--- a/docs/CupCakeRapport.docx
+++ b/docs/CupCakeRapport.docx
@@ -27,6 +27,13 @@
     </w:p>
     <w:sdt>
       <w:sdtPr>
+        <w:rPr>
+          <w:rFonts w:asciiTheme="minorHAnsi" w:eastAsiaTheme="minorHAnsi" w:hAnsiTheme="minorHAnsi" w:cstheme="minorBidi"/>
+          <w:color w:val="auto"/>
+          <w:sz w:val="22"/>
+          <w:szCs w:val="22"/>
+          <w:lang w:eastAsia="en-US"/>
+        </w:rPr>
         <w:id w:val="-1273857888"/>
         <w:docPartObj>
           <w:docPartGallery w:val="Table of Contents"/>
@@ -35,13 +42,8 @@
       </w:sdtPr>
       <w:sdtEndPr>
         <w:rPr>
-          <w:rFonts w:asciiTheme="minorHAnsi" w:eastAsiaTheme="minorHAnsi" w:hAnsiTheme="minorHAnsi" w:cstheme="minorBidi"/>
           <w:b/>
           <w:bCs/>
-          <w:color w:val="auto"/>
-          <w:sz w:val="22"/>
-          <w:szCs w:val="22"/>
-          <w:lang w:eastAsia="en-US"/>
         </w:rPr>
       </w:sdtEndPr>
       <w:sdtContent>
@@ -773,39 +775,358 @@
       <w:r>
         <w:br w:type="page"/>
       </w:r>
-      <w:bookmarkStart w:id="0" w:name="_GoBack"/>
-      <w:bookmarkEnd w:id="0"/>
     </w:p>
     <w:p>
       <w:pPr>
         <w:pStyle w:val="Overskrift1"/>
       </w:pPr>
-      <w:bookmarkStart w:id="1" w:name="_Toc21591186"/>
+      <w:bookmarkStart w:id="0" w:name="_Toc21591186"/>
       <w:r>
         <w:lastRenderedPageBreak/>
         <w:t>Indledning</w:t>
       </w:r>
+      <w:bookmarkEnd w:id="0"/>
+    </w:p>
+    <w:p>
+      <w:r>
+        <w:t>Kort intro til hvad dette projekt omhandler. Formålet med indledning er at sætte en fagfælle i stand til at forstå resten af rapporten. For jer som studerende er en “fagfælle” en anden datamatiker studerende på 2. semester der er på samme niveau, men som ikke kender opgaven.</w:t>
+      </w:r>
+    </w:p>
+    <w:p>
+      <w:pPr>
+        <w:pStyle w:val="Overskrift2"/>
+      </w:pPr>
+      <w:bookmarkStart w:id="1" w:name="_Toc21591187"/>
+      <w:r>
+        <w:t>Baggrund</w:t>
+      </w:r>
       <w:bookmarkEnd w:id="1"/>
     </w:p>
     <w:p>
+      <w:r>
+        <w:t>Det typiske der skal med for at forklare projektet er:</w:t>
+      </w:r>
+    </w:p>
+    <w:p>
+      <w:pPr>
+        <w:ind w:firstLine="360"/>
+      </w:pPr>
+      <w:r>
+        <w:rPr>
+          <w:rFonts w:cstheme="minorHAnsi"/>
+        </w:rPr>
+        <w:t>En kort beskrivelse af den virksomhed, som skal bruge systemet</w:t>
+      </w:r>
+    </w:p>
+    <w:p>
+      <w:pPr>
+        <w:pStyle w:val="NormalWeb"/>
+        <w:ind w:left="360"/>
+        <w:rPr>
+          <w:rFonts w:asciiTheme="minorHAnsi" w:hAnsiTheme="minorHAnsi" w:cstheme="minorHAnsi"/>
+        </w:rPr>
+      </w:pPr>
+      <w:r>
+        <w:rPr>
+          <w:rFonts w:asciiTheme="minorHAnsi" w:hAnsiTheme="minorHAnsi" w:cstheme="minorHAnsi"/>
+        </w:rPr>
+        <w:t xml:space="preserve">Hvilke krav kunden har til systemet forklaret i brede termer, f.eks. “kunden skal kunne bestille en cupcake hvor man kan vælge både bund og top.” i modsætning til “der skal være en drop </w:t>
+      </w:r>
+      <w:proofErr w:type="spellStart"/>
+      <w:r>
+        <w:rPr>
+          <w:rFonts w:asciiTheme="minorHAnsi" w:hAnsiTheme="minorHAnsi" w:cstheme="minorHAnsi"/>
+        </w:rPr>
+        <w:t>down</w:t>
+      </w:r>
+      <w:proofErr w:type="spellEnd"/>
+      <w:r>
+        <w:rPr>
+          <w:rFonts w:asciiTheme="minorHAnsi" w:hAnsiTheme="minorHAnsi" w:cstheme="minorHAnsi"/>
+        </w:rPr>
+        <w:t xml:space="preserve"> menu med scrollbar i højre side med en liste over hvilke bunde der er og hvad de koster”. Det typiske der skal med for at forklare projektet er:</w:t>
+      </w:r>
+    </w:p>
+    <w:p>
+      <w:pPr>
+        <w:numPr>
+          <w:ilvl w:val="0"/>
+          <w:numId w:val="1"/>
+        </w:numPr>
+        <w:spacing w:before="100" w:beforeAutospacing="1" w:after="100" w:afterAutospacing="1" w:line="240" w:lineRule="auto"/>
+        <w:rPr>
+          <w:rFonts w:eastAsia="Times New Roman" w:cstheme="minorHAnsi"/>
+          <w:sz w:val="24"/>
+          <w:szCs w:val="24"/>
+          <w:lang w:eastAsia="da-DK"/>
+        </w:rPr>
+      </w:pPr>
+      <w:bookmarkStart w:id="2" w:name="_GoBack"/>
+      <w:bookmarkEnd w:id="2"/>
+      <w:r>
+        <w:rPr>
+          <w:rFonts w:eastAsia="Times New Roman" w:cstheme="minorHAnsi"/>
+          <w:sz w:val="24"/>
+          <w:szCs w:val="24"/>
+          <w:lang w:eastAsia="da-DK"/>
+        </w:rPr>
+        <w:t>En kort beskrivelse af den virksomhed, som skal bruge systemet</w:t>
+      </w:r>
+    </w:p>
+    <w:p>
+      <w:pPr>
+        <w:numPr>
+          <w:ilvl w:val="0"/>
+          <w:numId w:val="1"/>
+        </w:numPr>
+        <w:spacing w:before="100" w:beforeAutospacing="1" w:after="100" w:afterAutospacing="1" w:line="240" w:lineRule="auto"/>
+        <w:rPr>
+          <w:rFonts w:eastAsia="Times New Roman" w:cstheme="minorHAnsi"/>
+          <w:sz w:val="24"/>
+          <w:szCs w:val="24"/>
+          <w:lang w:eastAsia="da-DK"/>
+        </w:rPr>
+      </w:pPr>
+      <w:r>
+        <w:rPr>
+          <w:rFonts w:eastAsia="Times New Roman" w:cstheme="minorHAnsi"/>
+          <w:sz w:val="24"/>
+          <w:szCs w:val="24"/>
+          <w:lang w:eastAsia="da-DK"/>
+        </w:rPr>
+        <w:t>Hvilke krav kunden har til systemet forklaret i brede termer, f.eks. “</w:t>
+      </w:r>
+      <w:r>
+        <w:rPr>
+          <w:rFonts w:eastAsia="Times New Roman" w:cstheme="minorHAnsi"/>
+          <w:i/>
+          <w:iCs/>
+          <w:sz w:val="24"/>
+          <w:szCs w:val="24"/>
+          <w:lang w:eastAsia="da-DK"/>
+        </w:rPr>
+        <w:t>kunden skal kunne bestille en cupcake hvor man kan vælge både bund og top.</w:t>
+      </w:r>
+      <w:r>
+        <w:rPr>
+          <w:rFonts w:eastAsia="Times New Roman" w:cstheme="minorHAnsi"/>
+          <w:sz w:val="24"/>
+          <w:szCs w:val="24"/>
+          <w:lang w:eastAsia="da-DK"/>
+        </w:rPr>
+        <w:t>” i modsætning til “</w:t>
+      </w:r>
+      <w:r>
+        <w:rPr>
+          <w:rFonts w:eastAsia="Times New Roman" w:cstheme="minorHAnsi"/>
+          <w:i/>
+          <w:iCs/>
+          <w:sz w:val="24"/>
+          <w:szCs w:val="24"/>
+          <w:lang w:eastAsia="da-DK"/>
+        </w:rPr>
+        <w:t xml:space="preserve">der skal være en drop </w:t>
+      </w:r>
+      <w:proofErr w:type="spellStart"/>
+      <w:r>
+        <w:rPr>
+          <w:rFonts w:eastAsia="Times New Roman" w:cstheme="minorHAnsi"/>
+          <w:i/>
+          <w:iCs/>
+          <w:sz w:val="24"/>
+          <w:szCs w:val="24"/>
+          <w:lang w:eastAsia="da-DK"/>
+        </w:rPr>
+        <w:t>down</w:t>
+      </w:r>
+      <w:proofErr w:type="spellEnd"/>
+      <w:r>
+        <w:rPr>
+          <w:rFonts w:eastAsia="Times New Roman" w:cstheme="minorHAnsi"/>
+          <w:i/>
+          <w:iCs/>
+          <w:sz w:val="24"/>
+          <w:szCs w:val="24"/>
+          <w:lang w:eastAsia="da-DK"/>
+        </w:rPr>
+        <w:t xml:space="preserve"> menu med scrollbar i højre side med en liste over hvilke bunde der er og hvad de koster</w:t>
+      </w:r>
+      <w:r>
+        <w:rPr>
+          <w:rFonts w:eastAsia="Times New Roman" w:cstheme="minorHAnsi"/>
+          <w:sz w:val="24"/>
+          <w:szCs w:val="24"/>
+          <w:lang w:eastAsia="da-DK"/>
+        </w:rPr>
+        <w:t>”.</w:t>
+      </w:r>
+    </w:p>
+    <w:p>
       <w:pPr>
         <w:pStyle w:val="Overskrift2"/>
-      </w:pPr>
-      <w:bookmarkStart w:id="2" w:name="_Toc21591187"/>
-      <w:r>
-        <w:t>Baggrund</w:t>
-      </w:r>
-      <w:bookmarkEnd w:id="2"/>
-    </w:p>
-    <w:p>
-      <w:pPr>
-        <w:pStyle w:val="Overskrift2"/>
+        <w:rPr>
+          <w:rFonts w:asciiTheme="minorHAnsi" w:eastAsiaTheme="minorHAnsi" w:hAnsiTheme="minorHAnsi" w:cstheme="minorBidi"/>
+          <w:color w:val="auto"/>
+          <w:sz w:val="22"/>
+          <w:szCs w:val="22"/>
+        </w:rPr>
       </w:pPr>
       <w:bookmarkStart w:id="3" w:name="_Toc21591188"/>
       <w:r>
         <w:t>Teknologi valg</w:t>
       </w:r>
       <w:bookmarkEnd w:id="3"/>
+    </w:p>
+    <w:p>
+      <w:pPr>
+        <w:pStyle w:val="Listeafsnit"/>
+        <w:numPr>
+          <w:ilvl w:val="0"/>
+          <w:numId w:val="1"/>
+        </w:numPr>
+      </w:pPr>
+      <w:r>
+        <w:t>Java 11 &amp; Java EE</w:t>
+      </w:r>
+    </w:p>
+    <w:p>
+      <w:pPr>
+        <w:pStyle w:val="Listeafsnit"/>
+        <w:numPr>
+          <w:ilvl w:val="0"/>
+          <w:numId w:val="1"/>
+        </w:numPr>
+      </w:pPr>
+      <w:proofErr w:type="spellStart"/>
+      <w:r>
+        <w:t>NetBeans</w:t>
+      </w:r>
+      <w:proofErr w:type="spellEnd"/>
+      <w:r>
+        <w:t xml:space="preserve"> &amp; </w:t>
+      </w:r>
+      <w:proofErr w:type="spellStart"/>
+      <w:r>
+        <w:t>IntelliJ</w:t>
+      </w:r>
+      <w:proofErr w:type="spellEnd"/>
+    </w:p>
+    <w:p>
+      <w:pPr>
+        <w:pStyle w:val="Listeafsnit"/>
+        <w:numPr>
+          <w:ilvl w:val="0"/>
+          <w:numId w:val="1"/>
+        </w:numPr>
+      </w:pPr>
+      <w:r>
+        <w:t>MySQL</w:t>
+      </w:r>
+    </w:p>
+    <w:p>
+      <w:pPr>
+        <w:pStyle w:val="Listeafsnit"/>
+        <w:numPr>
+          <w:ilvl w:val="0"/>
+          <w:numId w:val="1"/>
+        </w:numPr>
+      </w:pPr>
+      <w:proofErr w:type="spellStart"/>
+      <w:r>
+        <w:t>Tomcat</w:t>
+      </w:r>
+      <w:proofErr w:type="spellEnd"/>
+    </w:p>
+    <w:p>
+      <w:pPr>
+        <w:pStyle w:val="Listeafsnit"/>
+        <w:numPr>
+          <w:ilvl w:val="0"/>
+          <w:numId w:val="1"/>
+        </w:numPr>
+      </w:pPr>
+      <w:proofErr w:type="spellStart"/>
+      <w:r>
+        <w:t>JUnit</w:t>
+      </w:r>
+      <w:proofErr w:type="spellEnd"/>
+      <w:r>
+        <w:t xml:space="preserve">, </w:t>
+      </w:r>
+      <w:proofErr w:type="spellStart"/>
+      <w:r>
+        <w:t>Mockito</w:t>
+      </w:r>
+      <w:proofErr w:type="spellEnd"/>
+      <w:r>
+        <w:t xml:space="preserve"> &amp; </w:t>
+      </w:r>
+      <w:proofErr w:type="spellStart"/>
+      <w:r>
+        <w:t>Selenium</w:t>
+      </w:r>
+      <w:proofErr w:type="spellEnd"/>
+      <w:r>
+        <w:t>.</w:t>
+      </w:r>
+    </w:p>
+    <w:p>
+      <w:pPr>
+        <w:pStyle w:val="Listeafsnit"/>
+        <w:numPr>
+          <w:ilvl w:val="0"/>
+          <w:numId w:val="1"/>
+        </w:numPr>
+      </w:pPr>
+      <w:r>
+        <w:t xml:space="preserve">Git &amp; </w:t>
+      </w:r>
+      <w:proofErr w:type="spellStart"/>
+      <w:r>
+        <w:t>Github</w:t>
+      </w:r>
+      <w:proofErr w:type="spellEnd"/>
+    </w:p>
+    <w:p>
+      <w:pPr>
+        <w:pStyle w:val="Listeafsnit"/>
+        <w:numPr>
+          <w:ilvl w:val="0"/>
+          <w:numId w:val="1"/>
+        </w:numPr>
+      </w:pPr>
+      <w:r>
+        <w:t xml:space="preserve">Digital Ocean </w:t>
+      </w:r>
+      <w:proofErr w:type="spellStart"/>
+      <w:r>
+        <w:t>Droplet</w:t>
+      </w:r>
+      <w:proofErr w:type="spellEnd"/>
+    </w:p>
+    <w:p>
+      <w:pPr>
+        <w:pStyle w:val="Listeafsnit"/>
+        <w:numPr>
+          <w:ilvl w:val="0"/>
+          <w:numId w:val="1"/>
+        </w:numPr>
+      </w:pPr>
+      <w:r>
+        <w:t>Bootstrap</w:t>
+      </w:r>
+    </w:p>
+    <w:p>
+      <w:pPr>
+        <w:pStyle w:val="Listeafsnit"/>
+        <w:numPr>
+          <w:ilvl w:val="0"/>
+          <w:numId w:val="1"/>
+        </w:numPr>
+      </w:pPr>
+      <w:r>
+        <w:t>Travis CI</w:t>
+      </w:r>
     </w:p>
     <w:p>
       <w:pPr>
@@ -984,6 +1305,163 @@
     </w:sectPr>
   </w:body>
 </w:document>
+</file>
+
+<file path=word/numbering.xml><?xml version="1.0" encoding="utf-8"?>
+<w:numbering xmlns:wpc="http://schemas.microsoft.com/office/word/2010/wordprocessingCanvas" xmlns:cx="http://schemas.microsoft.com/office/drawing/2014/chartex" xmlns:cx1="http://schemas.microsoft.com/office/drawing/2015/9/8/chartex" xmlns:cx2="http://schemas.microsoft.com/office/drawing/2015/10/21/chartex" xmlns:cx3="http://schemas.microsoft.com/office/drawing/2016/5/9/chartex" xmlns:cx4="http://schemas.microsoft.com/office/drawing/2016/5/10/chartex" xmlns:cx5="http://schemas.microsoft.com/office/drawing/2016/5/11/chartex" xmlns:cx6="http://schemas.microsoft.com/office/drawing/2016/5/12/chartex" xmlns:cx7="http://schemas.microsoft.com/office/drawing/2016/5/13/chartex" xmlns:cx8="http://schemas.microsoft.com/office/drawing/2016/5/14/chartex" xmlns:mc="http://schemas.openxmlformats.org/markup-compatibility/2006" xmlns:aink="http://schemas.microsoft.com/office/drawing/2016/ink" xmlns:am3d="http://schemas.microsoft.com/office/drawing/2017/model3d" xmlns:o="urn:schemas-microsoft-com:office:office" xmlns:r="http://schemas.openxmlformats.org/officeDocument/2006/relationships" xmlns:m="http://schemas.openxmlformats.org/officeDocument/2006/math" xmlns:v="urn:schemas-microsoft-com:vml" xmlns:wp14="http://schemas.microsoft.com/office/word/2010/wordprocessingDrawing" xmlns:wp="http://schemas.openxmlformats.org/drawingml/2006/wordprocessingDrawing" xmlns:w10="urn:schemas-microsoft-com:office:word" xmlns:w="http://schemas.openxmlformats.org/wordprocessingml/2006/main" xmlns:w14="http://schemas.microsoft.com/office/word/2010/wordml" xmlns:w15="http://schemas.microsoft.com/office/word/2012/wordml" xmlns:w16cid="http://schemas.microsoft.com/office/word/2016/wordml/cid" xmlns:w16se="http://schemas.microsoft.com/office/word/2015/wordml/symex" xmlns:wpg="http://schemas.microsoft.com/office/word/2010/wordprocessingGroup" xmlns:wpi="http://schemas.microsoft.com/office/word/2010/wordprocessingInk" xmlns:wne="http://schemas.microsoft.com/office/word/2006/wordml" xmlns:wps="http://schemas.microsoft.com/office/word/2010/wordprocessingShape" mc:Ignorable="w14 w15 w16se w16cid wp14">
+  <w:abstractNum w:abstractNumId="0" w15:restartNumberingAfterBreak="0">
+    <w:nsid w:val="55B251F7"/>
+    <w:multiLevelType w:val="multilevel"/>
+    <w:tmpl w:val="576C502C"/>
+    <w:lvl w:ilvl="0">
+      <w:start w:val="1"/>
+      <w:numFmt w:val="bullet"/>
+      <w:lvlText w:val=""/>
+      <w:lvlJc w:val="left"/>
+      <w:pPr>
+        <w:tabs>
+          <w:tab w:val="num" w:pos="720"/>
+        </w:tabs>
+        <w:ind w:left="720" w:hanging="360"/>
+      </w:pPr>
+      <w:rPr>
+        <w:rFonts w:ascii="Symbol" w:hAnsi="Symbol" w:hint="default"/>
+        <w:sz w:val="20"/>
+      </w:rPr>
+    </w:lvl>
+    <w:lvl w:ilvl="1" w:tentative="1">
+      <w:start w:val="1"/>
+      <w:numFmt w:val="bullet"/>
+      <w:lvlText w:val="o"/>
+      <w:lvlJc w:val="left"/>
+      <w:pPr>
+        <w:tabs>
+          <w:tab w:val="num" w:pos="1440"/>
+        </w:tabs>
+        <w:ind w:left="1440" w:hanging="360"/>
+      </w:pPr>
+      <w:rPr>
+        <w:rFonts w:ascii="Courier New" w:hAnsi="Courier New" w:hint="default"/>
+        <w:sz w:val="20"/>
+      </w:rPr>
+    </w:lvl>
+    <w:lvl w:ilvl="2" w:tentative="1">
+      <w:start w:val="1"/>
+      <w:numFmt w:val="bullet"/>
+      <w:lvlText w:val=""/>
+      <w:lvlJc w:val="left"/>
+      <w:pPr>
+        <w:tabs>
+          <w:tab w:val="num" w:pos="2160"/>
+        </w:tabs>
+        <w:ind w:left="2160" w:hanging="360"/>
+      </w:pPr>
+      <w:rPr>
+        <w:rFonts w:ascii="Wingdings" w:hAnsi="Wingdings" w:hint="default"/>
+        <w:sz w:val="20"/>
+      </w:rPr>
+    </w:lvl>
+    <w:lvl w:ilvl="3" w:tentative="1">
+      <w:start w:val="1"/>
+      <w:numFmt w:val="bullet"/>
+      <w:lvlText w:val=""/>
+      <w:lvlJc w:val="left"/>
+      <w:pPr>
+        <w:tabs>
+          <w:tab w:val="num" w:pos="2880"/>
+        </w:tabs>
+        <w:ind w:left="2880" w:hanging="360"/>
+      </w:pPr>
+      <w:rPr>
+        <w:rFonts w:ascii="Wingdings" w:hAnsi="Wingdings" w:hint="default"/>
+        <w:sz w:val="20"/>
+      </w:rPr>
+    </w:lvl>
+    <w:lvl w:ilvl="4" w:tentative="1">
+      <w:start w:val="1"/>
+      <w:numFmt w:val="bullet"/>
+      <w:lvlText w:val=""/>
+      <w:lvlJc w:val="left"/>
+      <w:pPr>
+        <w:tabs>
+          <w:tab w:val="num" w:pos="3600"/>
+        </w:tabs>
+        <w:ind w:left="3600" w:hanging="360"/>
+      </w:pPr>
+      <w:rPr>
+        <w:rFonts w:ascii="Wingdings" w:hAnsi="Wingdings" w:hint="default"/>
+        <w:sz w:val="20"/>
+      </w:rPr>
+    </w:lvl>
+    <w:lvl w:ilvl="5" w:tentative="1">
+      <w:start w:val="1"/>
+      <w:numFmt w:val="bullet"/>
+      <w:lvlText w:val=""/>
+      <w:lvlJc w:val="left"/>
+      <w:pPr>
+        <w:tabs>
+          <w:tab w:val="num" w:pos="4320"/>
+        </w:tabs>
+        <w:ind w:left="4320" w:hanging="360"/>
+      </w:pPr>
+      <w:rPr>
+        <w:rFonts w:ascii="Wingdings" w:hAnsi="Wingdings" w:hint="default"/>
+        <w:sz w:val="20"/>
+      </w:rPr>
+    </w:lvl>
+    <w:lvl w:ilvl="6" w:tentative="1">
+      <w:start w:val="1"/>
+      <w:numFmt w:val="bullet"/>
+      <w:lvlText w:val=""/>
+      <w:lvlJc w:val="left"/>
+      <w:pPr>
+        <w:tabs>
+          <w:tab w:val="num" w:pos="5040"/>
+        </w:tabs>
+        <w:ind w:left="5040" w:hanging="360"/>
+      </w:pPr>
+      <w:rPr>
+        <w:rFonts w:ascii="Wingdings" w:hAnsi="Wingdings" w:hint="default"/>
+        <w:sz w:val="20"/>
+      </w:rPr>
+    </w:lvl>
+    <w:lvl w:ilvl="7" w:tentative="1">
+      <w:start w:val="1"/>
+      <w:numFmt w:val="bullet"/>
+      <w:lvlText w:val=""/>
+      <w:lvlJc w:val="left"/>
+      <w:pPr>
+        <w:tabs>
+          <w:tab w:val="num" w:pos="5760"/>
+        </w:tabs>
+        <w:ind w:left="5760" w:hanging="360"/>
+      </w:pPr>
+      <w:rPr>
+        <w:rFonts w:ascii="Wingdings" w:hAnsi="Wingdings" w:hint="default"/>
+        <w:sz w:val="20"/>
+      </w:rPr>
+    </w:lvl>
+    <w:lvl w:ilvl="8" w:tentative="1">
+      <w:start w:val="1"/>
+      <w:numFmt w:val="bullet"/>
+      <w:lvlText w:val=""/>
+      <w:lvlJc w:val="left"/>
+      <w:pPr>
+        <w:tabs>
+          <w:tab w:val="num" w:pos="6480"/>
+        </w:tabs>
+        <w:ind w:left="6480" w:hanging="360"/>
+      </w:pPr>
+      <w:rPr>
+        <w:rFonts w:ascii="Wingdings" w:hAnsi="Wingdings" w:hint="default"/>
+        <w:sz w:val="20"/>
+      </w:rPr>
+    </w:lvl>
+  </w:abstractNum>
+  <w:num w:numId="1">
+    <w:abstractNumId w:val="0"/>
+  </w:num>
+</w:numbering>
 </file>
 
 <file path=word/styles.xml><?xml version="1.0" encoding="utf-8"?>
@@ -1109,6 +1587,7 @@
     <w:lsdException w:name="HTML Sample" w:semiHidden="1" w:unhideWhenUsed="1"/>
     <w:lsdException w:name="HTML Typewriter" w:semiHidden="1" w:unhideWhenUsed="1"/>
     <w:lsdException w:name="HTML Variable" w:semiHidden="1" w:unhideWhenUsed="1"/>
+    <w:lsdException w:name="Normal Table" w:semiHidden="1" w:unhideWhenUsed="1"/>
     <w:lsdException w:name="annotation subject" w:semiHidden="1" w:unhideWhenUsed="1"/>
     <w:lsdException w:name="No List" w:semiHidden="1" w:unhideWhenUsed="1"/>
     <w:lsdException w:name="Outline List 1" w:semiHidden="1" w:unhideWhenUsed="1"/>
@@ -1151,8 +1630,11 @@
     <w:lsdException w:name="Table Contemporary" w:semiHidden="1" w:unhideWhenUsed="1"/>
     <w:lsdException w:name="Table Elegant" w:semiHidden="1" w:unhideWhenUsed="1"/>
     <w:lsdException w:name="Table Professional" w:semiHidden="1" w:unhideWhenUsed="1"/>
+    <w:lsdException w:name="Table Subtle 1" w:semiHidden="1" w:unhideWhenUsed="1"/>
     <w:lsdException w:name="Table Subtle 2" w:semiHidden="1" w:unhideWhenUsed="1"/>
     <w:lsdException w:name="Table Web 1" w:semiHidden="1" w:unhideWhenUsed="1"/>
+    <w:lsdException w:name="Table Web 2" w:semiHidden="1" w:unhideWhenUsed="1"/>
+    <w:lsdException w:name="Table Web 3" w:semiHidden="1" w:unhideWhenUsed="1"/>
     <w:lsdException w:name="Balloon Text" w:semiHidden="1" w:unhideWhenUsed="1"/>
     <w:lsdException w:name="Table Grid" w:uiPriority="39"/>
     <w:lsdException w:name="Table Theme" w:semiHidden="1" w:unhideWhenUsed="1"/>
@@ -1623,6 +2105,45 @@
       <w:u w:val="single"/>
     </w:rPr>
   </w:style>
+  <w:style w:type="paragraph" w:styleId="NormalWeb">
+    <w:name w:val="Normal (Web)"/>
+    <w:basedOn w:val="Normal"/>
+    <w:uiPriority w:val="99"/>
+    <w:semiHidden/>
+    <w:unhideWhenUsed/>
+    <w:rsid w:val="005A16C1"/>
+    <w:pPr>
+      <w:spacing w:before="100" w:beforeAutospacing="1" w:after="100" w:afterAutospacing="1" w:line="240" w:lineRule="auto"/>
+    </w:pPr>
+    <w:rPr>
+      <w:rFonts w:ascii="Times New Roman" w:eastAsia="Times New Roman" w:hAnsi="Times New Roman" w:cs="Times New Roman"/>
+      <w:sz w:val="24"/>
+      <w:szCs w:val="24"/>
+      <w:lang w:eastAsia="da-DK"/>
+    </w:rPr>
+  </w:style>
+  <w:style w:type="character" w:styleId="Fremhv">
+    <w:name w:val="Emphasis"/>
+    <w:basedOn w:val="Standardskrifttypeiafsnit"/>
+    <w:uiPriority w:val="20"/>
+    <w:qFormat/>
+    <w:rsid w:val="005A16C1"/>
+    <w:rPr>
+      <w:i/>
+      <w:iCs/>
+    </w:rPr>
+  </w:style>
+  <w:style w:type="paragraph" w:styleId="Listeafsnit">
+    <w:name w:val="List Paragraph"/>
+    <w:basedOn w:val="Normal"/>
+    <w:uiPriority w:val="34"/>
+    <w:qFormat/>
+    <w:rsid w:val="005F3D02"/>
+    <w:pPr>
+      <w:ind w:left="720"/>
+      <w:contextualSpacing/>
+    </w:pPr>
+  </w:style>
 </w:styles>
 </file>
 
@@ -1926,7 +2447,7 @@
 </file>
 
 <file path=customXml/itemProps1.xml><?xml version="1.0" encoding="utf-8"?>
-<ds:datastoreItem xmlns:ds="http://schemas.openxmlformats.org/officeDocument/2006/customXml" ds:itemID="{1991F641-4B1A-4144-8ED5-EF8F3EB92C73}">
+<ds:datastoreItem xmlns:ds="http://schemas.openxmlformats.org/officeDocument/2006/customXml" ds:itemID="{CDDD7008-6C4E-4AC2-9AF4-E31BB79512E2}">
   <ds:schemaRefs>
     <ds:schemaRef ds:uri="http://schemas.openxmlformats.org/officeDocument/2006/bibliography"/>
   </ds:schemaRefs>

--- a/docs/CupCakeRapport.docx
+++ b/docs/CupCakeRapport.docx
@@ -8,7 +8,552 @@
         <w:jc w:val="center"/>
       </w:pPr>
       <w:r>
-        <w:t>Forside</w:t>
+        <w:t>Cupcake</w:t>
+      </w:r>
+    </w:p>
+    <w:p>
+      <w:pPr>
+        <w:pStyle w:val="Undertitel"/>
+        <w:jc w:val="center"/>
+      </w:pPr>
+      <w:r>
+        <w:t>Prøveeksamensprojekt</w:t>
+      </w:r>
+    </w:p>
+    <w:p/>
+    <w:p/>
+    <w:tbl>
+      <w:tblPr>
+        <w:tblStyle w:val="Tabel-Gitter"/>
+        <w:tblW w:w="0" w:type="auto"/>
+        <w:tblBorders>
+          <w:top w:val="none" w:sz="0" w:space="0" w:color="auto"/>
+          <w:left w:val="none" w:sz="0" w:space="0" w:color="auto"/>
+          <w:bottom w:val="none" w:sz="0" w:space="0" w:color="auto"/>
+          <w:right w:val="none" w:sz="0" w:space="0" w:color="auto"/>
+          <w:insideH w:val="none" w:sz="0" w:space="0" w:color="auto"/>
+          <w:insideV w:val="none" w:sz="0" w:space="0" w:color="auto"/>
+        </w:tblBorders>
+        <w:tblLook w:val="04A0" w:firstRow="1" w:lastRow="0" w:firstColumn="1" w:lastColumn="0" w:noHBand="0" w:noVBand="1"/>
+      </w:tblPr>
+      <w:tblGrid>
+        <w:gridCol w:w="3397"/>
+        <w:gridCol w:w="3021"/>
+        <w:gridCol w:w="3210"/>
+      </w:tblGrid>
+      <w:tr>
+        <w:tc>
+          <w:tcPr>
+            <w:tcW w:w="3397" w:type="dxa"/>
+          </w:tcPr>
+          <w:p>
+            <w:r>
+              <w:t>Navn</w:t>
+            </w:r>
+          </w:p>
+          <w:p/>
+        </w:tc>
+        <w:tc>
+          <w:tcPr>
+            <w:tcW w:w="3021" w:type="dxa"/>
+          </w:tcPr>
+          <w:p>
+            <w:r>
+              <w:t>Mail</w:t>
+            </w:r>
+          </w:p>
+        </w:tc>
+        <w:tc>
+          <w:tcPr>
+            <w:tcW w:w="3210" w:type="dxa"/>
+          </w:tcPr>
+          <w:p>
+            <w:r>
+              <w:t>GitHub navn</w:t>
+            </w:r>
+          </w:p>
+          <w:p/>
+        </w:tc>
+      </w:tr>
+      <w:tr>
+        <w:tc>
+          <w:tcPr>
+            <w:tcW w:w="3397" w:type="dxa"/>
+          </w:tcPr>
+          <w:p>
+            <w:pPr>
+              <w:rPr>
+                <w:b/>
+                <w:bCs/>
+              </w:rPr>
+            </w:pPr>
+            <w:r>
+              <w:rPr>
+                <w:b/>
+                <w:bCs/>
+              </w:rPr>
+              <w:t xml:space="preserve">Alexander </w:t>
+            </w:r>
+            <w:r>
+              <w:rPr>
+                <w:b/>
+                <w:bCs/>
+              </w:rPr>
+              <w:t xml:space="preserve">Jacob Ingemann </w:t>
+            </w:r>
+            <w:proofErr w:type="spellStart"/>
+            <w:r>
+              <w:rPr>
+                <w:b/>
+                <w:bCs/>
+              </w:rPr>
+              <w:t>Sarson</w:t>
+            </w:r>
+            <w:proofErr w:type="spellEnd"/>
+          </w:p>
+        </w:tc>
+        <w:tc>
+          <w:tcPr>
+            <w:tcW w:w="3021" w:type="dxa"/>
+          </w:tcPr>
+          <w:p>
+            <w:pPr>
+              <w:rPr>
+                <w:b/>
+                <w:bCs/>
+              </w:rPr>
+            </w:pPr>
+            <w:hyperlink r:id="rId6" w:history="1">
+              <w:r>
+                <w:rPr>
+                  <w:rStyle w:val="Hyperlink"/>
+                  <w:b/>
+                  <w:bCs/>
+                </w:rPr>
+                <w:t>cph-as485@cphbusiness.dk</w:t>
+              </w:r>
+            </w:hyperlink>
+          </w:p>
+        </w:tc>
+        <w:tc>
+          <w:tcPr>
+            <w:tcW w:w="3210" w:type="dxa"/>
+          </w:tcPr>
+          <w:p>
+            <w:pPr>
+              <w:rPr>
+                <w:b/>
+                <w:bCs/>
+              </w:rPr>
+            </w:pPr>
+          </w:p>
+          <w:p>
+            <w:pPr>
+              <w:rPr>
+                <w:b/>
+                <w:bCs/>
+              </w:rPr>
+            </w:pPr>
+          </w:p>
+        </w:tc>
+      </w:tr>
+      <w:tr>
+        <w:tc>
+          <w:tcPr>
+            <w:tcW w:w="3397" w:type="dxa"/>
+          </w:tcPr>
+          <w:p>
+            <w:pPr>
+              <w:rPr>
+                <w:b/>
+                <w:bCs/>
+              </w:rPr>
+            </w:pPr>
+            <w:r>
+              <w:rPr>
+                <w:b/>
+                <w:bCs/>
+              </w:rPr>
+              <w:t>Benjamin Paepke</w:t>
+            </w:r>
+          </w:p>
+        </w:tc>
+        <w:tc>
+          <w:tcPr>
+            <w:tcW w:w="3021" w:type="dxa"/>
+          </w:tcPr>
+          <w:p>
+            <w:pPr>
+              <w:rPr>
+                <w:b/>
+                <w:bCs/>
+              </w:rPr>
+            </w:pPr>
+            <w:hyperlink r:id="rId7" w:history="1">
+              <w:r>
+                <w:rPr>
+                  <w:rStyle w:val="Hyperlink"/>
+                  <w:b/>
+                  <w:bCs/>
+                </w:rPr>
+                <w:t>cph-bp133@cphbusiness.dk</w:t>
+              </w:r>
+            </w:hyperlink>
+          </w:p>
+        </w:tc>
+        <w:tc>
+          <w:tcPr>
+            <w:tcW w:w="3210" w:type="dxa"/>
+          </w:tcPr>
+          <w:p>
+            <w:pPr>
+              <w:rPr>
+                <w:b/>
+                <w:bCs/>
+              </w:rPr>
+            </w:pPr>
+            <w:r>
+              <w:rPr>
+                <w:b/>
+                <w:bCs/>
+              </w:rPr>
+              <w:t>Paepke-</w:t>
+            </w:r>
+            <w:proofErr w:type="spellStart"/>
+            <w:r>
+              <w:rPr>
+                <w:b/>
+                <w:bCs/>
+              </w:rPr>
+              <w:t>cph</w:t>
+            </w:r>
+            <w:proofErr w:type="spellEnd"/>
+          </w:p>
+          <w:p>
+            <w:pPr>
+              <w:rPr>
+                <w:b/>
+                <w:bCs/>
+              </w:rPr>
+            </w:pPr>
+          </w:p>
+        </w:tc>
+      </w:tr>
+      <w:tr>
+        <w:tc>
+          <w:tcPr>
+            <w:tcW w:w="3397" w:type="dxa"/>
+          </w:tcPr>
+          <w:p>
+            <w:pPr>
+              <w:rPr>
+                <w:b/>
+                <w:bCs/>
+              </w:rPr>
+            </w:pPr>
+            <w:r>
+              <w:rPr>
+                <w:b/>
+                <w:bCs/>
+              </w:rPr>
+              <w:t xml:space="preserve">Mads </w:t>
+            </w:r>
+            <w:r>
+              <w:rPr>
+                <w:b/>
+                <w:bCs/>
+              </w:rPr>
+              <w:t xml:space="preserve">Bredal </w:t>
+            </w:r>
+            <w:r>
+              <w:rPr>
+                <w:b/>
+                <w:bCs/>
+              </w:rPr>
+              <w:t>Brandt</w:t>
+            </w:r>
+          </w:p>
+        </w:tc>
+        <w:tc>
+          <w:tcPr>
+            <w:tcW w:w="3021" w:type="dxa"/>
+          </w:tcPr>
+          <w:p>
+            <w:pPr>
+              <w:rPr>
+                <w:b/>
+                <w:bCs/>
+              </w:rPr>
+            </w:pPr>
+            <w:hyperlink r:id="rId8" w:history="1">
+              <w:r>
+                <w:rPr>
+                  <w:rStyle w:val="Hyperlink"/>
+                  <w:b/>
+                  <w:bCs/>
+                </w:rPr>
+                <w:t>cph-mb346@cphbusiness.dk</w:t>
+              </w:r>
+            </w:hyperlink>
+          </w:p>
+        </w:tc>
+        <w:tc>
+          <w:tcPr>
+            <w:tcW w:w="3210" w:type="dxa"/>
+          </w:tcPr>
+          <w:p>
+            <w:pPr>
+              <w:rPr>
+                <w:b/>
+                <w:bCs/>
+              </w:rPr>
+            </w:pPr>
+            <w:r>
+              <w:rPr>
+                <w:b/>
+                <w:bCs/>
+              </w:rPr>
+              <w:t>dublo144</w:t>
+            </w:r>
+          </w:p>
+          <w:p>
+            <w:pPr>
+              <w:rPr>
+                <w:b/>
+                <w:bCs/>
+              </w:rPr>
+            </w:pPr>
+          </w:p>
+        </w:tc>
+      </w:tr>
+      <w:tr>
+        <w:tc>
+          <w:tcPr>
+            <w:tcW w:w="3397" w:type="dxa"/>
+          </w:tcPr>
+          <w:p>
+            <w:pPr>
+              <w:rPr>
+                <w:b/>
+                <w:bCs/>
+              </w:rPr>
+            </w:pPr>
+            <w:r>
+              <w:rPr>
+                <w:b/>
+                <w:bCs/>
+                <w:lang w:val="en-US"/>
+              </w:rPr>
+              <w:t xml:space="preserve">Oscar </w:t>
+            </w:r>
+            <w:r>
+              <w:rPr>
+                <w:b/>
+                <w:bCs/>
+                <w:lang w:val="en-US"/>
+              </w:rPr>
+              <w:t xml:space="preserve">Nils </w:t>
+            </w:r>
+            <w:proofErr w:type="spellStart"/>
+            <w:r>
+              <w:rPr>
+                <w:b/>
+                <w:bCs/>
+                <w:lang w:val="en-US"/>
+              </w:rPr>
+              <w:t>Laurberg</w:t>
+            </w:r>
+            <w:proofErr w:type="spellEnd"/>
+          </w:p>
+        </w:tc>
+        <w:tc>
+          <w:tcPr>
+            <w:tcW w:w="3021" w:type="dxa"/>
+          </w:tcPr>
+          <w:p>
+            <w:pPr>
+              <w:rPr>
+                <w:b/>
+                <w:bCs/>
+              </w:rPr>
+            </w:pPr>
+            <w:hyperlink r:id="rId9" w:history="1">
+              <w:r>
+                <w:rPr>
+                  <w:rStyle w:val="Hyperlink"/>
+                  <w:b/>
+                  <w:bCs/>
+                  <w:lang w:val="en-US"/>
+                </w:rPr>
+                <w:t>cph-ol38@cphbusiness.dk</w:t>
+              </w:r>
+            </w:hyperlink>
+          </w:p>
+        </w:tc>
+        <w:tc>
+          <w:tcPr>
+            <w:tcW w:w="3210" w:type="dxa"/>
+          </w:tcPr>
+          <w:p>
+            <w:pPr>
+              <w:rPr>
+                <w:b/>
+                <w:bCs/>
+              </w:rPr>
+            </w:pPr>
+          </w:p>
+          <w:p>
+            <w:pPr>
+              <w:rPr>
+                <w:b/>
+                <w:bCs/>
+              </w:rPr>
+            </w:pPr>
+          </w:p>
+        </w:tc>
+      </w:tr>
+      <w:tr>
+        <w:tc>
+          <w:tcPr>
+            <w:tcW w:w="3397" w:type="dxa"/>
+          </w:tcPr>
+          <w:p>
+            <w:pPr>
+              <w:rPr>
+                <w:b/>
+                <w:bCs/>
+              </w:rPr>
+            </w:pPr>
+            <w:r>
+              <w:rPr>
+                <w:b/>
+                <w:bCs/>
+              </w:rPr>
+              <w:t>Tobias Anker Boldt-Jørgensen</w:t>
+            </w:r>
+          </w:p>
+        </w:tc>
+        <w:tc>
+          <w:tcPr>
+            <w:tcW w:w="3021" w:type="dxa"/>
+          </w:tcPr>
+          <w:p>
+            <w:pPr>
+              <w:rPr>
+                <w:b/>
+                <w:bCs/>
+              </w:rPr>
+            </w:pPr>
+            <w:hyperlink r:id="rId10" w:history="1">
+              <w:r>
+                <w:rPr>
+                  <w:rStyle w:val="Hyperlink"/>
+                  <w:b/>
+                  <w:bCs/>
+                </w:rPr>
+                <w:t>cph-tb193@cphbusiness.dk</w:t>
+              </w:r>
+            </w:hyperlink>
+            <w:r>
+              <w:rPr>
+                <w:b/>
+                <w:bCs/>
+              </w:rPr>
+              <w:t xml:space="preserve"> </w:t>
+            </w:r>
+          </w:p>
+        </w:tc>
+        <w:tc>
+          <w:tcPr>
+            <w:tcW w:w="3210" w:type="dxa"/>
+          </w:tcPr>
+          <w:p>
+            <w:pPr>
+              <w:rPr>
+                <w:b/>
+                <w:bCs/>
+              </w:rPr>
+            </w:pPr>
+            <w:proofErr w:type="spellStart"/>
+            <w:r>
+              <w:rPr>
+                <w:b/>
+                <w:bCs/>
+              </w:rPr>
+              <w:t>Tunoc</w:t>
+            </w:r>
+            <w:proofErr w:type="spellEnd"/>
+          </w:p>
+          <w:p>
+            <w:pPr>
+              <w:rPr>
+                <w:b/>
+                <w:bCs/>
+              </w:rPr>
+            </w:pPr>
+          </w:p>
+        </w:tc>
+      </w:tr>
+    </w:tbl>
+    <w:p/>
+    <w:p/>
+    <w:p/>
+    <w:p/>
+    <w:p>
+      <w:r>
+        <w:tab/>
+      </w:r>
+      <w:r>
+        <w:tab/>
+      </w:r>
+    </w:p>
+    <w:p>
+      <w:r>
+        <w:tab/>
+      </w:r>
+      <w:r>
+        <w:tab/>
+      </w:r>
+      <w:r>
+        <w:tab/>
+      </w:r>
+    </w:p>
+    <w:p>
+      <w:r>
+        <w:tab/>
+      </w:r>
+      <w:r>
+        <w:tab/>
+      </w:r>
+      <w:r>
+        <w:tab/>
+      </w:r>
+    </w:p>
+    <w:p>
+      <w:pPr>
+        <w:rPr>
+          <w:lang w:val="en-US"/>
+        </w:rPr>
+      </w:pPr>
+      <w:r>
+        <w:rPr>
+          <w:lang w:val="en-US"/>
+        </w:rPr>
+        <w:tab/>
+      </w:r>
+      <w:r>
+        <w:rPr>
+          <w:lang w:val="en-US"/>
+        </w:rPr>
+        <w:tab/>
+      </w:r>
+    </w:p>
+    <w:p>
+      <w:r>
+        <w:tab/>
+      </w:r>
+      <w:r>
+        <w:tab/>
       </w:r>
     </w:p>
     <w:p>
@@ -789,18 +1334,30 @@
     </w:p>
     <w:p>
       <w:r>
-        <w:t>Kort intro til hvad dette projekt omhandler. Formålet med indledning er at sætte en fagfælle i stand til at forstå resten af rapporten. For jer som studerende er en “fagfælle” en anden datamatiker studerende på 2. semester der er på samme niveau, men som ikke kender opgaven.</w:t>
-      </w:r>
-    </w:p>
+        <w:t>Projektet ’Cupcake’ er et prøveeksamensprojekt, for 2. semester studerende, gående på uddannelsen Datamatiker på CPH-Business Lyngby. Projekter er en webapplikation, hvor det skal være muligt for en kunde at købe cupcakes</w:t>
+      </w:r>
+      <w:r>
+        <w:t>, lave en bruger, ved brug af mail og kodeord. Projektet er udarbejdet i en gruppe af fem studerende, hvor arbejdsbyrden er fordelt ligeligt.</w:t>
+      </w:r>
+      <w:r>
+        <w:t xml:space="preserve"> </w:t>
+      </w:r>
+      <w:r>
+        <w:t>Projektet udarbejdes i periode 10/10-2019 til den 31/10-2019</w:t>
+      </w:r>
+      <w:bookmarkStart w:id="1" w:name="_GoBack"/>
+      <w:bookmarkEnd w:id="1"/>
+    </w:p>
+    <w:p/>
     <w:p>
       <w:pPr>
         <w:pStyle w:val="Overskrift2"/>
       </w:pPr>
-      <w:bookmarkStart w:id="1" w:name="_Toc21591187"/>
+      <w:bookmarkStart w:id="2" w:name="_Toc21591187"/>
       <w:r>
         <w:t>Baggrund</w:t>
       </w:r>
-      <w:bookmarkEnd w:id="1"/>
+      <w:bookmarkEnd w:id="2"/>
     </w:p>
     <w:p>
       <w:r>
@@ -861,8 +1418,6 @@
           <w:lang w:eastAsia="da-DK"/>
         </w:rPr>
       </w:pPr>
-      <w:bookmarkStart w:id="2" w:name="_GoBack"/>
-      <w:bookmarkEnd w:id="2"/>
       <w:r>
         <w:rPr>
           <w:rFonts w:eastAsia="Times New Roman" w:cstheme="minorHAnsi"/>
@@ -2144,6 +2699,68 @@
       <w:contextualSpacing/>
     </w:pPr>
   </w:style>
+  <w:style w:type="paragraph" w:styleId="Undertitel">
+    <w:name w:val="Subtitle"/>
+    <w:basedOn w:val="Normal"/>
+    <w:next w:val="Normal"/>
+    <w:link w:val="UndertitelTegn"/>
+    <w:uiPriority w:val="11"/>
+    <w:qFormat/>
+    <w:rsid w:val="00AB0188"/>
+    <w:pPr>
+      <w:numPr>
+        <w:ilvl w:val="1"/>
+      </w:numPr>
+    </w:pPr>
+    <w:rPr>
+      <w:rFonts w:eastAsiaTheme="minorEastAsia"/>
+      <w:color w:val="5A5A5A" w:themeColor="text1" w:themeTint="A5"/>
+      <w:spacing w:val="15"/>
+    </w:rPr>
+  </w:style>
+  <w:style w:type="character" w:customStyle="1" w:styleId="UndertitelTegn">
+    <w:name w:val="Undertitel Tegn"/>
+    <w:basedOn w:val="Standardskrifttypeiafsnit"/>
+    <w:link w:val="Undertitel"/>
+    <w:uiPriority w:val="11"/>
+    <w:rsid w:val="00AB0188"/>
+    <w:rPr>
+      <w:rFonts w:eastAsiaTheme="minorEastAsia"/>
+      <w:color w:val="5A5A5A" w:themeColor="text1" w:themeTint="A5"/>
+      <w:spacing w:val="15"/>
+    </w:rPr>
+  </w:style>
+  <w:style w:type="table" w:styleId="Tabel-Gitter">
+    <w:name w:val="Table Grid"/>
+    <w:basedOn w:val="Tabel-Normal"/>
+    <w:uiPriority w:val="39"/>
+    <w:rsid w:val="00BD6236"/>
+    <w:pPr>
+      <w:spacing w:after="0" w:line="240" w:lineRule="auto"/>
+    </w:pPr>
+    <w:tblPr>
+      <w:tblBorders>
+        <w:top w:val="single" w:sz="4" w:space="0" w:color="auto"/>
+        <w:left w:val="single" w:sz="4" w:space="0" w:color="auto"/>
+        <w:bottom w:val="single" w:sz="4" w:space="0" w:color="auto"/>
+        <w:right w:val="single" w:sz="4" w:space="0" w:color="auto"/>
+        <w:insideH w:val="single" w:sz="4" w:space="0" w:color="auto"/>
+        <w:insideV w:val="single" w:sz="4" w:space="0" w:color="auto"/>
+      </w:tblBorders>
+    </w:tblPr>
+  </w:style>
+  <w:style w:type="character" w:styleId="Ulstomtale">
+    <w:name w:val="Unresolved Mention"/>
+    <w:basedOn w:val="Standardskrifttypeiafsnit"/>
+    <w:uiPriority w:val="99"/>
+    <w:semiHidden/>
+    <w:unhideWhenUsed/>
+    <w:rsid w:val="00BD6236"/>
+    <w:rPr>
+      <w:color w:val="605E5C"/>
+      <w:shd w:val="clear" w:color="auto" w:fill="E1DFDD"/>
+    </w:rPr>
+  </w:style>
 </w:styles>
 </file>
 
@@ -2447,7 +3064,7 @@
 </file>
 
 <file path=customXml/itemProps1.xml><?xml version="1.0" encoding="utf-8"?>
-<ds:datastoreItem xmlns:ds="http://schemas.openxmlformats.org/officeDocument/2006/customXml" ds:itemID="{CDDD7008-6C4E-4AC2-9AF4-E31BB79512E2}">
+<ds:datastoreItem xmlns:ds="http://schemas.openxmlformats.org/officeDocument/2006/customXml" ds:itemID="{E728459C-892C-40DA-BEC4-1B9A9A0B1FDA}">
   <ds:schemaRefs>
     <ds:schemaRef ds:uri="http://schemas.openxmlformats.org/officeDocument/2006/bibliography"/>
   </ds:schemaRefs>

--- a/docs/CupCakeRapport.docx
+++ b/docs/CupCakeRapport.docx
@@ -20,6 +20,8 @@
         <w:t>Prøveeksamensprojekt</w:t>
       </w:r>
     </w:p>
+    <w:p/>
+    <w:p/>
     <w:p/>
     <w:p/>
     <w:tbl>
@@ -92,14 +94,7 @@
                 <w:b/>
                 <w:bCs/>
               </w:rPr>
-              <w:t xml:space="preserve">Alexander </w:t>
-            </w:r>
-            <w:r>
-              <w:rPr>
-                <w:b/>
-                <w:bCs/>
-              </w:rPr>
-              <w:t xml:space="preserve">Jacob Ingemann </w:t>
+              <w:t xml:space="preserve">Alexander Jacob Ingemann </w:t>
             </w:r>
             <w:proofErr w:type="spellStart"/>
             <w:r>
@@ -123,7 +118,7 @@
                 <w:bCs/>
               </w:rPr>
             </w:pPr>
-            <w:hyperlink r:id="rId6" w:history="1">
+            <w:hyperlink r:id="rId8" w:history="1">
               <w:r>
                 <w:rPr>
                   <w:rStyle w:val="Hyperlink"/>
@@ -146,6 +141,23 @@
                 <w:bCs/>
               </w:rPr>
             </w:pPr>
+            <w:proofErr w:type="spellStart"/>
+            <w:r>
+              <w:rPr>
+                <w:b/>
+                <w:bCs/>
+              </w:rPr>
+              <w:t>AlexanderSarson</w:t>
+            </w:r>
+            <w:proofErr w:type="spellEnd"/>
+          </w:p>
+          <w:p>
+            <w:pPr>
+              <w:rPr>
+                <w:b/>
+                <w:bCs/>
+              </w:rPr>
+            </w:pPr>
           </w:p>
           <w:p>
             <w:pPr>
@@ -189,7 +201,7 @@
                 <w:bCs/>
               </w:rPr>
             </w:pPr>
-            <w:hyperlink r:id="rId7" w:history="1">
+            <w:hyperlink r:id="rId9" w:history="1">
               <w:r>
                 <w:rPr>
                   <w:rStyle w:val="Hyperlink"/>
@@ -237,6 +249,14 @@
               </w:rPr>
             </w:pPr>
           </w:p>
+          <w:p>
+            <w:pPr>
+              <w:rPr>
+                <w:b/>
+                <w:bCs/>
+              </w:rPr>
+            </w:pPr>
+          </w:p>
         </w:tc>
       </w:tr>
       <w:tr>
@@ -256,21 +276,7 @@
                 <w:b/>
                 <w:bCs/>
               </w:rPr>
-              <w:t xml:space="preserve">Mads </w:t>
-            </w:r>
-            <w:r>
-              <w:rPr>
-                <w:b/>
-                <w:bCs/>
-              </w:rPr>
-              <w:t xml:space="preserve">Bredal </w:t>
-            </w:r>
-            <w:r>
-              <w:rPr>
-                <w:b/>
-                <w:bCs/>
-              </w:rPr>
-              <w:t>Brandt</w:t>
+              <w:t>Mads Bredal Brandt</w:t>
             </w:r>
           </w:p>
         </w:tc>
@@ -285,7 +291,7 @@
                 <w:bCs/>
               </w:rPr>
             </w:pPr>
-            <w:hyperlink r:id="rId8" w:history="1">
+            <w:hyperlink r:id="rId10" w:history="1">
               <w:r>
                 <w:rPr>
                   <w:rStyle w:val="Hyperlink"/>
@@ -324,6 +330,14 @@
               </w:rPr>
             </w:pPr>
           </w:p>
+          <w:p>
+            <w:pPr>
+              <w:rPr>
+                <w:b/>
+                <w:bCs/>
+              </w:rPr>
+            </w:pPr>
+          </w:p>
         </w:tc>
       </w:tr>
       <w:tr>
@@ -344,15 +358,7 @@
                 <w:bCs/>
                 <w:lang w:val="en-US"/>
               </w:rPr>
-              <w:t xml:space="preserve">Oscar </w:t>
-            </w:r>
-            <w:r>
-              <w:rPr>
-                <w:b/>
-                <w:bCs/>
-                <w:lang w:val="en-US"/>
-              </w:rPr>
-              <w:t xml:space="preserve">Nils </w:t>
+              <w:t xml:space="preserve">Oscar Nils </w:t>
             </w:r>
             <w:proofErr w:type="spellStart"/>
             <w:r>
@@ -377,7 +383,7 @@
                 <w:bCs/>
               </w:rPr>
             </w:pPr>
-            <w:hyperlink r:id="rId9" w:history="1">
+            <w:hyperlink r:id="rId11" w:history="1">
               <w:r>
                 <w:rPr>
                   <w:rStyle w:val="Hyperlink"/>
@@ -401,6 +407,23 @@
                 <w:bCs/>
               </w:rPr>
             </w:pPr>
+            <w:proofErr w:type="spellStart"/>
+            <w:r>
+              <w:rPr>
+                <w:b/>
+                <w:bCs/>
+              </w:rPr>
+              <w:t>OscarLaurberg</w:t>
+            </w:r>
+            <w:proofErr w:type="spellEnd"/>
+          </w:p>
+          <w:p>
+            <w:pPr>
+              <w:rPr>
+                <w:b/>
+                <w:bCs/>
+              </w:rPr>
+            </w:pPr>
           </w:p>
           <w:p>
             <w:pPr>
@@ -444,7 +467,7 @@
                 <w:bCs/>
               </w:rPr>
             </w:pPr>
-            <w:hyperlink r:id="rId10" w:history="1">
+            <w:hyperlink r:id="rId12" w:history="1">
               <w:r>
                 <w:rPr>
                   <w:rStyle w:val="Hyperlink"/>
@@ -483,6 +506,14 @@
               <w:t>Tunoc</w:t>
             </w:r>
             <w:proofErr w:type="spellEnd"/>
+          </w:p>
+          <w:p>
+            <w:pPr>
+              <w:rPr>
+                <w:b/>
+                <w:bCs/>
+              </w:rPr>
+            </w:pPr>
           </w:p>
           <w:p>
             <w:pPr>
@@ -1334,20 +1365,73 @@
     </w:p>
     <w:p>
       <w:r>
-        <w:t>Projektet ’Cupcake’ er et prøveeksamensprojekt, for 2. semester studerende, gående på uddannelsen Datamatiker på CPH-Business Lyngby. Projekter er en webapplikation, hvor det skal være muligt for en kunde at købe cupcakes</w:t>
-      </w:r>
-      <w:r>
-        <w:t>, lave en bruger, ved brug af mail og kodeord. Projektet er udarbejdet i en gruppe af fem studerende, hvor arbejdsbyrden er fordelt ligeligt.</w:t>
-      </w:r>
-      <w:r>
-        <w:t xml:space="preserve"> </w:t>
-      </w:r>
-      <w:r>
-        <w:t>Projektet udarbejdes i periode 10/10-2019 til den 31/10-2019</w:t>
+        <w:t xml:space="preserve">Projektet </w:t>
+      </w:r>
+      <w:r>
+        <w:rPr>
+          <w:i/>
+          <w:iCs/>
+        </w:rPr>
+        <w:t>Cupcake</w:t>
+      </w:r>
+      <w:r>
+        <w:t xml:space="preserve"> er et prøveeksamensprojekt, for 2. semester studerende, gående på uddannelsen Datamatiker på CPH-Business Lyngby. Projekte</w:t>
+      </w:r>
+      <w:r>
+        <w:t>t</w:t>
+      </w:r>
+      <w:r>
+        <w:t xml:space="preserve"> er en webapplikation, hvor det skal være muligt for en kunde at købe cupcakes</w:t>
+      </w:r>
+      <w:r>
+        <w:t>, lave en bruger, ved brug af mail og kodeord.</w:t>
+      </w:r>
+      <w:r>
+        <w:t xml:space="preserve"> Projektet indebærer udarbejdelse af en </w:t>
+      </w:r>
+      <w:proofErr w:type="spellStart"/>
+      <w:r>
+        <w:t>frontend</w:t>
+      </w:r>
+      <w:proofErr w:type="spellEnd"/>
+      <w:r>
+        <w:t xml:space="preserve">, hvor kunderne vil kunne fortage sine bestillinger, en logik del der manipulerer data til og fra </w:t>
+      </w:r>
+      <w:proofErr w:type="spellStart"/>
+      <w:r>
+        <w:t>frontend</w:t>
+      </w:r>
+      <w:proofErr w:type="spellEnd"/>
+      <w:r>
+        <w:t xml:space="preserve"> og </w:t>
+      </w:r>
+      <w:proofErr w:type="spellStart"/>
+      <w:r>
+        <w:t>backend</w:t>
+      </w:r>
+      <w:proofErr w:type="spellEnd"/>
+      <w:r>
+        <w:t xml:space="preserve">. Derudover skal projektet også have en </w:t>
+      </w:r>
+      <w:proofErr w:type="spellStart"/>
+      <w:r>
+        <w:t>backend</w:t>
+      </w:r>
+      <w:proofErr w:type="spellEnd"/>
+      <w:r>
+        <w:t xml:space="preserve"> i form af en MySQL database, som holder al relevant data.</w:t>
       </w:r>
       <w:bookmarkStart w:id="1" w:name="_GoBack"/>
       <w:bookmarkEnd w:id="1"/>
     </w:p>
+    <w:p>
+      <w:r>
+        <w:t>Projektet er udarbejdet i en gruppe af fem studerende, hvor arbejdsbyrden er fordelt ligeligt.</w:t>
+      </w:r>
+      <w:r>
+        <w:t xml:space="preserve"> </w:t>
+      </w:r>
+    </w:p>
     <w:p/>
     <w:p>
       <w:pPr>
@@ -1361,187 +1445,40 @@
     </w:p>
     <w:p>
       <w:r>
-        <w:t>Det typiske der skal med for at forklare projektet er:</w:t>
-      </w:r>
-    </w:p>
-    <w:p>
-      <w:pPr>
-        <w:ind w:firstLine="360"/>
-      </w:pPr>
-      <w:r>
-        <w:rPr>
-          <w:rFonts w:cstheme="minorHAnsi"/>
-        </w:rPr>
-        <w:t>En kort beskrivelse af den virksomhed, som skal bruge systemet</w:t>
-      </w:r>
-    </w:p>
-    <w:p>
-      <w:pPr>
-        <w:pStyle w:val="NormalWeb"/>
-        <w:ind w:left="360"/>
-        <w:rPr>
-          <w:rFonts w:asciiTheme="minorHAnsi" w:hAnsiTheme="minorHAnsi" w:cstheme="minorHAnsi"/>
-        </w:rPr>
-      </w:pPr>
-      <w:r>
-        <w:rPr>
-          <w:rFonts w:asciiTheme="minorHAnsi" w:hAnsiTheme="minorHAnsi" w:cstheme="minorHAnsi"/>
-        </w:rPr>
-        <w:t xml:space="preserve">Hvilke krav kunden har til systemet forklaret i brede termer, f.eks. “kunden skal kunne bestille en cupcake hvor man kan vælge både bund og top.” i modsætning til “der skal være en drop </w:t>
-      </w:r>
-      <w:proofErr w:type="spellStart"/>
-      <w:r>
-        <w:rPr>
-          <w:rFonts w:asciiTheme="minorHAnsi" w:hAnsiTheme="minorHAnsi" w:cstheme="minorHAnsi"/>
-        </w:rPr>
-        <w:t>down</w:t>
-      </w:r>
-      <w:proofErr w:type="spellEnd"/>
-      <w:r>
-        <w:rPr>
-          <w:rFonts w:asciiTheme="minorHAnsi" w:hAnsiTheme="minorHAnsi" w:cstheme="minorHAnsi"/>
-        </w:rPr>
-        <w:t xml:space="preserve"> menu med scrollbar i højre side med en liste over hvilke bunde der er og hvad de koster”. Det typiske der skal med for at forklare projektet er:</w:t>
-      </w:r>
-    </w:p>
-    <w:p>
-      <w:pPr>
-        <w:numPr>
-          <w:ilvl w:val="0"/>
-          <w:numId w:val="1"/>
-        </w:numPr>
-        <w:spacing w:before="100" w:beforeAutospacing="1" w:after="100" w:afterAutospacing="1" w:line="240" w:lineRule="auto"/>
-        <w:rPr>
-          <w:rFonts w:eastAsia="Times New Roman" w:cstheme="minorHAnsi"/>
-          <w:sz w:val="24"/>
-          <w:szCs w:val="24"/>
-          <w:lang w:eastAsia="da-DK"/>
-        </w:rPr>
-      </w:pPr>
-      <w:r>
-        <w:rPr>
-          <w:rFonts w:eastAsia="Times New Roman" w:cstheme="minorHAnsi"/>
-          <w:sz w:val="24"/>
-          <w:szCs w:val="24"/>
-          <w:lang w:eastAsia="da-DK"/>
-        </w:rPr>
-        <w:t>En kort beskrivelse af den virksomhed, som skal bruge systemet</w:t>
-      </w:r>
-    </w:p>
-    <w:p>
-      <w:pPr>
-        <w:numPr>
-          <w:ilvl w:val="0"/>
-          <w:numId w:val="1"/>
-        </w:numPr>
-        <w:spacing w:before="100" w:beforeAutospacing="1" w:after="100" w:afterAutospacing="1" w:line="240" w:lineRule="auto"/>
-        <w:rPr>
-          <w:rFonts w:eastAsia="Times New Roman" w:cstheme="minorHAnsi"/>
-          <w:sz w:val="24"/>
-          <w:szCs w:val="24"/>
-          <w:lang w:eastAsia="da-DK"/>
-        </w:rPr>
-      </w:pPr>
-      <w:r>
-        <w:rPr>
-          <w:rFonts w:eastAsia="Times New Roman" w:cstheme="minorHAnsi"/>
-          <w:sz w:val="24"/>
-          <w:szCs w:val="24"/>
-          <w:lang w:eastAsia="da-DK"/>
-        </w:rPr>
-        <w:t>Hvilke krav kunden har til systemet forklaret i brede termer, f.eks. “</w:t>
-      </w:r>
-      <w:r>
-        <w:rPr>
-          <w:rFonts w:eastAsia="Times New Roman" w:cstheme="minorHAnsi"/>
-          <w:i/>
-          <w:iCs/>
-          <w:sz w:val="24"/>
-          <w:szCs w:val="24"/>
-          <w:lang w:eastAsia="da-DK"/>
-        </w:rPr>
-        <w:t>kunden skal kunne bestille en cupcake hvor man kan vælge både bund og top.</w:t>
-      </w:r>
-      <w:r>
-        <w:rPr>
-          <w:rFonts w:eastAsia="Times New Roman" w:cstheme="minorHAnsi"/>
-          <w:sz w:val="24"/>
-          <w:szCs w:val="24"/>
-          <w:lang w:eastAsia="da-DK"/>
-        </w:rPr>
-        <w:t>” i modsætning til “</w:t>
-      </w:r>
-      <w:r>
-        <w:rPr>
-          <w:rFonts w:eastAsia="Times New Roman" w:cstheme="minorHAnsi"/>
-          <w:i/>
-          <w:iCs/>
-          <w:sz w:val="24"/>
-          <w:szCs w:val="24"/>
-          <w:lang w:eastAsia="da-DK"/>
-        </w:rPr>
-        <w:t xml:space="preserve">der skal være en drop </w:t>
-      </w:r>
-      <w:proofErr w:type="spellStart"/>
-      <w:r>
-        <w:rPr>
-          <w:rFonts w:eastAsia="Times New Roman" w:cstheme="minorHAnsi"/>
-          <w:i/>
-          <w:iCs/>
-          <w:sz w:val="24"/>
-          <w:szCs w:val="24"/>
-          <w:lang w:eastAsia="da-DK"/>
-        </w:rPr>
-        <w:t>down</w:t>
-      </w:r>
-      <w:proofErr w:type="spellEnd"/>
-      <w:r>
-        <w:rPr>
-          <w:rFonts w:eastAsia="Times New Roman" w:cstheme="minorHAnsi"/>
-          <w:i/>
-          <w:iCs/>
-          <w:sz w:val="24"/>
-          <w:szCs w:val="24"/>
-          <w:lang w:eastAsia="da-DK"/>
-        </w:rPr>
-        <w:t xml:space="preserve"> menu med scrollbar i højre side med en liste over hvilke bunde der er og hvad de koster</w:t>
-      </w:r>
-      <w:r>
-        <w:rPr>
-          <w:rFonts w:eastAsia="Times New Roman" w:cstheme="minorHAnsi"/>
-          <w:sz w:val="24"/>
-          <w:szCs w:val="24"/>
-          <w:lang w:eastAsia="da-DK"/>
-        </w:rPr>
-        <w:t>”.</w:t>
-      </w:r>
-    </w:p>
-    <w:p>
-      <w:pPr>
-        <w:pStyle w:val="Overskrift2"/>
-        <w:rPr>
-          <w:rFonts w:asciiTheme="minorHAnsi" w:eastAsiaTheme="minorHAnsi" w:hAnsiTheme="minorHAnsi" w:cstheme="minorBidi"/>
-          <w:color w:val="auto"/>
-          <w:sz w:val="22"/>
-          <w:szCs w:val="22"/>
-        </w:rPr>
-      </w:pPr>
-      <w:bookmarkStart w:id="3" w:name="_Toc21591188"/>
-      <w:r>
-        <w:t>Teknologi valg</w:t>
-      </w:r>
-      <w:bookmarkEnd w:id="3"/>
+        <w:t>Projektet</w:t>
+      </w:r>
+      <w:r>
+        <w:t xml:space="preserve"> skal udforme en applikation for en virksomhed, der ønsker at sælge cupcakes. Firmaet der skal bruge applikationen, har en lokation hvor ordre skal afhentes, hvilke betyder at applikationen ikke har noget med levering at gøre.</w:t>
+      </w:r>
+      <w:r>
+        <w:t xml:space="preserve"> Da firmaet har en meget hurtig cupcake-maskine, der kan lave cupcakes i det de bliver bestilt, skal der heller ikke tage højde for produktionstid.</w:t>
+      </w:r>
+    </w:p>
+    <w:p/>
+    <w:p>
+      <w:r>
+        <w:t>Applikationen skal kunne gøre følgende muligt for kunderne af Cupcake firmaet:</w:t>
+      </w:r>
     </w:p>
     <w:p>
       <w:pPr>
         <w:pStyle w:val="Listeafsnit"/>
         <w:numPr>
           <w:ilvl w:val="0"/>
-          <w:numId w:val="1"/>
+          <w:numId w:val="3"/>
         </w:numPr>
       </w:pPr>
       <w:r>
-        <w:t>Java 11 &amp; Java EE</w:t>
+        <w:t>Kunderne skal kunne vælge sine ønskede cupcakes, lave og betale</w:t>
+      </w:r>
+      <w:r>
+        <w:rPr>
+          <w:rStyle w:val="Fodnotehenvisning"/>
+        </w:rPr>
+        <w:footnoteReference w:id="1"/>
+      </w:r>
+      <w:r>
+        <w:t xml:space="preserve"> en ordre via applikationen.</w:t>
       </w:r>
     </w:p>
     <w:p>
@@ -1549,33 +1486,23 @@
         <w:pStyle w:val="Listeafsnit"/>
         <w:numPr>
           <w:ilvl w:val="0"/>
-          <w:numId w:val="1"/>
+          <w:numId w:val="3"/>
         </w:numPr>
       </w:pPr>
-      <w:proofErr w:type="spellStart"/>
-      <w:r>
-        <w:t>NetBeans</w:t>
-      </w:r>
-      <w:proofErr w:type="spellEnd"/>
-      <w:r>
-        <w:t xml:space="preserve"> &amp; </w:t>
-      </w:r>
-      <w:proofErr w:type="spellStart"/>
-      <w:r>
-        <w:t>IntelliJ</w:t>
-      </w:r>
-      <w:proofErr w:type="spellEnd"/>
+      <w:r>
+        <w:t>Kunderne skal kunne se valgmuligheder for at lave sin egen cupcake, som en sammensætning af en top og en bund.</w:t>
+      </w:r>
     </w:p>
     <w:p>
       <w:pPr>
         <w:pStyle w:val="Listeafsnit"/>
         <w:numPr>
           <w:ilvl w:val="0"/>
-          <w:numId w:val="1"/>
+          <w:numId w:val="3"/>
         </w:numPr>
       </w:pPr>
       <w:r>
-        <w:t>MySQL</w:t>
+        <w:t>En kunde skal kunne oprette sig som bruger, med egen profil, på applikationen.</w:t>
       </w:r>
     </w:p>
     <w:p>
@@ -1583,55 +1510,98 @@
         <w:pStyle w:val="Listeafsnit"/>
         <w:numPr>
           <w:ilvl w:val="0"/>
-          <w:numId w:val="1"/>
+          <w:numId w:val="3"/>
         </w:numPr>
       </w:pPr>
-      <w:proofErr w:type="spellStart"/>
-      <w:r>
-        <w:t>Tomcat</w:t>
-      </w:r>
-      <w:proofErr w:type="spellEnd"/>
+      <w:r>
+        <w:t>Kunderne skal kunne se sine tidligere ordre.</w:t>
+      </w:r>
     </w:p>
     <w:p>
       <w:pPr>
         <w:pStyle w:val="Listeafsnit"/>
         <w:numPr>
           <w:ilvl w:val="0"/>
-          <w:numId w:val="1"/>
+          <w:numId w:val="3"/>
         </w:numPr>
       </w:pPr>
+      <w:r>
+        <w:t>Kunderne skal ikke kunne færdiggøre en bestilling, uden at være logget ind på sin profil.</w:t>
+      </w:r>
+    </w:p>
+    <w:p>
+      <w:pPr>
+        <w:pStyle w:val="Overskrift2"/>
+      </w:pPr>
+      <w:bookmarkStart w:id="3" w:name="_Toc21591188"/>
+    </w:p>
+    <w:p>
+      <w:pPr>
+        <w:pStyle w:val="Overskrift2"/>
+      </w:pPr>
+      <w:r>
+        <w:t>Teknologi valg</w:t>
+      </w:r>
+      <w:bookmarkEnd w:id="3"/>
+    </w:p>
+    <w:p>
+      <w:pPr>
+        <w:pStyle w:val="Overskrift3"/>
+      </w:pPr>
+      <w:r>
+        <w:t>JDBC MySQL</w:t>
+      </w:r>
+    </w:p>
+    <w:p>
+      <w:r>
+        <w:t>For at danne forbindelse med vores MySQL database, gør vi brug af JDBC-version 8.0.17</w:t>
+      </w:r>
+      <w:r>
+        <w:t>, dette er derfor et krav for at kunne tilgå database og derved for at kunne afvikle applikationen.</w:t>
+      </w:r>
+    </w:p>
+    <w:p>
+      <w:pPr>
+        <w:pStyle w:val="Overskrift3"/>
+      </w:pPr>
       <w:proofErr w:type="spellStart"/>
       <w:r>
         <w:t>JUnit</w:t>
       </w:r>
       <w:proofErr w:type="spellEnd"/>
       <w:r>
-        <w:t xml:space="preserve">, </w:t>
+        <w:t xml:space="preserve"> &amp; </w:t>
       </w:r>
       <w:proofErr w:type="spellStart"/>
       <w:r>
         <w:t>Mockito</w:t>
       </w:r>
       <w:proofErr w:type="spellEnd"/>
-      <w:r>
-        <w:t xml:space="preserve"> &amp; </w:t>
+    </w:p>
+    <w:p>
+      <w:r>
+        <w:t xml:space="preserve">For at kunne bedst teste og sikre stabilitet, gør vi brug af både </w:t>
       </w:r>
       <w:proofErr w:type="spellStart"/>
       <w:r>
-        <w:t>Selenium</w:t>
+        <w:t>JUnit</w:t>
       </w:r>
       <w:proofErr w:type="spellEnd"/>
       <w:r>
-        <w:t>.</w:t>
-      </w:r>
-    </w:p>
-    <w:p>
-      <w:pPr>
-        <w:pStyle w:val="Listeafsnit"/>
-        <w:numPr>
-          <w:ilvl w:val="0"/>
-          <w:numId w:val="1"/>
-        </w:numPr>
+        <w:t xml:space="preserve">-version 4.12 og </w:t>
+      </w:r>
+      <w:proofErr w:type="spellStart"/>
+      <w:r>
+        <w:t>Mockito</w:t>
+      </w:r>
+      <w:proofErr w:type="spellEnd"/>
+      <w:r>
+        <w:t>-version 3.0.0</w:t>
+      </w:r>
+    </w:p>
+    <w:p>
+      <w:pPr>
+        <w:pStyle w:val="Overskrift3"/>
       </w:pPr>
       <w:r>
         <w:t xml:space="preserve">Git &amp; </w:t>
@@ -1643,12 +1613,21 @@
       <w:proofErr w:type="spellEnd"/>
     </w:p>
     <w:p>
-      <w:pPr>
-        <w:pStyle w:val="Listeafsnit"/>
-        <w:numPr>
-          <w:ilvl w:val="0"/>
-          <w:numId w:val="1"/>
-        </w:numPr>
+      <w:r>
+        <w:t xml:space="preserve">Vi gør brug af Git version 2.23.0 og </w:t>
+      </w:r>
+      <w:proofErr w:type="spellStart"/>
+      <w:r>
+        <w:t>Github</w:t>
+      </w:r>
+      <w:proofErr w:type="spellEnd"/>
+      <w:r>
+        <w:t xml:space="preserve"> til versionsstyring, hvilke også betyder at udviklingsmiljøet er underordnet, da ingen irrelevante filer deles.</w:t>
+      </w:r>
+    </w:p>
+    <w:p>
+      <w:pPr>
+        <w:pStyle w:val="Overskrift3"/>
       </w:pPr>
       <w:r>
         <w:t xml:space="preserve">Digital Ocean </w:t>
@@ -1660,38 +1639,41 @@
       <w:proofErr w:type="spellEnd"/>
     </w:p>
     <w:p>
-      <w:pPr>
-        <w:pStyle w:val="Listeafsnit"/>
-        <w:numPr>
-          <w:ilvl w:val="0"/>
-          <w:numId w:val="1"/>
-        </w:numPr>
-      </w:pPr>
-      <w:r>
-        <w:t>Bootstrap</w:t>
-      </w:r>
-    </w:p>
-    <w:p>
-      <w:pPr>
-        <w:pStyle w:val="Listeafsnit"/>
-        <w:numPr>
-          <w:ilvl w:val="0"/>
-          <w:numId w:val="1"/>
-        </w:numPr>
-      </w:pPr>
-      <w:r>
-        <w:t>Travis CI</w:t>
-      </w:r>
-    </w:p>
-    <w:p>
-      <w:pPr>
-        <w:rPr>
-          <w:rFonts w:asciiTheme="majorHAnsi" w:eastAsiaTheme="majorEastAsia" w:hAnsiTheme="majorHAnsi" w:cstheme="majorBidi"/>
-          <w:color w:val="2E74B5" w:themeColor="accent1" w:themeShade="BF"/>
-          <w:sz w:val="32"/>
-          <w:szCs w:val="32"/>
-        </w:rPr>
-      </w:pPr>
+      <w:r>
+        <w:t xml:space="preserve">Til lagring af vores </w:t>
+      </w:r>
+      <w:proofErr w:type="spellStart"/>
+      <w:r>
+        <w:t>web-applikation</w:t>
+      </w:r>
+      <w:proofErr w:type="spellEnd"/>
+      <w:r>
+        <w:t xml:space="preserve">, gør vi brug af en Server, </w:t>
+      </w:r>
+      <w:proofErr w:type="spellStart"/>
+      <w:r>
+        <w:t>hosted</w:t>
+      </w:r>
+      <w:proofErr w:type="spellEnd"/>
+      <w:r>
+        <w:t xml:space="preserve"> af </w:t>
+      </w:r>
+      <w:proofErr w:type="spellStart"/>
+      <w:r>
+        <w:t>DigitalOcean</w:t>
+      </w:r>
+      <w:proofErr w:type="spellEnd"/>
+      <w:r>
+        <w:t xml:space="preserve">.  Serveren køre Ubuntu 19.04 x64 med 1 GB hukommelse og 25 GB lager plads. </w:t>
+      </w:r>
+      <w:proofErr w:type="spellStart"/>
+      <w:r>
+        <w:t>Severen</w:t>
+      </w:r>
+      <w:proofErr w:type="spellEnd"/>
+      <w:r>
+        <w:t xml:space="preserve"> køre Apache Tomat version 9.0.27 som håndterer HTTP kommunikationen med applikationen.</w:t>
+      </w:r>
       <w:r>
         <w:br w:type="page"/>
       </w:r>
@@ -1860,6 +1842,72 @@
     </w:sectPr>
   </w:body>
 </w:document>
+</file>
+
+<file path=word/endnotes.xml><?xml version="1.0" encoding="utf-8"?>
+<w:endnotes xmlns:wpc="http://schemas.microsoft.com/office/word/2010/wordprocessingCanvas" xmlns:cx="http://schemas.microsoft.com/office/drawing/2014/chartex" xmlns:cx1="http://schemas.microsoft.com/office/drawing/2015/9/8/chartex" xmlns:cx2="http://schemas.microsoft.com/office/drawing/2015/10/21/chartex" xmlns:cx3="http://schemas.microsoft.com/office/drawing/2016/5/9/chartex" xmlns:cx4="http://schemas.microsoft.com/office/drawing/2016/5/10/chartex" xmlns:cx5="http://schemas.microsoft.com/office/drawing/2016/5/11/chartex" xmlns:cx6="http://schemas.microsoft.com/office/drawing/2016/5/12/chartex" xmlns:cx7="http://schemas.microsoft.com/office/drawing/2016/5/13/chartex" xmlns:cx8="http://schemas.microsoft.com/office/drawing/2016/5/14/chartex" xmlns:mc="http://schemas.openxmlformats.org/markup-compatibility/2006" xmlns:aink="http://schemas.microsoft.com/office/drawing/2016/ink" xmlns:am3d="http://schemas.microsoft.com/office/drawing/2017/model3d" xmlns:o="urn:schemas-microsoft-com:office:office" xmlns:r="http://schemas.openxmlformats.org/officeDocument/2006/relationships" xmlns:m="http://schemas.openxmlformats.org/officeDocument/2006/math" xmlns:v="urn:schemas-microsoft-com:vml" xmlns:wp14="http://schemas.microsoft.com/office/word/2010/wordprocessingDrawing" xmlns:wp="http://schemas.openxmlformats.org/drawingml/2006/wordprocessingDrawing" xmlns:w10="urn:schemas-microsoft-com:office:word" xmlns:w="http://schemas.openxmlformats.org/wordprocessingml/2006/main" xmlns:w14="http://schemas.microsoft.com/office/word/2010/wordml" xmlns:w15="http://schemas.microsoft.com/office/word/2012/wordml" xmlns:w16cid="http://schemas.microsoft.com/office/word/2016/wordml/cid" xmlns:w16se="http://schemas.microsoft.com/office/word/2015/wordml/symex" xmlns:wpg="http://schemas.microsoft.com/office/word/2010/wordprocessingGroup" xmlns:wpi="http://schemas.microsoft.com/office/word/2010/wordprocessingInk" xmlns:wne="http://schemas.microsoft.com/office/word/2006/wordml" xmlns:wps="http://schemas.microsoft.com/office/word/2010/wordprocessingShape" mc:Ignorable="w14 w15 w16se w16cid wp14">
+  <w:endnote w:type="separator" w:id="-1">
+    <w:p>
+      <w:pPr>
+        <w:spacing w:after="0" w:line="240" w:lineRule="auto"/>
+      </w:pPr>
+      <w:r>
+        <w:separator/>
+      </w:r>
+    </w:p>
+  </w:endnote>
+  <w:endnote w:type="continuationSeparator" w:id="0">
+    <w:p>
+      <w:pPr>
+        <w:spacing w:after="0" w:line="240" w:lineRule="auto"/>
+      </w:pPr>
+      <w:r>
+        <w:continuationSeparator/>
+      </w:r>
+    </w:p>
+  </w:endnote>
+</w:endnotes>
+</file>
+
+<file path=word/footnotes.xml><?xml version="1.0" encoding="utf-8"?>
+<w:footnotes xmlns:wpc="http://schemas.microsoft.com/office/word/2010/wordprocessingCanvas" xmlns:cx="http://schemas.microsoft.com/office/drawing/2014/chartex" xmlns:cx1="http://schemas.microsoft.com/office/drawing/2015/9/8/chartex" xmlns:cx2="http://schemas.microsoft.com/office/drawing/2015/10/21/chartex" xmlns:cx3="http://schemas.microsoft.com/office/drawing/2016/5/9/chartex" xmlns:cx4="http://schemas.microsoft.com/office/drawing/2016/5/10/chartex" xmlns:cx5="http://schemas.microsoft.com/office/drawing/2016/5/11/chartex" xmlns:cx6="http://schemas.microsoft.com/office/drawing/2016/5/12/chartex" xmlns:cx7="http://schemas.microsoft.com/office/drawing/2016/5/13/chartex" xmlns:cx8="http://schemas.microsoft.com/office/drawing/2016/5/14/chartex" xmlns:mc="http://schemas.openxmlformats.org/markup-compatibility/2006" xmlns:aink="http://schemas.microsoft.com/office/drawing/2016/ink" xmlns:am3d="http://schemas.microsoft.com/office/drawing/2017/model3d" xmlns:o="urn:schemas-microsoft-com:office:office" xmlns:r="http://schemas.openxmlformats.org/officeDocument/2006/relationships" xmlns:m="http://schemas.openxmlformats.org/officeDocument/2006/math" xmlns:v="urn:schemas-microsoft-com:vml" xmlns:wp14="http://schemas.microsoft.com/office/word/2010/wordprocessingDrawing" xmlns:wp="http://schemas.openxmlformats.org/drawingml/2006/wordprocessingDrawing" xmlns:w10="urn:schemas-microsoft-com:office:word" xmlns:w="http://schemas.openxmlformats.org/wordprocessingml/2006/main" xmlns:w14="http://schemas.microsoft.com/office/word/2010/wordml" xmlns:w15="http://schemas.microsoft.com/office/word/2012/wordml" xmlns:w16cid="http://schemas.microsoft.com/office/word/2016/wordml/cid" xmlns:w16se="http://schemas.microsoft.com/office/word/2015/wordml/symex" xmlns:wpg="http://schemas.microsoft.com/office/word/2010/wordprocessingGroup" xmlns:wpi="http://schemas.microsoft.com/office/word/2010/wordprocessingInk" xmlns:wne="http://schemas.microsoft.com/office/word/2006/wordml" xmlns:wps="http://schemas.microsoft.com/office/word/2010/wordprocessingShape" mc:Ignorable="w14 w15 w16se w16cid wp14">
+  <w:footnote w:type="separator" w:id="-1">
+    <w:p>
+      <w:pPr>
+        <w:spacing w:after="0" w:line="240" w:lineRule="auto"/>
+      </w:pPr>
+      <w:r>
+        <w:separator/>
+      </w:r>
+    </w:p>
+  </w:footnote>
+  <w:footnote w:type="continuationSeparator" w:id="0">
+    <w:p>
+      <w:pPr>
+        <w:spacing w:after="0" w:line="240" w:lineRule="auto"/>
+      </w:pPr>
+      <w:r>
+        <w:continuationSeparator/>
+      </w:r>
+    </w:p>
+  </w:footnote>
+  <w:footnote w:id="1">
+    <w:p>
+      <w:pPr>
+        <w:pStyle w:val="Fodnotetekst"/>
+      </w:pPr>
+      <w:r>
+        <w:rPr>
+          <w:rStyle w:val="Fodnotehenvisning"/>
+        </w:rPr>
+        <w:footnoteRef/>
+      </w:r>
+      <w:r>
+        <w:t xml:space="preserve"> Selve betalingen af ordren vil ikke blive inkluderet i dette projekt.</w:t>
+      </w:r>
+    </w:p>
+  </w:footnote>
+</w:footnotes>
 </file>
 
 <file path=word/numbering.xml><?xml version="1.0" encoding="utf-8"?>
@@ -2013,8 +2061,238 @@
       </w:rPr>
     </w:lvl>
   </w:abstractNum>
+  <w:abstractNum w:abstractNumId="1" w15:restartNumberingAfterBreak="0">
+    <w:nsid w:val="76224F0F"/>
+    <w:multiLevelType w:val="hybridMultilevel"/>
+    <w:tmpl w:val="B172CE66"/>
+    <w:lvl w:ilvl="0" w:tplc="ABC67144">
+      <w:numFmt w:val="bullet"/>
+      <w:lvlText w:val=""/>
+      <w:lvlJc w:val="left"/>
+      <w:pPr>
+        <w:ind w:left="720" w:hanging="360"/>
+      </w:pPr>
+      <w:rPr>
+        <w:rFonts w:ascii="Symbol" w:eastAsiaTheme="minorHAnsi" w:hAnsi="Symbol" w:cstheme="minorBidi" w:hint="default"/>
+      </w:rPr>
+    </w:lvl>
+    <w:lvl w:ilvl="1" w:tplc="04060003" w:tentative="1">
+      <w:start w:val="1"/>
+      <w:numFmt w:val="bullet"/>
+      <w:lvlText w:val="o"/>
+      <w:lvlJc w:val="left"/>
+      <w:pPr>
+        <w:ind w:left="1440" w:hanging="360"/>
+      </w:pPr>
+      <w:rPr>
+        <w:rFonts w:ascii="Courier New" w:hAnsi="Courier New" w:cs="Courier New" w:hint="default"/>
+      </w:rPr>
+    </w:lvl>
+    <w:lvl w:ilvl="2" w:tplc="04060005" w:tentative="1">
+      <w:start w:val="1"/>
+      <w:numFmt w:val="bullet"/>
+      <w:lvlText w:val=""/>
+      <w:lvlJc w:val="left"/>
+      <w:pPr>
+        <w:ind w:left="2160" w:hanging="360"/>
+      </w:pPr>
+      <w:rPr>
+        <w:rFonts w:ascii="Wingdings" w:hAnsi="Wingdings" w:hint="default"/>
+      </w:rPr>
+    </w:lvl>
+    <w:lvl w:ilvl="3" w:tplc="04060001" w:tentative="1">
+      <w:start w:val="1"/>
+      <w:numFmt w:val="bullet"/>
+      <w:lvlText w:val=""/>
+      <w:lvlJc w:val="left"/>
+      <w:pPr>
+        <w:ind w:left="2880" w:hanging="360"/>
+      </w:pPr>
+      <w:rPr>
+        <w:rFonts w:ascii="Symbol" w:hAnsi="Symbol" w:hint="default"/>
+      </w:rPr>
+    </w:lvl>
+    <w:lvl w:ilvl="4" w:tplc="04060003" w:tentative="1">
+      <w:start w:val="1"/>
+      <w:numFmt w:val="bullet"/>
+      <w:lvlText w:val="o"/>
+      <w:lvlJc w:val="left"/>
+      <w:pPr>
+        <w:ind w:left="3600" w:hanging="360"/>
+      </w:pPr>
+      <w:rPr>
+        <w:rFonts w:ascii="Courier New" w:hAnsi="Courier New" w:cs="Courier New" w:hint="default"/>
+      </w:rPr>
+    </w:lvl>
+    <w:lvl w:ilvl="5" w:tplc="04060005" w:tentative="1">
+      <w:start w:val="1"/>
+      <w:numFmt w:val="bullet"/>
+      <w:lvlText w:val=""/>
+      <w:lvlJc w:val="left"/>
+      <w:pPr>
+        <w:ind w:left="4320" w:hanging="360"/>
+      </w:pPr>
+      <w:rPr>
+        <w:rFonts w:ascii="Wingdings" w:hAnsi="Wingdings" w:hint="default"/>
+      </w:rPr>
+    </w:lvl>
+    <w:lvl w:ilvl="6" w:tplc="04060001" w:tentative="1">
+      <w:start w:val="1"/>
+      <w:numFmt w:val="bullet"/>
+      <w:lvlText w:val=""/>
+      <w:lvlJc w:val="left"/>
+      <w:pPr>
+        <w:ind w:left="5040" w:hanging="360"/>
+      </w:pPr>
+      <w:rPr>
+        <w:rFonts w:ascii="Symbol" w:hAnsi="Symbol" w:hint="default"/>
+      </w:rPr>
+    </w:lvl>
+    <w:lvl w:ilvl="7" w:tplc="04060003" w:tentative="1">
+      <w:start w:val="1"/>
+      <w:numFmt w:val="bullet"/>
+      <w:lvlText w:val="o"/>
+      <w:lvlJc w:val="left"/>
+      <w:pPr>
+        <w:ind w:left="5760" w:hanging="360"/>
+      </w:pPr>
+      <w:rPr>
+        <w:rFonts w:ascii="Courier New" w:hAnsi="Courier New" w:cs="Courier New" w:hint="default"/>
+      </w:rPr>
+    </w:lvl>
+    <w:lvl w:ilvl="8" w:tplc="04060005" w:tentative="1">
+      <w:start w:val="1"/>
+      <w:numFmt w:val="bullet"/>
+      <w:lvlText w:val=""/>
+      <w:lvlJc w:val="left"/>
+      <w:pPr>
+        <w:ind w:left="6480" w:hanging="360"/>
+      </w:pPr>
+      <w:rPr>
+        <w:rFonts w:ascii="Wingdings" w:hAnsi="Wingdings" w:hint="default"/>
+      </w:rPr>
+    </w:lvl>
+  </w:abstractNum>
+  <w:abstractNum w:abstractNumId="2" w15:restartNumberingAfterBreak="0">
+    <w:nsid w:val="7EC92C59"/>
+    <w:multiLevelType w:val="hybridMultilevel"/>
+    <w:tmpl w:val="629A2DBC"/>
+    <w:lvl w:ilvl="0" w:tplc="184C9D2E">
+      <w:numFmt w:val="bullet"/>
+      <w:lvlText w:val=""/>
+      <w:lvlJc w:val="left"/>
+      <w:pPr>
+        <w:ind w:left="720" w:hanging="360"/>
+      </w:pPr>
+      <w:rPr>
+        <w:rFonts w:ascii="Symbol" w:eastAsiaTheme="minorHAnsi" w:hAnsi="Symbol" w:cstheme="minorBidi" w:hint="default"/>
+      </w:rPr>
+    </w:lvl>
+    <w:lvl w:ilvl="1" w:tplc="04060003" w:tentative="1">
+      <w:start w:val="1"/>
+      <w:numFmt w:val="bullet"/>
+      <w:lvlText w:val="o"/>
+      <w:lvlJc w:val="left"/>
+      <w:pPr>
+        <w:ind w:left="1440" w:hanging="360"/>
+      </w:pPr>
+      <w:rPr>
+        <w:rFonts w:ascii="Courier New" w:hAnsi="Courier New" w:cs="Courier New" w:hint="default"/>
+      </w:rPr>
+    </w:lvl>
+    <w:lvl w:ilvl="2" w:tplc="04060005" w:tentative="1">
+      <w:start w:val="1"/>
+      <w:numFmt w:val="bullet"/>
+      <w:lvlText w:val=""/>
+      <w:lvlJc w:val="left"/>
+      <w:pPr>
+        <w:ind w:left="2160" w:hanging="360"/>
+      </w:pPr>
+      <w:rPr>
+        <w:rFonts w:ascii="Wingdings" w:hAnsi="Wingdings" w:hint="default"/>
+      </w:rPr>
+    </w:lvl>
+    <w:lvl w:ilvl="3" w:tplc="04060001" w:tentative="1">
+      <w:start w:val="1"/>
+      <w:numFmt w:val="bullet"/>
+      <w:lvlText w:val=""/>
+      <w:lvlJc w:val="left"/>
+      <w:pPr>
+        <w:ind w:left="2880" w:hanging="360"/>
+      </w:pPr>
+      <w:rPr>
+        <w:rFonts w:ascii="Symbol" w:hAnsi="Symbol" w:hint="default"/>
+      </w:rPr>
+    </w:lvl>
+    <w:lvl w:ilvl="4" w:tplc="04060003" w:tentative="1">
+      <w:start w:val="1"/>
+      <w:numFmt w:val="bullet"/>
+      <w:lvlText w:val="o"/>
+      <w:lvlJc w:val="left"/>
+      <w:pPr>
+        <w:ind w:left="3600" w:hanging="360"/>
+      </w:pPr>
+      <w:rPr>
+        <w:rFonts w:ascii="Courier New" w:hAnsi="Courier New" w:cs="Courier New" w:hint="default"/>
+      </w:rPr>
+    </w:lvl>
+    <w:lvl w:ilvl="5" w:tplc="04060005" w:tentative="1">
+      <w:start w:val="1"/>
+      <w:numFmt w:val="bullet"/>
+      <w:lvlText w:val=""/>
+      <w:lvlJc w:val="left"/>
+      <w:pPr>
+        <w:ind w:left="4320" w:hanging="360"/>
+      </w:pPr>
+      <w:rPr>
+        <w:rFonts w:ascii="Wingdings" w:hAnsi="Wingdings" w:hint="default"/>
+      </w:rPr>
+    </w:lvl>
+    <w:lvl w:ilvl="6" w:tplc="04060001" w:tentative="1">
+      <w:start w:val="1"/>
+      <w:numFmt w:val="bullet"/>
+      <w:lvlText w:val=""/>
+      <w:lvlJc w:val="left"/>
+      <w:pPr>
+        <w:ind w:left="5040" w:hanging="360"/>
+      </w:pPr>
+      <w:rPr>
+        <w:rFonts w:ascii="Symbol" w:hAnsi="Symbol" w:hint="default"/>
+      </w:rPr>
+    </w:lvl>
+    <w:lvl w:ilvl="7" w:tplc="04060003" w:tentative="1">
+      <w:start w:val="1"/>
+      <w:numFmt w:val="bullet"/>
+      <w:lvlText w:val="o"/>
+      <w:lvlJc w:val="left"/>
+      <w:pPr>
+        <w:ind w:left="5760" w:hanging="360"/>
+      </w:pPr>
+      <w:rPr>
+        <w:rFonts w:ascii="Courier New" w:hAnsi="Courier New" w:cs="Courier New" w:hint="default"/>
+      </w:rPr>
+    </w:lvl>
+    <w:lvl w:ilvl="8" w:tplc="04060005" w:tentative="1">
+      <w:start w:val="1"/>
+      <w:numFmt w:val="bullet"/>
+      <w:lvlText w:val=""/>
+      <w:lvlJc w:val="left"/>
+      <w:pPr>
+        <w:ind w:left="6480" w:hanging="360"/>
+      </w:pPr>
+      <w:rPr>
+        <w:rFonts w:ascii="Wingdings" w:hAnsi="Wingdings" w:hint="default"/>
+      </w:rPr>
+    </w:lvl>
+  </w:abstractNum>
   <w:num w:numId="1">
     <w:abstractNumId w:val="0"/>
+  </w:num>
+  <w:num w:numId="2">
+    <w:abstractNumId w:val="1"/>
+  </w:num>
+  <w:num w:numId="3">
+    <w:abstractNumId w:val="2"/>
   </w:num>
 </w:numbering>
 </file>
@@ -2664,7 +2942,6 @@
     <w:name w:val="Normal (Web)"/>
     <w:basedOn w:val="Normal"/>
     <w:uiPriority w:val="99"/>
-    <w:semiHidden/>
     <w:unhideWhenUsed/>
     <w:rsid w:val="005A16C1"/>
     <w:pPr>
@@ -2759,6 +3036,45 @@
     <w:rPr>
       <w:color w:val="605E5C"/>
       <w:shd w:val="clear" w:color="auto" w:fill="E1DFDD"/>
+    </w:rPr>
+  </w:style>
+  <w:style w:type="paragraph" w:styleId="Fodnotetekst">
+    <w:name w:val="footnote text"/>
+    <w:basedOn w:val="Normal"/>
+    <w:link w:val="FodnotetekstTegn"/>
+    <w:uiPriority w:val="99"/>
+    <w:semiHidden/>
+    <w:unhideWhenUsed/>
+    <w:rsid w:val="00F91896"/>
+    <w:pPr>
+      <w:spacing w:after="0" w:line="240" w:lineRule="auto"/>
+    </w:pPr>
+    <w:rPr>
+      <w:sz w:val="20"/>
+      <w:szCs w:val="20"/>
+    </w:rPr>
+  </w:style>
+  <w:style w:type="character" w:customStyle="1" w:styleId="FodnotetekstTegn">
+    <w:name w:val="Fodnotetekst Tegn"/>
+    <w:basedOn w:val="Standardskrifttypeiafsnit"/>
+    <w:link w:val="Fodnotetekst"/>
+    <w:uiPriority w:val="99"/>
+    <w:semiHidden/>
+    <w:rsid w:val="00F91896"/>
+    <w:rPr>
+      <w:sz w:val="20"/>
+      <w:szCs w:val="20"/>
+    </w:rPr>
+  </w:style>
+  <w:style w:type="character" w:styleId="Fodnotehenvisning">
+    <w:name w:val="footnote reference"/>
+    <w:basedOn w:val="Standardskrifttypeiafsnit"/>
+    <w:uiPriority w:val="99"/>
+    <w:semiHidden/>
+    <w:unhideWhenUsed/>
+    <w:rsid w:val="00F91896"/>
+    <w:rPr>
+      <w:vertAlign w:val="superscript"/>
     </w:rPr>
   </w:style>
 </w:styles>
@@ -3064,7 +3380,7 @@
 </file>
 
 <file path=customXml/itemProps1.xml><?xml version="1.0" encoding="utf-8"?>
-<ds:datastoreItem xmlns:ds="http://schemas.openxmlformats.org/officeDocument/2006/customXml" ds:itemID="{E728459C-892C-40DA-BEC4-1B9A9A0B1FDA}">
+<ds:datastoreItem xmlns:ds="http://schemas.openxmlformats.org/officeDocument/2006/customXml" ds:itemID="{70D0BA3F-3A2A-4E95-ACCC-DCD4D898BDF0}">
   <ds:schemaRefs>
     <ds:schemaRef ds:uri="http://schemas.openxmlformats.org/officeDocument/2006/bibliography"/>
   </ds:schemaRefs>

--- a/docs/CupCakeRapport.docx
+++ b/docs/CupCakeRapport.docx
@@ -4,7 +4,7 @@
   <w:body>
     <w:p>
       <w:pPr>
-        <w:pStyle w:val="Titel"/>
+        <w:pStyle w:val="Title"/>
         <w:jc w:val="center"/>
       </w:pPr>
       <w:r>
@@ -13,7 +13,7 @@
     </w:p>
     <w:p>
       <w:pPr>
-        <w:pStyle w:val="Undertitel"/>
+        <w:pStyle w:val="Subtitle"/>
         <w:jc w:val="center"/>
       </w:pPr>
       <w:r>
@@ -26,7 +26,7 @@
     <w:p/>
     <w:tbl>
       <w:tblPr>
-        <w:tblStyle w:val="Tabel-Gitter"/>
+        <w:tblStyle w:val="TableGrid"/>
         <w:tblW w:w="0" w:type="auto"/>
         <w:tblBorders>
           <w:top w:val="none" w:sz="0" w:space="0" w:color="auto"/>
@@ -94,17 +94,8 @@
                 <w:b/>
                 <w:bCs/>
               </w:rPr>
-              <w:t xml:space="preserve">Alexander Jacob Ingemann </w:t>
-            </w:r>
-            <w:proofErr w:type="spellStart"/>
-            <w:r>
-              <w:rPr>
-                <w:b/>
-                <w:bCs/>
-              </w:rPr>
-              <w:t>Sarson</w:t>
-            </w:r>
-            <w:proofErr w:type="spellEnd"/>
+              <w:t>Alexander Jacob Ingemann Sarson</w:t>
+            </w:r>
           </w:p>
         </w:tc>
         <w:tc>
@@ -141,7 +132,6 @@
                 <w:bCs/>
               </w:rPr>
             </w:pPr>
-            <w:proofErr w:type="spellStart"/>
             <w:r>
               <w:rPr>
                 <w:b/>
@@ -149,7 +139,6 @@
               </w:rPr>
               <w:t>AlexanderSarson</w:t>
             </w:r>
-            <w:proofErr w:type="spellEnd"/>
           </w:p>
           <w:p>
             <w:pPr>
@@ -229,17 +218,8 @@
                 <w:b/>
                 <w:bCs/>
               </w:rPr>
-              <w:t>Paepke-</w:t>
-            </w:r>
-            <w:proofErr w:type="spellStart"/>
-            <w:r>
-              <w:rPr>
-                <w:b/>
-                <w:bCs/>
-              </w:rPr>
-              <w:t>cph</w:t>
-            </w:r>
-            <w:proofErr w:type="spellEnd"/>
+              <w:t>Paepke-cph</w:t>
+            </w:r>
           </w:p>
           <w:p>
             <w:pPr>
@@ -358,18 +338,8 @@
                 <w:bCs/>
                 <w:lang w:val="en-US"/>
               </w:rPr>
-              <w:t xml:space="preserve">Oscar Nils </w:t>
-            </w:r>
-            <w:proofErr w:type="spellStart"/>
-            <w:r>
-              <w:rPr>
-                <w:b/>
-                <w:bCs/>
-                <w:lang w:val="en-US"/>
-              </w:rPr>
-              <w:t>Laurberg</w:t>
-            </w:r>
-            <w:proofErr w:type="spellEnd"/>
+              <w:t>Oscar Nils Laurberg</w:t>
+            </w:r>
           </w:p>
         </w:tc>
         <w:tc>
@@ -407,7 +377,6 @@
                 <w:bCs/>
               </w:rPr>
             </w:pPr>
-            <w:proofErr w:type="spellStart"/>
             <w:r>
               <w:rPr>
                 <w:b/>
@@ -415,7 +384,6 @@
               </w:rPr>
               <w:t>OscarLaurberg</w:t>
             </w:r>
-            <w:proofErr w:type="spellEnd"/>
           </w:p>
           <w:p>
             <w:pPr>
@@ -497,7 +465,6 @@
                 <w:bCs/>
               </w:rPr>
             </w:pPr>
-            <w:proofErr w:type="spellStart"/>
             <w:r>
               <w:rPr>
                 <w:b/>
@@ -505,7 +472,6 @@
               </w:rPr>
               <w:t>Tunoc</w:t>
             </w:r>
-            <w:proofErr w:type="spellEnd"/>
           </w:p>
           <w:p>
             <w:pPr>
@@ -530,6 +496,7 @@
     <w:p/>
     <w:p/>
     <w:p/>
+    <w:p/>
     <w:p>
       <w:r>
         <w:tab/>
@@ -587,20 +554,22 @@
         <w:tab/>
       </w:r>
     </w:p>
-    <w:p>
-      <w:pPr>
-        <w:rPr>
-          <w:rFonts w:asciiTheme="majorHAnsi" w:eastAsiaTheme="majorEastAsia" w:hAnsiTheme="majorHAnsi" w:cstheme="majorBidi"/>
-          <w:spacing w:val="-10"/>
-          <w:kern w:val="28"/>
-          <w:sz w:val="56"/>
-          <w:szCs w:val="56"/>
-        </w:rPr>
-      </w:pPr>
+    <w:p/>
+    <w:p>
+      <w:pPr>
+        <w:jc w:val="right"/>
+      </w:pPr>
+      <w:r>
+        <w:t>2 Sem, Datamatik 2019 Efterår</w:t>
+      </w:r>
+    </w:p>
+    <w:p>
       <w:r>
         <w:br w:type="page"/>
       </w:r>
     </w:p>
+    <w:bookmarkStart w:id="0" w:name="_GoBack" w:displacedByCustomXml="next"/>
+    <w:bookmarkEnd w:id="0" w:displacedByCustomXml="next"/>
     <w:sdt>
       <w:sdtPr>
         <w:rPr>
@@ -625,7 +594,7 @@
       <w:sdtContent>
         <w:p>
           <w:pPr>
-            <w:pStyle w:val="Overskrift"/>
+            <w:pStyle w:val="TOCHeading"/>
           </w:pPr>
           <w:r>
             <w:t>Indholdsfortegnelse</w:t>
@@ -633,7 +602,7 @@
         </w:p>
         <w:p>
           <w:pPr>
-            <w:pStyle w:val="Indholdsfortegnelse1"/>
+            <w:pStyle w:val="TOC1"/>
             <w:tabs>
               <w:tab w:val="right" w:leader="dot" w:pos="9628"/>
             </w:tabs>
@@ -711,7 +680,7 @@
         </w:p>
         <w:p>
           <w:pPr>
-            <w:pStyle w:val="Indholdsfortegnelse2"/>
+            <w:pStyle w:val="TOC2"/>
             <w:tabs>
               <w:tab w:val="right" w:leader="dot" w:pos="9628"/>
             </w:tabs>
@@ -780,7 +749,7 @@
         </w:p>
         <w:p>
           <w:pPr>
-            <w:pStyle w:val="Indholdsfortegnelse2"/>
+            <w:pStyle w:val="TOC2"/>
             <w:tabs>
               <w:tab w:val="right" w:leader="dot" w:pos="9628"/>
             </w:tabs>
@@ -849,7 +818,7 @@
         </w:p>
         <w:p>
           <w:pPr>
-            <w:pStyle w:val="Indholdsfortegnelse1"/>
+            <w:pStyle w:val="TOC1"/>
             <w:tabs>
               <w:tab w:val="right" w:leader="dot" w:pos="9628"/>
             </w:tabs>
@@ -918,7 +887,7 @@
         </w:p>
         <w:p>
           <w:pPr>
-            <w:pStyle w:val="Indholdsfortegnelse1"/>
+            <w:pStyle w:val="TOC1"/>
             <w:tabs>
               <w:tab w:val="right" w:leader="dot" w:pos="9628"/>
             </w:tabs>
@@ -987,7 +956,7 @@
         </w:p>
         <w:p>
           <w:pPr>
-            <w:pStyle w:val="Indholdsfortegnelse1"/>
+            <w:pStyle w:val="TOC1"/>
             <w:tabs>
               <w:tab w:val="right" w:leader="dot" w:pos="9628"/>
             </w:tabs>
@@ -1056,7 +1025,7 @@
         </w:p>
         <w:p>
           <w:pPr>
-            <w:pStyle w:val="Indholdsfortegnelse1"/>
+            <w:pStyle w:val="TOC1"/>
             <w:tabs>
               <w:tab w:val="right" w:leader="dot" w:pos="9628"/>
             </w:tabs>
@@ -1125,7 +1094,7 @@
         </w:p>
         <w:p>
           <w:pPr>
-            <w:pStyle w:val="Indholdsfortegnelse1"/>
+            <w:pStyle w:val="TOC1"/>
             <w:tabs>
               <w:tab w:val="right" w:leader="dot" w:pos="9628"/>
             </w:tabs>
@@ -1194,7 +1163,7 @@
         </w:p>
         <w:p>
           <w:pPr>
-            <w:pStyle w:val="Indholdsfortegnelse1"/>
+            <w:pStyle w:val="TOC1"/>
             <w:tabs>
               <w:tab w:val="right" w:leader="dot" w:pos="9628"/>
             </w:tabs>
@@ -1263,7 +1232,7 @@
         </w:p>
         <w:p>
           <w:pPr>
-            <w:pStyle w:val="Indholdsfortegnelse1"/>
+            <w:pStyle w:val="TOC1"/>
             <w:tabs>
               <w:tab w:val="right" w:leader="dot" w:pos="9628"/>
             </w:tabs>
@@ -1343,7 +1312,7 @@
     </w:sdt>
     <w:p>
       <w:pPr>
-        <w:pStyle w:val="Titel"/>
+        <w:pStyle w:val="Title"/>
         <w:jc w:val="center"/>
       </w:pPr>
     </w:p>
@@ -1354,14 +1323,14 @@
     </w:p>
     <w:p>
       <w:pPr>
-        <w:pStyle w:val="Overskrift1"/>
-      </w:pPr>
-      <w:bookmarkStart w:id="0" w:name="_Toc21591186"/>
+        <w:pStyle w:val="Heading1"/>
+      </w:pPr>
+      <w:bookmarkStart w:id="1" w:name="_Toc21591186"/>
       <w:r>
         <w:lastRenderedPageBreak/>
         <w:t>Indledning</w:t>
       </w:r>
-      <w:bookmarkEnd w:id="0"/>
+      <w:bookmarkEnd w:id="1"/>
     </w:p>
     <w:p>
       <w:r>
@@ -1387,42 +1356,8 @@
         <w:t>, lave en bruger, ved brug af mail og kodeord.</w:t>
       </w:r>
       <w:r>
-        <w:t xml:space="preserve"> Projektet indebærer udarbejdelse af en </w:t>
-      </w:r>
-      <w:proofErr w:type="spellStart"/>
-      <w:r>
-        <w:t>frontend</w:t>
-      </w:r>
-      <w:proofErr w:type="spellEnd"/>
-      <w:r>
-        <w:t xml:space="preserve">, hvor kunderne vil kunne fortage sine bestillinger, en logik del der manipulerer data til og fra </w:t>
-      </w:r>
-      <w:proofErr w:type="spellStart"/>
-      <w:r>
-        <w:t>frontend</w:t>
-      </w:r>
-      <w:proofErr w:type="spellEnd"/>
-      <w:r>
-        <w:t xml:space="preserve"> og </w:t>
-      </w:r>
-      <w:proofErr w:type="spellStart"/>
-      <w:r>
-        <w:t>backend</w:t>
-      </w:r>
-      <w:proofErr w:type="spellEnd"/>
-      <w:r>
-        <w:t xml:space="preserve">. Derudover skal projektet også have en </w:t>
-      </w:r>
-      <w:proofErr w:type="spellStart"/>
-      <w:r>
-        <w:t>backend</w:t>
-      </w:r>
-      <w:proofErr w:type="spellEnd"/>
-      <w:r>
-        <w:t xml:space="preserve"> i form af en MySQL database, som holder al relevant data.</w:t>
-      </w:r>
-      <w:bookmarkStart w:id="1" w:name="_GoBack"/>
-      <w:bookmarkEnd w:id="1"/>
+        <w:t xml:space="preserve"> Projektet indebærer udarbejdelse af en frontend, hvor kunderne vil kunne fortage sine bestillinger, en logik del der manipulerer data til og fra frontend og backend. Derudover skal projektet også have en backend i form af en MySQL database, som holder al relevant data.</w:t>
+      </w:r>
     </w:p>
     <w:p>
       <w:r>
@@ -1435,7 +1370,7 @@
     <w:p/>
     <w:p>
       <w:pPr>
-        <w:pStyle w:val="Overskrift2"/>
+        <w:pStyle w:val="Heading2"/>
       </w:pPr>
       <w:bookmarkStart w:id="2" w:name="_Toc21591187"/>
       <w:r>
@@ -1462,7 +1397,7 @@
     </w:p>
     <w:p>
       <w:pPr>
-        <w:pStyle w:val="Listeafsnit"/>
+        <w:pStyle w:val="ListParagraph"/>
         <w:numPr>
           <w:ilvl w:val="0"/>
           <w:numId w:val="3"/>
@@ -1473,7 +1408,7 @@
       </w:r>
       <w:r>
         <w:rPr>
-          <w:rStyle w:val="Fodnotehenvisning"/>
+          <w:rStyle w:val="FootnoteReference"/>
         </w:rPr>
         <w:footnoteReference w:id="1"/>
       </w:r>
@@ -1483,7 +1418,7 @@
     </w:p>
     <w:p>
       <w:pPr>
-        <w:pStyle w:val="Listeafsnit"/>
+        <w:pStyle w:val="ListParagraph"/>
         <w:numPr>
           <w:ilvl w:val="0"/>
           <w:numId w:val="3"/>
@@ -1495,7 +1430,7 @@
     </w:p>
     <w:p>
       <w:pPr>
-        <w:pStyle w:val="Listeafsnit"/>
+        <w:pStyle w:val="ListParagraph"/>
         <w:numPr>
           <w:ilvl w:val="0"/>
           <w:numId w:val="3"/>
@@ -1507,7 +1442,7 @@
     </w:p>
     <w:p>
       <w:pPr>
-        <w:pStyle w:val="Listeafsnit"/>
+        <w:pStyle w:val="ListParagraph"/>
         <w:numPr>
           <w:ilvl w:val="0"/>
           <w:numId w:val="3"/>
@@ -1519,7 +1454,7 @@
     </w:p>
     <w:p>
       <w:pPr>
-        <w:pStyle w:val="Listeafsnit"/>
+        <w:pStyle w:val="ListParagraph"/>
         <w:numPr>
           <w:ilvl w:val="0"/>
           <w:numId w:val="3"/>
@@ -1531,13 +1466,13 @@
     </w:p>
     <w:p>
       <w:pPr>
-        <w:pStyle w:val="Overskrift2"/>
+        <w:pStyle w:val="Heading2"/>
       </w:pPr>
       <w:bookmarkStart w:id="3" w:name="_Toc21591188"/>
     </w:p>
     <w:p>
       <w:pPr>
-        <w:pStyle w:val="Overskrift2"/>
+        <w:pStyle w:val="Heading2"/>
       </w:pPr>
       <w:r>
         <w:t>Teknologi valg</w:t>
@@ -1546,7 +1481,7 @@
     </w:p>
     <w:p>
       <w:pPr>
-        <w:pStyle w:val="Overskrift3"/>
+        <w:pStyle w:val="Heading3"/>
       </w:pPr>
       <w:r>
         <w:t>JDBC MySQL</w:t>
@@ -1562,117 +1497,41 @@
     </w:p>
     <w:p>
       <w:pPr>
-        <w:pStyle w:val="Overskrift3"/>
-      </w:pPr>
-      <w:proofErr w:type="spellStart"/>
-      <w:r>
-        <w:t>JUnit</w:t>
-      </w:r>
-      <w:proofErr w:type="spellEnd"/>
-      <w:r>
-        <w:t xml:space="preserve"> &amp; </w:t>
-      </w:r>
-      <w:proofErr w:type="spellStart"/>
-      <w:r>
-        <w:t>Mockito</w:t>
-      </w:r>
-      <w:proofErr w:type="spellEnd"/>
-    </w:p>
-    <w:p>
-      <w:r>
-        <w:t xml:space="preserve">For at kunne bedst teste og sikre stabilitet, gør vi brug af både </w:t>
-      </w:r>
-      <w:proofErr w:type="spellStart"/>
-      <w:r>
-        <w:t>JUnit</w:t>
-      </w:r>
-      <w:proofErr w:type="spellEnd"/>
-      <w:r>
-        <w:t xml:space="preserve">-version 4.12 og </w:t>
-      </w:r>
-      <w:proofErr w:type="spellStart"/>
-      <w:r>
-        <w:t>Mockito</w:t>
-      </w:r>
-      <w:proofErr w:type="spellEnd"/>
-      <w:r>
-        <w:t>-version 3.0.0</w:t>
-      </w:r>
-    </w:p>
-    <w:p>
-      <w:pPr>
-        <w:pStyle w:val="Overskrift3"/>
-      </w:pPr>
-      <w:r>
-        <w:t xml:space="preserve">Git &amp; </w:t>
-      </w:r>
-      <w:proofErr w:type="spellStart"/>
-      <w:r>
-        <w:t>Github</w:t>
-      </w:r>
-      <w:proofErr w:type="spellEnd"/>
-    </w:p>
-    <w:p>
-      <w:r>
-        <w:t xml:space="preserve">Vi gør brug af Git version 2.23.0 og </w:t>
-      </w:r>
-      <w:proofErr w:type="spellStart"/>
-      <w:r>
-        <w:t>Github</w:t>
-      </w:r>
-      <w:proofErr w:type="spellEnd"/>
-      <w:r>
-        <w:t xml:space="preserve"> til versionsstyring, hvilke også betyder at udviklingsmiljøet er underordnet, da ingen irrelevante filer deles.</w:t>
-      </w:r>
-    </w:p>
-    <w:p>
-      <w:pPr>
-        <w:pStyle w:val="Overskrift3"/>
-      </w:pPr>
-      <w:r>
-        <w:t xml:space="preserve">Digital Ocean </w:t>
-      </w:r>
-      <w:proofErr w:type="spellStart"/>
-      <w:r>
-        <w:t>Droplet</w:t>
-      </w:r>
-      <w:proofErr w:type="spellEnd"/>
-    </w:p>
-    <w:p>
-      <w:r>
-        <w:t xml:space="preserve">Til lagring af vores </w:t>
-      </w:r>
-      <w:proofErr w:type="spellStart"/>
-      <w:r>
-        <w:t>web-applikation</w:t>
-      </w:r>
-      <w:proofErr w:type="spellEnd"/>
-      <w:r>
-        <w:t xml:space="preserve">, gør vi brug af en Server, </w:t>
-      </w:r>
-      <w:proofErr w:type="spellStart"/>
-      <w:r>
-        <w:t>hosted</w:t>
-      </w:r>
-      <w:proofErr w:type="spellEnd"/>
-      <w:r>
-        <w:t xml:space="preserve"> af </w:t>
-      </w:r>
-      <w:proofErr w:type="spellStart"/>
-      <w:r>
-        <w:t>DigitalOcean</w:t>
-      </w:r>
-      <w:proofErr w:type="spellEnd"/>
-      <w:r>
-        <w:t xml:space="preserve">.  Serveren køre Ubuntu 19.04 x64 med 1 GB hukommelse og 25 GB lager plads. </w:t>
-      </w:r>
-      <w:proofErr w:type="spellStart"/>
-      <w:r>
-        <w:t>Severen</w:t>
-      </w:r>
-      <w:proofErr w:type="spellEnd"/>
-      <w:r>
-        <w:t xml:space="preserve"> køre Apache Tomat version 9.0.27 som håndterer HTTP kommunikationen med applikationen.</w:t>
+        <w:pStyle w:val="Heading3"/>
+      </w:pPr>
+      <w:r>
+        <w:t>JUnit &amp; Mockito</w:t>
+      </w:r>
+    </w:p>
+    <w:p>
+      <w:r>
+        <w:t>For at kunne bedst teste og sikre stabilitet, gør vi brug af både JUnit-version 4.12 og Mockito-version 3.0.0</w:t>
+      </w:r>
+    </w:p>
+    <w:p>
+      <w:pPr>
+        <w:pStyle w:val="Heading3"/>
+      </w:pPr>
+      <w:r>
+        <w:t>Git &amp; Github</w:t>
+      </w:r>
+    </w:p>
+    <w:p>
+      <w:r>
+        <w:t>Vi gør brug af Git version 2.23.0 og Github til versionsstyring, hvilke også betyder at udviklingsmiljøet er underordnet, da ingen irrelevante filer deles.</w:t>
+      </w:r>
+    </w:p>
+    <w:p>
+      <w:pPr>
+        <w:pStyle w:val="Heading3"/>
+      </w:pPr>
+      <w:r>
+        <w:t>Digital Ocean Droplet</w:t>
+      </w:r>
+    </w:p>
+    <w:p>
+      <w:r>
+        <w:t>Til lagring af vores web-applikation, gør vi brug af en Server, hosted af DigitalOcean.  Serveren køre Ubuntu 19.04 x64 med 1 GB hukommelse og 25 GB lager plads. Severen køre Apache Tomat version 9.0.27 som håndterer HTTP kommunikationen med applikationen.</w:t>
       </w:r>
       <w:r>
         <w:br w:type="page"/>
@@ -1680,7 +1539,7 @@
     </w:p>
     <w:p>
       <w:pPr>
-        <w:pStyle w:val="Overskrift1"/>
+        <w:pStyle w:val="Heading1"/>
       </w:pPr>
       <w:bookmarkStart w:id="4" w:name="_Toc21591189"/>
       <w:r>
@@ -1704,7 +1563,7 @@
     </w:p>
     <w:p>
       <w:pPr>
-        <w:pStyle w:val="Overskrift1"/>
+        <w:pStyle w:val="Heading1"/>
       </w:pPr>
       <w:bookmarkStart w:id="5" w:name="_Toc21591190"/>
       <w:r>
@@ -1728,7 +1587,7 @@
     </w:p>
     <w:p>
       <w:pPr>
-        <w:pStyle w:val="Overskrift1"/>
+        <w:pStyle w:val="Heading1"/>
       </w:pPr>
       <w:bookmarkStart w:id="6" w:name="_Toc21591191"/>
       <w:r>
@@ -1752,7 +1611,7 @@
     </w:p>
     <w:p>
       <w:pPr>
-        <w:pStyle w:val="Overskrift1"/>
+        <w:pStyle w:val="Heading1"/>
       </w:pPr>
       <w:bookmarkStart w:id="7" w:name="_Toc21591192"/>
       <w:r>
@@ -1776,7 +1635,7 @@
     </w:p>
     <w:p>
       <w:pPr>
-        <w:pStyle w:val="Overskrift1"/>
+        <w:pStyle w:val="Heading1"/>
       </w:pPr>
       <w:bookmarkStart w:id="8" w:name="_Toc21591193"/>
       <w:r>
@@ -1800,7 +1659,7 @@
     </w:p>
     <w:p>
       <w:pPr>
-        <w:pStyle w:val="Overskrift1"/>
+        <w:pStyle w:val="Heading1"/>
       </w:pPr>
       <w:bookmarkStart w:id="9" w:name="_Toc21591194"/>
       <w:r>
@@ -1824,7 +1683,7 @@
     </w:p>
     <w:p>
       <w:pPr>
-        <w:pStyle w:val="Overskrift1"/>
+        <w:pStyle w:val="Heading1"/>
       </w:pPr>
       <w:bookmarkStart w:id="10" w:name="_Toc21591195"/>
       <w:r>
@@ -1894,11 +1753,11 @@
   <w:footnote w:id="1">
     <w:p>
       <w:pPr>
-        <w:pStyle w:val="Fodnotetekst"/>
+        <w:pStyle w:val="FootnoteText"/>
       </w:pPr>
       <w:r>
         <w:rPr>
-          <w:rStyle w:val="Fodnotehenvisning"/>
+          <w:rStyle w:val="FootnoteReference"/>
         </w:rPr>
         <w:footnoteRef/>
       </w:r>
@@ -2697,11 +2556,11 @@
     <w:name w:val="Normal"/>
     <w:qFormat/>
   </w:style>
-  <w:style w:type="paragraph" w:styleId="Overskrift1">
+  <w:style w:type="paragraph" w:styleId="Heading1">
     <w:name w:val="heading 1"/>
     <w:basedOn w:val="Normal"/>
     <w:next w:val="Normal"/>
-    <w:link w:val="Overskrift1Tegn"/>
+    <w:link w:val="Heading1Char"/>
     <w:uiPriority w:val="9"/>
     <w:qFormat/>
     <w:rsid w:val="00FE7504"/>
@@ -2718,11 +2577,11 @@
       <w:szCs w:val="32"/>
     </w:rPr>
   </w:style>
-  <w:style w:type="paragraph" w:styleId="Overskrift2">
+  <w:style w:type="paragraph" w:styleId="Heading2">
     <w:name w:val="heading 2"/>
     <w:basedOn w:val="Normal"/>
     <w:next w:val="Normal"/>
-    <w:link w:val="Overskrift2Tegn"/>
+    <w:link w:val="Heading2Char"/>
     <w:uiPriority w:val="9"/>
     <w:unhideWhenUsed/>
     <w:qFormat/>
@@ -2740,11 +2599,11 @@
       <w:szCs w:val="26"/>
     </w:rPr>
   </w:style>
-  <w:style w:type="paragraph" w:styleId="Overskrift3">
+  <w:style w:type="paragraph" w:styleId="Heading3">
     <w:name w:val="heading 3"/>
     <w:basedOn w:val="Normal"/>
     <w:next w:val="Normal"/>
-    <w:link w:val="Overskrift3Tegn"/>
+    <w:link w:val="Heading3Char"/>
     <w:uiPriority w:val="9"/>
     <w:unhideWhenUsed/>
     <w:qFormat/>
@@ -2762,13 +2621,13 @@
       <w:szCs w:val="24"/>
     </w:rPr>
   </w:style>
-  <w:style w:type="character" w:default="1" w:styleId="Standardskrifttypeiafsnit">
+  <w:style w:type="character" w:default="1" w:styleId="DefaultParagraphFont">
     <w:name w:val="Default Paragraph Font"/>
     <w:uiPriority w:val="1"/>
     <w:semiHidden/>
     <w:unhideWhenUsed/>
   </w:style>
-  <w:style w:type="table" w:default="1" w:styleId="Tabel-Normal">
+  <w:style w:type="table" w:default="1" w:styleId="TableNormal">
     <w:name w:val="Normal Table"/>
     <w:uiPriority w:val="99"/>
     <w:semiHidden/>
@@ -2783,17 +2642,17 @@
       </w:tblCellMar>
     </w:tblPr>
   </w:style>
-  <w:style w:type="numbering" w:default="1" w:styleId="Ingenoversigt">
+  <w:style w:type="numbering" w:default="1" w:styleId="NoList">
     <w:name w:val="No List"/>
     <w:uiPriority w:val="99"/>
     <w:semiHidden/>
     <w:unhideWhenUsed/>
   </w:style>
-  <w:style w:type="paragraph" w:styleId="Titel">
+  <w:style w:type="paragraph" w:styleId="Title">
     <w:name w:val="Title"/>
     <w:basedOn w:val="Normal"/>
     <w:next w:val="Normal"/>
-    <w:link w:val="TitelTegn"/>
+    <w:link w:val="TitleChar"/>
     <w:uiPriority w:val="10"/>
     <w:qFormat/>
     <w:rsid w:val="00FE7504"/>
@@ -2809,10 +2668,10 @@
       <w:szCs w:val="56"/>
     </w:rPr>
   </w:style>
-  <w:style w:type="character" w:customStyle="1" w:styleId="TitelTegn">
-    <w:name w:val="Titel Tegn"/>
-    <w:basedOn w:val="Standardskrifttypeiafsnit"/>
-    <w:link w:val="Titel"/>
+  <w:style w:type="character" w:customStyle="1" w:styleId="TitleChar">
+    <w:name w:val="Title Char"/>
+    <w:basedOn w:val="DefaultParagraphFont"/>
+    <w:link w:val="Title"/>
     <w:uiPriority w:val="10"/>
     <w:rsid w:val="00FE7504"/>
     <w:rPr>
@@ -2823,10 +2682,10 @@
       <w:szCs w:val="56"/>
     </w:rPr>
   </w:style>
-  <w:style w:type="character" w:customStyle="1" w:styleId="Overskrift1Tegn">
-    <w:name w:val="Overskrift 1 Tegn"/>
-    <w:basedOn w:val="Standardskrifttypeiafsnit"/>
-    <w:link w:val="Overskrift1"/>
+  <w:style w:type="character" w:customStyle="1" w:styleId="Heading1Char">
+    <w:name w:val="Heading 1 Char"/>
+    <w:basedOn w:val="DefaultParagraphFont"/>
+    <w:link w:val="Heading1"/>
     <w:uiPriority w:val="9"/>
     <w:rsid w:val="00FE7504"/>
     <w:rPr>
@@ -2836,10 +2695,10 @@
       <w:szCs w:val="32"/>
     </w:rPr>
   </w:style>
-  <w:style w:type="character" w:customStyle="1" w:styleId="Overskrift2Tegn">
-    <w:name w:val="Overskrift 2 Tegn"/>
-    <w:basedOn w:val="Standardskrifttypeiafsnit"/>
-    <w:link w:val="Overskrift2"/>
+  <w:style w:type="character" w:customStyle="1" w:styleId="Heading2Char">
+    <w:name w:val="Heading 2 Char"/>
+    <w:basedOn w:val="DefaultParagraphFont"/>
+    <w:link w:val="Heading2"/>
     <w:uiPriority w:val="9"/>
     <w:rsid w:val="00FE7504"/>
     <w:rPr>
@@ -2849,10 +2708,10 @@
       <w:szCs w:val="26"/>
     </w:rPr>
   </w:style>
-  <w:style w:type="character" w:customStyle="1" w:styleId="Overskrift3Tegn">
-    <w:name w:val="Overskrift 3 Tegn"/>
-    <w:basedOn w:val="Standardskrifttypeiafsnit"/>
-    <w:link w:val="Overskrift3"/>
+  <w:style w:type="character" w:customStyle="1" w:styleId="Heading3Char">
+    <w:name w:val="Heading 3 Char"/>
+    <w:basedOn w:val="DefaultParagraphFont"/>
+    <w:link w:val="Heading3"/>
     <w:uiPriority w:val="9"/>
     <w:rsid w:val="00FE7504"/>
     <w:rPr>
@@ -2862,9 +2721,9 @@
       <w:szCs w:val="24"/>
     </w:rPr>
   </w:style>
-  <w:style w:type="paragraph" w:styleId="Overskrift">
+  <w:style w:type="paragraph" w:styleId="TOCHeading">
     <w:name w:val="TOC Heading"/>
-    <w:basedOn w:val="Overskrift1"/>
+    <w:basedOn w:val="Heading1"/>
     <w:next w:val="Normal"/>
     <w:uiPriority w:val="39"/>
     <w:unhideWhenUsed/>
@@ -2877,7 +2736,7 @@
       <w:lang w:eastAsia="da-DK"/>
     </w:rPr>
   </w:style>
-  <w:style w:type="paragraph" w:styleId="Indholdsfortegnelse2">
+  <w:style w:type="paragraph" w:styleId="TOC2">
     <w:name w:val="toc 2"/>
     <w:basedOn w:val="Normal"/>
     <w:next w:val="Normal"/>
@@ -2894,7 +2753,7 @@
       <w:lang w:eastAsia="da-DK"/>
     </w:rPr>
   </w:style>
-  <w:style w:type="paragraph" w:styleId="Indholdsfortegnelse1">
+  <w:style w:type="paragraph" w:styleId="TOC1">
     <w:name w:val="toc 1"/>
     <w:basedOn w:val="Normal"/>
     <w:next w:val="Normal"/>
@@ -2910,7 +2769,7 @@
       <w:lang w:eastAsia="da-DK"/>
     </w:rPr>
   </w:style>
-  <w:style w:type="paragraph" w:styleId="Indholdsfortegnelse3">
+  <w:style w:type="paragraph" w:styleId="TOC3">
     <w:name w:val="toc 3"/>
     <w:basedOn w:val="Normal"/>
     <w:next w:val="Normal"/>
@@ -2929,7 +2788,7 @@
   </w:style>
   <w:style w:type="character" w:styleId="Hyperlink">
     <w:name w:val="Hyperlink"/>
-    <w:basedOn w:val="Standardskrifttypeiafsnit"/>
+    <w:basedOn w:val="DefaultParagraphFont"/>
     <w:uiPriority w:val="99"/>
     <w:unhideWhenUsed/>
     <w:rsid w:val="00FE7504"/>
@@ -2954,9 +2813,9 @@
       <w:lang w:eastAsia="da-DK"/>
     </w:rPr>
   </w:style>
-  <w:style w:type="character" w:styleId="Fremhv">
+  <w:style w:type="character" w:styleId="Emphasis">
     <w:name w:val="Emphasis"/>
-    <w:basedOn w:val="Standardskrifttypeiafsnit"/>
+    <w:basedOn w:val="DefaultParagraphFont"/>
     <w:uiPriority w:val="20"/>
     <w:qFormat/>
     <w:rsid w:val="005A16C1"/>
@@ -2965,7 +2824,7 @@
       <w:iCs/>
     </w:rPr>
   </w:style>
-  <w:style w:type="paragraph" w:styleId="Listeafsnit">
+  <w:style w:type="paragraph" w:styleId="ListParagraph">
     <w:name w:val="List Paragraph"/>
     <w:basedOn w:val="Normal"/>
     <w:uiPriority w:val="34"/>
@@ -2976,11 +2835,11 @@
       <w:contextualSpacing/>
     </w:pPr>
   </w:style>
-  <w:style w:type="paragraph" w:styleId="Undertitel">
+  <w:style w:type="paragraph" w:styleId="Subtitle">
     <w:name w:val="Subtitle"/>
     <w:basedOn w:val="Normal"/>
     <w:next w:val="Normal"/>
-    <w:link w:val="UndertitelTegn"/>
+    <w:link w:val="SubtitleChar"/>
     <w:uiPriority w:val="11"/>
     <w:qFormat/>
     <w:rsid w:val="00AB0188"/>
@@ -2995,10 +2854,10 @@
       <w:spacing w:val="15"/>
     </w:rPr>
   </w:style>
-  <w:style w:type="character" w:customStyle="1" w:styleId="UndertitelTegn">
-    <w:name w:val="Undertitel Tegn"/>
-    <w:basedOn w:val="Standardskrifttypeiafsnit"/>
-    <w:link w:val="Undertitel"/>
+  <w:style w:type="character" w:customStyle="1" w:styleId="SubtitleChar">
+    <w:name w:val="Subtitle Char"/>
+    <w:basedOn w:val="DefaultParagraphFont"/>
+    <w:link w:val="Subtitle"/>
     <w:uiPriority w:val="11"/>
     <w:rsid w:val="00AB0188"/>
     <w:rPr>
@@ -3007,9 +2866,9 @@
       <w:spacing w:val="15"/>
     </w:rPr>
   </w:style>
-  <w:style w:type="table" w:styleId="Tabel-Gitter">
+  <w:style w:type="table" w:styleId="TableGrid">
     <w:name w:val="Table Grid"/>
-    <w:basedOn w:val="Tabel-Normal"/>
+    <w:basedOn w:val="TableNormal"/>
     <w:uiPriority w:val="39"/>
     <w:rsid w:val="00BD6236"/>
     <w:pPr>
@@ -3026,9 +2885,9 @@
       </w:tblBorders>
     </w:tblPr>
   </w:style>
-  <w:style w:type="character" w:styleId="Ulstomtale">
+  <w:style w:type="character" w:styleId="UnresolvedMention">
     <w:name w:val="Unresolved Mention"/>
-    <w:basedOn w:val="Standardskrifttypeiafsnit"/>
+    <w:basedOn w:val="DefaultParagraphFont"/>
     <w:uiPriority w:val="99"/>
     <w:semiHidden/>
     <w:unhideWhenUsed/>
@@ -3038,10 +2897,10 @@
       <w:shd w:val="clear" w:color="auto" w:fill="E1DFDD"/>
     </w:rPr>
   </w:style>
-  <w:style w:type="paragraph" w:styleId="Fodnotetekst">
+  <w:style w:type="paragraph" w:styleId="FootnoteText">
     <w:name w:val="footnote text"/>
     <w:basedOn w:val="Normal"/>
-    <w:link w:val="FodnotetekstTegn"/>
+    <w:link w:val="FootnoteTextChar"/>
     <w:uiPriority w:val="99"/>
     <w:semiHidden/>
     <w:unhideWhenUsed/>
@@ -3054,10 +2913,10 @@
       <w:szCs w:val="20"/>
     </w:rPr>
   </w:style>
-  <w:style w:type="character" w:customStyle="1" w:styleId="FodnotetekstTegn">
-    <w:name w:val="Fodnotetekst Tegn"/>
-    <w:basedOn w:val="Standardskrifttypeiafsnit"/>
-    <w:link w:val="Fodnotetekst"/>
+  <w:style w:type="character" w:customStyle="1" w:styleId="FootnoteTextChar">
+    <w:name w:val="Footnote Text Char"/>
+    <w:basedOn w:val="DefaultParagraphFont"/>
+    <w:link w:val="FootnoteText"/>
     <w:uiPriority w:val="99"/>
     <w:semiHidden/>
     <w:rsid w:val="00F91896"/>
@@ -3066,9 +2925,9 @@
       <w:szCs w:val="20"/>
     </w:rPr>
   </w:style>
-  <w:style w:type="character" w:styleId="Fodnotehenvisning">
+  <w:style w:type="character" w:styleId="FootnoteReference">
     <w:name w:val="footnote reference"/>
-    <w:basedOn w:val="Standardskrifttypeiafsnit"/>
+    <w:basedOn w:val="DefaultParagraphFont"/>
     <w:uiPriority w:val="99"/>
     <w:semiHidden/>
     <w:unhideWhenUsed/>
@@ -3076,6 +2935,50 @@
     <w:rPr>
       <w:vertAlign w:val="superscript"/>
     </w:rPr>
+  </w:style>
+  <w:style w:type="paragraph" w:styleId="Header">
+    <w:name w:val="header"/>
+    <w:basedOn w:val="Normal"/>
+    <w:link w:val="HeaderChar"/>
+    <w:uiPriority w:val="99"/>
+    <w:unhideWhenUsed/>
+    <w:rsid w:val="00C873F4"/>
+    <w:pPr>
+      <w:tabs>
+        <w:tab w:val="center" w:pos="4513"/>
+        <w:tab w:val="right" w:pos="9026"/>
+      </w:tabs>
+      <w:spacing w:after="0" w:line="240" w:lineRule="auto"/>
+    </w:pPr>
+  </w:style>
+  <w:style w:type="character" w:customStyle="1" w:styleId="HeaderChar">
+    <w:name w:val="Header Char"/>
+    <w:basedOn w:val="DefaultParagraphFont"/>
+    <w:link w:val="Header"/>
+    <w:uiPriority w:val="99"/>
+    <w:rsid w:val="00C873F4"/>
+  </w:style>
+  <w:style w:type="paragraph" w:styleId="Footer">
+    <w:name w:val="footer"/>
+    <w:basedOn w:val="Normal"/>
+    <w:link w:val="FooterChar"/>
+    <w:uiPriority w:val="99"/>
+    <w:unhideWhenUsed/>
+    <w:rsid w:val="00C873F4"/>
+    <w:pPr>
+      <w:tabs>
+        <w:tab w:val="center" w:pos="4513"/>
+        <w:tab w:val="right" w:pos="9026"/>
+      </w:tabs>
+      <w:spacing w:after="0" w:line="240" w:lineRule="auto"/>
+    </w:pPr>
+  </w:style>
+  <w:style w:type="character" w:customStyle="1" w:styleId="FooterChar">
+    <w:name w:val="Footer Char"/>
+    <w:basedOn w:val="DefaultParagraphFont"/>
+    <w:link w:val="Footer"/>
+    <w:uiPriority w:val="99"/>
+    <w:rsid w:val="00C873F4"/>
   </w:style>
 </w:styles>
 </file>
@@ -3380,7 +3283,7 @@
 </file>
 
 <file path=customXml/itemProps1.xml><?xml version="1.0" encoding="utf-8"?>
-<ds:datastoreItem xmlns:ds="http://schemas.openxmlformats.org/officeDocument/2006/customXml" ds:itemID="{70D0BA3F-3A2A-4E95-ACCC-DCD4D898BDF0}">
+<ds:datastoreItem xmlns:ds="http://schemas.openxmlformats.org/officeDocument/2006/customXml" ds:itemID="{B13E649D-0119-4357-89E5-09DADDCFF289}">
   <ds:schemaRefs>
     <ds:schemaRef ds:uri="http://schemas.openxmlformats.org/officeDocument/2006/bibliography"/>
   </ds:schemaRefs>

--- a/docs/CupCakeRapport.docx
+++ b/docs/CupCakeRapport.docx
@@ -4,7 +4,7 @@
   <w:body>
     <w:p>
       <w:pPr>
-        <w:pStyle w:val="Titel"/>
+        <w:pStyle w:val="Title"/>
         <w:jc w:val="center"/>
       </w:pPr>
       <w:r>
@@ -13,7 +13,7 @@
     </w:p>
     <w:p>
       <w:pPr>
-        <w:pStyle w:val="Undertitel"/>
+        <w:pStyle w:val="Subtitle"/>
         <w:jc w:val="center"/>
       </w:pPr>
       <w:r>
@@ -26,7 +26,7 @@
     <w:p/>
     <w:tbl>
       <w:tblPr>
-        <w:tblStyle w:val="Tabel-Gitter"/>
+        <w:tblStyle w:val="TableGrid"/>
         <w:tblW w:w="0" w:type="auto"/>
         <w:tblBorders>
           <w:top w:val="none" w:sz="0" w:space="0" w:color="auto"/>
@@ -94,17 +94,8 @@
                 <w:b/>
                 <w:bCs/>
               </w:rPr>
-              <w:t xml:space="preserve">Alexander Jacob Ingemann </w:t>
-            </w:r>
-            <w:proofErr w:type="spellStart"/>
-            <w:r>
-              <w:rPr>
-                <w:b/>
-                <w:bCs/>
-              </w:rPr>
-              <w:t>Sarson</w:t>
-            </w:r>
-            <w:proofErr w:type="spellEnd"/>
+              <w:t>Alexander Jacob Ingemann Sarson</w:t>
+            </w:r>
           </w:p>
         </w:tc>
         <w:tc>
@@ -625,7 +616,7 @@
       <w:sdtContent>
         <w:p>
           <w:pPr>
-            <w:pStyle w:val="Overskrift"/>
+            <w:pStyle w:val="TOCHeading"/>
           </w:pPr>
           <w:r>
             <w:t>Indholdsfortegnelse</w:t>
@@ -633,7 +624,7 @@
         </w:p>
         <w:p>
           <w:pPr>
-            <w:pStyle w:val="Indholdsfortegnelse1"/>
+            <w:pStyle w:val="TOC1"/>
             <w:tabs>
               <w:tab w:val="right" w:leader="dot" w:pos="9628"/>
             </w:tabs>
@@ -711,7 +702,7 @@
         </w:p>
         <w:p>
           <w:pPr>
-            <w:pStyle w:val="Indholdsfortegnelse2"/>
+            <w:pStyle w:val="TOC2"/>
             <w:tabs>
               <w:tab w:val="right" w:leader="dot" w:pos="9628"/>
             </w:tabs>
@@ -780,7 +771,7 @@
         </w:p>
         <w:p>
           <w:pPr>
-            <w:pStyle w:val="Indholdsfortegnelse2"/>
+            <w:pStyle w:val="TOC2"/>
             <w:tabs>
               <w:tab w:val="right" w:leader="dot" w:pos="9628"/>
             </w:tabs>
@@ -849,7 +840,7 @@
         </w:p>
         <w:p>
           <w:pPr>
-            <w:pStyle w:val="Indholdsfortegnelse1"/>
+            <w:pStyle w:val="TOC1"/>
             <w:tabs>
               <w:tab w:val="right" w:leader="dot" w:pos="9628"/>
             </w:tabs>
@@ -918,7 +909,7 @@
         </w:p>
         <w:p>
           <w:pPr>
-            <w:pStyle w:val="Indholdsfortegnelse1"/>
+            <w:pStyle w:val="TOC1"/>
             <w:tabs>
               <w:tab w:val="right" w:leader="dot" w:pos="9628"/>
             </w:tabs>
@@ -987,7 +978,7 @@
         </w:p>
         <w:p>
           <w:pPr>
-            <w:pStyle w:val="Indholdsfortegnelse1"/>
+            <w:pStyle w:val="TOC1"/>
             <w:tabs>
               <w:tab w:val="right" w:leader="dot" w:pos="9628"/>
             </w:tabs>
@@ -1056,7 +1047,7 @@
         </w:p>
         <w:p>
           <w:pPr>
-            <w:pStyle w:val="Indholdsfortegnelse1"/>
+            <w:pStyle w:val="TOC1"/>
             <w:tabs>
               <w:tab w:val="right" w:leader="dot" w:pos="9628"/>
             </w:tabs>
@@ -1125,7 +1116,7 @@
         </w:p>
         <w:p>
           <w:pPr>
-            <w:pStyle w:val="Indholdsfortegnelse1"/>
+            <w:pStyle w:val="TOC1"/>
             <w:tabs>
               <w:tab w:val="right" w:leader="dot" w:pos="9628"/>
             </w:tabs>
@@ -1194,7 +1185,7 @@
         </w:p>
         <w:p>
           <w:pPr>
-            <w:pStyle w:val="Indholdsfortegnelse1"/>
+            <w:pStyle w:val="TOC1"/>
             <w:tabs>
               <w:tab w:val="right" w:leader="dot" w:pos="9628"/>
             </w:tabs>
@@ -1263,7 +1254,7 @@
         </w:p>
         <w:p>
           <w:pPr>
-            <w:pStyle w:val="Indholdsfortegnelse1"/>
+            <w:pStyle w:val="TOC1"/>
             <w:tabs>
               <w:tab w:val="right" w:leader="dot" w:pos="9628"/>
             </w:tabs>
@@ -1343,7 +1334,7 @@
     </w:sdt>
     <w:p>
       <w:pPr>
-        <w:pStyle w:val="Titel"/>
+        <w:pStyle w:val="Title"/>
         <w:jc w:val="center"/>
       </w:pPr>
     </w:p>
@@ -1354,7 +1345,7 @@
     </w:p>
     <w:p>
       <w:pPr>
-        <w:pStyle w:val="Overskrift1"/>
+        <w:pStyle w:val="Heading1"/>
       </w:pPr>
       <w:bookmarkStart w:id="0" w:name="_Toc21591186"/>
       <w:r>
@@ -1421,48 +1412,46 @@
       <w:r>
         <w:t xml:space="preserve"> i form af en MySQL database, som holder al relevant data.</w:t>
       </w:r>
-      <w:bookmarkStart w:id="1" w:name="_GoBack"/>
+    </w:p>
+    <w:p>
+      <w:r>
+        <w:t>Projektet er udarbejdet i en gruppe af fem studerende, hvor arbejdsbyrden er fordelt ligeligt.</w:t>
+      </w:r>
+      <w:r>
+        <w:t xml:space="preserve"> </w:t>
+      </w:r>
+    </w:p>
+    <w:p/>
+    <w:p>
+      <w:pPr>
+        <w:pStyle w:val="Heading2"/>
+      </w:pPr>
+      <w:bookmarkStart w:id="1" w:name="_Toc21591187"/>
+      <w:r>
+        <w:t>Baggrund</w:t>
+      </w:r>
       <w:bookmarkEnd w:id="1"/>
     </w:p>
     <w:p>
       <w:r>
-        <w:t>Projektet er udarbejdet i en gruppe af fem studerende, hvor arbejdsbyrden er fordelt ligeligt.</w:t>
-      </w:r>
-      <w:r>
-        <w:t xml:space="preserve"> </w:t>
+        <w:t>Projektet</w:t>
+      </w:r>
+      <w:r>
+        <w:t xml:space="preserve"> skal udforme en applikation for en virksomhed, der ønsker at sælge cupcakes. Firmaet der skal bruge applikationen, har en lokation hvor ordre skal afhentes, hvilke betyder at applikationen ikke har noget med levering at gøre.</w:t>
+      </w:r>
+      <w:r>
+        <w:t xml:space="preserve"> Da firmaet har en meget hurtig cupcake-maskine, der kan lave cupcakes i det de bliver bestilt, skal der heller ikke tage højde for produktionstid.</w:t>
       </w:r>
     </w:p>
     <w:p/>
     <w:p>
-      <w:pPr>
-        <w:pStyle w:val="Overskrift2"/>
-      </w:pPr>
-      <w:bookmarkStart w:id="2" w:name="_Toc21591187"/>
-      <w:r>
-        <w:t>Baggrund</w:t>
-      </w:r>
-      <w:bookmarkEnd w:id="2"/>
+      <w:r>
+        <w:t>Applikationen skal kunne gøre følgende muligt for kunderne af Cupcake firmaet:</w:t>
+      </w:r>
     </w:p>
     <w:p>
-      <w:r>
-        <w:t>Projektet</w:t>
-      </w:r>
-      <w:r>
-        <w:t xml:space="preserve"> skal udforme en applikation for en virksomhed, der ønsker at sælge cupcakes. Firmaet der skal bruge applikationen, har en lokation hvor ordre skal afhentes, hvilke betyder at applikationen ikke har noget med levering at gøre.</w:t>
-      </w:r>
-      <w:r>
-        <w:t xml:space="preserve"> Da firmaet har en meget hurtig cupcake-maskine, der kan lave cupcakes i det de bliver bestilt, skal der heller ikke tage højde for produktionstid.</w:t>
-      </w:r>
-    </w:p>
-    <w:p/>
-    <w:p>
-      <w:r>
-        <w:t>Applikationen skal kunne gøre følgende muligt for kunderne af Cupcake firmaet:</w:t>
-      </w:r>
-    </w:p>
-    <w:p>
-      <w:pPr>
-        <w:pStyle w:val="Listeafsnit"/>
+      <w:pPr>
+        <w:pStyle w:val="ListParagraph"/>
         <w:numPr>
           <w:ilvl w:val="0"/>
           <w:numId w:val="3"/>
@@ -1473,7 +1462,7 @@
       </w:r>
       <w:r>
         <w:rPr>
-          <w:rStyle w:val="Fodnotehenvisning"/>
+          <w:rStyle w:val="FootnoteReference"/>
         </w:rPr>
         <w:footnoteReference w:id="1"/>
       </w:r>
@@ -1483,7 +1472,7 @@
     </w:p>
     <w:p>
       <w:pPr>
-        <w:pStyle w:val="Listeafsnit"/>
+        <w:pStyle w:val="ListParagraph"/>
         <w:numPr>
           <w:ilvl w:val="0"/>
           <w:numId w:val="3"/>
@@ -1495,7 +1484,7 @@
     </w:p>
     <w:p>
       <w:pPr>
-        <w:pStyle w:val="Listeafsnit"/>
+        <w:pStyle w:val="ListParagraph"/>
         <w:numPr>
           <w:ilvl w:val="0"/>
           <w:numId w:val="3"/>
@@ -1507,7 +1496,7 @@
     </w:p>
     <w:p>
       <w:pPr>
-        <w:pStyle w:val="Listeafsnit"/>
+        <w:pStyle w:val="ListParagraph"/>
         <w:numPr>
           <w:ilvl w:val="0"/>
           <w:numId w:val="3"/>
@@ -1519,7 +1508,7 @@
     </w:p>
     <w:p>
       <w:pPr>
-        <w:pStyle w:val="Listeafsnit"/>
+        <w:pStyle w:val="ListParagraph"/>
         <w:numPr>
           <w:ilvl w:val="0"/>
           <w:numId w:val="3"/>
@@ -1531,163 +1520,2472 @@
     </w:p>
     <w:p>
       <w:pPr>
-        <w:pStyle w:val="Overskrift2"/>
-      </w:pPr>
-      <w:bookmarkStart w:id="3" w:name="_Toc21591188"/>
+        <w:pStyle w:val="Heading2"/>
+      </w:pPr>
+      <w:bookmarkStart w:id="2" w:name="_Toc21591188"/>
     </w:p>
     <w:p>
       <w:pPr>
-        <w:pStyle w:val="Overskrift2"/>
+        <w:pStyle w:val="Heading2"/>
       </w:pPr>
       <w:r>
         <w:t>Teknologi valg</w:t>
+      </w:r>
+      <w:bookmarkEnd w:id="2"/>
+    </w:p>
+    <w:p>
+      <w:pPr>
+        <w:pStyle w:val="Heading3"/>
+      </w:pPr>
+      <w:r>
+        <w:t>JDBC MySQL</w:t>
+      </w:r>
+    </w:p>
+    <w:p>
+      <w:r>
+        <w:t>For at danne forbindelse med vores MySQL database, gør vi brug af JDBC-version 8.0.17</w:t>
+      </w:r>
+      <w:r>
+        <w:t>, dette er derfor et krav for at kunne tilgå database og derved for at kunne afvikle applikationen.</w:t>
+      </w:r>
+    </w:p>
+    <w:p>
+      <w:pPr>
+        <w:pStyle w:val="Heading3"/>
+        <w:rPr>
+          <w:lang w:val="en-DK"/>
+        </w:rPr>
+      </w:pPr>
+      <w:proofErr w:type="spellStart"/>
+      <w:r>
+        <w:t>JUnit</w:t>
+      </w:r>
+      <w:proofErr w:type="spellEnd"/>
+      <w:r>
+        <w:rPr>
+          <w:lang w:val="en-DK"/>
+        </w:rPr>
+        <w:t>,</w:t>
+      </w:r>
+      <w:r>
+        <w:t xml:space="preserve"> </w:t>
+      </w:r>
+      <w:proofErr w:type="spellStart"/>
+      <w:r>
+        <w:t>Mockito</w:t>
+      </w:r>
+      <w:proofErr w:type="spellEnd"/>
+      <w:r>
+        <w:rPr>
+          <w:lang w:val="en-DK"/>
+        </w:rPr>
+        <w:t xml:space="preserve"> &amp; Selenium</w:t>
+      </w:r>
+    </w:p>
+    <w:p>
+      <w:pPr>
+        <w:rPr>
+          <w:lang w:val="en-DK"/>
+        </w:rPr>
+      </w:pPr>
+      <w:r>
+        <w:t xml:space="preserve">For at kunne bedst teste og sikre stabilitet, gør vi brug af både </w:t>
+      </w:r>
+      <w:proofErr w:type="spellStart"/>
+      <w:r>
+        <w:t>JUnit</w:t>
+      </w:r>
+      <w:proofErr w:type="spellEnd"/>
+      <w:r>
+        <w:t>-version 4.12</w:t>
+      </w:r>
+      <w:r>
+        <w:rPr>
+          <w:lang w:val="en-DK"/>
+        </w:rPr>
+        <w:t>,</w:t>
+      </w:r>
+      <w:r>
+        <w:t xml:space="preserve"> </w:t>
+      </w:r>
+      <w:proofErr w:type="spellStart"/>
+      <w:r>
+        <w:t>Mockito</w:t>
+      </w:r>
+      <w:proofErr w:type="spellEnd"/>
+      <w:r>
+        <w:t>-version 3.0.0</w:t>
+      </w:r>
+      <w:r>
+        <w:rPr>
+          <w:lang w:val="en-DK"/>
+        </w:rPr>
+        <w:t xml:space="preserve"> </w:t>
+      </w:r>
+      <w:proofErr w:type="spellStart"/>
+      <w:r>
+        <w:rPr>
+          <w:lang w:val="en-DK"/>
+        </w:rPr>
+        <w:t>og</w:t>
+      </w:r>
+      <w:proofErr w:type="spellEnd"/>
+      <w:r>
+        <w:rPr>
+          <w:lang w:val="en-DK"/>
+        </w:rPr>
+        <w:t xml:space="preserve"> Selenium-version 3.5.3</w:t>
+      </w:r>
+    </w:p>
+    <w:p>
+      <w:pPr>
+        <w:pStyle w:val="Heading3"/>
+      </w:pPr>
+      <w:r>
+        <w:t xml:space="preserve">Git &amp; </w:t>
+      </w:r>
+      <w:proofErr w:type="spellStart"/>
+      <w:r>
+        <w:t>Github</w:t>
+      </w:r>
+      <w:proofErr w:type="spellEnd"/>
+    </w:p>
+    <w:p>
+      <w:r>
+        <w:t xml:space="preserve">Vi gør brug af Git version 2.23.0 og </w:t>
+      </w:r>
+      <w:proofErr w:type="spellStart"/>
+      <w:r>
+        <w:t>Github</w:t>
+      </w:r>
+      <w:proofErr w:type="spellEnd"/>
+      <w:r>
+        <w:t xml:space="preserve"> til versionsstyring, hvilke også betyder at udviklingsmiljøet er underordnet, da ingen irrelevante filer deles.</w:t>
+      </w:r>
+    </w:p>
+    <w:p>
+      <w:pPr>
+        <w:pStyle w:val="Heading3"/>
+      </w:pPr>
+      <w:r>
+        <w:lastRenderedPageBreak/>
+        <w:t xml:space="preserve">Digital Ocean </w:t>
+      </w:r>
+      <w:proofErr w:type="spellStart"/>
+      <w:r>
+        <w:t>Droplet</w:t>
+      </w:r>
+      <w:proofErr w:type="spellEnd"/>
+    </w:p>
+    <w:p>
+      <w:r>
+        <w:t xml:space="preserve">Til lagring af vores </w:t>
+      </w:r>
+      <w:proofErr w:type="spellStart"/>
+      <w:r>
+        <w:t>web-applikation</w:t>
+      </w:r>
+      <w:proofErr w:type="spellEnd"/>
+      <w:r>
+        <w:t xml:space="preserve">, gør vi brug af en Server, </w:t>
+      </w:r>
+      <w:proofErr w:type="spellStart"/>
+      <w:r>
+        <w:t>hosted</w:t>
+      </w:r>
+      <w:proofErr w:type="spellEnd"/>
+      <w:r>
+        <w:t xml:space="preserve"> af </w:t>
+      </w:r>
+      <w:proofErr w:type="spellStart"/>
+      <w:r>
+        <w:t>DigitalOcean</w:t>
+      </w:r>
+      <w:proofErr w:type="spellEnd"/>
+      <w:r>
+        <w:t xml:space="preserve">.  Serveren køre Ubuntu 19.04 x64 med 1 GB hukommelse og 25 GB lager plads. </w:t>
+      </w:r>
+      <w:proofErr w:type="spellStart"/>
+      <w:r>
+        <w:t>Severen</w:t>
+      </w:r>
+      <w:proofErr w:type="spellEnd"/>
+      <w:r>
+        <w:t xml:space="preserve"> køre Apache Tomat version 9.0.27 som håndterer HTTP kommunikationen med applikationen.</w:t>
+      </w:r>
+    </w:p>
+    <w:p>
+      <w:pPr>
+        <w:pStyle w:val="Heading3"/>
+      </w:pPr>
+      <w:r>
+        <w:t>Azure DevOps</w:t>
+      </w:r>
+    </w:p>
+    <w:p>
+      <w:pPr>
+        <w:rPr>
+          <w:lang w:val="en-DK"/>
+        </w:rPr>
+      </w:pPr>
+      <w:r>
+        <w:rPr>
+          <w:lang w:val="en-DK"/>
+        </w:rPr>
+        <w:t xml:space="preserve">For at </w:t>
+      </w:r>
+      <w:proofErr w:type="spellStart"/>
+      <w:r>
+        <w:rPr>
+          <w:lang w:val="en-DK"/>
+        </w:rPr>
+        <w:t>kunne</w:t>
+      </w:r>
+      <w:proofErr w:type="spellEnd"/>
+      <w:r>
+        <w:rPr>
+          <w:lang w:val="en-DK"/>
+        </w:rPr>
+        <w:t xml:space="preserve"> </w:t>
+      </w:r>
+      <w:proofErr w:type="spellStart"/>
+      <w:r>
+        <w:rPr>
+          <w:lang w:val="en-DK"/>
+        </w:rPr>
+        <w:t>sikre</w:t>
+      </w:r>
+      <w:proofErr w:type="spellEnd"/>
+      <w:r>
+        <w:rPr>
+          <w:lang w:val="en-DK"/>
+        </w:rPr>
+        <w:t xml:space="preserve"> CI/CD </w:t>
+      </w:r>
+      <w:proofErr w:type="spellStart"/>
+      <w:r>
+        <w:rPr>
+          <w:lang w:val="en-DK"/>
+        </w:rPr>
+        <w:t>gør</w:t>
+      </w:r>
+      <w:proofErr w:type="spellEnd"/>
+      <w:r>
+        <w:rPr>
+          <w:lang w:val="en-DK"/>
+        </w:rPr>
+        <w:t xml:space="preserve"> vi </w:t>
+      </w:r>
+      <w:proofErr w:type="spellStart"/>
+      <w:r>
+        <w:rPr>
+          <w:lang w:val="en-DK"/>
+        </w:rPr>
+        <w:t>brug</w:t>
+      </w:r>
+      <w:proofErr w:type="spellEnd"/>
+      <w:r>
+        <w:rPr>
+          <w:lang w:val="en-DK"/>
+        </w:rPr>
+        <w:t xml:space="preserve"> </w:t>
+      </w:r>
+      <w:proofErr w:type="spellStart"/>
+      <w:r>
+        <w:rPr>
+          <w:lang w:val="en-DK"/>
+        </w:rPr>
+        <w:t>af</w:t>
+      </w:r>
+      <w:proofErr w:type="spellEnd"/>
+      <w:r>
+        <w:rPr>
+          <w:lang w:val="en-DK"/>
+        </w:rPr>
+        <w:t xml:space="preserve"> pipeline </w:t>
+      </w:r>
+      <w:proofErr w:type="spellStart"/>
+      <w:r>
+        <w:rPr>
+          <w:lang w:val="en-DK"/>
+        </w:rPr>
+        <w:t>delen</w:t>
+      </w:r>
+      <w:proofErr w:type="spellEnd"/>
+      <w:r>
+        <w:rPr>
+          <w:lang w:val="en-DK"/>
+        </w:rPr>
+        <w:t xml:space="preserve"> </w:t>
+      </w:r>
+      <w:proofErr w:type="spellStart"/>
+      <w:r>
+        <w:rPr>
+          <w:lang w:val="en-DK"/>
+        </w:rPr>
+        <w:t>af</w:t>
+      </w:r>
+      <w:proofErr w:type="spellEnd"/>
+      <w:r>
+        <w:rPr>
+          <w:lang w:val="en-DK"/>
+        </w:rPr>
+        <w:t xml:space="preserve"> Azure DevOps </w:t>
+      </w:r>
+      <w:proofErr w:type="spellStart"/>
+      <w:r>
+        <w:rPr>
+          <w:lang w:val="en-DK"/>
+        </w:rPr>
+        <w:t>til</w:t>
+      </w:r>
+      <w:proofErr w:type="spellEnd"/>
+      <w:r>
+        <w:rPr>
+          <w:lang w:val="en-DK"/>
+        </w:rPr>
+        <w:t xml:space="preserve"> at teste </w:t>
+      </w:r>
+      <w:proofErr w:type="spellStart"/>
+      <w:r>
+        <w:rPr>
+          <w:lang w:val="en-DK"/>
+        </w:rPr>
+        <w:t>og</w:t>
+      </w:r>
+      <w:proofErr w:type="spellEnd"/>
+      <w:r>
+        <w:rPr>
+          <w:lang w:val="en-DK"/>
+        </w:rPr>
+        <w:t xml:space="preserve"> deploy </w:t>
+      </w:r>
+      <w:proofErr w:type="spellStart"/>
+      <w:r>
+        <w:rPr>
+          <w:lang w:val="en-DK"/>
+        </w:rPr>
+        <w:t>vores</w:t>
+      </w:r>
+      <w:proofErr w:type="spellEnd"/>
+      <w:r>
+        <w:rPr>
+          <w:lang w:val="en-DK"/>
+        </w:rPr>
+        <w:t xml:space="preserve"> </w:t>
+      </w:r>
+      <w:proofErr w:type="spellStart"/>
+      <w:r>
+        <w:rPr>
+          <w:lang w:val="en-DK"/>
+        </w:rPr>
+        <w:t>kode</w:t>
+      </w:r>
+      <w:proofErr w:type="spellEnd"/>
+      <w:r>
+        <w:rPr>
+          <w:lang w:val="en-DK"/>
+        </w:rPr>
+        <w:t xml:space="preserve">, </w:t>
+      </w:r>
+      <w:proofErr w:type="spellStart"/>
+      <w:r>
+        <w:rPr>
+          <w:lang w:val="en-DK"/>
+        </w:rPr>
+        <w:t>hvilket</w:t>
+      </w:r>
+      <w:proofErr w:type="spellEnd"/>
+      <w:r>
+        <w:rPr>
+          <w:lang w:val="en-DK"/>
+        </w:rPr>
+        <w:t xml:space="preserve"> </w:t>
+      </w:r>
+      <w:proofErr w:type="spellStart"/>
+      <w:r>
+        <w:rPr>
+          <w:lang w:val="en-DK"/>
+        </w:rPr>
+        <w:t>betyder</w:t>
+      </w:r>
+      <w:proofErr w:type="spellEnd"/>
+      <w:r>
+        <w:rPr>
+          <w:lang w:val="en-DK"/>
+        </w:rPr>
+        <w:t xml:space="preserve"> at vi </w:t>
+      </w:r>
+      <w:proofErr w:type="spellStart"/>
+      <w:r>
+        <w:rPr>
+          <w:lang w:val="en-DK"/>
+        </w:rPr>
+        <w:t>får</w:t>
+      </w:r>
+      <w:proofErr w:type="spellEnd"/>
+      <w:r>
+        <w:rPr>
+          <w:lang w:val="en-DK"/>
+        </w:rPr>
+        <w:t xml:space="preserve"> </w:t>
+      </w:r>
+      <w:proofErr w:type="spellStart"/>
+      <w:r>
+        <w:rPr>
+          <w:lang w:val="en-DK"/>
+        </w:rPr>
+        <w:t>fjernet</w:t>
+      </w:r>
+      <w:proofErr w:type="spellEnd"/>
+      <w:r>
+        <w:rPr>
+          <w:lang w:val="en-DK"/>
+        </w:rPr>
+        <w:t xml:space="preserve"> </w:t>
+      </w:r>
+      <w:proofErr w:type="spellStart"/>
+      <w:r>
+        <w:rPr>
+          <w:lang w:val="en-DK"/>
+        </w:rPr>
+        <w:t>fejlene</w:t>
+      </w:r>
+      <w:proofErr w:type="spellEnd"/>
+      <w:r>
+        <w:rPr>
+          <w:lang w:val="en-DK"/>
+        </w:rPr>
+        <w:t xml:space="preserve"> “det </w:t>
+      </w:r>
+      <w:proofErr w:type="spellStart"/>
+      <w:r>
+        <w:rPr>
+          <w:lang w:val="en-DK"/>
+        </w:rPr>
+        <w:t>virker</w:t>
+      </w:r>
+      <w:proofErr w:type="spellEnd"/>
+      <w:r>
+        <w:rPr>
+          <w:lang w:val="en-DK"/>
+        </w:rPr>
+        <w:t xml:space="preserve"> </w:t>
+      </w:r>
+      <w:proofErr w:type="spellStart"/>
+      <w:r>
+        <w:rPr>
+          <w:lang w:val="en-DK"/>
+        </w:rPr>
+        <w:t>på</w:t>
+      </w:r>
+      <w:proofErr w:type="spellEnd"/>
+      <w:r>
+        <w:rPr>
+          <w:lang w:val="en-DK"/>
+        </w:rPr>
+        <w:t xml:space="preserve"> min </w:t>
+      </w:r>
+      <w:proofErr w:type="spellStart"/>
+      <w:r>
+        <w:rPr>
+          <w:lang w:val="en-DK"/>
+        </w:rPr>
+        <w:t>maskine</w:t>
+      </w:r>
+      <w:proofErr w:type="spellEnd"/>
+      <w:r>
+        <w:rPr>
+          <w:lang w:val="en-DK"/>
+        </w:rPr>
+        <w:t>”</w:t>
+      </w:r>
+      <w:r>
+        <w:rPr>
+          <w:lang w:val="en-DK"/>
+        </w:rPr>
+        <w:t xml:space="preserve"> </w:t>
+      </w:r>
+      <w:proofErr w:type="spellStart"/>
+      <w:r>
+        <w:rPr>
+          <w:lang w:val="en-DK"/>
+        </w:rPr>
+        <w:t>og</w:t>
+      </w:r>
+      <w:proofErr w:type="spellEnd"/>
+      <w:r>
+        <w:rPr>
+          <w:lang w:val="en-DK"/>
+        </w:rPr>
+        <w:t xml:space="preserve"> </w:t>
+      </w:r>
+      <w:proofErr w:type="spellStart"/>
+      <w:r>
+        <w:rPr>
+          <w:lang w:val="en-DK"/>
+        </w:rPr>
+        <w:t>webapplikationen</w:t>
+      </w:r>
+      <w:proofErr w:type="spellEnd"/>
+      <w:r>
+        <w:rPr>
+          <w:lang w:val="en-DK"/>
+        </w:rPr>
+        <w:t xml:space="preserve"> </w:t>
+      </w:r>
+      <w:proofErr w:type="spellStart"/>
+      <w:r>
+        <w:rPr>
+          <w:lang w:val="en-DK"/>
+        </w:rPr>
+        <w:t>heletiden</w:t>
+      </w:r>
+      <w:proofErr w:type="spellEnd"/>
+      <w:r>
+        <w:rPr>
+          <w:lang w:val="en-DK"/>
+        </w:rPr>
+        <w:t xml:space="preserve"> </w:t>
+      </w:r>
+      <w:proofErr w:type="spellStart"/>
+      <w:r>
+        <w:rPr>
+          <w:lang w:val="en-DK"/>
+        </w:rPr>
+        <w:t>bliver</w:t>
+      </w:r>
+      <w:proofErr w:type="spellEnd"/>
+      <w:r>
+        <w:rPr>
+          <w:lang w:val="en-DK"/>
+        </w:rPr>
+        <w:t xml:space="preserve"> </w:t>
+      </w:r>
+      <w:proofErr w:type="spellStart"/>
+      <w:r>
+        <w:rPr>
+          <w:lang w:val="en-DK"/>
+        </w:rPr>
+        <w:t>opdateret</w:t>
+      </w:r>
+      <w:proofErr w:type="spellEnd"/>
+      <w:r>
+        <w:rPr>
+          <w:lang w:val="en-DK"/>
+        </w:rPr>
+        <w:t xml:space="preserve"> </w:t>
+      </w:r>
+      <w:proofErr w:type="spellStart"/>
+      <w:r>
+        <w:rPr>
+          <w:lang w:val="en-DK"/>
+        </w:rPr>
+        <w:t>på</w:t>
+      </w:r>
+      <w:proofErr w:type="spellEnd"/>
+      <w:r>
+        <w:rPr>
+          <w:lang w:val="en-DK"/>
+        </w:rPr>
+        <w:t xml:space="preserve"> </w:t>
+      </w:r>
+      <w:proofErr w:type="spellStart"/>
+      <w:r>
+        <w:rPr>
+          <w:lang w:val="en-DK"/>
+        </w:rPr>
+        <w:t>serveren</w:t>
+      </w:r>
+      <w:proofErr w:type="spellEnd"/>
+      <w:r>
+        <w:rPr>
+          <w:lang w:val="en-DK"/>
+        </w:rPr>
+        <w:t>.</w:t>
+      </w:r>
+    </w:p>
+    <w:p>
+      <w:pPr>
+        <w:pStyle w:val="Heading1"/>
+      </w:pPr>
+      <w:bookmarkStart w:id="3" w:name="_Toc21591189"/>
+      <w:r>
+        <w:t>Krav</w:t>
       </w:r>
       <w:bookmarkEnd w:id="3"/>
     </w:p>
     <w:p>
       <w:pPr>
-        <w:pStyle w:val="Overskrift3"/>
-      </w:pPr>
-      <w:r>
-        <w:t>JDBC MySQL</w:t>
+        <w:pStyle w:val="Heading3"/>
+        <w:ind w:firstLine="360"/>
+        <w:rPr>
+          <w:lang w:val="en-DK"/>
+        </w:rPr>
+      </w:pPr>
+      <w:r>
+        <w:rPr>
+          <w:lang w:val="en-DK"/>
+        </w:rPr>
+        <w:t xml:space="preserve">Scrum </w:t>
+      </w:r>
+      <w:proofErr w:type="spellStart"/>
+      <w:r>
+        <w:rPr>
+          <w:lang w:val="en-DK"/>
+        </w:rPr>
+        <w:t>userstories</w:t>
+      </w:r>
+      <w:proofErr w:type="spellEnd"/>
+      <w:r>
+        <w:rPr>
+          <w:lang w:val="en-DK"/>
+        </w:rPr>
+        <w:t>:</w:t>
       </w:r>
     </w:p>
     <w:p>
-      <w:r>
-        <w:t>For at danne forbindelse med vores MySQL database, gør vi brug af JDBC-version 8.0.17</w:t>
-      </w:r>
-      <w:r>
-        <w:t>, dette er derfor et krav for at kunne tilgå database og derved for at kunne afvikle applikationen.</w:t>
+      <w:pPr>
+        <w:pStyle w:val="ListParagraph"/>
+        <w:numPr>
+          <w:ilvl w:val="0"/>
+          <w:numId w:val="4"/>
+        </w:numPr>
+      </w:pPr>
+      <w:proofErr w:type="spellStart"/>
+      <w:r>
+        <w:rPr>
+          <w:lang w:val="en-DK"/>
+        </w:rPr>
+        <w:t>Brugeren</w:t>
+      </w:r>
+      <w:proofErr w:type="spellEnd"/>
+      <w:r>
+        <w:rPr>
+          <w:lang w:val="en-DK"/>
+        </w:rPr>
+        <w:t xml:space="preserve"> </w:t>
+      </w:r>
+      <w:proofErr w:type="spellStart"/>
+      <w:r>
+        <w:rPr>
+          <w:lang w:val="en-DK"/>
+        </w:rPr>
+        <w:t>skal</w:t>
+      </w:r>
+      <w:proofErr w:type="spellEnd"/>
+      <w:r>
+        <w:rPr>
+          <w:lang w:val="en-DK"/>
+        </w:rPr>
+        <w:t xml:space="preserve"> </w:t>
+      </w:r>
+      <w:proofErr w:type="spellStart"/>
+      <w:r>
+        <w:rPr>
+          <w:lang w:val="en-DK"/>
+        </w:rPr>
+        <w:t>kunne</w:t>
+      </w:r>
+      <w:proofErr w:type="spellEnd"/>
+      <w:r>
+        <w:rPr>
+          <w:lang w:val="en-DK"/>
+        </w:rPr>
+        <w:t xml:space="preserve"> </w:t>
+      </w:r>
+      <w:proofErr w:type="spellStart"/>
+      <w:r>
+        <w:rPr>
+          <w:lang w:val="en-DK"/>
+        </w:rPr>
+        <w:t>oprette</w:t>
+      </w:r>
+      <w:proofErr w:type="spellEnd"/>
+      <w:r>
+        <w:rPr>
+          <w:lang w:val="en-DK"/>
+        </w:rPr>
+        <w:t xml:space="preserve"> </w:t>
+      </w:r>
+      <w:proofErr w:type="spellStart"/>
+      <w:r>
+        <w:rPr>
+          <w:lang w:val="en-DK"/>
+        </w:rPr>
+        <w:t>en</w:t>
+      </w:r>
+      <w:proofErr w:type="spellEnd"/>
+      <w:r>
+        <w:rPr>
+          <w:lang w:val="en-DK"/>
+        </w:rPr>
+        <w:t xml:space="preserve"> </w:t>
+      </w:r>
+      <w:proofErr w:type="spellStart"/>
+      <w:r>
+        <w:rPr>
+          <w:lang w:val="en-DK"/>
+        </w:rPr>
+        <w:t>konto</w:t>
+      </w:r>
+      <w:proofErr w:type="spellEnd"/>
+      <w:r>
+        <w:rPr>
+          <w:lang w:val="en-DK"/>
+        </w:rPr>
+        <w:t>.</w:t>
       </w:r>
     </w:p>
     <w:p>
       <w:pPr>
-        <w:pStyle w:val="Overskrift3"/>
-      </w:pPr>
-      <w:proofErr w:type="spellStart"/>
-      <w:r>
-        <w:t>JUnit</w:t>
-      </w:r>
-      <w:proofErr w:type="spellEnd"/>
-      <w:r>
-        <w:t xml:space="preserve"> &amp; </w:t>
-      </w:r>
-      <w:proofErr w:type="spellStart"/>
-      <w:r>
-        <w:t>Mockito</w:t>
-      </w:r>
-      <w:proofErr w:type="spellEnd"/>
+        <w:pStyle w:val="ListParagraph"/>
+        <w:numPr>
+          <w:ilvl w:val="0"/>
+          <w:numId w:val="4"/>
+        </w:numPr>
+      </w:pPr>
+      <w:proofErr w:type="spellStart"/>
+      <w:r>
+        <w:rPr>
+          <w:lang w:val="en-DK"/>
+        </w:rPr>
+        <w:t>Brugeren</w:t>
+      </w:r>
+      <w:proofErr w:type="spellEnd"/>
+      <w:r>
+        <w:rPr>
+          <w:lang w:val="en-DK"/>
+        </w:rPr>
+        <w:t xml:space="preserve"> </w:t>
+      </w:r>
+      <w:proofErr w:type="spellStart"/>
+      <w:r>
+        <w:rPr>
+          <w:lang w:val="en-DK"/>
+        </w:rPr>
+        <w:t>skal</w:t>
+      </w:r>
+      <w:proofErr w:type="spellEnd"/>
+      <w:r>
+        <w:rPr>
+          <w:lang w:val="en-DK"/>
+        </w:rPr>
+        <w:t xml:space="preserve"> </w:t>
+      </w:r>
+      <w:proofErr w:type="spellStart"/>
+      <w:r>
+        <w:rPr>
+          <w:lang w:val="en-DK"/>
+        </w:rPr>
+        <w:t>kunne</w:t>
+      </w:r>
+      <w:proofErr w:type="spellEnd"/>
+      <w:r>
+        <w:rPr>
+          <w:lang w:val="en-DK"/>
+        </w:rPr>
+        <w:t xml:space="preserve"> </w:t>
+      </w:r>
+      <w:proofErr w:type="spellStart"/>
+      <w:r>
+        <w:rPr>
+          <w:lang w:val="en-DK"/>
+        </w:rPr>
+        <w:t>logge</w:t>
+      </w:r>
+      <w:proofErr w:type="spellEnd"/>
+      <w:r>
+        <w:rPr>
+          <w:lang w:val="en-DK"/>
+        </w:rPr>
+        <w:t xml:space="preserve"> </w:t>
+      </w:r>
+      <w:proofErr w:type="spellStart"/>
+      <w:r>
+        <w:rPr>
+          <w:lang w:val="en-DK"/>
+        </w:rPr>
+        <w:t>ind</w:t>
+      </w:r>
+      <w:proofErr w:type="spellEnd"/>
+      <w:r>
+        <w:rPr>
+          <w:lang w:val="en-DK"/>
+        </w:rPr>
+        <w:t xml:space="preserve"> </w:t>
+      </w:r>
+      <w:proofErr w:type="spellStart"/>
+      <w:r>
+        <w:rPr>
+          <w:lang w:val="en-DK"/>
+        </w:rPr>
+        <w:t>på</w:t>
+      </w:r>
+      <w:proofErr w:type="spellEnd"/>
+      <w:r>
+        <w:rPr>
+          <w:lang w:val="en-DK"/>
+        </w:rPr>
+        <w:t xml:space="preserve"> sin </w:t>
+      </w:r>
+      <w:proofErr w:type="spellStart"/>
+      <w:r>
+        <w:rPr>
+          <w:lang w:val="en-DK"/>
+        </w:rPr>
+        <w:t>konto</w:t>
+      </w:r>
+      <w:proofErr w:type="spellEnd"/>
+      <w:r>
+        <w:rPr>
+          <w:lang w:val="en-DK"/>
+        </w:rPr>
+        <w:t>.</w:t>
+      </w:r>
     </w:p>
     <w:p>
-      <w:r>
-        <w:t xml:space="preserve">For at kunne bedst teste og sikre stabilitet, gør vi brug af både </w:t>
-      </w:r>
-      <w:proofErr w:type="spellStart"/>
-      <w:r>
-        <w:t>JUnit</w:t>
-      </w:r>
-      <w:proofErr w:type="spellEnd"/>
-      <w:r>
-        <w:t xml:space="preserve">-version 4.12 og </w:t>
-      </w:r>
-      <w:proofErr w:type="spellStart"/>
-      <w:r>
-        <w:t>Mockito</w:t>
-      </w:r>
-      <w:proofErr w:type="spellEnd"/>
-      <w:r>
-        <w:t>-version 3.0.0</w:t>
+      <w:pPr>
+        <w:pStyle w:val="ListParagraph"/>
+        <w:numPr>
+          <w:ilvl w:val="0"/>
+          <w:numId w:val="4"/>
+        </w:numPr>
+      </w:pPr>
+      <w:proofErr w:type="spellStart"/>
+      <w:r>
+        <w:rPr>
+          <w:lang w:val="en-DK"/>
+        </w:rPr>
+        <w:t>Brugeren</w:t>
+      </w:r>
+      <w:proofErr w:type="spellEnd"/>
+      <w:r>
+        <w:rPr>
+          <w:lang w:val="en-DK"/>
+        </w:rPr>
+        <w:t xml:space="preserve"> </w:t>
+      </w:r>
+      <w:proofErr w:type="spellStart"/>
+      <w:r>
+        <w:rPr>
+          <w:lang w:val="en-DK"/>
+        </w:rPr>
+        <w:t>skal</w:t>
+      </w:r>
+      <w:proofErr w:type="spellEnd"/>
+      <w:r>
+        <w:rPr>
+          <w:lang w:val="en-DK"/>
+        </w:rPr>
+        <w:t xml:space="preserve"> </w:t>
+      </w:r>
+      <w:proofErr w:type="spellStart"/>
+      <w:r>
+        <w:rPr>
+          <w:lang w:val="en-DK"/>
+        </w:rPr>
+        <w:t>kunne</w:t>
+      </w:r>
+      <w:proofErr w:type="spellEnd"/>
+      <w:r>
+        <w:rPr>
+          <w:lang w:val="en-DK"/>
+        </w:rPr>
+        <w:t xml:space="preserve"> lave sin </w:t>
+      </w:r>
+      <w:proofErr w:type="spellStart"/>
+      <w:r>
+        <w:rPr>
+          <w:lang w:val="en-DK"/>
+        </w:rPr>
+        <w:t>egen</w:t>
+      </w:r>
+      <w:proofErr w:type="spellEnd"/>
+      <w:r>
+        <w:rPr>
+          <w:lang w:val="en-DK"/>
+        </w:rPr>
+        <w:t xml:space="preserve"> cupcake.</w:t>
       </w:r>
     </w:p>
     <w:p>
       <w:pPr>
-        <w:pStyle w:val="Overskrift3"/>
-      </w:pPr>
-      <w:r>
-        <w:t xml:space="preserve">Git &amp; </w:t>
-      </w:r>
-      <w:proofErr w:type="spellStart"/>
-      <w:r>
-        <w:t>Github</w:t>
-      </w:r>
-      <w:proofErr w:type="spellEnd"/>
+        <w:pStyle w:val="ListParagraph"/>
+        <w:numPr>
+          <w:ilvl w:val="0"/>
+          <w:numId w:val="4"/>
+        </w:numPr>
+      </w:pPr>
+      <w:proofErr w:type="spellStart"/>
+      <w:r>
+        <w:rPr>
+          <w:lang w:val="en-DK"/>
+        </w:rPr>
+        <w:t>Brugeren</w:t>
+      </w:r>
+      <w:proofErr w:type="spellEnd"/>
+      <w:r>
+        <w:rPr>
+          <w:lang w:val="en-DK"/>
+        </w:rPr>
+        <w:t xml:space="preserve"> </w:t>
+      </w:r>
+      <w:proofErr w:type="spellStart"/>
+      <w:r>
+        <w:rPr>
+          <w:lang w:val="en-DK"/>
+        </w:rPr>
+        <w:t>bestiller</w:t>
+      </w:r>
+      <w:proofErr w:type="spellEnd"/>
+      <w:r>
+        <w:rPr>
+          <w:lang w:val="en-DK"/>
+        </w:rPr>
+        <w:t xml:space="preserve"> sine cupcakes</w:t>
+      </w:r>
+      <w:r>
+        <w:rPr>
+          <w:lang w:val="en-DK"/>
+        </w:rPr>
+        <w:t>.</w:t>
+      </w:r>
     </w:p>
     <w:p>
-      <w:r>
-        <w:t xml:space="preserve">Vi gør brug af Git version 2.23.0 og </w:t>
-      </w:r>
-      <w:proofErr w:type="spellStart"/>
-      <w:r>
-        <w:t>Github</w:t>
-      </w:r>
-      <w:proofErr w:type="spellEnd"/>
-      <w:r>
-        <w:t xml:space="preserve"> til versionsstyring, hvilke også betyder at udviklingsmiljøet er underordnet, da ingen irrelevante filer deles.</w:t>
+      <w:pPr>
+        <w:pStyle w:val="ListParagraph"/>
+        <w:numPr>
+          <w:ilvl w:val="0"/>
+          <w:numId w:val="4"/>
+        </w:numPr>
+      </w:pPr>
+      <w:proofErr w:type="spellStart"/>
+      <w:r>
+        <w:rPr>
+          <w:lang w:val="en-DK"/>
+        </w:rPr>
+        <w:t>Brugeren</w:t>
+      </w:r>
+      <w:proofErr w:type="spellEnd"/>
+      <w:r>
+        <w:rPr>
+          <w:lang w:val="en-DK"/>
+        </w:rPr>
+        <w:t xml:space="preserve"> </w:t>
+      </w:r>
+      <w:proofErr w:type="spellStart"/>
+      <w:r>
+        <w:rPr>
+          <w:lang w:val="en-DK"/>
+        </w:rPr>
+        <w:t>tjekker</w:t>
+      </w:r>
+      <w:proofErr w:type="spellEnd"/>
+      <w:r>
+        <w:rPr>
+          <w:lang w:val="en-DK"/>
+        </w:rPr>
+        <w:t xml:space="preserve"> </w:t>
+      </w:r>
+      <w:proofErr w:type="spellStart"/>
+      <w:r>
+        <w:rPr>
+          <w:lang w:val="en-DK"/>
+        </w:rPr>
+        <w:t>tidligere</w:t>
+      </w:r>
+      <w:proofErr w:type="spellEnd"/>
+      <w:r>
+        <w:rPr>
+          <w:lang w:val="en-DK"/>
+        </w:rPr>
+        <w:t xml:space="preserve"> </w:t>
+      </w:r>
+      <w:proofErr w:type="spellStart"/>
+      <w:r>
+        <w:rPr>
+          <w:lang w:val="en-DK"/>
+        </w:rPr>
+        <w:t>ordre</w:t>
+      </w:r>
+      <w:proofErr w:type="spellEnd"/>
+      <w:r>
+        <w:rPr>
+          <w:lang w:val="en-DK"/>
+        </w:rPr>
+        <w:t>.</w:t>
       </w:r>
     </w:p>
     <w:p>
       <w:pPr>
-        <w:pStyle w:val="Overskrift3"/>
-      </w:pPr>
-      <w:r>
-        <w:t xml:space="preserve">Digital Ocean </w:t>
-      </w:r>
-      <w:proofErr w:type="spellStart"/>
-      <w:r>
-        <w:t>Droplet</w:t>
-      </w:r>
-      <w:proofErr w:type="spellEnd"/>
+        <w:pStyle w:val="ListParagraph"/>
+        <w:numPr>
+          <w:ilvl w:val="0"/>
+          <w:numId w:val="4"/>
+        </w:numPr>
+      </w:pPr>
+      <w:proofErr w:type="spellStart"/>
+      <w:r>
+        <w:rPr>
+          <w:lang w:val="en-DK"/>
+        </w:rPr>
+        <w:t>Brugeren</w:t>
+      </w:r>
+      <w:proofErr w:type="spellEnd"/>
+      <w:r>
+        <w:rPr>
+          <w:lang w:val="en-DK"/>
+        </w:rPr>
+        <w:t xml:space="preserve"> </w:t>
+      </w:r>
+      <w:proofErr w:type="spellStart"/>
+      <w:r>
+        <w:rPr>
+          <w:lang w:val="en-DK"/>
+        </w:rPr>
+        <w:t>tjekker</w:t>
+      </w:r>
+      <w:proofErr w:type="spellEnd"/>
+      <w:r>
+        <w:rPr>
+          <w:lang w:val="en-DK"/>
+        </w:rPr>
+        <w:t xml:space="preserve"> sin balance.</w:t>
+      </w:r>
     </w:p>
     <w:p>
-      <w:r>
-        <w:t xml:space="preserve">Til lagring af vores </w:t>
-      </w:r>
-      <w:proofErr w:type="spellStart"/>
-      <w:r>
-        <w:t>web-applikation</w:t>
-      </w:r>
-      <w:proofErr w:type="spellEnd"/>
-      <w:r>
-        <w:t xml:space="preserve">, gør vi brug af en Server, </w:t>
-      </w:r>
-      <w:proofErr w:type="spellStart"/>
-      <w:r>
-        <w:t>hosted</w:t>
-      </w:r>
-      <w:proofErr w:type="spellEnd"/>
-      <w:r>
-        <w:t xml:space="preserve"> af </w:t>
-      </w:r>
-      <w:proofErr w:type="spellStart"/>
-      <w:r>
-        <w:t>DigitalOcean</w:t>
-      </w:r>
-      <w:proofErr w:type="spellEnd"/>
-      <w:r>
-        <w:t xml:space="preserve">.  Serveren køre Ubuntu 19.04 x64 med 1 GB hukommelse og 25 GB lager plads. </w:t>
-      </w:r>
-      <w:proofErr w:type="spellStart"/>
-      <w:r>
-        <w:t>Severen</w:t>
-      </w:r>
-      <w:proofErr w:type="spellEnd"/>
-      <w:r>
-        <w:t xml:space="preserve"> køre Apache Tomat version 9.0.27 som håndterer HTTP kommunikationen med applikationen.</w:t>
-      </w:r>
-      <w:r>
-        <w:br w:type="page"/>
+      <w:pPr>
+        <w:pStyle w:val="ListParagraph"/>
+        <w:numPr>
+          <w:ilvl w:val="0"/>
+          <w:numId w:val="4"/>
+        </w:numPr>
+      </w:pPr>
+      <w:r>
+        <w:rPr>
+          <w:lang w:val="en-DK"/>
+        </w:rPr>
+        <w:t xml:space="preserve">Administrator </w:t>
+      </w:r>
+      <w:proofErr w:type="spellStart"/>
+      <w:r>
+        <w:rPr>
+          <w:lang w:val="en-DK"/>
+        </w:rPr>
+        <w:t>skal</w:t>
+      </w:r>
+      <w:proofErr w:type="spellEnd"/>
+      <w:r>
+        <w:rPr>
+          <w:lang w:val="en-DK"/>
+        </w:rPr>
+        <w:t xml:space="preserve"> </w:t>
+      </w:r>
+      <w:proofErr w:type="spellStart"/>
+      <w:r>
+        <w:rPr>
+          <w:lang w:val="en-DK"/>
+        </w:rPr>
+        <w:t>kunne</w:t>
+      </w:r>
+      <w:proofErr w:type="spellEnd"/>
+      <w:r>
+        <w:rPr>
+          <w:lang w:val="en-DK"/>
+        </w:rPr>
+        <w:t xml:space="preserve"> se </w:t>
+      </w:r>
+      <w:proofErr w:type="spellStart"/>
+      <w:r>
+        <w:rPr>
+          <w:lang w:val="en-DK"/>
+        </w:rPr>
+        <w:t>alle</w:t>
+      </w:r>
+      <w:proofErr w:type="spellEnd"/>
+      <w:r>
+        <w:rPr>
+          <w:lang w:val="en-DK"/>
+        </w:rPr>
+        <w:t xml:space="preserve"> </w:t>
+      </w:r>
+      <w:proofErr w:type="spellStart"/>
+      <w:r>
+        <w:rPr>
+          <w:lang w:val="en-DK"/>
+        </w:rPr>
+        <w:t>ordre</w:t>
+      </w:r>
+      <w:proofErr w:type="spellEnd"/>
+      <w:r>
+        <w:rPr>
+          <w:lang w:val="en-DK"/>
+        </w:rPr>
+        <w:t xml:space="preserve"> </w:t>
+      </w:r>
+      <w:proofErr w:type="spellStart"/>
+      <w:r>
+        <w:rPr>
+          <w:lang w:val="en-DK"/>
+        </w:rPr>
+        <w:t>og</w:t>
+      </w:r>
+      <w:proofErr w:type="spellEnd"/>
+      <w:r>
+        <w:rPr>
+          <w:lang w:val="en-DK"/>
+        </w:rPr>
+        <w:t xml:space="preserve"> </w:t>
+      </w:r>
+      <w:proofErr w:type="spellStart"/>
+      <w:r>
+        <w:rPr>
+          <w:lang w:val="en-DK"/>
+        </w:rPr>
+        <w:t>deres</w:t>
+      </w:r>
+      <w:proofErr w:type="spellEnd"/>
+      <w:r>
+        <w:rPr>
+          <w:lang w:val="en-DK"/>
+        </w:rPr>
+        <w:t xml:space="preserve"> </w:t>
+      </w:r>
+      <w:proofErr w:type="spellStart"/>
+      <w:r>
+        <w:rPr>
+          <w:lang w:val="en-DK"/>
+        </w:rPr>
+        <w:t>detaljer</w:t>
+      </w:r>
+      <w:proofErr w:type="spellEnd"/>
+      <w:r>
+        <w:rPr>
+          <w:lang w:val="en-DK"/>
+        </w:rPr>
+        <w:t>.</w:t>
       </w:r>
     </w:p>
     <w:p>
       <w:pPr>
-        <w:pStyle w:val="Overskrift1"/>
-      </w:pPr>
-      <w:bookmarkStart w:id="4" w:name="_Toc21591189"/>
-      <w:r>
+        <w:pStyle w:val="Heading1"/>
+      </w:pPr>
+      <w:bookmarkStart w:id="4" w:name="_Toc21591190"/>
+      <w:r>
+        <w:t>Domæne model og ER model</w:t>
+      </w:r>
+      <w:bookmarkEnd w:id="4"/>
+    </w:p>
+    <w:p>
+      <w:pPr>
+        <w:pStyle w:val="Heading2"/>
+        <w:rPr>
+          <w:lang w:val="en-DK"/>
+        </w:rPr>
+      </w:pPr>
+      <w:r>
+        <w:rPr>
+          <w:lang w:val="en-DK"/>
+        </w:rPr>
+        <w:t>ER model</w:t>
+      </w:r>
+    </w:p>
+    <w:p>
+      <w:r>
+        <w:rPr>
+          <w:noProof/>
+        </w:rPr>
+        <w:drawing>
+          <wp:inline distT="0" distB="0" distL="0" distR="0" wp14:anchorId="037BA840" wp14:editId="0DFFDE15">
+            <wp:extent cx="6299291" cy="2790825"/>
+            <wp:effectExtent l="0" t="0" r="6350" b="0"/>
+            <wp:docPr id="1" name="Picture 1"/>
+            <wp:cNvGraphicFramePr>
+              <a:graphicFrameLocks xmlns:a="http://schemas.openxmlformats.org/drawingml/2006/main" noChangeAspect="1"/>
+            </wp:cNvGraphicFramePr>
+            <a:graphic xmlns:a="http://schemas.openxmlformats.org/drawingml/2006/main">
+              <a:graphicData uri="http://schemas.openxmlformats.org/drawingml/2006/picture">
+                <pic:pic xmlns:pic="http://schemas.openxmlformats.org/drawingml/2006/picture">
+                  <pic:nvPicPr>
+                    <pic:cNvPr id="1" name=""/>
+                    <pic:cNvPicPr/>
+                  </pic:nvPicPr>
+                  <pic:blipFill>
+                    <a:blip r:embed="rId13"/>
+                    <a:stretch>
+                      <a:fillRect/>
+                    </a:stretch>
+                  </pic:blipFill>
+                  <pic:spPr>
+                    <a:xfrm>
+                      <a:off x="0" y="0"/>
+                      <a:ext cx="6314049" cy="2797363"/>
+                    </a:xfrm>
+                    <a:prstGeom prst="rect">
+                      <a:avLst/>
+                    </a:prstGeom>
+                  </pic:spPr>
+                </pic:pic>
+              </a:graphicData>
+            </a:graphic>
+          </wp:inline>
+        </w:drawing>
+      </w:r>
+    </w:p>
+    <w:p>
+      <w:pPr>
+        <w:pStyle w:val="ListParagraph"/>
+        <w:numPr>
+          <w:ilvl w:val="0"/>
+          <w:numId w:val="9"/>
+        </w:numPr>
+      </w:pPr>
+      <w:r>
+        <w:rPr>
+          <w:lang w:val="en-DK"/>
+        </w:rPr>
+        <w:t xml:space="preserve">Toppings </w:t>
+      </w:r>
+      <w:proofErr w:type="spellStart"/>
+      <w:r>
+        <w:rPr>
+          <w:lang w:val="en-DK"/>
+        </w:rPr>
+        <w:t>og</w:t>
+      </w:r>
+      <w:proofErr w:type="spellEnd"/>
+      <w:r>
+        <w:rPr>
+          <w:lang w:val="en-DK"/>
+        </w:rPr>
+        <w:t xml:space="preserve"> Bottoms </w:t>
+      </w:r>
+      <w:proofErr w:type="spellStart"/>
+      <w:r>
+        <w:rPr>
+          <w:lang w:val="en-DK"/>
+        </w:rPr>
+        <w:t>tabellerne</w:t>
+      </w:r>
+      <w:proofErr w:type="spellEnd"/>
+      <w:r>
+        <w:rPr>
+          <w:lang w:val="en-DK"/>
+        </w:rPr>
+        <w:t xml:space="preserve"> </w:t>
+      </w:r>
+      <w:proofErr w:type="spellStart"/>
+      <w:r>
+        <w:rPr>
+          <w:lang w:val="en-DK"/>
+        </w:rPr>
+        <w:t>opfylder</w:t>
+      </w:r>
+      <w:proofErr w:type="spellEnd"/>
+      <w:r>
+        <w:rPr>
+          <w:lang w:val="en-DK"/>
+        </w:rPr>
+        <w:t xml:space="preserve"> </w:t>
+      </w:r>
+      <w:proofErr w:type="spellStart"/>
+      <w:r>
+        <w:rPr>
+          <w:lang w:val="en-DK"/>
+        </w:rPr>
+        <w:t>ikke</w:t>
+      </w:r>
+      <w:proofErr w:type="spellEnd"/>
+      <w:r>
+        <w:rPr>
+          <w:lang w:val="en-DK"/>
+        </w:rPr>
+        <w:t xml:space="preserve"> </w:t>
+      </w:r>
+      <w:proofErr w:type="spellStart"/>
+      <w:r>
+        <w:rPr>
+          <w:lang w:val="en-DK"/>
+        </w:rPr>
+        <w:t>kravene</w:t>
+      </w:r>
+      <w:proofErr w:type="spellEnd"/>
+      <w:r>
+        <w:rPr>
+          <w:lang w:val="en-DK"/>
+        </w:rPr>
+        <w:t xml:space="preserve"> for 3. </w:t>
+      </w:r>
+      <w:proofErr w:type="spellStart"/>
+      <w:r>
+        <w:rPr>
+          <w:lang w:val="en-DK"/>
+        </w:rPr>
+        <w:t>Normalform</w:t>
+      </w:r>
+      <w:proofErr w:type="spellEnd"/>
+      <w:r>
+        <w:rPr>
+          <w:lang w:val="en-DK"/>
+        </w:rPr>
+        <w:t xml:space="preserve">, da name </w:t>
+      </w:r>
+      <w:proofErr w:type="spellStart"/>
+      <w:r>
+        <w:rPr>
+          <w:lang w:val="en-DK"/>
+        </w:rPr>
+        <w:t>og</w:t>
+      </w:r>
+      <w:proofErr w:type="spellEnd"/>
+      <w:r>
+        <w:rPr>
+          <w:lang w:val="en-DK"/>
+        </w:rPr>
+        <w:t xml:space="preserve"> picture </w:t>
+      </w:r>
+      <w:proofErr w:type="spellStart"/>
+      <w:r>
+        <w:rPr>
+          <w:lang w:val="en-DK"/>
+        </w:rPr>
+        <w:t>er</w:t>
+      </w:r>
+      <w:proofErr w:type="spellEnd"/>
+      <w:r>
+        <w:rPr>
+          <w:lang w:val="en-DK"/>
+        </w:rPr>
+        <w:t xml:space="preserve"> </w:t>
+      </w:r>
+      <w:proofErr w:type="spellStart"/>
+      <w:r>
+        <w:rPr>
+          <w:lang w:val="en-DK"/>
+        </w:rPr>
+        <w:t>afhængig</w:t>
+      </w:r>
+      <w:proofErr w:type="spellEnd"/>
+      <w:r>
+        <w:rPr>
+          <w:lang w:val="en-DK"/>
+        </w:rPr>
+        <w:t xml:space="preserve"> </w:t>
+      </w:r>
+      <w:proofErr w:type="spellStart"/>
+      <w:r>
+        <w:rPr>
+          <w:lang w:val="en-DK"/>
+        </w:rPr>
+        <w:t>af</w:t>
+      </w:r>
+      <w:proofErr w:type="spellEnd"/>
+      <w:r>
+        <w:rPr>
+          <w:lang w:val="en-DK"/>
+        </w:rPr>
+        <w:t xml:space="preserve"> </w:t>
+      </w:r>
+      <w:proofErr w:type="spellStart"/>
+      <w:r>
+        <w:rPr>
+          <w:lang w:val="en-DK"/>
+        </w:rPr>
+        <w:t>hinanden</w:t>
+      </w:r>
+      <w:proofErr w:type="spellEnd"/>
+      <w:r>
+        <w:rPr>
+          <w:lang w:val="en-DK"/>
+        </w:rPr>
+        <w:t xml:space="preserve"> </w:t>
+      </w:r>
+      <w:proofErr w:type="spellStart"/>
+      <w:r>
+        <w:rPr>
+          <w:lang w:val="en-DK"/>
+        </w:rPr>
+        <w:t>og</w:t>
+      </w:r>
+      <w:proofErr w:type="spellEnd"/>
+      <w:r>
+        <w:rPr>
+          <w:lang w:val="en-DK"/>
+        </w:rPr>
+        <w:t xml:space="preserve"> vi </w:t>
+      </w:r>
+      <w:proofErr w:type="spellStart"/>
+      <w:r>
+        <w:rPr>
+          <w:lang w:val="en-DK"/>
+        </w:rPr>
+        <w:t>burde</w:t>
+      </w:r>
+      <w:proofErr w:type="spellEnd"/>
+      <w:r>
+        <w:rPr>
+          <w:lang w:val="en-DK"/>
+        </w:rPr>
+        <w:t xml:space="preserve"> </w:t>
+      </w:r>
+      <w:proofErr w:type="spellStart"/>
+      <w:r>
+        <w:rPr>
+          <w:lang w:val="en-DK"/>
+        </w:rPr>
+        <w:t>måske</w:t>
+      </w:r>
+      <w:proofErr w:type="spellEnd"/>
+      <w:r>
+        <w:rPr>
+          <w:lang w:val="en-DK"/>
+        </w:rPr>
+        <w:t xml:space="preserve"> have </w:t>
+      </w:r>
+      <w:proofErr w:type="spellStart"/>
+      <w:r>
+        <w:rPr>
+          <w:lang w:val="en-DK"/>
+        </w:rPr>
+        <w:t>lavet</w:t>
+      </w:r>
+      <w:proofErr w:type="spellEnd"/>
+      <w:r>
+        <w:rPr>
+          <w:lang w:val="en-DK"/>
+        </w:rPr>
+        <w:t xml:space="preserve"> </w:t>
+      </w:r>
+      <w:proofErr w:type="spellStart"/>
+      <w:r>
+        <w:rPr>
+          <w:lang w:val="en-DK"/>
+        </w:rPr>
+        <w:t>en</w:t>
+      </w:r>
+      <w:proofErr w:type="spellEnd"/>
+      <w:r>
+        <w:rPr>
+          <w:lang w:val="en-DK"/>
+        </w:rPr>
+        <w:t xml:space="preserve"> “flavour table”, men </w:t>
+      </w:r>
+      <w:proofErr w:type="spellStart"/>
+      <w:r>
+        <w:rPr>
+          <w:lang w:val="en-DK"/>
+        </w:rPr>
+        <w:t>tiden</w:t>
+      </w:r>
+      <w:proofErr w:type="spellEnd"/>
+      <w:r>
+        <w:rPr>
+          <w:lang w:val="en-DK"/>
+        </w:rPr>
+        <w:t xml:space="preserve"> har </w:t>
+      </w:r>
+      <w:proofErr w:type="spellStart"/>
+      <w:r>
+        <w:rPr>
+          <w:lang w:val="en-DK"/>
+        </w:rPr>
+        <w:t>ikke</w:t>
+      </w:r>
+      <w:proofErr w:type="spellEnd"/>
+      <w:r>
+        <w:rPr>
+          <w:lang w:val="en-DK"/>
+        </w:rPr>
+        <w:t xml:space="preserve"> </w:t>
+      </w:r>
+      <w:proofErr w:type="spellStart"/>
+      <w:r>
+        <w:rPr>
+          <w:lang w:val="en-DK"/>
+        </w:rPr>
+        <w:t>været</w:t>
+      </w:r>
+      <w:proofErr w:type="spellEnd"/>
+      <w:r>
+        <w:rPr>
+          <w:lang w:val="en-DK"/>
+        </w:rPr>
+        <w:t xml:space="preserve"> der.</w:t>
+      </w:r>
+    </w:p>
+    <w:p>
+      <w:pPr>
+        <w:pStyle w:val="ListParagraph"/>
+        <w:numPr>
+          <w:ilvl w:val="0"/>
+          <w:numId w:val="9"/>
+        </w:numPr>
+      </w:pPr>
+      <w:r>
+        <w:rPr>
+          <w:lang w:val="en-DK"/>
+        </w:rPr>
+        <w:t xml:space="preserve">Logins table </w:t>
+      </w:r>
+      <w:proofErr w:type="spellStart"/>
+      <w:r>
+        <w:rPr>
+          <w:lang w:val="en-DK"/>
+        </w:rPr>
+        <w:t>opfylder</w:t>
+      </w:r>
+      <w:proofErr w:type="spellEnd"/>
+      <w:r>
+        <w:rPr>
+          <w:lang w:val="en-DK"/>
+        </w:rPr>
+        <w:t xml:space="preserve"> </w:t>
+      </w:r>
+      <w:proofErr w:type="spellStart"/>
+      <w:r>
+        <w:rPr>
+          <w:lang w:val="en-DK"/>
+        </w:rPr>
+        <w:t>ikke</w:t>
+      </w:r>
+      <w:proofErr w:type="spellEnd"/>
+      <w:r>
+        <w:rPr>
+          <w:lang w:val="en-DK"/>
+        </w:rPr>
+        <w:t xml:space="preserve"> </w:t>
+      </w:r>
+      <w:proofErr w:type="spellStart"/>
+      <w:r>
+        <w:rPr>
+          <w:lang w:val="en-DK"/>
+        </w:rPr>
+        <w:t>kravene</w:t>
+      </w:r>
+      <w:proofErr w:type="spellEnd"/>
+      <w:r>
+        <w:rPr>
+          <w:lang w:val="en-DK"/>
+        </w:rPr>
+        <w:t xml:space="preserve"> for 3. </w:t>
+      </w:r>
+      <w:proofErr w:type="spellStart"/>
+      <w:r>
+        <w:rPr>
+          <w:lang w:val="en-DK"/>
+        </w:rPr>
+        <w:t>Normalform</w:t>
+      </w:r>
+      <w:proofErr w:type="spellEnd"/>
+      <w:r>
+        <w:rPr>
+          <w:lang w:val="en-DK"/>
+        </w:rPr>
+        <w:t xml:space="preserve">, da password </w:t>
+      </w:r>
+      <w:proofErr w:type="spellStart"/>
+      <w:r>
+        <w:rPr>
+          <w:lang w:val="en-DK"/>
+        </w:rPr>
+        <w:t>og</w:t>
+      </w:r>
+      <w:proofErr w:type="spellEnd"/>
+      <w:r>
+        <w:rPr>
+          <w:lang w:val="en-DK"/>
+        </w:rPr>
+        <w:t xml:space="preserve"> salt </w:t>
+      </w:r>
+      <w:proofErr w:type="spellStart"/>
+      <w:r>
+        <w:rPr>
+          <w:lang w:val="en-DK"/>
+        </w:rPr>
+        <w:t>er</w:t>
+      </w:r>
+      <w:proofErr w:type="spellEnd"/>
+      <w:r>
+        <w:rPr>
+          <w:lang w:val="en-DK"/>
+        </w:rPr>
+        <w:t xml:space="preserve"> </w:t>
+      </w:r>
+      <w:proofErr w:type="spellStart"/>
+      <w:r>
+        <w:rPr>
+          <w:lang w:val="en-DK"/>
+        </w:rPr>
+        <w:t>afhængig</w:t>
+      </w:r>
+      <w:proofErr w:type="spellEnd"/>
+      <w:r>
+        <w:rPr>
+          <w:lang w:val="en-DK"/>
+        </w:rPr>
+        <w:t xml:space="preserve"> </w:t>
+      </w:r>
+      <w:proofErr w:type="spellStart"/>
+      <w:r>
+        <w:rPr>
+          <w:lang w:val="en-DK"/>
+        </w:rPr>
+        <w:t>af</w:t>
+      </w:r>
+      <w:proofErr w:type="spellEnd"/>
+      <w:r>
+        <w:rPr>
+          <w:lang w:val="en-DK"/>
+        </w:rPr>
+        <w:t xml:space="preserve"> </w:t>
+      </w:r>
+      <w:proofErr w:type="spellStart"/>
+      <w:r>
+        <w:rPr>
+          <w:lang w:val="en-DK"/>
+        </w:rPr>
+        <w:t>hinanden</w:t>
+      </w:r>
+      <w:proofErr w:type="spellEnd"/>
+      <w:r>
+        <w:rPr>
+          <w:lang w:val="en-DK"/>
+        </w:rPr>
+        <w:t xml:space="preserve">, </w:t>
+      </w:r>
+      <w:proofErr w:type="spellStart"/>
+      <w:r>
+        <w:rPr>
+          <w:lang w:val="en-DK"/>
+        </w:rPr>
+        <w:t>dette</w:t>
+      </w:r>
+      <w:proofErr w:type="spellEnd"/>
+      <w:r>
+        <w:rPr>
+          <w:lang w:val="en-DK"/>
+        </w:rPr>
+        <w:t xml:space="preserve"> </w:t>
+      </w:r>
+      <w:proofErr w:type="spellStart"/>
+      <w:r>
+        <w:rPr>
+          <w:lang w:val="en-DK"/>
+        </w:rPr>
+        <w:t>burde</w:t>
+      </w:r>
+      <w:proofErr w:type="spellEnd"/>
+      <w:r>
+        <w:rPr>
+          <w:lang w:val="en-DK"/>
+        </w:rPr>
+        <w:t xml:space="preserve"> have </w:t>
+      </w:r>
+      <w:proofErr w:type="spellStart"/>
+      <w:r>
+        <w:rPr>
+          <w:lang w:val="en-DK"/>
+        </w:rPr>
+        <w:t>været</w:t>
+      </w:r>
+      <w:proofErr w:type="spellEnd"/>
+      <w:r>
+        <w:rPr>
+          <w:lang w:val="en-DK"/>
+        </w:rPr>
+        <w:t xml:space="preserve"> </w:t>
+      </w:r>
+      <w:proofErr w:type="spellStart"/>
+      <w:r>
+        <w:rPr>
+          <w:lang w:val="en-DK"/>
+        </w:rPr>
+        <w:t>trukket</w:t>
+      </w:r>
+      <w:proofErr w:type="spellEnd"/>
+      <w:r>
+        <w:rPr>
+          <w:lang w:val="en-DK"/>
+        </w:rPr>
+        <w:t xml:space="preserve"> </w:t>
+      </w:r>
+      <w:proofErr w:type="spellStart"/>
+      <w:r>
+        <w:rPr>
+          <w:lang w:val="en-DK"/>
+        </w:rPr>
+        <w:t>ud</w:t>
+      </w:r>
+      <w:proofErr w:type="spellEnd"/>
+      <w:r>
+        <w:rPr>
+          <w:lang w:val="en-DK"/>
+        </w:rPr>
+        <w:t xml:space="preserve"> </w:t>
+      </w:r>
+      <w:proofErr w:type="spellStart"/>
+      <w:r>
+        <w:rPr>
+          <w:lang w:val="en-DK"/>
+        </w:rPr>
+        <w:t>til</w:t>
+      </w:r>
+      <w:proofErr w:type="spellEnd"/>
+      <w:r>
+        <w:rPr>
+          <w:lang w:val="en-DK"/>
+        </w:rPr>
+        <w:t xml:space="preserve"> sin </w:t>
+      </w:r>
+      <w:proofErr w:type="spellStart"/>
+      <w:r>
+        <w:rPr>
+          <w:lang w:val="en-DK"/>
+        </w:rPr>
+        <w:t>egen</w:t>
+      </w:r>
+      <w:proofErr w:type="spellEnd"/>
+      <w:r>
+        <w:rPr>
+          <w:lang w:val="en-DK"/>
+        </w:rPr>
+        <w:t xml:space="preserve"> table, men </w:t>
+      </w:r>
+      <w:proofErr w:type="spellStart"/>
+      <w:r>
+        <w:rPr>
+          <w:lang w:val="en-DK"/>
+        </w:rPr>
+        <w:t>tiden</w:t>
+      </w:r>
+      <w:proofErr w:type="spellEnd"/>
+      <w:r>
+        <w:rPr>
+          <w:lang w:val="en-DK"/>
+        </w:rPr>
+        <w:t xml:space="preserve"> har </w:t>
+      </w:r>
+      <w:proofErr w:type="spellStart"/>
+      <w:r>
+        <w:rPr>
+          <w:lang w:val="en-DK"/>
+        </w:rPr>
+        <w:t>ikke</w:t>
+      </w:r>
+      <w:proofErr w:type="spellEnd"/>
+      <w:r>
+        <w:rPr>
+          <w:lang w:val="en-DK"/>
+        </w:rPr>
+        <w:t xml:space="preserve"> </w:t>
+      </w:r>
+      <w:proofErr w:type="spellStart"/>
+      <w:r>
+        <w:rPr>
+          <w:lang w:val="en-DK"/>
+        </w:rPr>
+        <w:t>været</w:t>
+      </w:r>
+      <w:proofErr w:type="spellEnd"/>
+      <w:r>
+        <w:rPr>
+          <w:lang w:val="en-DK"/>
+        </w:rPr>
+        <w:t xml:space="preserve"> der.</w:t>
+      </w:r>
+    </w:p>
+    <w:p>
+      <w:pPr>
+        <w:pStyle w:val="ListParagraph"/>
+        <w:numPr>
+          <w:ilvl w:val="0"/>
+          <w:numId w:val="9"/>
+        </w:numPr>
+      </w:pPr>
+      <w:r>
+        <w:rPr>
+          <w:lang w:val="en-DK"/>
+        </w:rPr>
+        <w:t xml:space="preserve">Logins, Users </w:t>
+      </w:r>
+      <w:proofErr w:type="spellStart"/>
+      <w:r>
+        <w:rPr>
+          <w:lang w:val="en-DK"/>
+        </w:rPr>
+        <w:t>og</w:t>
+      </w:r>
+      <w:proofErr w:type="spellEnd"/>
+      <w:r>
+        <w:rPr>
+          <w:lang w:val="en-DK"/>
+        </w:rPr>
+        <w:t xml:space="preserve"> Accounts har </w:t>
+      </w:r>
+      <w:proofErr w:type="spellStart"/>
+      <w:r>
+        <w:rPr>
+          <w:lang w:val="en-DK"/>
+        </w:rPr>
+        <w:t>en</w:t>
+      </w:r>
+      <w:proofErr w:type="spellEnd"/>
+      <w:r>
+        <w:rPr>
+          <w:lang w:val="en-DK"/>
+        </w:rPr>
+        <w:t xml:space="preserve"> </w:t>
+      </w:r>
+      <w:proofErr w:type="spellStart"/>
+      <w:r>
+        <w:rPr>
+          <w:lang w:val="en-DK"/>
+        </w:rPr>
+        <w:t>til</w:t>
+      </w:r>
+      <w:proofErr w:type="spellEnd"/>
+      <w:r>
+        <w:rPr>
+          <w:lang w:val="en-DK"/>
+        </w:rPr>
+        <w:t xml:space="preserve"> </w:t>
+      </w:r>
+      <w:proofErr w:type="spellStart"/>
+      <w:r>
+        <w:rPr>
+          <w:lang w:val="en-DK"/>
+        </w:rPr>
+        <w:t>en</w:t>
+      </w:r>
+      <w:proofErr w:type="spellEnd"/>
+      <w:r>
+        <w:rPr>
+          <w:lang w:val="en-DK"/>
+        </w:rPr>
+        <w:t xml:space="preserve"> relation, </w:t>
+      </w:r>
+      <w:proofErr w:type="spellStart"/>
+      <w:r>
+        <w:rPr>
+          <w:lang w:val="en-DK"/>
+        </w:rPr>
+        <w:t>dette</w:t>
+      </w:r>
+      <w:proofErr w:type="spellEnd"/>
+      <w:r>
+        <w:rPr>
+          <w:lang w:val="en-DK"/>
+        </w:rPr>
+        <w:t xml:space="preserve"> </w:t>
+      </w:r>
+      <w:proofErr w:type="spellStart"/>
+      <w:r>
+        <w:rPr>
+          <w:lang w:val="en-DK"/>
+        </w:rPr>
+        <w:t>ville</w:t>
+      </w:r>
+      <w:proofErr w:type="spellEnd"/>
+      <w:r>
+        <w:rPr>
+          <w:lang w:val="en-DK"/>
+        </w:rPr>
+        <w:t xml:space="preserve"> vi have </w:t>
+      </w:r>
+      <w:proofErr w:type="spellStart"/>
+      <w:r>
+        <w:rPr>
+          <w:lang w:val="en-DK"/>
+        </w:rPr>
+        <w:t>ændret</w:t>
+      </w:r>
+      <w:proofErr w:type="spellEnd"/>
+      <w:r>
+        <w:rPr>
+          <w:lang w:val="en-DK"/>
+        </w:rPr>
+        <w:t xml:space="preserve">, </w:t>
+      </w:r>
+      <w:proofErr w:type="spellStart"/>
+      <w:r>
+        <w:rPr>
+          <w:lang w:val="en-DK"/>
+        </w:rPr>
+        <w:t>hvis</w:t>
+      </w:r>
+      <w:proofErr w:type="spellEnd"/>
+      <w:r>
+        <w:rPr>
+          <w:lang w:val="en-DK"/>
+        </w:rPr>
+        <w:t xml:space="preserve"> </w:t>
+      </w:r>
+      <w:proofErr w:type="spellStart"/>
+      <w:r>
+        <w:rPr>
+          <w:lang w:val="en-DK"/>
+        </w:rPr>
+        <w:t>tiden</w:t>
+      </w:r>
+      <w:proofErr w:type="spellEnd"/>
+      <w:r>
+        <w:rPr>
+          <w:lang w:val="en-DK"/>
+        </w:rPr>
+        <w:t xml:space="preserve"> </w:t>
+      </w:r>
+      <w:proofErr w:type="spellStart"/>
+      <w:r>
+        <w:rPr>
+          <w:lang w:val="en-DK"/>
+        </w:rPr>
+        <w:t>havde</w:t>
+      </w:r>
+      <w:proofErr w:type="spellEnd"/>
+      <w:r>
+        <w:rPr>
+          <w:lang w:val="en-DK"/>
+        </w:rPr>
+        <w:t xml:space="preserve"> </w:t>
+      </w:r>
+      <w:proofErr w:type="spellStart"/>
+      <w:r>
+        <w:rPr>
+          <w:lang w:val="en-DK"/>
+        </w:rPr>
+        <w:t>været</w:t>
+      </w:r>
+      <w:proofErr w:type="spellEnd"/>
+      <w:r>
+        <w:rPr>
+          <w:lang w:val="en-DK"/>
+        </w:rPr>
+        <w:t xml:space="preserve"> der.</w:t>
+      </w:r>
+    </w:p>
+    <w:p>
+      <w:pPr>
+        <w:ind w:left="360"/>
+        <w:rPr>
+          <w:lang w:val="en-DK"/>
+        </w:rPr>
+      </w:pPr>
+      <w:proofErr w:type="spellStart"/>
+      <w:r>
+        <w:rPr>
+          <w:lang w:val="en-DK"/>
+        </w:rPr>
         <w:lastRenderedPageBreak/>
-        <w:t>Krav</w:t>
-      </w:r>
-      <w:bookmarkEnd w:id="4"/>
+        <w:t>Databasen</w:t>
+      </w:r>
+      <w:proofErr w:type="spellEnd"/>
+      <w:r>
+        <w:rPr>
+          <w:lang w:val="en-DK"/>
+        </w:rPr>
+        <w:t xml:space="preserve"> </w:t>
+      </w:r>
+      <w:proofErr w:type="spellStart"/>
+      <w:r>
+        <w:rPr>
+          <w:lang w:val="en-DK"/>
+        </w:rPr>
+        <w:t>er</w:t>
+      </w:r>
+      <w:proofErr w:type="spellEnd"/>
+      <w:r>
+        <w:rPr>
+          <w:lang w:val="en-DK"/>
+        </w:rPr>
+        <w:t xml:space="preserve"> </w:t>
+      </w:r>
+      <w:proofErr w:type="spellStart"/>
+      <w:r>
+        <w:rPr>
+          <w:lang w:val="en-DK"/>
+        </w:rPr>
+        <w:t>designet</w:t>
+      </w:r>
+      <w:proofErr w:type="spellEnd"/>
+      <w:r>
+        <w:rPr>
+          <w:lang w:val="en-DK"/>
+        </w:rPr>
+        <w:t xml:space="preserve"> </w:t>
+      </w:r>
+      <w:proofErr w:type="spellStart"/>
+      <w:r>
+        <w:rPr>
+          <w:lang w:val="en-DK"/>
+        </w:rPr>
+        <w:t>ud</w:t>
+      </w:r>
+      <w:proofErr w:type="spellEnd"/>
+      <w:r>
+        <w:rPr>
+          <w:lang w:val="en-DK"/>
+        </w:rPr>
+        <w:t xml:space="preserve"> </w:t>
+      </w:r>
+      <w:proofErr w:type="spellStart"/>
+      <w:r>
+        <w:rPr>
+          <w:lang w:val="en-DK"/>
+        </w:rPr>
+        <w:t>fra</w:t>
+      </w:r>
+      <w:proofErr w:type="spellEnd"/>
+      <w:r>
+        <w:rPr>
+          <w:lang w:val="en-DK"/>
+        </w:rPr>
+        <w:t xml:space="preserve"> at </w:t>
+      </w:r>
+      <w:proofErr w:type="spellStart"/>
+      <w:r>
+        <w:rPr>
+          <w:lang w:val="en-DK"/>
+        </w:rPr>
+        <w:t>opnå</w:t>
+      </w:r>
+      <w:proofErr w:type="spellEnd"/>
+      <w:r>
+        <w:rPr>
+          <w:lang w:val="en-DK"/>
+        </w:rPr>
+        <w:t xml:space="preserve"> 3. </w:t>
+      </w:r>
+      <w:proofErr w:type="spellStart"/>
+      <w:r>
+        <w:rPr>
+          <w:lang w:val="en-DK"/>
+        </w:rPr>
+        <w:t>Normalform</w:t>
+      </w:r>
+      <w:proofErr w:type="spellEnd"/>
+      <w:r>
+        <w:rPr>
+          <w:lang w:val="en-DK"/>
+        </w:rPr>
+        <w:t xml:space="preserve">. Vi har </w:t>
+      </w:r>
+      <w:proofErr w:type="spellStart"/>
+      <w:r>
+        <w:rPr>
+          <w:lang w:val="en-DK"/>
+        </w:rPr>
+        <w:t>brugt</w:t>
+      </w:r>
+      <w:proofErr w:type="spellEnd"/>
+      <w:r>
+        <w:rPr>
+          <w:lang w:val="en-DK"/>
+        </w:rPr>
+        <w:t xml:space="preserve"> primary </w:t>
+      </w:r>
+      <w:proofErr w:type="spellStart"/>
+      <w:r>
+        <w:rPr>
+          <w:lang w:val="en-DK"/>
+        </w:rPr>
+        <w:t>og</w:t>
+      </w:r>
+      <w:proofErr w:type="spellEnd"/>
+      <w:r>
+        <w:rPr>
+          <w:lang w:val="en-DK"/>
+        </w:rPr>
+        <w:t xml:space="preserve"> foreign keys for at </w:t>
+      </w:r>
+      <w:proofErr w:type="spellStart"/>
+      <w:r>
+        <w:rPr>
+          <w:lang w:val="en-DK"/>
+        </w:rPr>
+        <w:t>holde</w:t>
+      </w:r>
+      <w:proofErr w:type="spellEnd"/>
+      <w:r>
+        <w:rPr>
+          <w:lang w:val="en-DK"/>
+        </w:rPr>
+        <w:t xml:space="preserve"> </w:t>
+      </w:r>
+      <w:proofErr w:type="spellStart"/>
+      <w:r>
+        <w:rPr>
+          <w:lang w:val="en-DK"/>
+        </w:rPr>
+        <w:t>konsistensen</w:t>
+      </w:r>
+      <w:proofErr w:type="spellEnd"/>
+      <w:r>
+        <w:rPr>
+          <w:lang w:val="en-DK"/>
+        </w:rPr>
+        <w:t xml:space="preserve"> </w:t>
+      </w:r>
+      <w:proofErr w:type="spellStart"/>
+      <w:r>
+        <w:rPr>
+          <w:lang w:val="en-DK"/>
+        </w:rPr>
+        <w:t>gennem</w:t>
+      </w:r>
+      <w:proofErr w:type="spellEnd"/>
+      <w:r>
+        <w:rPr>
+          <w:lang w:val="en-DK"/>
+        </w:rPr>
+        <w:t xml:space="preserve"> hele </w:t>
+      </w:r>
+      <w:proofErr w:type="spellStart"/>
+      <w:r>
+        <w:rPr>
+          <w:lang w:val="en-DK"/>
+        </w:rPr>
+        <w:t>databasen</w:t>
+      </w:r>
+      <w:proofErr w:type="spellEnd"/>
+      <w:r>
+        <w:rPr>
+          <w:lang w:val="en-DK"/>
+        </w:rPr>
+        <w:t xml:space="preserve">. Vi </w:t>
+      </w:r>
+      <w:proofErr w:type="spellStart"/>
+      <w:r>
+        <w:rPr>
+          <w:lang w:val="en-DK"/>
+        </w:rPr>
+        <w:t>kunne</w:t>
+      </w:r>
+      <w:proofErr w:type="spellEnd"/>
+      <w:r>
+        <w:rPr>
+          <w:lang w:val="en-DK"/>
+        </w:rPr>
+        <w:t xml:space="preserve"> </w:t>
+      </w:r>
+      <w:proofErr w:type="spellStart"/>
+      <w:r>
+        <w:rPr>
+          <w:lang w:val="en-DK"/>
+        </w:rPr>
+        <w:t>godt</w:t>
+      </w:r>
+      <w:proofErr w:type="spellEnd"/>
+      <w:r>
+        <w:rPr>
+          <w:lang w:val="en-DK"/>
+        </w:rPr>
+        <w:t xml:space="preserve"> have </w:t>
+      </w:r>
+      <w:proofErr w:type="spellStart"/>
+      <w:r>
+        <w:rPr>
+          <w:lang w:val="en-DK"/>
+        </w:rPr>
+        <w:t>tænkt</w:t>
+      </w:r>
+      <w:proofErr w:type="spellEnd"/>
+      <w:r>
+        <w:rPr>
+          <w:lang w:val="en-DK"/>
+        </w:rPr>
+        <w:t xml:space="preserve"> </w:t>
+      </w:r>
+      <w:proofErr w:type="spellStart"/>
+      <w:r>
+        <w:rPr>
+          <w:lang w:val="en-DK"/>
+        </w:rPr>
+        <w:t>os</w:t>
+      </w:r>
+      <w:proofErr w:type="spellEnd"/>
+      <w:r>
+        <w:rPr>
+          <w:lang w:val="en-DK"/>
+        </w:rPr>
+        <w:t xml:space="preserve"> at have redesigned Toppings </w:t>
+      </w:r>
+      <w:proofErr w:type="spellStart"/>
+      <w:r>
+        <w:rPr>
+          <w:lang w:val="en-DK"/>
+        </w:rPr>
+        <w:t>og</w:t>
+      </w:r>
+      <w:proofErr w:type="spellEnd"/>
+      <w:r>
+        <w:rPr>
+          <w:lang w:val="en-DK"/>
+        </w:rPr>
+        <w:t xml:space="preserve"> Bottoms </w:t>
+      </w:r>
+      <w:proofErr w:type="spellStart"/>
+      <w:r>
+        <w:rPr>
+          <w:lang w:val="en-DK"/>
+        </w:rPr>
+        <w:t>tabellen</w:t>
+      </w:r>
+      <w:proofErr w:type="spellEnd"/>
+      <w:r>
+        <w:rPr>
+          <w:lang w:val="en-DK"/>
+        </w:rPr>
+        <w:t xml:space="preserve">, da de </w:t>
+      </w:r>
+      <w:proofErr w:type="spellStart"/>
+      <w:r>
+        <w:rPr>
+          <w:lang w:val="en-DK"/>
+        </w:rPr>
+        <w:t>indeholder</w:t>
+      </w:r>
+      <w:proofErr w:type="spellEnd"/>
+      <w:r>
+        <w:rPr>
+          <w:lang w:val="en-DK"/>
+        </w:rPr>
+        <w:t xml:space="preserve"> de </w:t>
+      </w:r>
+      <w:proofErr w:type="spellStart"/>
+      <w:r>
+        <w:rPr>
+          <w:lang w:val="en-DK"/>
+        </w:rPr>
+        <w:t>samme</w:t>
+      </w:r>
+      <w:proofErr w:type="spellEnd"/>
+      <w:r>
+        <w:rPr>
+          <w:lang w:val="en-DK"/>
+        </w:rPr>
+        <w:t xml:space="preserve"> </w:t>
+      </w:r>
+      <w:proofErr w:type="spellStart"/>
+      <w:r>
+        <w:rPr>
+          <w:lang w:val="en-DK"/>
+        </w:rPr>
+        <w:t>felter</w:t>
+      </w:r>
+      <w:proofErr w:type="spellEnd"/>
+      <w:r>
+        <w:rPr>
+          <w:lang w:val="en-DK"/>
+        </w:rPr>
+        <w:t xml:space="preserve">, men </w:t>
+      </w:r>
+      <w:proofErr w:type="spellStart"/>
+      <w:r>
+        <w:rPr>
+          <w:lang w:val="en-DK"/>
+        </w:rPr>
+        <w:t>havde</w:t>
+      </w:r>
+      <w:proofErr w:type="spellEnd"/>
+      <w:r>
+        <w:rPr>
+          <w:lang w:val="en-DK"/>
+        </w:rPr>
+        <w:t xml:space="preserve"> </w:t>
+      </w:r>
+      <w:proofErr w:type="spellStart"/>
+      <w:r>
+        <w:rPr>
+          <w:lang w:val="en-DK"/>
+        </w:rPr>
+        <w:t>desværre</w:t>
+      </w:r>
+      <w:proofErr w:type="spellEnd"/>
+      <w:r>
+        <w:rPr>
+          <w:lang w:val="en-DK"/>
+        </w:rPr>
+        <w:t xml:space="preserve"> </w:t>
+      </w:r>
+      <w:proofErr w:type="spellStart"/>
+      <w:r>
+        <w:rPr>
+          <w:lang w:val="en-DK"/>
+        </w:rPr>
+        <w:t>ikke</w:t>
+      </w:r>
+      <w:proofErr w:type="spellEnd"/>
+      <w:r>
+        <w:rPr>
+          <w:lang w:val="en-DK"/>
+        </w:rPr>
+        <w:t xml:space="preserve"> </w:t>
+      </w:r>
+      <w:proofErr w:type="spellStart"/>
+      <w:r>
+        <w:rPr>
+          <w:lang w:val="en-DK"/>
+        </w:rPr>
+        <w:t>tiden</w:t>
+      </w:r>
+      <w:proofErr w:type="spellEnd"/>
+      <w:r>
+        <w:rPr>
+          <w:lang w:val="en-DK"/>
+        </w:rPr>
+        <w:t xml:space="preserve"> </w:t>
+      </w:r>
+      <w:proofErr w:type="spellStart"/>
+      <w:r>
+        <w:rPr>
+          <w:lang w:val="en-DK"/>
+        </w:rPr>
+        <w:t>til</w:t>
+      </w:r>
+      <w:proofErr w:type="spellEnd"/>
+      <w:r>
+        <w:rPr>
+          <w:lang w:val="en-DK"/>
+        </w:rPr>
+        <w:t xml:space="preserve"> at </w:t>
+      </w:r>
+      <w:proofErr w:type="spellStart"/>
+      <w:r>
+        <w:rPr>
+          <w:lang w:val="en-DK"/>
+        </w:rPr>
+        <w:t>komme</w:t>
+      </w:r>
+      <w:proofErr w:type="spellEnd"/>
+      <w:r>
+        <w:rPr>
+          <w:lang w:val="en-DK"/>
+        </w:rPr>
+        <w:t xml:space="preserve"> op </w:t>
+      </w:r>
+      <w:proofErr w:type="spellStart"/>
+      <w:r>
+        <w:rPr>
+          <w:lang w:val="en-DK"/>
+        </w:rPr>
+        <w:t>på</w:t>
+      </w:r>
+      <w:proofErr w:type="spellEnd"/>
+      <w:r>
+        <w:rPr>
+          <w:lang w:val="en-DK"/>
+        </w:rPr>
+        <w:t xml:space="preserve"> </w:t>
+      </w:r>
+      <w:proofErr w:type="spellStart"/>
+      <w:r>
+        <w:rPr>
+          <w:lang w:val="en-DK"/>
+        </w:rPr>
+        <w:t>en</w:t>
+      </w:r>
+      <w:proofErr w:type="spellEnd"/>
+      <w:r>
+        <w:rPr>
+          <w:lang w:val="en-DK"/>
+        </w:rPr>
+        <w:t xml:space="preserve"> god </w:t>
+      </w:r>
+      <w:proofErr w:type="spellStart"/>
+      <w:r>
+        <w:rPr>
+          <w:lang w:val="en-DK"/>
+        </w:rPr>
+        <w:t>løsning</w:t>
+      </w:r>
+      <w:proofErr w:type="spellEnd"/>
+      <w:r>
+        <w:rPr>
+          <w:lang w:val="en-DK"/>
+        </w:rPr>
+        <w:t>.</w:t>
+      </w:r>
+      <w:bookmarkStart w:id="5" w:name="_Toc21591191"/>
+    </w:p>
+    <w:p>
+      <w:pPr>
+        <w:pStyle w:val="Heading2"/>
+        <w:rPr>
+          <w:lang w:val="en-DK"/>
+        </w:rPr>
+      </w:pPr>
+      <w:proofErr w:type="spellStart"/>
+      <w:r>
+        <w:rPr>
+          <w:lang w:val="en-DK"/>
+        </w:rPr>
+        <w:t>Domæne</w:t>
+      </w:r>
+      <w:proofErr w:type="spellEnd"/>
+      <w:r>
+        <w:rPr>
+          <w:lang w:val="en-DK"/>
+        </w:rPr>
+        <w:t xml:space="preserve"> model</w:t>
+      </w:r>
+    </w:p>
+    <w:p>
+      <w:pPr>
+        <w:ind w:left="360"/>
+        <w:rPr>
+          <w:lang w:val="en-DK"/>
+        </w:rPr>
+      </w:pPr>
+      <w:r>
+        <w:rPr>
+          <w:noProof/>
+        </w:rPr>
+        <w:drawing>
+          <wp:inline distT="0" distB="0" distL="0" distR="0" wp14:anchorId="1DB17E80" wp14:editId="052CC93C">
+            <wp:extent cx="6120130" cy="2430145"/>
+            <wp:effectExtent l="0" t="0" r="0" b="8255"/>
+            <wp:docPr id="2" name="Picture 2"/>
+            <wp:cNvGraphicFramePr>
+              <a:graphicFrameLocks xmlns:a="http://schemas.openxmlformats.org/drawingml/2006/main" noChangeAspect="1"/>
+            </wp:cNvGraphicFramePr>
+            <a:graphic xmlns:a="http://schemas.openxmlformats.org/drawingml/2006/main">
+              <a:graphicData uri="http://schemas.openxmlformats.org/drawingml/2006/picture">
+                <pic:pic xmlns:pic="http://schemas.openxmlformats.org/drawingml/2006/picture">
+                  <pic:nvPicPr>
+                    <pic:cNvPr id="1" name=""/>
+                    <pic:cNvPicPr/>
+                  </pic:nvPicPr>
+                  <pic:blipFill>
+                    <a:blip r:embed="rId14"/>
+                    <a:stretch>
+                      <a:fillRect/>
+                    </a:stretch>
+                  </pic:blipFill>
+                  <pic:spPr>
+                    <a:xfrm>
+                      <a:off x="0" y="0"/>
+                      <a:ext cx="6120130" cy="2430145"/>
+                    </a:xfrm>
+                    <a:prstGeom prst="rect">
+                      <a:avLst/>
+                    </a:prstGeom>
+                  </pic:spPr>
+                </pic:pic>
+              </a:graphicData>
+            </a:graphic>
+          </wp:inline>
+        </w:drawing>
+      </w:r>
+    </w:p>
+    <w:p>
+      <w:pPr>
+        <w:pStyle w:val="Heading1"/>
+      </w:pPr>
+      <w:r>
+        <w:t>Navigationsdiagram</w:t>
+      </w:r>
+      <w:bookmarkEnd w:id="5"/>
     </w:p>
     <w:p>
       <w:pPr>
@@ -1699,19 +3997,71 @@
         </w:rPr>
       </w:pPr>
       <w:r>
-        <w:br w:type="page"/>
+        <w:rPr>
+          <w:noProof/>
+        </w:rPr>
+        <w:drawing>
+          <wp:inline distT="0" distB="0" distL="0" distR="0" wp14:anchorId="297A1B88" wp14:editId="5C2084E9">
+            <wp:extent cx="6120130" cy="2952115"/>
+            <wp:effectExtent l="0" t="0" r="0" b="635"/>
+            <wp:docPr id="3" name="Picture 3"/>
+            <wp:cNvGraphicFramePr>
+              <a:graphicFrameLocks xmlns:a="http://schemas.openxmlformats.org/drawingml/2006/main" noChangeAspect="1"/>
+            </wp:cNvGraphicFramePr>
+            <a:graphic xmlns:a="http://schemas.openxmlformats.org/drawingml/2006/main">
+              <a:graphicData uri="http://schemas.openxmlformats.org/drawingml/2006/picture">
+                <pic:pic xmlns:pic="http://schemas.openxmlformats.org/drawingml/2006/picture">
+                  <pic:nvPicPr>
+                    <pic:cNvPr id="1" name=""/>
+                    <pic:cNvPicPr/>
+                  </pic:nvPicPr>
+                  <pic:blipFill>
+                    <a:blip r:embed="rId15"/>
+                    <a:stretch>
+                      <a:fillRect/>
+                    </a:stretch>
+                  </pic:blipFill>
+                  <pic:spPr>
+                    <a:xfrm>
+                      <a:off x="0" y="0"/>
+                      <a:ext cx="6120130" cy="2952115"/>
+                    </a:xfrm>
+                    <a:prstGeom prst="rect">
+                      <a:avLst/>
+                    </a:prstGeom>
+                  </pic:spPr>
+                </pic:pic>
+              </a:graphicData>
+            </a:graphic>
+          </wp:inline>
+        </w:drawing>
       </w:r>
     </w:p>
     <w:p>
       <w:pPr>
-        <w:pStyle w:val="Overskrift1"/>
-      </w:pPr>
-      <w:bookmarkStart w:id="5" w:name="_Toc21591190"/>
-      <w:r>
-        <w:lastRenderedPageBreak/>
-        <w:t>Domæne model og ER model</w:t>
-      </w:r>
-      <w:bookmarkEnd w:id="5"/>
+        <w:pStyle w:val="ListParagraph"/>
+        <w:numPr>
+          <w:ilvl w:val="0"/>
+          <w:numId w:val="23"/>
+        </w:numPr>
+        <w:rPr>
+          <w:lang w:val="en-DK"/>
+        </w:rPr>
+      </w:pPr>
+      <w:proofErr w:type="spellStart"/>
+      <w:r>
+        <w:rPr>
+          <w:lang w:val="en-DK"/>
+        </w:rPr>
+        <w:t>ikke</w:t>
+      </w:r>
+      <w:proofErr w:type="spellEnd"/>
+      <w:r>
+        <w:rPr>
+          <w:lang w:val="en-DK"/>
+        </w:rPr>
+        <w:t xml:space="preserve"> n</w:t>
+      </w:r>
     </w:p>
     <w:p>
       <w:pPr>
@@ -1722,18 +4072,14 @@
           <w:szCs w:val="32"/>
         </w:rPr>
       </w:pPr>
-      <w:r>
-        <w:br w:type="page"/>
-      </w:r>
     </w:p>
     <w:p>
       <w:pPr>
-        <w:pStyle w:val="Overskrift1"/>
-      </w:pPr>
-      <w:bookmarkStart w:id="6" w:name="_Toc21591191"/>
-      <w:r>
-        <w:lastRenderedPageBreak/>
-        <w:t>Navigationsdiagram</w:t>
+        <w:pStyle w:val="Heading1"/>
+      </w:pPr>
+      <w:bookmarkStart w:id="6" w:name="_Toc21591192"/>
+      <w:r>
+        <w:t>Sekvens diagrammer</w:t>
       </w:r>
       <w:bookmarkEnd w:id="6"/>
     </w:p>
@@ -1752,14 +4098,1123 @@
     </w:p>
     <w:p>
       <w:pPr>
-        <w:pStyle w:val="Overskrift1"/>
-      </w:pPr>
-      <w:bookmarkStart w:id="7" w:name="_Toc21591192"/>
+        <w:pStyle w:val="Heading1"/>
+      </w:pPr>
+      <w:bookmarkStart w:id="7" w:name="_Toc21591193"/>
       <w:r>
         <w:lastRenderedPageBreak/>
-        <w:t>Sekvens diagrammer</w:t>
+        <w:t>Særlige forhold</w:t>
       </w:r>
       <w:bookmarkEnd w:id="7"/>
+    </w:p>
+    <w:p/>
+    <w:p>
+      <w:pPr>
+        <w:pStyle w:val="ListParagraph"/>
+        <w:numPr>
+          <w:ilvl w:val="0"/>
+          <w:numId w:val="14"/>
+        </w:numPr>
+        <w:rPr>
+          <w:lang w:val="en-DK"/>
+        </w:rPr>
+      </w:pPr>
+      <w:r>
+        <w:rPr>
+          <w:lang w:val="en-DK"/>
+        </w:rPr>
+        <w:t xml:space="preserve">Shopping cart </w:t>
+      </w:r>
+      <w:proofErr w:type="spellStart"/>
+      <w:r>
+        <w:rPr>
+          <w:lang w:val="en-DK"/>
+        </w:rPr>
+        <w:t>og</w:t>
+      </w:r>
+      <w:proofErr w:type="spellEnd"/>
+      <w:r>
+        <w:rPr>
+          <w:lang w:val="en-DK"/>
+        </w:rPr>
+        <w:t xml:space="preserve"> </w:t>
+      </w:r>
+      <w:proofErr w:type="spellStart"/>
+      <w:r>
+        <w:rPr>
+          <w:lang w:val="en-DK"/>
+        </w:rPr>
+        <w:t>bruger</w:t>
+      </w:r>
+      <w:proofErr w:type="spellEnd"/>
+      <w:r>
+        <w:rPr>
+          <w:lang w:val="en-DK"/>
+        </w:rPr>
+        <w:t xml:space="preserve"> </w:t>
+      </w:r>
+      <w:proofErr w:type="spellStart"/>
+      <w:r>
+        <w:rPr>
+          <w:lang w:val="en-DK"/>
+        </w:rPr>
+        <w:t>bliver</w:t>
+      </w:r>
+      <w:proofErr w:type="spellEnd"/>
+      <w:r>
+        <w:rPr>
+          <w:lang w:val="en-DK"/>
+        </w:rPr>
+        <w:t xml:space="preserve"> </w:t>
+      </w:r>
+      <w:proofErr w:type="spellStart"/>
+      <w:r>
+        <w:rPr>
+          <w:lang w:val="en-DK"/>
+        </w:rPr>
+        <w:t>gemt</w:t>
+      </w:r>
+      <w:proofErr w:type="spellEnd"/>
+      <w:r>
+        <w:rPr>
+          <w:lang w:val="en-DK"/>
+        </w:rPr>
+        <w:t xml:space="preserve"> </w:t>
+      </w:r>
+      <w:proofErr w:type="spellStart"/>
+      <w:r>
+        <w:rPr>
+          <w:lang w:val="en-DK"/>
+        </w:rPr>
+        <w:t>i</w:t>
+      </w:r>
+      <w:proofErr w:type="spellEnd"/>
+      <w:r>
+        <w:rPr>
+          <w:lang w:val="en-DK"/>
+        </w:rPr>
+        <w:t xml:space="preserve"> http </w:t>
+      </w:r>
+      <w:proofErr w:type="spellStart"/>
+      <w:r>
+        <w:rPr>
+          <w:lang w:val="en-DK"/>
+        </w:rPr>
+        <w:t>sessionen</w:t>
+      </w:r>
+      <w:proofErr w:type="spellEnd"/>
+      <w:r>
+        <w:rPr>
+          <w:lang w:val="en-DK"/>
+        </w:rPr>
+        <w:t>.</w:t>
+      </w:r>
+    </w:p>
+    <w:p>
+      <w:pPr>
+        <w:pStyle w:val="ListParagraph"/>
+        <w:numPr>
+          <w:ilvl w:val="0"/>
+          <w:numId w:val="14"/>
+        </w:numPr>
+        <w:rPr>
+          <w:lang w:val="en-DK"/>
+        </w:rPr>
+      </w:pPr>
+      <w:r>
+        <w:rPr>
+          <w:lang w:val="en-DK"/>
+        </w:rPr>
+        <w:t xml:space="preserve">Exceptions </w:t>
+      </w:r>
+      <w:proofErr w:type="spellStart"/>
+      <w:r>
+        <w:rPr>
+          <w:lang w:val="en-DK"/>
+        </w:rPr>
+        <w:t>bliver</w:t>
+      </w:r>
+      <w:proofErr w:type="spellEnd"/>
+      <w:r>
+        <w:rPr>
+          <w:lang w:val="en-DK"/>
+        </w:rPr>
+        <w:t xml:space="preserve"> </w:t>
+      </w:r>
+      <w:proofErr w:type="spellStart"/>
+      <w:r>
+        <w:rPr>
+          <w:lang w:val="en-DK"/>
+        </w:rPr>
+        <w:t>kastet</w:t>
+      </w:r>
+      <w:proofErr w:type="spellEnd"/>
+      <w:r>
+        <w:rPr>
+          <w:lang w:val="en-DK"/>
+        </w:rPr>
+        <w:t xml:space="preserve"> op </w:t>
+      </w:r>
+      <w:proofErr w:type="spellStart"/>
+      <w:r>
+        <w:rPr>
+          <w:lang w:val="en-DK"/>
+        </w:rPr>
+        <w:t>til</w:t>
+      </w:r>
+      <w:proofErr w:type="spellEnd"/>
+      <w:r>
+        <w:rPr>
+          <w:lang w:val="en-DK"/>
+        </w:rPr>
+        <w:t xml:space="preserve"> presentation </w:t>
+      </w:r>
+      <w:proofErr w:type="spellStart"/>
+      <w:r>
+        <w:rPr>
+          <w:lang w:val="en-DK"/>
+        </w:rPr>
+        <w:t>laget</w:t>
+      </w:r>
+      <w:proofErr w:type="spellEnd"/>
+      <w:r>
+        <w:rPr>
+          <w:lang w:val="en-DK"/>
+        </w:rPr>
+        <w:t xml:space="preserve">, </w:t>
+      </w:r>
+      <w:proofErr w:type="spellStart"/>
+      <w:r>
+        <w:rPr>
+          <w:lang w:val="en-DK"/>
+        </w:rPr>
+        <w:t>hvor</w:t>
+      </w:r>
+      <w:proofErr w:type="spellEnd"/>
+      <w:r>
+        <w:rPr>
+          <w:lang w:val="en-DK"/>
+        </w:rPr>
+        <w:t xml:space="preserve"> der </w:t>
+      </w:r>
+      <w:proofErr w:type="spellStart"/>
+      <w:r>
+        <w:rPr>
+          <w:lang w:val="en-DK"/>
+        </w:rPr>
+        <w:t>bliver</w:t>
+      </w:r>
+      <w:proofErr w:type="spellEnd"/>
+      <w:r>
+        <w:rPr>
+          <w:lang w:val="en-DK"/>
+        </w:rPr>
+        <w:t xml:space="preserve"> </w:t>
+      </w:r>
+      <w:proofErr w:type="spellStart"/>
+      <w:r>
+        <w:rPr>
+          <w:lang w:val="en-DK"/>
+        </w:rPr>
+        <w:t>vist</w:t>
+      </w:r>
+      <w:proofErr w:type="spellEnd"/>
+      <w:r>
+        <w:rPr>
+          <w:lang w:val="en-DK"/>
+        </w:rPr>
+        <w:t xml:space="preserve"> </w:t>
+      </w:r>
+      <w:proofErr w:type="spellStart"/>
+      <w:r>
+        <w:rPr>
+          <w:lang w:val="en-DK"/>
+        </w:rPr>
+        <w:t>en</w:t>
+      </w:r>
+      <w:proofErr w:type="spellEnd"/>
+      <w:r>
+        <w:rPr>
+          <w:lang w:val="en-DK"/>
+        </w:rPr>
+        <w:t xml:space="preserve"> </w:t>
+      </w:r>
+      <w:proofErr w:type="spellStart"/>
+      <w:r>
+        <w:rPr>
+          <w:lang w:val="en-DK"/>
+        </w:rPr>
+        <w:t>meningsfuld</w:t>
+      </w:r>
+      <w:proofErr w:type="spellEnd"/>
+      <w:r>
+        <w:rPr>
+          <w:lang w:val="en-DK"/>
+        </w:rPr>
+        <w:t xml:space="preserve"> </w:t>
+      </w:r>
+      <w:proofErr w:type="spellStart"/>
+      <w:r>
+        <w:rPr>
+          <w:lang w:val="en-DK"/>
+        </w:rPr>
+        <w:t>besked</w:t>
+      </w:r>
+      <w:proofErr w:type="spellEnd"/>
+      <w:r>
+        <w:rPr>
+          <w:lang w:val="en-DK"/>
+        </w:rPr>
+        <w:t xml:space="preserve"> </w:t>
+      </w:r>
+      <w:proofErr w:type="spellStart"/>
+      <w:r>
+        <w:rPr>
+          <w:lang w:val="en-DK"/>
+        </w:rPr>
+        <w:t>til</w:t>
+      </w:r>
+      <w:proofErr w:type="spellEnd"/>
+      <w:r>
+        <w:rPr>
+          <w:lang w:val="en-DK"/>
+        </w:rPr>
+        <w:t xml:space="preserve"> </w:t>
+      </w:r>
+      <w:proofErr w:type="spellStart"/>
+      <w:r>
+        <w:rPr>
+          <w:lang w:val="en-DK"/>
+        </w:rPr>
+        <w:t>brugeren</w:t>
+      </w:r>
+      <w:proofErr w:type="spellEnd"/>
+      <w:r>
+        <w:rPr>
+          <w:lang w:val="en-DK"/>
+        </w:rPr>
+        <w:t>.</w:t>
+      </w:r>
+    </w:p>
+    <w:p>
+      <w:pPr>
+        <w:pStyle w:val="ListParagraph"/>
+        <w:numPr>
+          <w:ilvl w:val="0"/>
+          <w:numId w:val="14"/>
+        </w:numPr>
+        <w:rPr>
+          <w:lang w:val="en-DK"/>
+        </w:rPr>
+      </w:pPr>
+      <w:proofErr w:type="spellStart"/>
+      <w:r>
+        <w:rPr>
+          <w:lang w:val="en-DK"/>
+        </w:rPr>
+        <w:t>Validering</w:t>
+      </w:r>
+      <w:proofErr w:type="spellEnd"/>
+      <w:r>
+        <w:rPr>
+          <w:lang w:val="en-DK"/>
+        </w:rPr>
+        <w:t xml:space="preserve"> </w:t>
+      </w:r>
+      <w:proofErr w:type="spellStart"/>
+      <w:r>
+        <w:rPr>
+          <w:lang w:val="en-DK"/>
+        </w:rPr>
+        <w:t>af</w:t>
+      </w:r>
+      <w:proofErr w:type="spellEnd"/>
+      <w:r>
+        <w:rPr>
+          <w:lang w:val="en-DK"/>
+        </w:rPr>
+        <w:t xml:space="preserve"> </w:t>
+      </w:r>
+      <w:proofErr w:type="spellStart"/>
+      <w:r>
+        <w:rPr>
+          <w:lang w:val="en-DK"/>
+        </w:rPr>
+        <w:t>brugerinput</w:t>
+      </w:r>
+      <w:proofErr w:type="spellEnd"/>
+      <w:r>
+        <w:rPr>
+          <w:lang w:val="en-DK"/>
+        </w:rPr>
+        <w:t xml:space="preserve"> </w:t>
+      </w:r>
+      <w:proofErr w:type="spellStart"/>
+      <w:r>
+        <w:rPr>
+          <w:lang w:val="en-DK"/>
+        </w:rPr>
+        <w:t>er</w:t>
+      </w:r>
+      <w:proofErr w:type="spellEnd"/>
+      <w:r>
+        <w:rPr>
+          <w:lang w:val="en-DK"/>
+        </w:rPr>
+        <w:t xml:space="preserve"> </w:t>
+      </w:r>
+      <w:proofErr w:type="spellStart"/>
+      <w:r>
+        <w:rPr>
+          <w:lang w:val="en-DK"/>
+        </w:rPr>
+        <w:t>lavet</w:t>
+      </w:r>
+      <w:proofErr w:type="spellEnd"/>
+      <w:r>
+        <w:rPr>
+          <w:lang w:val="en-DK"/>
+        </w:rPr>
+        <w:t xml:space="preserve"> </w:t>
+      </w:r>
+      <w:proofErr w:type="spellStart"/>
+      <w:r>
+        <w:rPr>
+          <w:lang w:val="en-DK"/>
+        </w:rPr>
+        <w:t>ved</w:t>
+      </w:r>
+      <w:proofErr w:type="spellEnd"/>
+      <w:r>
+        <w:rPr>
+          <w:lang w:val="en-DK"/>
+        </w:rPr>
+        <w:t xml:space="preserve"> </w:t>
+      </w:r>
+      <w:proofErr w:type="spellStart"/>
+      <w:r>
+        <w:rPr>
+          <w:lang w:val="en-DK"/>
+        </w:rPr>
+        <w:t>hjælp</w:t>
+      </w:r>
+      <w:proofErr w:type="spellEnd"/>
+      <w:r>
+        <w:rPr>
+          <w:lang w:val="en-DK"/>
+        </w:rPr>
+        <w:t xml:space="preserve"> </w:t>
+      </w:r>
+      <w:proofErr w:type="spellStart"/>
+      <w:r>
+        <w:rPr>
+          <w:lang w:val="en-DK"/>
+        </w:rPr>
+        <w:t>af</w:t>
+      </w:r>
+      <w:proofErr w:type="spellEnd"/>
+      <w:r>
+        <w:rPr>
+          <w:lang w:val="en-DK"/>
+        </w:rPr>
+        <w:t xml:space="preserve"> JavaScript.</w:t>
+      </w:r>
+    </w:p>
+    <w:p>
+      <w:pPr>
+        <w:pStyle w:val="ListParagraph"/>
+        <w:numPr>
+          <w:ilvl w:val="0"/>
+          <w:numId w:val="14"/>
+        </w:numPr>
+        <w:rPr>
+          <w:lang w:val="en-DK"/>
+        </w:rPr>
+      </w:pPr>
+      <w:r>
+        <w:rPr>
+          <w:lang w:val="en-DK"/>
+        </w:rPr>
+        <w:t xml:space="preserve">Vi har </w:t>
+      </w:r>
+      <w:proofErr w:type="spellStart"/>
+      <w:r>
+        <w:rPr>
+          <w:lang w:val="en-DK"/>
+        </w:rPr>
+        <w:t>valgt</w:t>
+      </w:r>
+      <w:proofErr w:type="spellEnd"/>
+      <w:r>
+        <w:rPr>
+          <w:lang w:val="en-DK"/>
+        </w:rPr>
+        <w:t xml:space="preserve"> at </w:t>
+      </w:r>
+      <w:proofErr w:type="spellStart"/>
+      <w:r>
+        <w:rPr>
+          <w:lang w:val="en-DK"/>
+        </w:rPr>
+        <w:t>kryptere</w:t>
+      </w:r>
+      <w:proofErr w:type="spellEnd"/>
+      <w:r>
+        <w:rPr>
+          <w:lang w:val="en-DK"/>
+        </w:rPr>
+        <w:t xml:space="preserve"> </w:t>
+      </w:r>
+      <w:proofErr w:type="spellStart"/>
+      <w:r>
+        <w:rPr>
+          <w:lang w:val="en-DK"/>
+        </w:rPr>
+        <w:t>brugernes</w:t>
+      </w:r>
+      <w:proofErr w:type="spellEnd"/>
+      <w:r>
+        <w:rPr>
+          <w:lang w:val="en-DK"/>
+        </w:rPr>
+        <w:t xml:space="preserve"> passwords </w:t>
+      </w:r>
+      <w:proofErr w:type="spellStart"/>
+      <w:r>
+        <w:rPr>
+          <w:lang w:val="en-DK"/>
+        </w:rPr>
+        <w:t>ved</w:t>
+      </w:r>
+      <w:proofErr w:type="spellEnd"/>
+      <w:r>
+        <w:rPr>
+          <w:lang w:val="en-DK"/>
+        </w:rPr>
+        <w:t xml:space="preserve"> </w:t>
+      </w:r>
+      <w:proofErr w:type="spellStart"/>
+      <w:r>
+        <w:rPr>
+          <w:lang w:val="en-DK"/>
+        </w:rPr>
+        <w:t>hjælp</w:t>
+      </w:r>
+      <w:proofErr w:type="spellEnd"/>
+      <w:r>
+        <w:rPr>
+          <w:lang w:val="en-DK"/>
+        </w:rPr>
+        <w:t xml:space="preserve"> </w:t>
+      </w:r>
+      <w:proofErr w:type="spellStart"/>
+      <w:r>
+        <w:rPr>
+          <w:lang w:val="en-DK"/>
+        </w:rPr>
+        <w:t>af</w:t>
+      </w:r>
+      <w:proofErr w:type="spellEnd"/>
+      <w:r>
+        <w:rPr>
+          <w:lang w:val="en-DK"/>
+        </w:rPr>
+        <w:t xml:space="preserve"> salt</w:t>
+      </w:r>
+      <w:r>
+        <w:rPr>
+          <w:lang w:val="en-DK"/>
+        </w:rPr>
+        <w:t xml:space="preserve"> 256</w:t>
+      </w:r>
+      <w:r>
+        <w:rPr>
+          <w:lang w:val="en-DK"/>
+        </w:rPr>
+        <w:t>.</w:t>
+      </w:r>
+    </w:p>
+    <w:p>
+      <w:pPr>
+        <w:pStyle w:val="ListParagraph"/>
+        <w:numPr>
+          <w:ilvl w:val="0"/>
+          <w:numId w:val="14"/>
+        </w:numPr>
+        <w:rPr>
+          <w:lang w:val="en-DK"/>
+        </w:rPr>
+      </w:pPr>
+      <w:r>
+        <w:rPr>
+          <w:lang w:val="en-DK"/>
+        </w:rPr>
+        <w:t xml:space="preserve">Vi har 2 </w:t>
+      </w:r>
+      <w:proofErr w:type="spellStart"/>
+      <w:r>
+        <w:rPr>
+          <w:lang w:val="en-DK"/>
+        </w:rPr>
+        <w:t>forskellige</w:t>
+      </w:r>
+      <w:proofErr w:type="spellEnd"/>
+      <w:r>
+        <w:rPr>
+          <w:lang w:val="en-DK"/>
+        </w:rPr>
+        <w:t xml:space="preserve"> type </w:t>
+      </w:r>
+      <w:proofErr w:type="spellStart"/>
+      <w:r>
+        <w:rPr>
+          <w:lang w:val="en-DK"/>
+        </w:rPr>
+        <w:t>brugere</w:t>
+      </w:r>
+      <w:proofErr w:type="spellEnd"/>
+      <w:r>
+        <w:rPr>
+          <w:lang w:val="en-DK"/>
+        </w:rPr>
+        <w:t xml:space="preserve">. Kunde </w:t>
+      </w:r>
+      <w:proofErr w:type="spellStart"/>
+      <w:r>
+        <w:rPr>
+          <w:lang w:val="en-DK"/>
+        </w:rPr>
+        <w:t>og</w:t>
+      </w:r>
+      <w:proofErr w:type="spellEnd"/>
+      <w:r>
+        <w:rPr>
+          <w:lang w:val="en-DK"/>
+        </w:rPr>
+        <w:t xml:space="preserve"> administrator. </w:t>
+      </w:r>
+      <w:proofErr w:type="spellStart"/>
+      <w:r>
+        <w:rPr>
+          <w:lang w:val="en-DK"/>
+        </w:rPr>
+        <w:t>Dette</w:t>
+      </w:r>
+      <w:proofErr w:type="spellEnd"/>
+      <w:r>
+        <w:rPr>
+          <w:lang w:val="en-DK"/>
+        </w:rPr>
+        <w:t xml:space="preserve"> holder vi </w:t>
+      </w:r>
+      <w:proofErr w:type="spellStart"/>
+      <w:r>
+        <w:rPr>
+          <w:lang w:val="en-DK"/>
+        </w:rPr>
+        <w:t>styr</w:t>
+      </w:r>
+      <w:proofErr w:type="spellEnd"/>
+      <w:r>
+        <w:rPr>
+          <w:lang w:val="en-DK"/>
+        </w:rPr>
+        <w:t xml:space="preserve"> </w:t>
+      </w:r>
+      <w:proofErr w:type="spellStart"/>
+      <w:r>
+        <w:rPr>
+          <w:lang w:val="en-DK"/>
+        </w:rPr>
+        <w:t>på</w:t>
+      </w:r>
+      <w:proofErr w:type="spellEnd"/>
+      <w:r>
+        <w:rPr>
+          <w:lang w:val="en-DK"/>
+        </w:rPr>
+        <w:t xml:space="preserve"> via </w:t>
+      </w:r>
+      <w:proofErr w:type="spellStart"/>
+      <w:r>
+        <w:rPr>
+          <w:lang w:val="en-DK"/>
+        </w:rPr>
+        <w:t>en</w:t>
+      </w:r>
+      <w:proofErr w:type="spellEnd"/>
+      <w:r>
+        <w:rPr>
+          <w:lang w:val="en-DK"/>
+        </w:rPr>
+        <w:t xml:space="preserve"> </w:t>
+      </w:r>
+      <w:proofErr w:type="spellStart"/>
+      <w:r>
+        <w:rPr>
+          <w:lang w:val="en-DK"/>
+        </w:rPr>
+        <w:t>kolonne</w:t>
+      </w:r>
+      <w:proofErr w:type="spellEnd"/>
+      <w:r>
+        <w:rPr>
+          <w:lang w:val="en-DK"/>
+        </w:rPr>
+        <w:t xml:space="preserve"> </w:t>
+      </w:r>
+      <w:proofErr w:type="spellStart"/>
+      <w:r>
+        <w:rPr>
+          <w:lang w:val="en-DK"/>
+        </w:rPr>
+        <w:t>i</w:t>
+      </w:r>
+      <w:proofErr w:type="spellEnd"/>
+      <w:r>
+        <w:rPr>
+          <w:lang w:val="en-DK"/>
+        </w:rPr>
+        <w:t xml:space="preserve"> </w:t>
+      </w:r>
+      <w:proofErr w:type="spellStart"/>
+      <w:r>
+        <w:rPr>
+          <w:lang w:val="en-DK"/>
+        </w:rPr>
+        <w:t>databasen</w:t>
+      </w:r>
+      <w:proofErr w:type="spellEnd"/>
+      <w:r>
+        <w:rPr>
+          <w:lang w:val="en-DK"/>
+        </w:rPr>
+        <w:t xml:space="preserve"> </w:t>
+      </w:r>
+      <w:proofErr w:type="spellStart"/>
+      <w:r>
+        <w:rPr>
+          <w:lang w:val="en-DK"/>
+        </w:rPr>
+        <w:t>som</w:t>
+      </w:r>
+      <w:proofErr w:type="spellEnd"/>
+      <w:r>
+        <w:rPr>
+          <w:lang w:val="en-DK"/>
+        </w:rPr>
+        <w:t xml:space="preserve"> </w:t>
+      </w:r>
+      <w:proofErr w:type="spellStart"/>
+      <w:r>
+        <w:rPr>
+          <w:lang w:val="en-DK"/>
+        </w:rPr>
+        <w:t>hedder</w:t>
+      </w:r>
+      <w:proofErr w:type="spellEnd"/>
+      <w:r>
+        <w:rPr>
+          <w:lang w:val="en-DK"/>
+        </w:rPr>
+        <w:t xml:space="preserve"> </w:t>
+      </w:r>
+      <w:proofErr w:type="spellStart"/>
+      <w:r>
+        <w:rPr>
+          <w:lang w:val="en-DK"/>
+        </w:rPr>
+        <w:t>rolle</w:t>
+      </w:r>
+      <w:proofErr w:type="spellEnd"/>
+      <w:r>
+        <w:rPr>
+          <w:lang w:val="en-DK"/>
+        </w:rPr>
+        <w:t xml:space="preserve"> i users table.</w:t>
+      </w:r>
+    </w:p>
+    <w:p>
+      <w:pPr>
+        <w:pStyle w:val="ListParagraph"/>
+        <w:numPr>
+          <w:ilvl w:val="0"/>
+          <w:numId w:val="14"/>
+        </w:numPr>
+        <w:rPr>
+          <w:lang w:val="en-DK"/>
+        </w:rPr>
+      </w:pPr>
+      <w:r>
+        <w:rPr>
+          <w:lang w:val="en-DK"/>
+        </w:rPr>
+        <w:t xml:space="preserve">Vi har </w:t>
+      </w:r>
+      <w:proofErr w:type="spellStart"/>
+      <w:r>
+        <w:rPr>
+          <w:lang w:val="en-DK"/>
+        </w:rPr>
+        <w:t>valgt</w:t>
+      </w:r>
+      <w:proofErr w:type="spellEnd"/>
+      <w:r>
+        <w:rPr>
+          <w:lang w:val="en-DK"/>
+        </w:rPr>
+        <w:t xml:space="preserve"> at</w:t>
+      </w:r>
+      <w:r>
+        <w:rPr>
+          <w:lang w:val="en-DK"/>
+        </w:rPr>
+        <w:t xml:space="preserve"> </w:t>
+      </w:r>
+      <w:proofErr w:type="spellStart"/>
+      <w:r>
+        <w:rPr>
+          <w:lang w:val="en-DK"/>
+        </w:rPr>
+        <w:t>styre</w:t>
+      </w:r>
+      <w:proofErr w:type="spellEnd"/>
+      <w:r>
+        <w:rPr>
+          <w:lang w:val="en-DK"/>
+        </w:rPr>
+        <w:t xml:space="preserve"> </w:t>
+      </w:r>
+      <w:proofErr w:type="spellStart"/>
+      <w:r>
+        <w:rPr>
+          <w:lang w:val="en-DK"/>
+        </w:rPr>
+        <w:t>programflow</w:t>
+      </w:r>
+      <w:proofErr w:type="spellEnd"/>
+      <w:r>
+        <w:rPr>
+          <w:lang w:val="en-DK"/>
+        </w:rPr>
+        <w:t xml:space="preserve"> via command patterns.</w:t>
+      </w:r>
+    </w:p>
+    <w:p>
+      <w:pPr>
+        <w:pStyle w:val="ListParagraph"/>
+        <w:numPr>
+          <w:ilvl w:val="0"/>
+          <w:numId w:val="14"/>
+        </w:numPr>
+        <w:rPr>
+          <w:lang w:val="en-DK"/>
+        </w:rPr>
+      </w:pPr>
+      <w:r>
+        <w:rPr>
+          <w:lang w:val="en-DK"/>
+        </w:rPr>
+        <w:t xml:space="preserve">Alt information </w:t>
+      </w:r>
+      <w:proofErr w:type="spellStart"/>
+      <w:r>
+        <w:rPr>
+          <w:lang w:val="en-DK"/>
+        </w:rPr>
+        <w:t>i</w:t>
+      </w:r>
+      <w:proofErr w:type="spellEnd"/>
+      <w:r>
+        <w:rPr>
+          <w:lang w:val="en-DK"/>
+        </w:rPr>
+        <w:t xml:space="preserve"> forhold </w:t>
+      </w:r>
+      <w:proofErr w:type="spellStart"/>
+      <w:r>
+        <w:rPr>
+          <w:lang w:val="en-DK"/>
+        </w:rPr>
+        <w:t>til</w:t>
+      </w:r>
+      <w:proofErr w:type="spellEnd"/>
+      <w:r>
+        <w:rPr>
+          <w:lang w:val="en-DK"/>
+        </w:rPr>
+        <w:t xml:space="preserve"> at </w:t>
+      </w:r>
+      <w:proofErr w:type="spellStart"/>
+      <w:r>
+        <w:rPr>
+          <w:lang w:val="en-DK"/>
+        </w:rPr>
+        <w:t>forbinde</w:t>
+      </w:r>
+      <w:proofErr w:type="spellEnd"/>
+      <w:r>
+        <w:rPr>
+          <w:lang w:val="en-DK"/>
+        </w:rPr>
+        <w:t xml:space="preserve"> </w:t>
+      </w:r>
+      <w:proofErr w:type="spellStart"/>
+      <w:r>
+        <w:rPr>
+          <w:lang w:val="en-DK"/>
+        </w:rPr>
+        <w:t>til</w:t>
+      </w:r>
+      <w:proofErr w:type="spellEnd"/>
+      <w:r>
+        <w:rPr>
+          <w:lang w:val="en-DK"/>
+        </w:rPr>
+        <w:t xml:space="preserve"> database ligger </w:t>
+      </w:r>
+      <w:proofErr w:type="spellStart"/>
+      <w:r>
+        <w:rPr>
+          <w:lang w:val="en-DK"/>
+        </w:rPr>
+        <w:t>i</w:t>
+      </w:r>
+      <w:proofErr w:type="spellEnd"/>
+      <w:r>
+        <w:rPr>
+          <w:lang w:val="en-DK"/>
+        </w:rPr>
+        <w:t xml:space="preserve"> </w:t>
+      </w:r>
+      <w:proofErr w:type="spellStart"/>
+      <w:r>
+        <w:rPr>
+          <w:lang w:val="en-DK"/>
+        </w:rPr>
+        <w:t>en</w:t>
+      </w:r>
+      <w:proofErr w:type="spellEnd"/>
+      <w:r>
+        <w:rPr>
+          <w:lang w:val="en-DK"/>
+        </w:rPr>
+        <w:t xml:space="preserve"> properties fil.</w:t>
+      </w:r>
+    </w:p>
+    <w:p>
+      <w:pPr>
+        <w:pStyle w:val="ListParagraph"/>
+        <w:numPr>
+          <w:ilvl w:val="0"/>
+          <w:numId w:val="14"/>
+        </w:numPr>
+        <w:rPr>
+          <w:lang w:val="en-DK"/>
+        </w:rPr>
+      </w:pPr>
+      <w:r>
+        <w:rPr>
+          <w:lang w:val="en-DK"/>
+        </w:rPr>
+        <w:t xml:space="preserve">Vi har </w:t>
+      </w:r>
+      <w:proofErr w:type="spellStart"/>
+      <w:r>
+        <w:rPr>
+          <w:lang w:val="en-DK"/>
+        </w:rPr>
+        <w:t>valgt</w:t>
+      </w:r>
+      <w:proofErr w:type="spellEnd"/>
+      <w:r>
+        <w:rPr>
+          <w:lang w:val="en-DK"/>
+        </w:rPr>
+        <w:t xml:space="preserve"> at </w:t>
+      </w:r>
+      <w:proofErr w:type="spellStart"/>
+      <w:r>
+        <w:rPr>
+          <w:lang w:val="en-DK"/>
+        </w:rPr>
+        <w:t>tage</w:t>
+      </w:r>
+      <w:proofErr w:type="spellEnd"/>
+      <w:r>
+        <w:rPr>
+          <w:lang w:val="en-DK"/>
+        </w:rPr>
+        <w:t xml:space="preserve"> Selenium </w:t>
+      </w:r>
+      <w:proofErr w:type="spellStart"/>
+      <w:r>
+        <w:rPr>
+          <w:lang w:val="en-DK"/>
+        </w:rPr>
+        <w:t>og</w:t>
+      </w:r>
+      <w:proofErr w:type="spellEnd"/>
+      <w:r>
+        <w:rPr>
+          <w:lang w:val="en-DK"/>
+        </w:rPr>
+        <w:t xml:space="preserve"> Mockito </w:t>
+      </w:r>
+      <w:proofErr w:type="spellStart"/>
+      <w:r>
+        <w:rPr>
+          <w:lang w:val="en-DK"/>
+        </w:rPr>
+        <w:t>i</w:t>
+      </w:r>
+      <w:proofErr w:type="spellEnd"/>
+      <w:r>
+        <w:rPr>
+          <w:lang w:val="en-DK"/>
+        </w:rPr>
+        <w:t xml:space="preserve"> </w:t>
+      </w:r>
+      <w:proofErr w:type="spellStart"/>
+      <w:r>
+        <w:rPr>
+          <w:lang w:val="en-DK"/>
+        </w:rPr>
+        <w:t>brug</w:t>
+      </w:r>
+      <w:proofErr w:type="spellEnd"/>
+      <w:r>
+        <w:rPr>
+          <w:lang w:val="en-DK"/>
+        </w:rPr>
+        <w:t xml:space="preserve">, </w:t>
+      </w:r>
+      <w:proofErr w:type="spellStart"/>
+      <w:r>
+        <w:rPr>
+          <w:lang w:val="en-DK"/>
+        </w:rPr>
+        <w:t>så</w:t>
+      </w:r>
+      <w:proofErr w:type="spellEnd"/>
+      <w:r>
+        <w:rPr>
+          <w:lang w:val="en-DK"/>
+        </w:rPr>
+        <w:t xml:space="preserve"> vi </w:t>
+      </w:r>
+      <w:proofErr w:type="spellStart"/>
+      <w:r>
+        <w:rPr>
+          <w:lang w:val="en-DK"/>
+        </w:rPr>
+        <w:t>kan</w:t>
+      </w:r>
+      <w:proofErr w:type="spellEnd"/>
+      <w:r>
+        <w:rPr>
+          <w:lang w:val="en-DK"/>
+        </w:rPr>
+        <w:t xml:space="preserve"> </w:t>
+      </w:r>
+      <w:proofErr w:type="spellStart"/>
+      <w:r>
+        <w:rPr>
+          <w:lang w:val="en-DK"/>
+        </w:rPr>
+        <w:t>opnå</w:t>
+      </w:r>
+      <w:proofErr w:type="spellEnd"/>
+      <w:r>
+        <w:rPr>
+          <w:lang w:val="en-DK"/>
+        </w:rPr>
+        <w:t xml:space="preserve"> </w:t>
+      </w:r>
+      <w:proofErr w:type="spellStart"/>
+      <w:r>
+        <w:rPr>
+          <w:lang w:val="en-DK"/>
+        </w:rPr>
+        <w:t>større</w:t>
+      </w:r>
+      <w:proofErr w:type="spellEnd"/>
+      <w:r>
+        <w:rPr>
+          <w:lang w:val="en-DK"/>
+        </w:rPr>
+        <w:t xml:space="preserve"> code coverage </w:t>
+      </w:r>
+      <w:proofErr w:type="spellStart"/>
+      <w:r>
+        <w:rPr>
+          <w:lang w:val="en-DK"/>
+        </w:rPr>
+        <w:t>og</w:t>
+      </w:r>
+      <w:proofErr w:type="spellEnd"/>
+      <w:r>
+        <w:rPr>
+          <w:lang w:val="en-DK"/>
+        </w:rPr>
+        <w:t xml:space="preserve"> </w:t>
+      </w:r>
+      <w:proofErr w:type="spellStart"/>
+      <w:r>
+        <w:rPr>
+          <w:lang w:val="en-DK"/>
+        </w:rPr>
+        <w:t>mindske</w:t>
+      </w:r>
+      <w:proofErr w:type="spellEnd"/>
+      <w:r>
+        <w:rPr>
+          <w:lang w:val="en-DK"/>
+        </w:rPr>
+        <w:t xml:space="preserve"> </w:t>
+      </w:r>
+      <w:proofErr w:type="spellStart"/>
+      <w:r>
+        <w:rPr>
+          <w:lang w:val="en-DK"/>
+        </w:rPr>
+        <w:t>risikoen</w:t>
+      </w:r>
+      <w:proofErr w:type="spellEnd"/>
+      <w:r>
+        <w:rPr>
+          <w:lang w:val="en-DK"/>
+        </w:rPr>
+        <w:t xml:space="preserve"> for </w:t>
+      </w:r>
+      <w:proofErr w:type="spellStart"/>
+      <w:r>
+        <w:rPr>
+          <w:lang w:val="en-DK"/>
+        </w:rPr>
+        <w:t>fremtidige</w:t>
+      </w:r>
+      <w:proofErr w:type="spellEnd"/>
+      <w:r>
+        <w:rPr>
+          <w:lang w:val="en-DK"/>
+        </w:rPr>
+        <w:t xml:space="preserve"> </w:t>
+      </w:r>
+      <w:proofErr w:type="spellStart"/>
+      <w:r>
+        <w:rPr>
+          <w:lang w:val="en-DK"/>
+        </w:rPr>
+        <w:t>fejl</w:t>
+      </w:r>
+      <w:proofErr w:type="spellEnd"/>
+      <w:r>
+        <w:rPr>
+          <w:lang w:val="en-DK"/>
+        </w:rPr>
+        <w:t>.</w:t>
+      </w:r>
     </w:p>
     <w:p>
       <w:pPr>
@@ -1770,20 +5225,6 @@
           <w:szCs w:val="32"/>
         </w:rPr>
       </w:pPr>
-      <w:r>
-        <w:br w:type="page"/>
-      </w:r>
-    </w:p>
-    <w:p>
-      <w:pPr>
-        <w:pStyle w:val="Overskrift1"/>
-      </w:pPr>
-      <w:bookmarkStart w:id="8" w:name="_Toc21591193"/>
-      <w:r>
-        <w:lastRenderedPageBreak/>
-        <w:t>Særlige forhold</w:t>
-      </w:r>
-      <w:bookmarkEnd w:id="8"/>
     </w:p>
     <w:p>
       <w:pPr>
@@ -1794,20 +5235,6 @@
           <w:szCs w:val="32"/>
         </w:rPr>
       </w:pPr>
-      <w:r>
-        <w:br w:type="page"/>
-      </w:r>
-    </w:p>
-    <w:p>
-      <w:pPr>
-        <w:pStyle w:val="Overskrift1"/>
-      </w:pPr>
-      <w:bookmarkStart w:id="9" w:name="_Toc21591194"/>
-      <w:r>
-        <w:lastRenderedPageBreak/>
-        <w:t>Status på implementering</w:t>
-      </w:r>
-      <w:bookmarkEnd w:id="9"/>
     </w:p>
     <w:p>
       <w:pPr>
@@ -1818,22 +5245,348 @@
           <w:szCs w:val="32"/>
         </w:rPr>
       </w:pPr>
-      <w:r>
-        <w:br w:type="page"/>
-      </w:r>
     </w:p>
     <w:p>
       <w:pPr>
-        <w:pStyle w:val="Overskrift1"/>
-      </w:pPr>
-      <w:bookmarkStart w:id="10" w:name="_Toc21591195"/>
-      <w:r>
-        <w:lastRenderedPageBreak/>
+        <w:pStyle w:val="Heading1"/>
+      </w:pPr>
+      <w:bookmarkStart w:id="8" w:name="_Toc21591194"/>
+      <w:r>
+        <w:t>Status på implementering</w:t>
+      </w:r>
+      <w:bookmarkEnd w:id="8"/>
+    </w:p>
+    <w:p>
+      <w:pPr>
+        <w:pStyle w:val="ListParagraph"/>
+        <w:numPr>
+          <w:ilvl w:val="0"/>
+          <w:numId w:val="18"/>
+        </w:numPr>
+        <w:rPr>
+          <w:lang w:val="en-DK"/>
+        </w:rPr>
+      </w:pPr>
+      <w:r>
+        <w:rPr>
+          <w:lang w:val="en-DK"/>
+        </w:rPr>
+        <w:t xml:space="preserve">Har </w:t>
+      </w:r>
+      <w:proofErr w:type="spellStart"/>
+      <w:r>
+        <w:rPr>
+          <w:lang w:val="en-DK"/>
+        </w:rPr>
+        <w:t>ikke</w:t>
+      </w:r>
+      <w:proofErr w:type="spellEnd"/>
+      <w:r>
+        <w:rPr>
+          <w:lang w:val="en-DK"/>
+        </w:rPr>
+        <w:t xml:space="preserve"> </w:t>
+      </w:r>
+      <w:proofErr w:type="spellStart"/>
+      <w:r>
+        <w:rPr>
+          <w:lang w:val="en-DK"/>
+        </w:rPr>
+        <w:t>nået</w:t>
+      </w:r>
+      <w:proofErr w:type="spellEnd"/>
+      <w:r>
+        <w:rPr>
+          <w:lang w:val="en-DK"/>
+        </w:rPr>
+        <w:t xml:space="preserve"> at </w:t>
+      </w:r>
+      <w:proofErr w:type="spellStart"/>
+      <w:r>
+        <w:rPr>
+          <w:lang w:val="en-DK"/>
+        </w:rPr>
+        <w:t>implementere</w:t>
+      </w:r>
+      <w:proofErr w:type="spellEnd"/>
+      <w:r>
+        <w:rPr>
+          <w:lang w:val="en-DK"/>
+        </w:rPr>
+        <w:t xml:space="preserve"> Junit categories, for at </w:t>
+      </w:r>
+      <w:proofErr w:type="spellStart"/>
+      <w:r>
+        <w:rPr>
+          <w:lang w:val="en-DK"/>
+        </w:rPr>
+        <w:t>gøre</w:t>
+      </w:r>
+      <w:proofErr w:type="spellEnd"/>
+      <w:r>
+        <w:rPr>
+          <w:lang w:val="en-DK"/>
+        </w:rPr>
+        <w:t xml:space="preserve"> </w:t>
+      </w:r>
+      <w:r>
+        <w:rPr>
+          <w:lang w:val="en-DK"/>
+        </w:rPr>
+        <w:t>build flow</w:t>
+      </w:r>
+      <w:r>
+        <w:rPr>
+          <w:lang w:val="en-DK"/>
+        </w:rPr>
+        <w:t xml:space="preserve"> </w:t>
+      </w:r>
+      <w:proofErr w:type="spellStart"/>
+      <w:r>
+        <w:rPr>
+          <w:lang w:val="en-DK"/>
+        </w:rPr>
+        <w:t>lettere</w:t>
+      </w:r>
+      <w:proofErr w:type="spellEnd"/>
+      <w:r>
+        <w:rPr>
+          <w:lang w:val="en-DK"/>
+        </w:rPr>
+        <w:t>.</w:t>
+      </w:r>
+    </w:p>
+    <w:p>
+      <w:pPr>
+        <w:pStyle w:val="ListParagraph"/>
+        <w:numPr>
+          <w:ilvl w:val="0"/>
+          <w:numId w:val="18"/>
+        </w:numPr>
+        <w:rPr>
+          <w:lang w:val="en-DK"/>
+        </w:rPr>
+      </w:pPr>
+      <w:proofErr w:type="spellStart"/>
+      <w:r>
+        <w:rPr>
+          <w:lang w:val="en-DK"/>
+        </w:rPr>
+        <w:t>Opsat</w:t>
+      </w:r>
+      <w:proofErr w:type="spellEnd"/>
+      <w:r>
+        <w:rPr>
+          <w:lang w:val="en-DK"/>
+        </w:rPr>
+        <w:t xml:space="preserve"> server med </w:t>
+      </w:r>
+      <w:proofErr w:type="spellStart"/>
+      <w:r>
+        <w:rPr>
+          <w:lang w:val="en-DK"/>
+        </w:rPr>
+        <w:t>sonarqube</w:t>
+      </w:r>
+      <w:proofErr w:type="spellEnd"/>
+      <w:r>
+        <w:rPr>
+          <w:lang w:val="en-DK"/>
+        </w:rPr>
+        <w:t xml:space="preserve">, </w:t>
+      </w:r>
+      <w:proofErr w:type="spellStart"/>
+      <w:r>
+        <w:rPr>
+          <w:lang w:val="en-DK"/>
+        </w:rPr>
+        <w:t>som</w:t>
+      </w:r>
+      <w:proofErr w:type="spellEnd"/>
+      <w:r>
+        <w:rPr>
+          <w:lang w:val="en-DK"/>
+        </w:rPr>
+        <w:t xml:space="preserve"> </w:t>
+      </w:r>
+      <w:proofErr w:type="gramStart"/>
+      <w:r>
+        <w:rPr>
+          <w:lang w:val="en-DK"/>
+        </w:rPr>
+        <w:t>hele</w:t>
+      </w:r>
+      <w:proofErr w:type="gramEnd"/>
+      <w:r>
+        <w:rPr>
+          <w:lang w:val="en-DK"/>
+        </w:rPr>
+        <w:t xml:space="preserve"> </w:t>
+      </w:r>
+      <w:proofErr w:type="spellStart"/>
+      <w:r>
+        <w:rPr>
+          <w:lang w:val="en-DK"/>
+        </w:rPr>
+        <w:t>gruppen</w:t>
+      </w:r>
+      <w:proofErr w:type="spellEnd"/>
+      <w:r>
+        <w:rPr>
+          <w:lang w:val="en-DK"/>
+        </w:rPr>
+        <w:t xml:space="preserve"> </w:t>
+      </w:r>
+      <w:proofErr w:type="spellStart"/>
+      <w:r>
+        <w:rPr>
+          <w:lang w:val="en-DK"/>
+        </w:rPr>
+        <w:t>kunne</w:t>
+      </w:r>
+      <w:proofErr w:type="spellEnd"/>
+      <w:r>
+        <w:rPr>
+          <w:lang w:val="en-DK"/>
+        </w:rPr>
+        <w:t xml:space="preserve"> </w:t>
+      </w:r>
+      <w:proofErr w:type="spellStart"/>
+      <w:r>
+        <w:rPr>
+          <w:lang w:val="en-DK"/>
+        </w:rPr>
+        <w:t>tilgå</w:t>
+      </w:r>
+      <w:proofErr w:type="spellEnd"/>
+      <w:r>
+        <w:rPr>
+          <w:lang w:val="en-DK"/>
+        </w:rPr>
+        <w:t xml:space="preserve"> </w:t>
+      </w:r>
+      <w:proofErr w:type="spellStart"/>
+      <w:r>
+        <w:rPr>
+          <w:lang w:val="en-DK"/>
+        </w:rPr>
+        <w:t>hvor</w:t>
+      </w:r>
+      <w:proofErr w:type="spellEnd"/>
+      <w:r>
+        <w:rPr>
+          <w:lang w:val="en-DK"/>
+        </w:rPr>
+        <w:t xml:space="preserve"> </w:t>
+      </w:r>
+      <w:proofErr w:type="spellStart"/>
+      <w:r>
+        <w:rPr>
+          <w:lang w:val="en-DK"/>
+        </w:rPr>
+        <w:t>som</w:t>
+      </w:r>
+      <w:proofErr w:type="spellEnd"/>
+      <w:r>
+        <w:rPr>
+          <w:lang w:val="en-DK"/>
+        </w:rPr>
+        <w:t xml:space="preserve"> </w:t>
+      </w:r>
+      <w:proofErr w:type="spellStart"/>
+      <w:r>
+        <w:rPr>
+          <w:lang w:val="en-DK"/>
+        </w:rPr>
+        <w:t>helst</w:t>
+      </w:r>
+      <w:proofErr w:type="spellEnd"/>
+      <w:r>
+        <w:rPr>
+          <w:lang w:val="en-DK"/>
+        </w:rPr>
+        <w:t xml:space="preserve">, </w:t>
+      </w:r>
+      <w:proofErr w:type="spellStart"/>
+      <w:r>
+        <w:rPr>
+          <w:lang w:val="en-DK"/>
+        </w:rPr>
+        <w:t>når</w:t>
+      </w:r>
+      <w:proofErr w:type="spellEnd"/>
+      <w:r>
+        <w:rPr>
+          <w:lang w:val="en-DK"/>
+        </w:rPr>
+        <w:t xml:space="preserve"> </w:t>
+      </w:r>
+      <w:proofErr w:type="spellStart"/>
+      <w:r>
+        <w:rPr>
+          <w:lang w:val="en-DK"/>
+        </w:rPr>
+        <w:t>som</w:t>
+      </w:r>
+      <w:proofErr w:type="spellEnd"/>
+      <w:r>
+        <w:rPr>
+          <w:lang w:val="en-DK"/>
+        </w:rPr>
+        <w:t xml:space="preserve"> </w:t>
+      </w:r>
+      <w:proofErr w:type="spellStart"/>
+      <w:r>
+        <w:rPr>
+          <w:lang w:val="en-DK"/>
+        </w:rPr>
+        <w:t>helst</w:t>
+      </w:r>
+      <w:proofErr w:type="spellEnd"/>
+      <w:r>
+        <w:rPr>
+          <w:lang w:val="en-DK"/>
+        </w:rPr>
+        <w:t>.</w:t>
+      </w:r>
+    </w:p>
+    <w:p>
+      <w:pPr>
+        <w:pStyle w:val="ListParagraph"/>
+        <w:numPr>
+          <w:ilvl w:val="0"/>
+          <w:numId w:val="18"/>
+        </w:numPr>
+        <w:rPr>
+          <w:lang w:val="en-DK"/>
+        </w:rPr>
+      </w:pPr>
+    </w:p>
+    <w:p>
+      <w:pPr>
+        <w:rPr>
+          <w:rFonts w:asciiTheme="majorHAnsi" w:eastAsiaTheme="majorEastAsia" w:hAnsiTheme="majorHAnsi" w:cstheme="majorBidi"/>
+          <w:color w:val="2E74B5" w:themeColor="accent1" w:themeShade="BF"/>
+          <w:sz w:val="32"/>
+          <w:szCs w:val="32"/>
+          <w:lang w:val="en-DK"/>
+        </w:rPr>
+      </w:pPr>
+    </w:p>
+    <w:p>
+      <w:pPr>
+        <w:pStyle w:val="Heading1"/>
+      </w:pPr>
+      <w:bookmarkStart w:id="9" w:name="_Toc21591195"/>
+      <w:r>
         <w:t>Test</w:t>
       </w:r>
+      <w:bookmarkEnd w:id="9"/>
+    </w:p>
+    <w:p>
+      <w:bookmarkStart w:id="10" w:name="_GoBack"/>
       <w:bookmarkEnd w:id="10"/>
     </w:p>
-    <w:p/>
     <w:sectPr>
       <w:pgSz w:w="11906" w:h="16838"/>
       <w:pgMar w:top="1701" w:right="1134" w:bottom="1701" w:left="1134" w:header="708" w:footer="708" w:gutter="0"/>
@@ -1894,11 +5647,11 @@
   <w:footnote w:id="1">
     <w:p>
       <w:pPr>
-        <w:pStyle w:val="Fodnotetekst"/>
-      </w:pPr>
-      <w:r>
-        <w:rPr>
-          <w:rStyle w:val="Fodnotehenvisning"/>
+        <w:pStyle w:val="FootnoteText"/>
+      </w:pPr>
+      <w:r>
+        <w:rPr>
+          <w:rStyle w:val="FootnoteReference"/>
         </w:rPr>
         <w:footnoteRef/>
       </w:r>
@@ -1913,6 +5666,1475 @@
 <file path=word/numbering.xml><?xml version="1.0" encoding="utf-8"?>
 <w:numbering xmlns:wpc="http://schemas.microsoft.com/office/word/2010/wordprocessingCanvas" xmlns:cx="http://schemas.microsoft.com/office/drawing/2014/chartex" xmlns:cx1="http://schemas.microsoft.com/office/drawing/2015/9/8/chartex" xmlns:cx2="http://schemas.microsoft.com/office/drawing/2015/10/21/chartex" xmlns:cx3="http://schemas.microsoft.com/office/drawing/2016/5/9/chartex" xmlns:cx4="http://schemas.microsoft.com/office/drawing/2016/5/10/chartex" xmlns:cx5="http://schemas.microsoft.com/office/drawing/2016/5/11/chartex" xmlns:cx6="http://schemas.microsoft.com/office/drawing/2016/5/12/chartex" xmlns:cx7="http://schemas.microsoft.com/office/drawing/2016/5/13/chartex" xmlns:cx8="http://schemas.microsoft.com/office/drawing/2016/5/14/chartex" xmlns:mc="http://schemas.openxmlformats.org/markup-compatibility/2006" xmlns:aink="http://schemas.microsoft.com/office/drawing/2016/ink" xmlns:am3d="http://schemas.microsoft.com/office/drawing/2017/model3d" xmlns:o="urn:schemas-microsoft-com:office:office" xmlns:r="http://schemas.openxmlformats.org/officeDocument/2006/relationships" xmlns:m="http://schemas.openxmlformats.org/officeDocument/2006/math" xmlns:v="urn:schemas-microsoft-com:vml" xmlns:wp14="http://schemas.microsoft.com/office/word/2010/wordprocessingDrawing" xmlns:wp="http://schemas.openxmlformats.org/drawingml/2006/wordprocessingDrawing" xmlns:w10="urn:schemas-microsoft-com:office:word" xmlns:w="http://schemas.openxmlformats.org/wordprocessingml/2006/main" xmlns:w14="http://schemas.microsoft.com/office/word/2010/wordml" xmlns:w15="http://schemas.microsoft.com/office/word/2012/wordml" xmlns:w16cid="http://schemas.microsoft.com/office/word/2016/wordml/cid" xmlns:w16se="http://schemas.microsoft.com/office/word/2015/wordml/symex" xmlns:wpg="http://schemas.microsoft.com/office/word/2010/wordprocessingGroup" xmlns:wpi="http://schemas.microsoft.com/office/word/2010/wordprocessingInk" xmlns:wne="http://schemas.microsoft.com/office/word/2006/wordml" xmlns:wps="http://schemas.microsoft.com/office/word/2010/wordprocessingShape" mc:Ignorable="w14 w15 w16se w16cid wp14">
   <w:abstractNum w:abstractNumId="0" w15:restartNumberingAfterBreak="0">
+    <w:nsid w:val="08ED1A57"/>
+    <w:multiLevelType w:val="hybridMultilevel"/>
+    <w:tmpl w:val="6CF43B9A"/>
+    <w:lvl w:ilvl="0" w:tplc="04060001">
+      <w:start w:val="1"/>
+      <w:numFmt w:val="bullet"/>
+      <w:lvlText w:val=""/>
+      <w:lvlJc w:val="left"/>
+      <w:pPr>
+        <w:ind w:left="720" w:hanging="360"/>
+      </w:pPr>
+      <w:rPr>
+        <w:rFonts w:ascii="Symbol" w:hAnsi="Symbol" w:hint="default"/>
+      </w:rPr>
+    </w:lvl>
+    <w:lvl w:ilvl="1" w:tplc="04060003" w:tentative="1">
+      <w:start w:val="1"/>
+      <w:numFmt w:val="bullet"/>
+      <w:lvlText w:val="o"/>
+      <w:lvlJc w:val="left"/>
+      <w:pPr>
+        <w:ind w:left="1440" w:hanging="360"/>
+      </w:pPr>
+      <w:rPr>
+        <w:rFonts w:ascii="Courier New" w:hAnsi="Courier New" w:cs="Courier New" w:hint="default"/>
+      </w:rPr>
+    </w:lvl>
+    <w:lvl w:ilvl="2" w:tplc="04060005" w:tentative="1">
+      <w:start w:val="1"/>
+      <w:numFmt w:val="bullet"/>
+      <w:lvlText w:val=""/>
+      <w:lvlJc w:val="left"/>
+      <w:pPr>
+        <w:ind w:left="2160" w:hanging="360"/>
+      </w:pPr>
+      <w:rPr>
+        <w:rFonts w:ascii="Wingdings" w:hAnsi="Wingdings" w:hint="default"/>
+      </w:rPr>
+    </w:lvl>
+    <w:lvl w:ilvl="3" w:tplc="04060001" w:tentative="1">
+      <w:start w:val="1"/>
+      <w:numFmt w:val="bullet"/>
+      <w:lvlText w:val=""/>
+      <w:lvlJc w:val="left"/>
+      <w:pPr>
+        <w:ind w:left="2880" w:hanging="360"/>
+      </w:pPr>
+      <w:rPr>
+        <w:rFonts w:ascii="Symbol" w:hAnsi="Symbol" w:hint="default"/>
+      </w:rPr>
+    </w:lvl>
+    <w:lvl w:ilvl="4" w:tplc="04060003" w:tentative="1">
+      <w:start w:val="1"/>
+      <w:numFmt w:val="bullet"/>
+      <w:lvlText w:val="o"/>
+      <w:lvlJc w:val="left"/>
+      <w:pPr>
+        <w:ind w:left="3600" w:hanging="360"/>
+      </w:pPr>
+      <w:rPr>
+        <w:rFonts w:ascii="Courier New" w:hAnsi="Courier New" w:cs="Courier New" w:hint="default"/>
+      </w:rPr>
+    </w:lvl>
+    <w:lvl w:ilvl="5" w:tplc="04060005" w:tentative="1">
+      <w:start w:val="1"/>
+      <w:numFmt w:val="bullet"/>
+      <w:lvlText w:val=""/>
+      <w:lvlJc w:val="left"/>
+      <w:pPr>
+        <w:ind w:left="4320" w:hanging="360"/>
+      </w:pPr>
+      <w:rPr>
+        <w:rFonts w:ascii="Wingdings" w:hAnsi="Wingdings" w:hint="default"/>
+      </w:rPr>
+    </w:lvl>
+    <w:lvl w:ilvl="6" w:tplc="04060001" w:tentative="1">
+      <w:start w:val="1"/>
+      <w:numFmt w:val="bullet"/>
+      <w:lvlText w:val=""/>
+      <w:lvlJc w:val="left"/>
+      <w:pPr>
+        <w:ind w:left="5040" w:hanging="360"/>
+      </w:pPr>
+      <w:rPr>
+        <w:rFonts w:ascii="Symbol" w:hAnsi="Symbol" w:hint="default"/>
+      </w:rPr>
+    </w:lvl>
+    <w:lvl w:ilvl="7" w:tplc="04060003" w:tentative="1">
+      <w:start w:val="1"/>
+      <w:numFmt w:val="bullet"/>
+      <w:lvlText w:val="o"/>
+      <w:lvlJc w:val="left"/>
+      <w:pPr>
+        <w:ind w:left="5760" w:hanging="360"/>
+      </w:pPr>
+      <w:rPr>
+        <w:rFonts w:ascii="Courier New" w:hAnsi="Courier New" w:cs="Courier New" w:hint="default"/>
+      </w:rPr>
+    </w:lvl>
+    <w:lvl w:ilvl="8" w:tplc="04060005" w:tentative="1">
+      <w:start w:val="1"/>
+      <w:numFmt w:val="bullet"/>
+      <w:lvlText w:val=""/>
+      <w:lvlJc w:val="left"/>
+      <w:pPr>
+        <w:ind w:left="6480" w:hanging="360"/>
+      </w:pPr>
+      <w:rPr>
+        <w:rFonts w:ascii="Wingdings" w:hAnsi="Wingdings" w:hint="default"/>
+      </w:rPr>
+    </w:lvl>
+  </w:abstractNum>
+  <w:abstractNum w:abstractNumId="1" w15:restartNumberingAfterBreak="0">
+    <w:nsid w:val="098901F1"/>
+    <w:multiLevelType w:val="hybridMultilevel"/>
+    <w:tmpl w:val="4E800E14"/>
+    <w:lvl w:ilvl="0" w:tplc="04060001">
+      <w:start w:val="1"/>
+      <w:numFmt w:val="bullet"/>
+      <w:lvlText w:val=""/>
+      <w:lvlJc w:val="left"/>
+      <w:pPr>
+        <w:ind w:left="720" w:hanging="360"/>
+      </w:pPr>
+      <w:rPr>
+        <w:rFonts w:ascii="Symbol" w:hAnsi="Symbol" w:hint="default"/>
+      </w:rPr>
+    </w:lvl>
+    <w:lvl w:ilvl="1" w:tplc="04060003" w:tentative="1">
+      <w:start w:val="1"/>
+      <w:numFmt w:val="bullet"/>
+      <w:lvlText w:val="o"/>
+      <w:lvlJc w:val="left"/>
+      <w:pPr>
+        <w:ind w:left="1440" w:hanging="360"/>
+      </w:pPr>
+      <w:rPr>
+        <w:rFonts w:ascii="Courier New" w:hAnsi="Courier New" w:cs="Courier New" w:hint="default"/>
+      </w:rPr>
+    </w:lvl>
+    <w:lvl w:ilvl="2" w:tplc="04060005" w:tentative="1">
+      <w:start w:val="1"/>
+      <w:numFmt w:val="bullet"/>
+      <w:lvlText w:val=""/>
+      <w:lvlJc w:val="left"/>
+      <w:pPr>
+        <w:ind w:left="2160" w:hanging="360"/>
+      </w:pPr>
+      <w:rPr>
+        <w:rFonts w:ascii="Wingdings" w:hAnsi="Wingdings" w:hint="default"/>
+      </w:rPr>
+    </w:lvl>
+    <w:lvl w:ilvl="3" w:tplc="04060001" w:tentative="1">
+      <w:start w:val="1"/>
+      <w:numFmt w:val="bullet"/>
+      <w:lvlText w:val=""/>
+      <w:lvlJc w:val="left"/>
+      <w:pPr>
+        <w:ind w:left="2880" w:hanging="360"/>
+      </w:pPr>
+      <w:rPr>
+        <w:rFonts w:ascii="Symbol" w:hAnsi="Symbol" w:hint="default"/>
+      </w:rPr>
+    </w:lvl>
+    <w:lvl w:ilvl="4" w:tplc="04060003" w:tentative="1">
+      <w:start w:val="1"/>
+      <w:numFmt w:val="bullet"/>
+      <w:lvlText w:val="o"/>
+      <w:lvlJc w:val="left"/>
+      <w:pPr>
+        <w:ind w:left="3600" w:hanging="360"/>
+      </w:pPr>
+      <w:rPr>
+        <w:rFonts w:ascii="Courier New" w:hAnsi="Courier New" w:cs="Courier New" w:hint="default"/>
+      </w:rPr>
+    </w:lvl>
+    <w:lvl w:ilvl="5" w:tplc="04060005" w:tentative="1">
+      <w:start w:val="1"/>
+      <w:numFmt w:val="bullet"/>
+      <w:lvlText w:val=""/>
+      <w:lvlJc w:val="left"/>
+      <w:pPr>
+        <w:ind w:left="4320" w:hanging="360"/>
+      </w:pPr>
+      <w:rPr>
+        <w:rFonts w:ascii="Wingdings" w:hAnsi="Wingdings" w:hint="default"/>
+      </w:rPr>
+    </w:lvl>
+    <w:lvl w:ilvl="6" w:tplc="04060001" w:tentative="1">
+      <w:start w:val="1"/>
+      <w:numFmt w:val="bullet"/>
+      <w:lvlText w:val=""/>
+      <w:lvlJc w:val="left"/>
+      <w:pPr>
+        <w:ind w:left="5040" w:hanging="360"/>
+      </w:pPr>
+      <w:rPr>
+        <w:rFonts w:ascii="Symbol" w:hAnsi="Symbol" w:hint="default"/>
+      </w:rPr>
+    </w:lvl>
+    <w:lvl w:ilvl="7" w:tplc="04060003" w:tentative="1">
+      <w:start w:val="1"/>
+      <w:numFmt w:val="bullet"/>
+      <w:lvlText w:val="o"/>
+      <w:lvlJc w:val="left"/>
+      <w:pPr>
+        <w:ind w:left="5760" w:hanging="360"/>
+      </w:pPr>
+      <w:rPr>
+        <w:rFonts w:ascii="Courier New" w:hAnsi="Courier New" w:cs="Courier New" w:hint="default"/>
+      </w:rPr>
+    </w:lvl>
+    <w:lvl w:ilvl="8" w:tplc="04060005" w:tentative="1">
+      <w:start w:val="1"/>
+      <w:numFmt w:val="bullet"/>
+      <w:lvlText w:val=""/>
+      <w:lvlJc w:val="left"/>
+      <w:pPr>
+        <w:ind w:left="6480" w:hanging="360"/>
+      </w:pPr>
+      <w:rPr>
+        <w:rFonts w:ascii="Wingdings" w:hAnsi="Wingdings" w:hint="default"/>
+      </w:rPr>
+    </w:lvl>
+  </w:abstractNum>
+  <w:abstractNum w:abstractNumId="2" w15:restartNumberingAfterBreak="0">
+    <w:nsid w:val="0DDA09CC"/>
+    <w:multiLevelType w:val="hybridMultilevel"/>
+    <w:tmpl w:val="136EE6E6"/>
+    <w:lvl w:ilvl="0" w:tplc="04060001">
+      <w:start w:val="1"/>
+      <w:numFmt w:val="bullet"/>
+      <w:lvlText w:val=""/>
+      <w:lvlJc w:val="left"/>
+      <w:pPr>
+        <w:ind w:left="720" w:hanging="360"/>
+      </w:pPr>
+      <w:rPr>
+        <w:rFonts w:ascii="Symbol" w:hAnsi="Symbol" w:hint="default"/>
+      </w:rPr>
+    </w:lvl>
+    <w:lvl w:ilvl="1" w:tplc="04060003" w:tentative="1">
+      <w:start w:val="1"/>
+      <w:numFmt w:val="bullet"/>
+      <w:lvlText w:val="o"/>
+      <w:lvlJc w:val="left"/>
+      <w:pPr>
+        <w:ind w:left="1440" w:hanging="360"/>
+      </w:pPr>
+      <w:rPr>
+        <w:rFonts w:ascii="Courier New" w:hAnsi="Courier New" w:cs="Courier New" w:hint="default"/>
+      </w:rPr>
+    </w:lvl>
+    <w:lvl w:ilvl="2" w:tplc="04060005" w:tentative="1">
+      <w:start w:val="1"/>
+      <w:numFmt w:val="bullet"/>
+      <w:lvlText w:val=""/>
+      <w:lvlJc w:val="left"/>
+      <w:pPr>
+        <w:ind w:left="2160" w:hanging="360"/>
+      </w:pPr>
+      <w:rPr>
+        <w:rFonts w:ascii="Wingdings" w:hAnsi="Wingdings" w:hint="default"/>
+      </w:rPr>
+    </w:lvl>
+    <w:lvl w:ilvl="3" w:tplc="04060001" w:tentative="1">
+      <w:start w:val="1"/>
+      <w:numFmt w:val="bullet"/>
+      <w:lvlText w:val=""/>
+      <w:lvlJc w:val="left"/>
+      <w:pPr>
+        <w:ind w:left="2880" w:hanging="360"/>
+      </w:pPr>
+      <w:rPr>
+        <w:rFonts w:ascii="Symbol" w:hAnsi="Symbol" w:hint="default"/>
+      </w:rPr>
+    </w:lvl>
+    <w:lvl w:ilvl="4" w:tplc="04060003" w:tentative="1">
+      <w:start w:val="1"/>
+      <w:numFmt w:val="bullet"/>
+      <w:lvlText w:val="o"/>
+      <w:lvlJc w:val="left"/>
+      <w:pPr>
+        <w:ind w:left="3600" w:hanging="360"/>
+      </w:pPr>
+      <w:rPr>
+        <w:rFonts w:ascii="Courier New" w:hAnsi="Courier New" w:cs="Courier New" w:hint="default"/>
+      </w:rPr>
+    </w:lvl>
+    <w:lvl w:ilvl="5" w:tplc="04060005" w:tentative="1">
+      <w:start w:val="1"/>
+      <w:numFmt w:val="bullet"/>
+      <w:lvlText w:val=""/>
+      <w:lvlJc w:val="left"/>
+      <w:pPr>
+        <w:ind w:left="4320" w:hanging="360"/>
+      </w:pPr>
+      <w:rPr>
+        <w:rFonts w:ascii="Wingdings" w:hAnsi="Wingdings" w:hint="default"/>
+      </w:rPr>
+    </w:lvl>
+    <w:lvl w:ilvl="6" w:tplc="04060001" w:tentative="1">
+      <w:start w:val="1"/>
+      <w:numFmt w:val="bullet"/>
+      <w:lvlText w:val=""/>
+      <w:lvlJc w:val="left"/>
+      <w:pPr>
+        <w:ind w:left="5040" w:hanging="360"/>
+      </w:pPr>
+      <w:rPr>
+        <w:rFonts w:ascii="Symbol" w:hAnsi="Symbol" w:hint="default"/>
+      </w:rPr>
+    </w:lvl>
+    <w:lvl w:ilvl="7" w:tplc="04060003" w:tentative="1">
+      <w:start w:val="1"/>
+      <w:numFmt w:val="bullet"/>
+      <w:lvlText w:val="o"/>
+      <w:lvlJc w:val="left"/>
+      <w:pPr>
+        <w:ind w:left="5760" w:hanging="360"/>
+      </w:pPr>
+      <w:rPr>
+        <w:rFonts w:ascii="Courier New" w:hAnsi="Courier New" w:cs="Courier New" w:hint="default"/>
+      </w:rPr>
+    </w:lvl>
+    <w:lvl w:ilvl="8" w:tplc="04060005" w:tentative="1">
+      <w:start w:val="1"/>
+      <w:numFmt w:val="bullet"/>
+      <w:lvlText w:val=""/>
+      <w:lvlJc w:val="left"/>
+      <w:pPr>
+        <w:ind w:left="6480" w:hanging="360"/>
+      </w:pPr>
+      <w:rPr>
+        <w:rFonts w:ascii="Wingdings" w:hAnsi="Wingdings" w:hint="default"/>
+      </w:rPr>
+    </w:lvl>
+  </w:abstractNum>
+  <w:abstractNum w:abstractNumId="3" w15:restartNumberingAfterBreak="0">
+    <w:nsid w:val="121C6E6C"/>
+    <w:multiLevelType w:val="hybridMultilevel"/>
+    <w:tmpl w:val="0F3827BC"/>
+    <w:lvl w:ilvl="0" w:tplc="04060001">
+      <w:start w:val="1"/>
+      <w:numFmt w:val="bullet"/>
+      <w:lvlText w:val=""/>
+      <w:lvlJc w:val="left"/>
+      <w:pPr>
+        <w:ind w:left="720" w:hanging="360"/>
+      </w:pPr>
+      <w:rPr>
+        <w:rFonts w:ascii="Symbol" w:hAnsi="Symbol" w:hint="default"/>
+      </w:rPr>
+    </w:lvl>
+    <w:lvl w:ilvl="1" w:tplc="04060003" w:tentative="1">
+      <w:start w:val="1"/>
+      <w:numFmt w:val="bullet"/>
+      <w:lvlText w:val="o"/>
+      <w:lvlJc w:val="left"/>
+      <w:pPr>
+        <w:ind w:left="1440" w:hanging="360"/>
+      </w:pPr>
+      <w:rPr>
+        <w:rFonts w:ascii="Courier New" w:hAnsi="Courier New" w:cs="Courier New" w:hint="default"/>
+      </w:rPr>
+    </w:lvl>
+    <w:lvl w:ilvl="2" w:tplc="04060005" w:tentative="1">
+      <w:start w:val="1"/>
+      <w:numFmt w:val="bullet"/>
+      <w:lvlText w:val=""/>
+      <w:lvlJc w:val="left"/>
+      <w:pPr>
+        <w:ind w:left="2160" w:hanging="360"/>
+      </w:pPr>
+      <w:rPr>
+        <w:rFonts w:ascii="Wingdings" w:hAnsi="Wingdings" w:hint="default"/>
+      </w:rPr>
+    </w:lvl>
+    <w:lvl w:ilvl="3" w:tplc="04060001" w:tentative="1">
+      <w:start w:val="1"/>
+      <w:numFmt w:val="bullet"/>
+      <w:lvlText w:val=""/>
+      <w:lvlJc w:val="left"/>
+      <w:pPr>
+        <w:ind w:left="2880" w:hanging="360"/>
+      </w:pPr>
+      <w:rPr>
+        <w:rFonts w:ascii="Symbol" w:hAnsi="Symbol" w:hint="default"/>
+      </w:rPr>
+    </w:lvl>
+    <w:lvl w:ilvl="4" w:tplc="04060003" w:tentative="1">
+      <w:start w:val="1"/>
+      <w:numFmt w:val="bullet"/>
+      <w:lvlText w:val="o"/>
+      <w:lvlJc w:val="left"/>
+      <w:pPr>
+        <w:ind w:left="3600" w:hanging="360"/>
+      </w:pPr>
+      <w:rPr>
+        <w:rFonts w:ascii="Courier New" w:hAnsi="Courier New" w:cs="Courier New" w:hint="default"/>
+      </w:rPr>
+    </w:lvl>
+    <w:lvl w:ilvl="5" w:tplc="04060005" w:tentative="1">
+      <w:start w:val="1"/>
+      <w:numFmt w:val="bullet"/>
+      <w:lvlText w:val=""/>
+      <w:lvlJc w:val="left"/>
+      <w:pPr>
+        <w:ind w:left="4320" w:hanging="360"/>
+      </w:pPr>
+      <w:rPr>
+        <w:rFonts w:ascii="Wingdings" w:hAnsi="Wingdings" w:hint="default"/>
+      </w:rPr>
+    </w:lvl>
+    <w:lvl w:ilvl="6" w:tplc="04060001" w:tentative="1">
+      <w:start w:val="1"/>
+      <w:numFmt w:val="bullet"/>
+      <w:lvlText w:val=""/>
+      <w:lvlJc w:val="left"/>
+      <w:pPr>
+        <w:ind w:left="5040" w:hanging="360"/>
+      </w:pPr>
+      <w:rPr>
+        <w:rFonts w:ascii="Symbol" w:hAnsi="Symbol" w:hint="default"/>
+      </w:rPr>
+    </w:lvl>
+    <w:lvl w:ilvl="7" w:tplc="04060003" w:tentative="1">
+      <w:start w:val="1"/>
+      <w:numFmt w:val="bullet"/>
+      <w:lvlText w:val="o"/>
+      <w:lvlJc w:val="left"/>
+      <w:pPr>
+        <w:ind w:left="5760" w:hanging="360"/>
+      </w:pPr>
+      <w:rPr>
+        <w:rFonts w:ascii="Courier New" w:hAnsi="Courier New" w:cs="Courier New" w:hint="default"/>
+      </w:rPr>
+    </w:lvl>
+    <w:lvl w:ilvl="8" w:tplc="04060005" w:tentative="1">
+      <w:start w:val="1"/>
+      <w:numFmt w:val="bullet"/>
+      <w:lvlText w:val=""/>
+      <w:lvlJc w:val="left"/>
+      <w:pPr>
+        <w:ind w:left="6480" w:hanging="360"/>
+      </w:pPr>
+      <w:rPr>
+        <w:rFonts w:ascii="Wingdings" w:hAnsi="Wingdings" w:hint="default"/>
+      </w:rPr>
+    </w:lvl>
+  </w:abstractNum>
+  <w:abstractNum w:abstractNumId="4" w15:restartNumberingAfterBreak="0">
+    <w:nsid w:val="1748576A"/>
+    <w:multiLevelType w:val="hybridMultilevel"/>
+    <w:tmpl w:val="AA1C6408"/>
+    <w:lvl w:ilvl="0" w:tplc="04060001">
+      <w:start w:val="1"/>
+      <w:numFmt w:val="bullet"/>
+      <w:lvlText w:val=""/>
+      <w:lvlJc w:val="left"/>
+      <w:pPr>
+        <w:ind w:left="720" w:hanging="360"/>
+      </w:pPr>
+      <w:rPr>
+        <w:rFonts w:ascii="Symbol" w:hAnsi="Symbol" w:hint="default"/>
+      </w:rPr>
+    </w:lvl>
+    <w:lvl w:ilvl="1" w:tplc="04060003" w:tentative="1">
+      <w:start w:val="1"/>
+      <w:numFmt w:val="bullet"/>
+      <w:lvlText w:val="o"/>
+      <w:lvlJc w:val="left"/>
+      <w:pPr>
+        <w:ind w:left="1440" w:hanging="360"/>
+      </w:pPr>
+      <w:rPr>
+        <w:rFonts w:ascii="Courier New" w:hAnsi="Courier New" w:cs="Courier New" w:hint="default"/>
+      </w:rPr>
+    </w:lvl>
+    <w:lvl w:ilvl="2" w:tplc="04060005" w:tentative="1">
+      <w:start w:val="1"/>
+      <w:numFmt w:val="bullet"/>
+      <w:lvlText w:val=""/>
+      <w:lvlJc w:val="left"/>
+      <w:pPr>
+        <w:ind w:left="2160" w:hanging="360"/>
+      </w:pPr>
+      <w:rPr>
+        <w:rFonts w:ascii="Wingdings" w:hAnsi="Wingdings" w:hint="default"/>
+      </w:rPr>
+    </w:lvl>
+    <w:lvl w:ilvl="3" w:tplc="04060001" w:tentative="1">
+      <w:start w:val="1"/>
+      <w:numFmt w:val="bullet"/>
+      <w:lvlText w:val=""/>
+      <w:lvlJc w:val="left"/>
+      <w:pPr>
+        <w:ind w:left="2880" w:hanging="360"/>
+      </w:pPr>
+      <w:rPr>
+        <w:rFonts w:ascii="Symbol" w:hAnsi="Symbol" w:hint="default"/>
+      </w:rPr>
+    </w:lvl>
+    <w:lvl w:ilvl="4" w:tplc="04060003" w:tentative="1">
+      <w:start w:val="1"/>
+      <w:numFmt w:val="bullet"/>
+      <w:lvlText w:val="o"/>
+      <w:lvlJc w:val="left"/>
+      <w:pPr>
+        <w:ind w:left="3600" w:hanging="360"/>
+      </w:pPr>
+      <w:rPr>
+        <w:rFonts w:ascii="Courier New" w:hAnsi="Courier New" w:cs="Courier New" w:hint="default"/>
+      </w:rPr>
+    </w:lvl>
+    <w:lvl w:ilvl="5" w:tplc="04060005" w:tentative="1">
+      <w:start w:val="1"/>
+      <w:numFmt w:val="bullet"/>
+      <w:lvlText w:val=""/>
+      <w:lvlJc w:val="left"/>
+      <w:pPr>
+        <w:ind w:left="4320" w:hanging="360"/>
+      </w:pPr>
+      <w:rPr>
+        <w:rFonts w:ascii="Wingdings" w:hAnsi="Wingdings" w:hint="default"/>
+      </w:rPr>
+    </w:lvl>
+    <w:lvl w:ilvl="6" w:tplc="04060001" w:tentative="1">
+      <w:start w:val="1"/>
+      <w:numFmt w:val="bullet"/>
+      <w:lvlText w:val=""/>
+      <w:lvlJc w:val="left"/>
+      <w:pPr>
+        <w:ind w:left="5040" w:hanging="360"/>
+      </w:pPr>
+      <w:rPr>
+        <w:rFonts w:ascii="Symbol" w:hAnsi="Symbol" w:hint="default"/>
+      </w:rPr>
+    </w:lvl>
+    <w:lvl w:ilvl="7" w:tplc="04060003" w:tentative="1">
+      <w:start w:val="1"/>
+      <w:numFmt w:val="bullet"/>
+      <w:lvlText w:val="o"/>
+      <w:lvlJc w:val="left"/>
+      <w:pPr>
+        <w:ind w:left="5760" w:hanging="360"/>
+      </w:pPr>
+      <w:rPr>
+        <w:rFonts w:ascii="Courier New" w:hAnsi="Courier New" w:cs="Courier New" w:hint="default"/>
+      </w:rPr>
+    </w:lvl>
+    <w:lvl w:ilvl="8" w:tplc="04060005" w:tentative="1">
+      <w:start w:val="1"/>
+      <w:numFmt w:val="bullet"/>
+      <w:lvlText w:val=""/>
+      <w:lvlJc w:val="left"/>
+      <w:pPr>
+        <w:ind w:left="6480" w:hanging="360"/>
+      </w:pPr>
+      <w:rPr>
+        <w:rFonts w:ascii="Wingdings" w:hAnsi="Wingdings" w:hint="default"/>
+      </w:rPr>
+    </w:lvl>
+  </w:abstractNum>
+  <w:abstractNum w:abstractNumId="5" w15:restartNumberingAfterBreak="0">
+    <w:nsid w:val="258C387C"/>
+    <w:multiLevelType w:val="hybridMultilevel"/>
+    <w:tmpl w:val="77B4D804"/>
+    <w:lvl w:ilvl="0" w:tplc="04060001">
+      <w:start w:val="1"/>
+      <w:numFmt w:val="bullet"/>
+      <w:lvlText w:val=""/>
+      <w:lvlJc w:val="left"/>
+      <w:pPr>
+        <w:ind w:left="720" w:hanging="360"/>
+      </w:pPr>
+      <w:rPr>
+        <w:rFonts w:ascii="Symbol" w:hAnsi="Symbol" w:hint="default"/>
+      </w:rPr>
+    </w:lvl>
+    <w:lvl w:ilvl="1" w:tplc="04060003" w:tentative="1">
+      <w:start w:val="1"/>
+      <w:numFmt w:val="bullet"/>
+      <w:lvlText w:val="o"/>
+      <w:lvlJc w:val="left"/>
+      <w:pPr>
+        <w:ind w:left="1440" w:hanging="360"/>
+      </w:pPr>
+      <w:rPr>
+        <w:rFonts w:ascii="Courier New" w:hAnsi="Courier New" w:cs="Courier New" w:hint="default"/>
+      </w:rPr>
+    </w:lvl>
+    <w:lvl w:ilvl="2" w:tplc="04060005" w:tentative="1">
+      <w:start w:val="1"/>
+      <w:numFmt w:val="bullet"/>
+      <w:lvlText w:val=""/>
+      <w:lvlJc w:val="left"/>
+      <w:pPr>
+        <w:ind w:left="2160" w:hanging="360"/>
+      </w:pPr>
+      <w:rPr>
+        <w:rFonts w:ascii="Wingdings" w:hAnsi="Wingdings" w:hint="default"/>
+      </w:rPr>
+    </w:lvl>
+    <w:lvl w:ilvl="3" w:tplc="04060001" w:tentative="1">
+      <w:start w:val="1"/>
+      <w:numFmt w:val="bullet"/>
+      <w:lvlText w:val=""/>
+      <w:lvlJc w:val="left"/>
+      <w:pPr>
+        <w:ind w:left="2880" w:hanging="360"/>
+      </w:pPr>
+      <w:rPr>
+        <w:rFonts w:ascii="Symbol" w:hAnsi="Symbol" w:hint="default"/>
+      </w:rPr>
+    </w:lvl>
+    <w:lvl w:ilvl="4" w:tplc="04060003" w:tentative="1">
+      <w:start w:val="1"/>
+      <w:numFmt w:val="bullet"/>
+      <w:lvlText w:val="o"/>
+      <w:lvlJc w:val="left"/>
+      <w:pPr>
+        <w:ind w:left="3600" w:hanging="360"/>
+      </w:pPr>
+      <w:rPr>
+        <w:rFonts w:ascii="Courier New" w:hAnsi="Courier New" w:cs="Courier New" w:hint="default"/>
+      </w:rPr>
+    </w:lvl>
+    <w:lvl w:ilvl="5" w:tplc="04060005" w:tentative="1">
+      <w:start w:val="1"/>
+      <w:numFmt w:val="bullet"/>
+      <w:lvlText w:val=""/>
+      <w:lvlJc w:val="left"/>
+      <w:pPr>
+        <w:ind w:left="4320" w:hanging="360"/>
+      </w:pPr>
+      <w:rPr>
+        <w:rFonts w:ascii="Wingdings" w:hAnsi="Wingdings" w:hint="default"/>
+      </w:rPr>
+    </w:lvl>
+    <w:lvl w:ilvl="6" w:tplc="04060001" w:tentative="1">
+      <w:start w:val="1"/>
+      <w:numFmt w:val="bullet"/>
+      <w:lvlText w:val=""/>
+      <w:lvlJc w:val="left"/>
+      <w:pPr>
+        <w:ind w:left="5040" w:hanging="360"/>
+      </w:pPr>
+      <w:rPr>
+        <w:rFonts w:ascii="Symbol" w:hAnsi="Symbol" w:hint="default"/>
+      </w:rPr>
+    </w:lvl>
+    <w:lvl w:ilvl="7" w:tplc="04060003" w:tentative="1">
+      <w:start w:val="1"/>
+      <w:numFmt w:val="bullet"/>
+      <w:lvlText w:val="o"/>
+      <w:lvlJc w:val="left"/>
+      <w:pPr>
+        <w:ind w:left="5760" w:hanging="360"/>
+      </w:pPr>
+      <w:rPr>
+        <w:rFonts w:ascii="Courier New" w:hAnsi="Courier New" w:cs="Courier New" w:hint="default"/>
+      </w:rPr>
+    </w:lvl>
+    <w:lvl w:ilvl="8" w:tplc="04060005" w:tentative="1">
+      <w:start w:val="1"/>
+      <w:numFmt w:val="bullet"/>
+      <w:lvlText w:val=""/>
+      <w:lvlJc w:val="left"/>
+      <w:pPr>
+        <w:ind w:left="6480" w:hanging="360"/>
+      </w:pPr>
+      <w:rPr>
+        <w:rFonts w:ascii="Wingdings" w:hAnsi="Wingdings" w:hint="default"/>
+      </w:rPr>
+    </w:lvl>
+  </w:abstractNum>
+  <w:abstractNum w:abstractNumId="6" w15:restartNumberingAfterBreak="0">
+    <w:nsid w:val="2714569A"/>
+    <w:multiLevelType w:val="hybridMultilevel"/>
+    <w:tmpl w:val="4E6E3544"/>
+    <w:lvl w:ilvl="0" w:tplc="04060001">
+      <w:start w:val="1"/>
+      <w:numFmt w:val="bullet"/>
+      <w:lvlText w:val=""/>
+      <w:lvlJc w:val="left"/>
+      <w:pPr>
+        <w:ind w:left="720" w:hanging="360"/>
+      </w:pPr>
+      <w:rPr>
+        <w:rFonts w:ascii="Symbol" w:hAnsi="Symbol" w:hint="default"/>
+      </w:rPr>
+    </w:lvl>
+    <w:lvl w:ilvl="1" w:tplc="04060003" w:tentative="1">
+      <w:start w:val="1"/>
+      <w:numFmt w:val="bullet"/>
+      <w:lvlText w:val="o"/>
+      <w:lvlJc w:val="left"/>
+      <w:pPr>
+        <w:ind w:left="1440" w:hanging="360"/>
+      </w:pPr>
+      <w:rPr>
+        <w:rFonts w:ascii="Courier New" w:hAnsi="Courier New" w:cs="Courier New" w:hint="default"/>
+      </w:rPr>
+    </w:lvl>
+    <w:lvl w:ilvl="2" w:tplc="04060005" w:tentative="1">
+      <w:start w:val="1"/>
+      <w:numFmt w:val="bullet"/>
+      <w:lvlText w:val=""/>
+      <w:lvlJc w:val="left"/>
+      <w:pPr>
+        <w:ind w:left="2160" w:hanging="360"/>
+      </w:pPr>
+      <w:rPr>
+        <w:rFonts w:ascii="Wingdings" w:hAnsi="Wingdings" w:hint="default"/>
+      </w:rPr>
+    </w:lvl>
+    <w:lvl w:ilvl="3" w:tplc="04060001" w:tentative="1">
+      <w:start w:val="1"/>
+      <w:numFmt w:val="bullet"/>
+      <w:lvlText w:val=""/>
+      <w:lvlJc w:val="left"/>
+      <w:pPr>
+        <w:ind w:left="2880" w:hanging="360"/>
+      </w:pPr>
+      <w:rPr>
+        <w:rFonts w:ascii="Symbol" w:hAnsi="Symbol" w:hint="default"/>
+      </w:rPr>
+    </w:lvl>
+    <w:lvl w:ilvl="4" w:tplc="04060003" w:tentative="1">
+      <w:start w:val="1"/>
+      <w:numFmt w:val="bullet"/>
+      <w:lvlText w:val="o"/>
+      <w:lvlJc w:val="left"/>
+      <w:pPr>
+        <w:ind w:left="3600" w:hanging="360"/>
+      </w:pPr>
+      <w:rPr>
+        <w:rFonts w:ascii="Courier New" w:hAnsi="Courier New" w:cs="Courier New" w:hint="default"/>
+      </w:rPr>
+    </w:lvl>
+    <w:lvl w:ilvl="5" w:tplc="04060005" w:tentative="1">
+      <w:start w:val="1"/>
+      <w:numFmt w:val="bullet"/>
+      <w:lvlText w:val=""/>
+      <w:lvlJc w:val="left"/>
+      <w:pPr>
+        <w:ind w:left="4320" w:hanging="360"/>
+      </w:pPr>
+      <w:rPr>
+        <w:rFonts w:ascii="Wingdings" w:hAnsi="Wingdings" w:hint="default"/>
+      </w:rPr>
+    </w:lvl>
+    <w:lvl w:ilvl="6" w:tplc="04060001" w:tentative="1">
+      <w:start w:val="1"/>
+      <w:numFmt w:val="bullet"/>
+      <w:lvlText w:val=""/>
+      <w:lvlJc w:val="left"/>
+      <w:pPr>
+        <w:ind w:left="5040" w:hanging="360"/>
+      </w:pPr>
+      <w:rPr>
+        <w:rFonts w:ascii="Symbol" w:hAnsi="Symbol" w:hint="default"/>
+      </w:rPr>
+    </w:lvl>
+    <w:lvl w:ilvl="7" w:tplc="04060003" w:tentative="1">
+      <w:start w:val="1"/>
+      <w:numFmt w:val="bullet"/>
+      <w:lvlText w:val="o"/>
+      <w:lvlJc w:val="left"/>
+      <w:pPr>
+        <w:ind w:left="5760" w:hanging="360"/>
+      </w:pPr>
+      <w:rPr>
+        <w:rFonts w:ascii="Courier New" w:hAnsi="Courier New" w:cs="Courier New" w:hint="default"/>
+      </w:rPr>
+    </w:lvl>
+    <w:lvl w:ilvl="8" w:tplc="04060005" w:tentative="1">
+      <w:start w:val="1"/>
+      <w:numFmt w:val="bullet"/>
+      <w:lvlText w:val=""/>
+      <w:lvlJc w:val="left"/>
+      <w:pPr>
+        <w:ind w:left="6480" w:hanging="360"/>
+      </w:pPr>
+      <w:rPr>
+        <w:rFonts w:ascii="Wingdings" w:hAnsi="Wingdings" w:hint="default"/>
+      </w:rPr>
+    </w:lvl>
+  </w:abstractNum>
+  <w:abstractNum w:abstractNumId="7" w15:restartNumberingAfterBreak="0">
+    <w:nsid w:val="411467D9"/>
+    <w:multiLevelType w:val="hybridMultilevel"/>
+    <w:tmpl w:val="8F289072"/>
+    <w:lvl w:ilvl="0" w:tplc="04060001">
+      <w:start w:val="1"/>
+      <w:numFmt w:val="bullet"/>
+      <w:lvlText w:val=""/>
+      <w:lvlJc w:val="left"/>
+      <w:pPr>
+        <w:ind w:left="720" w:hanging="360"/>
+      </w:pPr>
+      <w:rPr>
+        <w:rFonts w:ascii="Symbol" w:hAnsi="Symbol" w:hint="default"/>
+      </w:rPr>
+    </w:lvl>
+    <w:lvl w:ilvl="1" w:tplc="04060003" w:tentative="1">
+      <w:start w:val="1"/>
+      <w:numFmt w:val="bullet"/>
+      <w:lvlText w:val="o"/>
+      <w:lvlJc w:val="left"/>
+      <w:pPr>
+        <w:ind w:left="1440" w:hanging="360"/>
+      </w:pPr>
+      <w:rPr>
+        <w:rFonts w:ascii="Courier New" w:hAnsi="Courier New" w:cs="Courier New" w:hint="default"/>
+      </w:rPr>
+    </w:lvl>
+    <w:lvl w:ilvl="2" w:tplc="04060005" w:tentative="1">
+      <w:start w:val="1"/>
+      <w:numFmt w:val="bullet"/>
+      <w:lvlText w:val=""/>
+      <w:lvlJc w:val="left"/>
+      <w:pPr>
+        <w:ind w:left="2160" w:hanging="360"/>
+      </w:pPr>
+      <w:rPr>
+        <w:rFonts w:ascii="Wingdings" w:hAnsi="Wingdings" w:hint="default"/>
+      </w:rPr>
+    </w:lvl>
+    <w:lvl w:ilvl="3" w:tplc="04060001" w:tentative="1">
+      <w:start w:val="1"/>
+      <w:numFmt w:val="bullet"/>
+      <w:lvlText w:val=""/>
+      <w:lvlJc w:val="left"/>
+      <w:pPr>
+        <w:ind w:left="2880" w:hanging="360"/>
+      </w:pPr>
+      <w:rPr>
+        <w:rFonts w:ascii="Symbol" w:hAnsi="Symbol" w:hint="default"/>
+      </w:rPr>
+    </w:lvl>
+    <w:lvl w:ilvl="4" w:tplc="04060003" w:tentative="1">
+      <w:start w:val="1"/>
+      <w:numFmt w:val="bullet"/>
+      <w:lvlText w:val="o"/>
+      <w:lvlJc w:val="left"/>
+      <w:pPr>
+        <w:ind w:left="3600" w:hanging="360"/>
+      </w:pPr>
+      <w:rPr>
+        <w:rFonts w:ascii="Courier New" w:hAnsi="Courier New" w:cs="Courier New" w:hint="default"/>
+      </w:rPr>
+    </w:lvl>
+    <w:lvl w:ilvl="5" w:tplc="04060005" w:tentative="1">
+      <w:start w:val="1"/>
+      <w:numFmt w:val="bullet"/>
+      <w:lvlText w:val=""/>
+      <w:lvlJc w:val="left"/>
+      <w:pPr>
+        <w:ind w:left="4320" w:hanging="360"/>
+      </w:pPr>
+      <w:rPr>
+        <w:rFonts w:ascii="Wingdings" w:hAnsi="Wingdings" w:hint="default"/>
+      </w:rPr>
+    </w:lvl>
+    <w:lvl w:ilvl="6" w:tplc="04060001" w:tentative="1">
+      <w:start w:val="1"/>
+      <w:numFmt w:val="bullet"/>
+      <w:lvlText w:val=""/>
+      <w:lvlJc w:val="left"/>
+      <w:pPr>
+        <w:ind w:left="5040" w:hanging="360"/>
+      </w:pPr>
+      <w:rPr>
+        <w:rFonts w:ascii="Symbol" w:hAnsi="Symbol" w:hint="default"/>
+      </w:rPr>
+    </w:lvl>
+    <w:lvl w:ilvl="7" w:tplc="04060003" w:tentative="1">
+      <w:start w:val="1"/>
+      <w:numFmt w:val="bullet"/>
+      <w:lvlText w:val="o"/>
+      <w:lvlJc w:val="left"/>
+      <w:pPr>
+        <w:ind w:left="5760" w:hanging="360"/>
+      </w:pPr>
+      <w:rPr>
+        <w:rFonts w:ascii="Courier New" w:hAnsi="Courier New" w:cs="Courier New" w:hint="default"/>
+      </w:rPr>
+    </w:lvl>
+    <w:lvl w:ilvl="8" w:tplc="04060005" w:tentative="1">
+      <w:start w:val="1"/>
+      <w:numFmt w:val="bullet"/>
+      <w:lvlText w:val=""/>
+      <w:lvlJc w:val="left"/>
+      <w:pPr>
+        <w:ind w:left="6480" w:hanging="360"/>
+      </w:pPr>
+      <w:rPr>
+        <w:rFonts w:ascii="Wingdings" w:hAnsi="Wingdings" w:hint="default"/>
+      </w:rPr>
+    </w:lvl>
+  </w:abstractNum>
+  <w:abstractNum w:abstractNumId="8" w15:restartNumberingAfterBreak="0">
+    <w:nsid w:val="412F6DD1"/>
+    <w:multiLevelType w:val="hybridMultilevel"/>
+    <w:tmpl w:val="76062650"/>
+    <w:lvl w:ilvl="0" w:tplc="04060001">
+      <w:start w:val="1"/>
+      <w:numFmt w:val="bullet"/>
+      <w:lvlText w:val=""/>
+      <w:lvlJc w:val="left"/>
+      <w:pPr>
+        <w:ind w:left="720" w:hanging="360"/>
+      </w:pPr>
+      <w:rPr>
+        <w:rFonts w:ascii="Symbol" w:hAnsi="Symbol" w:hint="default"/>
+      </w:rPr>
+    </w:lvl>
+    <w:lvl w:ilvl="1" w:tplc="04060003" w:tentative="1">
+      <w:start w:val="1"/>
+      <w:numFmt w:val="bullet"/>
+      <w:lvlText w:val="o"/>
+      <w:lvlJc w:val="left"/>
+      <w:pPr>
+        <w:ind w:left="1440" w:hanging="360"/>
+      </w:pPr>
+      <w:rPr>
+        <w:rFonts w:ascii="Courier New" w:hAnsi="Courier New" w:cs="Courier New" w:hint="default"/>
+      </w:rPr>
+    </w:lvl>
+    <w:lvl w:ilvl="2" w:tplc="04060005" w:tentative="1">
+      <w:start w:val="1"/>
+      <w:numFmt w:val="bullet"/>
+      <w:lvlText w:val=""/>
+      <w:lvlJc w:val="left"/>
+      <w:pPr>
+        <w:ind w:left="2160" w:hanging="360"/>
+      </w:pPr>
+      <w:rPr>
+        <w:rFonts w:ascii="Wingdings" w:hAnsi="Wingdings" w:hint="default"/>
+      </w:rPr>
+    </w:lvl>
+    <w:lvl w:ilvl="3" w:tplc="04060001" w:tentative="1">
+      <w:start w:val="1"/>
+      <w:numFmt w:val="bullet"/>
+      <w:lvlText w:val=""/>
+      <w:lvlJc w:val="left"/>
+      <w:pPr>
+        <w:ind w:left="2880" w:hanging="360"/>
+      </w:pPr>
+      <w:rPr>
+        <w:rFonts w:ascii="Symbol" w:hAnsi="Symbol" w:hint="default"/>
+      </w:rPr>
+    </w:lvl>
+    <w:lvl w:ilvl="4" w:tplc="04060003" w:tentative="1">
+      <w:start w:val="1"/>
+      <w:numFmt w:val="bullet"/>
+      <w:lvlText w:val="o"/>
+      <w:lvlJc w:val="left"/>
+      <w:pPr>
+        <w:ind w:left="3600" w:hanging="360"/>
+      </w:pPr>
+      <w:rPr>
+        <w:rFonts w:ascii="Courier New" w:hAnsi="Courier New" w:cs="Courier New" w:hint="default"/>
+      </w:rPr>
+    </w:lvl>
+    <w:lvl w:ilvl="5" w:tplc="04060005" w:tentative="1">
+      <w:start w:val="1"/>
+      <w:numFmt w:val="bullet"/>
+      <w:lvlText w:val=""/>
+      <w:lvlJc w:val="left"/>
+      <w:pPr>
+        <w:ind w:left="4320" w:hanging="360"/>
+      </w:pPr>
+      <w:rPr>
+        <w:rFonts w:ascii="Wingdings" w:hAnsi="Wingdings" w:hint="default"/>
+      </w:rPr>
+    </w:lvl>
+    <w:lvl w:ilvl="6" w:tplc="04060001" w:tentative="1">
+      <w:start w:val="1"/>
+      <w:numFmt w:val="bullet"/>
+      <w:lvlText w:val=""/>
+      <w:lvlJc w:val="left"/>
+      <w:pPr>
+        <w:ind w:left="5040" w:hanging="360"/>
+      </w:pPr>
+      <w:rPr>
+        <w:rFonts w:ascii="Symbol" w:hAnsi="Symbol" w:hint="default"/>
+      </w:rPr>
+    </w:lvl>
+    <w:lvl w:ilvl="7" w:tplc="04060003" w:tentative="1">
+      <w:start w:val="1"/>
+      <w:numFmt w:val="bullet"/>
+      <w:lvlText w:val="o"/>
+      <w:lvlJc w:val="left"/>
+      <w:pPr>
+        <w:ind w:left="5760" w:hanging="360"/>
+      </w:pPr>
+      <w:rPr>
+        <w:rFonts w:ascii="Courier New" w:hAnsi="Courier New" w:cs="Courier New" w:hint="default"/>
+      </w:rPr>
+    </w:lvl>
+    <w:lvl w:ilvl="8" w:tplc="04060005" w:tentative="1">
+      <w:start w:val="1"/>
+      <w:numFmt w:val="bullet"/>
+      <w:lvlText w:val=""/>
+      <w:lvlJc w:val="left"/>
+      <w:pPr>
+        <w:ind w:left="6480" w:hanging="360"/>
+      </w:pPr>
+      <w:rPr>
+        <w:rFonts w:ascii="Wingdings" w:hAnsi="Wingdings" w:hint="default"/>
+      </w:rPr>
+    </w:lvl>
+  </w:abstractNum>
+  <w:abstractNum w:abstractNumId="9" w15:restartNumberingAfterBreak="0">
+    <w:nsid w:val="47A37186"/>
+    <w:multiLevelType w:val="hybridMultilevel"/>
+    <w:tmpl w:val="C7BE706C"/>
+    <w:lvl w:ilvl="0" w:tplc="04060001">
+      <w:start w:val="1"/>
+      <w:numFmt w:val="bullet"/>
+      <w:lvlText w:val=""/>
+      <w:lvlJc w:val="left"/>
+      <w:pPr>
+        <w:ind w:left="3600" w:hanging="360"/>
+      </w:pPr>
+      <w:rPr>
+        <w:rFonts w:ascii="Symbol" w:hAnsi="Symbol" w:hint="default"/>
+      </w:rPr>
+    </w:lvl>
+    <w:lvl w:ilvl="1" w:tplc="04060003" w:tentative="1">
+      <w:start w:val="1"/>
+      <w:numFmt w:val="bullet"/>
+      <w:lvlText w:val="o"/>
+      <w:lvlJc w:val="left"/>
+      <w:pPr>
+        <w:ind w:left="4320" w:hanging="360"/>
+      </w:pPr>
+      <w:rPr>
+        <w:rFonts w:ascii="Courier New" w:hAnsi="Courier New" w:cs="Courier New" w:hint="default"/>
+      </w:rPr>
+    </w:lvl>
+    <w:lvl w:ilvl="2" w:tplc="04060005" w:tentative="1">
+      <w:start w:val="1"/>
+      <w:numFmt w:val="bullet"/>
+      <w:lvlText w:val=""/>
+      <w:lvlJc w:val="left"/>
+      <w:pPr>
+        <w:ind w:left="5040" w:hanging="360"/>
+      </w:pPr>
+      <w:rPr>
+        <w:rFonts w:ascii="Wingdings" w:hAnsi="Wingdings" w:hint="default"/>
+      </w:rPr>
+    </w:lvl>
+    <w:lvl w:ilvl="3" w:tplc="04060001" w:tentative="1">
+      <w:start w:val="1"/>
+      <w:numFmt w:val="bullet"/>
+      <w:lvlText w:val=""/>
+      <w:lvlJc w:val="left"/>
+      <w:pPr>
+        <w:ind w:left="5760" w:hanging="360"/>
+      </w:pPr>
+      <w:rPr>
+        <w:rFonts w:ascii="Symbol" w:hAnsi="Symbol" w:hint="default"/>
+      </w:rPr>
+    </w:lvl>
+    <w:lvl w:ilvl="4" w:tplc="04060003" w:tentative="1">
+      <w:start w:val="1"/>
+      <w:numFmt w:val="bullet"/>
+      <w:lvlText w:val="o"/>
+      <w:lvlJc w:val="left"/>
+      <w:pPr>
+        <w:ind w:left="6480" w:hanging="360"/>
+      </w:pPr>
+      <w:rPr>
+        <w:rFonts w:ascii="Courier New" w:hAnsi="Courier New" w:cs="Courier New" w:hint="default"/>
+      </w:rPr>
+    </w:lvl>
+    <w:lvl w:ilvl="5" w:tplc="04060005" w:tentative="1">
+      <w:start w:val="1"/>
+      <w:numFmt w:val="bullet"/>
+      <w:lvlText w:val=""/>
+      <w:lvlJc w:val="left"/>
+      <w:pPr>
+        <w:ind w:left="7200" w:hanging="360"/>
+      </w:pPr>
+      <w:rPr>
+        <w:rFonts w:ascii="Wingdings" w:hAnsi="Wingdings" w:hint="default"/>
+      </w:rPr>
+    </w:lvl>
+    <w:lvl w:ilvl="6" w:tplc="04060001" w:tentative="1">
+      <w:start w:val="1"/>
+      <w:numFmt w:val="bullet"/>
+      <w:lvlText w:val=""/>
+      <w:lvlJc w:val="left"/>
+      <w:pPr>
+        <w:ind w:left="7920" w:hanging="360"/>
+      </w:pPr>
+      <w:rPr>
+        <w:rFonts w:ascii="Symbol" w:hAnsi="Symbol" w:hint="default"/>
+      </w:rPr>
+    </w:lvl>
+    <w:lvl w:ilvl="7" w:tplc="04060003" w:tentative="1">
+      <w:start w:val="1"/>
+      <w:numFmt w:val="bullet"/>
+      <w:lvlText w:val="o"/>
+      <w:lvlJc w:val="left"/>
+      <w:pPr>
+        <w:ind w:left="8640" w:hanging="360"/>
+      </w:pPr>
+      <w:rPr>
+        <w:rFonts w:ascii="Courier New" w:hAnsi="Courier New" w:cs="Courier New" w:hint="default"/>
+      </w:rPr>
+    </w:lvl>
+    <w:lvl w:ilvl="8" w:tplc="04060005" w:tentative="1">
+      <w:start w:val="1"/>
+      <w:numFmt w:val="bullet"/>
+      <w:lvlText w:val=""/>
+      <w:lvlJc w:val="left"/>
+      <w:pPr>
+        <w:ind w:left="9360" w:hanging="360"/>
+      </w:pPr>
+      <w:rPr>
+        <w:rFonts w:ascii="Wingdings" w:hAnsi="Wingdings" w:hint="default"/>
+      </w:rPr>
+    </w:lvl>
+  </w:abstractNum>
+  <w:abstractNum w:abstractNumId="10" w15:restartNumberingAfterBreak="0">
+    <w:nsid w:val="4A5B4F89"/>
+    <w:multiLevelType w:val="hybridMultilevel"/>
+    <w:tmpl w:val="E9506196"/>
+    <w:lvl w:ilvl="0" w:tplc="04060001">
+      <w:start w:val="1"/>
+      <w:numFmt w:val="bullet"/>
+      <w:lvlText w:val=""/>
+      <w:lvlJc w:val="left"/>
+      <w:pPr>
+        <w:ind w:left="3600" w:hanging="360"/>
+      </w:pPr>
+      <w:rPr>
+        <w:rFonts w:ascii="Symbol" w:hAnsi="Symbol" w:hint="default"/>
+      </w:rPr>
+    </w:lvl>
+    <w:lvl w:ilvl="1" w:tplc="04060003" w:tentative="1">
+      <w:start w:val="1"/>
+      <w:numFmt w:val="bullet"/>
+      <w:lvlText w:val="o"/>
+      <w:lvlJc w:val="left"/>
+      <w:pPr>
+        <w:ind w:left="4320" w:hanging="360"/>
+      </w:pPr>
+      <w:rPr>
+        <w:rFonts w:ascii="Courier New" w:hAnsi="Courier New" w:cs="Courier New" w:hint="default"/>
+      </w:rPr>
+    </w:lvl>
+    <w:lvl w:ilvl="2" w:tplc="04060005" w:tentative="1">
+      <w:start w:val="1"/>
+      <w:numFmt w:val="bullet"/>
+      <w:lvlText w:val=""/>
+      <w:lvlJc w:val="left"/>
+      <w:pPr>
+        <w:ind w:left="5040" w:hanging="360"/>
+      </w:pPr>
+      <w:rPr>
+        <w:rFonts w:ascii="Wingdings" w:hAnsi="Wingdings" w:hint="default"/>
+      </w:rPr>
+    </w:lvl>
+    <w:lvl w:ilvl="3" w:tplc="04060001" w:tentative="1">
+      <w:start w:val="1"/>
+      <w:numFmt w:val="bullet"/>
+      <w:lvlText w:val=""/>
+      <w:lvlJc w:val="left"/>
+      <w:pPr>
+        <w:ind w:left="5760" w:hanging="360"/>
+      </w:pPr>
+      <w:rPr>
+        <w:rFonts w:ascii="Symbol" w:hAnsi="Symbol" w:hint="default"/>
+      </w:rPr>
+    </w:lvl>
+    <w:lvl w:ilvl="4" w:tplc="04060003" w:tentative="1">
+      <w:start w:val="1"/>
+      <w:numFmt w:val="bullet"/>
+      <w:lvlText w:val="o"/>
+      <w:lvlJc w:val="left"/>
+      <w:pPr>
+        <w:ind w:left="6480" w:hanging="360"/>
+      </w:pPr>
+      <w:rPr>
+        <w:rFonts w:ascii="Courier New" w:hAnsi="Courier New" w:cs="Courier New" w:hint="default"/>
+      </w:rPr>
+    </w:lvl>
+    <w:lvl w:ilvl="5" w:tplc="04060005" w:tentative="1">
+      <w:start w:val="1"/>
+      <w:numFmt w:val="bullet"/>
+      <w:lvlText w:val=""/>
+      <w:lvlJc w:val="left"/>
+      <w:pPr>
+        <w:ind w:left="7200" w:hanging="360"/>
+      </w:pPr>
+      <w:rPr>
+        <w:rFonts w:ascii="Wingdings" w:hAnsi="Wingdings" w:hint="default"/>
+      </w:rPr>
+    </w:lvl>
+    <w:lvl w:ilvl="6" w:tplc="04060001" w:tentative="1">
+      <w:start w:val="1"/>
+      <w:numFmt w:val="bullet"/>
+      <w:lvlText w:val=""/>
+      <w:lvlJc w:val="left"/>
+      <w:pPr>
+        <w:ind w:left="7920" w:hanging="360"/>
+      </w:pPr>
+      <w:rPr>
+        <w:rFonts w:ascii="Symbol" w:hAnsi="Symbol" w:hint="default"/>
+      </w:rPr>
+    </w:lvl>
+    <w:lvl w:ilvl="7" w:tplc="04060003" w:tentative="1">
+      <w:start w:val="1"/>
+      <w:numFmt w:val="bullet"/>
+      <w:lvlText w:val="o"/>
+      <w:lvlJc w:val="left"/>
+      <w:pPr>
+        <w:ind w:left="8640" w:hanging="360"/>
+      </w:pPr>
+      <w:rPr>
+        <w:rFonts w:ascii="Courier New" w:hAnsi="Courier New" w:cs="Courier New" w:hint="default"/>
+      </w:rPr>
+    </w:lvl>
+    <w:lvl w:ilvl="8" w:tplc="04060005" w:tentative="1">
+      <w:start w:val="1"/>
+      <w:numFmt w:val="bullet"/>
+      <w:lvlText w:val=""/>
+      <w:lvlJc w:val="left"/>
+      <w:pPr>
+        <w:ind w:left="9360" w:hanging="360"/>
+      </w:pPr>
+      <w:rPr>
+        <w:rFonts w:ascii="Wingdings" w:hAnsi="Wingdings" w:hint="default"/>
+      </w:rPr>
+    </w:lvl>
+  </w:abstractNum>
+  <w:abstractNum w:abstractNumId="11" w15:restartNumberingAfterBreak="0">
+    <w:nsid w:val="502E49A6"/>
+    <w:multiLevelType w:val="hybridMultilevel"/>
+    <w:tmpl w:val="4A0E52D0"/>
+    <w:lvl w:ilvl="0" w:tplc="04060001">
+      <w:start w:val="1"/>
+      <w:numFmt w:val="bullet"/>
+      <w:lvlText w:val=""/>
+      <w:lvlJc w:val="left"/>
+      <w:pPr>
+        <w:ind w:left="720" w:hanging="360"/>
+      </w:pPr>
+      <w:rPr>
+        <w:rFonts w:ascii="Symbol" w:hAnsi="Symbol" w:hint="default"/>
+      </w:rPr>
+    </w:lvl>
+    <w:lvl w:ilvl="1" w:tplc="04060003" w:tentative="1">
+      <w:start w:val="1"/>
+      <w:numFmt w:val="bullet"/>
+      <w:lvlText w:val="o"/>
+      <w:lvlJc w:val="left"/>
+      <w:pPr>
+        <w:ind w:left="1440" w:hanging="360"/>
+      </w:pPr>
+      <w:rPr>
+        <w:rFonts w:ascii="Courier New" w:hAnsi="Courier New" w:cs="Courier New" w:hint="default"/>
+      </w:rPr>
+    </w:lvl>
+    <w:lvl w:ilvl="2" w:tplc="04060005" w:tentative="1">
+      <w:start w:val="1"/>
+      <w:numFmt w:val="bullet"/>
+      <w:lvlText w:val=""/>
+      <w:lvlJc w:val="left"/>
+      <w:pPr>
+        <w:ind w:left="2160" w:hanging="360"/>
+      </w:pPr>
+      <w:rPr>
+        <w:rFonts w:ascii="Wingdings" w:hAnsi="Wingdings" w:hint="default"/>
+      </w:rPr>
+    </w:lvl>
+    <w:lvl w:ilvl="3" w:tplc="04060001" w:tentative="1">
+      <w:start w:val="1"/>
+      <w:numFmt w:val="bullet"/>
+      <w:lvlText w:val=""/>
+      <w:lvlJc w:val="left"/>
+      <w:pPr>
+        <w:ind w:left="2880" w:hanging="360"/>
+      </w:pPr>
+      <w:rPr>
+        <w:rFonts w:ascii="Symbol" w:hAnsi="Symbol" w:hint="default"/>
+      </w:rPr>
+    </w:lvl>
+    <w:lvl w:ilvl="4" w:tplc="04060003" w:tentative="1">
+      <w:start w:val="1"/>
+      <w:numFmt w:val="bullet"/>
+      <w:lvlText w:val="o"/>
+      <w:lvlJc w:val="left"/>
+      <w:pPr>
+        <w:ind w:left="3600" w:hanging="360"/>
+      </w:pPr>
+      <w:rPr>
+        <w:rFonts w:ascii="Courier New" w:hAnsi="Courier New" w:cs="Courier New" w:hint="default"/>
+      </w:rPr>
+    </w:lvl>
+    <w:lvl w:ilvl="5" w:tplc="04060005" w:tentative="1">
+      <w:start w:val="1"/>
+      <w:numFmt w:val="bullet"/>
+      <w:lvlText w:val=""/>
+      <w:lvlJc w:val="left"/>
+      <w:pPr>
+        <w:ind w:left="4320" w:hanging="360"/>
+      </w:pPr>
+      <w:rPr>
+        <w:rFonts w:ascii="Wingdings" w:hAnsi="Wingdings" w:hint="default"/>
+      </w:rPr>
+    </w:lvl>
+    <w:lvl w:ilvl="6" w:tplc="04060001" w:tentative="1">
+      <w:start w:val="1"/>
+      <w:numFmt w:val="bullet"/>
+      <w:lvlText w:val=""/>
+      <w:lvlJc w:val="left"/>
+      <w:pPr>
+        <w:ind w:left="5040" w:hanging="360"/>
+      </w:pPr>
+      <w:rPr>
+        <w:rFonts w:ascii="Symbol" w:hAnsi="Symbol" w:hint="default"/>
+      </w:rPr>
+    </w:lvl>
+    <w:lvl w:ilvl="7" w:tplc="04060003" w:tentative="1">
+      <w:start w:val="1"/>
+      <w:numFmt w:val="bullet"/>
+      <w:lvlText w:val="o"/>
+      <w:lvlJc w:val="left"/>
+      <w:pPr>
+        <w:ind w:left="5760" w:hanging="360"/>
+      </w:pPr>
+      <w:rPr>
+        <w:rFonts w:ascii="Courier New" w:hAnsi="Courier New" w:cs="Courier New" w:hint="default"/>
+      </w:rPr>
+    </w:lvl>
+    <w:lvl w:ilvl="8" w:tplc="04060005" w:tentative="1">
+      <w:start w:val="1"/>
+      <w:numFmt w:val="bullet"/>
+      <w:lvlText w:val=""/>
+      <w:lvlJc w:val="left"/>
+      <w:pPr>
+        <w:ind w:left="6480" w:hanging="360"/>
+      </w:pPr>
+      <w:rPr>
+        <w:rFonts w:ascii="Wingdings" w:hAnsi="Wingdings" w:hint="default"/>
+      </w:rPr>
+    </w:lvl>
+  </w:abstractNum>
+  <w:abstractNum w:abstractNumId="12" w15:restartNumberingAfterBreak="0">
+    <w:nsid w:val="52762F14"/>
+    <w:multiLevelType w:val="hybridMultilevel"/>
+    <w:tmpl w:val="94BC534E"/>
+    <w:lvl w:ilvl="0" w:tplc="04060001">
+      <w:start w:val="1"/>
+      <w:numFmt w:val="bullet"/>
+      <w:lvlText w:val=""/>
+      <w:lvlJc w:val="left"/>
+      <w:pPr>
+        <w:ind w:left="720" w:hanging="360"/>
+      </w:pPr>
+      <w:rPr>
+        <w:rFonts w:ascii="Symbol" w:hAnsi="Symbol" w:hint="default"/>
+      </w:rPr>
+    </w:lvl>
+    <w:lvl w:ilvl="1" w:tplc="04060003" w:tentative="1">
+      <w:start w:val="1"/>
+      <w:numFmt w:val="bullet"/>
+      <w:lvlText w:val="o"/>
+      <w:lvlJc w:val="left"/>
+      <w:pPr>
+        <w:ind w:left="1440" w:hanging="360"/>
+      </w:pPr>
+      <w:rPr>
+        <w:rFonts w:ascii="Courier New" w:hAnsi="Courier New" w:cs="Courier New" w:hint="default"/>
+      </w:rPr>
+    </w:lvl>
+    <w:lvl w:ilvl="2" w:tplc="04060005" w:tentative="1">
+      <w:start w:val="1"/>
+      <w:numFmt w:val="bullet"/>
+      <w:lvlText w:val=""/>
+      <w:lvlJc w:val="left"/>
+      <w:pPr>
+        <w:ind w:left="2160" w:hanging="360"/>
+      </w:pPr>
+      <w:rPr>
+        <w:rFonts w:ascii="Wingdings" w:hAnsi="Wingdings" w:hint="default"/>
+      </w:rPr>
+    </w:lvl>
+    <w:lvl w:ilvl="3" w:tplc="04060001" w:tentative="1">
+      <w:start w:val="1"/>
+      <w:numFmt w:val="bullet"/>
+      <w:lvlText w:val=""/>
+      <w:lvlJc w:val="left"/>
+      <w:pPr>
+        <w:ind w:left="2880" w:hanging="360"/>
+      </w:pPr>
+      <w:rPr>
+        <w:rFonts w:ascii="Symbol" w:hAnsi="Symbol" w:hint="default"/>
+      </w:rPr>
+    </w:lvl>
+    <w:lvl w:ilvl="4" w:tplc="04060003" w:tentative="1">
+      <w:start w:val="1"/>
+      <w:numFmt w:val="bullet"/>
+      <w:lvlText w:val="o"/>
+      <w:lvlJc w:val="left"/>
+      <w:pPr>
+        <w:ind w:left="3600" w:hanging="360"/>
+      </w:pPr>
+      <w:rPr>
+        <w:rFonts w:ascii="Courier New" w:hAnsi="Courier New" w:cs="Courier New" w:hint="default"/>
+      </w:rPr>
+    </w:lvl>
+    <w:lvl w:ilvl="5" w:tplc="04060005" w:tentative="1">
+      <w:start w:val="1"/>
+      <w:numFmt w:val="bullet"/>
+      <w:lvlText w:val=""/>
+      <w:lvlJc w:val="left"/>
+      <w:pPr>
+        <w:ind w:left="4320" w:hanging="360"/>
+      </w:pPr>
+      <w:rPr>
+        <w:rFonts w:ascii="Wingdings" w:hAnsi="Wingdings" w:hint="default"/>
+      </w:rPr>
+    </w:lvl>
+    <w:lvl w:ilvl="6" w:tplc="04060001" w:tentative="1">
+      <w:start w:val="1"/>
+      <w:numFmt w:val="bullet"/>
+      <w:lvlText w:val=""/>
+      <w:lvlJc w:val="left"/>
+      <w:pPr>
+        <w:ind w:left="5040" w:hanging="360"/>
+      </w:pPr>
+      <w:rPr>
+        <w:rFonts w:ascii="Symbol" w:hAnsi="Symbol" w:hint="default"/>
+      </w:rPr>
+    </w:lvl>
+    <w:lvl w:ilvl="7" w:tplc="04060003" w:tentative="1">
+      <w:start w:val="1"/>
+      <w:numFmt w:val="bullet"/>
+      <w:lvlText w:val="o"/>
+      <w:lvlJc w:val="left"/>
+      <w:pPr>
+        <w:ind w:left="5760" w:hanging="360"/>
+      </w:pPr>
+      <w:rPr>
+        <w:rFonts w:ascii="Courier New" w:hAnsi="Courier New" w:cs="Courier New" w:hint="default"/>
+      </w:rPr>
+    </w:lvl>
+    <w:lvl w:ilvl="8" w:tplc="04060005" w:tentative="1">
+      <w:start w:val="1"/>
+      <w:numFmt w:val="bullet"/>
+      <w:lvlText w:val=""/>
+      <w:lvlJc w:val="left"/>
+      <w:pPr>
+        <w:ind w:left="6480" w:hanging="360"/>
+      </w:pPr>
+      <w:rPr>
+        <w:rFonts w:ascii="Wingdings" w:hAnsi="Wingdings" w:hint="default"/>
+      </w:rPr>
+    </w:lvl>
+  </w:abstractNum>
+  <w:abstractNum w:abstractNumId="13" w15:restartNumberingAfterBreak="0">
     <w:nsid w:val="55B251F7"/>
     <w:multiLevelType w:val="multilevel"/>
     <w:tmpl w:val="576C502C"/>
@@ -2061,7 +7283,459 @@
       </w:rPr>
     </w:lvl>
   </w:abstractNum>
-  <w:abstractNum w:abstractNumId="1" w15:restartNumberingAfterBreak="0">
+  <w:abstractNum w:abstractNumId="14" w15:restartNumberingAfterBreak="0">
+    <w:nsid w:val="57B74826"/>
+    <w:multiLevelType w:val="hybridMultilevel"/>
+    <w:tmpl w:val="3CACDE92"/>
+    <w:lvl w:ilvl="0" w:tplc="04060001">
+      <w:start w:val="1"/>
+      <w:numFmt w:val="bullet"/>
+      <w:lvlText w:val=""/>
+      <w:lvlJc w:val="left"/>
+      <w:pPr>
+        <w:ind w:left="720" w:hanging="360"/>
+      </w:pPr>
+      <w:rPr>
+        <w:rFonts w:ascii="Symbol" w:hAnsi="Symbol" w:hint="default"/>
+      </w:rPr>
+    </w:lvl>
+    <w:lvl w:ilvl="1" w:tplc="04060003" w:tentative="1">
+      <w:start w:val="1"/>
+      <w:numFmt w:val="bullet"/>
+      <w:lvlText w:val="o"/>
+      <w:lvlJc w:val="left"/>
+      <w:pPr>
+        <w:ind w:left="1440" w:hanging="360"/>
+      </w:pPr>
+      <w:rPr>
+        <w:rFonts w:ascii="Courier New" w:hAnsi="Courier New" w:cs="Courier New" w:hint="default"/>
+      </w:rPr>
+    </w:lvl>
+    <w:lvl w:ilvl="2" w:tplc="04060005" w:tentative="1">
+      <w:start w:val="1"/>
+      <w:numFmt w:val="bullet"/>
+      <w:lvlText w:val=""/>
+      <w:lvlJc w:val="left"/>
+      <w:pPr>
+        <w:ind w:left="2160" w:hanging="360"/>
+      </w:pPr>
+      <w:rPr>
+        <w:rFonts w:ascii="Wingdings" w:hAnsi="Wingdings" w:hint="default"/>
+      </w:rPr>
+    </w:lvl>
+    <w:lvl w:ilvl="3" w:tplc="04060001" w:tentative="1">
+      <w:start w:val="1"/>
+      <w:numFmt w:val="bullet"/>
+      <w:lvlText w:val=""/>
+      <w:lvlJc w:val="left"/>
+      <w:pPr>
+        <w:ind w:left="2880" w:hanging="360"/>
+      </w:pPr>
+      <w:rPr>
+        <w:rFonts w:ascii="Symbol" w:hAnsi="Symbol" w:hint="default"/>
+      </w:rPr>
+    </w:lvl>
+    <w:lvl w:ilvl="4" w:tplc="04060003" w:tentative="1">
+      <w:start w:val="1"/>
+      <w:numFmt w:val="bullet"/>
+      <w:lvlText w:val="o"/>
+      <w:lvlJc w:val="left"/>
+      <w:pPr>
+        <w:ind w:left="3600" w:hanging="360"/>
+      </w:pPr>
+      <w:rPr>
+        <w:rFonts w:ascii="Courier New" w:hAnsi="Courier New" w:cs="Courier New" w:hint="default"/>
+      </w:rPr>
+    </w:lvl>
+    <w:lvl w:ilvl="5" w:tplc="04060005" w:tentative="1">
+      <w:start w:val="1"/>
+      <w:numFmt w:val="bullet"/>
+      <w:lvlText w:val=""/>
+      <w:lvlJc w:val="left"/>
+      <w:pPr>
+        <w:ind w:left="4320" w:hanging="360"/>
+      </w:pPr>
+      <w:rPr>
+        <w:rFonts w:ascii="Wingdings" w:hAnsi="Wingdings" w:hint="default"/>
+      </w:rPr>
+    </w:lvl>
+    <w:lvl w:ilvl="6" w:tplc="04060001" w:tentative="1">
+      <w:start w:val="1"/>
+      <w:numFmt w:val="bullet"/>
+      <w:lvlText w:val=""/>
+      <w:lvlJc w:val="left"/>
+      <w:pPr>
+        <w:ind w:left="5040" w:hanging="360"/>
+      </w:pPr>
+      <w:rPr>
+        <w:rFonts w:ascii="Symbol" w:hAnsi="Symbol" w:hint="default"/>
+      </w:rPr>
+    </w:lvl>
+    <w:lvl w:ilvl="7" w:tplc="04060003" w:tentative="1">
+      <w:start w:val="1"/>
+      <w:numFmt w:val="bullet"/>
+      <w:lvlText w:val="o"/>
+      <w:lvlJc w:val="left"/>
+      <w:pPr>
+        <w:ind w:left="5760" w:hanging="360"/>
+      </w:pPr>
+      <w:rPr>
+        <w:rFonts w:ascii="Courier New" w:hAnsi="Courier New" w:cs="Courier New" w:hint="default"/>
+      </w:rPr>
+    </w:lvl>
+    <w:lvl w:ilvl="8" w:tplc="04060005" w:tentative="1">
+      <w:start w:val="1"/>
+      <w:numFmt w:val="bullet"/>
+      <w:lvlText w:val=""/>
+      <w:lvlJc w:val="left"/>
+      <w:pPr>
+        <w:ind w:left="6480" w:hanging="360"/>
+      </w:pPr>
+      <w:rPr>
+        <w:rFonts w:ascii="Wingdings" w:hAnsi="Wingdings" w:hint="default"/>
+      </w:rPr>
+    </w:lvl>
+  </w:abstractNum>
+  <w:abstractNum w:abstractNumId="15" w15:restartNumberingAfterBreak="0">
+    <w:nsid w:val="67C364C6"/>
+    <w:multiLevelType w:val="hybridMultilevel"/>
+    <w:tmpl w:val="9CE8FA56"/>
+    <w:lvl w:ilvl="0" w:tplc="04060001">
+      <w:start w:val="1"/>
+      <w:numFmt w:val="bullet"/>
+      <w:lvlText w:val=""/>
+      <w:lvlJc w:val="left"/>
+      <w:pPr>
+        <w:ind w:left="720" w:hanging="360"/>
+      </w:pPr>
+      <w:rPr>
+        <w:rFonts w:ascii="Symbol" w:hAnsi="Symbol" w:hint="default"/>
+      </w:rPr>
+    </w:lvl>
+    <w:lvl w:ilvl="1" w:tplc="04060003" w:tentative="1">
+      <w:start w:val="1"/>
+      <w:numFmt w:val="bullet"/>
+      <w:lvlText w:val="o"/>
+      <w:lvlJc w:val="left"/>
+      <w:pPr>
+        <w:ind w:left="1440" w:hanging="360"/>
+      </w:pPr>
+      <w:rPr>
+        <w:rFonts w:ascii="Courier New" w:hAnsi="Courier New" w:cs="Courier New" w:hint="default"/>
+      </w:rPr>
+    </w:lvl>
+    <w:lvl w:ilvl="2" w:tplc="04060005" w:tentative="1">
+      <w:start w:val="1"/>
+      <w:numFmt w:val="bullet"/>
+      <w:lvlText w:val=""/>
+      <w:lvlJc w:val="left"/>
+      <w:pPr>
+        <w:ind w:left="2160" w:hanging="360"/>
+      </w:pPr>
+      <w:rPr>
+        <w:rFonts w:ascii="Wingdings" w:hAnsi="Wingdings" w:hint="default"/>
+      </w:rPr>
+    </w:lvl>
+    <w:lvl w:ilvl="3" w:tplc="04060001" w:tentative="1">
+      <w:start w:val="1"/>
+      <w:numFmt w:val="bullet"/>
+      <w:lvlText w:val=""/>
+      <w:lvlJc w:val="left"/>
+      <w:pPr>
+        <w:ind w:left="2880" w:hanging="360"/>
+      </w:pPr>
+      <w:rPr>
+        <w:rFonts w:ascii="Symbol" w:hAnsi="Symbol" w:hint="default"/>
+      </w:rPr>
+    </w:lvl>
+    <w:lvl w:ilvl="4" w:tplc="04060003" w:tentative="1">
+      <w:start w:val="1"/>
+      <w:numFmt w:val="bullet"/>
+      <w:lvlText w:val="o"/>
+      <w:lvlJc w:val="left"/>
+      <w:pPr>
+        <w:ind w:left="3600" w:hanging="360"/>
+      </w:pPr>
+      <w:rPr>
+        <w:rFonts w:ascii="Courier New" w:hAnsi="Courier New" w:cs="Courier New" w:hint="default"/>
+      </w:rPr>
+    </w:lvl>
+    <w:lvl w:ilvl="5" w:tplc="04060005" w:tentative="1">
+      <w:start w:val="1"/>
+      <w:numFmt w:val="bullet"/>
+      <w:lvlText w:val=""/>
+      <w:lvlJc w:val="left"/>
+      <w:pPr>
+        <w:ind w:left="4320" w:hanging="360"/>
+      </w:pPr>
+      <w:rPr>
+        <w:rFonts w:ascii="Wingdings" w:hAnsi="Wingdings" w:hint="default"/>
+      </w:rPr>
+    </w:lvl>
+    <w:lvl w:ilvl="6" w:tplc="04060001" w:tentative="1">
+      <w:start w:val="1"/>
+      <w:numFmt w:val="bullet"/>
+      <w:lvlText w:val=""/>
+      <w:lvlJc w:val="left"/>
+      <w:pPr>
+        <w:ind w:left="5040" w:hanging="360"/>
+      </w:pPr>
+      <w:rPr>
+        <w:rFonts w:ascii="Symbol" w:hAnsi="Symbol" w:hint="default"/>
+      </w:rPr>
+    </w:lvl>
+    <w:lvl w:ilvl="7" w:tplc="04060003" w:tentative="1">
+      <w:start w:val="1"/>
+      <w:numFmt w:val="bullet"/>
+      <w:lvlText w:val="o"/>
+      <w:lvlJc w:val="left"/>
+      <w:pPr>
+        <w:ind w:left="5760" w:hanging="360"/>
+      </w:pPr>
+      <w:rPr>
+        <w:rFonts w:ascii="Courier New" w:hAnsi="Courier New" w:cs="Courier New" w:hint="default"/>
+      </w:rPr>
+    </w:lvl>
+    <w:lvl w:ilvl="8" w:tplc="04060005" w:tentative="1">
+      <w:start w:val="1"/>
+      <w:numFmt w:val="bullet"/>
+      <w:lvlText w:val=""/>
+      <w:lvlJc w:val="left"/>
+      <w:pPr>
+        <w:ind w:left="6480" w:hanging="360"/>
+      </w:pPr>
+      <w:rPr>
+        <w:rFonts w:ascii="Wingdings" w:hAnsi="Wingdings" w:hint="default"/>
+      </w:rPr>
+    </w:lvl>
+  </w:abstractNum>
+  <w:abstractNum w:abstractNumId="16" w15:restartNumberingAfterBreak="0">
+    <w:nsid w:val="6B927B63"/>
+    <w:multiLevelType w:val="hybridMultilevel"/>
+    <w:tmpl w:val="C6AC5844"/>
+    <w:lvl w:ilvl="0" w:tplc="04060001">
+      <w:start w:val="1"/>
+      <w:numFmt w:val="bullet"/>
+      <w:lvlText w:val=""/>
+      <w:lvlJc w:val="left"/>
+      <w:pPr>
+        <w:ind w:left="720" w:hanging="360"/>
+      </w:pPr>
+      <w:rPr>
+        <w:rFonts w:ascii="Symbol" w:hAnsi="Symbol" w:hint="default"/>
+      </w:rPr>
+    </w:lvl>
+    <w:lvl w:ilvl="1" w:tplc="04060003" w:tentative="1">
+      <w:start w:val="1"/>
+      <w:numFmt w:val="bullet"/>
+      <w:lvlText w:val="o"/>
+      <w:lvlJc w:val="left"/>
+      <w:pPr>
+        <w:ind w:left="1440" w:hanging="360"/>
+      </w:pPr>
+      <w:rPr>
+        <w:rFonts w:ascii="Courier New" w:hAnsi="Courier New" w:cs="Courier New" w:hint="default"/>
+      </w:rPr>
+    </w:lvl>
+    <w:lvl w:ilvl="2" w:tplc="04060005" w:tentative="1">
+      <w:start w:val="1"/>
+      <w:numFmt w:val="bullet"/>
+      <w:lvlText w:val=""/>
+      <w:lvlJc w:val="left"/>
+      <w:pPr>
+        <w:ind w:left="2160" w:hanging="360"/>
+      </w:pPr>
+      <w:rPr>
+        <w:rFonts w:ascii="Wingdings" w:hAnsi="Wingdings" w:hint="default"/>
+      </w:rPr>
+    </w:lvl>
+    <w:lvl w:ilvl="3" w:tplc="04060001" w:tentative="1">
+      <w:start w:val="1"/>
+      <w:numFmt w:val="bullet"/>
+      <w:lvlText w:val=""/>
+      <w:lvlJc w:val="left"/>
+      <w:pPr>
+        <w:ind w:left="2880" w:hanging="360"/>
+      </w:pPr>
+      <w:rPr>
+        <w:rFonts w:ascii="Symbol" w:hAnsi="Symbol" w:hint="default"/>
+      </w:rPr>
+    </w:lvl>
+    <w:lvl w:ilvl="4" w:tplc="04060003" w:tentative="1">
+      <w:start w:val="1"/>
+      <w:numFmt w:val="bullet"/>
+      <w:lvlText w:val="o"/>
+      <w:lvlJc w:val="left"/>
+      <w:pPr>
+        <w:ind w:left="3600" w:hanging="360"/>
+      </w:pPr>
+      <w:rPr>
+        <w:rFonts w:ascii="Courier New" w:hAnsi="Courier New" w:cs="Courier New" w:hint="default"/>
+      </w:rPr>
+    </w:lvl>
+    <w:lvl w:ilvl="5" w:tplc="04060005" w:tentative="1">
+      <w:start w:val="1"/>
+      <w:numFmt w:val="bullet"/>
+      <w:lvlText w:val=""/>
+      <w:lvlJc w:val="left"/>
+      <w:pPr>
+        <w:ind w:left="4320" w:hanging="360"/>
+      </w:pPr>
+      <w:rPr>
+        <w:rFonts w:ascii="Wingdings" w:hAnsi="Wingdings" w:hint="default"/>
+      </w:rPr>
+    </w:lvl>
+    <w:lvl w:ilvl="6" w:tplc="04060001" w:tentative="1">
+      <w:start w:val="1"/>
+      <w:numFmt w:val="bullet"/>
+      <w:lvlText w:val=""/>
+      <w:lvlJc w:val="left"/>
+      <w:pPr>
+        <w:ind w:left="5040" w:hanging="360"/>
+      </w:pPr>
+      <w:rPr>
+        <w:rFonts w:ascii="Symbol" w:hAnsi="Symbol" w:hint="default"/>
+      </w:rPr>
+    </w:lvl>
+    <w:lvl w:ilvl="7" w:tplc="04060003" w:tentative="1">
+      <w:start w:val="1"/>
+      <w:numFmt w:val="bullet"/>
+      <w:lvlText w:val="o"/>
+      <w:lvlJc w:val="left"/>
+      <w:pPr>
+        <w:ind w:left="5760" w:hanging="360"/>
+      </w:pPr>
+      <w:rPr>
+        <w:rFonts w:ascii="Courier New" w:hAnsi="Courier New" w:cs="Courier New" w:hint="default"/>
+      </w:rPr>
+    </w:lvl>
+    <w:lvl w:ilvl="8" w:tplc="04060005" w:tentative="1">
+      <w:start w:val="1"/>
+      <w:numFmt w:val="bullet"/>
+      <w:lvlText w:val=""/>
+      <w:lvlJc w:val="left"/>
+      <w:pPr>
+        <w:ind w:left="6480" w:hanging="360"/>
+      </w:pPr>
+      <w:rPr>
+        <w:rFonts w:ascii="Wingdings" w:hAnsi="Wingdings" w:hint="default"/>
+      </w:rPr>
+    </w:lvl>
+  </w:abstractNum>
+  <w:abstractNum w:abstractNumId="17" w15:restartNumberingAfterBreak="0">
+    <w:nsid w:val="7400724D"/>
+    <w:multiLevelType w:val="hybridMultilevel"/>
+    <w:tmpl w:val="ABA8C4CA"/>
+    <w:lvl w:ilvl="0" w:tplc="04060001">
+      <w:start w:val="1"/>
+      <w:numFmt w:val="bullet"/>
+      <w:lvlText w:val=""/>
+      <w:lvlJc w:val="left"/>
+      <w:pPr>
+        <w:ind w:left="720" w:hanging="360"/>
+      </w:pPr>
+      <w:rPr>
+        <w:rFonts w:ascii="Symbol" w:hAnsi="Symbol" w:hint="default"/>
+      </w:rPr>
+    </w:lvl>
+    <w:lvl w:ilvl="1" w:tplc="04060003" w:tentative="1">
+      <w:start w:val="1"/>
+      <w:numFmt w:val="bullet"/>
+      <w:lvlText w:val="o"/>
+      <w:lvlJc w:val="left"/>
+      <w:pPr>
+        <w:ind w:left="1440" w:hanging="360"/>
+      </w:pPr>
+      <w:rPr>
+        <w:rFonts w:ascii="Courier New" w:hAnsi="Courier New" w:cs="Courier New" w:hint="default"/>
+      </w:rPr>
+    </w:lvl>
+    <w:lvl w:ilvl="2" w:tplc="04060005" w:tentative="1">
+      <w:start w:val="1"/>
+      <w:numFmt w:val="bullet"/>
+      <w:lvlText w:val=""/>
+      <w:lvlJc w:val="left"/>
+      <w:pPr>
+        <w:ind w:left="2160" w:hanging="360"/>
+      </w:pPr>
+      <w:rPr>
+        <w:rFonts w:ascii="Wingdings" w:hAnsi="Wingdings" w:hint="default"/>
+      </w:rPr>
+    </w:lvl>
+    <w:lvl w:ilvl="3" w:tplc="04060001" w:tentative="1">
+      <w:start w:val="1"/>
+      <w:numFmt w:val="bullet"/>
+      <w:lvlText w:val=""/>
+      <w:lvlJc w:val="left"/>
+      <w:pPr>
+        <w:ind w:left="2880" w:hanging="360"/>
+      </w:pPr>
+      <w:rPr>
+        <w:rFonts w:ascii="Symbol" w:hAnsi="Symbol" w:hint="default"/>
+      </w:rPr>
+    </w:lvl>
+    <w:lvl w:ilvl="4" w:tplc="04060003" w:tentative="1">
+      <w:start w:val="1"/>
+      <w:numFmt w:val="bullet"/>
+      <w:lvlText w:val="o"/>
+      <w:lvlJc w:val="left"/>
+      <w:pPr>
+        <w:ind w:left="3600" w:hanging="360"/>
+      </w:pPr>
+      <w:rPr>
+        <w:rFonts w:ascii="Courier New" w:hAnsi="Courier New" w:cs="Courier New" w:hint="default"/>
+      </w:rPr>
+    </w:lvl>
+    <w:lvl w:ilvl="5" w:tplc="04060005" w:tentative="1">
+      <w:start w:val="1"/>
+      <w:numFmt w:val="bullet"/>
+      <w:lvlText w:val=""/>
+      <w:lvlJc w:val="left"/>
+      <w:pPr>
+        <w:ind w:left="4320" w:hanging="360"/>
+      </w:pPr>
+      <w:rPr>
+        <w:rFonts w:ascii="Wingdings" w:hAnsi="Wingdings" w:hint="default"/>
+      </w:rPr>
+    </w:lvl>
+    <w:lvl w:ilvl="6" w:tplc="04060001" w:tentative="1">
+      <w:start w:val="1"/>
+      <w:numFmt w:val="bullet"/>
+      <w:lvlText w:val=""/>
+      <w:lvlJc w:val="left"/>
+      <w:pPr>
+        <w:ind w:left="5040" w:hanging="360"/>
+      </w:pPr>
+      <w:rPr>
+        <w:rFonts w:ascii="Symbol" w:hAnsi="Symbol" w:hint="default"/>
+      </w:rPr>
+    </w:lvl>
+    <w:lvl w:ilvl="7" w:tplc="04060003" w:tentative="1">
+      <w:start w:val="1"/>
+      <w:numFmt w:val="bullet"/>
+      <w:lvlText w:val="o"/>
+      <w:lvlJc w:val="left"/>
+      <w:pPr>
+        <w:ind w:left="5760" w:hanging="360"/>
+      </w:pPr>
+      <w:rPr>
+        <w:rFonts w:ascii="Courier New" w:hAnsi="Courier New" w:cs="Courier New" w:hint="default"/>
+      </w:rPr>
+    </w:lvl>
+    <w:lvl w:ilvl="8" w:tplc="04060005" w:tentative="1">
+      <w:start w:val="1"/>
+      <w:numFmt w:val="bullet"/>
+      <w:lvlText w:val=""/>
+      <w:lvlJc w:val="left"/>
+      <w:pPr>
+        <w:ind w:left="6480" w:hanging="360"/>
+      </w:pPr>
+      <w:rPr>
+        <w:rFonts w:ascii="Wingdings" w:hAnsi="Wingdings" w:hint="default"/>
+      </w:rPr>
+    </w:lvl>
+  </w:abstractNum>
+  <w:abstractNum w:abstractNumId="18" w15:restartNumberingAfterBreak="0">
     <w:nsid w:val="76224F0F"/>
     <w:multiLevelType w:val="hybridMultilevel"/>
     <w:tmpl w:val="B172CE66"/>
@@ -2173,7 +7847,233 @@
       </w:rPr>
     </w:lvl>
   </w:abstractNum>
-  <w:abstractNum w:abstractNumId="2" w15:restartNumberingAfterBreak="0">
+  <w:abstractNum w:abstractNumId="19" w15:restartNumberingAfterBreak="0">
+    <w:nsid w:val="7AD17569"/>
+    <w:multiLevelType w:val="hybridMultilevel"/>
+    <w:tmpl w:val="2072FC92"/>
+    <w:lvl w:ilvl="0" w:tplc="04060001">
+      <w:start w:val="1"/>
+      <w:numFmt w:val="bullet"/>
+      <w:lvlText w:val=""/>
+      <w:lvlJc w:val="left"/>
+      <w:pPr>
+        <w:ind w:left="3600" w:hanging="360"/>
+      </w:pPr>
+      <w:rPr>
+        <w:rFonts w:ascii="Symbol" w:hAnsi="Symbol" w:hint="default"/>
+      </w:rPr>
+    </w:lvl>
+    <w:lvl w:ilvl="1" w:tplc="04060003" w:tentative="1">
+      <w:start w:val="1"/>
+      <w:numFmt w:val="bullet"/>
+      <w:lvlText w:val="o"/>
+      <w:lvlJc w:val="left"/>
+      <w:pPr>
+        <w:ind w:left="4320" w:hanging="360"/>
+      </w:pPr>
+      <w:rPr>
+        <w:rFonts w:ascii="Courier New" w:hAnsi="Courier New" w:cs="Courier New" w:hint="default"/>
+      </w:rPr>
+    </w:lvl>
+    <w:lvl w:ilvl="2" w:tplc="04060005" w:tentative="1">
+      <w:start w:val="1"/>
+      <w:numFmt w:val="bullet"/>
+      <w:lvlText w:val=""/>
+      <w:lvlJc w:val="left"/>
+      <w:pPr>
+        <w:ind w:left="5040" w:hanging="360"/>
+      </w:pPr>
+      <w:rPr>
+        <w:rFonts w:ascii="Wingdings" w:hAnsi="Wingdings" w:hint="default"/>
+      </w:rPr>
+    </w:lvl>
+    <w:lvl w:ilvl="3" w:tplc="04060001" w:tentative="1">
+      <w:start w:val="1"/>
+      <w:numFmt w:val="bullet"/>
+      <w:lvlText w:val=""/>
+      <w:lvlJc w:val="left"/>
+      <w:pPr>
+        <w:ind w:left="5760" w:hanging="360"/>
+      </w:pPr>
+      <w:rPr>
+        <w:rFonts w:ascii="Symbol" w:hAnsi="Symbol" w:hint="default"/>
+      </w:rPr>
+    </w:lvl>
+    <w:lvl w:ilvl="4" w:tplc="04060003" w:tentative="1">
+      <w:start w:val="1"/>
+      <w:numFmt w:val="bullet"/>
+      <w:lvlText w:val="o"/>
+      <w:lvlJc w:val="left"/>
+      <w:pPr>
+        <w:ind w:left="6480" w:hanging="360"/>
+      </w:pPr>
+      <w:rPr>
+        <w:rFonts w:ascii="Courier New" w:hAnsi="Courier New" w:cs="Courier New" w:hint="default"/>
+      </w:rPr>
+    </w:lvl>
+    <w:lvl w:ilvl="5" w:tplc="04060005" w:tentative="1">
+      <w:start w:val="1"/>
+      <w:numFmt w:val="bullet"/>
+      <w:lvlText w:val=""/>
+      <w:lvlJc w:val="left"/>
+      <w:pPr>
+        <w:ind w:left="7200" w:hanging="360"/>
+      </w:pPr>
+      <w:rPr>
+        <w:rFonts w:ascii="Wingdings" w:hAnsi="Wingdings" w:hint="default"/>
+      </w:rPr>
+    </w:lvl>
+    <w:lvl w:ilvl="6" w:tplc="04060001" w:tentative="1">
+      <w:start w:val="1"/>
+      <w:numFmt w:val="bullet"/>
+      <w:lvlText w:val=""/>
+      <w:lvlJc w:val="left"/>
+      <w:pPr>
+        <w:ind w:left="7920" w:hanging="360"/>
+      </w:pPr>
+      <w:rPr>
+        <w:rFonts w:ascii="Symbol" w:hAnsi="Symbol" w:hint="default"/>
+      </w:rPr>
+    </w:lvl>
+    <w:lvl w:ilvl="7" w:tplc="04060003" w:tentative="1">
+      <w:start w:val="1"/>
+      <w:numFmt w:val="bullet"/>
+      <w:lvlText w:val="o"/>
+      <w:lvlJc w:val="left"/>
+      <w:pPr>
+        <w:ind w:left="8640" w:hanging="360"/>
+      </w:pPr>
+      <w:rPr>
+        <w:rFonts w:ascii="Courier New" w:hAnsi="Courier New" w:cs="Courier New" w:hint="default"/>
+      </w:rPr>
+    </w:lvl>
+    <w:lvl w:ilvl="8" w:tplc="04060005" w:tentative="1">
+      <w:start w:val="1"/>
+      <w:numFmt w:val="bullet"/>
+      <w:lvlText w:val=""/>
+      <w:lvlJc w:val="left"/>
+      <w:pPr>
+        <w:ind w:left="9360" w:hanging="360"/>
+      </w:pPr>
+      <w:rPr>
+        <w:rFonts w:ascii="Wingdings" w:hAnsi="Wingdings" w:hint="default"/>
+      </w:rPr>
+    </w:lvl>
+  </w:abstractNum>
+  <w:abstractNum w:abstractNumId="20" w15:restartNumberingAfterBreak="0">
+    <w:nsid w:val="7C115CC7"/>
+    <w:multiLevelType w:val="hybridMultilevel"/>
+    <w:tmpl w:val="263E7328"/>
+    <w:lvl w:ilvl="0" w:tplc="04060001">
+      <w:start w:val="1"/>
+      <w:numFmt w:val="bullet"/>
+      <w:lvlText w:val=""/>
+      <w:lvlJc w:val="left"/>
+      <w:pPr>
+        <w:ind w:left="720" w:hanging="360"/>
+      </w:pPr>
+      <w:rPr>
+        <w:rFonts w:ascii="Symbol" w:hAnsi="Symbol" w:hint="default"/>
+      </w:rPr>
+    </w:lvl>
+    <w:lvl w:ilvl="1" w:tplc="04060003" w:tentative="1">
+      <w:start w:val="1"/>
+      <w:numFmt w:val="bullet"/>
+      <w:lvlText w:val="o"/>
+      <w:lvlJc w:val="left"/>
+      <w:pPr>
+        <w:ind w:left="1440" w:hanging="360"/>
+      </w:pPr>
+      <w:rPr>
+        <w:rFonts w:ascii="Courier New" w:hAnsi="Courier New" w:cs="Courier New" w:hint="default"/>
+      </w:rPr>
+    </w:lvl>
+    <w:lvl w:ilvl="2" w:tplc="04060005" w:tentative="1">
+      <w:start w:val="1"/>
+      <w:numFmt w:val="bullet"/>
+      <w:lvlText w:val=""/>
+      <w:lvlJc w:val="left"/>
+      <w:pPr>
+        <w:ind w:left="2160" w:hanging="360"/>
+      </w:pPr>
+      <w:rPr>
+        <w:rFonts w:ascii="Wingdings" w:hAnsi="Wingdings" w:hint="default"/>
+      </w:rPr>
+    </w:lvl>
+    <w:lvl w:ilvl="3" w:tplc="04060001" w:tentative="1">
+      <w:start w:val="1"/>
+      <w:numFmt w:val="bullet"/>
+      <w:lvlText w:val=""/>
+      <w:lvlJc w:val="left"/>
+      <w:pPr>
+        <w:ind w:left="2880" w:hanging="360"/>
+      </w:pPr>
+      <w:rPr>
+        <w:rFonts w:ascii="Symbol" w:hAnsi="Symbol" w:hint="default"/>
+      </w:rPr>
+    </w:lvl>
+    <w:lvl w:ilvl="4" w:tplc="04060003" w:tentative="1">
+      <w:start w:val="1"/>
+      <w:numFmt w:val="bullet"/>
+      <w:lvlText w:val="o"/>
+      <w:lvlJc w:val="left"/>
+      <w:pPr>
+        <w:ind w:left="3600" w:hanging="360"/>
+      </w:pPr>
+      <w:rPr>
+        <w:rFonts w:ascii="Courier New" w:hAnsi="Courier New" w:cs="Courier New" w:hint="default"/>
+      </w:rPr>
+    </w:lvl>
+    <w:lvl w:ilvl="5" w:tplc="04060005" w:tentative="1">
+      <w:start w:val="1"/>
+      <w:numFmt w:val="bullet"/>
+      <w:lvlText w:val=""/>
+      <w:lvlJc w:val="left"/>
+      <w:pPr>
+        <w:ind w:left="4320" w:hanging="360"/>
+      </w:pPr>
+      <w:rPr>
+        <w:rFonts w:ascii="Wingdings" w:hAnsi="Wingdings" w:hint="default"/>
+      </w:rPr>
+    </w:lvl>
+    <w:lvl w:ilvl="6" w:tplc="04060001" w:tentative="1">
+      <w:start w:val="1"/>
+      <w:numFmt w:val="bullet"/>
+      <w:lvlText w:val=""/>
+      <w:lvlJc w:val="left"/>
+      <w:pPr>
+        <w:ind w:left="5040" w:hanging="360"/>
+      </w:pPr>
+      <w:rPr>
+        <w:rFonts w:ascii="Symbol" w:hAnsi="Symbol" w:hint="default"/>
+      </w:rPr>
+    </w:lvl>
+    <w:lvl w:ilvl="7" w:tplc="04060003" w:tentative="1">
+      <w:start w:val="1"/>
+      <w:numFmt w:val="bullet"/>
+      <w:lvlText w:val="o"/>
+      <w:lvlJc w:val="left"/>
+      <w:pPr>
+        <w:ind w:left="5760" w:hanging="360"/>
+      </w:pPr>
+      <w:rPr>
+        <w:rFonts w:ascii="Courier New" w:hAnsi="Courier New" w:cs="Courier New" w:hint="default"/>
+      </w:rPr>
+    </w:lvl>
+    <w:lvl w:ilvl="8" w:tplc="04060005" w:tentative="1">
+      <w:start w:val="1"/>
+      <w:numFmt w:val="bullet"/>
+      <w:lvlText w:val=""/>
+      <w:lvlJc w:val="left"/>
+      <w:pPr>
+        <w:ind w:left="6480" w:hanging="360"/>
+      </w:pPr>
+      <w:rPr>
+        <w:rFonts w:ascii="Wingdings" w:hAnsi="Wingdings" w:hint="default"/>
+      </w:rPr>
+    </w:lvl>
+  </w:abstractNum>
+  <w:abstractNum w:abstractNumId="21" w15:restartNumberingAfterBreak="0">
     <w:nsid w:val="7EC92C59"/>
     <w:multiLevelType w:val="hybridMultilevel"/>
     <w:tmpl w:val="629A2DBC"/>
@@ -2285,14 +8185,187 @@
       </w:rPr>
     </w:lvl>
   </w:abstractNum>
+  <w:abstractNum w:abstractNumId="22" w15:restartNumberingAfterBreak="0">
+    <w:nsid w:val="7F2867AE"/>
+    <w:multiLevelType w:val="hybridMultilevel"/>
+    <w:tmpl w:val="9ACE65BA"/>
+    <w:lvl w:ilvl="0" w:tplc="04060001">
+      <w:start w:val="1"/>
+      <w:numFmt w:val="bullet"/>
+      <w:lvlText w:val=""/>
+      <w:lvlJc w:val="left"/>
+      <w:pPr>
+        <w:ind w:left="720" w:hanging="360"/>
+      </w:pPr>
+      <w:rPr>
+        <w:rFonts w:ascii="Symbol" w:hAnsi="Symbol" w:hint="default"/>
+      </w:rPr>
+    </w:lvl>
+    <w:lvl w:ilvl="1" w:tplc="04060003" w:tentative="1">
+      <w:start w:val="1"/>
+      <w:numFmt w:val="bullet"/>
+      <w:lvlText w:val="o"/>
+      <w:lvlJc w:val="left"/>
+      <w:pPr>
+        <w:ind w:left="1440" w:hanging="360"/>
+      </w:pPr>
+      <w:rPr>
+        <w:rFonts w:ascii="Courier New" w:hAnsi="Courier New" w:cs="Courier New" w:hint="default"/>
+      </w:rPr>
+    </w:lvl>
+    <w:lvl w:ilvl="2" w:tplc="04060005" w:tentative="1">
+      <w:start w:val="1"/>
+      <w:numFmt w:val="bullet"/>
+      <w:lvlText w:val=""/>
+      <w:lvlJc w:val="left"/>
+      <w:pPr>
+        <w:ind w:left="2160" w:hanging="360"/>
+      </w:pPr>
+      <w:rPr>
+        <w:rFonts w:ascii="Wingdings" w:hAnsi="Wingdings" w:hint="default"/>
+      </w:rPr>
+    </w:lvl>
+    <w:lvl w:ilvl="3" w:tplc="04060001" w:tentative="1">
+      <w:start w:val="1"/>
+      <w:numFmt w:val="bullet"/>
+      <w:lvlText w:val=""/>
+      <w:lvlJc w:val="left"/>
+      <w:pPr>
+        <w:ind w:left="2880" w:hanging="360"/>
+      </w:pPr>
+      <w:rPr>
+        <w:rFonts w:ascii="Symbol" w:hAnsi="Symbol" w:hint="default"/>
+      </w:rPr>
+    </w:lvl>
+    <w:lvl w:ilvl="4" w:tplc="04060003" w:tentative="1">
+      <w:start w:val="1"/>
+      <w:numFmt w:val="bullet"/>
+      <w:lvlText w:val="o"/>
+      <w:lvlJc w:val="left"/>
+      <w:pPr>
+        <w:ind w:left="3600" w:hanging="360"/>
+      </w:pPr>
+      <w:rPr>
+        <w:rFonts w:ascii="Courier New" w:hAnsi="Courier New" w:cs="Courier New" w:hint="default"/>
+      </w:rPr>
+    </w:lvl>
+    <w:lvl w:ilvl="5" w:tplc="04060005" w:tentative="1">
+      <w:start w:val="1"/>
+      <w:numFmt w:val="bullet"/>
+      <w:lvlText w:val=""/>
+      <w:lvlJc w:val="left"/>
+      <w:pPr>
+        <w:ind w:left="4320" w:hanging="360"/>
+      </w:pPr>
+      <w:rPr>
+        <w:rFonts w:ascii="Wingdings" w:hAnsi="Wingdings" w:hint="default"/>
+      </w:rPr>
+    </w:lvl>
+    <w:lvl w:ilvl="6" w:tplc="04060001" w:tentative="1">
+      <w:start w:val="1"/>
+      <w:numFmt w:val="bullet"/>
+      <w:lvlText w:val=""/>
+      <w:lvlJc w:val="left"/>
+      <w:pPr>
+        <w:ind w:left="5040" w:hanging="360"/>
+      </w:pPr>
+      <w:rPr>
+        <w:rFonts w:ascii="Symbol" w:hAnsi="Symbol" w:hint="default"/>
+      </w:rPr>
+    </w:lvl>
+    <w:lvl w:ilvl="7" w:tplc="04060003" w:tentative="1">
+      <w:start w:val="1"/>
+      <w:numFmt w:val="bullet"/>
+      <w:lvlText w:val="o"/>
+      <w:lvlJc w:val="left"/>
+      <w:pPr>
+        <w:ind w:left="5760" w:hanging="360"/>
+      </w:pPr>
+      <w:rPr>
+        <w:rFonts w:ascii="Courier New" w:hAnsi="Courier New" w:cs="Courier New" w:hint="default"/>
+      </w:rPr>
+    </w:lvl>
+    <w:lvl w:ilvl="8" w:tplc="04060005" w:tentative="1">
+      <w:start w:val="1"/>
+      <w:numFmt w:val="bullet"/>
+      <w:lvlText w:val=""/>
+      <w:lvlJc w:val="left"/>
+      <w:pPr>
+        <w:ind w:left="6480" w:hanging="360"/>
+      </w:pPr>
+      <w:rPr>
+        <w:rFonts w:ascii="Wingdings" w:hAnsi="Wingdings" w:hint="default"/>
+      </w:rPr>
+    </w:lvl>
+  </w:abstractNum>
   <w:num w:numId="1">
+    <w:abstractNumId w:val="13"/>
+  </w:num>
+  <w:num w:numId="2">
+    <w:abstractNumId w:val="18"/>
+  </w:num>
+  <w:num w:numId="3">
+    <w:abstractNumId w:val="21"/>
+  </w:num>
+  <w:num w:numId="4">
+    <w:abstractNumId w:val="5"/>
+  </w:num>
+  <w:num w:numId="5">
+    <w:abstractNumId w:val="10"/>
+  </w:num>
+  <w:num w:numId="6">
+    <w:abstractNumId w:val="19"/>
+  </w:num>
+  <w:num w:numId="7">
+    <w:abstractNumId w:val="9"/>
+  </w:num>
+  <w:num w:numId="8">
+    <w:abstractNumId w:val="14"/>
+  </w:num>
+  <w:num w:numId="9">
+    <w:abstractNumId w:val="7"/>
+  </w:num>
+  <w:num w:numId="10">
+    <w:abstractNumId w:val="16"/>
+  </w:num>
+  <w:num w:numId="11">
+    <w:abstractNumId w:val="15"/>
+  </w:num>
+  <w:num w:numId="12">
+    <w:abstractNumId w:val="6"/>
+  </w:num>
+  <w:num w:numId="13">
+    <w:abstractNumId w:val="17"/>
+  </w:num>
+  <w:num w:numId="14">
+    <w:abstractNumId w:val="12"/>
+  </w:num>
+  <w:num w:numId="15">
+    <w:abstractNumId w:val="1"/>
+  </w:num>
+  <w:num w:numId="16">
+    <w:abstractNumId w:val="2"/>
+  </w:num>
+  <w:num w:numId="17">
     <w:abstractNumId w:val="0"/>
   </w:num>
-  <w:num w:numId="2">
-    <w:abstractNumId w:val="1"/>
+  <w:num w:numId="18">
+    <w:abstractNumId w:val="20"/>
   </w:num>
-  <w:num w:numId="3">
-    <w:abstractNumId w:val="2"/>
+  <w:num w:numId="19">
+    <w:abstractNumId w:val="4"/>
+  </w:num>
+  <w:num w:numId="20">
+    <w:abstractNumId w:val="11"/>
+  </w:num>
+  <w:num w:numId="21">
+    <w:abstractNumId w:val="8"/>
+  </w:num>
+  <w:num w:numId="22">
+    <w:abstractNumId w:val="22"/>
+  </w:num>
+  <w:num w:numId="23">
+    <w:abstractNumId w:val="3"/>
   </w:num>
 </w:numbering>
 </file>
@@ -2697,11 +8770,11 @@
     <w:name w:val="Normal"/>
     <w:qFormat/>
   </w:style>
-  <w:style w:type="paragraph" w:styleId="Overskrift1">
+  <w:style w:type="paragraph" w:styleId="Heading1">
     <w:name w:val="heading 1"/>
     <w:basedOn w:val="Normal"/>
     <w:next w:val="Normal"/>
-    <w:link w:val="Overskrift1Tegn"/>
+    <w:link w:val="Heading1Char"/>
     <w:uiPriority w:val="9"/>
     <w:qFormat/>
     <w:rsid w:val="00FE7504"/>
@@ -2718,11 +8791,11 @@
       <w:szCs w:val="32"/>
     </w:rPr>
   </w:style>
-  <w:style w:type="paragraph" w:styleId="Overskrift2">
+  <w:style w:type="paragraph" w:styleId="Heading2">
     <w:name w:val="heading 2"/>
     <w:basedOn w:val="Normal"/>
     <w:next w:val="Normal"/>
-    <w:link w:val="Overskrift2Tegn"/>
+    <w:link w:val="Heading2Char"/>
     <w:uiPriority w:val="9"/>
     <w:unhideWhenUsed/>
     <w:qFormat/>
@@ -2740,11 +8813,11 @@
       <w:szCs w:val="26"/>
     </w:rPr>
   </w:style>
-  <w:style w:type="paragraph" w:styleId="Overskrift3">
+  <w:style w:type="paragraph" w:styleId="Heading3">
     <w:name w:val="heading 3"/>
     <w:basedOn w:val="Normal"/>
     <w:next w:val="Normal"/>
-    <w:link w:val="Overskrift3Tegn"/>
+    <w:link w:val="Heading3Char"/>
     <w:uiPriority w:val="9"/>
     <w:unhideWhenUsed/>
     <w:qFormat/>
@@ -2762,13 +8835,13 @@
       <w:szCs w:val="24"/>
     </w:rPr>
   </w:style>
-  <w:style w:type="character" w:default="1" w:styleId="Standardskrifttypeiafsnit">
+  <w:style w:type="character" w:default="1" w:styleId="DefaultParagraphFont">
     <w:name w:val="Default Paragraph Font"/>
     <w:uiPriority w:val="1"/>
     <w:semiHidden/>
     <w:unhideWhenUsed/>
   </w:style>
-  <w:style w:type="table" w:default="1" w:styleId="Tabel-Normal">
+  <w:style w:type="table" w:default="1" w:styleId="TableNormal">
     <w:name w:val="Normal Table"/>
     <w:uiPriority w:val="99"/>
     <w:semiHidden/>
@@ -2783,17 +8856,17 @@
       </w:tblCellMar>
     </w:tblPr>
   </w:style>
-  <w:style w:type="numbering" w:default="1" w:styleId="Ingenoversigt">
+  <w:style w:type="numbering" w:default="1" w:styleId="NoList">
     <w:name w:val="No List"/>
     <w:uiPriority w:val="99"/>
     <w:semiHidden/>
     <w:unhideWhenUsed/>
   </w:style>
-  <w:style w:type="paragraph" w:styleId="Titel">
+  <w:style w:type="paragraph" w:styleId="Title">
     <w:name w:val="Title"/>
     <w:basedOn w:val="Normal"/>
     <w:next w:val="Normal"/>
-    <w:link w:val="TitelTegn"/>
+    <w:link w:val="TitleChar"/>
     <w:uiPriority w:val="10"/>
     <w:qFormat/>
     <w:rsid w:val="00FE7504"/>
@@ -2809,10 +8882,10 @@
       <w:szCs w:val="56"/>
     </w:rPr>
   </w:style>
-  <w:style w:type="character" w:customStyle="1" w:styleId="TitelTegn">
-    <w:name w:val="Titel Tegn"/>
-    <w:basedOn w:val="Standardskrifttypeiafsnit"/>
-    <w:link w:val="Titel"/>
+  <w:style w:type="character" w:customStyle="1" w:styleId="TitleChar">
+    <w:name w:val="Title Char"/>
+    <w:basedOn w:val="DefaultParagraphFont"/>
+    <w:link w:val="Title"/>
     <w:uiPriority w:val="10"/>
     <w:rsid w:val="00FE7504"/>
     <w:rPr>
@@ -2823,10 +8896,10 @@
       <w:szCs w:val="56"/>
     </w:rPr>
   </w:style>
-  <w:style w:type="character" w:customStyle="1" w:styleId="Overskrift1Tegn">
-    <w:name w:val="Overskrift 1 Tegn"/>
-    <w:basedOn w:val="Standardskrifttypeiafsnit"/>
-    <w:link w:val="Overskrift1"/>
+  <w:style w:type="character" w:customStyle="1" w:styleId="Heading1Char">
+    <w:name w:val="Heading 1 Char"/>
+    <w:basedOn w:val="DefaultParagraphFont"/>
+    <w:link w:val="Heading1"/>
     <w:uiPriority w:val="9"/>
     <w:rsid w:val="00FE7504"/>
     <w:rPr>
@@ -2836,10 +8909,10 @@
       <w:szCs w:val="32"/>
     </w:rPr>
   </w:style>
-  <w:style w:type="character" w:customStyle="1" w:styleId="Overskrift2Tegn">
-    <w:name w:val="Overskrift 2 Tegn"/>
-    <w:basedOn w:val="Standardskrifttypeiafsnit"/>
-    <w:link w:val="Overskrift2"/>
+  <w:style w:type="character" w:customStyle="1" w:styleId="Heading2Char">
+    <w:name w:val="Heading 2 Char"/>
+    <w:basedOn w:val="DefaultParagraphFont"/>
+    <w:link w:val="Heading2"/>
     <w:uiPriority w:val="9"/>
     <w:rsid w:val="00FE7504"/>
     <w:rPr>
@@ -2849,10 +8922,10 @@
       <w:szCs w:val="26"/>
     </w:rPr>
   </w:style>
-  <w:style w:type="character" w:customStyle="1" w:styleId="Overskrift3Tegn">
-    <w:name w:val="Overskrift 3 Tegn"/>
-    <w:basedOn w:val="Standardskrifttypeiafsnit"/>
-    <w:link w:val="Overskrift3"/>
+  <w:style w:type="character" w:customStyle="1" w:styleId="Heading3Char">
+    <w:name w:val="Heading 3 Char"/>
+    <w:basedOn w:val="DefaultParagraphFont"/>
+    <w:link w:val="Heading3"/>
     <w:uiPriority w:val="9"/>
     <w:rsid w:val="00FE7504"/>
     <w:rPr>
@@ -2862,9 +8935,9 @@
       <w:szCs w:val="24"/>
     </w:rPr>
   </w:style>
-  <w:style w:type="paragraph" w:styleId="Overskrift">
+  <w:style w:type="paragraph" w:styleId="TOCHeading">
     <w:name w:val="TOC Heading"/>
-    <w:basedOn w:val="Overskrift1"/>
+    <w:basedOn w:val="Heading1"/>
     <w:next w:val="Normal"/>
     <w:uiPriority w:val="39"/>
     <w:unhideWhenUsed/>
@@ -2877,7 +8950,7 @@
       <w:lang w:eastAsia="da-DK"/>
     </w:rPr>
   </w:style>
-  <w:style w:type="paragraph" w:styleId="Indholdsfortegnelse2">
+  <w:style w:type="paragraph" w:styleId="TOC2">
     <w:name w:val="toc 2"/>
     <w:basedOn w:val="Normal"/>
     <w:next w:val="Normal"/>
@@ -2894,7 +8967,7 @@
       <w:lang w:eastAsia="da-DK"/>
     </w:rPr>
   </w:style>
-  <w:style w:type="paragraph" w:styleId="Indholdsfortegnelse1">
+  <w:style w:type="paragraph" w:styleId="TOC1">
     <w:name w:val="toc 1"/>
     <w:basedOn w:val="Normal"/>
     <w:next w:val="Normal"/>
@@ -2910,7 +8983,7 @@
       <w:lang w:eastAsia="da-DK"/>
     </w:rPr>
   </w:style>
-  <w:style w:type="paragraph" w:styleId="Indholdsfortegnelse3">
+  <w:style w:type="paragraph" w:styleId="TOC3">
     <w:name w:val="toc 3"/>
     <w:basedOn w:val="Normal"/>
     <w:next w:val="Normal"/>
@@ -2929,7 +9002,7 @@
   </w:style>
   <w:style w:type="character" w:styleId="Hyperlink">
     <w:name w:val="Hyperlink"/>
-    <w:basedOn w:val="Standardskrifttypeiafsnit"/>
+    <w:basedOn w:val="DefaultParagraphFont"/>
     <w:uiPriority w:val="99"/>
     <w:unhideWhenUsed/>
     <w:rsid w:val="00FE7504"/>
@@ -2954,9 +9027,9 @@
       <w:lang w:eastAsia="da-DK"/>
     </w:rPr>
   </w:style>
-  <w:style w:type="character" w:styleId="Fremhv">
+  <w:style w:type="character" w:styleId="Emphasis">
     <w:name w:val="Emphasis"/>
-    <w:basedOn w:val="Standardskrifttypeiafsnit"/>
+    <w:basedOn w:val="DefaultParagraphFont"/>
     <w:uiPriority w:val="20"/>
     <w:qFormat/>
     <w:rsid w:val="005A16C1"/>
@@ -2965,7 +9038,7 @@
       <w:iCs/>
     </w:rPr>
   </w:style>
-  <w:style w:type="paragraph" w:styleId="Listeafsnit">
+  <w:style w:type="paragraph" w:styleId="ListParagraph">
     <w:name w:val="List Paragraph"/>
     <w:basedOn w:val="Normal"/>
     <w:uiPriority w:val="34"/>
@@ -2976,11 +9049,11 @@
       <w:contextualSpacing/>
     </w:pPr>
   </w:style>
-  <w:style w:type="paragraph" w:styleId="Undertitel">
+  <w:style w:type="paragraph" w:styleId="Subtitle">
     <w:name w:val="Subtitle"/>
     <w:basedOn w:val="Normal"/>
     <w:next w:val="Normal"/>
-    <w:link w:val="UndertitelTegn"/>
+    <w:link w:val="SubtitleChar"/>
     <w:uiPriority w:val="11"/>
     <w:qFormat/>
     <w:rsid w:val="00AB0188"/>
@@ -2995,10 +9068,10 @@
       <w:spacing w:val="15"/>
     </w:rPr>
   </w:style>
-  <w:style w:type="character" w:customStyle="1" w:styleId="UndertitelTegn">
-    <w:name w:val="Undertitel Tegn"/>
-    <w:basedOn w:val="Standardskrifttypeiafsnit"/>
-    <w:link w:val="Undertitel"/>
+  <w:style w:type="character" w:customStyle="1" w:styleId="SubtitleChar">
+    <w:name w:val="Subtitle Char"/>
+    <w:basedOn w:val="DefaultParagraphFont"/>
+    <w:link w:val="Subtitle"/>
     <w:uiPriority w:val="11"/>
     <w:rsid w:val="00AB0188"/>
     <w:rPr>
@@ -3007,9 +9080,9 @@
       <w:spacing w:val="15"/>
     </w:rPr>
   </w:style>
-  <w:style w:type="table" w:styleId="Tabel-Gitter">
+  <w:style w:type="table" w:styleId="TableGrid">
     <w:name w:val="Table Grid"/>
-    <w:basedOn w:val="Tabel-Normal"/>
+    <w:basedOn w:val="TableNormal"/>
     <w:uiPriority w:val="39"/>
     <w:rsid w:val="00BD6236"/>
     <w:pPr>
@@ -3026,9 +9099,9 @@
       </w:tblBorders>
     </w:tblPr>
   </w:style>
-  <w:style w:type="character" w:styleId="Ulstomtale">
+  <w:style w:type="character" w:styleId="UnresolvedMention">
     <w:name w:val="Unresolved Mention"/>
-    <w:basedOn w:val="Standardskrifttypeiafsnit"/>
+    <w:basedOn w:val="DefaultParagraphFont"/>
     <w:uiPriority w:val="99"/>
     <w:semiHidden/>
     <w:unhideWhenUsed/>
@@ -3038,10 +9111,10 @@
       <w:shd w:val="clear" w:color="auto" w:fill="E1DFDD"/>
     </w:rPr>
   </w:style>
-  <w:style w:type="paragraph" w:styleId="Fodnotetekst">
+  <w:style w:type="paragraph" w:styleId="FootnoteText">
     <w:name w:val="footnote text"/>
     <w:basedOn w:val="Normal"/>
-    <w:link w:val="FodnotetekstTegn"/>
+    <w:link w:val="FootnoteTextChar"/>
     <w:uiPriority w:val="99"/>
     <w:semiHidden/>
     <w:unhideWhenUsed/>
@@ -3054,10 +9127,10 @@
       <w:szCs w:val="20"/>
     </w:rPr>
   </w:style>
-  <w:style w:type="character" w:customStyle="1" w:styleId="FodnotetekstTegn">
-    <w:name w:val="Fodnotetekst Tegn"/>
-    <w:basedOn w:val="Standardskrifttypeiafsnit"/>
-    <w:link w:val="Fodnotetekst"/>
+  <w:style w:type="character" w:customStyle="1" w:styleId="FootnoteTextChar">
+    <w:name w:val="Footnote Text Char"/>
+    <w:basedOn w:val="DefaultParagraphFont"/>
+    <w:link w:val="FootnoteText"/>
     <w:uiPriority w:val="99"/>
     <w:semiHidden/>
     <w:rsid w:val="00F91896"/>
@@ -3066,9 +9139,9 @@
       <w:szCs w:val="20"/>
     </w:rPr>
   </w:style>
-  <w:style w:type="character" w:styleId="Fodnotehenvisning">
+  <w:style w:type="character" w:styleId="FootnoteReference">
     <w:name w:val="footnote reference"/>
-    <w:basedOn w:val="Standardskrifttypeiafsnit"/>
+    <w:basedOn w:val="DefaultParagraphFont"/>
     <w:uiPriority w:val="99"/>
     <w:semiHidden/>
     <w:unhideWhenUsed/>
@@ -3380,7 +9453,7 @@
 </file>
 
 <file path=customXml/itemProps1.xml><?xml version="1.0" encoding="utf-8"?>
-<ds:datastoreItem xmlns:ds="http://schemas.openxmlformats.org/officeDocument/2006/customXml" ds:itemID="{70D0BA3F-3A2A-4E95-ACCC-DCD4D898BDF0}">
+<ds:datastoreItem xmlns:ds="http://schemas.openxmlformats.org/officeDocument/2006/customXml" ds:itemID="{5306209E-16C0-4B48-BF41-FF3341A9BDAB}">
   <ds:schemaRefs>
     <ds:schemaRef ds:uri="http://schemas.openxmlformats.org/officeDocument/2006/bibliography"/>
   </ds:schemaRefs>

--- a/docs/CupCakeRapport.docx
+++ b/docs/CupCakeRapport.docx
@@ -4,7 +4,7 @@
   <w:body>
     <w:p>
       <w:pPr>
-        <w:pStyle w:val="Title"/>
+        <w:pStyle w:val="Titel"/>
         <w:jc w:val="center"/>
       </w:pPr>
       <w:r>
@@ -13,7 +13,7 @@
     </w:p>
     <w:p>
       <w:pPr>
-        <w:pStyle w:val="Subtitle"/>
+        <w:pStyle w:val="Undertitel"/>
         <w:jc w:val="center"/>
       </w:pPr>
       <w:r>
@@ -26,7 +26,7 @@
     <w:p/>
     <w:tbl>
       <w:tblPr>
-        <w:tblStyle w:val="TableGrid"/>
+        <w:tblStyle w:val="Tabel-Gitter"/>
         <w:tblW w:w="0" w:type="auto"/>
         <w:tblBorders>
           <w:top w:val="none" w:sz="0" w:space="0" w:color="auto"/>
@@ -132,7 +132,6 @@
                 <w:bCs/>
               </w:rPr>
             </w:pPr>
-            <w:proofErr w:type="spellStart"/>
             <w:r>
               <w:rPr>
                 <w:b/>
@@ -140,7 +139,6 @@
               </w:rPr>
               <w:t>AlexanderSarson</w:t>
             </w:r>
-            <w:proofErr w:type="spellEnd"/>
           </w:p>
           <w:p>
             <w:pPr>
@@ -220,17 +218,8 @@
                 <w:b/>
                 <w:bCs/>
               </w:rPr>
-              <w:t>Paepke-</w:t>
-            </w:r>
-            <w:proofErr w:type="spellStart"/>
-            <w:r>
-              <w:rPr>
-                <w:b/>
-                <w:bCs/>
-              </w:rPr>
-              <w:t>cph</w:t>
-            </w:r>
-            <w:proofErr w:type="spellEnd"/>
+              <w:t>Paepke-cph</w:t>
+            </w:r>
           </w:p>
           <w:p>
             <w:pPr>
@@ -349,18 +338,8 @@
                 <w:bCs/>
                 <w:lang w:val="en-US"/>
               </w:rPr>
-              <w:t xml:space="preserve">Oscar Nils </w:t>
-            </w:r>
-            <w:proofErr w:type="spellStart"/>
-            <w:r>
-              <w:rPr>
-                <w:b/>
-                <w:bCs/>
-                <w:lang w:val="en-US"/>
-              </w:rPr>
-              <w:t>Laurberg</w:t>
-            </w:r>
-            <w:proofErr w:type="spellEnd"/>
+              <w:t>Oscar Nils Laurberg</w:t>
+            </w:r>
           </w:p>
         </w:tc>
         <w:tc>
@@ -398,7 +377,6 @@
                 <w:bCs/>
               </w:rPr>
             </w:pPr>
-            <w:proofErr w:type="spellStart"/>
             <w:r>
               <w:rPr>
                 <w:b/>
@@ -406,7 +384,6 @@
               </w:rPr>
               <w:t>OscarLaurberg</w:t>
             </w:r>
-            <w:proofErr w:type="spellEnd"/>
           </w:p>
           <w:p>
             <w:pPr>
@@ -488,7 +465,6 @@
                 <w:bCs/>
               </w:rPr>
             </w:pPr>
-            <w:proofErr w:type="spellStart"/>
             <w:r>
               <w:rPr>
                 <w:b/>
@@ -496,7 +472,6 @@
               </w:rPr>
               <w:t>Tunoc</w:t>
             </w:r>
-            <w:proofErr w:type="spellEnd"/>
           </w:p>
           <w:p>
             <w:pPr>
@@ -616,7 +591,7 @@
       <w:sdtContent>
         <w:p>
           <w:pPr>
-            <w:pStyle w:val="TOCHeading"/>
+            <w:pStyle w:val="Overskrift"/>
           </w:pPr>
           <w:r>
             <w:t>Indholdsfortegnelse</w:t>
@@ -624,7 +599,7 @@
         </w:p>
         <w:p>
           <w:pPr>
-            <w:pStyle w:val="TOC1"/>
+            <w:pStyle w:val="Indholdsfortegnelse1"/>
             <w:tabs>
               <w:tab w:val="right" w:leader="dot" w:pos="9628"/>
             </w:tabs>
@@ -642,7 +617,7 @@
           <w:r>
             <w:fldChar w:fldCharType="separate"/>
           </w:r>
-          <w:hyperlink w:anchor="_Toc21591186" w:history="1">
+          <w:hyperlink w:anchor="_Toc23323326" w:history="1">
             <w:r>
               <w:rPr>
                 <w:rStyle w:val="Hyperlink"/>
@@ -669,7 +644,7 @@
                 <w:noProof/>
                 <w:webHidden/>
               </w:rPr>
-              <w:instrText xml:space="preserve"> PAGEREF _Toc21591186 \h </w:instrText>
+              <w:instrText xml:space="preserve"> PAGEREF _Toc23323326 \h </w:instrText>
             </w:r>
             <w:r>
               <w:rPr>
@@ -702,7 +677,7 @@
         </w:p>
         <w:p>
           <w:pPr>
-            <w:pStyle w:val="TOC2"/>
+            <w:pStyle w:val="Indholdsfortegnelse2"/>
             <w:tabs>
               <w:tab w:val="right" w:leader="dot" w:pos="9628"/>
             </w:tabs>
@@ -711,7 +686,7 @@
               <w:noProof/>
             </w:rPr>
           </w:pPr>
-          <w:hyperlink w:anchor="_Toc21591187" w:history="1">
+          <w:hyperlink w:anchor="_Toc23323327" w:history="1">
             <w:r>
               <w:rPr>
                 <w:rStyle w:val="Hyperlink"/>
@@ -738,7 +713,7 @@
                 <w:noProof/>
                 <w:webHidden/>
               </w:rPr>
-              <w:instrText xml:space="preserve"> PAGEREF _Toc21591187 \h </w:instrText>
+              <w:instrText xml:space="preserve"> PAGEREF _Toc23323327 \h </w:instrText>
             </w:r>
             <w:r>
               <w:rPr>
@@ -771,7 +746,7 @@
         </w:p>
         <w:p>
           <w:pPr>
-            <w:pStyle w:val="TOC2"/>
+            <w:pStyle w:val="Indholdsfortegnelse2"/>
             <w:tabs>
               <w:tab w:val="right" w:leader="dot" w:pos="9628"/>
             </w:tabs>
@@ -780,7 +755,7 @@
               <w:noProof/>
             </w:rPr>
           </w:pPr>
-          <w:hyperlink w:anchor="_Toc21591188" w:history="1">
+          <w:hyperlink w:anchor="_Toc23323328" w:history="1">
             <w:r>
               <w:rPr>
                 <w:rStyle w:val="Hyperlink"/>
@@ -807,7 +782,7 @@
                 <w:noProof/>
                 <w:webHidden/>
               </w:rPr>
-              <w:instrText xml:space="preserve"> PAGEREF _Toc21591188 \h </w:instrText>
+              <w:instrText xml:space="preserve"> PAGEREF _Toc23323328 \h </w:instrText>
             </w:r>
             <w:r>
               <w:rPr>
@@ -840,7 +815,7 @@
         </w:p>
         <w:p>
           <w:pPr>
-            <w:pStyle w:val="TOC1"/>
+            <w:pStyle w:val="Indholdsfortegnelse3"/>
             <w:tabs>
               <w:tab w:val="right" w:leader="dot" w:pos="9628"/>
             </w:tabs>
@@ -849,13 +824,13 @@
               <w:noProof/>
             </w:rPr>
           </w:pPr>
-          <w:hyperlink w:anchor="_Toc21591189" w:history="1">
+          <w:hyperlink w:anchor="_Toc23323329" w:history="1">
             <w:r>
               <w:rPr>
                 <w:rStyle w:val="Hyperlink"/>
                 <w:noProof/>
               </w:rPr>
-              <w:t>Krav</w:t>
+              <w:t>JDBC MySQL</w:t>
             </w:r>
             <w:r>
               <w:rPr>
@@ -876,7 +851,7 @@
                 <w:noProof/>
                 <w:webHidden/>
               </w:rPr>
-              <w:instrText xml:space="preserve"> PAGEREF _Toc21591189 \h </w:instrText>
+              <w:instrText xml:space="preserve"> PAGEREF _Toc23323329 \h </w:instrText>
             </w:r>
             <w:r>
               <w:rPr>
@@ -896,7 +871,7 @@
                 <w:noProof/>
                 <w:webHidden/>
               </w:rPr>
-              <w:t>4</w:t>
+              <w:t>3</w:t>
             </w:r>
             <w:r>
               <w:rPr>
@@ -909,7 +884,7 @@
         </w:p>
         <w:p>
           <w:pPr>
-            <w:pStyle w:val="TOC1"/>
+            <w:pStyle w:val="Indholdsfortegnelse3"/>
             <w:tabs>
               <w:tab w:val="right" w:leader="dot" w:pos="9628"/>
             </w:tabs>
@@ -918,13 +893,36 @@
               <w:noProof/>
             </w:rPr>
           </w:pPr>
-          <w:hyperlink w:anchor="_Toc21591190" w:history="1">
+          <w:hyperlink w:anchor="_Toc23323330" w:history="1">
             <w:r>
               <w:rPr>
                 <w:rStyle w:val="Hyperlink"/>
                 <w:noProof/>
               </w:rPr>
-              <w:t>Domæne model og ER model</w:t>
+              <w:t>JUnit</w:t>
+            </w:r>
+            <w:r>
+              <w:rPr>
+                <w:rStyle w:val="Hyperlink"/>
+                <w:noProof/>
+                <w:lang/>
+              </w:rPr>
+              <w:t>,</w:t>
+            </w:r>
+            <w:r>
+              <w:rPr>
+                <w:rStyle w:val="Hyperlink"/>
+                <w:noProof/>
+              </w:rPr>
+              <w:t xml:space="preserve"> Mockito</w:t>
+            </w:r>
+            <w:r>
+              <w:rPr>
+                <w:rStyle w:val="Hyperlink"/>
+                <w:noProof/>
+                <w:lang/>
+              </w:rPr>
+              <w:t xml:space="preserve"> &amp; Selenium</w:t>
             </w:r>
             <w:r>
               <w:rPr>
@@ -945,7 +943,7 @@
                 <w:noProof/>
                 <w:webHidden/>
               </w:rPr>
-              <w:instrText xml:space="preserve"> PAGEREF _Toc21591190 \h </w:instrText>
+              <w:instrText xml:space="preserve"> PAGEREF _Toc23323330 \h </w:instrText>
             </w:r>
             <w:r>
               <w:rPr>
@@ -965,7 +963,7 @@
                 <w:noProof/>
                 <w:webHidden/>
               </w:rPr>
-              <w:t>5</w:t>
+              <w:t>3</w:t>
             </w:r>
             <w:r>
               <w:rPr>
@@ -978,7 +976,7 @@
         </w:p>
         <w:p>
           <w:pPr>
-            <w:pStyle w:val="TOC1"/>
+            <w:pStyle w:val="Indholdsfortegnelse3"/>
             <w:tabs>
               <w:tab w:val="right" w:leader="dot" w:pos="9628"/>
             </w:tabs>
@@ -987,13 +985,13 @@
               <w:noProof/>
             </w:rPr>
           </w:pPr>
-          <w:hyperlink w:anchor="_Toc21591191" w:history="1">
+          <w:hyperlink w:anchor="_Toc23323331" w:history="1">
             <w:r>
               <w:rPr>
                 <w:rStyle w:val="Hyperlink"/>
                 <w:noProof/>
               </w:rPr>
-              <w:t>Navigationsdiagram</w:t>
+              <w:t>Git &amp; Github</w:t>
             </w:r>
             <w:r>
               <w:rPr>
@@ -1014,7 +1012,7 @@
                 <w:noProof/>
                 <w:webHidden/>
               </w:rPr>
-              <w:instrText xml:space="preserve"> PAGEREF _Toc21591191 \h </w:instrText>
+              <w:instrText xml:space="preserve"> PAGEREF _Toc23323331 \h </w:instrText>
             </w:r>
             <w:r>
               <w:rPr>
@@ -1034,7 +1032,7 @@
                 <w:noProof/>
                 <w:webHidden/>
               </w:rPr>
-              <w:t>6</w:t>
+              <w:t>3</w:t>
             </w:r>
             <w:r>
               <w:rPr>
@@ -1047,7 +1045,7 @@
         </w:p>
         <w:p>
           <w:pPr>
-            <w:pStyle w:val="TOC1"/>
+            <w:pStyle w:val="Indholdsfortegnelse3"/>
             <w:tabs>
               <w:tab w:val="right" w:leader="dot" w:pos="9628"/>
             </w:tabs>
@@ -1056,13 +1054,13 @@
               <w:noProof/>
             </w:rPr>
           </w:pPr>
-          <w:hyperlink w:anchor="_Toc21591192" w:history="1">
+          <w:hyperlink w:anchor="_Toc23323332" w:history="1">
             <w:r>
               <w:rPr>
                 <w:rStyle w:val="Hyperlink"/>
                 <w:noProof/>
               </w:rPr>
-              <w:t>Sekvens diagrammer</w:t>
+              <w:t>Digital Ocean Droplet</w:t>
             </w:r>
             <w:r>
               <w:rPr>
@@ -1083,7 +1081,7 @@
                 <w:noProof/>
                 <w:webHidden/>
               </w:rPr>
-              <w:instrText xml:space="preserve"> PAGEREF _Toc21591192 \h </w:instrText>
+              <w:instrText xml:space="preserve"> PAGEREF _Toc23323332 \h </w:instrText>
             </w:r>
             <w:r>
               <w:rPr>
@@ -1103,7 +1101,7 @@
                 <w:noProof/>
                 <w:webHidden/>
               </w:rPr>
-              <w:t>7</w:t>
+              <w:t>3</w:t>
             </w:r>
             <w:r>
               <w:rPr>
@@ -1116,7 +1114,7 @@
         </w:p>
         <w:p>
           <w:pPr>
-            <w:pStyle w:val="TOC1"/>
+            <w:pStyle w:val="Indholdsfortegnelse3"/>
             <w:tabs>
               <w:tab w:val="right" w:leader="dot" w:pos="9628"/>
             </w:tabs>
@@ -1125,13 +1123,13 @@
               <w:noProof/>
             </w:rPr>
           </w:pPr>
-          <w:hyperlink w:anchor="_Toc21591193" w:history="1">
+          <w:hyperlink w:anchor="_Toc23323333" w:history="1">
             <w:r>
               <w:rPr>
                 <w:rStyle w:val="Hyperlink"/>
                 <w:noProof/>
               </w:rPr>
-              <w:t>Særlige forhold</w:t>
+              <w:t>Azure DevOps</w:t>
             </w:r>
             <w:r>
               <w:rPr>
@@ -1152,7 +1150,7 @@
                 <w:noProof/>
                 <w:webHidden/>
               </w:rPr>
-              <w:instrText xml:space="preserve"> PAGEREF _Toc21591193 \h </w:instrText>
+              <w:instrText xml:space="preserve"> PAGEREF _Toc23323333 \h </w:instrText>
             </w:r>
             <w:r>
               <w:rPr>
@@ -1172,7 +1170,7 @@
                 <w:noProof/>
                 <w:webHidden/>
               </w:rPr>
-              <w:t>8</w:t>
+              <w:t>4</w:t>
             </w:r>
             <w:r>
               <w:rPr>
@@ -1185,7 +1183,7 @@
         </w:p>
         <w:p>
           <w:pPr>
-            <w:pStyle w:val="TOC1"/>
+            <w:pStyle w:val="Indholdsfortegnelse1"/>
             <w:tabs>
               <w:tab w:val="right" w:leader="dot" w:pos="9628"/>
             </w:tabs>
@@ -1194,13 +1192,13 @@
               <w:noProof/>
             </w:rPr>
           </w:pPr>
-          <w:hyperlink w:anchor="_Toc21591194" w:history="1">
+          <w:hyperlink w:anchor="_Toc23323334" w:history="1">
             <w:r>
               <w:rPr>
                 <w:rStyle w:val="Hyperlink"/>
                 <w:noProof/>
               </w:rPr>
-              <w:t>Status på implementering</w:t>
+              <w:t>Krav</w:t>
             </w:r>
             <w:r>
               <w:rPr>
@@ -1221,7 +1219,7 @@
                 <w:noProof/>
                 <w:webHidden/>
               </w:rPr>
-              <w:instrText xml:space="preserve"> PAGEREF _Toc21591194 \h </w:instrText>
+              <w:instrText xml:space="preserve"> PAGEREF _Toc23323334 \h </w:instrText>
             </w:r>
             <w:r>
               <w:rPr>
@@ -1241,7 +1239,7 @@
                 <w:noProof/>
                 <w:webHidden/>
               </w:rPr>
-              <w:t>9</w:t>
+              <w:t>5</w:t>
             </w:r>
             <w:r>
               <w:rPr>
@@ -1254,7 +1252,7 @@
         </w:p>
         <w:p>
           <w:pPr>
-            <w:pStyle w:val="TOC1"/>
+            <w:pStyle w:val="Indholdsfortegnelse3"/>
             <w:tabs>
               <w:tab w:val="right" w:leader="dot" w:pos="9628"/>
             </w:tabs>
@@ -1263,12 +1261,589 @@
               <w:noProof/>
             </w:rPr>
           </w:pPr>
-          <w:hyperlink w:anchor="_Toc21591195" w:history="1">
+          <w:hyperlink w:anchor="_Toc23323335" w:history="1">
             <w:r>
               <w:rPr>
                 <w:rStyle w:val="Hyperlink"/>
                 <w:noProof/>
               </w:rPr>
+              <w:t>U</w:t>
+            </w:r>
+            <w:r>
+              <w:rPr>
+                <w:rStyle w:val="Hyperlink"/>
+                <w:noProof/>
+                <w:lang/>
+              </w:rPr>
+              <w:t>ser</w:t>
+            </w:r>
+            <w:r>
+              <w:rPr>
+                <w:rStyle w:val="Hyperlink"/>
+                <w:noProof/>
+              </w:rPr>
+              <w:t>-S</w:t>
+            </w:r>
+            <w:r>
+              <w:rPr>
+                <w:rStyle w:val="Hyperlink"/>
+                <w:noProof/>
+                <w:lang/>
+              </w:rPr>
+              <w:t>tories:</w:t>
+            </w:r>
+            <w:r>
+              <w:rPr>
+                <w:noProof/>
+                <w:webHidden/>
+              </w:rPr>
+              <w:tab/>
+            </w:r>
+            <w:r>
+              <w:rPr>
+                <w:noProof/>
+                <w:webHidden/>
+              </w:rPr>
+              <w:fldChar w:fldCharType="begin"/>
+            </w:r>
+            <w:r>
+              <w:rPr>
+                <w:noProof/>
+                <w:webHidden/>
+              </w:rPr>
+              <w:instrText xml:space="preserve"> PAGEREF _Toc23323335 \h </w:instrText>
+            </w:r>
+            <w:r>
+              <w:rPr>
+                <w:noProof/>
+                <w:webHidden/>
+              </w:rPr>
+            </w:r>
+            <w:r>
+              <w:rPr>
+                <w:noProof/>
+                <w:webHidden/>
+              </w:rPr>
+              <w:fldChar w:fldCharType="separate"/>
+            </w:r>
+            <w:r>
+              <w:rPr>
+                <w:noProof/>
+                <w:webHidden/>
+              </w:rPr>
+              <w:t>5</w:t>
+            </w:r>
+            <w:r>
+              <w:rPr>
+                <w:noProof/>
+                <w:webHidden/>
+              </w:rPr>
+              <w:fldChar w:fldCharType="end"/>
+            </w:r>
+          </w:hyperlink>
+        </w:p>
+        <w:p>
+          <w:pPr>
+            <w:pStyle w:val="Indholdsfortegnelse1"/>
+            <w:tabs>
+              <w:tab w:val="right" w:leader="dot" w:pos="9628"/>
+            </w:tabs>
+            <w:rPr>
+              <w:rFonts w:cstheme="minorBidi"/>
+              <w:noProof/>
+            </w:rPr>
+          </w:pPr>
+          <w:hyperlink w:anchor="_Toc23323336" w:history="1">
+            <w:r>
+              <w:rPr>
+                <w:rStyle w:val="Hyperlink"/>
+                <w:noProof/>
+              </w:rPr>
+              <w:t>Domæne model og ER model</w:t>
+            </w:r>
+            <w:r>
+              <w:rPr>
+                <w:noProof/>
+                <w:webHidden/>
+              </w:rPr>
+              <w:tab/>
+            </w:r>
+            <w:r>
+              <w:rPr>
+                <w:noProof/>
+                <w:webHidden/>
+              </w:rPr>
+              <w:fldChar w:fldCharType="begin"/>
+            </w:r>
+            <w:r>
+              <w:rPr>
+                <w:noProof/>
+                <w:webHidden/>
+              </w:rPr>
+              <w:instrText xml:space="preserve"> PAGEREF _Toc23323336 \h </w:instrText>
+            </w:r>
+            <w:r>
+              <w:rPr>
+                <w:noProof/>
+                <w:webHidden/>
+              </w:rPr>
+            </w:r>
+            <w:r>
+              <w:rPr>
+                <w:noProof/>
+                <w:webHidden/>
+              </w:rPr>
+              <w:fldChar w:fldCharType="separate"/>
+            </w:r>
+            <w:r>
+              <w:rPr>
+                <w:noProof/>
+                <w:webHidden/>
+              </w:rPr>
+              <w:t>6</w:t>
+            </w:r>
+            <w:r>
+              <w:rPr>
+                <w:noProof/>
+                <w:webHidden/>
+              </w:rPr>
+              <w:fldChar w:fldCharType="end"/>
+            </w:r>
+          </w:hyperlink>
+        </w:p>
+        <w:p>
+          <w:pPr>
+            <w:pStyle w:val="Indholdsfortegnelse2"/>
+            <w:tabs>
+              <w:tab w:val="right" w:leader="dot" w:pos="9628"/>
+            </w:tabs>
+            <w:rPr>
+              <w:rFonts w:cstheme="minorBidi"/>
+              <w:noProof/>
+            </w:rPr>
+          </w:pPr>
+          <w:hyperlink w:anchor="_Toc23323337" w:history="1">
+            <w:r>
+              <w:rPr>
+                <w:rStyle w:val="Hyperlink"/>
+                <w:noProof/>
+                <w:lang/>
+              </w:rPr>
+              <w:t>ER model</w:t>
+            </w:r>
+            <w:r>
+              <w:rPr>
+                <w:noProof/>
+                <w:webHidden/>
+              </w:rPr>
+              <w:tab/>
+            </w:r>
+            <w:r>
+              <w:rPr>
+                <w:noProof/>
+                <w:webHidden/>
+              </w:rPr>
+              <w:fldChar w:fldCharType="begin"/>
+            </w:r>
+            <w:r>
+              <w:rPr>
+                <w:noProof/>
+                <w:webHidden/>
+              </w:rPr>
+              <w:instrText xml:space="preserve"> PAGEREF _Toc23323337 \h </w:instrText>
+            </w:r>
+            <w:r>
+              <w:rPr>
+                <w:noProof/>
+                <w:webHidden/>
+              </w:rPr>
+            </w:r>
+            <w:r>
+              <w:rPr>
+                <w:noProof/>
+                <w:webHidden/>
+              </w:rPr>
+              <w:fldChar w:fldCharType="separate"/>
+            </w:r>
+            <w:r>
+              <w:rPr>
+                <w:noProof/>
+                <w:webHidden/>
+              </w:rPr>
+              <w:t>6</w:t>
+            </w:r>
+            <w:r>
+              <w:rPr>
+                <w:noProof/>
+                <w:webHidden/>
+              </w:rPr>
+              <w:fldChar w:fldCharType="end"/>
+            </w:r>
+          </w:hyperlink>
+        </w:p>
+        <w:p>
+          <w:pPr>
+            <w:pStyle w:val="Indholdsfortegnelse2"/>
+            <w:tabs>
+              <w:tab w:val="right" w:leader="dot" w:pos="9628"/>
+            </w:tabs>
+            <w:rPr>
+              <w:rFonts w:cstheme="minorBidi"/>
+              <w:noProof/>
+            </w:rPr>
+          </w:pPr>
+          <w:hyperlink w:anchor="_Toc23323338" w:history="1">
+            <w:r>
+              <w:rPr>
+                <w:rStyle w:val="Hyperlink"/>
+                <w:noProof/>
+                <w:lang/>
+              </w:rPr>
+              <w:t>Domæne model</w:t>
+            </w:r>
+            <w:r>
+              <w:rPr>
+                <w:noProof/>
+                <w:webHidden/>
+              </w:rPr>
+              <w:tab/>
+            </w:r>
+            <w:r>
+              <w:rPr>
+                <w:noProof/>
+                <w:webHidden/>
+              </w:rPr>
+              <w:fldChar w:fldCharType="begin"/>
+            </w:r>
+            <w:r>
+              <w:rPr>
+                <w:noProof/>
+                <w:webHidden/>
+              </w:rPr>
+              <w:instrText xml:space="preserve"> PAGEREF _Toc23323338 \h </w:instrText>
+            </w:r>
+            <w:r>
+              <w:rPr>
+                <w:noProof/>
+                <w:webHidden/>
+              </w:rPr>
+            </w:r>
+            <w:r>
+              <w:rPr>
+                <w:noProof/>
+                <w:webHidden/>
+              </w:rPr>
+              <w:fldChar w:fldCharType="separate"/>
+            </w:r>
+            <w:r>
+              <w:rPr>
+                <w:noProof/>
+                <w:webHidden/>
+              </w:rPr>
+              <w:t>7</w:t>
+            </w:r>
+            <w:r>
+              <w:rPr>
+                <w:noProof/>
+                <w:webHidden/>
+              </w:rPr>
+              <w:fldChar w:fldCharType="end"/>
+            </w:r>
+          </w:hyperlink>
+        </w:p>
+        <w:p>
+          <w:pPr>
+            <w:pStyle w:val="Indholdsfortegnelse1"/>
+            <w:tabs>
+              <w:tab w:val="right" w:leader="dot" w:pos="9628"/>
+            </w:tabs>
+            <w:rPr>
+              <w:rFonts w:cstheme="minorBidi"/>
+              <w:noProof/>
+            </w:rPr>
+          </w:pPr>
+          <w:hyperlink w:anchor="_Toc23323339" w:history="1">
+            <w:r>
+              <w:rPr>
+                <w:rStyle w:val="Hyperlink"/>
+                <w:noProof/>
+              </w:rPr>
+              <w:t>Navigationsdiagram</w:t>
+            </w:r>
+            <w:r>
+              <w:rPr>
+                <w:noProof/>
+                <w:webHidden/>
+              </w:rPr>
+              <w:tab/>
+            </w:r>
+            <w:r>
+              <w:rPr>
+                <w:noProof/>
+                <w:webHidden/>
+              </w:rPr>
+              <w:fldChar w:fldCharType="begin"/>
+            </w:r>
+            <w:r>
+              <w:rPr>
+                <w:noProof/>
+                <w:webHidden/>
+              </w:rPr>
+              <w:instrText xml:space="preserve"> PAGEREF _Toc23323339 \h </w:instrText>
+            </w:r>
+            <w:r>
+              <w:rPr>
+                <w:noProof/>
+                <w:webHidden/>
+              </w:rPr>
+            </w:r>
+            <w:r>
+              <w:rPr>
+                <w:noProof/>
+                <w:webHidden/>
+              </w:rPr>
+              <w:fldChar w:fldCharType="separate"/>
+            </w:r>
+            <w:r>
+              <w:rPr>
+                <w:noProof/>
+                <w:webHidden/>
+              </w:rPr>
+              <w:t>7</w:t>
+            </w:r>
+            <w:r>
+              <w:rPr>
+                <w:noProof/>
+                <w:webHidden/>
+              </w:rPr>
+              <w:fldChar w:fldCharType="end"/>
+            </w:r>
+          </w:hyperlink>
+        </w:p>
+        <w:p>
+          <w:pPr>
+            <w:pStyle w:val="Indholdsfortegnelse1"/>
+            <w:tabs>
+              <w:tab w:val="right" w:leader="dot" w:pos="9628"/>
+            </w:tabs>
+            <w:rPr>
+              <w:rFonts w:cstheme="minorBidi"/>
+              <w:noProof/>
+            </w:rPr>
+          </w:pPr>
+          <w:hyperlink w:anchor="_Toc23323340" w:history="1">
+            <w:r>
+              <w:rPr>
+                <w:rStyle w:val="Hyperlink"/>
+                <w:noProof/>
+              </w:rPr>
+              <w:t>Sekvens diagrammer</w:t>
+            </w:r>
+            <w:r>
+              <w:rPr>
+                <w:noProof/>
+                <w:webHidden/>
+              </w:rPr>
+              <w:tab/>
+            </w:r>
+            <w:r>
+              <w:rPr>
+                <w:noProof/>
+                <w:webHidden/>
+              </w:rPr>
+              <w:fldChar w:fldCharType="begin"/>
+            </w:r>
+            <w:r>
+              <w:rPr>
+                <w:noProof/>
+                <w:webHidden/>
+              </w:rPr>
+              <w:instrText xml:space="preserve"> PAGEREF _Toc23323340 \h </w:instrText>
+            </w:r>
+            <w:r>
+              <w:rPr>
+                <w:noProof/>
+                <w:webHidden/>
+              </w:rPr>
+            </w:r>
+            <w:r>
+              <w:rPr>
+                <w:noProof/>
+                <w:webHidden/>
+              </w:rPr>
+              <w:fldChar w:fldCharType="separate"/>
+            </w:r>
+            <w:r>
+              <w:rPr>
+                <w:noProof/>
+                <w:webHidden/>
+              </w:rPr>
+              <w:t>7</w:t>
+            </w:r>
+            <w:r>
+              <w:rPr>
+                <w:noProof/>
+                <w:webHidden/>
+              </w:rPr>
+              <w:fldChar w:fldCharType="end"/>
+            </w:r>
+          </w:hyperlink>
+        </w:p>
+        <w:p>
+          <w:pPr>
+            <w:pStyle w:val="Indholdsfortegnelse1"/>
+            <w:tabs>
+              <w:tab w:val="right" w:leader="dot" w:pos="9628"/>
+            </w:tabs>
+            <w:rPr>
+              <w:rFonts w:cstheme="minorBidi"/>
+              <w:noProof/>
+            </w:rPr>
+          </w:pPr>
+          <w:hyperlink w:anchor="_Toc23323341" w:history="1">
+            <w:r>
+              <w:rPr>
+                <w:rStyle w:val="Hyperlink"/>
+                <w:noProof/>
+              </w:rPr>
+              <w:t>Særlige forhold</w:t>
+            </w:r>
+            <w:r>
+              <w:rPr>
+                <w:noProof/>
+                <w:webHidden/>
+              </w:rPr>
+              <w:tab/>
+            </w:r>
+            <w:r>
+              <w:rPr>
+                <w:noProof/>
+                <w:webHidden/>
+              </w:rPr>
+              <w:fldChar w:fldCharType="begin"/>
+            </w:r>
+            <w:r>
+              <w:rPr>
+                <w:noProof/>
+                <w:webHidden/>
+              </w:rPr>
+              <w:instrText xml:space="preserve"> PAGEREF _Toc23323341 \h </w:instrText>
+            </w:r>
+            <w:r>
+              <w:rPr>
+                <w:noProof/>
+                <w:webHidden/>
+              </w:rPr>
+            </w:r>
+            <w:r>
+              <w:rPr>
+                <w:noProof/>
+                <w:webHidden/>
+              </w:rPr>
+              <w:fldChar w:fldCharType="separate"/>
+            </w:r>
+            <w:r>
+              <w:rPr>
+                <w:noProof/>
+                <w:webHidden/>
+              </w:rPr>
+              <w:t>8</w:t>
+            </w:r>
+            <w:r>
+              <w:rPr>
+                <w:noProof/>
+                <w:webHidden/>
+              </w:rPr>
+              <w:fldChar w:fldCharType="end"/>
+            </w:r>
+          </w:hyperlink>
+        </w:p>
+        <w:p>
+          <w:pPr>
+            <w:pStyle w:val="Indholdsfortegnelse1"/>
+            <w:tabs>
+              <w:tab w:val="right" w:leader="dot" w:pos="9628"/>
+            </w:tabs>
+            <w:rPr>
+              <w:rFonts w:cstheme="minorBidi"/>
+              <w:noProof/>
+            </w:rPr>
+          </w:pPr>
+          <w:hyperlink w:anchor="_Toc23323342" w:history="1">
+            <w:r>
+              <w:rPr>
+                <w:rStyle w:val="Hyperlink"/>
+                <w:noProof/>
+              </w:rPr>
+              <w:t>Status på implementering</w:t>
+            </w:r>
+            <w:r>
+              <w:rPr>
+                <w:noProof/>
+                <w:webHidden/>
+              </w:rPr>
+              <w:tab/>
+            </w:r>
+            <w:r>
+              <w:rPr>
+                <w:noProof/>
+                <w:webHidden/>
+              </w:rPr>
+              <w:fldChar w:fldCharType="begin"/>
+            </w:r>
+            <w:r>
+              <w:rPr>
+                <w:noProof/>
+                <w:webHidden/>
+              </w:rPr>
+              <w:instrText xml:space="preserve"> PAGEREF _Toc23323342 \h </w:instrText>
+            </w:r>
+            <w:r>
+              <w:rPr>
+                <w:noProof/>
+                <w:webHidden/>
+              </w:rPr>
+            </w:r>
+            <w:r>
+              <w:rPr>
+                <w:noProof/>
+                <w:webHidden/>
+              </w:rPr>
+              <w:fldChar w:fldCharType="separate"/>
+            </w:r>
+            <w:r>
+              <w:rPr>
+                <w:noProof/>
+                <w:webHidden/>
+              </w:rPr>
+              <w:t>8</w:t>
+            </w:r>
+            <w:r>
+              <w:rPr>
+                <w:noProof/>
+                <w:webHidden/>
+              </w:rPr>
+              <w:fldChar w:fldCharType="end"/>
+            </w:r>
+          </w:hyperlink>
+        </w:p>
+        <w:p>
+          <w:pPr>
+            <w:pStyle w:val="Indholdsfortegnelse1"/>
+            <w:tabs>
+              <w:tab w:val="right" w:leader="dot" w:pos="9628"/>
+            </w:tabs>
+            <w:rPr>
+              <w:rFonts w:cstheme="minorBidi"/>
+              <w:noProof/>
+            </w:rPr>
+          </w:pPr>
+          <w:hyperlink w:anchor="_Toc23323343" w:history="1">
+            <w:r>
+              <w:rPr>
+                <w:rStyle w:val="Hyperlink"/>
+                <w:noProof/>
+              </w:rPr>
               <w:t>Test</w:t>
             </w:r>
             <w:r>
@@ -1290,7 +1865,7 @@
                 <w:noProof/>
                 <w:webHidden/>
               </w:rPr>
-              <w:instrText xml:space="preserve"> PAGEREF _Toc21591195 \h </w:instrText>
+              <w:instrText xml:space="preserve"> PAGEREF _Toc23323343 \h </w:instrText>
             </w:r>
             <w:r>
               <w:rPr>
@@ -1310,7 +1885,7 @@
                 <w:noProof/>
                 <w:webHidden/>
               </w:rPr>
-              <w:t>10</w:t>
+              <w:t>8</w:t>
             </w:r>
             <w:r>
               <w:rPr>
@@ -1334,7 +1909,7 @@
     </w:sdt>
     <w:p>
       <w:pPr>
-        <w:pStyle w:val="Title"/>
+        <w:pStyle w:val="Titel"/>
         <w:jc w:val="center"/>
       </w:pPr>
     </w:p>
@@ -1345,9 +1920,9 @@
     </w:p>
     <w:p>
       <w:pPr>
-        <w:pStyle w:val="Heading1"/>
-      </w:pPr>
-      <w:bookmarkStart w:id="0" w:name="_Toc21591186"/>
+        <w:pStyle w:val="Overskrift1"/>
+      </w:pPr>
+      <w:bookmarkStart w:id="0" w:name="_Toc23323326"/>
       <w:r>
         <w:lastRenderedPageBreak/>
         <w:t>Indledning</w:t>
@@ -1378,39 +1953,7 @@
         <w:t>, lave en bruger, ved brug af mail og kodeord.</w:t>
       </w:r>
       <w:r>
-        <w:t xml:space="preserve"> Projektet indebærer udarbejdelse af en </w:t>
-      </w:r>
-      <w:proofErr w:type="spellStart"/>
-      <w:r>
-        <w:t>frontend</w:t>
-      </w:r>
-      <w:proofErr w:type="spellEnd"/>
-      <w:r>
-        <w:t xml:space="preserve">, hvor kunderne vil kunne fortage sine bestillinger, en logik del der manipulerer data til og fra </w:t>
-      </w:r>
-      <w:proofErr w:type="spellStart"/>
-      <w:r>
-        <w:t>frontend</w:t>
-      </w:r>
-      <w:proofErr w:type="spellEnd"/>
-      <w:r>
-        <w:t xml:space="preserve"> og </w:t>
-      </w:r>
-      <w:proofErr w:type="spellStart"/>
-      <w:r>
-        <w:t>backend</w:t>
-      </w:r>
-      <w:proofErr w:type="spellEnd"/>
-      <w:r>
-        <w:t xml:space="preserve">. Derudover skal projektet også have en </w:t>
-      </w:r>
-      <w:proofErr w:type="spellStart"/>
-      <w:r>
-        <w:t>backend</w:t>
-      </w:r>
-      <w:proofErr w:type="spellEnd"/>
-      <w:r>
-        <w:t xml:space="preserve"> i form af en MySQL database, som holder al relevant data.</w:t>
+        <w:t xml:space="preserve"> Projektet indebærer udarbejdelse af en frontend, hvor kunderne vil kunne fortage sine bestillinger, en logik del der manipulerer data til og fra frontend og backend. Derudover skal projektet også have en backend i form af en MySQL database, som holder al relevant data.</w:t>
       </w:r>
     </w:p>
     <w:p>
@@ -1421,37 +1964,36 @@
         <w:t xml:space="preserve"> </w:t>
       </w:r>
     </w:p>
+    <w:p>
+      <w:pPr>
+        <w:pStyle w:val="Overskrift2"/>
+      </w:pPr>
+      <w:bookmarkStart w:id="1" w:name="_Toc23323327"/>
+      <w:r>
+        <w:t>Baggrund</w:t>
+      </w:r>
+      <w:bookmarkEnd w:id="1"/>
+    </w:p>
+    <w:p>
+      <w:r>
+        <w:t>Projektet</w:t>
+      </w:r>
+      <w:r>
+        <w:t xml:space="preserve"> skal udforme en applikation for en virksomhed, der ønsker at sælge cupcakes. Firmaet der skal bruge applikationen, har en lokation hvor ordre skal afhentes, hvilke betyder at applikationen ikke har noget med levering at gøre.</w:t>
+      </w:r>
+      <w:r>
+        <w:t xml:space="preserve"> Da firmaet har en meget hurtig cupcake-maskine, der kan lave cupcakes i det de bliver bestilt, skal der heller ikke tage højde for produktionstid.</w:t>
+      </w:r>
+    </w:p>
     <w:p/>
     <w:p>
-      <w:pPr>
-        <w:pStyle w:val="Heading2"/>
-      </w:pPr>
-      <w:bookmarkStart w:id="1" w:name="_Toc21591187"/>
-      <w:r>
-        <w:t>Baggrund</w:t>
-      </w:r>
-      <w:bookmarkEnd w:id="1"/>
-    </w:p>
-    <w:p>
-      <w:r>
-        <w:t>Projektet</w:t>
-      </w:r>
-      <w:r>
-        <w:t xml:space="preserve"> skal udforme en applikation for en virksomhed, der ønsker at sælge cupcakes. Firmaet der skal bruge applikationen, har en lokation hvor ordre skal afhentes, hvilke betyder at applikationen ikke har noget med levering at gøre.</w:t>
-      </w:r>
-      <w:r>
-        <w:t xml:space="preserve"> Da firmaet har en meget hurtig cupcake-maskine, der kan lave cupcakes i det de bliver bestilt, skal der heller ikke tage højde for produktionstid.</w:t>
-      </w:r>
-    </w:p>
-    <w:p/>
-    <w:p>
       <w:r>
         <w:t>Applikationen skal kunne gøre følgende muligt for kunderne af Cupcake firmaet:</w:t>
       </w:r>
     </w:p>
     <w:p>
       <w:pPr>
-        <w:pStyle w:val="ListParagraph"/>
+        <w:pStyle w:val="Listeafsnit"/>
         <w:numPr>
           <w:ilvl w:val="0"/>
           <w:numId w:val="3"/>
@@ -1462,7 +2004,7 @@
       </w:r>
       <w:r>
         <w:rPr>
-          <w:rStyle w:val="FootnoteReference"/>
+          <w:rStyle w:val="Fodnotehenvisning"/>
         </w:rPr>
         <w:footnoteReference w:id="1"/>
       </w:r>
@@ -1472,7 +2014,7 @@
     </w:p>
     <w:p>
       <w:pPr>
-        <w:pStyle w:val="ListParagraph"/>
+        <w:pStyle w:val="Listeafsnit"/>
         <w:numPr>
           <w:ilvl w:val="0"/>
           <w:numId w:val="3"/>
@@ -1484,7 +2026,7 @@
     </w:p>
     <w:p>
       <w:pPr>
-        <w:pStyle w:val="ListParagraph"/>
+        <w:pStyle w:val="Listeafsnit"/>
         <w:numPr>
           <w:ilvl w:val="0"/>
           <w:numId w:val="3"/>
@@ -1496,7 +2038,7 @@
     </w:p>
     <w:p>
       <w:pPr>
-        <w:pStyle w:val="ListParagraph"/>
+        <w:pStyle w:val="Listeafsnit"/>
         <w:numPr>
           <w:ilvl w:val="0"/>
           <w:numId w:val="3"/>
@@ -1508,7 +2050,7 @@
     </w:p>
     <w:p>
       <w:pPr>
-        <w:pStyle w:val="ListParagraph"/>
+        <w:pStyle w:val="Listeafsnit"/>
         <w:numPr>
           <w:ilvl w:val="0"/>
           <w:numId w:val="3"/>
@@ -1520,14 +2062,14 @@
     </w:p>
     <w:p>
       <w:pPr>
-        <w:pStyle w:val="Heading2"/>
-      </w:pPr>
-      <w:bookmarkStart w:id="2" w:name="_Toc21591188"/>
-    </w:p>
-    <w:p>
-      <w:pPr>
-        <w:pStyle w:val="Heading2"/>
-      </w:pPr>
+        <w:pStyle w:val="Overskrift2"/>
+      </w:pPr>
+    </w:p>
+    <w:p>
+      <w:pPr>
+        <w:pStyle w:val="Overskrift2"/>
+      </w:pPr>
+      <w:bookmarkStart w:id="2" w:name="_Toc23323328"/>
       <w:r>
         <w:t>Teknologi valg</w:t>
       </w:r>
@@ -1535,11 +2077,13 @@
     </w:p>
     <w:p>
       <w:pPr>
-        <w:pStyle w:val="Heading3"/>
-      </w:pPr>
+        <w:pStyle w:val="Overskrift3"/>
+      </w:pPr>
+      <w:bookmarkStart w:id="3" w:name="_Toc23323329"/>
       <w:r>
         <w:t>JDBC MySQL</w:t>
       </w:r>
+      <w:bookmarkEnd w:id="3"/>
     </w:p>
     <w:p>
       <w:r>
@@ -1551,1012 +2095,305 @@
     </w:p>
     <w:p>
       <w:pPr>
-        <w:pStyle w:val="Heading3"/>
-        <w:rPr>
-          <w:lang w:val="en-DK"/>
-        </w:rPr>
-      </w:pPr>
-      <w:proofErr w:type="spellStart"/>
+        <w:pStyle w:val="Overskrift3"/>
+        <w:rPr>
+          <w:lang/>
+        </w:rPr>
+      </w:pPr>
+      <w:bookmarkStart w:id="4" w:name="_Toc23323330"/>
       <w:r>
         <w:t>JUnit</w:t>
       </w:r>
-      <w:proofErr w:type="spellEnd"/>
-      <w:r>
-        <w:rPr>
-          <w:lang w:val="en-DK"/>
+      <w:r>
+        <w:rPr>
+          <w:lang/>
         </w:rPr>
         <w:t>,</w:t>
       </w:r>
       <w:r>
+        <w:t xml:space="preserve"> Mockito</w:t>
+      </w:r>
+      <w:r>
+        <w:rPr>
+          <w:lang/>
+        </w:rPr>
+        <w:t xml:space="preserve"> &amp; Selenium</w:t>
+      </w:r>
+      <w:bookmarkEnd w:id="4"/>
+    </w:p>
+    <w:p>
+      <w:pPr>
+        <w:rPr>
+          <w:lang/>
+        </w:rPr>
+      </w:pPr>
+      <w:r>
+        <w:t>For at kunne bedst teste og sikre stabilitet, gør vi brug af både JUnit-version 4.12</w:t>
+      </w:r>
+      <w:r>
+        <w:rPr>
+          <w:lang/>
+        </w:rPr>
+        <w:t>,</w:t>
+      </w:r>
+      <w:r>
+        <w:t xml:space="preserve"> Mockito-version 3.0.0</w:t>
+      </w:r>
+      <w:r>
+        <w:rPr>
+          <w:lang/>
+        </w:rPr>
+        <w:t xml:space="preserve"> og Selenium-version 3.5.3</w:t>
+      </w:r>
+    </w:p>
+    <w:p>
+      <w:pPr>
+        <w:pStyle w:val="Overskrift3"/>
+      </w:pPr>
+      <w:bookmarkStart w:id="5" w:name="_Toc23323331"/>
+      <w:r>
+        <w:t>Git &amp; Github</w:t>
+      </w:r>
+      <w:bookmarkEnd w:id="5"/>
+    </w:p>
+    <w:p>
+      <w:r>
+        <w:t xml:space="preserve">Der er gjort brug </w:t>
+      </w:r>
+      <w:r>
+        <w:t>af Git version 2.23.0 og Github til versionsstyring, hvilke også betyder at udviklingsmiljøet er underordnet, da ingen irrelevante filer deles.</w:t>
+      </w:r>
+    </w:p>
+    <w:p>
+      <w:pPr>
+        <w:pStyle w:val="Overskrift3"/>
+      </w:pPr>
+      <w:bookmarkStart w:id="6" w:name="_Toc23323332"/>
+      <w:r>
+        <w:t>Digital Ocean Droplet</w:t>
+      </w:r>
+      <w:bookmarkEnd w:id="6"/>
+    </w:p>
+    <w:p>
+      <w:r>
+        <w:t>Til lagring af vores web-applikation, gør vi brug af en Server, hosted af DigitalOcean.  Serveren køre Ubuntu 19.04 x64 med 1 GB hukommelse og 25 GB lager plads. Severen køre Apache Tomat version 9.0.27 som håndterer HTTP kommunikationen med applikationen.</w:t>
+      </w:r>
+    </w:p>
+    <w:p>
+      <w:pPr>
+        <w:pStyle w:val="Overskrift3"/>
+      </w:pPr>
+      <w:bookmarkStart w:id="7" w:name="_Toc23323333"/>
+      <w:r>
+        <w:lastRenderedPageBreak/>
+        <w:t>Azure DevOps</w:t>
+      </w:r>
+      <w:bookmarkEnd w:id="7"/>
+    </w:p>
+    <w:p>
+      <w:pPr>
+        <w:rPr>
+          <w:lang/>
+        </w:rPr>
+      </w:pPr>
+      <w:r>
+        <w:rPr>
+          <w:lang/>
+        </w:rPr>
+        <w:t>For at kunne sikre CI/CD gør vi brug af pipeline delen af Azure DevOps til at teste og deploy vores kode, hvilket betyder at vi får fjernet fejlene “det virker på min maskine”</w:t>
+      </w:r>
+      <w:r>
+        <w:rPr>
+          <w:lang/>
+        </w:rPr>
+        <w:t xml:space="preserve"> og webapplikationen heletiden bliver opdateret på serveren.</w:t>
+      </w:r>
+    </w:p>
+    <w:p>
+      <w:pPr>
+        <w:rPr>
+          <w:rFonts w:asciiTheme="majorHAnsi" w:eastAsiaTheme="majorEastAsia" w:hAnsiTheme="majorHAnsi" w:cstheme="majorBidi"/>
+          <w:color w:val="2E74B5" w:themeColor="accent1" w:themeShade="BF"/>
+          <w:sz w:val="32"/>
+          <w:szCs w:val="32"/>
+        </w:rPr>
+      </w:pPr>
+      <w:r>
+        <w:br w:type="page"/>
+      </w:r>
+    </w:p>
+    <w:p>
+      <w:pPr>
+        <w:pStyle w:val="Overskrift1"/>
+      </w:pPr>
+      <w:bookmarkStart w:id="8" w:name="_Toc23323334"/>
+      <w:r>
+        <w:lastRenderedPageBreak/>
+        <w:t>Krav</w:t>
+      </w:r>
+      <w:bookmarkEnd w:id="8"/>
+    </w:p>
+    <w:p>
+      <w:r>
+        <w:t>Udgangspunktet for kravene, til systemet, er taget ud fra opgavebeskrivelsen</w:t>
+      </w:r>
+      <w:r>
+        <w:rPr>
+          <w:rStyle w:val="Fodnotehenvisning"/>
+        </w:rPr>
+        <w:footnoteReference w:id="2"/>
+      </w:r>
+      <w:r>
+        <w:t xml:space="preserve"> og i samtale med produktejerne</w:t>
+      </w:r>
+      <w:r>
+        <w:rPr>
+          <w:rStyle w:val="Fodnotehenvisning"/>
+        </w:rPr>
+        <w:footnoteReference w:id="3"/>
+      </w:r>
+      <w:r>
+        <w:t>. Ud fra de formelle krav er der blevet dannet en række User</w:t>
+      </w:r>
+      <w:r>
         <w:t xml:space="preserve"> </w:t>
       </w:r>
-      <w:proofErr w:type="spellStart"/>
-      <w:r>
-        <w:t>Mockito</w:t>
-      </w:r>
-      <w:proofErr w:type="spellEnd"/>
-      <w:r>
-        <w:rPr>
-          <w:lang w:val="en-DK"/>
-        </w:rPr>
-        <w:t xml:space="preserve"> &amp; Selenium</w:t>
-      </w:r>
-    </w:p>
-    <w:p>
-      <w:pPr>
-        <w:rPr>
-          <w:lang w:val="en-DK"/>
-        </w:rPr>
-      </w:pPr>
-      <w:r>
-        <w:t xml:space="preserve">For at kunne bedst teste og sikre stabilitet, gør vi brug af både </w:t>
-      </w:r>
-      <w:proofErr w:type="spellStart"/>
-      <w:r>
-        <w:t>JUnit</w:t>
-      </w:r>
-      <w:proofErr w:type="spellEnd"/>
-      <w:r>
-        <w:t>-version 4.12</w:t>
-      </w:r>
-      <w:r>
-        <w:rPr>
-          <w:lang w:val="en-DK"/>
-        </w:rPr>
-        <w:t>,</w:t>
-      </w:r>
-      <w:r>
-        <w:t xml:space="preserve"> </w:t>
-      </w:r>
-      <w:proofErr w:type="spellStart"/>
-      <w:r>
-        <w:t>Mockito</w:t>
-      </w:r>
-      <w:proofErr w:type="spellEnd"/>
-      <w:r>
-        <w:t>-version 3.0.0</w:t>
-      </w:r>
-      <w:r>
-        <w:rPr>
-          <w:lang w:val="en-DK"/>
-        </w:rPr>
-        <w:t xml:space="preserve"> </w:t>
-      </w:r>
-      <w:proofErr w:type="spellStart"/>
-      <w:r>
-        <w:rPr>
-          <w:lang w:val="en-DK"/>
-        </w:rPr>
-        <w:t>og</w:t>
-      </w:r>
-      <w:proofErr w:type="spellEnd"/>
-      <w:r>
-        <w:rPr>
-          <w:lang w:val="en-DK"/>
-        </w:rPr>
-        <w:t xml:space="preserve"> Selenium-version 3.5.3</w:t>
-      </w:r>
-    </w:p>
-    <w:p>
-      <w:pPr>
-        <w:pStyle w:val="Heading3"/>
-      </w:pPr>
-      <w:r>
-        <w:t xml:space="preserve">Git &amp; </w:t>
-      </w:r>
-      <w:proofErr w:type="spellStart"/>
-      <w:r>
-        <w:t>Github</w:t>
-      </w:r>
-      <w:proofErr w:type="spellEnd"/>
-    </w:p>
-    <w:p>
-      <w:r>
-        <w:t xml:space="preserve">Vi gør brug af Git version 2.23.0 og </w:t>
-      </w:r>
-      <w:proofErr w:type="spellStart"/>
-      <w:r>
-        <w:t>Github</w:t>
-      </w:r>
-      <w:proofErr w:type="spellEnd"/>
-      <w:r>
-        <w:t xml:space="preserve"> til versionsstyring, hvilke også betyder at udviklingsmiljøet er underordnet, da ingen irrelevante filer deles.</w:t>
-      </w:r>
-    </w:p>
-    <w:p>
-      <w:pPr>
-        <w:pStyle w:val="Heading3"/>
-      </w:pPr>
-      <w:r>
-        <w:lastRenderedPageBreak/>
-        <w:t xml:space="preserve">Digital Ocean </w:t>
-      </w:r>
-      <w:proofErr w:type="spellStart"/>
-      <w:r>
-        <w:t>Droplet</w:t>
-      </w:r>
-      <w:proofErr w:type="spellEnd"/>
-    </w:p>
-    <w:p>
-      <w:r>
-        <w:t xml:space="preserve">Til lagring af vores </w:t>
-      </w:r>
-      <w:proofErr w:type="spellStart"/>
-      <w:r>
-        <w:t>web-applikation</w:t>
-      </w:r>
-      <w:proofErr w:type="spellEnd"/>
-      <w:r>
-        <w:t xml:space="preserve">, gør vi brug af en Server, </w:t>
-      </w:r>
-      <w:proofErr w:type="spellStart"/>
-      <w:r>
-        <w:t>hosted</w:t>
-      </w:r>
-      <w:proofErr w:type="spellEnd"/>
-      <w:r>
-        <w:t xml:space="preserve"> af </w:t>
-      </w:r>
-      <w:proofErr w:type="spellStart"/>
-      <w:r>
-        <w:t>DigitalOcean</w:t>
-      </w:r>
-      <w:proofErr w:type="spellEnd"/>
-      <w:r>
-        <w:t xml:space="preserve">.  Serveren køre Ubuntu 19.04 x64 med 1 GB hukommelse og 25 GB lager plads. </w:t>
-      </w:r>
-      <w:proofErr w:type="spellStart"/>
-      <w:r>
-        <w:t>Severen</w:t>
-      </w:r>
-      <w:proofErr w:type="spellEnd"/>
-      <w:r>
-        <w:t xml:space="preserve"> køre Apache Tomat version 9.0.27 som håndterer HTTP kommunikationen med applikationen.</w:t>
-      </w:r>
-    </w:p>
-    <w:p>
-      <w:pPr>
-        <w:pStyle w:val="Heading3"/>
-      </w:pPr>
-      <w:r>
-        <w:t>Azure DevOps</w:t>
-      </w:r>
-    </w:p>
-    <w:p>
-      <w:pPr>
-        <w:rPr>
-          <w:lang w:val="en-DK"/>
-        </w:rPr>
-      </w:pPr>
-      <w:r>
-        <w:rPr>
-          <w:lang w:val="en-DK"/>
-        </w:rPr>
-        <w:t xml:space="preserve">For at </w:t>
-      </w:r>
-      <w:proofErr w:type="spellStart"/>
-      <w:r>
-        <w:rPr>
-          <w:lang w:val="en-DK"/>
-        </w:rPr>
-        <w:t>kunne</w:t>
-      </w:r>
-      <w:proofErr w:type="spellEnd"/>
-      <w:r>
-        <w:rPr>
-          <w:lang w:val="en-DK"/>
-        </w:rPr>
-        <w:t xml:space="preserve"> </w:t>
-      </w:r>
-      <w:proofErr w:type="spellStart"/>
-      <w:r>
-        <w:rPr>
-          <w:lang w:val="en-DK"/>
-        </w:rPr>
-        <w:t>sikre</w:t>
-      </w:r>
-      <w:proofErr w:type="spellEnd"/>
-      <w:r>
-        <w:rPr>
-          <w:lang w:val="en-DK"/>
-        </w:rPr>
-        <w:t xml:space="preserve"> CI/CD </w:t>
-      </w:r>
-      <w:proofErr w:type="spellStart"/>
-      <w:r>
-        <w:rPr>
-          <w:lang w:val="en-DK"/>
-        </w:rPr>
-        <w:t>gør</w:t>
-      </w:r>
-      <w:proofErr w:type="spellEnd"/>
-      <w:r>
-        <w:rPr>
-          <w:lang w:val="en-DK"/>
-        </w:rPr>
-        <w:t xml:space="preserve"> vi </w:t>
-      </w:r>
-      <w:proofErr w:type="spellStart"/>
-      <w:r>
-        <w:rPr>
-          <w:lang w:val="en-DK"/>
-        </w:rPr>
-        <w:t>brug</w:t>
-      </w:r>
-      <w:proofErr w:type="spellEnd"/>
-      <w:r>
-        <w:rPr>
-          <w:lang w:val="en-DK"/>
-        </w:rPr>
-        <w:t xml:space="preserve"> </w:t>
-      </w:r>
-      <w:proofErr w:type="spellStart"/>
-      <w:r>
-        <w:rPr>
-          <w:lang w:val="en-DK"/>
-        </w:rPr>
-        <w:t>af</w:t>
-      </w:r>
-      <w:proofErr w:type="spellEnd"/>
-      <w:r>
-        <w:rPr>
-          <w:lang w:val="en-DK"/>
-        </w:rPr>
-        <w:t xml:space="preserve"> pipeline </w:t>
-      </w:r>
-      <w:proofErr w:type="spellStart"/>
-      <w:r>
-        <w:rPr>
-          <w:lang w:val="en-DK"/>
-        </w:rPr>
-        <w:t>delen</w:t>
-      </w:r>
-      <w:proofErr w:type="spellEnd"/>
-      <w:r>
-        <w:rPr>
-          <w:lang w:val="en-DK"/>
-        </w:rPr>
-        <w:t xml:space="preserve"> </w:t>
-      </w:r>
-      <w:proofErr w:type="spellStart"/>
-      <w:r>
-        <w:rPr>
-          <w:lang w:val="en-DK"/>
-        </w:rPr>
-        <w:t>af</w:t>
-      </w:r>
-      <w:proofErr w:type="spellEnd"/>
-      <w:r>
-        <w:rPr>
-          <w:lang w:val="en-DK"/>
-        </w:rPr>
-        <w:t xml:space="preserve"> Azure DevOps </w:t>
-      </w:r>
-      <w:proofErr w:type="spellStart"/>
-      <w:r>
-        <w:rPr>
-          <w:lang w:val="en-DK"/>
-        </w:rPr>
-        <w:t>til</w:t>
-      </w:r>
-      <w:proofErr w:type="spellEnd"/>
-      <w:r>
-        <w:rPr>
-          <w:lang w:val="en-DK"/>
-        </w:rPr>
-        <w:t xml:space="preserve"> at teste </w:t>
-      </w:r>
-      <w:proofErr w:type="spellStart"/>
-      <w:r>
-        <w:rPr>
-          <w:lang w:val="en-DK"/>
-        </w:rPr>
-        <w:t>og</w:t>
-      </w:r>
-      <w:proofErr w:type="spellEnd"/>
-      <w:r>
-        <w:rPr>
-          <w:lang w:val="en-DK"/>
-        </w:rPr>
-        <w:t xml:space="preserve"> deploy </w:t>
-      </w:r>
-      <w:proofErr w:type="spellStart"/>
-      <w:r>
-        <w:rPr>
-          <w:lang w:val="en-DK"/>
-        </w:rPr>
-        <w:t>vores</w:t>
-      </w:r>
-      <w:proofErr w:type="spellEnd"/>
-      <w:r>
-        <w:rPr>
-          <w:lang w:val="en-DK"/>
-        </w:rPr>
-        <w:t xml:space="preserve"> </w:t>
-      </w:r>
-      <w:proofErr w:type="spellStart"/>
-      <w:r>
-        <w:rPr>
-          <w:lang w:val="en-DK"/>
-        </w:rPr>
-        <w:t>kode</w:t>
-      </w:r>
-      <w:proofErr w:type="spellEnd"/>
-      <w:r>
-        <w:rPr>
-          <w:lang w:val="en-DK"/>
-        </w:rPr>
-        <w:t xml:space="preserve">, </w:t>
-      </w:r>
-      <w:proofErr w:type="spellStart"/>
-      <w:r>
-        <w:rPr>
-          <w:lang w:val="en-DK"/>
-        </w:rPr>
-        <w:t>hvilket</w:t>
-      </w:r>
-      <w:proofErr w:type="spellEnd"/>
-      <w:r>
-        <w:rPr>
-          <w:lang w:val="en-DK"/>
-        </w:rPr>
-        <w:t xml:space="preserve"> </w:t>
-      </w:r>
-      <w:proofErr w:type="spellStart"/>
-      <w:r>
-        <w:rPr>
-          <w:lang w:val="en-DK"/>
-        </w:rPr>
-        <w:t>betyder</w:t>
-      </w:r>
-      <w:proofErr w:type="spellEnd"/>
-      <w:r>
-        <w:rPr>
-          <w:lang w:val="en-DK"/>
-        </w:rPr>
-        <w:t xml:space="preserve"> at vi </w:t>
-      </w:r>
-      <w:proofErr w:type="spellStart"/>
-      <w:r>
-        <w:rPr>
-          <w:lang w:val="en-DK"/>
-        </w:rPr>
-        <w:t>får</w:t>
-      </w:r>
-      <w:proofErr w:type="spellEnd"/>
-      <w:r>
-        <w:rPr>
-          <w:lang w:val="en-DK"/>
-        </w:rPr>
-        <w:t xml:space="preserve"> </w:t>
-      </w:r>
-      <w:proofErr w:type="spellStart"/>
-      <w:r>
-        <w:rPr>
-          <w:lang w:val="en-DK"/>
-        </w:rPr>
-        <w:t>fjernet</w:t>
-      </w:r>
-      <w:proofErr w:type="spellEnd"/>
-      <w:r>
-        <w:rPr>
-          <w:lang w:val="en-DK"/>
-        </w:rPr>
-        <w:t xml:space="preserve"> </w:t>
-      </w:r>
-      <w:proofErr w:type="spellStart"/>
-      <w:r>
-        <w:rPr>
-          <w:lang w:val="en-DK"/>
-        </w:rPr>
-        <w:t>fejlene</w:t>
-      </w:r>
-      <w:proofErr w:type="spellEnd"/>
-      <w:r>
-        <w:rPr>
-          <w:lang w:val="en-DK"/>
-        </w:rPr>
-        <w:t xml:space="preserve"> “det </w:t>
-      </w:r>
-      <w:proofErr w:type="spellStart"/>
-      <w:r>
-        <w:rPr>
-          <w:lang w:val="en-DK"/>
-        </w:rPr>
-        <w:t>virker</w:t>
-      </w:r>
-      <w:proofErr w:type="spellEnd"/>
-      <w:r>
-        <w:rPr>
-          <w:lang w:val="en-DK"/>
-        </w:rPr>
-        <w:t xml:space="preserve"> </w:t>
-      </w:r>
-      <w:proofErr w:type="spellStart"/>
-      <w:r>
-        <w:rPr>
-          <w:lang w:val="en-DK"/>
-        </w:rPr>
-        <w:t>på</w:t>
-      </w:r>
-      <w:proofErr w:type="spellEnd"/>
-      <w:r>
-        <w:rPr>
-          <w:lang w:val="en-DK"/>
-        </w:rPr>
-        <w:t xml:space="preserve"> min </w:t>
-      </w:r>
-      <w:proofErr w:type="spellStart"/>
-      <w:r>
-        <w:rPr>
-          <w:lang w:val="en-DK"/>
-        </w:rPr>
-        <w:t>maskine</w:t>
-      </w:r>
-      <w:proofErr w:type="spellEnd"/>
-      <w:r>
-        <w:rPr>
-          <w:lang w:val="en-DK"/>
-        </w:rPr>
-        <w:t>”</w:t>
-      </w:r>
-      <w:r>
-        <w:rPr>
-          <w:lang w:val="en-DK"/>
-        </w:rPr>
-        <w:t xml:space="preserve"> </w:t>
-      </w:r>
-      <w:proofErr w:type="spellStart"/>
-      <w:r>
-        <w:rPr>
-          <w:lang w:val="en-DK"/>
-        </w:rPr>
-        <w:t>og</w:t>
-      </w:r>
-      <w:proofErr w:type="spellEnd"/>
-      <w:r>
-        <w:rPr>
-          <w:lang w:val="en-DK"/>
-        </w:rPr>
-        <w:t xml:space="preserve"> </w:t>
-      </w:r>
-      <w:proofErr w:type="spellStart"/>
-      <w:r>
-        <w:rPr>
-          <w:lang w:val="en-DK"/>
-        </w:rPr>
-        <w:t>webapplikationen</w:t>
-      </w:r>
-      <w:proofErr w:type="spellEnd"/>
-      <w:r>
-        <w:rPr>
-          <w:lang w:val="en-DK"/>
-        </w:rPr>
-        <w:t xml:space="preserve"> </w:t>
-      </w:r>
-      <w:proofErr w:type="spellStart"/>
-      <w:r>
-        <w:rPr>
-          <w:lang w:val="en-DK"/>
-        </w:rPr>
-        <w:t>heletiden</w:t>
-      </w:r>
-      <w:proofErr w:type="spellEnd"/>
-      <w:r>
-        <w:rPr>
-          <w:lang w:val="en-DK"/>
-        </w:rPr>
-        <w:t xml:space="preserve"> </w:t>
-      </w:r>
-      <w:proofErr w:type="spellStart"/>
-      <w:r>
-        <w:rPr>
-          <w:lang w:val="en-DK"/>
-        </w:rPr>
-        <w:t>bliver</w:t>
-      </w:r>
-      <w:proofErr w:type="spellEnd"/>
-      <w:r>
-        <w:rPr>
-          <w:lang w:val="en-DK"/>
-        </w:rPr>
-        <w:t xml:space="preserve"> </w:t>
-      </w:r>
-      <w:proofErr w:type="spellStart"/>
-      <w:r>
-        <w:rPr>
-          <w:lang w:val="en-DK"/>
-        </w:rPr>
-        <w:t>opdateret</w:t>
-      </w:r>
-      <w:proofErr w:type="spellEnd"/>
-      <w:r>
-        <w:rPr>
-          <w:lang w:val="en-DK"/>
-        </w:rPr>
-        <w:t xml:space="preserve"> </w:t>
-      </w:r>
-      <w:proofErr w:type="spellStart"/>
-      <w:r>
-        <w:rPr>
-          <w:lang w:val="en-DK"/>
-        </w:rPr>
-        <w:t>på</w:t>
-      </w:r>
-      <w:proofErr w:type="spellEnd"/>
-      <w:r>
-        <w:rPr>
-          <w:lang w:val="en-DK"/>
-        </w:rPr>
-        <w:t xml:space="preserve"> </w:t>
-      </w:r>
-      <w:proofErr w:type="spellStart"/>
-      <w:r>
-        <w:rPr>
-          <w:lang w:val="en-DK"/>
-        </w:rPr>
-        <w:t>serveren</w:t>
-      </w:r>
-      <w:proofErr w:type="spellEnd"/>
-      <w:r>
-        <w:rPr>
-          <w:lang w:val="en-DK"/>
-        </w:rPr>
-        <w:t>.</w:t>
-      </w:r>
-    </w:p>
-    <w:p>
-      <w:pPr>
-        <w:pStyle w:val="Heading1"/>
-      </w:pPr>
-      <w:bookmarkStart w:id="3" w:name="_Toc21591189"/>
-      <w:r>
-        <w:t>Krav</w:t>
-      </w:r>
-      <w:bookmarkEnd w:id="3"/>
-    </w:p>
-    <w:p>
-      <w:pPr>
-        <w:pStyle w:val="Heading3"/>
-        <w:ind w:firstLine="360"/>
-        <w:rPr>
-          <w:lang w:val="en-DK"/>
-        </w:rPr>
-      </w:pPr>
-      <w:r>
-        <w:rPr>
-          <w:lang w:val="en-DK"/>
-        </w:rPr>
-        <w:t xml:space="preserve">Scrum </w:t>
-      </w:r>
-      <w:proofErr w:type="spellStart"/>
-      <w:r>
-        <w:rPr>
-          <w:lang w:val="en-DK"/>
-        </w:rPr>
-        <w:t>userstories</w:t>
-      </w:r>
-      <w:proofErr w:type="spellEnd"/>
-      <w:r>
-        <w:rPr>
-          <w:lang w:val="en-DK"/>
-        </w:rPr>
-        <w:t>:</w:t>
-      </w:r>
-    </w:p>
-    <w:p>
-      <w:pPr>
-        <w:pStyle w:val="ListParagraph"/>
+      <w:r>
+        <w:t>Stories, som projektet er</w:t>
+      </w:r>
+      <w:r>
+        <w:t xml:space="preserve"> udviklet ud</w:t>
+      </w:r>
+      <w:r>
+        <w:t xml:space="preserve"> fra.</w:t>
+      </w:r>
+    </w:p>
+    <w:p>
+      <w:pPr>
+        <w:pStyle w:val="Overskrift3"/>
+        <w:rPr>
+          <w:lang/>
+        </w:rPr>
+      </w:pPr>
+      <w:r>
+        <w:t>Funktionelle krav</w:t>
+      </w:r>
+    </w:p>
+    <w:p>
+      <w:pPr>
+        <w:pStyle w:val="Overskrift4"/>
+      </w:pPr>
+      <w:r>
+        <w:t>Bruger</w:t>
+      </w:r>
+    </w:p>
+    <w:p>
+      <w:pPr>
+        <w:pStyle w:val="Listeafsnit"/>
         <w:numPr>
           <w:ilvl w:val="0"/>
           <w:numId w:val="4"/>
         </w:numPr>
       </w:pPr>
-      <w:proofErr w:type="spellStart"/>
-      <w:r>
-        <w:rPr>
-          <w:lang w:val="en-DK"/>
-        </w:rPr>
-        <w:t>Brugeren</w:t>
-      </w:r>
-      <w:proofErr w:type="spellEnd"/>
-      <w:r>
-        <w:rPr>
-          <w:lang w:val="en-DK"/>
-        </w:rPr>
-        <w:t xml:space="preserve"> </w:t>
-      </w:r>
-      <w:proofErr w:type="spellStart"/>
-      <w:r>
-        <w:rPr>
-          <w:lang w:val="en-DK"/>
-        </w:rPr>
-        <w:t>skal</w:t>
-      </w:r>
-      <w:proofErr w:type="spellEnd"/>
-      <w:r>
-        <w:rPr>
-          <w:lang w:val="en-DK"/>
-        </w:rPr>
-        <w:t xml:space="preserve"> </w:t>
-      </w:r>
-      <w:proofErr w:type="spellStart"/>
-      <w:r>
-        <w:rPr>
-          <w:lang w:val="en-DK"/>
-        </w:rPr>
-        <w:t>kunne</w:t>
-      </w:r>
-      <w:proofErr w:type="spellEnd"/>
-      <w:r>
-        <w:rPr>
-          <w:lang w:val="en-DK"/>
-        </w:rPr>
-        <w:t xml:space="preserve"> </w:t>
-      </w:r>
-      <w:proofErr w:type="spellStart"/>
-      <w:r>
-        <w:rPr>
-          <w:lang w:val="en-DK"/>
-        </w:rPr>
-        <w:t>oprette</w:t>
-      </w:r>
-      <w:proofErr w:type="spellEnd"/>
-      <w:r>
-        <w:rPr>
-          <w:lang w:val="en-DK"/>
-        </w:rPr>
-        <w:t xml:space="preserve"> </w:t>
-      </w:r>
-      <w:proofErr w:type="spellStart"/>
-      <w:r>
-        <w:rPr>
-          <w:lang w:val="en-DK"/>
-        </w:rPr>
-        <w:t>en</w:t>
-      </w:r>
-      <w:proofErr w:type="spellEnd"/>
-      <w:r>
-        <w:rPr>
-          <w:lang w:val="en-DK"/>
-        </w:rPr>
-        <w:t xml:space="preserve"> </w:t>
-      </w:r>
-      <w:proofErr w:type="spellStart"/>
-      <w:r>
-        <w:rPr>
-          <w:lang w:val="en-DK"/>
-        </w:rPr>
-        <w:t>konto</w:t>
-      </w:r>
-      <w:proofErr w:type="spellEnd"/>
-      <w:r>
-        <w:rPr>
-          <w:lang w:val="en-DK"/>
-        </w:rPr>
-        <w:t>.</w:t>
-      </w:r>
-    </w:p>
-    <w:p>
-      <w:pPr>
-        <w:pStyle w:val="ListParagraph"/>
+      <w:r>
+        <w:rPr>
+          <w:lang/>
+        </w:rPr>
+        <w:t>Brugeren skal kunne oprette en konto.</w:t>
+      </w:r>
+    </w:p>
+    <w:p>
+      <w:pPr>
+        <w:pStyle w:val="Listeafsnit"/>
         <w:numPr>
           <w:ilvl w:val="0"/>
           <w:numId w:val="4"/>
         </w:numPr>
       </w:pPr>
-      <w:proofErr w:type="spellStart"/>
-      <w:r>
-        <w:rPr>
-          <w:lang w:val="en-DK"/>
-        </w:rPr>
-        <w:t>Brugeren</w:t>
-      </w:r>
-      <w:proofErr w:type="spellEnd"/>
-      <w:r>
-        <w:rPr>
-          <w:lang w:val="en-DK"/>
-        </w:rPr>
-        <w:t xml:space="preserve"> </w:t>
-      </w:r>
-      <w:proofErr w:type="spellStart"/>
-      <w:r>
-        <w:rPr>
-          <w:lang w:val="en-DK"/>
-        </w:rPr>
-        <w:t>skal</w:t>
-      </w:r>
-      <w:proofErr w:type="spellEnd"/>
-      <w:r>
-        <w:rPr>
-          <w:lang w:val="en-DK"/>
-        </w:rPr>
-        <w:t xml:space="preserve"> </w:t>
-      </w:r>
-      <w:proofErr w:type="spellStart"/>
-      <w:r>
-        <w:rPr>
-          <w:lang w:val="en-DK"/>
-        </w:rPr>
-        <w:t>kunne</w:t>
-      </w:r>
-      <w:proofErr w:type="spellEnd"/>
-      <w:r>
-        <w:rPr>
-          <w:lang w:val="en-DK"/>
-        </w:rPr>
-        <w:t xml:space="preserve"> </w:t>
-      </w:r>
-      <w:proofErr w:type="spellStart"/>
-      <w:r>
-        <w:rPr>
-          <w:lang w:val="en-DK"/>
-        </w:rPr>
-        <w:t>logge</w:t>
-      </w:r>
-      <w:proofErr w:type="spellEnd"/>
-      <w:r>
-        <w:rPr>
-          <w:lang w:val="en-DK"/>
-        </w:rPr>
-        <w:t xml:space="preserve"> </w:t>
-      </w:r>
-      <w:proofErr w:type="spellStart"/>
-      <w:r>
-        <w:rPr>
-          <w:lang w:val="en-DK"/>
-        </w:rPr>
-        <w:t>ind</w:t>
-      </w:r>
-      <w:proofErr w:type="spellEnd"/>
-      <w:r>
-        <w:rPr>
-          <w:lang w:val="en-DK"/>
-        </w:rPr>
-        <w:t xml:space="preserve"> </w:t>
-      </w:r>
-      <w:proofErr w:type="spellStart"/>
-      <w:r>
-        <w:rPr>
-          <w:lang w:val="en-DK"/>
-        </w:rPr>
-        <w:t>på</w:t>
-      </w:r>
-      <w:proofErr w:type="spellEnd"/>
-      <w:r>
-        <w:rPr>
-          <w:lang w:val="en-DK"/>
-        </w:rPr>
-        <w:t xml:space="preserve"> sin </w:t>
-      </w:r>
-      <w:proofErr w:type="spellStart"/>
-      <w:r>
-        <w:rPr>
-          <w:lang w:val="en-DK"/>
-        </w:rPr>
-        <w:t>konto</w:t>
-      </w:r>
-      <w:proofErr w:type="spellEnd"/>
-      <w:r>
-        <w:rPr>
-          <w:lang w:val="en-DK"/>
-        </w:rPr>
-        <w:t>.</w:t>
-      </w:r>
-    </w:p>
-    <w:p>
-      <w:pPr>
-        <w:pStyle w:val="ListParagraph"/>
+      <w:r>
+        <w:rPr>
+          <w:lang/>
+        </w:rPr>
+        <w:t>Brugeren skal kunne logge ind på sin konto.</w:t>
+      </w:r>
+    </w:p>
+    <w:p>
+      <w:pPr>
+        <w:pStyle w:val="Listeafsnit"/>
         <w:numPr>
           <w:ilvl w:val="0"/>
           <w:numId w:val="4"/>
         </w:numPr>
       </w:pPr>
-      <w:proofErr w:type="spellStart"/>
-      <w:r>
-        <w:rPr>
-          <w:lang w:val="en-DK"/>
-        </w:rPr>
-        <w:t>Brugeren</w:t>
-      </w:r>
-      <w:proofErr w:type="spellEnd"/>
-      <w:r>
-        <w:rPr>
-          <w:lang w:val="en-DK"/>
-        </w:rPr>
-        <w:t xml:space="preserve"> </w:t>
-      </w:r>
-      <w:proofErr w:type="spellStart"/>
-      <w:r>
-        <w:rPr>
-          <w:lang w:val="en-DK"/>
-        </w:rPr>
-        <w:t>skal</w:t>
-      </w:r>
-      <w:proofErr w:type="spellEnd"/>
-      <w:r>
-        <w:rPr>
-          <w:lang w:val="en-DK"/>
-        </w:rPr>
-        <w:t xml:space="preserve"> </w:t>
-      </w:r>
-      <w:proofErr w:type="spellStart"/>
-      <w:r>
-        <w:rPr>
-          <w:lang w:val="en-DK"/>
-        </w:rPr>
-        <w:t>kunne</w:t>
-      </w:r>
-      <w:proofErr w:type="spellEnd"/>
-      <w:r>
-        <w:rPr>
-          <w:lang w:val="en-DK"/>
-        </w:rPr>
-        <w:t xml:space="preserve"> lave sin </w:t>
-      </w:r>
-      <w:proofErr w:type="spellStart"/>
-      <w:r>
-        <w:rPr>
-          <w:lang w:val="en-DK"/>
-        </w:rPr>
-        <w:t>egen</w:t>
-      </w:r>
-      <w:proofErr w:type="spellEnd"/>
-      <w:r>
-        <w:rPr>
-          <w:lang w:val="en-DK"/>
-        </w:rPr>
-        <w:t xml:space="preserve"> cupcake.</w:t>
-      </w:r>
-    </w:p>
-    <w:p>
-      <w:pPr>
-        <w:pStyle w:val="ListParagraph"/>
+      <w:r>
+        <w:rPr>
+          <w:lang/>
+        </w:rPr>
+        <w:t>Brugeren skal kunne lave sin egen cupcake.</w:t>
+      </w:r>
+    </w:p>
+    <w:p>
+      <w:pPr>
+        <w:pStyle w:val="Listeafsnit"/>
         <w:numPr>
           <w:ilvl w:val="0"/>
           <w:numId w:val="4"/>
         </w:numPr>
       </w:pPr>
-      <w:proofErr w:type="spellStart"/>
-      <w:r>
-        <w:rPr>
-          <w:lang w:val="en-DK"/>
-        </w:rPr>
-        <w:t>Brugeren</w:t>
-      </w:r>
-      <w:proofErr w:type="spellEnd"/>
-      <w:r>
-        <w:rPr>
-          <w:lang w:val="en-DK"/>
-        </w:rPr>
-        <w:t xml:space="preserve"> </w:t>
-      </w:r>
-      <w:proofErr w:type="spellStart"/>
-      <w:r>
-        <w:rPr>
-          <w:lang w:val="en-DK"/>
-        </w:rPr>
-        <w:t>bestiller</w:t>
-      </w:r>
-      <w:proofErr w:type="spellEnd"/>
-      <w:r>
-        <w:rPr>
-          <w:lang w:val="en-DK"/>
-        </w:rPr>
-        <w:t xml:space="preserve"> sine cupcakes</w:t>
-      </w:r>
-      <w:r>
-        <w:rPr>
-          <w:lang w:val="en-DK"/>
+      <w:r>
+        <w:rPr>
+          <w:lang/>
+        </w:rPr>
+        <w:t>Brugeren bestiller sine cupcakes</w:t>
+      </w:r>
+      <w:r>
+        <w:rPr>
+          <w:lang/>
         </w:rPr>
         <w:t>.</w:t>
       </w:r>
     </w:p>
     <w:p>
       <w:pPr>
-        <w:pStyle w:val="ListParagraph"/>
+        <w:pStyle w:val="Listeafsnit"/>
         <w:numPr>
           <w:ilvl w:val="0"/>
           <w:numId w:val="4"/>
         </w:numPr>
       </w:pPr>
-      <w:proofErr w:type="spellStart"/>
-      <w:r>
-        <w:rPr>
-          <w:lang w:val="en-DK"/>
-        </w:rPr>
-        <w:t>Brugeren</w:t>
-      </w:r>
-      <w:proofErr w:type="spellEnd"/>
-      <w:r>
-        <w:rPr>
-          <w:lang w:val="en-DK"/>
-        </w:rPr>
-        <w:t xml:space="preserve"> </w:t>
-      </w:r>
-      <w:proofErr w:type="spellStart"/>
-      <w:r>
-        <w:rPr>
-          <w:lang w:val="en-DK"/>
-        </w:rPr>
-        <w:t>tjekker</w:t>
-      </w:r>
-      <w:proofErr w:type="spellEnd"/>
-      <w:r>
-        <w:rPr>
-          <w:lang w:val="en-DK"/>
-        </w:rPr>
-        <w:t xml:space="preserve"> </w:t>
-      </w:r>
-      <w:proofErr w:type="spellStart"/>
-      <w:r>
-        <w:rPr>
-          <w:lang w:val="en-DK"/>
-        </w:rPr>
-        <w:t>tidligere</w:t>
-      </w:r>
-      <w:proofErr w:type="spellEnd"/>
-      <w:r>
-        <w:rPr>
-          <w:lang w:val="en-DK"/>
-        </w:rPr>
-        <w:t xml:space="preserve"> </w:t>
-      </w:r>
-      <w:proofErr w:type="spellStart"/>
-      <w:r>
-        <w:rPr>
-          <w:lang w:val="en-DK"/>
-        </w:rPr>
-        <w:t>ordre</w:t>
-      </w:r>
-      <w:proofErr w:type="spellEnd"/>
-      <w:r>
-        <w:rPr>
-          <w:lang w:val="en-DK"/>
-        </w:rPr>
-        <w:t>.</w:t>
-      </w:r>
-    </w:p>
-    <w:p>
-      <w:pPr>
-        <w:pStyle w:val="ListParagraph"/>
+      <w:r>
+        <w:rPr>
+          <w:lang/>
+        </w:rPr>
+        <w:t>Brugeren tjekker tidligere ordre.</w:t>
+      </w:r>
+    </w:p>
+    <w:p>
+      <w:pPr>
+        <w:pStyle w:val="Listeafsnit"/>
         <w:numPr>
           <w:ilvl w:val="0"/>
           <w:numId w:val="4"/>
         </w:numPr>
       </w:pPr>
-      <w:proofErr w:type="spellStart"/>
-      <w:r>
-        <w:rPr>
-          <w:lang w:val="en-DK"/>
-        </w:rPr>
-        <w:t>Brugeren</w:t>
-      </w:r>
-      <w:proofErr w:type="spellEnd"/>
-      <w:r>
-        <w:rPr>
-          <w:lang w:val="en-DK"/>
-        </w:rPr>
-        <w:t xml:space="preserve"> </w:t>
-      </w:r>
-      <w:proofErr w:type="spellStart"/>
-      <w:r>
-        <w:rPr>
-          <w:lang w:val="en-DK"/>
-        </w:rPr>
-        <w:t>tjekker</w:t>
-      </w:r>
-      <w:proofErr w:type="spellEnd"/>
-      <w:r>
-        <w:rPr>
-          <w:lang w:val="en-DK"/>
-        </w:rPr>
-        <w:t xml:space="preserve"> sin balance.</w:t>
-      </w:r>
-    </w:p>
-    <w:p>
-      <w:pPr>
-        <w:pStyle w:val="ListParagraph"/>
+      <w:r>
+        <w:rPr>
+          <w:lang/>
+        </w:rPr>
+        <w:t>Brugeren tjekker sin balance.</w:t>
+      </w:r>
+    </w:p>
+    <w:p>
+      <w:pPr>
+        <w:pStyle w:val="Overskrift4"/>
+      </w:pPr>
+      <w:r>
+        <w:t>Administrator</w:t>
+      </w:r>
+    </w:p>
+    <w:p>
+      <w:pPr>
+        <w:pStyle w:val="Listeafsnit"/>
         <w:numPr>
           <w:ilvl w:val="0"/>
           <w:numId w:val="4"/>
@@ -2564,143 +2401,167 @@
       </w:pPr>
       <w:r>
         <w:rPr>
-          <w:lang w:val="en-DK"/>
-        </w:rPr>
-        <w:t xml:space="preserve">Administrator </w:t>
-      </w:r>
-      <w:proofErr w:type="spellStart"/>
-      <w:r>
-        <w:rPr>
-          <w:lang w:val="en-DK"/>
-        </w:rPr>
-        <w:t>skal</w:t>
-      </w:r>
-      <w:proofErr w:type="spellEnd"/>
-      <w:r>
-        <w:rPr>
-          <w:lang w:val="en-DK"/>
-        </w:rPr>
+          <w:lang/>
+        </w:rPr>
+        <w:t>Administrator skal kunne se alle ordre og deres detaljer.</w:t>
+      </w:r>
+    </w:p>
+    <w:p>
+      <w:pPr>
+        <w:pStyle w:val="Overskrift4"/>
+      </w:pPr>
+      <w:r>
+        <w:t>System</w:t>
+      </w:r>
+    </w:p>
+    <w:p>
+      <w:pPr>
+        <w:pStyle w:val="Listeafsnit"/>
+        <w:numPr>
+          <w:ilvl w:val="0"/>
+          <w:numId w:val="4"/>
+        </w:numPr>
+      </w:pPr>
+      <w:r>
+        <w:t>Systemet skal kunne persistere brugerinformation.</w:t>
+      </w:r>
+    </w:p>
+    <w:p>
+      <w:pPr>
+        <w:pStyle w:val="Listeafsnit"/>
+        <w:numPr>
+          <w:ilvl w:val="0"/>
+          <w:numId w:val="4"/>
+        </w:numPr>
+      </w:pPr>
+      <w:r>
+        <w:t>Systemet skal kunne persistere informationer om produkter, som bund og top til en cupcake.</w:t>
+      </w:r>
+    </w:p>
+    <w:p>
+      <w:pPr>
+        <w:pStyle w:val="Listeafsnit"/>
+        <w:numPr>
+          <w:ilvl w:val="0"/>
+          <w:numId w:val="4"/>
+        </w:numPr>
+      </w:pPr>
+      <w:r>
+        <w:t xml:space="preserve">Systemet skal kunne persistere en brugers </w:t>
+      </w:r>
+      <w:r>
+        <w:t>gennemførte ordre.</w:t>
+      </w:r>
+    </w:p>
+    <w:p>
+      <w:pPr>
+        <w:pStyle w:val="Listeafsnit"/>
+        <w:numPr>
+          <w:ilvl w:val="0"/>
+          <w:numId w:val="4"/>
+        </w:numPr>
+      </w:pPr>
+      <w:r>
+        <w:t>Systemet skal tillade en bruger, der er logget ind, at gennemfører en ordre.</w:t>
+      </w:r>
+    </w:p>
+    <w:p>
+      <w:pPr>
+        <w:pStyle w:val="Listeafsnit"/>
+        <w:numPr>
+          <w:ilvl w:val="0"/>
+          <w:numId w:val="4"/>
+        </w:numPr>
+      </w:pPr>
+      <w:r>
+        <w:t>Systemet skal kunne persistere brugerens indkøbsvogn gennem en hel session</w:t>
+      </w:r>
+      <w:r>
+        <w:rPr>
+          <w:rStyle w:val="Fodnotehenvisning"/>
+        </w:rPr>
+        <w:footnoteReference w:id="4"/>
+      </w:r>
+      <w:r>
+        <w:t>.</w:t>
+      </w:r>
+    </w:p>
+    <w:p>
+      <w:r>
+        <w:br w:type="page"/>
+      </w:r>
+    </w:p>
+    <w:p>
+      <w:pPr>
+        <w:rPr>
+          <w:rFonts w:asciiTheme="majorHAnsi" w:eastAsiaTheme="majorEastAsia" w:hAnsiTheme="majorHAnsi" w:cstheme="majorBidi"/>
+          <w:color w:val="2E74B5" w:themeColor="accent1" w:themeShade="BF"/>
+          <w:sz w:val="32"/>
+          <w:szCs w:val="32"/>
+        </w:rPr>
+      </w:pPr>
+    </w:p>
+    <w:p>
+      <w:pPr>
+        <w:pStyle w:val="Overskrift1"/>
+      </w:pPr>
+      <w:bookmarkStart w:id="9" w:name="_Toc23323336"/>
+      <w:r>
+        <w:t>Domænemodel og ER model</w:t>
+      </w:r>
+      <w:bookmarkEnd w:id="9"/>
+    </w:p>
+    <w:p>
+      <w:pPr>
+        <w:pStyle w:val="Overskrift2"/>
+        <w:rPr>
+          <w:lang/>
+        </w:rPr>
+      </w:pPr>
+      <w:bookmarkStart w:id="10" w:name="_Toc23323338"/>
+      <w:r>
+        <w:rPr>
+          <w:lang/>
+        </w:rPr>
+        <w:t>Domæne model</w:t>
+      </w:r>
+      <w:bookmarkEnd w:id="10"/>
+    </w:p>
+    <w:p>
+      <w:r>
+        <w:t>Domænemodellen er udarbejdet ved brug af opgavebeskrivelsen</w:t>
+      </w:r>
+      <w:r>
+        <w:rPr>
+          <w:rStyle w:val="Fodnotehenvisning"/>
+        </w:rPr>
+        <w:footnoteReference w:id="5"/>
+      </w:r>
+      <w:r>
+        <w:t>. Tilgangen til at danne domænemodellen var at tage opgavebeskrivelsen og finde navneord og udsagnsord, for at danne et overblik over hvilke komponenter og processer der forekommer i firmaet, som skal sælge cupcakes. Igennem processen blev der fundet følgende komponenter</w:t>
+      </w:r>
+      <w:bookmarkStart w:id="11" w:name="_GoBack"/>
+      <w:bookmarkEnd w:id="11"/>
+      <w:r>
         <w:t xml:space="preserve"> </w:t>
       </w:r>
-      <w:proofErr w:type="spellStart"/>
-      <w:r>
-        <w:rPr>
-          <w:lang w:val="en-DK"/>
-        </w:rPr>
-        <w:t>kunne</w:t>
-      </w:r>
-      <w:proofErr w:type="spellEnd"/>
-      <w:r>
-        <w:rPr>
-          <w:lang w:val="en-DK"/>
-        </w:rPr>
-        <w:t xml:space="preserve"> se </w:t>
-      </w:r>
-      <w:proofErr w:type="spellStart"/>
-      <w:r>
-        <w:rPr>
-          <w:lang w:val="en-DK"/>
-        </w:rPr>
-        <w:t>alle</w:t>
-      </w:r>
-      <w:proofErr w:type="spellEnd"/>
-      <w:r>
-        <w:rPr>
-          <w:lang w:val="en-DK"/>
-        </w:rPr>
-        <w:t xml:space="preserve"> </w:t>
-      </w:r>
-      <w:proofErr w:type="spellStart"/>
-      <w:r>
-        <w:rPr>
-          <w:lang w:val="en-DK"/>
-        </w:rPr>
-        <w:t>ordre</w:t>
-      </w:r>
-      <w:proofErr w:type="spellEnd"/>
-      <w:r>
-        <w:rPr>
-          <w:lang w:val="en-DK"/>
-        </w:rPr>
-        <w:t xml:space="preserve"> </w:t>
-      </w:r>
-      <w:proofErr w:type="spellStart"/>
-      <w:r>
-        <w:rPr>
-          <w:lang w:val="en-DK"/>
-        </w:rPr>
-        <w:t>og</w:t>
-      </w:r>
-      <w:proofErr w:type="spellEnd"/>
-      <w:r>
-        <w:rPr>
-          <w:lang w:val="en-DK"/>
-        </w:rPr>
-        <w:t xml:space="preserve"> </w:t>
-      </w:r>
-      <w:proofErr w:type="spellStart"/>
-      <w:r>
-        <w:rPr>
-          <w:lang w:val="en-DK"/>
-        </w:rPr>
-        <w:t>deres</w:t>
-      </w:r>
-      <w:proofErr w:type="spellEnd"/>
-      <w:r>
-        <w:rPr>
-          <w:lang w:val="en-DK"/>
-        </w:rPr>
-        <w:t xml:space="preserve"> </w:t>
-      </w:r>
-      <w:proofErr w:type="spellStart"/>
-      <w:r>
-        <w:rPr>
-          <w:lang w:val="en-DK"/>
-        </w:rPr>
-        <w:t>detaljer</w:t>
-      </w:r>
-      <w:proofErr w:type="spellEnd"/>
-      <w:r>
-        <w:rPr>
-          <w:lang w:val="en-DK"/>
-        </w:rPr>
-        <w:t>.</w:t>
-      </w:r>
-    </w:p>
-    <w:p>
-      <w:pPr>
-        <w:pStyle w:val="Heading1"/>
-      </w:pPr>
-      <w:bookmarkStart w:id="4" w:name="_Toc21591190"/>
-      <w:r>
-        <w:t>Domæne model og ER model</w:t>
-      </w:r>
-      <w:bookmarkEnd w:id="4"/>
-    </w:p>
-    <w:p>
-      <w:pPr>
-        <w:pStyle w:val="Heading2"/>
-        <w:rPr>
-          <w:lang w:val="en-DK"/>
-        </w:rPr>
-      </w:pPr>
-      <w:r>
-        <w:rPr>
-          <w:lang w:val="en-DK"/>
-        </w:rPr>
-        <w:t>ER model</w:t>
-      </w:r>
-    </w:p>
-    <w:p>
+    </w:p>
+    <w:p>
+      <w:pPr>
+        <w:ind w:left="360"/>
+        <w:rPr>
+          <w:lang/>
+        </w:rPr>
+      </w:pPr>
       <w:r>
         <w:rPr>
           <w:noProof/>
         </w:rPr>
         <w:drawing>
-          <wp:inline distT="0" distB="0" distL="0" distR="0" wp14:anchorId="037BA840" wp14:editId="0DFFDE15">
-            <wp:extent cx="6299291" cy="2790825"/>
-            <wp:effectExtent l="0" t="0" r="6350" b="0"/>
-            <wp:docPr id="1" name="Picture 1"/>
+          <wp:inline distT="0" distB="0" distL="0" distR="0" wp14:anchorId="2F387B0E" wp14:editId="24D59856">
+            <wp:extent cx="6120130" cy="2430145"/>
+            <wp:effectExtent l="0" t="0" r="0" b="8255"/>
+            <wp:docPr id="2" name="Picture 2"/>
             <wp:cNvGraphicFramePr>
               <a:graphicFrameLocks xmlns:a="http://schemas.openxmlformats.org/drawingml/2006/main" noChangeAspect="1"/>
             </wp:cNvGraphicFramePr>
@@ -2720,1251 +2581,6 @@
                   <pic:spPr>
                     <a:xfrm>
                       <a:off x="0" y="0"/>
-                      <a:ext cx="6314049" cy="2797363"/>
-                    </a:xfrm>
-                    <a:prstGeom prst="rect">
-                      <a:avLst/>
-                    </a:prstGeom>
-                  </pic:spPr>
-                </pic:pic>
-              </a:graphicData>
-            </a:graphic>
-          </wp:inline>
-        </w:drawing>
-      </w:r>
-    </w:p>
-    <w:p>
-      <w:pPr>
-        <w:pStyle w:val="ListParagraph"/>
-        <w:numPr>
-          <w:ilvl w:val="0"/>
-          <w:numId w:val="9"/>
-        </w:numPr>
-      </w:pPr>
-      <w:r>
-        <w:rPr>
-          <w:lang w:val="en-DK"/>
-        </w:rPr>
-        <w:t xml:space="preserve">Toppings </w:t>
-      </w:r>
-      <w:proofErr w:type="spellStart"/>
-      <w:r>
-        <w:rPr>
-          <w:lang w:val="en-DK"/>
-        </w:rPr>
-        <w:t>og</w:t>
-      </w:r>
-      <w:proofErr w:type="spellEnd"/>
-      <w:r>
-        <w:rPr>
-          <w:lang w:val="en-DK"/>
-        </w:rPr>
-        <w:t xml:space="preserve"> Bottoms </w:t>
-      </w:r>
-      <w:proofErr w:type="spellStart"/>
-      <w:r>
-        <w:rPr>
-          <w:lang w:val="en-DK"/>
-        </w:rPr>
-        <w:t>tabellerne</w:t>
-      </w:r>
-      <w:proofErr w:type="spellEnd"/>
-      <w:r>
-        <w:rPr>
-          <w:lang w:val="en-DK"/>
-        </w:rPr>
-        <w:t xml:space="preserve"> </w:t>
-      </w:r>
-      <w:proofErr w:type="spellStart"/>
-      <w:r>
-        <w:rPr>
-          <w:lang w:val="en-DK"/>
-        </w:rPr>
-        <w:t>opfylder</w:t>
-      </w:r>
-      <w:proofErr w:type="spellEnd"/>
-      <w:r>
-        <w:rPr>
-          <w:lang w:val="en-DK"/>
-        </w:rPr>
-        <w:t xml:space="preserve"> </w:t>
-      </w:r>
-      <w:proofErr w:type="spellStart"/>
-      <w:r>
-        <w:rPr>
-          <w:lang w:val="en-DK"/>
-        </w:rPr>
-        <w:t>ikke</w:t>
-      </w:r>
-      <w:proofErr w:type="spellEnd"/>
-      <w:r>
-        <w:rPr>
-          <w:lang w:val="en-DK"/>
-        </w:rPr>
-        <w:t xml:space="preserve"> </w:t>
-      </w:r>
-      <w:proofErr w:type="spellStart"/>
-      <w:r>
-        <w:rPr>
-          <w:lang w:val="en-DK"/>
-        </w:rPr>
-        <w:t>kravene</w:t>
-      </w:r>
-      <w:proofErr w:type="spellEnd"/>
-      <w:r>
-        <w:rPr>
-          <w:lang w:val="en-DK"/>
-        </w:rPr>
-        <w:t xml:space="preserve"> for 3. </w:t>
-      </w:r>
-      <w:proofErr w:type="spellStart"/>
-      <w:r>
-        <w:rPr>
-          <w:lang w:val="en-DK"/>
-        </w:rPr>
-        <w:t>Normalform</w:t>
-      </w:r>
-      <w:proofErr w:type="spellEnd"/>
-      <w:r>
-        <w:rPr>
-          <w:lang w:val="en-DK"/>
-        </w:rPr>
-        <w:t xml:space="preserve">, da name </w:t>
-      </w:r>
-      <w:proofErr w:type="spellStart"/>
-      <w:r>
-        <w:rPr>
-          <w:lang w:val="en-DK"/>
-        </w:rPr>
-        <w:t>og</w:t>
-      </w:r>
-      <w:proofErr w:type="spellEnd"/>
-      <w:r>
-        <w:rPr>
-          <w:lang w:val="en-DK"/>
-        </w:rPr>
-        <w:t xml:space="preserve"> picture </w:t>
-      </w:r>
-      <w:proofErr w:type="spellStart"/>
-      <w:r>
-        <w:rPr>
-          <w:lang w:val="en-DK"/>
-        </w:rPr>
-        <w:t>er</w:t>
-      </w:r>
-      <w:proofErr w:type="spellEnd"/>
-      <w:r>
-        <w:rPr>
-          <w:lang w:val="en-DK"/>
-        </w:rPr>
-        <w:t xml:space="preserve"> </w:t>
-      </w:r>
-      <w:proofErr w:type="spellStart"/>
-      <w:r>
-        <w:rPr>
-          <w:lang w:val="en-DK"/>
-        </w:rPr>
-        <w:t>afhængig</w:t>
-      </w:r>
-      <w:proofErr w:type="spellEnd"/>
-      <w:r>
-        <w:rPr>
-          <w:lang w:val="en-DK"/>
-        </w:rPr>
-        <w:t xml:space="preserve"> </w:t>
-      </w:r>
-      <w:proofErr w:type="spellStart"/>
-      <w:r>
-        <w:rPr>
-          <w:lang w:val="en-DK"/>
-        </w:rPr>
-        <w:t>af</w:t>
-      </w:r>
-      <w:proofErr w:type="spellEnd"/>
-      <w:r>
-        <w:rPr>
-          <w:lang w:val="en-DK"/>
-        </w:rPr>
-        <w:t xml:space="preserve"> </w:t>
-      </w:r>
-      <w:proofErr w:type="spellStart"/>
-      <w:r>
-        <w:rPr>
-          <w:lang w:val="en-DK"/>
-        </w:rPr>
-        <w:t>hinanden</w:t>
-      </w:r>
-      <w:proofErr w:type="spellEnd"/>
-      <w:r>
-        <w:rPr>
-          <w:lang w:val="en-DK"/>
-        </w:rPr>
-        <w:t xml:space="preserve"> </w:t>
-      </w:r>
-      <w:proofErr w:type="spellStart"/>
-      <w:r>
-        <w:rPr>
-          <w:lang w:val="en-DK"/>
-        </w:rPr>
-        <w:t>og</w:t>
-      </w:r>
-      <w:proofErr w:type="spellEnd"/>
-      <w:r>
-        <w:rPr>
-          <w:lang w:val="en-DK"/>
-        </w:rPr>
-        <w:t xml:space="preserve"> vi </w:t>
-      </w:r>
-      <w:proofErr w:type="spellStart"/>
-      <w:r>
-        <w:rPr>
-          <w:lang w:val="en-DK"/>
-        </w:rPr>
-        <w:t>burde</w:t>
-      </w:r>
-      <w:proofErr w:type="spellEnd"/>
-      <w:r>
-        <w:rPr>
-          <w:lang w:val="en-DK"/>
-        </w:rPr>
-        <w:t xml:space="preserve"> </w:t>
-      </w:r>
-      <w:proofErr w:type="spellStart"/>
-      <w:r>
-        <w:rPr>
-          <w:lang w:val="en-DK"/>
-        </w:rPr>
-        <w:t>måske</w:t>
-      </w:r>
-      <w:proofErr w:type="spellEnd"/>
-      <w:r>
-        <w:rPr>
-          <w:lang w:val="en-DK"/>
-        </w:rPr>
-        <w:t xml:space="preserve"> have </w:t>
-      </w:r>
-      <w:proofErr w:type="spellStart"/>
-      <w:r>
-        <w:rPr>
-          <w:lang w:val="en-DK"/>
-        </w:rPr>
-        <w:t>lavet</w:t>
-      </w:r>
-      <w:proofErr w:type="spellEnd"/>
-      <w:r>
-        <w:rPr>
-          <w:lang w:val="en-DK"/>
-        </w:rPr>
-        <w:t xml:space="preserve"> </w:t>
-      </w:r>
-      <w:proofErr w:type="spellStart"/>
-      <w:r>
-        <w:rPr>
-          <w:lang w:val="en-DK"/>
-        </w:rPr>
-        <w:t>en</w:t>
-      </w:r>
-      <w:proofErr w:type="spellEnd"/>
-      <w:r>
-        <w:rPr>
-          <w:lang w:val="en-DK"/>
-        </w:rPr>
-        <w:t xml:space="preserve"> “flavour table”, men </w:t>
-      </w:r>
-      <w:proofErr w:type="spellStart"/>
-      <w:r>
-        <w:rPr>
-          <w:lang w:val="en-DK"/>
-        </w:rPr>
-        <w:t>tiden</w:t>
-      </w:r>
-      <w:proofErr w:type="spellEnd"/>
-      <w:r>
-        <w:rPr>
-          <w:lang w:val="en-DK"/>
-        </w:rPr>
-        <w:t xml:space="preserve"> har </w:t>
-      </w:r>
-      <w:proofErr w:type="spellStart"/>
-      <w:r>
-        <w:rPr>
-          <w:lang w:val="en-DK"/>
-        </w:rPr>
-        <w:t>ikke</w:t>
-      </w:r>
-      <w:proofErr w:type="spellEnd"/>
-      <w:r>
-        <w:rPr>
-          <w:lang w:val="en-DK"/>
-        </w:rPr>
-        <w:t xml:space="preserve"> </w:t>
-      </w:r>
-      <w:proofErr w:type="spellStart"/>
-      <w:r>
-        <w:rPr>
-          <w:lang w:val="en-DK"/>
-        </w:rPr>
-        <w:t>været</w:t>
-      </w:r>
-      <w:proofErr w:type="spellEnd"/>
-      <w:r>
-        <w:rPr>
-          <w:lang w:val="en-DK"/>
-        </w:rPr>
-        <w:t xml:space="preserve"> der.</w:t>
-      </w:r>
-    </w:p>
-    <w:p>
-      <w:pPr>
-        <w:pStyle w:val="ListParagraph"/>
-        <w:numPr>
-          <w:ilvl w:val="0"/>
-          <w:numId w:val="9"/>
-        </w:numPr>
-      </w:pPr>
-      <w:r>
-        <w:rPr>
-          <w:lang w:val="en-DK"/>
-        </w:rPr>
-        <w:t xml:space="preserve">Logins table </w:t>
-      </w:r>
-      <w:proofErr w:type="spellStart"/>
-      <w:r>
-        <w:rPr>
-          <w:lang w:val="en-DK"/>
-        </w:rPr>
-        <w:t>opfylder</w:t>
-      </w:r>
-      <w:proofErr w:type="spellEnd"/>
-      <w:r>
-        <w:rPr>
-          <w:lang w:val="en-DK"/>
-        </w:rPr>
-        <w:t xml:space="preserve"> </w:t>
-      </w:r>
-      <w:proofErr w:type="spellStart"/>
-      <w:r>
-        <w:rPr>
-          <w:lang w:val="en-DK"/>
-        </w:rPr>
-        <w:t>ikke</w:t>
-      </w:r>
-      <w:proofErr w:type="spellEnd"/>
-      <w:r>
-        <w:rPr>
-          <w:lang w:val="en-DK"/>
-        </w:rPr>
-        <w:t xml:space="preserve"> </w:t>
-      </w:r>
-      <w:proofErr w:type="spellStart"/>
-      <w:r>
-        <w:rPr>
-          <w:lang w:val="en-DK"/>
-        </w:rPr>
-        <w:t>kravene</w:t>
-      </w:r>
-      <w:proofErr w:type="spellEnd"/>
-      <w:r>
-        <w:rPr>
-          <w:lang w:val="en-DK"/>
-        </w:rPr>
-        <w:t xml:space="preserve"> for 3. </w:t>
-      </w:r>
-      <w:proofErr w:type="spellStart"/>
-      <w:r>
-        <w:rPr>
-          <w:lang w:val="en-DK"/>
-        </w:rPr>
-        <w:t>Normalform</w:t>
-      </w:r>
-      <w:proofErr w:type="spellEnd"/>
-      <w:r>
-        <w:rPr>
-          <w:lang w:val="en-DK"/>
-        </w:rPr>
-        <w:t xml:space="preserve">, da password </w:t>
-      </w:r>
-      <w:proofErr w:type="spellStart"/>
-      <w:r>
-        <w:rPr>
-          <w:lang w:val="en-DK"/>
-        </w:rPr>
-        <w:t>og</w:t>
-      </w:r>
-      <w:proofErr w:type="spellEnd"/>
-      <w:r>
-        <w:rPr>
-          <w:lang w:val="en-DK"/>
-        </w:rPr>
-        <w:t xml:space="preserve"> salt </w:t>
-      </w:r>
-      <w:proofErr w:type="spellStart"/>
-      <w:r>
-        <w:rPr>
-          <w:lang w:val="en-DK"/>
-        </w:rPr>
-        <w:t>er</w:t>
-      </w:r>
-      <w:proofErr w:type="spellEnd"/>
-      <w:r>
-        <w:rPr>
-          <w:lang w:val="en-DK"/>
-        </w:rPr>
-        <w:t xml:space="preserve"> </w:t>
-      </w:r>
-      <w:proofErr w:type="spellStart"/>
-      <w:r>
-        <w:rPr>
-          <w:lang w:val="en-DK"/>
-        </w:rPr>
-        <w:t>afhængig</w:t>
-      </w:r>
-      <w:proofErr w:type="spellEnd"/>
-      <w:r>
-        <w:rPr>
-          <w:lang w:val="en-DK"/>
-        </w:rPr>
-        <w:t xml:space="preserve"> </w:t>
-      </w:r>
-      <w:proofErr w:type="spellStart"/>
-      <w:r>
-        <w:rPr>
-          <w:lang w:val="en-DK"/>
-        </w:rPr>
-        <w:t>af</w:t>
-      </w:r>
-      <w:proofErr w:type="spellEnd"/>
-      <w:r>
-        <w:rPr>
-          <w:lang w:val="en-DK"/>
-        </w:rPr>
-        <w:t xml:space="preserve"> </w:t>
-      </w:r>
-      <w:proofErr w:type="spellStart"/>
-      <w:r>
-        <w:rPr>
-          <w:lang w:val="en-DK"/>
-        </w:rPr>
-        <w:t>hinanden</w:t>
-      </w:r>
-      <w:proofErr w:type="spellEnd"/>
-      <w:r>
-        <w:rPr>
-          <w:lang w:val="en-DK"/>
-        </w:rPr>
-        <w:t xml:space="preserve">, </w:t>
-      </w:r>
-      <w:proofErr w:type="spellStart"/>
-      <w:r>
-        <w:rPr>
-          <w:lang w:val="en-DK"/>
-        </w:rPr>
-        <w:t>dette</w:t>
-      </w:r>
-      <w:proofErr w:type="spellEnd"/>
-      <w:r>
-        <w:rPr>
-          <w:lang w:val="en-DK"/>
-        </w:rPr>
-        <w:t xml:space="preserve"> </w:t>
-      </w:r>
-      <w:proofErr w:type="spellStart"/>
-      <w:r>
-        <w:rPr>
-          <w:lang w:val="en-DK"/>
-        </w:rPr>
-        <w:t>burde</w:t>
-      </w:r>
-      <w:proofErr w:type="spellEnd"/>
-      <w:r>
-        <w:rPr>
-          <w:lang w:val="en-DK"/>
-        </w:rPr>
-        <w:t xml:space="preserve"> have </w:t>
-      </w:r>
-      <w:proofErr w:type="spellStart"/>
-      <w:r>
-        <w:rPr>
-          <w:lang w:val="en-DK"/>
-        </w:rPr>
-        <w:t>været</w:t>
-      </w:r>
-      <w:proofErr w:type="spellEnd"/>
-      <w:r>
-        <w:rPr>
-          <w:lang w:val="en-DK"/>
-        </w:rPr>
-        <w:t xml:space="preserve"> </w:t>
-      </w:r>
-      <w:proofErr w:type="spellStart"/>
-      <w:r>
-        <w:rPr>
-          <w:lang w:val="en-DK"/>
-        </w:rPr>
-        <w:t>trukket</w:t>
-      </w:r>
-      <w:proofErr w:type="spellEnd"/>
-      <w:r>
-        <w:rPr>
-          <w:lang w:val="en-DK"/>
-        </w:rPr>
-        <w:t xml:space="preserve"> </w:t>
-      </w:r>
-      <w:proofErr w:type="spellStart"/>
-      <w:r>
-        <w:rPr>
-          <w:lang w:val="en-DK"/>
-        </w:rPr>
-        <w:t>ud</w:t>
-      </w:r>
-      <w:proofErr w:type="spellEnd"/>
-      <w:r>
-        <w:rPr>
-          <w:lang w:val="en-DK"/>
-        </w:rPr>
-        <w:t xml:space="preserve"> </w:t>
-      </w:r>
-      <w:proofErr w:type="spellStart"/>
-      <w:r>
-        <w:rPr>
-          <w:lang w:val="en-DK"/>
-        </w:rPr>
-        <w:t>til</w:t>
-      </w:r>
-      <w:proofErr w:type="spellEnd"/>
-      <w:r>
-        <w:rPr>
-          <w:lang w:val="en-DK"/>
-        </w:rPr>
-        <w:t xml:space="preserve"> sin </w:t>
-      </w:r>
-      <w:proofErr w:type="spellStart"/>
-      <w:r>
-        <w:rPr>
-          <w:lang w:val="en-DK"/>
-        </w:rPr>
-        <w:t>egen</w:t>
-      </w:r>
-      <w:proofErr w:type="spellEnd"/>
-      <w:r>
-        <w:rPr>
-          <w:lang w:val="en-DK"/>
-        </w:rPr>
-        <w:t xml:space="preserve"> table, men </w:t>
-      </w:r>
-      <w:proofErr w:type="spellStart"/>
-      <w:r>
-        <w:rPr>
-          <w:lang w:val="en-DK"/>
-        </w:rPr>
-        <w:t>tiden</w:t>
-      </w:r>
-      <w:proofErr w:type="spellEnd"/>
-      <w:r>
-        <w:rPr>
-          <w:lang w:val="en-DK"/>
-        </w:rPr>
-        <w:t xml:space="preserve"> har </w:t>
-      </w:r>
-      <w:proofErr w:type="spellStart"/>
-      <w:r>
-        <w:rPr>
-          <w:lang w:val="en-DK"/>
-        </w:rPr>
-        <w:t>ikke</w:t>
-      </w:r>
-      <w:proofErr w:type="spellEnd"/>
-      <w:r>
-        <w:rPr>
-          <w:lang w:val="en-DK"/>
-        </w:rPr>
-        <w:t xml:space="preserve"> </w:t>
-      </w:r>
-      <w:proofErr w:type="spellStart"/>
-      <w:r>
-        <w:rPr>
-          <w:lang w:val="en-DK"/>
-        </w:rPr>
-        <w:t>været</w:t>
-      </w:r>
-      <w:proofErr w:type="spellEnd"/>
-      <w:r>
-        <w:rPr>
-          <w:lang w:val="en-DK"/>
-        </w:rPr>
-        <w:t xml:space="preserve"> der.</w:t>
-      </w:r>
-    </w:p>
-    <w:p>
-      <w:pPr>
-        <w:pStyle w:val="ListParagraph"/>
-        <w:numPr>
-          <w:ilvl w:val="0"/>
-          <w:numId w:val="9"/>
-        </w:numPr>
-      </w:pPr>
-      <w:r>
-        <w:rPr>
-          <w:lang w:val="en-DK"/>
-        </w:rPr>
-        <w:t xml:space="preserve">Logins, Users </w:t>
-      </w:r>
-      <w:proofErr w:type="spellStart"/>
-      <w:r>
-        <w:rPr>
-          <w:lang w:val="en-DK"/>
-        </w:rPr>
-        <w:t>og</w:t>
-      </w:r>
-      <w:proofErr w:type="spellEnd"/>
-      <w:r>
-        <w:rPr>
-          <w:lang w:val="en-DK"/>
-        </w:rPr>
-        <w:t xml:space="preserve"> Accounts har </w:t>
-      </w:r>
-      <w:proofErr w:type="spellStart"/>
-      <w:r>
-        <w:rPr>
-          <w:lang w:val="en-DK"/>
-        </w:rPr>
-        <w:t>en</w:t>
-      </w:r>
-      <w:proofErr w:type="spellEnd"/>
-      <w:r>
-        <w:rPr>
-          <w:lang w:val="en-DK"/>
-        </w:rPr>
-        <w:t xml:space="preserve"> </w:t>
-      </w:r>
-      <w:proofErr w:type="spellStart"/>
-      <w:r>
-        <w:rPr>
-          <w:lang w:val="en-DK"/>
-        </w:rPr>
-        <w:t>til</w:t>
-      </w:r>
-      <w:proofErr w:type="spellEnd"/>
-      <w:r>
-        <w:rPr>
-          <w:lang w:val="en-DK"/>
-        </w:rPr>
-        <w:t xml:space="preserve"> </w:t>
-      </w:r>
-      <w:proofErr w:type="spellStart"/>
-      <w:r>
-        <w:rPr>
-          <w:lang w:val="en-DK"/>
-        </w:rPr>
-        <w:t>en</w:t>
-      </w:r>
-      <w:proofErr w:type="spellEnd"/>
-      <w:r>
-        <w:rPr>
-          <w:lang w:val="en-DK"/>
-        </w:rPr>
-        <w:t xml:space="preserve"> relation, </w:t>
-      </w:r>
-      <w:proofErr w:type="spellStart"/>
-      <w:r>
-        <w:rPr>
-          <w:lang w:val="en-DK"/>
-        </w:rPr>
-        <w:t>dette</w:t>
-      </w:r>
-      <w:proofErr w:type="spellEnd"/>
-      <w:r>
-        <w:rPr>
-          <w:lang w:val="en-DK"/>
-        </w:rPr>
-        <w:t xml:space="preserve"> </w:t>
-      </w:r>
-      <w:proofErr w:type="spellStart"/>
-      <w:r>
-        <w:rPr>
-          <w:lang w:val="en-DK"/>
-        </w:rPr>
-        <w:t>ville</w:t>
-      </w:r>
-      <w:proofErr w:type="spellEnd"/>
-      <w:r>
-        <w:rPr>
-          <w:lang w:val="en-DK"/>
-        </w:rPr>
-        <w:t xml:space="preserve"> vi have </w:t>
-      </w:r>
-      <w:proofErr w:type="spellStart"/>
-      <w:r>
-        <w:rPr>
-          <w:lang w:val="en-DK"/>
-        </w:rPr>
-        <w:t>ændret</w:t>
-      </w:r>
-      <w:proofErr w:type="spellEnd"/>
-      <w:r>
-        <w:rPr>
-          <w:lang w:val="en-DK"/>
-        </w:rPr>
-        <w:t xml:space="preserve">, </w:t>
-      </w:r>
-      <w:proofErr w:type="spellStart"/>
-      <w:r>
-        <w:rPr>
-          <w:lang w:val="en-DK"/>
-        </w:rPr>
-        <w:t>hvis</w:t>
-      </w:r>
-      <w:proofErr w:type="spellEnd"/>
-      <w:r>
-        <w:rPr>
-          <w:lang w:val="en-DK"/>
-        </w:rPr>
-        <w:t xml:space="preserve"> </w:t>
-      </w:r>
-      <w:proofErr w:type="spellStart"/>
-      <w:r>
-        <w:rPr>
-          <w:lang w:val="en-DK"/>
-        </w:rPr>
-        <w:t>tiden</w:t>
-      </w:r>
-      <w:proofErr w:type="spellEnd"/>
-      <w:r>
-        <w:rPr>
-          <w:lang w:val="en-DK"/>
-        </w:rPr>
-        <w:t xml:space="preserve"> </w:t>
-      </w:r>
-      <w:proofErr w:type="spellStart"/>
-      <w:r>
-        <w:rPr>
-          <w:lang w:val="en-DK"/>
-        </w:rPr>
-        <w:t>havde</w:t>
-      </w:r>
-      <w:proofErr w:type="spellEnd"/>
-      <w:r>
-        <w:rPr>
-          <w:lang w:val="en-DK"/>
-        </w:rPr>
-        <w:t xml:space="preserve"> </w:t>
-      </w:r>
-      <w:proofErr w:type="spellStart"/>
-      <w:r>
-        <w:rPr>
-          <w:lang w:val="en-DK"/>
-        </w:rPr>
-        <w:t>været</w:t>
-      </w:r>
-      <w:proofErr w:type="spellEnd"/>
-      <w:r>
-        <w:rPr>
-          <w:lang w:val="en-DK"/>
-        </w:rPr>
-        <w:t xml:space="preserve"> der.</w:t>
-      </w:r>
-    </w:p>
-    <w:p>
-      <w:pPr>
-        <w:ind w:left="360"/>
-        <w:rPr>
-          <w:lang w:val="en-DK"/>
-        </w:rPr>
-      </w:pPr>
-      <w:proofErr w:type="spellStart"/>
-      <w:r>
-        <w:rPr>
-          <w:lang w:val="en-DK"/>
-        </w:rPr>
-        <w:lastRenderedPageBreak/>
-        <w:t>Databasen</w:t>
-      </w:r>
-      <w:proofErr w:type="spellEnd"/>
-      <w:r>
-        <w:rPr>
-          <w:lang w:val="en-DK"/>
-        </w:rPr>
-        <w:t xml:space="preserve"> </w:t>
-      </w:r>
-      <w:proofErr w:type="spellStart"/>
-      <w:r>
-        <w:rPr>
-          <w:lang w:val="en-DK"/>
-        </w:rPr>
-        <w:t>er</w:t>
-      </w:r>
-      <w:proofErr w:type="spellEnd"/>
-      <w:r>
-        <w:rPr>
-          <w:lang w:val="en-DK"/>
-        </w:rPr>
-        <w:t xml:space="preserve"> </w:t>
-      </w:r>
-      <w:proofErr w:type="spellStart"/>
-      <w:r>
-        <w:rPr>
-          <w:lang w:val="en-DK"/>
-        </w:rPr>
-        <w:t>designet</w:t>
-      </w:r>
-      <w:proofErr w:type="spellEnd"/>
-      <w:r>
-        <w:rPr>
-          <w:lang w:val="en-DK"/>
-        </w:rPr>
-        <w:t xml:space="preserve"> </w:t>
-      </w:r>
-      <w:proofErr w:type="spellStart"/>
-      <w:r>
-        <w:rPr>
-          <w:lang w:val="en-DK"/>
-        </w:rPr>
-        <w:t>ud</w:t>
-      </w:r>
-      <w:proofErr w:type="spellEnd"/>
-      <w:r>
-        <w:rPr>
-          <w:lang w:val="en-DK"/>
-        </w:rPr>
-        <w:t xml:space="preserve"> </w:t>
-      </w:r>
-      <w:proofErr w:type="spellStart"/>
-      <w:r>
-        <w:rPr>
-          <w:lang w:val="en-DK"/>
-        </w:rPr>
-        <w:t>fra</w:t>
-      </w:r>
-      <w:proofErr w:type="spellEnd"/>
-      <w:r>
-        <w:rPr>
-          <w:lang w:val="en-DK"/>
-        </w:rPr>
-        <w:t xml:space="preserve"> at </w:t>
-      </w:r>
-      <w:proofErr w:type="spellStart"/>
-      <w:r>
-        <w:rPr>
-          <w:lang w:val="en-DK"/>
-        </w:rPr>
-        <w:t>opnå</w:t>
-      </w:r>
-      <w:proofErr w:type="spellEnd"/>
-      <w:r>
-        <w:rPr>
-          <w:lang w:val="en-DK"/>
-        </w:rPr>
-        <w:t xml:space="preserve"> 3. </w:t>
-      </w:r>
-      <w:proofErr w:type="spellStart"/>
-      <w:r>
-        <w:rPr>
-          <w:lang w:val="en-DK"/>
-        </w:rPr>
-        <w:t>Normalform</w:t>
-      </w:r>
-      <w:proofErr w:type="spellEnd"/>
-      <w:r>
-        <w:rPr>
-          <w:lang w:val="en-DK"/>
-        </w:rPr>
-        <w:t xml:space="preserve">. Vi har </w:t>
-      </w:r>
-      <w:proofErr w:type="spellStart"/>
-      <w:r>
-        <w:rPr>
-          <w:lang w:val="en-DK"/>
-        </w:rPr>
-        <w:t>brugt</w:t>
-      </w:r>
-      <w:proofErr w:type="spellEnd"/>
-      <w:r>
-        <w:rPr>
-          <w:lang w:val="en-DK"/>
-        </w:rPr>
-        <w:t xml:space="preserve"> primary </w:t>
-      </w:r>
-      <w:proofErr w:type="spellStart"/>
-      <w:r>
-        <w:rPr>
-          <w:lang w:val="en-DK"/>
-        </w:rPr>
-        <w:t>og</w:t>
-      </w:r>
-      <w:proofErr w:type="spellEnd"/>
-      <w:r>
-        <w:rPr>
-          <w:lang w:val="en-DK"/>
-        </w:rPr>
-        <w:t xml:space="preserve"> foreign keys for at </w:t>
-      </w:r>
-      <w:proofErr w:type="spellStart"/>
-      <w:r>
-        <w:rPr>
-          <w:lang w:val="en-DK"/>
-        </w:rPr>
-        <w:t>holde</w:t>
-      </w:r>
-      <w:proofErr w:type="spellEnd"/>
-      <w:r>
-        <w:rPr>
-          <w:lang w:val="en-DK"/>
-        </w:rPr>
-        <w:t xml:space="preserve"> </w:t>
-      </w:r>
-      <w:proofErr w:type="spellStart"/>
-      <w:r>
-        <w:rPr>
-          <w:lang w:val="en-DK"/>
-        </w:rPr>
-        <w:t>konsistensen</w:t>
-      </w:r>
-      <w:proofErr w:type="spellEnd"/>
-      <w:r>
-        <w:rPr>
-          <w:lang w:val="en-DK"/>
-        </w:rPr>
-        <w:t xml:space="preserve"> </w:t>
-      </w:r>
-      <w:proofErr w:type="spellStart"/>
-      <w:r>
-        <w:rPr>
-          <w:lang w:val="en-DK"/>
-        </w:rPr>
-        <w:t>gennem</w:t>
-      </w:r>
-      <w:proofErr w:type="spellEnd"/>
-      <w:r>
-        <w:rPr>
-          <w:lang w:val="en-DK"/>
-        </w:rPr>
-        <w:t xml:space="preserve"> hele </w:t>
-      </w:r>
-      <w:proofErr w:type="spellStart"/>
-      <w:r>
-        <w:rPr>
-          <w:lang w:val="en-DK"/>
-        </w:rPr>
-        <w:t>databasen</w:t>
-      </w:r>
-      <w:proofErr w:type="spellEnd"/>
-      <w:r>
-        <w:rPr>
-          <w:lang w:val="en-DK"/>
-        </w:rPr>
-        <w:t xml:space="preserve">. Vi </w:t>
-      </w:r>
-      <w:proofErr w:type="spellStart"/>
-      <w:r>
-        <w:rPr>
-          <w:lang w:val="en-DK"/>
-        </w:rPr>
-        <w:t>kunne</w:t>
-      </w:r>
-      <w:proofErr w:type="spellEnd"/>
-      <w:r>
-        <w:rPr>
-          <w:lang w:val="en-DK"/>
-        </w:rPr>
-        <w:t xml:space="preserve"> </w:t>
-      </w:r>
-      <w:proofErr w:type="spellStart"/>
-      <w:r>
-        <w:rPr>
-          <w:lang w:val="en-DK"/>
-        </w:rPr>
-        <w:t>godt</w:t>
-      </w:r>
-      <w:proofErr w:type="spellEnd"/>
-      <w:r>
-        <w:rPr>
-          <w:lang w:val="en-DK"/>
-        </w:rPr>
-        <w:t xml:space="preserve"> have </w:t>
-      </w:r>
-      <w:proofErr w:type="spellStart"/>
-      <w:r>
-        <w:rPr>
-          <w:lang w:val="en-DK"/>
-        </w:rPr>
-        <w:t>tænkt</w:t>
-      </w:r>
-      <w:proofErr w:type="spellEnd"/>
-      <w:r>
-        <w:rPr>
-          <w:lang w:val="en-DK"/>
-        </w:rPr>
-        <w:t xml:space="preserve"> </w:t>
-      </w:r>
-      <w:proofErr w:type="spellStart"/>
-      <w:r>
-        <w:rPr>
-          <w:lang w:val="en-DK"/>
-        </w:rPr>
-        <w:t>os</w:t>
-      </w:r>
-      <w:proofErr w:type="spellEnd"/>
-      <w:r>
-        <w:rPr>
-          <w:lang w:val="en-DK"/>
-        </w:rPr>
-        <w:t xml:space="preserve"> at have redesigned Toppings </w:t>
-      </w:r>
-      <w:proofErr w:type="spellStart"/>
-      <w:r>
-        <w:rPr>
-          <w:lang w:val="en-DK"/>
-        </w:rPr>
-        <w:t>og</w:t>
-      </w:r>
-      <w:proofErr w:type="spellEnd"/>
-      <w:r>
-        <w:rPr>
-          <w:lang w:val="en-DK"/>
-        </w:rPr>
-        <w:t xml:space="preserve"> Bottoms </w:t>
-      </w:r>
-      <w:proofErr w:type="spellStart"/>
-      <w:r>
-        <w:rPr>
-          <w:lang w:val="en-DK"/>
-        </w:rPr>
-        <w:t>tabellen</w:t>
-      </w:r>
-      <w:proofErr w:type="spellEnd"/>
-      <w:r>
-        <w:rPr>
-          <w:lang w:val="en-DK"/>
-        </w:rPr>
-        <w:t xml:space="preserve">, da de </w:t>
-      </w:r>
-      <w:proofErr w:type="spellStart"/>
-      <w:r>
-        <w:rPr>
-          <w:lang w:val="en-DK"/>
-        </w:rPr>
-        <w:t>indeholder</w:t>
-      </w:r>
-      <w:proofErr w:type="spellEnd"/>
-      <w:r>
-        <w:rPr>
-          <w:lang w:val="en-DK"/>
-        </w:rPr>
-        <w:t xml:space="preserve"> de </w:t>
-      </w:r>
-      <w:proofErr w:type="spellStart"/>
-      <w:r>
-        <w:rPr>
-          <w:lang w:val="en-DK"/>
-        </w:rPr>
-        <w:t>samme</w:t>
-      </w:r>
-      <w:proofErr w:type="spellEnd"/>
-      <w:r>
-        <w:rPr>
-          <w:lang w:val="en-DK"/>
-        </w:rPr>
-        <w:t xml:space="preserve"> </w:t>
-      </w:r>
-      <w:proofErr w:type="spellStart"/>
-      <w:r>
-        <w:rPr>
-          <w:lang w:val="en-DK"/>
-        </w:rPr>
-        <w:t>felter</w:t>
-      </w:r>
-      <w:proofErr w:type="spellEnd"/>
-      <w:r>
-        <w:rPr>
-          <w:lang w:val="en-DK"/>
-        </w:rPr>
-        <w:t xml:space="preserve">, men </w:t>
-      </w:r>
-      <w:proofErr w:type="spellStart"/>
-      <w:r>
-        <w:rPr>
-          <w:lang w:val="en-DK"/>
-        </w:rPr>
-        <w:t>havde</w:t>
-      </w:r>
-      <w:proofErr w:type="spellEnd"/>
-      <w:r>
-        <w:rPr>
-          <w:lang w:val="en-DK"/>
-        </w:rPr>
-        <w:t xml:space="preserve"> </w:t>
-      </w:r>
-      <w:proofErr w:type="spellStart"/>
-      <w:r>
-        <w:rPr>
-          <w:lang w:val="en-DK"/>
-        </w:rPr>
-        <w:t>desværre</w:t>
-      </w:r>
-      <w:proofErr w:type="spellEnd"/>
-      <w:r>
-        <w:rPr>
-          <w:lang w:val="en-DK"/>
-        </w:rPr>
-        <w:t xml:space="preserve"> </w:t>
-      </w:r>
-      <w:proofErr w:type="spellStart"/>
-      <w:r>
-        <w:rPr>
-          <w:lang w:val="en-DK"/>
-        </w:rPr>
-        <w:t>ikke</w:t>
-      </w:r>
-      <w:proofErr w:type="spellEnd"/>
-      <w:r>
-        <w:rPr>
-          <w:lang w:val="en-DK"/>
-        </w:rPr>
-        <w:t xml:space="preserve"> </w:t>
-      </w:r>
-      <w:proofErr w:type="spellStart"/>
-      <w:r>
-        <w:rPr>
-          <w:lang w:val="en-DK"/>
-        </w:rPr>
-        <w:t>tiden</w:t>
-      </w:r>
-      <w:proofErr w:type="spellEnd"/>
-      <w:r>
-        <w:rPr>
-          <w:lang w:val="en-DK"/>
-        </w:rPr>
-        <w:t xml:space="preserve"> </w:t>
-      </w:r>
-      <w:proofErr w:type="spellStart"/>
-      <w:r>
-        <w:rPr>
-          <w:lang w:val="en-DK"/>
-        </w:rPr>
-        <w:t>til</w:t>
-      </w:r>
-      <w:proofErr w:type="spellEnd"/>
-      <w:r>
-        <w:rPr>
-          <w:lang w:val="en-DK"/>
-        </w:rPr>
-        <w:t xml:space="preserve"> at </w:t>
-      </w:r>
-      <w:proofErr w:type="spellStart"/>
-      <w:r>
-        <w:rPr>
-          <w:lang w:val="en-DK"/>
-        </w:rPr>
-        <w:t>komme</w:t>
-      </w:r>
-      <w:proofErr w:type="spellEnd"/>
-      <w:r>
-        <w:rPr>
-          <w:lang w:val="en-DK"/>
-        </w:rPr>
-        <w:t xml:space="preserve"> op </w:t>
-      </w:r>
-      <w:proofErr w:type="spellStart"/>
-      <w:r>
-        <w:rPr>
-          <w:lang w:val="en-DK"/>
-        </w:rPr>
-        <w:t>på</w:t>
-      </w:r>
-      <w:proofErr w:type="spellEnd"/>
-      <w:r>
-        <w:rPr>
-          <w:lang w:val="en-DK"/>
-        </w:rPr>
-        <w:t xml:space="preserve"> </w:t>
-      </w:r>
-      <w:proofErr w:type="spellStart"/>
-      <w:r>
-        <w:rPr>
-          <w:lang w:val="en-DK"/>
-        </w:rPr>
-        <w:t>en</w:t>
-      </w:r>
-      <w:proofErr w:type="spellEnd"/>
-      <w:r>
-        <w:rPr>
-          <w:lang w:val="en-DK"/>
-        </w:rPr>
-        <w:t xml:space="preserve"> god </w:t>
-      </w:r>
-      <w:proofErr w:type="spellStart"/>
-      <w:r>
-        <w:rPr>
-          <w:lang w:val="en-DK"/>
-        </w:rPr>
-        <w:t>løsning</w:t>
-      </w:r>
-      <w:proofErr w:type="spellEnd"/>
-      <w:r>
-        <w:rPr>
-          <w:lang w:val="en-DK"/>
-        </w:rPr>
-        <w:t>.</w:t>
-      </w:r>
-      <w:bookmarkStart w:id="5" w:name="_Toc21591191"/>
-    </w:p>
-    <w:p>
-      <w:pPr>
-        <w:pStyle w:val="Heading2"/>
-        <w:rPr>
-          <w:lang w:val="en-DK"/>
-        </w:rPr>
-      </w:pPr>
-      <w:proofErr w:type="spellStart"/>
-      <w:r>
-        <w:rPr>
-          <w:lang w:val="en-DK"/>
-        </w:rPr>
-        <w:t>Domæne</w:t>
-      </w:r>
-      <w:proofErr w:type="spellEnd"/>
-      <w:r>
-        <w:rPr>
-          <w:lang w:val="en-DK"/>
-        </w:rPr>
-        <w:t xml:space="preserve"> model</w:t>
-      </w:r>
-    </w:p>
-    <w:p>
-      <w:pPr>
-        <w:ind w:left="360"/>
-        <w:rPr>
-          <w:lang w:val="en-DK"/>
-        </w:rPr>
-      </w:pPr>
-      <w:r>
-        <w:rPr>
-          <w:noProof/>
-        </w:rPr>
-        <w:drawing>
-          <wp:inline distT="0" distB="0" distL="0" distR="0" wp14:anchorId="1DB17E80" wp14:editId="052CC93C">
-            <wp:extent cx="6120130" cy="2430145"/>
-            <wp:effectExtent l="0" t="0" r="0" b="8255"/>
-            <wp:docPr id="2" name="Picture 2"/>
-            <wp:cNvGraphicFramePr>
-              <a:graphicFrameLocks xmlns:a="http://schemas.openxmlformats.org/drawingml/2006/main" noChangeAspect="1"/>
-            </wp:cNvGraphicFramePr>
-            <a:graphic xmlns:a="http://schemas.openxmlformats.org/drawingml/2006/main">
-              <a:graphicData uri="http://schemas.openxmlformats.org/drawingml/2006/picture">
-                <pic:pic xmlns:pic="http://schemas.openxmlformats.org/drawingml/2006/picture">
-                  <pic:nvPicPr>
-                    <pic:cNvPr id="1" name=""/>
-                    <pic:cNvPicPr/>
-                  </pic:nvPicPr>
-                  <pic:blipFill>
-                    <a:blip r:embed="rId14"/>
-                    <a:stretch>
-                      <a:fillRect/>
-                    </a:stretch>
-                  </pic:blipFill>
-                  <pic:spPr>
-                    <a:xfrm>
-                      <a:off x="0" y="0"/>
                       <a:ext cx="6120130" cy="2430145"/>
                     </a:xfrm>
                     <a:prstGeom prst="rect">
@@ -3980,12 +2596,156 @@
     </w:p>
     <w:p>
       <w:pPr>
-        <w:pStyle w:val="Heading1"/>
-      </w:pPr>
+        <w:pStyle w:val="Overskrift2"/>
+        <w:rPr>
+          <w:lang/>
+        </w:rPr>
+      </w:pPr>
+      <w:bookmarkStart w:id="12" w:name="_Toc23323337"/>
+      <w:r>
+        <w:rPr>
+          <w:lang/>
+        </w:rPr>
+        <w:t>ER model</w:t>
+      </w:r>
+      <w:bookmarkEnd w:id="12"/>
+    </w:p>
+    <w:p>
+      <w:pPr>
+        <w:rPr>
+          <w:lang/>
+        </w:rPr>
+      </w:pPr>
+    </w:p>
+    <w:p>
+      <w:pPr>
+        <w:pStyle w:val="Listeafsnit"/>
+        <w:numPr>
+          <w:ilvl w:val="0"/>
+          <w:numId w:val="9"/>
+        </w:numPr>
+      </w:pPr>
+      <w:r>
+        <w:rPr>
+          <w:lang/>
+        </w:rPr>
+        <w:t>Toppings og Bottoms tabellerne opfylder ikke kravene for 3. Normalform, da name og picture er afhængig af hinanden og vi burde måske have lavet en “flavour table”, men tiden har ikke været der.</w:t>
+      </w:r>
+    </w:p>
+    <w:p>
+      <w:pPr>
+        <w:pStyle w:val="Listeafsnit"/>
+        <w:numPr>
+          <w:ilvl w:val="0"/>
+          <w:numId w:val="9"/>
+        </w:numPr>
+      </w:pPr>
+      <w:r>
+        <w:rPr>
+          <w:lang/>
+        </w:rPr>
+        <w:t>Logins table opfylder ikke kravene for 3. Normalform, da password og salt er afhængig af hinanden, dette burde have været trukket ud til sin egen table, men tiden har ikke været der.</w:t>
+      </w:r>
+    </w:p>
+    <w:p>
+      <w:pPr>
+        <w:pStyle w:val="Listeafsnit"/>
+        <w:numPr>
+          <w:ilvl w:val="0"/>
+          <w:numId w:val="9"/>
+        </w:numPr>
+      </w:pPr>
+      <w:r>
+        <w:rPr>
+          <w:lang/>
+        </w:rPr>
+        <w:t>Logins, Users og Accounts har en til en relation, dette ville vi have ændret, hvis tiden havde været der.</w:t>
+      </w:r>
+    </w:p>
+    <w:p>
+      <w:pPr>
+        <w:ind w:left="360"/>
+        <w:rPr>
+          <w:lang/>
+        </w:rPr>
+      </w:pPr>
+      <w:r>
+        <w:rPr>
+          <w:lang/>
+        </w:rPr>
+        <w:t xml:space="preserve">Databasen er designet ud fra at opnå 3. Normalform. Vi har brugt primary og foreign keys for at holde konsistensen gennem hele databasen. Vi kunne godt have tænkt os at have redesigned Toppings og Bottoms tabellen, da de indeholder de samme felter, men havde desværre ikke tiden til at komme op </w:t>
+      </w:r>
+      <w:r>
+        <w:rPr>
+          <w:lang/>
+        </w:rPr>
+        <w:lastRenderedPageBreak/>
+        <w:t>på en god løsning.</w:t>
+      </w:r>
+      <w:r>
+        <w:rPr>
+          <w:noProof/>
+          <w:lang/>
+        </w:rPr>
+        <w:t xml:space="preserve"> </w:t>
+      </w:r>
+      <w:r>
+        <w:rPr>
+          <w:noProof/>
+          <w:lang/>
+        </w:rPr>
+        <w:drawing>
+          <wp:inline distT="0" distB="0" distL="0" distR="0" wp14:anchorId="06DA7CAE" wp14:editId="797E5542">
+            <wp:extent cx="6120130" cy="3162300"/>
+            <wp:effectExtent l="0" t="0" r="0" b="0"/>
+            <wp:docPr id="4" name="Billede 4" descr="Et billede, der indeholder skærmbillede&#10;&#10;Automatisk genereret beskrivelse"/>
+            <wp:cNvGraphicFramePr>
+              <a:graphicFrameLocks xmlns:a="http://schemas.openxmlformats.org/drawingml/2006/main" noChangeAspect="1"/>
+            </wp:cNvGraphicFramePr>
+            <a:graphic xmlns:a="http://schemas.openxmlformats.org/drawingml/2006/main">
+              <a:graphicData uri="http://schemas.openxmlformats.org/drawingml/2006/picture">
+                <pic:pic xmlns:pic="http://schemas.openxmlformats.org/drawingml/2006/picture">
+                  <pic:nvPicPr>
+                    <pic:cNvPr id="4" name="ER Diagram.png"/>
+                    <pic:cNvPicPr/>
+                  </pic:nvPicPr>
+                  <pic:blipFill>
+                    <a:blip r:embed="rId14" cstate="print">
+                      <a:extLst>
+                        <a:ext uri="{28A0092B-C50C-407E-A947-70E740481C1C}">
+                          <a14:useLocalDpi xmlns:a14="http://schemas.microsoft.com/office/drawing/2010/main" val="0"/>
+                        </a:ext>
+                      </a:extLst>
+                    </a:blip>
+                    <a:stretch>
+                      <a:fillRect/>
+                    </a:stretch>
+                  </pic:blipFill>
+                  <pic:spPr>
+                    <a:xfrm>
+                      <a:off x="0" y="0"/>
+                      <a:ext cx="6120130" cy="3162300"/>
+                    </a:xfrm>
+                    <a:prstGeom prst="rect">
+                      <a:avLst/>
+                    </a:prstGeom>
+                  </pic:spPr>
+                </pic:pic>
+              </a:graphicData>
+            </a:graphic>
+          </wp:inline>
+        </w:drawing>
+      </w:r>
+    </w:p>
+    <w:p>
+      <w:pPr>
+        <w:pStyle w:val="Overskrift1"/>
+      </w:pPr>
+      <w:bookmarkStart w:id="13" w:name="_Toc23323339"/>
       <w:r>
         <w:t>Navigationsdiagram</w:t>
       </w:r>
-      <w:bookmarkEnd w:id="5"/>
+      <w:bookmarkEnd w:id="13"/>
     </w:p>
     <w:p>
       <w:pPr>
@@ -4039,28 +2799,20 @@
     </w:p>
     <w:p>
       <w:pPr>
-        <w:pStyle w:val="ListParagraph"/>
+        <w:pStyle w:val="Listeafsnit"/>
         <w:numPr>
           <w:ilvl w:val="0"/>
           <w:numId w:val="23"/>
         </w:numPr>
         <w:rPr>
-          <w:lang w:val="en-DK"/>
-        </w:rPr>
-      </w:pPr>
-      <w:proofErr w:type="spellStart"/>
-      <w:r>
-        <w:rPr>
-          <w:lang w:val="en-DK"/>
-        </w:rPr>
-        <w:t>ikke</w:t>
-      </w:r>
-      <w:proofErr w:type="spellEnd"/>
-      <w:r>
-        <w:rPr>
-          <w:lang w:val="en-DK"/>
-        </w:rPr>
-        <w:t xml:space="preserve"> n</w:t>
+          <w:lang/>
+        </w:rPr>
+      </w:pPr>
+      <w:r>
+        <w:rPr>
+          <w:lang/>
+        </w:rPr>
+        <w:t>ikke n</w:t>
       </w:r>
     </w:p>
     <w:p>
@@ -4075,13 +2827,13 @@
     </w:p>
     <w:p>
       <w:pPr>
-        <w:pStyle w:val="Heading1"/>
-      </w:pPr>
-      <w:bookmarkStart w:id="6" w:name="_Toc21591192"/>
+        <w:pStyle w:val="Overskrift1"/>
+      </w:pPr>
+      <w:bookmarkStart w:id="14" w:name="_Toc23323340"/>
       <w:r>
         <w:t>Sekvens diagrammer</w:t>
       </w:r>
-      <w:bookmarkEnd w:id="6"/>
+      <w:bookmarkEnd w:id="14"/>
     </w:p>
     <w:p>
       <w:pPr>
@@ -4098,1122 +2850,194 @@
     </w:p>
     <w:p>
       <w:pPr>
-        <w:pStyle w:val="Heading1"/>
-      </w:pPr>
-      <w:bookmarkStart w:id="7" w:name="_Toc21591193"/>
+        <w:pStyle w:val="Overskrift1"/>
+      </w:pPr>
+      <w:bookmarkStart w:id="15" w:name="_Toc23323341"/>
       <w:r>
         <w:lastRenderedPageBreak/>
         <w:t>Særlige forhold</w:t>
       </w:r>
-      <w:bookmarkEnd w:id="7"/>
+      <w:bookmarkEnd w:id="15"/>
     </w:p>
     <w:p/>
     <w:p>
       <w:pPr>
-        <w:pStyle w:val="ListParagraph"/>
+        <w:pStyle w:val="Listeafsnit"/>
         <w:numPr>
           <w:ilvl w:val="0"/>
           <w:numId w:val="14"/>
         </w:numPr>
         <w:rPr>
-          <w:lang w:val="en-DK"/>
-        </w:rPr>
-      </w:pPr>
-      <w:r>
-        <w:rPr>
-          <w:lang w:val="en-DK"/>
-        </w:rPr>
-        <w:t xml:space="preserve">Shopping cart </w:t>
-      </w:r>
-      <w:proofErr w:type="spellStart"/>
-      <w:r>
-        <w:rPr>
-          <w:lang w:val="en-DK"/>
-        </w:rPr>
-        <w:t>og</w:t>
-      </w:r>
-      <w:proofErr w:type="spellEnd"/>
-      <w:r>
-        <w:rPr>
-          <w:lang w:val="en-DK"/>
-        </w:rPr>
-        <w:t xml:space="preserve"> </w:t>
-      </w:r>
-      <w:proofErr w:type="spellStart"/>
-      <w:r>
-        <w:rPr>
-          <w:lang w:val="en-DK"/>
-        </w:rPr>
-        <w:t>bruger</w:t>
-      </w:r>
-      <w:proofErr w:type="spellEnd"/>
-      <w:r>
-        <w:rPr>
-          <w:lang w:val="en-DK"/>
-        </w:rPr>
-        <w:t xml:space="preserve"> </w:t>
-      </w:r>
-      <w:proofErr w:type="spellStart"/>
-      <w:r>
-        <w:rPr>
-          <w:lang w:val="en-DK"/>
-        </w:rPr>
-        <w:t>bliver</w:t>
-      </w:r>
-      <w:proofErr w:type="spellEnd"/>
-      <w:r>
-        <w:rPr>
-          <w:lang w:val="en-DK"/>
-        </w:rPr>
-        <w:t xml:space="preserve"> </w:t>
-      </w:r>
-      <w:proofErr w:type="spellStart"/>
-      <w:r>
-        <w:rPr>
-          <w:lang w:val="en-DK"/>
-        </w:rPr>
-        <w:t>gemt</w:t>
-      </w:r>
-      <w:proofErr w:type="spellEnd"/>
-      <w:r>
-        <w:rPr>
-          <w:lang w:val="en-DK"/>
-        </w:rPr>
-        <w:t xml:space="preserve"> </w:t>
-      </w:r>
-      <w:proofErr w:type="spellStart"/>
-      <w:r>
-        <w:rPr>
-          <w:lang w:val="en-DK"/>
-        </w:rPr>
-        <w:t>i</w:t>
-      </w:r>
-      <w:proofErr w:type="spellEnd"/>
-      <w:r>
-        <w:rPr>
-          <w:lang w:val="en-DK"/>
-        </w:rPr>
-        <w:t xml:space="preserve"> http </w:t>
-      </w:r>
-      <w:proofErr w:type="spellStart"/>
-      <w:r>
-        <w:rPr>
-          <w:lang w:val="en-DK"/>
-        </w:rPr>
-        <w:t>sessionen</w:t>
-      </w:r>
-      <w:proofErr w:type="spellEnd"/>
-      <w:r>
-        <w:rPr>
-          <w:lang w:val="en-DK"/>
-        </w:rPr>
-        <w:t>.</w:t>
-      </w:r>
-    </w:p>
-    <w:p>
-      <w:pPr>
-        <w:pStyle w:val="ListParagraph"/>
+          <w:lang/>
+        </w:rPr>
+      </w:pPr>
+      <w:r>
+        <w:rPr>
+          <w:lang/>
+        </w:rPr>
+        <w:t>Shopping cart og bruger bliver gemt i http sessionen.</w:t>
+      </w:r>
+    </w:p>
+    <w:p>
+      <w:pPr>
+        <w:pStyle w:val="Listeafsnit"/>
         <w:numPr>
           <w:ilvl w:val="0"/>
           <w:numId w:val="14"/>
         </w:numPr>
         <w:rPr>
-          <w:lang w:val="en-DK"/>
-        </w:rPr>
-      </w:pPr>
-      <w:r>
-        <w:rPr>
-          <w:lang w:val="en-DK"/>
-        </w:rPr>
-        <w:t xml:space="preserve">Exceptions </w:t>
-      </w:r>
-      <w:proofErr w:type="spellStart"/>
-      <w:r>
-        <w:rPr>
-          <w:lang w:val="en-DK"/>
-        </w:rPr>
-        <w:t>bliver</w:t>
-      </w:r>
-      <w:proofErr w:type="spellEnd"/>
-      <w:r>
-        <w:rPr>
-          <w:lang w:val="en-DK"/>
+          <w:lang/>
+        </w:rPr>
+      </w:pPr>
+      <w:r>
+        <w:rPr>
+          <w:lang/>
+        </w:rPr>
+        <w:t>Exceptions bliver kastet op til presentation laget, hvor der bliver vist</w:t>
+      </w:r>
+      <w:r>
+        <w:rPr>
+          <w:lang/>
         </w:rPr>
         <w:t xml:space="preserve"> </w:t>
       </w:r>
-      <w:proofErr w:type="spellStart"/>
-      <w:r>
-        <w:rPr>
-          <w:lang w:val="en-DK"/>
-        </w:rPr>
-        <w:t>kastet</w:t>
-      </w:r>
-      <w:proofErr w:type="spellEnd"/>
-      <w:r>
-        <w:rPr>
-          <w:lang w:val="en-DK"/>
-        </w:rPr>
-        <w:t xml:space="preserve"> op </w:t>
-      </w:r>
-      <w:proofErr w:type="spellStart"/>
-      <w:r>
-        <w:rPr>
-          <w:lang w:val="en-DK"/>
-        </w:rPr>
-        <w:t>til</w:t>
-      </w:r>
-      <w:proofErr w:type="spellEnd"/>
-      <w:r>
-        <w:rPr>
-          <w:lang w:val="en-DK"/>
-        </w:rPr>
-        <w:t xml:space="preserve"> presentation </w:t>
-      </w:r>
-      <w:proofErr w:type="spellStart"/>
-      <w:r>
-        <w:rPr>
-          <w:lang w:val="en-DK"/>
-        </w:rPr>
-        <w:t>laget</w:t>
-      </w:r>
-      <w:proofErr w:type="spellEnd"/>
-      <w:r>
-        <w:rPr>
-          <w:lang w:val="en-DK"/>
-        </w:rPr>
-        <w:t xml:space="preserve">, </w:t>
-      </w:r>
-      <w:proofErr w:type="spellStart"/>
-      <w:r>
-        <w:rPr>
-          <w:lang w:val="en-DK"/>
-        </w:rPr>
-        <w:t>hvor</w:t>
-      </w:r>
-      <w:proofErr w:type="spellEnd"/>
-      <w:r>
-        <w:rPr>
-          <w:lang w:val="en-DK"/>
-        </w:rPr>
-        <w:t xml:space="preserve"> der </w:t>
-      </w:r>
-      <w:proofErr w:type="spellStart"/>
-      <w:r>
-        <w:rPr>
-          <w:lang w:val="en-DK"/>
-        </w:rPr>
-        <w:t>bliver</w:t>
-      </w:r>
-      <w:proofErr w:type="spellEnd"/>
-      <w:r>
-        <w:rPr>
-          <w:lang w:val="en-DK"/>
-        </w:rPr>
-        <w:t xml:space="preserve"> </w:t>
-      </w:r>
-      <w:proofErr w:type="spellStart"/>
-      <w:r>
-        <w:rPr>
-          <w:lang w:val="en-DK"/>
-        </w:rPr>
-        <w:t>vist</w:t>
-      </w:r>
-      <w:proofErr w:type="spellEnd"/>
-      <w:r>
-        <w:rPr>
-          <w:lang w:val="en-DK"/>
-        </w:rPr>
-        <w:t xml:space="preserve"> </w:t>
-      </w:r>
-      <w:proofErr w:type="spellStart"/>
-      <w:r>
-        <w:rPr>
-          <w:lang w:val="en-DK"/>
-        </w:rPr>
-        <w:t>en</w:t>
-      </w:r>
-      <w:proofErr w:type="spellEnd"/>
-      <w:r>
-        <w:rPr>
-          <w:lang w:val="en-DK"/>
-        </w:rPr>
-        <w:t xml:space="preserve"> </w:t>
-      </w:r>
-      <w:proofErr w:type="spellStart"/>
-      <w:r>
-        <w:rPr>
-          <w:lang w:val="en-DK"/>
-        </w:rPr>
-        <w:t>meningsfuld</w:t>
-      </w:r>
-      <w:proofErr w:type="spellEnd"/>
-      <w:r>
-        <w:rPr>
-          <w:lang w:val="en-DK"/>
-        </w:rPr>
-        <w:t xml:space="preserve"> </w:t>
-      </w:r>
-      <w:proofErr w:type="spellStart"/>
-      <w:r>
-        <w:rPr>
-          <w:lang w:val="en-DK"/>
-        </w:rPr>
-        <w:t>besked</w:t>
-      </w:r>
-      <w:proofErr w:type="spellEnd"/>
-      <w:r>
-        <w:rPr>
-          <w:lang w:val="en-DK"/>
-        </w:rPr>
-        <w:t xml:space="preserve"> </w:t>
-      </w:r>
-      <w:proofErr w:type="spellStart"/>
-      <w:r>
-        <w:rPr>
-          <w:lang w:val="en-DK"/>
-        </w:rPr>
-        <w:t>til</w:t>
-      </w:r>
-      <w:proofErr w:type="spellEnd"/>
-      <w:r>
-        <w:rPr>
-          <w:lang w:val="en-DK"/>
-        </w:rPr>
-        <w:t xml:space="preserve"> </w:t>
-      </w:r>
-      <w:proofErr w:type="spellStart"/>
-      <w:r>
-        <w:rPr>
-          <w:lang w:val="en-DK"/>
-        </w:rPr>
-        <w:t>brugeren</w:t>
-      </w:r>
-      <w:proofErr w:type="spellEnd"/>
-      <w:r>
-        <w:rPr>
-          <w:lang w:val="en-DK"/>
-        </w:rPr>
-        <w:t>.</w:t>
-      </w:r>
-    </w:p>
-    <w:p>
-      <w:pPr>
-        <w:pStyle w:val="ListParagraph"/>
+      <w:r>
+        <w:rPr>
+          <w:lang/>
+        </w:rPr>
+        <w:t>en meningsfuld besked til brugeren.</w:t>
+      </w:r>
+    </w:p>
+    <w:p>
+      <w:pPr>
+        <w:pStyle w:val="Listeafsnit"/>
         <w:numPr>
           <w:ilvl w:val="0"/>
           <w:numId w:val="14"/>
         </w:numPr>
         <w:rPr>
-          <w:lang w:val="en-DK"/>
-        </w:rPr>
-      </w:pPr>
-      <w:proofErr w:type="spellStart"/>
-      <w:r>
-        <w:rPr>
-          <w:lang w:val="en-DK"/>
-        </w:rPr>
-        <w:t>Validering</w:t>
-      </w:r>
-      <w:proofErr w:type="spellEnd"/>
-      <w:r>
-        <w:rPr>
-          <w:lang w:val="en-DK"/>
-        </w:rPr>
-        <w:t xml:space="preserve"> </w:t>
-      </w:r>
-      <w:proofErr w:type="spellStart"/>
-      <w:r>
-        <w:rPr>
-          <w:lang w:val="en-DK"/>
-        </w:rPr>
-        <w:t>af</w:t>
-      </w:r>
-      <w:proofErr w:type="spellEnd"/>
-      <w:r>
-        <w:rPr>
-          <w:lang w:val="en-DK"/>
-        </w:rPr>
-        <w:t xml:space="preserve"> </w:t>
-      </w:r>
-      <w:proofErr w:type="spellStart"/>
-      <w:r>
-        <w:rPr>
-          <w:lang w:val="en-DK"/>
-        </w:rPr>
-        <w:t>brugerinput</w:t>
-      </w:r>
-      <w:proofErr w:type="spellEnd"/>
-      <w:r>
-        <w:rPr>
-          <w:lang w:val="en-DK"/>
-        </w:rPr>
-        <w:t xml:space="preserve"> </w:t>
-      </w:r>
-      <w:proofErr w:type="spellStart"/>
-      <w:r>
-        <w:rPr>
-          <w:lang w:val="en-DK"/>
-        </w:rPr>
-        <w:t>er</w:t>
-      </w:r>
-      <w:proofErr w:type="spellEnd"/>
-      <w:r>
-        <w:rPr>
-          <w:lang w:val="en-DK"/>
-        </w:rPr>
-        <w:t xml:space="preserve"> </w:t>
-      </w:r>
-      <w:proofErr w:type="spellStart"/>
-      <w:r>
-        <w:rPr>
-          <w:lang w:val="en-DK"/>
-        </w:rPr>
-        <w:t>lavet</w:t>
-      </w:r>
-      <w:proofErr w:type="spellEnd"/>
-      <w:r>
-        <w:rPr>
-          <w:lang w:val="en-DK"/>
-        </w:rPr>
-        <w:t xml:space="preserve"> </w:t>
-      </w:r>
-      <w:proofErr w:type="spellStart"/>
-      <w:r>
-        <w:rPr>
-          <w:lang w:val="en-DK"/>
-        </w:rPr>
-        <w:t>ved</w:t>
-      </w:r>
-      <w:proofErr w:type="spellEnd"/>
-      <w:r>
-        <w:rPr>
-          <w:lang w:val="en-DK"/>
-        </w:rPr>
-        <w:t xml:space="preserve"> </w:t>
-      </w:r>
-      <w:proofErr w:type="spellStart"/>
-      <w:r>
-        <w:rPr>
-          <w:lang w:val="en-DK"/>
-        </w:rPr>
-        <w:t>hjælp</w:t>
-      </w:r>
-      <w:proofErr w:type="spellEnd"/>
-      <w:r>
-        <w:rPr>
-          <w:lang w:val="en-DK"/>
-        </w:rPr>
-        <w:t xml:space="preserve"> </w:t>
-      </w:r>
-      <w:proofErr w:type="spellStart"/>
-      <w:r>
-        <w:rPr>
-          <w:lang w:val="en-DK"/>
-        </w:rPr>
-        <w:t>af</w:t>
-      </w:r>
-      <w:proofErr w:type="spellEnd"/>
-      <w:r>
-        <w:rPr>
-          <w:lang w:val="en-DK"/>
-        </w:rPr>
-        <w:t xml:space="preserve"> JavaScript.</w:t>
-      </w:r>
-    </w:p>
-    <w:p>
-      <w:pPr>
-        <w:pStyle w:val="ListParagraph"/>
+          <w:lang/>
+        </w:rPr>
+      </w:pPr>
+      <w:r>
+        <w:rPr>
+          <w:lang/>
+        </w:rPr>
+        <w:t>Validering af brugerinput er lavet ved hjælp af JavaScript.</w:t>
+      </w:r>
+    </w:p>
+    <w:p>
+      <w:pPr>
+        <w:pStyle w:val="Listeafsnit"/>
         <w:numPr>
           <w:ilvl w:val="0"/>
           <w:numId w:val="14"/>
         </w:numPr>
         <w:rPr>
-          <w:lang w:val="en-DK"/>
-        </w:rPr>
-      </w:pPr>
-      <w:r>
-        <w:rPr>
-          <w:lang w:val="en-DK"/>
-        </w:rPr>
-        <w:t xml:space="preserve">Vi har </w:t>
-      </w:r>
-      <w:proofErr w:type="spellStart"/>
-      <w:r>
-        <w:rPr>
-          <w:lang w:val="en-DK"/>
-        </w:rPr>
-        <w:t>valgt</w:t>
-      </w:r>
-      <w:proofErr w:type="spellEnd"/>
-      <w:r>
-        <w:rPr>
-          <w:lang w:val="en-DK"/>
-        </w:rPr>
-        <w:t xml:space="preserve"> at </w:t>
-      </w:r>
-      <w:proofErr w:type="spellStart"/>
-      <w:r>
-        <w:rPr>
-          <w:lang w:val="en-DK"/>
-        </w:rPr>
-        <w:t>kryptere</w:t>
-      </w:r>
-      <w:proofErr w:type="spellEnd"/>
-      <w:r>
-        <w:rPr>
-          <w:lang w:val="en-DK"/>
-        </w:rPr>
-        <w:t xml:space="preserve"> </w:t>
-      </w:r>
-      <w:proofErr w:type="spellStart"/>
-      <w:r>
-        <w:rPr>
-          <w:lang w:val="en-DK"/>
-        </w:rPr>
-        <w:t>brugernes</w:t>
-      </w:r>
-      <w:proofErr w:type="spellEnd"/>
-      <w:r>
-        <w:rPr>
-          <w:lang w:val="en-DK"/>
-        </w:rPr>
-        <w:t xml:space="preserve"> passwords </w:t>
-      </w:r>
-      <w:proofErr w:type="spellStart"/>
-      <w:r>
-        <w:rPr>
-          <w:lang w:val="en-DK"/>
-        </w:rPr>
-        <w:t>ved</w:t>
-      </w:r>
-      <w:proofErr w:type="spellEnd"/>
-      <w:r>
-        <w:rPr>
-          <w:lang w:val="en-DK"/>
-        </w:rPr>
-        <w:t xml:space="preserve"> </w:t>
-      </w:r>
-      <w:proofErr w:type="spellStart"/>
-      <w:r>
-        <w:rPr>
-          <w:lang w:val="en-DK"/>
-        </w:rPr>
-        <w:t>hjælp</w:t>
-      </w:r>
-      <w:proofErr w:type="spellEnd"/>
-      <w:r>
-        <w:rPr>
-          <w:lang w:val="en-DK"/>
-        </w:rPr>
-        <w:t xml:space="preserve"> </w:t>
-      </w:r>
-      <w:proofErr w:type="spellStart"/>
-      <w:r>
-        <w:rPr>
-          <w:lang w:val="en-DK"/>
-        </w:rPr>
-        <w:t>af</w:t>
-      </w:r>
-      <w:proofErr w:type="spellEnd"/>
-      <w:r>
-        <w:rPr>
-          <w:lang w:val="en-DK"/>
+          <w:lang/>
+        </w:rPr>
+      </w:pPr>
+      <w:r>
+        <w:rPr>
+          <w:lang/>
+        </w:rPr>
+        <w:t>Vi har valgt at kryptere brugernes passwords ved hjælp af</w:t>
+      </w:r>
+      <w:r>
+        <w:rPr>
+          <w:lang/>
         </w:rPr>
         <w:t xml:space="preserve"> salt</w:t>
       </w:r>
       <w:r>
         <w:rPr>
-          <w:lang w:val="en-DK"/>
+          <w:lang/>
         </w:rPr>
         <w:t xml:space="preserve"> 256</w:t>
       </w:r>
       <w:r>
         <w:rPr>
-          <w:lang w:val="en-DK"/>
+          <w:lang/>
         </w:rPr>
         <w:t>.</w:t>
       </w:r>
     </w:p>
     <w:p>
       <w:pPr>
-        <w:pStyle w:val="ListParagraph"/>
+        <w:pStyle w:val="Listeafsnit"/>
         <w:numPr>
           <w:ilvl w:val="0"/>
           <w:numId w:val="14"/>
         </w:numPr>
         <w:rPr>
-          <w:lang w:val="en-DK"/>
-        </w:rPr>
-      </w:pPr>
-      <w:r>
-        <w:rPr>
-          <w:lang w:val="en-DK"/>
-        </w:rPr>
-        <w:t xml:space="preserve">Vi har 2 </w:t>
-      </w:r>
-      <w:proofErr w:type="spellStart"/>
-      <w:r>
-        <w:rPr>
-          <w:lang w:val="en-DK"/>
-        </w:rPr>
-        <w:t>forskellige</w:t>
-      </w:r>
-      <w:proofErr w:type="spellEnd"/>
-      <w:r>
-        <w:rPr>
-          <w:lang w:val="en-DK"/>
-        </w:rPr>
-        <w:t xml:space="preserve"> type </w:t>
-      </w:r>
-      <w:proofErr w:type="spellStart"/>
-      <w:r>
-        <w:rPr>
-          <w:lang w:val="en-DK"/>
-        </w:rPr>
-        <w:t>brugere</w:t>
-      </w:r>
-      <w:proofErr w:type="spellEnd"/>
-      <w:r>
-        <w:rPr>
-          <w:lang w:val="en-DK"/>
-        </w:rPr>
-        <w:t xml:space="preserve">. Kunde </w:t>
-      </w:r>
-      <w:proofErr w:type="spellStart"/>
-      <w:r>
-        <w:rPr>
-          <w:lang w:val="en-DK"/>
-        </w:rPr>
-        <w:t>og</w:t>
-      </w:r>
-      <w:proofErr w:type="spellEnd"/>
-      <w:r>
-        <w:rPr>
-          <w:lang w:val="en-DK"/>
-        </w:rPr>
-        <w:t xml:space="preserve"> administrator. </w:t>
-      </w:r>
-      <w:proofErr w:type="spellStart"/>
-      <w:r>
-        <w:rPr>
-          <w:lang w:val="en-DK"/>
-        </w:rPr>
-        <w:t>Dette</w:t>
-      </w:r>
-      <w:proofErr w:type="spellEnd"/>
-      <w:r>
-        <w:rPr>
-          <w:lang w:val="en-DK"/>
-        </w:rPr>
-        <w:t xml:space="preserve"> holder vi </w:t>
-      </w:r>
-      <w:proofErr w:type="spellStart"/>
-      <w:r>
-        <w:rPr>
-          <w:lang w:val="en-DK"/>
-        </w:rPr>
-        <w:t>styr</w:t>
-      </w:r>
-      <w:proofErr w:type="spellEnd"/>
-      <w:r>
-        <w:rPr>
-          <w:lang w:val="en-DK"/>
-        </w:rPr>
-        <w:t xml:space="preserve"> </w:t>
-      </w:r>
-      <w:proofErr w:type="spellStart"/>
-      <w:r>
-        <w:rPr>
-          <w:lang w:val="en-DK"/>
-        </w:rPr>
-        <w:t>på</w:t>
-      </w:r>
-      <w:proofErr w:type="spellEnd"/>
-      <w:r>
-        <w:rPr>
-          <w:lang w:val="en-DK"/>
-        </w:rPr>
-        <w:t xml:space="preserve"> via </w:t>
-      </w:r>
-      <w:proofErr w:type="spellStart"/>
-      <w:r>
-        <w:rPr>
-          <w:lang w:val="en-DK"/>
-        </w:rPr>
-        <w:t>en</w:t>
-      </w:r>
-      <w:proofErr w:type="spellEnd"/>
-      <w:r>
-        <w:rPr>
-          <w:lang w:val="en-DK"/>
-        </w:rPr>
-        <w:t xml:space="preserve"> </w:t>
-      </w:r>
-      <w:proofErr w:type="spellStart"/>
-      <w:r>
-        <w:rPr>
-          <w:lang w:val="en-DK"/>
-        </w:rPr>
-        <w:t>kolonne</w:t>
-      </w:r>
-      <w:proofErr w:type="spellEnd"/>
-      <w:r>
-        <w:rPr>
-          <w:lang w:val="en-DK"/>
-        </w:rPr>
-        <w:t xml:space="preserve"> </w:t>
-      </w:r>
-      <w:proofErr w:type="spellStart"/>
-      <w:r>
-        <w:rPr>
-          <w:lang w:val="en-DK"/>
-        </w:rPr>
-        <w:t>i</w:t>
-      </w:r>
-      <w:proofErr w:type="spellEnd"/>
-      <w:r>
-        <w:rPr>
-          <w:lang w:val="en-DK"/>
-        </w:rPr>
-        <w:t xml:space="preserve"> </w:t>
-      </w:r>
-      <w:proofErr w:type="spellStart"/>
-      <w:r>
-        <w:rPr>
-          <w:lang w:val="en-DK"/>
-        </w:rPr>
-        <w:t>databasen</w:t>
-      </w:r>
-      <w:proofErr w:type="spellEnd"/>
-      <w:r>
-        <w:rPr>
-          <w:lang w:val="en-DK"/>
-        </w:rPr>
-        <w:t xml:space="preserve"> </w:t>
-      </w:r>
-      <w:proofErr w:type="spellStart"/>
-      <w:r>
-        <w:rPr>
-          <w:lang w:val="en-DK"/>
-        </w:rPr>
-        <w:t>som</w:t>
-      </w:r>
-      <w:proofErr w:type="spellEnd"/>
-      <w:r>
-        <w:rPr>
-          <w:lang w:val="en-DK"/>
-        </w:rPr>
-        <w:t xml:space="preserve"> </w:t>
-      </w:r>
-      <w:proofErr w:type="spellStart"/>
-      <w:r>
-        <w:rPr>
-          <w:lang w:val="en-DK"/>
-        </w:rPr>
-        <w:t>hedder</w:t>
-      </w:r>
-      <w:proofErr w:type="spellEnd"/>
-      <w:r>
-        <w:rPr>
-          <w:lang w:val="en-DK"/>
-        </w:rPr>
-        <w:t xml:space="preserve"> </w:t>
-      </w:r>
-      <w:proofErr w:type="spellStart"/>
-      <w:r>
-        <w:rPr>
-          <w:lang w:val="en-DK"/>
-        </w:rPr>
-        <w:t>rolle</w:t>
-      </w:r>
-      <w:proofErr w:type="spellEnd"/>
-      <w:r>
-        <w:rPr>
-          <w:lang w:val="en-DK"/>
-        </w:rPr>
-        <w:t xml:space="preserve"> i users table.</w:t>
-      </w:r>
-    </w:p>
-    <w:p>
-      <w:pPr>
-        <w:pStyle w:val="ListParagraph"/>
+          <w:lang/>
+        </w:rPr>
+      </w:pPr>
+      <w:r>
+        <w:rPr>
+          <w:lang/>
+        </w:rPr>
+        <w:t>Vi har 2 forskellige type brugere. Kunde og administrator. Dette holder vi styr på via en kolonne i databasen som hedder rolle i users table.</w:t>
+      </w:r>
+    </w:p>
+    <w:p>
+      <w:pPr>
+        <w:pStyle w:val="Listeafsnit"/>
         <w:numPr>
           <w:ilvl w:val="0"/>
           <w:numId w:val="14"/>
         </w:numPr>
         <w:rPr>
-          <w:lang w:val="en-DK"/>
-        </w:rPr>
-      </w:pPr>
-      <w:r>
-        <w:rPr>
-          <w:lang w:val="en-DK"/>
-        </w:rPr>
-        <w:t xml:space="preserve">Vi har </w:t>
-      </w:r>
-      <w:proofErr w:type="spellStart"/>
-      <w:r>
-        <w:rPr>
-          <w:lang w:val="en-DK"/>
-        </w:rPr>
-        <w:t>valgt</w:t>
-      </w:r>
-      <w:proofErr w:type="spellEnd"/>
-      <w:r>
-        <w:rPr>
-          <w:lang w:val="en-DK"/>
-        </w:rPr>
-        <w:t xml:space="preserve"> at</w:t>
-      </w:r>
-      <w:r>
-        <w:rPr>
-          <w:lang w:val="en-DK"/>
-        </w:rPr>
-        <w:t xml:space="preserve"> </w:t>
-      </w:r>
-      <w:proofErr w:type="spellStart"/>
-      <w:r>
-        <w:rPr>
-          <w:lang w:val="en-DK"/>
-        </w:rPr>
-        <w:t>styre</w:t>
-      </w:r>
-      <w:proofErr w:type="spellEnd"/>
-      <w:r>
-        <w:rPr>
-          <w:lang w:val="en-DK"/>
-        </w:rPr>
-        <w:t xml:space="preserve"> </w:t>
-      </w:r>
-      <w:proofErr w:type="spellStart"/>
-      <w:r>
-        <w:rPr>
-          <w:lang w:val="en-DK"/>
-        </w:rPr>
-        <w:t>programflow</w:t>
-      </w:r>
-      <w:proofErr w:type="spellEnd"/>
-      <w:r>
-        <w:rPr>
-          <w:lang w:val="en-DK"/>
-        </w:rPr>
-        <w:t xml:space="preserve"> via command patterns.</w:t>
-      </w:r>
-    </w:p>
-    <w:p>
-      <w:pPr>
-        <w:pStyle w:val="ListParagraph"/>
+          <w:lang/>
+        </w:rPr>
+      </w:pPr>
+      <w:r>
+        <w:rPr>
+          <w:lang/>
+        </w:rPr>
+        <w:t>Vi har valgt at</w:t>
+      </w:r>
+      <w:r>
+        <w:rPr>
+          <w:lang/>
+        </w:rPr>
+        <w:t xml:space="preserve"> styre programflow via command patterns.</w:t>
+      </w:r>
+    </w:p>
+    <w:p>
+      <w:pPr>
+        <w:pStyle w:val="Listeafsnit"/>
         <w:numPr>
           <w:ilvl w:val="0"/>
           <w:numId w:val="14"/>
         </w:numPr>
         <w:rPr>
-          <w:lang w:val="en-DK"/>
-        </w:rPr>
-      </w:pPr>
-      <w:r>
-        <w:rPr>
-          <w:lang w:val="en-DK"/>
-        </w:rPr>
-        <w:t xml:space="preserve">Alt information </w:t>
-      </w:r>
-      <w:proofErr w:type="spellStart"/>
-      <w:r>
-        <w:rPr>
-          <w:lang w:val="en-DK"/>
-        </w:rPr>
-        <w:t>i</w:t>
-      </w:r>
-      <w:proofErr w:type="spellEnd"/>
-      <w:r>
-        <w:rPr>
-          <w:lang w:val="en-DK"/>
-        </w:rPr>
-        <w:t xml:space="preserve"> forhold </w:t>
-      </w:r>
-      <w:proofErr w:type="spellStart"/>
-      <w:r>
-        <w:rPr>
-          <w:lang w:val="en-DK"/>
-        </w:rPr>
-        <w:t>til</w:t>
-      </w:r>
-      <w:proofErr w:type="spellEnd"/>
-      <w:r>
-        <w:rPr>
-          <w:lang w:val="en-DK"/>
-        </w:rPr>
-        <w:t xml:space="preserve"> at </w:t>
-      </w:r>
-      <w:proofErr w:type="spellStart"/>
-      <w:r>
-        <w:rPr>
-          <w:lang w:val="en-DK"/>
-        </w:rPr>
-        <w:t>forbinde</w:t>
-      </w:r>
-      <w:proofErr w:type="spellEnd"/>
-      <w:r>
-        <w:rPr>
-          <w:lang w:val="en-DK"/>
-        </w:rPr>
-        <w:t xml:space="preserve"> </w:t>
-      </w:r>
-      <w:proofErr w:type="spellStart"/>
-      <w:r>
-        <w:rPr>
-          <w:lang w:val="en-DK"/>
-        </w:rPr>
-        <w:t>til</w:t>
-      </w:r>
-      <w:proofErr w:type="spellEnd"/>
-      <w:r>
-        <w:rPr>
-          <w:lang w:val="en-DK"/>
-        </w:rPr>
-        <w:t xml:space="preserve"> database ligger </w:t>
-      </w:r>
-      <w:proofErr w:type="spellStart"/>
-      <w:r>
-        <w:rPr>
-          <w:lang w:val="en-DK"/>
-        </w:rPr>
-        <w:t>i</w:t>
-      </w:r>
-      <w:proofErr w:type="spellEnd"/>
-      <w:r>
-        <w:rPr>
-          <w:lang w:val="en-DK"/>
-        </w:rPr>
-        <w:t xml:space="preserve"> </w:t>
-      </w:r>
-      <w:proofErr w:type="spellStart"/>
-      <w:r>
-        <w:rPr>
-          <w:lang w:val="en-DK"/>
-        </w:rPr>
-        <w:t>en</w:t>
-      </w:r>
-      <w:proofErr w:type="spellEnd"/>
-      <w:r>
-        <w:rPr>
-          <w:lang w:val="en-DK"/>
-        </w:rPr>
-        <w:t xml:space="preserve"> properties fil.</w:t>
-      </w:r>
-    </w:p>
-    <w:p>
-      <w:pPr>
-        <w:pStyle w:val="ListParagraph"/>
+          <w:lang/>
+        </w:rPr>
+      </w:pPr>
+      <w:r>
+        <w:rPr>
+          <w:lang/>
+        </w:rPr>
+        <w:t>Alt information i forhold til at forbinde til database ligger i en properties fil.</w:t>
+      </w:r>
+    </w:p>
+    <w:p>
+      <w:pPr>
+        <w:pStyle w:val="Listeafsnit"/>
         <w:numPr>
           <w:ilvl w:val="0"/>
           <w:numId w:val="14"/>
         </w:numPr>
         <w:rPr>
-          <w:lang w:val="en-DK"/>
-        </w:rPr>
-      </w:pPr>
-      <w:r>
-        <w:rPr>
-          <w:lang w:val="en-DK"/>
-        </w:rPr>
-        <w:t xml:space="preserve">Vi har </w:t>
-      </w:r>
-      <w:proofErr w:type="spellStart"/>
-      <w:r>
-        <w:rPr>
-          <w:lang w:val="en-DK"/>
-        </w:rPr>
-        <w:t>valgt</w:t>
-      </w:r>
-      <w:proofErr w:type="spellEnd"/>
-      <w:r>
-        <w:rPr>
-          <w:lang w:val="en-DK"/>
-        </w:rPr>
-        <w:t xml:space="preserve"> at </w:t>
-      </w:r>
-      <w:proofErr w:type="spellStart"/>
-      <w:r>
-        <w:rPr>
-          <w:lang w:val="en-DK"/>
-        </w:rPr>
-        <w:t>tage</w:t>
-      </w:r>
-      <w:proofErr w:type="spellEnd"/>
-      <w:r>
-        <w:rPr>
-          <w:lang w:val="en-DK"/>
-        </w:rPr>
-        <w:t xml:space="preserve"> Selenium </w:t>
-      </w:r>
-      <w:proofErr w:type="spellStart"/>
-      <w:r>
-        <w:rPr>
-          <w:lang w:val="en-DK"/>
-        </w:rPr>
-        <w:t>og</w:t>
-      </w:r>
-      <w:proofErr w:type="spellEnd"/>
-      <w:r>
-        <w:rPr>
-          <w:lang w:val="en-DK"/>
-        </w:rPr>
-        <w:t xml:space="preserve"> Mockito </w:t>
-      </w:r>
-      <w:proofErr w:type="spellStart"/>
-      <w:r>
-        <w:rPr>
-          <w:lang w:val="en-DK"/>
-        </w:rPr>
-        <w:t>i</w:t>
-      </w:r>
-      <w:proofErr w:type="spellEnd"/>
-      <w:r>
-        <w:rPr>
-          <w:lang w:val="en-DK"/>
-        </w:rPr>
-        <w:t xml:space="preserve"> </w:t>
-      </w:r>
-      <w:proofErr w:type="spellStart"/>
-      <w:r>
-        <w:rPr>
-          <w:lang w:val="en-DK"/>
-        </w:rPr>
-        <w:t>brug</w:t>
-      </w:r>
-      <w:proofErr w:type="spellEnd"/>
-      <w:r>
-        <w:rPr>
-          <w:lang w:val="en-DK"/>
-        </w:rPr>
-        <w:t xml:space="preserve">, </w:t>
-      </w:r>
-      <w:proofErr w:type="spellStart"/>
-      <w:r>
-        <w:rPr>
-          <w:lang w:val="en-DK"/>
-        </w:rPr>
-        <w:t>så</w:t>
-      </w:r>
-      <w:proofErr w:type="spellEnd"/>
-      <w:r>
-        <w:rPr>
-          <w:lang w:val="en-DK"/>
-        </w:rPr>
-        <w:t xml:space="preserve"> vi </w:t>
-      </w:r>
-      <w:proofErr w:type="spellStart"/>
-      <w:r>
-        <w:rPr>
-          <w:lang w:val="en-DK"/>
-        </w:rPr>
-        <w:t>kan</w:t>
-      </w:r>
-      <w:proofErr w:type="spellEnd"/>
-      <w:r>
-        <w:rPr>
-          <w:lang w:val="en-DK"/>
-        </w:rPr>
-        <w:t xml:space="preserve"> </w:t>
-      </w:r>
-      <w:proofErr w:type="spellStart"/>
-      <w:r>
-        <w:rPr>
-          <w:lang w:val="en-DK"/>
-        </w:rPr>
-        <w:t>opnå</w:t>
-      </w:r>
-      <w:proofErr w:type="spellEnd"/>
-      <w:r>
-        <w:rPr>
-          <w:lang w:val="en-DK"/>
-        </w:rPr>
-        <w:t xml:space="preserve"> </w:t>
-      </w:r>
-      <w:proofErr w:type="spellStart"/>
-      <w:r>
-        <w:rPr>
-          <w:lang w:val="en-DK"/>
-        </w:rPr>
-        <w:t>større</w:t>
-      </w:r>
-      <w:proofErr w:type="spellEnd"/>
-      <w:r>
-        <w:rPr>
-          <w:lang w:val="en-DK"/>
-        </w:rPr>
-        <w:t xml:space="preserve"> code coverage </w:t>
-      </w:r>
-      <w:proofErr w:type="spellStart"/>
-      <w:r>
-        <w:rPr>
-          <w:lang w:val="en-DK"/>
-        </w:rPr>
-        <w:t>og</w:t>
-      </w:r>
-      <w:proofErr w:type="spellEnd"/>
-      <w:r>
-        <w:rPr>
-          <w:lang w:val="en-DK"/>
-        </w:rPr>
-        <w:t xml:space="preserve"> </w:t>
-      </w:r>
-      <w:proofErr w:type="spellStart"/>
-      <w:r>
-        <w:rPr>
-          <w:lang w:val="en-DK"/>
-        </w:rPr>
-        <w:t>mindske</w:t>
-      </w:r>
-      <w:proofErr w:type="spellEnd"/>
-      <w:r>
-        <w:rPr>
-          <w:lang w:val="en-DK"/>
-        </w:rPr>
-        <w:t xml:space="preserve"> </w:t>
-      </w:r>
-      <w:proofErr w:type="spellStart"/>
-      <w:r>
-        <w:rPr>
-          <w:lang w:val="en-DK"/>
-        </w:rPr>
-        <w:t>risikoen</w:t>
-      </w:r>
-      <w:proofErr w:type="spellEnd"/>
-      <w:r>
-        <w:rPr>
-          <w:lang w:val="en-DK"/>
-        </w:rPr>
-        <w:t xml:space="preserve"> for </w:t>
-      </w:r>
-      <w:proofErr w:type="spellStart"/>
-      <w:r>
-        <w:rPr>
-          <w:lang w:val="en-DK"/>
-        </w:rPr>
-        <w:t>fremtidige</w:t>
-      </w:r>
-      <w:proofErr w:type="spellEnd"/>
-      <w:r>
-        <w:rPr>
-          <w:lang w:val="en-DK"/>
-        </w:rPr>
-        <w:t xml:space="preserve"> </w:t>
-      </w:r>
-      <w:proofErr w:type="spellStart"/>
-      <w:r>
-        <w:rPr>
-          <w:lang w:val="en-DK"/>
-        </w:rPr>
-        <w:t>fejl</w:t>
-      </w:r>
-      <w:proofErr w:type="spellEnd"/>
-      <w:r>
-        <w:rPr>
-          <w:lang w:val="en-DK"/>
-        </w:rPr>
-        <w:t>.</w:t>
+          <w:lang/>
+        </w:rPr>
+      </w:pPr>
+      <w:r>
+        <w:rPr>
+          <w:lang/>
+        </w:rPr>
+        <w:t>Vi har valgt at tage Selenium og Mockito i brug, så vi kan opnå større code coverage og mindske risikoen for fremtidige fejl.</w:t>
       </w:r>
     </w:p>
     <w:p>
@@ -5248,317 +3072,71 @@
     </w:p>
     <w:p>
       <w:pPr>
-        <w:pStyle w:val="Heading1"/>
-      </w:pPr>
-      <w:bookmarkStart w:id="8" w:name="_Toc21591194"/>
+        <w:pStyle w:val="Overskrift1"/>
+      </w:pPr>
+      <w:bookmarkStart w:id="16" w:name="_Toc23323342"/>
       <w:r>
         <w:t>Status på implementering</w:t>
       </w:r>
-      <w:bookmarkEnd w:id="8"/>
-    </w:p>
-    <w:p>
-      <w:pPr>
-        <w:pStyle w:val="ListParagraph"/>
+      <w:bookmarkEnd w:id="16"/>
+    </w:p>
+    <w:p>
+      <w:pPr>
+        <w:pStyle w:val="Listeafsnit"/>
         <w:numPr>
           <w:ilvl w:val="0"/>
           <w:numId w:val="18"/>
         </w:numPr>
         <w:rPr>
-          <w:lang w:val="en-DK"/>
-        </w:rPr>
-      </w:pPr>
-      <w:r>
-        <w:rPr>
-          <w:lang w:val="en-DK"/>
-        </w:rPr>
-        <w:t xml:space="preserve">Har </w:t>
-      </w:r>
-      <w:proofErr w:type="spellStart"/>
-      <w:r>
-        <w:rPr>
-          <w:lang w:val="en-DK"/>
-        </w:rPr>
-        <w:t>ikke</w:t>
-      </w:r>
-      <w:proofErr w:type="spellEnd"/>
-      <w:r>
-        <w:rPr>
-          <w:lang w:val="en-DK"/>
-        </w:rPr>
-        <w:t xml:space="preserve"> </w:t>
-      </w:r>
-      <w:proofErr w:type="spellStart"/>
-      <w:r>
-        <w:rPr>
-          <w:lang w:val="en-DK"/>
-        </w:rPr>
-        <w:t>nået</w:t>
-      </w:r>
-      <w:proofErr w:type="spellEnd"/>
-      <w:r>
-        <w:rPr>
-          <w:lang w:val="en-DK"/>
-        </w:rPr>
-        <w:t xml:space="preserve"> at </w:t>
-      </w:r>
-      <w:proofErr w:type="spellStart"/>
-      <w:r>
-        <w:rPr>
-          <w:lang w:val="en-DK"/>
-        </w:rPr>
-        <w:t>implementere</w:t>
-      </w:r>
-      <w:proofErr w:type="spellEnd"/>
-      <w:r>
-        <w:rPr>
-          <w:lang w:val="en-DK"/>
-        </w:rPr>
-        <w:t xml:space="preserve"> Junit categories, for at </w:t>
-      </w:r>
-      <w:proofErr w:type="spellStart"/>
-      <w:r>
-        <w:rPr>
-          <w:lang w:val="en-DK"/>
-        </w:rPr>
-        <w:t>gøre</w:t>
-      </w:r>
-      <w:proofErr w:type="spellEnd"/>
-      <w:r>
-        <w:rPr>
-          <w:lang w:val="en-DK"/>
-        </w:rPr>
-        <w:t xml:space="preserve"> </w:t>
-      </w:r>
-      <w:r>
-        <w:rPr>
-          <w:lang w:val="en-DK"/>
+          <w:lang/>
+        </w:rPr>
+      </w:pPr>
+      <w:r>
+        <w:rPr>
+          <w:lang/>
+        </w:rPr>
+        <w:t xml:space="preserve">Har ikke nået at implementere Junit categories, for at gøre </w:t>
+      </w:r>
+      <w:r>
+        <w:rPr>
+          <w:lang/>
         </w:rPr>
         <w:t>build flow</w:t>
       </w:r>
       <w:r>
         <w:rPr>
-          <w:lang w:val="en-DK"/>
-        </w:rPr>
-        <w:t xml:space="preserve"> </w:t>
-      </w:r>
-      <w:proofErr w:type="spellStart"/>
-      <w:r>
-        <w:rPr>
-          <w:lang w:val="en-DK"/>
-        </w:rPr>
-        <w:t>lettere</w:t>
-      </w:r>
-      <w:proofErr w:type="spellEnd"/>
-      <w:r>
-        <w:rPr>
-          <w:lang w:val="en-DK"/>
-        </w:rPr>
-        <w:t>.</w:t>
-      </w:r>
-    </w:p>
-    <w:p>
-      <w:pPr>
-        <w:pStyle w:val="ListParagraph"/>
+          <w:lang/>
+        </w:rPr>
+        <w:t xml:space="preserve"> lettere.</w:t>
+      </w:r>
+    </w:p>
+    <w:p>
+      <w:pPr>
+        <w:pStyle w:val="Listeafsnit"/>
         <w:numPr>
           <w:ilvl w:val="0"/>
           <w:numId w:val="18"/>
         </w:numPr>
         <w:rPr>
-          <w:lang w:val="en-DK"/>
-        </w:rPr>
-      </w:pPr>
-      <w:proofErr w:type="spellStart"/>
-      <w:r>
-        <w:rPr>
-          <w:lang w:val="en-DK"/>
-        </w:rPr>
-        <w:t>Opsat</w:t>
-      </w:r>
-      <w:proofErr w:type="spellEnd"/>
-      <w:r>
-        <w:rPr>
-          <w:lang w:val="en-DK"/>
-        </w:rPr>
-        <w:t xml:space="preserve"> server med </w:t>
-      </w:r>
-      <w:proofErr w:type="spellStart"/>
-      <w:r>
-        <w:rPr>
-          <w:lang w:val="en-DK"/>
-        </w:rPr>
-        <w:t>sonarqube</w:t>
-      </w:r>
-      <w:proofErr w:type="spellEnd"/>
-      <w:r>
-        <w:rPr>
-          <w:lang w:val="en-DK"/>
-        </w:rPr>
-        <w:t xml:space="preserve">, </w:t>
-      </w:r>
-      <w:proofErr w:type="spellStart"/>
-      <w:r>
-        <w:rPr>
-          <w:lang w:val="en-DK"/>
-        </w:rPr>
-        <w:t>som</w:t>
-      </w:r>
-      <w:proofErr w:type="spellEnd"/>
-      <w:r>
-        <w:rPr>
-          <w:lang w:val="en-DK"/>
-        </w:rPr>
-        <w:t xml:space="preserve"> </w:t>
-      </w:r>
-      <w:proofErr w:type="gramStart"/>
-      <w:r>
-        <w:rPr>
-          <w:lang w:val="en-DK"/>
-        </w:rPr>
-        <w:t>hele</w:t>
-      </w:r>
-      <w:proofErr w:type="gramEnd"/>
-      <w:r>
-        <w:rPr>
-          <w:lang w:val="en-DK"/>
-        </w:rPr>
-        <w:t xml:space="preserve"> </w:t>
-      </w:r>
-      <w:proofErr w:type="spellStart"/>
-      <w:r>
-        <w:rPr>
-          <w:lang w:val="en-DK"/>
-        </w:rPr>
-        <w:t>gruppen</w:t>
-      </w:r>
-      <w:proofErr w:type="spellEnd"/>
-      <w:r>
-        <w:rPr>
-          <w:lang w:val="en-DK"/>
-        </w:rPr>
-        <w:t xml:space="preserve"> </w:t>
-      </w:r>
-      <w:proofErr w:type="spellStart"/>
-      <w:r>
-        <w:rPr>
-          <w:lang w:val="en-DK"/>
-        </w:rPr>
-        <w:t>kunne</w:t>
-      </w:r>
-      <w:proofErr w:type="spellEnd"/>
-      <w:r>
-        <w:rPr>
-          <w:lang w:val="en-DK"/>
-        </w:rPr>
-        <w:t xml:space="preserve"> </w:t>
-      </w:r>
-      <w:proofErr w:type="spellStart"/>
-      <w:r>
-        <w:rPr>
-          <w:lang w:val="en-DK"/>
-        </w:rPr>
-        <w:t>tilgå</w:t>
-      </w:r>
-      <w:proofErr w:type="spellEnd"/>
-      <w:r>
-        <w:rPr>
-          <w:lang w:val="en-DK"/>
-        </w:rPr>
-        <w:t xml:space="preserve"> </w:t>
-      </w:r>
-      <w:proofErr w:type="spellStart"/>
-      <w:r>
-        <w:rPr>
-          <w:lang w:val="en-DK"/>
-        </w:rPr>
-        <w:t>hvor</w:t>
-      </w:r>
-      <w:proofErr w:type="spellEnd"/>
-      <w:r>
-        <w:rPr>
-          <w:lang w:val="en-DK"/>
-        </w:rPr>
-        <w:t xml:space="preserve"> </w:t>
-      </w:r>
-      <w:proofErr w:type="spellStart"/>
-      <w:r>
-        <w:rPr>
-          <w:lang w:val="en-DK"/>
-        </w:rPr>
-        <w:t>som</w:t>
-      </w:r>
-      <w:proofErr w:type="spellEnd"/>
-      <w:r>
-        <w:rPr>
-          <w:lang w:val="en-DK"/>
-        </w:rPr>
-        <w:t xml:space="preserve"> </w:t>
-      </w:r>
-      <w:proofErr w:type="spellStart"/>
-      <w:r>
-        <w:rPr>
-          <w:lang w:val="en-DK"/>
-        </w:rPr>
-        <w:t>helst</w:t>
-      </w:r>
-      <w:proofErr w:type="spellEnd"/>
-      <w:r>
-        <w:rPr>
-          <w:lang w:val="en-DK"/>
-        </w:rPr>
-        <w:t xml:space="preserve">, </w:t>
-      </w:r>
-      <w:proofErr w:type="spellStart"/>
-      <w:r>
-        <w:rPr>
-          <w:lang w:val="en-DK"/>
-        </w:rPr>
-        <w:t>når</w:t>
-      </w:r>
-      <w:proofErr w:type="spellEnd"/>
-      <w:r>
-        <w:rPr>
-          <w:lang w:val="en-DK"/>
-        </w:rPr>
-        <w:t xml:space="preserve"> </w:t>
-      </w:r>
-      <w:proofErr w:type="spellStart"/>
-      <w:r>
-        <w:rPr>
-          <w:lang w:val="en-DK"/>
-        </w:rPr>
-        <w:t>som</w:t>
-      </w:r>
-      <w:proofErr w:type="spellEnd"/>
-      <w:r>
-        <w:rPr>
-          <w:lang w:val="en-DK"/>
-        </w:rPr>
-        <w:t xml:space="preserve"> </w:t>
-      </w:r>
-      <w:proofErr w:type="spellStart"/>
-      <w:r>
-        <w:rPr>
-          <w:lang w:val="en-DK"/>
-        </w:rPr>
-        <w:t>helst</w:t>
-      </w:r>
-      <w:proofErr w:type="spellEnd"/>
-      <w:r>
-        <w:rPr>
-          <w:lang w:val="en-DK"/>
-        </w:rPr>
-        <w:t>.</w:t>
-      </w:r>
-    </w:p>
-    <w:p>
-      <w:pPr>
-        <w:pStyle w:val="ListParagraph"/>
+          <w:lang/>
+        </w:rPr>
+      </w:pPr>
+      <w:r>
+        <w:rPr>
+          <w:lang/>
+        </w:rPr>
+        <w:t>Opsat server med sonarqube, som hele gruppen kunne tilgå hvor som helst, når som helst.</w:t>
+      </w:r>
+    </w:p>
+    <w:p>
+      <w:pPr>
+        <w:pStyle w:val="Listeafsnit"/>
         <w:numPr>
           <w:ilvl w:val="0"/>
           <w:numId w:val="18"/>
         </w:numPr>
         <w:rPr>
-          <w:lang w:val="en-DK"/>
+          <w:lang/>
         </w:rPr>
       </w:pPr>
     </w:p>
@@ -5569,24 +3147,21 @@
           <w:color w:val="2E74B5" w:themeColor="accent1" w:themeShade="BF"/>
           <w:sz w:val="32"/>
           <w:szCs w:val="32"/>
-          <w:lang w:val="en-DK"/>
-        </w:rPr>
-      </w:pPr>
-    </w:p>
-    <w:p>
-      <w:pPr>
-        <w:pStyle w:val="Heading1"/>
-      </w:pPr>
-      <w:bookmarkStart w:id="9" w:name="_Toc21591195"/>
+          <w:lang/>
+        </w:rPr>
+      </w:pPr>
+    </w:p>
+    <w:p>
+      <w:pPr>
+        <w:pStyle w:val="Overskrift1"/>
+      </w:pPr>
+      <w:bookmarkStart w:id="17" w:name="_Toc23323343"/>
       <w:r>
         <w:t>Test</w:t>
       </w:r>
-      <w:bookmarkEnd w:id="9"/>
-    </w:p>
-    <w:p>
-      <w:bookmarkStart w:id="10" w:name="_GoBack"/>
-      <w:bookmarkEnd w:id="10"/>
-    </w:p>
+      <w:bookmarkEnd w:id="17"/>
+    </w:p>
+    <w:p/>
     <w:sectPr>
       <w:pgSz w:w="11906" w:h="16838"/>
       <w:pgMar w:top="1701" w:right="1134" w:bottom="1701" w:left="1134" w:header="708" w:footer="708" w:gutter="0"/>
@@ -5647,17 +3222,109 @@
   <w:footnote w:id="1">
     <w:p>
       <w:pPr>
-        <w:pStyle w:val="FootnoteText"/>
-      </w:pPr>
-      <w:r>
-        <w:rPr>
-          <w:rStyle w:val="FootnoteReference"/>
+        <w:pStyle w:val="Fodnotetekst"/>
+      </w:pPr>
+      <w:r>
+        <w:rPr>
+          <w:rStyle w:val="Fodnotehenvisning"/>
         </w:rPr>
         <w:footnoteRef/>
       </w:r>
       <w:r>
         <w:t xml:space="preserve"> Selve betalingen af ordren vil ikke blive inkluderet i dette projekt.</w:t>
       </w:r>
+    </w:p>
+  </w:footnote>
+  <w:footnote w:id="2">
+    <w:p>
+      <w:pPr>
+        <w:pStyle w:val="Fodnotetekst"/>
+      </w:pPr>
+      <w:r>
+        <w:rPr>
+          <w:rStyle w:val="Fodnotehenvisning"/>
+        </w:rPr>
+        <w:footnoteRef/>
+      </w:r>
+      <w:r>
+        <w:t xml:space="preserve"> </w:t>
+      </w:r>
+      <w:r>
+        <w:t>Opgavebekskrivelse:</w:t>
+      </w:r>
+      <w:r>
+        <w:t xml:space="preserve"> </w:t>
+      </w:r>
+      <w:hyperlink r:id="rId1" w:history="1">
+        <w:r>
+          <w:rPr>
+            <w:rStyle w:val="Hyperlink"/>
+          </w:rPr>
+          <w:t>https://datsoftlyngby.github.io/dat2sem2019Fall/uge41/CupCake.html</w:t>
+        </w:r>
+      </w:hyperlink>
+      <w:r>
+        <w:t xml:space="preserve"> </w:t>
+      </w:r>
+    </w:p>
+  </w:footnote>
+  <w:footnote w:id="3">
+    <w:p>
+      <w:pPr>
+        <w:pStyle w:val="Fodnotetekst"/>
+      </w:pPr>
+      <w:r>
+        <w:rPr>
+          <w:rStyle w:val="Fodnotehenvisning"/>
+        </w:rPr>
+        <w:footnoteRef/>
+      </w:r>
+      <w:r>
+        <w:t xml:space="preserve"> Underviserne: Tina Marbjerg og Tue Hellstern</w:t>
+      </w:r>
+    </w:p>
+  </w:footnote>
+  <w:footnote w:id="4">
+    <w:p>
+      <w:pPr>
+        <w:pStyle w:val="Fodnotetekst"/>
+      </w:pPr>
+      <w:r>
+        <w:rPr>
+          <w:rStyle w:val="Fodnotehenvisning"/>
+        </w:rPr>
+        <w:footnoteRef/>
+      </w:r>
+      <w:r>
+        <w:t xml:space="preserve"> En session er fra brugeren har tilsluttet sig webshoppen og til de forlader webshoppen igen.</w:t>
+      </w:r>
+    </w:p>
+  </w:footnote>
+  <w:footnote w:id="5">
+    <w:p>
+      <w:pPr>
+        <w:pStyle w:val="Fodnotetekst"/>
+      </w:pPr>
+      <w:r>
+        <w:rPr>
+          <w:rStyle w:val="Fodnotehenvisning"/>
+        </w:rPr>
+        <w:footnoteRef/>
+      </w:r>
+      <w:r>
+        <w:t xml:space="preserve"> Opgavebeskrivelse:</w:t>
+      </w:r>
+      <w:r>
+        <w:t xml:space="preserve"> </w:t>
+      </w:r>
+      <w:hyperlink r:id="rId2" w:history="1">
+        <w:r>
+          <w:rPr>
+            <w:rStyle w:val="Hyperlink"/>
+          </w:rPr>
+          <w:t>https://datsoftlyngby.github.io/dat2sem2019Fall/uge41/CupCake.html</w:t>
+        </w:r>
+      </w:hyperlink>
     </w:p>
   </w:footnote>
 </w:footnotes>
@@ -6233,7 +3900,7 @@
   <w:abstractNum w:abstractNumId="5" w15:restartNumberingAfterBreak="0">
     <w:nsid w:val="258C387C"/>
     <w:multiLevelType w:val="hybridMultilevel"/>
-    <w:tmpl w:val="77B4D804"/>
+    <w:tmpl w:val="EABE3C52"/>
     <w:lvl w:ilvl="0" w:tplc="04060001">
       <w:start w:val="1"/>
       <w:numFmt w:val="bullet"/>
@@ -6246,7 +3913,7 @@
         <w:rFonts w:ascii="Symbol" w:hAnsi="Symbol" w:hint="default"/>
       </w:rPr>
     </w:lvl>
-    <w:lvl w:ilvl="1" w:tplc="04060003" w:tentative="1">
+    <w:lvl w:ilvl="1" w:tplc="04060003">
       <w:start w:val="1"/>
       <w:numFmt w:val="bullet"/>
       <w:lvlText w:val="o"/>
@@ -8770,11 +6437,11 @@
     <w:name w:val="Normal"/>
     <w:qFormat/>
   </w:style>
-  <w:style w:type="paragraph" w:styleId="Heading1">
+  <w:style w:type="paragraph" w:styleId="Overskrift1">
     <w:name w:val="heading 1"/>
     <w:basedOn w:val="Normal"/>
     <w:next w:val="Normal"/>
-    <w:link w:val="Heading1Char"/>
+    <w:link w:val="Overskrift1Tegn"/>
     <w:uiPriority w:val="9"/>
     <w:qFormat/>
     <w:rsid w:val="00FE7504"/>
@@ -8791,11 +6458,11 @@
       <w:szCs w:val="32"/>
     </w:rPr>
   </w:style>
-  <w:style w:type="paragraph" w:styleId="Heading2">
+  <w:style w:type="paragraph" w:styleId="Overskrift2">
     <w:name w:val="heading 2"/>
     <w:basedOn w:val="Normal"/>
     <w:next w:val="Normal"/>
-    <w:link w:val="Heading2Char"/>
+    <w:link w:val="Overskrift2Tegn"/>
     <w:uiPriority w:val="9"/>
     <w:unhideWhenUsed/>
     <w:qFormat/>
@@ -8813,11 +6480,11 @@
       <w:szCs w:val="26"/>
     </w:rPr>
   </w:style>
-  <w:style w:type="paragraph" w:styleId="Heading3">
+  <w:style w:type="paragraph" w:styleId="Overskrift3">
     <w:name w:val="heading 3"/>
     <w:basedOn w:val="Normal"/>
     <w:next w:val="Normal"/>
-    <w:link w:val="Heading3Char"/>
+    <w:link w:val="Overskrift3Tegn"/>
     <w:uiPriority w:val="9"/>
     <w:unhideWhenUsed/>
     <w:qFormat/>
@@ -8835,13 +6502,35 @@
       <w:szCs w:val="24"/>
     </w:rPr>
   </w:style>
-  <w:style w:type="character" w:default="1" w:styleId="DefaultParagraphFont">
+  <w:style w:type="paragraph" w:styleId="Overskrift4">
+    <w:name w:val="heading 4"/>
+    <w:basedOn w:val="Normal"/>
+    <w:next w:val="Normal"/>
+    <w:link w:val="Overskrift4Tegn"/>
+    <w:uiPriority w:val="9"/>
+    <w:unhideWhenUsed/>
+    <w:qFormat/>
+    <w:rsid w:val="00EB1A76"/>
+    <w:pPr>
+      <w:keepNext/>
+      <w:keepLines/>
+      <w:spacing w:before="40" w:after="0"/>
+      <w:outlineLvl w:val="3"/>
+    </w:pPr>
+    <w:rPr>
+      <w:rFonts w:asciiTheme="majorHAnsi" w:eastAsiaTheme="majorEastAsia" w:hAnsiTheme="majorHAnsi" w:cstheme="majorBidi"/>
+      <w:i/>
+      <w:iCs/>
+      <w:color w:val="2E74B5" w:themeColor="accent1" w:themeShade="BF"/>
+    </w:rPr>
+  </w:style>
+  <w:style w:type="character" w:default="1" w:styleId="Standardskrifttypeiafsnit">
     <w:name w:val="Default Paragraph Font"/>
     <w:uiPriority w:val="1"/>
     <w:semiHidden/>
     <w:unhideWhenUsed/>
   </w:style>
-  <w:style w:type="table" w:default="1" w:styleId="TableNormal">
+  <w:style w:type="table" w:default="1" w:styleId="Tabel-Normal">
     <w:name w:val="Normal Table"/>
     <w:uiPriority w:val="99"/>
     <w:semiHidden/>
@@ -8856,17 +6545,17 @@
       </w:tblCellMar>
     </w:tblPr>
   </w:style>
-  <w:style w:type="numbering" w:default="1" w:styleId="NoList">
+  <w:style w:type="numbering" w:default="1" w:styleId="Ingenoversigt">
     <w:name w:val="No List"/>
     <w:uiPriority w:val="99"/>
     <w:semiHidden/>
     <w:unhideWhenUsed/>
   </w:style>
-  <w:style w:type="paragraph" w:styleId="Title">
+  <w:style w:type="paragraph" w:styleId="Titel">
     <w:name w:val="Title"/>
     <w:basedOn w:val="Normal"/>
     <w:next w:val="Normal"/>
-    <w:link w:val="TitleChar"/>
+    <w:link w:val="TitelTegn"/>
     <w:uiPriority w:val="10"/>
     <w:qFormat/>
     <w:rsid w:val="00FE7504"/>
@@ -8882,10 +6571,10 @@
       <w:szCs w:val="56"/>
     </w:rPr>
   </w:style>
-  <w:style w:type="character" w:customStyle="1" w:styleId="TitleChar">
-    <w:name w:val="Title Char"/>
-    <w:basedOn w:val="DefaultParagraphFont"/>
-    <w:link w:val="Title"/>
+  <w:style w:type="character" w:customStyle="1" w:styleId="TitelTegn">
+    <w:name w:val="Titel Tegn"/>
+    <w:basedOn w:val="Standardskrifttypeiafsnit"/>
+    <w:link w:val="Titel"/>
     <w:uiPriority w:val="10"/>
     <w:rsid w:val="00FE7504"/>
     <w:rPr>
@@ -8896,10 +6585,10 @@
       <w:szCs w:val="56"/>
     </w:rPr>
   </w:style>
-  <w:style w:type="character" w:customStyle="1" w:styleId="Heading1Char">
-    <w:name w:val="Heading 1 Char"/>
-    <w:basedOn w:val="DefaultParagraphFont"/>
-    <w:link w:val="Heading1"/>
+  <w:style w:type="character" w:customStyle="1" w:styleId="Overskrift1Tegn">
+    <w:name w:val="Overskrift 1 Tegn"/>
+    <w:basedOn w:val="Standardskrifttypeiafsnit"/>
+    <w:link w:val="Overskrift1"/>
     <w:uiPriority w:val="9"/>
     <w:rsid w:val="00FE7504"/>
     <w:rPr>
@@ -8909,10 +6598,10 @@
       <w:szCs w:val="32"/>
     </w:rPr>
   </w:style>
-  <w:style w:type="character" w:customStyle="1" w:styleId="Heading2Char">
-    <w:name w:val="Heading 2 Char"/>
-    <w:basedOn w:val="DefaultParagraphFont"/>
-    <w:link w:val="Heading2"/>
+  <w:style w:type="character" w:customStyle="1" w:styleId="Overskrift2Tegn">
+    <w:name w:val="Overskrift 2 Tegn"/>
+    <w:basedOn w:val="Standardskrifttypeiafsnit"/>
+    <w:link w:val="Overskrift2"/>
     <w:uiPriority w:val="9"/>
     <w:rsid w:val="00FE7504"/>
     <w:rPr>
@@ -8922,10 +6611,10 @@
       <w:szCs w:val="26"/>
     </w:rPr>
   </w:style>
-  <w:style w:type="character" w:customStyle="1" w:styleId="Heading3Char">
-    <w:name w:val="Heading 3 Char"/>
-    <w:basedOn w:val="DefaultParagraphFont"/>
-    <w:link w:val="Heading3"/>
+  <w:style w:type="character" w:customStyle="1" w:styleId="Overskrift3Tegn">
+    <w:name w:val="Overskrift 3 Tegn"/>
+    <w:basedOn w:val="Standardskrifttypeiafsnit"/>
+    <w:link w:val="Overskrift3"/>
     <w:uiPriority w:val="9"/>
     <w:rsid w:val="00FE7504"/>
     <w:rPr>
@@ -8935,9 +6624,9 @@
       <w:szCs w:val="24"/>
     </w:rPr>
   </w:style>
-  <w:style w:type="paragraph" w:styleId="TOCHeading">
+  <w:style w:type="paragraph" w:styleId="Overskrift">
     <w:name w:val="TOC Heading"/>
-    <w:basedOn w:val="Heading1"/>
+    <w:basedOn w:val="Overskrift1"/>
     <w:next w:val="Normal"/>
     <w:uiPriority w:val="39"/>
     <w:unhideWhenUsed/>
@@ -8950,7 +6639,7 @@
       <w:lang w:eastAsia="da-DK"/>
     </w:rPr>
   </w:style>
-  <w:style w:type="paragraph" w:styleId="TOC2">
+  <w:style w:type="paragraph" w:styleId="Indholdsfortegnelse2">
     <w:name w:val="toc 2"/>
     <w:basedOn w:val="Normal"/>
     <w:next w:val="Normal"/>
@@ -8967,7 +6656,7 @@
       <w:lang w:eastAsia="da-DK"/>
     </w:rPr>
   </w:style>
-  <w:style w:type="paragraph" w:styleId="TOC1">
+  <w:style w:type="paragraph" w:styleId="Indholdsfortegnelse1">
     <w:name w:val="toc 1"/>
     <w:basedOn w:val="Normal"/>
     <w:next w:val="Normal"/>
@@ -8983,7 +6672,7 @@
       <w:lang w:eastAsia="da-DK"/>
     </w:rPr>
   </w:style>
-  <w:style w:type="paragraph" w:styleId="TOC3">
+  <w:style w:type="paragraph" w:styleId="Indholdsfortegnelse3">
     <w:name w:val="toc 3"/>
     <w:basedOn w:val="Normal"/>
     <w:next w:val="Normal"/>
@@ -9002,7 +6691,7 @@
   </w:style>
   <w:style w:type="character" w:styleId="Hyperlink">
     <w:name w:val="Hyperlink"/>
-    <w:basedOn w:val="DefaultParagraphFont"/>
+    <w:basedOn w:val="Standardskrifttypeiafsnit"/>
     <w:uiPriority w:val="99"/>
     <w:unhideWhenUsed/>
     <w:rsid w:val="00FE7504"/>
@@ -9027,9 +6716,9 @@
       <w:lang w:eastAsia="da-DK"/>
     </w:rPr>
   </w:style>
-  <w:style w:type="character" w:styleId="Emphasis">
+  <w:style w:type="character" w:styleId="Fremhv">
     <w:name w:val="Emphasis"/>
-    <w:basedOn w:val="DefaultParagraphFont"/>
+    <w:basedOn w:val="Standardskrifttypeiafsnit"/>
     <w:uiPriority w:val="20"/>
     <w:qFormat/>
     <w:rsid w:val="005A16C1"/>
@@ -9038,7 +6727,7 @@
       <w:iCs/>
     </w:rPr>
   </w:style>
-  <w:style w:type="paragraph" w:styleId="ListParagraph">
+  <w:style w:type="paragraph" w:styleId="Listeafsnit">
     <w:name w:val="List Paragraph"/>
     <w:basedOn w:val="Normal"/>
     <w:uiPriority w:val="34"/>
@@ -9049,11 +6738,11 @@
       <w:contextualSpacing/>
     </w:pPr>
   </w:style>
-  <w:style w:type="paragraph" w:styleId="Subtitle">
+  <w:style w:type="paragraph" w:styleId="Undertitel">
     <w:name w:val="Subtitle"/>
     <w:basedOn w:val="Normal"/>
     <w:next w:val="Normal"/>
-    <w:link w:val="SubtitleChar"/>
+    <w:link w:val="UndertitelTegn"/>
     <w:uiPriority w:val="11"/>
     <w:qFormat/>
     <w:rsid w:val="00AB0188"/>
@@ -9068,10 +6757,10 @@
       <w:spacing w:val="15"/>
     </w:rPr>
   </w:style>
-  <w:style w:type="character" w:customStyle="1" w:styleId="SubtitleChar">
-    <w:name w:val="Subtitle Char"/>
-    <w:basedOn w:val="DefaultParagraphFont"/>
-    <w:link w:val="Subtitle"/>
+  <w:style w:type="character" w:customStyle="1" w:styleId="UndertitelTegn">
+    <w:name w:val="Undertitel Tegn"/>
+    <w:basedOn w:val="Standardskrifttypeiafsnit"/>
+    <w:link w:val="Undertitel"/>
     <w:uiPriority w:val="11"/>
     <w:rsid w:val="00AB0188"/>
     <w:rPr>
@@ -9080,9 +6769,9 @@
       <w:spacing w:val="15"/>
     </w:rPr>
   </w:style>
-  <w:style w:type="table" w:styleId="TableGrid">
+  <w:style w:type="table" w:styleId="Tabel-Gitter">
     <w:name w:val="Table Grid"/>
-    <w:basedOn w:val="TableNormal"/>
+    <w:basedOn w:val="Tabel-Normal"/>
     <w:uiPriority w:val="39"/>
     <w:rsid w:val="00BD6236"/>
     <w:pPr>
@@ -9099,9 +6788,9 @@
       </w:tblBorders>
     </w:tblPr>
   </w:style>
-  <w:style w:type="character" w:styleId="UnresolvedMention">
+  <w:style w:type="character" w:styleId="Ulstomtale">
     <w:name w:val="Unresolved Mention"/>
-    <w:basedOn w:val="DefaultParagraphFont"/>
+    <w:basedOn w:val="Standardskrifttypeiafsnit"/>
     <w:uiPriority w:val="99"/>
     <w:semiHidden/>
     <w:unhideWhenUsed/>
@@ -9111,10 +6800,10 @@
       <w:shd w:val="clear" w:color="auto" w:fill="E1DFDD"/>
     </w:rPr>
   </w:style>
-  <w:style w:type="paragraph" w:styleId="FootnoteText">
+  <w:style w:type="paragraph" w:styleId="Fodnotetekst">
     <w:name w:val="footnote text"/>
     <w:basedOn w:val="Normal"/>
-    <w:link w:val="FootnoteTextChar"/>
+    <w:link w:val="FodnotetekstTegn"/>
     <w:uiPriority w:val="99"/>
     <w:semiHidden/>
     <w:unhideWhenUsed/>
@@ -9127,10 +6816,10 @@
       <w:szCs w:val="20"/>
     </w:rPr>
   </w:style>
-  <w:style w:type="character" w:customStyle="1" w:styleId="FootnoteTextChar">
-    <w:name w:val="Footnote Text Char"/>
-    <w:basedOn w:val="DefaultParagraphFont"/>
-    <w:link w:val="FootnoteText"/>
+  <w:style w:type="character" w:customStyle="1" w:styleId="FodnotetekstTegn">
+    <w:name w:val="Fodnotetekst Tegn"/>
+    <w:basedOn w:val="Standardskrifttypeiafsnit"/>
+    <w:link w:val="Fodnotetekst"/>
     <w:uiPriority w:val="99"/>
     <w:semiHidden/>
     <w:rsid w:val="00F91896"/>
@@ -9139,15 +6828,28 @@
       <w:szCs w:val="20"/>
     </w:rPr>
   </w:style>
-  <w:style w:type="character" w:styleId="FootnoteReference">
+  <w:style w:type="character" w:styleId="Fodnotehenvisning">
     <w:name w:val="footnote reference"/>
-    <w:basedOn w:val="DefaultParagraphFont"/>
+    <w:basedOn w:val="Standardskrifttypeiafsnit"/>
     <w:uiPriority w:val="99"/>
     <w:semiHidden/>
     <w:unhideWhenUsed/>
     <w:rsid w:val="00F91896"/>
     <w:rPr>
       <w:vertAlign w:val="superscript"/>
+    </w:rPr>
+  </w:style>
+  <w:style w:type="character" w:customStyle="1" w:styleId="Overskrift4Tegn">
+    <w:name w:val="Overskrift 4 Tegn"/>
+    <w:basedOn w:val="Standardskrifttypeiafsnit"/>
+    <w:link w:val="Overskrift4"/>
+    <w:uiPriority w:val="9"/>
+    <w:rsid w:val="00EB1A76"/>
+    <w:rPr>
+      <w:rFonts w:asciiTheme="majorHAnsi" w:eastAsiaTheme="majorEastAsia" w:hAnsiTheme="majorHAnsi" w:cstheme="majorBidi"/>
+      <w:i/>
+      <w:iCs/>
+      <w:color w:val="2E74B5" w:themeColor="accent1" w:themeShade="BF"/>
     </w:rPr>
   </w:style>
 </w:styles>
@@ -9453,7 +7155,7 @@
 </file>
 
 <file path=customXml/itemProps1.xml><?xml version="1.0" encoding="utf-8"?>
-<ds:datastoreItem xmlns:ds="http://schemas.openxmlformats.org/officeDocument/2006/customXml" ds:itemID="{5306209E-16C0-4B48-BF41-FF3341A9BDAB}">
+<ds:datastoreItem xmlns:ds="http://schemas.openxmlformats.org/officeDocument/2006/customXml" ds:itemID="{81DE56AE-C4D6-4BA7-84B9-9820FA22E492}">
   <ds:schemaRefs>
     <ds:schemaRef ds:uri="http://schemas.openxmlformats.org/officeDocument/2006/bibliography"/>
   </ds:schemaRefs>

--- a/docs/CupCakeRapport.docx
+++ b/docs/CupCakeRapport.docx
@@ -94,8 +94,17 @@
                 <w:b/>
                 <w:bCs/>
               </w:rPr>
-              <w:t>Alexander Jacob Ingemann Sarson</w:t>
-            </w:r>
+              <w:t xml:space="preserve">Alexander Jacob Ingemann </w:t>
+            </w:r>
+            <w:proofErr w:type="spellStart"/>
+            <w:r>
+              <w:rPr>
+                <w:b/>
+                <w:bCs/>
+              </w:rPr>
+              <w:t>Sarson</w:t>
+            </w:r>
+            <w:proofErr w:type="spellEnd"/>
           </w:p>
         </w:tc>
         <w:tc>
@@ -132,6 +141,7 @@
                 <w:bCs/>
               </w:rPr>
             </w:pPr>
+            <w:proofErr w:type="spellStart"/>
             <w:r>
               <w:rPr>
                 <w:b/>
@@ -139,6 +149,7 @@
               </w:rPr>
               <w:t>AlexanderSarson</w:t>
             </w:r>
+            <w:proofErr w:type="spellEnd"/>
           </w:p>
           <w:p>
             <w:pPr>
@@ -218,8 +229,17 @@
                 <w:b/>
                 <w:bCs/>
               </w:rPr>
-              <w:t>Paepke-cph</w:t>
-            </w:r>
+              <w:t>Paepke-</w:t>
+            </w:r>
+            <w:proofErr w:type="spellStart"/>
+            <w:r>
+              <w:rPr>
+                <w:b/>
+                <w:bCs/>
+              </w:rPr>
+              <w:t>cph</w:t>
+            </w:r>
+            <w:proofErr w:type="spellEnd"/>
           </w:p>
           <w:p>
             <w:pPr>
@@ -338,8 +358,18 @@
                 <w:bCs/>
                 <w:lang w:val="en-US"/>
               </w:rPr>
-              <w:t>Oscar Nils Laurberg</w:t>
-            </w:r>
+              <w:t xml:space="preserve">Oscar Nils </w:t>
+            </w:r>
+            <w:proofErr w:type="spellStart"/>
+            <w:r>
+              <w:rPr>
+                <w:b/>
+                <w:bCs/>
+                <w:lang w:val="en-US"/>
+              </w:rPr>
+              <w:t>Laurberg</w:t>
+            </w:r>
+            <w:proofErr w:type="spellEnd"/>
           </w:p>
         </w:tc>
         <w:tc>
@@ -377,6 +407,7 @@
                 <w:bCs/>
               </w:rPr>
             </w:pPr>
+            <w:proofErr w:type="spellStart"/>
             <w:r>
               <w:rPr>
                 <w:b/>
@@ -384,6 +415,7 @@
               </w:rPr>
               <w:t>OscarLaurberg</w:t>
             </w:r>
+            <w:proofErr w:type="spellEnd"/>
           </w:p>
           <w:p>
             <w:pPr>
@@ -465,6 +497,7 @@
                 <w:bCs/>
               </w:rPr>
             </w:pPr>
+            <w:proofErr w:type="spellStart"/>
             <w:r>
               <w:rPr>
                 <w:b/>
@@ -472,6 +505,7 @@
               </w:rPr>
               <w:t>Tunoc</w:t>
             </w:r>
+            <w:proofErr w:type="spellEnd"/>
           </w:p>
           <w:p>
             <w:pPr>
@@ -899,30 +933,7 @@
                 <w:rStyle w:val="Hyperlink"/>
                 <w:noProof/>
               </w:rPr>
-              <w:t>JUnit</w:t>
-            </w:r>
-            <w:r>
-              <w:rPr>
-                <w:rStyle w:val="Hyperlink"/>
-                <w:noProof/>
-                <w:lang/>
-              </w:rPr>
-              <w:t>,</w:t>
-            </w:r>
-            <w:r>
-              <w:rPr>
-                <w:rStyle w:val="Hyperlink"/>
-                <w:noProof/>
-              </w:rPr>
-              <w:t xml:space="preserve"> Mockito</w:t>
-            </w:r>
-            <w:r>
-              <w:rPr>
-                <w:rStyle w:val="Hyperlink"/>
-                <w:noProof/>
-                <w:lang/>
-              </w:rPr>
-              <w:t xml:space="preserve"> &amp; Selenium</w:t>
+              <w:t>JUnit, Mockito &amp; Selenium</w:t>
             </w:r>
             <w:r>
               <w:rPr>
@@ -1267,30 +1278,7 @@
                 <w:rStyle w:val="Hyperlink"/>
                 <w:noProof/>
               </w:rPr>
-              <w:t>U</w:t>
-            </w:r>
-            <w:r>
-              <w:rPr>
-                <w:rStyle w:val="Hyperlink"/>
-                <w:noProof/>
-                <w:lang/>
-              </w:rPr>
-              <w:t>ser</w:t>
-            </w:r>
-            <w:r>
-              <w:rPr>
-                <w:rStyle w:val="Hyperlink"/>
-                <w:noProof/>
-              </w:rPr>
-              <w:t>-S</w:t>
-            </w:r>
-            <w:r>
-              <w:rPr>
-                <w:rStyle w:val="Hyperlink"/>
-                <w:noProof/>
-                <w:lang/>
-              </w:rPr>
-              <w:t>tories:</w:t>
+              <w:t>User-Stories:</w:t>
             </w:r>
             <w:r>
               <w:rPr>
@@ -1427,7 +1415,6 @@
               <w:rPr>
                 <w:rStyle w:val="Hyperlink"/>
                 <w:noProof/>
-                <w:lang/>
               </w:rPr>
               <w:t>ER model</w:t>
             </w:r>
@@ -1497,7 +1484,6 @@
               <w:rPr>
                 <w:rStyle w:val="Hyperlink"/>
                 <w:noProof/>
-                <w:lang/>
               </w:rPr>
               <w:t>Domæne model</w:t>
             </w:r>
@@ -1953,7 +1939,39 @@
         <w:t>, lave en bruger, ved brug af mail og kodeord.</w:t>
       </w:r>
       <w:r>
-        <w:t xml:space="preserve"> Projektet indebærer udarbejdelse af en frontend, hvor kunderne vil kunne fortage sine bestillinger, en logik del der manipulerer data til og fra frontend og backend. Derudover skal projektet også have en backend i form af en MySQL database, som holder al relevant data.</w:t>
+        <w:t xml:space="preserve"> Projektet indebærer udarbejdelse af en </w:t>
+      </w:r>
+      <w:proofErr w:type="spellStart"/>
+      <w:r>
+        <w:t>frontend</w:t>
+      </w:r>
+      <w:proofErr w:type="spellEnd"/>
+      <w:r>
+        <w:t xml:space="preserve">, hvor kunderne vil kunne fortage sine bestillinger, en logik del der manipulerer data til og fra </w:t>
+      </w:r>
+      <w:proofErr w:type="spellStart"/>
+      <w:r>
+        <w:t>frontend</w:t>
+      </w:r>
+      <w:proofErr w:type="spellEnd"/>
+      <w:r>
+        <w:t xml:space="preserve"> og </w:t>
+      </w:r>
+      <w:proofErr w:type="spellStart"/>
+      <w:r>
+        <w:t>backend</w:t>
+      </w:r>
+      <w:proofErr w:type="spellEnd"/>
+      <w:r>
+        <w:t xml:space="preserve">. Derudover skal projektet også have en </w:t>
+      </w:r>
+      <w:proofErr w:type="spellStart"/>
+      <w:r>
+        <w:t>backend</w:t>
+      </w:r>
+      <w:proofErr w:type="spellEnd"/>
+      <w:r>
+        <w:t xml:space="preserve"> i form af en MySQL database, som holder al relevant data.</w:t>
       </w:r>
     </w:p>
     <w:p>
@@ -2096,54 +2114,70 @@
     <w:p>
       <w:pPr>
         <w:pStyle w:val="Overskrift3"/>
-        <w:rPr>
-          <w:lang/>
-        </w:rPr>
       </w:pPr>
       <w:bookmarkStart w:id="4" w:name="_Toc23323330"/>
+      <w:proofErr w:type="spellStart"/>
       <w:r>
         <w:t>JUnit</w:t>
       </w:r>
-      <w:r>
-        <w:rPr>
-          <w:lang/>
-        </w:rPr>
+      <w:proofErr w:type="spellEnd"/>
+      <w:r>
         <w:t>,</w:t>
       </w:r>
       <w:r>
-        <w:t xml:space="preserve"> Mockito</w:t>
-      </w:r>
-      <w:r>
-        <w:rPr>
-          <w:lang/>
-        </w:rPr>
-        <w:t xml:space="preserve"> &amp; Selenium</w:t>
+        <w:t xml:space="preserve"> </w:t>
+      </w:r>
+      <w:proofErr w:type="spellStart"/>
+      <w:r>
+        <w:t>Mockito</w:t>
+      </w:r>
+      <w:proofErr w:type="spellEnd"/>
+      <w:r>
+        <w:t xml:space="preserve"> &amp; </w:t>
+      </w:r>
+      <w:proofErr w:type="spellStart"/>
+      <w:r>
+        <w:t>Selenium</w:t>
       </w:r>
       <w:bookmarkEnd w:id="4"/>
-    </w:p>
-    <w:p>
-      <w:pPr>
-        <w:rPr>
-          <w:lang/>
-        </w:rPr>
-      </w:pPr>
-      <w:r>
-        <w:t>For at kunne bedst teste og sikre stabilitet, gør vi brug af både JUnit-version 4.12</w:t>
-      </w:r>
-      <w:r>
-        <w:rPr>
-          <w:lang/>
-        </w:rPr>
+      <w:proofErr w:type="spellEnd"/>
+    </w:p>
+    <w:p>
+      <w:r>
+        <w:t xml:space="preserve">For at kunne bedst teste og sikre stabilitet, gør vi brug af både </w:t>
+      </w:r>
+      <w:proofErr w:type="spellStart"/>
+      <w:r>
+        <w:t>JUnit</w:t>
+      </w:r>
+      <w:proofErr w:type="spellEnd"/>
+      <w:r>
+        <w:t>-version 4.12</w:t>
+      </w:r>
+      <w:r>
         <w:t>,</w:t>
       </w:r>
       <w:r>
-        <w:t xml:space="preserve"> Mockito-version 3.0.0</w:t>
-      </w:r>
-      <w:r>
-        <w:rPr>
-          <w:lang/>
-        </w:rPr>
-        <w:t xml:space="preserve"> og Selenium-version 3.5.3</w:t>
+        <w:t xml:space="preserve"> </w:t>
+      </w:r>
+      <w:proofErr w:type="spellStart"/>
+      <w:r>
+        <w:t>Mockito</w:t>
+      </w:r>
+      <w:proofErr w:type="spellEnd"/>
+      <w:r>
+        <w:t>-version 3.0.0</w:t>
+      </w:r>
+      <w:r>
+        <w:t xml:space="preserve"> og </w:t>
+      </w:r>
+      <w:proofErr w:type="spellStart"/>
+      <w:r>
+        <w:t>Selenium</w:t>
+      </w:r>
+      <w:proofErr w:type="spellEnd"/>
+      <w:r>
+        <w:t>-version 3.5.3</w:t>
       </w:r>
     </w:p>
     <w:p>
@@ -2152,16 +2186,29 @@
       </w:pPr>
       <w:bookmarkStart w:id="5" w:name="_Toc23323331"/>
       <w:r>
-        <w:t>Git &amp; Github</w:t>
+        <w:t xml:space="preserve">Git &amp; </w:t>
+      </w:r>
+      <w:proofErr w:type="spellStart"/>
+      <w:r>
+        <w:t>Github</w:t>
       </w:r>
       <w:bookmarkEnd w:id="5"/>
+      <w:proofErr w:type="spellEnd"/>
     </w:p>
     <w:p>
       <w:r>
         <w:t xml:space="preserve">Der er gjort brug </w:t>
       </w:r>
       <w:r>
-        <w:t>af Git version 2.23.0 og Github til versionsstyring, hvilke også betyder at udviklingsmiljøet er underordnet, da ingen irrelevante filer deles.</w:t>
+        <w:t xml:space="preserve">af Git version 2.23.0 og </w:t>
+      </w:r>
+      <w:proofErr w:type="spellStart"/>
+      <w:r>
+        <w:t>Github</w:t>
+      </w:r>
+      <w:proofErr w:type="spellEnd"/>
+      <w:r>
+        <w:t xml:space="preserve"> til versionsstyring, hvilke også betyder at udviklingsmiljøet er underordnet, da ingen irrelevante filer deles.</w:t>
       </w:r>
     </w:p>
     <w:p>
@@ -2170,13 +2217,50 @@
       </w:pPr>
       <w:bookmarkStart w:id="6" w:name="_Toc23323332"/>
       <w:r>
-        <w:t>Digital Ocean Droplet</w:t>
+        <w:t xml:space="preserve">Digital Ocean </w:t>
+      </w:r>
+      <w:proofErr w:type="spellStart"/>
+      <w:r>
+        <w:t>Droplet</w:t>
       </w:r>
       <w:bookmarkEnd w:id="6"/>
-    </w:p>
-    <w:p>
-      <w:r>
-        <w:t>Til lagring af vores web-applikation, gør vi brug af en Server, hosted af DigitalOcean.  Serveren køre Ubuntu 19.04 x64 med 1 GB hukommelse og 25 GB lager plads. Severen køre Apache Tomat version 9.0.27 som håndterer HTTP kommunikationen med applikationen.</w:t>
+      <w:proofErr w:type="spellEnd"/>
+    </w:p>
+    <w:p>
+      <w:r>
+        <w:t xml:space="preserve">Til lagring af vores </w:t>
+      </w:r>
+      <w:proofErr w:type="spellStart"/>
+      <w:r>
+        <w:t>web-applikation</w:t>
+      </w:r>
+      <w:proofErr w:type="spellEnd"/>
+      <w:r>
+        <w:t xml:space="preserve">, gør vi brug af en Server, </w:t>
+      </w:r>
+      <w:proofErr w:type="spellStart"/>
+      <w:r>
+        <w:t>hosted</w:t>
+      </w:r>
+      <w:proofErr w:type="spellEnd"/>
+      <w:r>
+        <w:t xml:space="preserve"> af </w:t>
+      </w:r>
+      <w:proofErr w:type="spellStart"/>
+      <w:r>
+        <w:t>DigitalOcean</w:t>
+      </w:r>
+      <w:proofErr w:type="spellEnd"/>
+      <w:r>
+        <w:t xml:space="preserve">.  Serveren køre Ubuntu 19.04 x64 med 1 GB hukommelse og 25 GB lager plads. </w:t>
+      </w:r>
+      <w:proofErr w:type="spellStart"/>
+      <w:r>
+        <w:t>Severen</w:t>
+      </w:r>
+      <w:proofErr w:type="spellEnd"/>
+      <w:r>
+        <w:t xml:space="preserve"> køre Apache Tomat version 9.0.27 som håndterer HTTP kommunikationen med applikationen.</w:t>
       </w:r>
     </w:p>
     <w:p>
@@ -2184,29 +2268,68 @@
         <w:pStyle w:val="Overskrift3"/>
       </w:pPr>
       <w:bookmarkStart w:id="7" w:name="_Toc23323333"/>
+      <w:proofErr w:type="spellStart"/>
       <w:r>
         <w:lastRenderedPageBreak/>
-        <w:t>Azure DevOps</w:t>
+        <w:t>Azure</w:t>
+      </w:r>
+      <w:proofErr w:type="spellEnd"/>
+      <w:r>
+        <w:t xml:space="preserve"> </w:t>
+      </w:r>
+      <w:proofErr w:type="spellStart"/>
+      <w:r>
+        <w:t>DevOps</w:t>
       </w:r>
       <w:bookmarkEnd w:id="7"/>
-    </w:p>
-    <w:p>
-      <w:pPr>
-        <w:rPr>
-          <w:lang/>
-        </w:rPr>
-      </w:pPr>
-      <w:r>
-        <w:rPr>
-          <w:lang/>
-        </w:rPr>
-        <w:t>For at kunne sikre CI/CD gør vi brug af pipeline delen af Azure DevOps til at teste og deploy vores kode, hvilket betyder at vi får fjernet fejlene “det virker på min maskine”</w:t>
-      </w:r>
-      <w:r>
-        <w:rPr>
-          <w:lang/>
-        </w:rPr>
-        <w:t xml:space="preserve"> og webapplikationen heletiden bliver opdateret på serveren.</w:t>
+      <w:proofErr w:type="spellEnd"/>
+    </w:p>
+    <w:p>
+      <w:r>
+        <w:t xml:space="preserve">For at kunne sikre CI/CD gør vi brug af </w:t>
+      </w:r>
+      <w:proofErr w:type="gramStart"/>
+      <w:r>
+        <w:t>pipeline delen</w:t>
+      </w:r>
+      <w:proofErr w:type="gramEnd"/>
+      <w:r>
+        <w:t xml:space="preserve"> af </w:t>
+      </w:r>
+      <w:proofErr w:type="spellStart"/>
+      <w:r>
+        <w:t>Azure</w:t>
+      </w:r>
+      <w:proofErr w:type="spellEnd"/>
+      <w:r>
+        <w:t xml:space="preserve"> </w:t>
+      </w:r>
+      <w:proofErr w:type="spellStart"/>
+      <w:r>
+        <w:t>DevOps</w:t>
+      </w:r>
+      <w:proofErr w:type="spellEnd"/>
+      <w:r>
+        <w:t xml:space="preserve"> til at teste og </w:t>
+      </w:r>
+      <w:proofErr w:type="spellStart"/>
+      <w:r>
+        <w:t>deploy</w:t>
+      </w:r>
+      <w:proofErr w:type="spellEnd"/>
+      <w:r>
+        <w:t xml:space="preserve"> vores kode, hvilket betyder at vi får fjernet fejlene “det virker på min maskine”</w:t>
+      </w:r>
+      <w:r>
+        <w:t xml:space="preserve"> og webapplikationen </w:t>
+      </w:r>
+      <w:proofErr w:type="spellStart"/>
+      <w:r>
+        <w:t>heletiden</w:t>
+      </w:r>
+      <w:proofErr w:type="spellEnd"/>
+      <w:r>
+        <w:t xml:space="preserve"> bliver opdateret på serveren.</w:t>
       </w:r>
     </w:p>
     <w:p>
@@ -2258,8 +2381,13 @@
       <w:r>
         <w:t xml:space="preserve"> </w:t>
       </w:r>
-      <w:r>
-        <w:t>Stories, som projektet er</w:t>
+      <w:proofErr w:type="spellStart"/>
+      <w:r>
+        <w:t>Stories</w:t>
+      </w:r>
+      <w:proofErr w:type="spellEnd"/>
+      <w:r>
+        <w:t>, som projektet er</w:t>
       </w:r>
       <w:r>
         <w:t xml:space="preserve"> udviklet ud</w:t>
@@ -2271,9 +2399,6 @@
     <w:p>
       <w:pPr>
         <w:pStyle w:val="Overskrift3"/>
-        <w:rPr>
-          <w:lang/>
-        </w:rPr>
       </w:pPr>
       <w:r>
         <w:t>Funktionelle krav</w:t>
@@ -2296,9 +2421,6 @@
         </w:numPr>
       </w:pPr>
       <w:r>
-        <w:rPr>
-          <w:lang/>
-        </w:rPr>
         <w:t>Brugeren skal kunne oprette en konto.</w:t>
       </w:r>
     </w:p>
@@ -2311,9 +2433,6 @@
         </w:numPr>
       </w:pPr>
       <w:r>
-        <w:rPr>
-          <w:lang/>
-        </w:rPr>
         <w:t>Brugeren skal kunne logge ind på sin konto.</w:t>
       </w:r>
     </w:p>
@@ -2326,9 +2445,6 @@
         </w:numPr>
       </w:pPr>
       <w:r>
-        <w:rPr>
-          <w:lang/>
-        </w:rPr>
         <w:t>Brugeren skal kunne lave sin egen cupcake.</w:t>
       </w:r>
     </w:p>
@@ -2341,15 +2457,9 @@
         </w:numPr>
       </w:pPr>
       <w:r>
-        <w:rPr>
-          <w:lang/>
-        </w:rPr>
         <w:t>Brugeren bestiller sine cupcakes</w:t>
       </w:r>
       <w:r>
-        <w:rPr>
-          <w:lang/>
-        </w:rPr>
         <w:t>.</w:t>
       </w:r>
     </w:p>
@@ -2362,9 +2472,6 @@
         </w:numPr>
       </w:pPr>
       <w:r>
-        <w:rPr>
-          <w:lang/>
-        </w:rPr>
         <w:t>Brugeren tjekker tidligere ordre.</w:t>
       </w:r>
     </w:p>
@@ -2377,9 +2484,6 @@
         </w:numPr>
       </w:pPr>
       <w:r>
-        <w:rPr>
-          <w:lang/>
-        </w:rPr>
         <w:t>Brugeren tjekker sin balance.</w:t>
       </w:r>
     </w:p>
@@ -2400,10 +2504,19 @@
         </w:numPr>
       </w:pPr>
       <w:r>
-        <w:rPr>
-          <w:lang/>
-        </w:rPr>
         <w:t>Administrator skal kunne se alle ordre og deres detaljer.</w:t>
+      </w:r>
+    </w:p>
+    <w:p>
+      <w:pPr>
+        <w:pStyle w:val="Listeafsnit"/>
+        <w:numPr>
+          <w:ilvl w:val="0"/>
+          <w:numId w:val="4"/>
+        </w:numPr>
+      </w:pPr>
+      <w:r>
+        <w:t>Administrator skal kunne se alle registrerede brugere.</w:t>
       </w:r>
     </w:p>
     <w:p>
@@ -2514,15 +2627,9 @@
     <w:p>
       <w:pPr>
         <w:pStyle w:val="Overskrift2"/>
-        <w:rPr>
-          <w:lang/>
-        </w:rPr>
       </w:pPr>
       <w:bookmarkStart w:id="10" w:name="_Toc23323338"/>
       <w:r>
-        <w:rPr>
-          <w:lang/>
-        </w:rPr>
         <w:t>Domæne model</w:t>
       </w:r>
       <w:bookmarkEnd w:id="10"/>
@@ -2540,27 +2647,84 @@
       <w:r>
         <w:t>. Tilgangen til at danne domænemodellen var at tage opgavebeskrivelsen og finde navneord og udsagnsord, for at danne et overblik over hvilke komponenter og processer der forekommer i firmaet, som skal sælge cupcakes. Igennem processen blev der fundet følgende komponenter</w:t>
       </w:r>
+      <w:r>
+        <w:t xml:space="preserve">, illustreret i </w:t>
+      </w:r>
+      <w:r>
+        <w:fldChar w:fldCharType="begin"/>
+      </w:r>
+      <w:r>
+        <w:instrText xml:space="preserve"> REF _Ref23326434 \h </w:instrText>
+      </w:r>
+      <w:r>
+        <w:fldChar w:fldCharType="separate"/>
+      </w:r>
+      <w:r>
+        <w:t xml:space="preserve">Figur </w:t>
+      </w:r>
+      <w:r>
+        <w:rPr>
+          <w:noProof/>
+        </w:rPr>
+        <w:t>1</w:t>
+      </w:r>
+      <w:r>
+        <w:t xml:space="preserve"> Domæne</w:t>
+      </w:r>
+      <w:r>
+        <w:rPr>
+          <w:noProof/>
+        </w:rPr>
+        <w:t>model</w:t>
+      </w:r>
+      <w:r>
+        <w:fldChar w:fldCharType="end"/>
+      </w:r>
+      <w:r>
+        <w:t>.</w:t>
+      </w:r>
+      <w:r>
+        <w:t xml:space="preserve"> </w:t>
+      </w:r>
+    </w:p>
+    <w:p>
+      <w:pPr>
+        <w:pStyle w:val="Listeafsnit"/>
+        <w:numPr>
+          <w:ilvl w:val="0"/>
+          <w:numId w:val="4"/>
+        </w:numPr>
+      </w:pPr>
+      <w:r>
+        <w:t>Brugere af projektet, differentieres i to, henholdsvis Administrator og Kunde. Administrator har samme rettigheder som kunde, han kan købe cupcakes og se tidligere ordre. Derudover kan administratoren også se alle kunder og deres ordre.</w:t>
+      </w:r>
+    </w:p>
+    <w:p>
+      <w:pPr>
+        <w:pStyle w:val="Listeafsnit"/>
+        <w:numPr>
+          <w:ilvl w:val="0"/>
+          <w:numId w:val="4"/>
+        </w:numPr>
+      </w:pPr>
+      <w:r>
+        <w:t xml:space="preserve"> </w:t>
+      </w:r>
+    </w:p>
+    <w:p>
+      <w:pPr>
+        <w:keepNext/>
+        <w:ind w:left="360"/>
+      </w:pPr>
       <w:bookmarkStart w:id="11" w:name="_GoBack"/>
-      <w:bookmarkEnd w:id="11"/>
-      <w:r>
-        <w:t xml:space="preserve"> </w:t>
-      </w:r>
-    </w:p>
-    <w:p>
-      <w:pPr>
-        <w:ind w:left="360"/>
-        <w:rPr>
-          <w:lang/>
-        </w:rPr>
-      </w:pPr>
       <w:r>
         <w:rPr>
           <w:noProof/>
         </w:rPr>
         <w:drawing>
-          <wp:inline distT="0" distB="0" distL="0" distR="0" wp14:anchorId="2F387B0E" wp14:editId="24D59856">
-            <wp:extent cx="6120130" cy="2430145"/>
-            <wp:effectExtent l="0" t="0" r="0" b="8255"/>
+          <wp:inline distT="0" distB="0" distL="0" distR="0" wp14:anchorId="2F387B0E" wp14:editId="6D38346E">
+            <wp:extent cx="5556733" cy="2683124"/>
+            <wp:effectExtent l="0" t="0" r="6350" b="3175"/>
             <wp:docPr id="2" name="Picture 2"/>
             <wp:cNvGraphicFramePr>
               <a:graphicFrameLocks xmlns:a="http://schemas.openxmlformats.org/drawingml/2006/main" noChangeAspect="1"/>
@@ -2573,7 +2737,13 @@
                     <pic:cNvPicPr/>
                   </pic:nvPicPr>
                   <pic:blipFill>
-                    <a:blip r:embed="rId13"/>
+                    <a:blip r:embed="rId13">
+                      <a:extLst>
+                        <a:ext uri="{28A0092B-C50C-407E-A947-70E740481C1C}">
+                          <a14:useLocalDpi xmlns:a14="http://schemas.microsoft.com/office/drawing/2010/main" val="0"/>
+                        </a:ext>
+                      </a:extLst>
+                    </a:blip>
                     <a:stretch>
                       <a:fillRect/>
                     </a:stretch>
@@ -2581,7 +2751,7 @@
                   <pic:spPr>
                     <a:xfrm>
                       <a:off x="0" y="0"/>
-                      <a:ext cx="6120130" cy="2430145"/>
+                      <a:ext cx="5556733" cy="2683124"/>
                     </a:xfrm>
                     <a:prstGeom prst="rect">
                       <a:avLst/>
@@ -2593,29 +2763,49 @@
           </wp:inline>
         </w:drawing>
       </w:r>
+      <w:bookmarkEnd w:id="11"/>
+    </w:p>
+    <w:p>
+      <w:pPr>
+        <w:pStyle w:val="Billedtekst"/>
+      </w:pPr>
+      <w:bookmarkStart w:id="12" w:name="_Ref23326434"/>
+      <w:r>
+        <w:t xml:space="preserve">Figur </w:t>
+      </w:r>
+      <w:fldSimple w:instr=" SEQ Figur \* ARABIC ">
+        <w:r>
+          <w:rPr>
+            <w:noProof/>
+          </w:rPr>
+          <w:t>1</w:t>
+        </w:r>
+      </w:fldSimple>
+      <w:r>
+        <w:t xml:space="preserve"> Domæne</w:t>
+      </w:r>
+      <w:r>
+        <w:rPr>
+          <w:noProof/>
+        </w:rPr>
+        <w:t>model</w:t>
+      </w:r>
+      <w:bookmarkEnd w:id="12"/>
     </w:p>
     <w:p>
       <w:pPr>
         <w:pStyle w:val="Overskrift2"/>
-        <w:rPr>
-          <w:lang/>
-        </w:rPr>
-      </w:pPr>
-      <w:bookmarkStart w:id="12" w:name="_Toc23323337"/>
-      <w:r>
-        <w:rPr>
-          <w:lang/>
-        </w:rPr>
+      </w:pPr>
+      <w:bookmarkStart w:id="13" w:name="_Toc23323337"/>
+      <w:r>
         <w:t>ER model</w:t>
       </w:r>
-      <w:bookmarkEnd w:id="12"/>
-    </w:p>
-    <w:p>
-      <w:pPr>
-        <w:rPr>
-          <w:lang/>
-        </w:rPr>
-      </w:pPr>
+      <w:bookmarkEnd w:id="13"/>
+    </w:p>
+    <w:p>
+      <w:r>
+        <w:t>Lige som domænemodellen er ER modellen også udarbejdet ud fra opgavebeskrivelsen og Domænemodellen.</w:t>
+      </w:r>
     </w:p>
     <w:p>
       <w:pPr>
@@ -2626,10 +2816,39 @@
         </w:numPr>
       </w:pPr>
       <w:r>
-        <w:rPr>
-          <w:lang/>
-        </w:rPr>
-        <w:t>Toppings og Bottoms tabellerne opfylder ikke kravene for 3. Normalform, da name og picture er afhængig af hinanden og vi burde måske have lavet en “flavour table”, men tiden har ikke været der.</w:t>
+        <w:t xml:space="preserve">Toppings og Bottoms tabellerne opfylder ikke kravene for 3. Normalform, da </w:t>
+      </w:r>
+      <w:proofErr w:type="spellStart"/>
+      <w:r>
+        <w:t>name</w:t>
+      </w:r>
+      <w:proofErr w:type="spellEnd"/>
+      <w:r>
+        <w:t xml:space="preserve"> og </w:t>
+      </w:r>
+      <w:proofErr w:type="spellStart"/>
+      <w:r>
+        <w:t>picture</w:t>
+      </w:r>
+      <w:proofErr w:type="spellEnd"/>
+      <w:r>
+        <w:t xml:space="preserve"> er afhængig af hinanden og vi burde måske have lavet en “</w:t>
+      </w:r>
+      <w:proofErr w:type="spellStart"/>
+      <w:r>
+        <w:t>flavour</w:t>
+      </w:r>
+      <w:proofErr w:type="spellEnd"/>
+      <w:r>
+        <w:t xml:space="preserve"> </w:t>
+      </w:r>
+      <w:proofErr w:type="spellStart"/>
+      <w:r>
+        <w:t>table</w:t>
+      </w:r>
+      <w:proofErr w:type="spellEnd"/>
+      <w:r>
+        <w:t>”, men tiden har ikke været der.</w:t>
       </w:r>
     </w:p>
     <w:p>
@@ -2641,10 +2860,23 @@
         </w:numPr>
       </w:pPr>
       <w:r>
-        <w:rPr>
-          <w:lang/>
-        </w:rPr>
-        <w:t>Logins table opfylder ikke kravene for 3. Normalform, da password og salt er afhængig af hinanden, dette burde have været trukket ud til sin egen table, men tiden har ikke været der.</w:t>
+        <w:t xml:space="preserve">Logins </w:t>
+      </w:r>
+      <w:proofErr w:type="spellStart"/>
+      <w:r>
+        <w:t>table</w:t>
+      </w:r>
+      <w:proofErr w:type="spellEnd"/>
+      <w:r>
+        <w:t xml:space="preserve"> opfylder ikke kravene for 3. Normalform, da password og salt er afhængig af hinanden, dette burde have været trukket ud til sin egen </w:t>
+      </w:r>
+      <w:proofErr w:type="spellStart"/>
+      <w:r>
+        <w:t>table</w:t>
+      </w:r>
+      <w:proofErr w:type="spellEnd"/>
+      <w:r>
+        <w:t>, men tiden har ikke været der.</w:t>
       </w:r>
     </w:p>
     <w:p>
@@ -2656,43 +2888,70 @@
         </w:numPr>
       </w:pPr>
       <w:r>
-        <w:rPr>
-          <w:lang/>
-        </w:rPr>
-        <w:t>Logins, Users og Accounts har en til en relation, dette ville vi have ændret, hvis tiden havde været der.</w:t>
-      </w:r>
-    </w:p>
-    <w:p>
-      <w:pPr>
+        <w:t xml:space="preserve">Logins, Users og </w:t>
+      </w:r>
+      <w:proofErr w:type="spellStart"/>
+      <w:r>
+        <w:t>Accounts</w:t>
+      </w:r>
+      <w:proofErr w:type="spellEnd"/>
+      <w:r>
+        <w:t xml:space="preserve"> har en til en relation, dette ville vi have ændret, hvis tiden havde været der.</w:t>
+      </w:r>
+    </w:p>
+    <w:p>
+      <w:pPr>
+        <w:keepNext/>
         <w:ind w:left="360"/>
-        <w:rPr>
-          <w:lang/>
-        </w:rPr>
-      </w:pPr>
-      <w:r>
-        <w:rPr>
-          <w:lang/>
-        </w:rPr>
-        <w:t xml:space="preserve">Databasen er designet ud fra at opnå 3. Normalform. Vi har brugt primary og foreign keys for at holde konsistensen gennem hele databasen. Vi kunne godt have tænkt os at have redesigned Toppings og Bottoms tabellen, da de indeholder de samme felter, men havde desværre ikke tiden til at komme op </w:t>
-      </w:r>
-      <w:r>
-        <w:rPr>
-          <w:lang/>
-        </w:rPr>
+      </w:pPr>
+      <w:r>
+        <w:t xml:space="preserve">Databasen er designet ud fra at opnå 3. Normalform. Vi har brugt </w:t>
+      </w:r>
+      <w:proofErr w:type="spellStart"/>
+      <w:r>
+        <w:t>primary</w:t>
+      </w:r>
+      <w:proofErr w:type="spellEnd"/>
+      <w:r>
+        <w:t xml:space="preserve"> og </w:t>
+      </w:r>
+      <w:proofErr w:type="spellStart"/>
+      <w:r>
+        <w:t>foreign</w:t>
+      </w:r>
+      <w:proofErr w:type="spellEnd"/>
+      <w:r>
+        <w:t xml:space="preserve"> </w:t>
+      </w:r>
+      <w:proofErr w:type="spellStart"/>
+      <w:r>
+        <w:t>keys</w:t>
+      </w:r>
+      <w:proofErr w:type="spellEnd"/>
+      <w:r>
+        <w:t xml:space="preserve"> for at holde konsistensen gennem hele databasen. Vi kunne godt have tænkt os at have </w:t>
+      </w:r>
+      <w:proofErr w:type="spellStart"/>
+      <w:r>
+        <w:t>redesigned</w:t>
+      </w:r>
+      <w:proofErr w:type="spellEnd"/>
+      <w:r>
+        <w:t xml:space="preserve"> Toppings og </w:t>
+      </w:r>
+      <w:r>
         <w:lastRenderedPageBreak/>
-        <w:t>på en god løsning.</w:t>
+        <w:t>Bottoms tabellen, da de indeholder de samme felter, men havde desværre ikke tiden til at komme op på en god løsning.</w:t>
       </w:r>
       <w:r>
         <w:rPr>
           <w:noProof/>
-          <w:lang/>
         </w:rPr>
         <w:t xml:space="preserve"> </w:t>
       </w:r>
       <w:r>
         <w:rPr>
           <w:noProof/>
-          <w:lang/>
         </w:rPr>
         <w:drawing>
           <wp:inline distT="0" distB="0" distL="0" distR="0" wp14:anchorId="06DA7CAE" wp14:editId="797E5542">
@@ -2739,22 +2998,36 @@
     </w:p>
     <w:p>
       <w:pPr>
+        <w:pStyle w:val="Billedtekst"/>
+      </w:pPr>
+      <w:r>
+        <w:t xml:space="preserve">Figur </w:t>
+      </w:r>
+      <w:fldSimple w:instr=" SEQ Figur \* ARABIC ">
+        <w:r>
+          <w:rPr>
+            <w:noProof/>
+          </w:rPr>
+          <w:t>2</w:t>
+        </w:r>
+      </w:fldSimple>
+      <w:r>
+        <w:t xml:space="preserve"> ER Model</w:t>
+      </w:r>
+    </w:p>
+    <w:p>
+      <w:pPr>
         <w:pStyle w:val="Overskrift1"/>
       </w:pPr>
-      <w:bookmarkStart w:id="13" w:name="_Toc23323339"/>
+      <w:bookmarkStart w:id="14" w:name="_Toc23323339"/>
       <w:r>
         <w:t>Navigationsdiagram</w:t>
       </w:r>
-      <w:bookmarkEnd w:id="13"/>
-    </w:p>
-    <w:p>
-      <w:pPr>
-        <w:rPr>
-          <w:rFonts w:asciiTheme="majorHAnsi" w:eastAsiaTheme="majorEastAsia" w:hAnsiTheme="majorHAnsi" w:cstheme="majorBidi"/>
-          <w:color w:val="2E74B5" w:themeColor="accent1" w:themeShade="BF"/>
-          <w:sz w:val="32"/>
-          <w:szCs w:val="32"/>
-        </w:rPr>
+      <w:bookmarkEnd w:id="14"/>
+    </w:p>
+    <w:p>
+      <w:pPr>
+        <w:keepNext/>
       </w:pPr>
       <w:r>
         <w:rPr>
@@ -2799,24 +3072,7 @@
     </w:p>
     <w:p>
       <w:pPr>
-        <w:pStyle w:val="Listeafsnit"/>
-        <w:numPr>
-          <w:ilvl w:val="0"/>
-          <w:numId w:val="23"/>
-        </w:numPr>
-        <w:rPr>
-          <w:lang/>
-        </w:rPr>
-      </w:pPr>
-      <w:r>
-        <w:rPr>
-          <w:lang/>
-        </w:rPr>
-        <w:t>ikke n</w:t>
-      </w:r>
-    </w:p>
-    <w:p>
-      <w:pPr>
+        <w:pStyle w:val="Billedtekst"/>
         <w:rPr>
           <w:rFonts w:asciiTheme="majorHAnsi" w:eastAsiaTheme="majorEastAsia" w:hAnsiTheme="majorHAnsi" w:cstheme="majorBidi"/>
           <w:color w:val="2E74B5" w:themeColor="accent1" w:themeShade="BF"/>
@@ -2824,16 +3080,32 @@
           <w:szCs w:val="32"/>
         </w:rPr>
       </w:pPr>
-    </w:p>
-    <w:p>
-      <w:pPr>
-        <w:pStyle w:val="Overskrift1"/>
-      </w:pPr>
-      <w:bookmarkStart w:id="14" w:name="_Toc23323340"/>
-      <w:r>
-        <w:t>Sekvens diagrammer</w:t>
-      </w:r>
-      <w:bookmarkEnd w:id="14"/>
+      <w:r>
+        <w:t xml:space="preserve">Figur </w:t>
+      </w:r>
+      <w:fldSimple w:instr=" SEQ Figur \* ARABIC ">
+        <w:r>
+          <w:rPr>
+            <w:noProof/>
+          </w:rPr>
+          <w:t>3</w:t>
+        </w:r>
+      </w:fldSimple>
+      <w:r>
+        <w:t xml:space="preserve"> Navigationsdiagram</w:t>
+      </w:r>
+    </w:p>
+    <w:p>
+      <w:pPr>
+        <w:pStyle w:val="Listeafsnit"/>
+        <w:numPr>
+          <w:ilvl w:val="0"/>
+          <w:numId w:val="23"/>
+        </w:numPr>
+      </w:pPr>
+      <w:r>
+        <w:t>ikke n</w:t>
+      </w:r>
     </w:p>
     <w:p>
       <w:pPr>
@@ -2844,201 +3116,17 @@
           <w:szCs w:val="32"/>
         </w:rPr>
       </w:pPr>
-      <w:r>
-        <w:br w:type="page"/>
-      </w:r>
     </w:p>
     <w:p>
       <w:pPr>
         <w:pStyle w:val="Overskrift1"/>
       </w:pPr>
-      <w:bookmarkStart w:id="15" w:name="_Toc23323341"/>
+      <w:bookmarkStart w:id="15" w:name="_Toc23323340"/>
       <w:r>
         <w:lastRenderedPageBreak/>
-        <w:t>Særlige forhold</w:t>
+        <w:t>Sekvens diagrammer</w:t>
       </w:r>
       <w:bookmarkEnd w:id="15"/>
-    </w:p>
-    <w:p/>
-    <w:p>
-      <w:pPr>
-        <w:pStyle w:val="Listeafsnit"/>
-        <w:numPr>
-          <w:ilvl w:val="0"/>
-          <w:numId w:val="14"/>
-        </w:numPr>
-        <w:rPr>
-          <w:lang/>
-        </w:rPr>
-      </w:pPr>
-      <w:r>
-        <w:rPr>
-          <w:lang/>
-        </w:rPr>
-        <w:t>Shopping cart og bruger bliver gemt i http sessionen.</w:t>
-      </w:r>
-    </w:p>
-    <w:p>
-      <w:pPr>
-        <w:pStyle w:val="Listeafsnit"/>
-        <w:numPr>
-          <w:ilvl w:val="0"/>
-          <w:numId w:val="14"/>
-        </w:numPr>
-        <w:rPr>
-          <w:lang/>
-        </w:rPr>
-      </w:pPr>
-      <w:r>
-        <w:rPr>
-          <w:lang/>
-        </w:rPr>
-        <w:t>Exceptions bliver kastet op til presentation laget, hvor der bliver vist</w:t>
-      </w:r>
-      <w:r>
-        <w:rPr>
-          <w:lang/>
-        </w:rPr>
-        <w:t xml:space="preserve"> </w:t>
-      </w:r>
-      <w:r>
-        <w:rPr>
-          <w:lang/>
-        </w:rPr>
-        <w:t>en meningsfuld besked til brugeren.</w:t>
-      </w:r>
-    </w:p>
-    <w:p>
-      <w:pPr>
-        <w:pStyle w:val="Listeafsnit"/>
-        <w:numPr>
-          <w:ilvl w:val="0"/>
-          <w:numId w:val="14"/>
-        </w:numPr>
-        <w:rPr>
-          <w:lang/>
-        </w:rPr>
-      </w:pPr>
-      <w:r>
-        <w:rPr>
-          <w:lang/>
-        </w:rPr>
-        <w:t>Validering af brugerinput er lavet ved hjælp af JavaScript.</w:t>
-      </w:r>
-    </w:p>
-    <w:p>
-      <w:pPr>
-        <w:pStyle w:val="Listeafsnit"/>
-        <w:numPr>
-          <w:ilvl w:val="0"/>
-          <w:numId w:val="14"/>
-        </w:numPr>
-        <w:rPr>
-          <w:lang/>
-        </w:rPr>
-      </w:pPr>
-      <w:r>
-        <w:rPr>
-          <w:lang/>
-        </w:rPr>
-        <w:t>Vi har valgt at kryptere brugernes passwords ved hjælp af</w:t>
-      </w:r>
-      <w:r>
-        <w:rPr>
-          <w:lang/>
-        </w:rPr>
-        <w:t xml:space="preserve"> salt</w:t>
-      </w:r>
-      <w:r>
-        <w:rPr>
-          <w:lang/>
-        </w:rPr>
-        <w:t xml:space="preserve"> 256</w:t>
-      </w:r>
-      <w:r>
-        <w:rPr>
-          <w:lang/>
-        </w:rPr>
-        <w:t>.</w:t>
-      </w:r>
-    </w:p>
-    <w:p>
-      <w:pPr>
-        <w:pStyle w:val="Listeafsnit"/>
-        <w:numPr>
-          <w:ilvl w:val="0"/>
-          <w:numId w:val="14"/>
-        </w:numPr>
-        <w:rPr>
-          <w:lang/>
-        </w:rPr>
-      </w:pPr>
-      <w:r>
-        <w:rPr>
-          <w:lang/>
-        </w:rPr>
-        <w:t>Vi har 2 forskellige type brugere. Kunde og administrator. Dette holder vi styr på via en kolonne i databasen som hedder rolle i users table.</w:t>
-      </w:r>
-    </w:p>
-    <w:p>
-      <w:pPr>
-        <w:pStyle w:val="Listeafsnit"/>
-        <w:numPr>
-          <w:ilvl w:val="0"/>
-          <w:numId w:val="14"/>
-        </w:numPr>
-        <w:rPr>
-          <w:lang/>
-        </w:rPr>
-      </w:pPr>
-      <w:r>
-        <w:rPr>
-          <w:lang/>
-        </w:rPr>
-        <w:t>Vi har valgt at</w:t>
-      </w:r>
-      <w:r>
-        <w:rPr>
-          <w:lang/>
-        </w:rPr>
-        <w:t xml:space="preserve"> styre programflow via command patterns.</w:t>
-      </w:r>
-    </w:p>
-    <w:p>
-      <w:pPr>
-        <w:pStyle w:val="Listeafsnit"/>
-        <w:numPr>
-          <w:ilvl w:val="0"/>
-          <w:numId w:val="14"/>
-        </w:numPr>
-        <w:rPr>
-          <w:lang/>
-        </w:rPr>
-      </w:pPr>
-      <w:r>
-        <w:rPr>
-          <w:lang/>
-        </w:rPr>
-        <w:t>Alt information i forhold til at forbinde til database ligger i en properties fil.</w:t>
-      </w:r>
-    </w:p>
-    <w:p>
-      <w:pPr>
-        <w:pStyle w:val="Listeafsnit"/>
-        <w:numPr>
-          <w:ilvl w:val="0"/>
-          <w:numId w:val="14"/>
-        </w:numPr>
-        <w:rPr>
-          <w:lang/>
-        </w:rPr>
-      </w:pPr>
-      <w:r>
-        <w:rPr>
-          <w:lang/>
-        </w:rPr>
-        <w:t>Vi har valgt at tage Selenium og Mockito i brug, så vi kan opnå større code coverage og mindske risikoen for fremtidige fejl.</w:t>
-      </w:r>
     </w:p>
     <w:p>
       <w:pPr>
@@ -3049,6 +3137,204 @@
           <w:szCs w:val="32"/>
         </w:rPr>
       </w:pPr>
+      <w:r>
+        <w:br w:type="page"/>
+      </w:r>
+    </w:p>
+    <w:p>
+      <w:pPr>
+        <w:pStyle w:val="Overskrift1"/>
+      </w:pPr>
+      <w:bookmarkStart w:id="16" w:name="_Toc23323341"/>
+      <w:r>
+        <w:lastRenderedPageBreak/>
+        <w:t>Særlige forhold</w:t>
+      </w:r>
+      <w:bookmarkEnd w:id="16"/>
+    </w:p>
+    <w:p/>
+    <w:p>
+      <w:pPr>
+        <w:pStyle w:val="Listeafsnit"/>
+        <w:numPr>
+          <w:ilvl w:val="0"/>
+          <w:numId w:val="14"/>
+        </w:numPr>
+      </w:pPr>
+      <w:r>
+        <w:t>Shopping cart og bruger bliver gemt i http sessionen.</w:t>
+      </w:r>
+    </w:p>
+    <w:p>
+      <w:pPr>
+        <w:pStyle w:val="Listeafsnit"/>
+        <w:numPr>
+          <w:ilvl w:val="0"/>
+          <w:numId w:val="14"/>
+        </w:numPr>
+      </w:pPr>
+      <w:proofErr w:type="spellStart"/>
+      <w:r>
+        <w:t>Exceptions</w:t>
+      </w:r>
+      <w:proofErr w:type="spellEnd"/>
+      <w:r>
+        <w:t xml:space="preserve"> bliver kastet op til </w:t>
+      </w:r>
+      <w:proofErr w:type="spellStart"/>
+      <w:r>
+        <w:t>presentation</w:t>
+      </w:r>
+      <w:proofErr w:type="spellEnd"/>
+      <w:r>
+        <w:t xml:space="preserve"> laget, hvor der bliver vist</w:t>
+      </w:r>
+      <w:r>
+        <w:t xml:space="preserve"> </w:t>
+      </w:r>
+      <w:r>
+        <w:t>en meningsfuld besked til brugeren.</w:t>
+      </w:r>
+    </w:p>
+    <w:p>
+      <w:pPr>
+        <w:pStyle w:val="Listeafsnit"/>
+        <w:numPr>
+          <w:ilvl w:val="0"/>
+          <w:numId w:val="14"/>
+        </w:numPr>
+      </w:pPr>
+      <w:r>
+        <w:t>Validering af brugerinput er lavet ved hjælp af JavaScript.</w:t>
+      </w:r>
+    </w:p>
+    <w:p>
+      <w:pPr>
+        <w:pStyle w:val="Listeafsnit"/>
+        <w:numPr>
+          <w:ilvl w:val="0"/>
+          <w:numId w:val="14"/>
+        </w:numPr>
+      </w:pPr>
+      <w:r>
+        <w:t>Vi har valgt at kryptere brugernes passwords ved hjælp af</w:t>
+      </w:r>
+      <w:r>
+        <w:t xml:space="preserve"> salt</w:t>
+      </w:r>
+      <w:r>
+        <w:t xml:space="preserve"> 256</w:t>
+      </w:r>
+      <w:r>
+        <w:t>.</w:t>
+      </w:r>
+    </w:p>
+    <w:p>
+      <w:pPr>
+        <w:pStyle w:val="Listeafsnit"/>
+        <w:numPr>
+          <w:ilvl w:val="0"/>
+          <w:numId w:val="14"/>
+        </w:numPr>
+      </w:pPr>
+      <w:r>
+        <w:t xml:space="preserve">Vi har 2 forskellige type brugere. Kunde og administrator. Dette holder vi styr på via en kolonne i databasen som hedder rolle i users </w:t>
+      </w:r>
+      <w:proofErr w:type="spellStart"/>
+      <w:r>
+        <w:t>table</w:t>
+      </w:r>
+      <w:proofErr w:type="spellEnd"/>
+      <w:r>
+        <w:t>.</w:t>
+      </w:r>
+    </w:p>
+    <w:p>
+      <w:pPr>
+        <w:pStyle w:val="Listeafsnit"/>
+        <w:numPr>
+          <w:ilvl w:val="0"/>
+          <w:numId w:val="14"/>
+        </w:numPr>
+      </w:pPr>
+      <w:r>
+        <w:t>Vi har valgt at</w:t>
+      </w:r>
+      <w:r>
+        <w:t xml:space="preserve"> styre </w:t>
+      </w:r>
+      <w:proofErr w:type="spellStart"/>
+      <w:r>
+        <w:t>programflow</w:t>
+      </w:r>
+      <w:proofErr w:type="spellEnd"/>
+      <w:r>
+        <w:t xml:space="preserve"> via </w:t>
+      </w:r>
+      <w:proofErr w:type="spellStart"/>
+      <w:r>
+        <w:t>command</w:t>
+      </w:r>
+      <w:proofErr w:type="spellEnd"/>
+      <w:r>
+        <w:t xml:space="preserve"> patterns.</w:t>
+      </w:r>
+    </w:p>
+    <w:p>
+      <w:pPr>
+        <w:pStyle w:val="Listeafsnit"/>
+        <w:numPr>
+          <w:ilvl w:val="0"/>
+          <w:numId w:val="14"/>
+        </w:numPr>
+      </w:pPr>
+      <w:r>
+        <w:t>Alt information i forhold til at forbinde til database ligger i en properties fil.</w:t>
+      </w:r>
+    </w:p>
+    <w:p>
+      <w:pPr>
+        <w:pStyle w:val="Listeafsnit"/>
+        <w:numPr>
+          <w:ilvl w:val="0"/>
+          <w:numId w:val="14"/>
+        </w:numPr>
+      </w:pPr>
+      <w:r>
+        <w:t xml:space="preserve">Vi har valgt at tage </w:t>
+      </w:r>
+      <w:proofErr w:type="spellStart"/>
+      <w:r>
+        <w:t>Selenium</w:t>
+      </w:r>
+      <w:proofErr w:type="spellEnd"/>
+      <w:r>
+        <w:t xml:space="preserve"> og </w:t>
+      </w:r>
+      <w:proofErr w:type="spellStart"/>
+      <w:r>
+        <w:t>Mockito</w:t>
+      </w:r>
+      <w:proofErr w:type="spellEnd"/>
+      <w:r>
+        <w:t xml:space="preserve"> i brug, så vi kan opnå større </w:t>
+      </w:r>
+      <w:proofErr w:type="spellStart"/>
+      <w:r>
+        <w:t>code</w:t>
+      </w:r>
+      <w:proofErr w:type="spellEnd"/>
+      <w:r>
+        <w:t xml:space="preserve"> </w:t>
+      </w:r>
+      <w:proofErr w:type="spellStart"/>
+      <w:r>
+        <w:t>coverage</w:t>
+      </w:r>
+      <w:proofErr w:type="spellEnd"/>
+      <w:r>
+        <w:t xml:space="preserve"> og mindske risikoen for fremtidige fejl.</w:t>
+      </w:r>
     </w:p>
     <w:p>
       <w:pPr>
@@ -3072,13 +3358,23 @@
     </w:p>
     <w:p>
       <w:pPr>
+        <w:rPr>
+          <w:rFonts w:asciiTheme="majorHAnsi" w:eastAsiaTheme="majorEastAsia" w:hAnsiTheme="majorHAnsi" w:cstheme="majorBidi"/>
+          <w:color w:val="2E74B5" w:themeColor="accent1" w:themeShade="BF"/>
+          <w:sz w:val="32"/>
+          <w:szCs w:val="32"/>
+        </w:rPr>
+      </w:pPr>
+    </w:p>
+    <w:p>
+      <w:pPr>
         <w:pStyle w:val="Overskrift1"/>
       </w:pPr>
-      <w:bookmarkStart w:id="16" w:name="_Toc23323342"/>
+      <w:bookmarkStart w:id="17" w:name="_Toc23323342"/>
       <w:r>
         <w:t>Status på implementering</w:t>
       </w:r>
-      <w:bookmarkEnd w:id="16"/>
+      <w:bookmarkEnd w:id="17"/>
     </w:p>
     <w:p>
       <w:pPr>
@@ -3087,26 +3383,35 @@
           <w:ilvl w:val="0"/>
           <w:numId w:val="18"/>
         </w:numPr>
-        <w:rPr>
-          <w:lang/>
-        </w:rPr>
-      </w:pPr>
-      <w:r>
-        <w:rPr>
-          <w:lang/>
-        </w:rPr>
-        <w:t xml:space="preserve">Har ikke nået at implementere Junit categories, for at gøre </w:t>
-      </w:r>
-      <w:r>
-        <w:rPr>
-          <w:lang/>
-        </w:rPr>
-        <w:t>build flow</w:t>
-      </w:r>
-      <w:r>
-        <w:rPr>
-          <w:lang/>
-        </w:rPr>
+      </w:pPr>
+      <w:r>
+        <w:t xml:space="preserve">Har ikke nået at implementere </w:t>
+      </w:r>
+      <w:proofErr w:type="spellStart"/>
+      <w:r>
+        <w:t>Junit</w:t>
+      </w:r>
+      <w:proofErr w:type="spellEnd"/>
+      <w:r>
+        <w:t xml:space="preserve"> </w:t>
+      </w:r>
+      <w:proofErr w:type="spellStart"/>
+      <w:r>
+        <w:t>categories</w:t>
+      </w:r>
+      <w:proofErr w:type="spellEnd"/>
+      <w:r>
+        <w:t xml:space="preserve">, for at gøre </w:t>
+      </w:r>
+      <w:proofErr w:type="spellStart"/>
+      <w:r>
+        <w:t>build</w:t>
+      </w:r>
+      <w:proofErr w:type="spellEnd"/>
+      <w:r>
+        <w:t xml:space="preserve"> flow</w:t>
+      </w:r>
+      <w:r>
         <w:t xml:space="preserve"> lettere.</w:t>
       </w:r>
     </w:p>
@@ -3117,15 +3422,17 @@
           <w:ilvl w:val="0"/>
           <w:numId w:val="18"/>
         </w:numPr>
-        <w:rPr>
-          <w:lang/>
-        </w:rPr>
-      </w:pPr>
-      <w:r>
-        <w:rPr>
-          <w:lang/>
-        </w:rPr>
-        <w:t>Opsat server med sonarqube, som hele gruppen kunne tilgå hvor som helst, når som helst.</w:t>
+      </w:pPr>
+      <w:r>
+        <w:t xml:space="preserve">Opsat server med </w:t>
+      </w:r>
+      <w:proofErr w:type="spellStart"/>
+      <w:r>
+        <w:t>sonarqube</w:t>
+      </w:r>
+      <w:proofErr w:type="spellEnd"/>
+      <w:r>
+        <w:t>, som hele gruppen kunne tilgå hvor som helst, når som helst.</w:t>
       </w:r>
     </w:p>
     <w:p>
@@ -3135,9 +3442,6 @@
           <w:ilvl w:val="0"/>
           <w:numId w:val="18"/>
         </w:numPr>
-        <w:rPr>
-          <w:lang/>
-        </w:rPr>
       </w:pPr>
     </w:p>
     <w:p>
@@ -3147,7 +3451,6 @@
           <w:color w:val="2E74B5" w:themeColor="accent1" w:themeShade="BF"/>
           <w:sz w:val="32"/>
           <w:szCs w:val="32"/>
-          <w:lang/>
         </w:rPr>
       </w:pPr>
     </w:p>
@@ -3155,11 +3458,11 @@
       <w:pPr>
         <w:pStyle w:val="Overskrift1"/>
       </w:pPr>
-      <w:bookmarkStart w:id="17" w:name="_Toc23323343"/>
+      <w:bookmarkStart w:id="18" w:name="_Toc23323343"/>
       <w:r>
         <w:t>Test</w:t>
       </w:r>
-      <w:bookmarkEnd w:id="17"/>
+      <w:bookmarkEnd w:id="18"/>
     </w:p>
     <w:p/>
     <w:sectPr>
@@ -3250,7 +3553,10 @@
         <w:t xml:space="preserve"> </w:t>
       </w:r>
       <w:r>
-        <w:t>Opgavebekskrivelse:</w:t>
+        <w:t>Opgavebeskrivelse</w:t>
+      </w:r>
+      <w:r>
+        <w:t>:</w:t>
       </w:r>
       <w:r>
         <w:t xml:space="preserve"> </w:t>
@@ -3280,8 +3586,13 @@
         <w:footnoteRef/>
       </w:r>
       <w:r>
-        <w:t xml:space="preserve"> Underviserne: Tina Marbjerg og Tue Hellstern</w:t>
-      </w:r>
+        <w:t xml:space="preserve"> Underviserne: Tina Marbjerg og Tue </w:t>
+      </w:r>
+      <w:proofErr w:type="spellStart"/>
+      <w:r>
+        <w:t>Hellstern</w:t>
+      </w:r>
+      <w:proofErr w:type="spellEnd"/>
     </w:p>
   </w:footnote>
   <w:footnote w:id="4">
@@ -3312,10 +3623,7 @@
         <w:footnoteRef/>
       </w:r>
       <w:r>
-        <w:t xml:space="preserve"> Opgavebeskrivelse:</w:t>
-      </w:r>
-      <w:r>
-        <w:t xml:space="preserve"> </w:t>
+        <w:t xml:space="preserve"> Opgavebeskrivelse: </w:t>
       </w:r>
       <w:hyperlink r:id="rId2" w:history="1">
         <w:r>
@@ -6852,6 +7160,25 @@
       <w:color w:val="2E74B5" w:themeColor="accent1" w:themeShade="BF"/>
     </w:rPr>
   </w:style>
+  <w:style w:type="paragraph" w:styleId="Billedtekst">
+    <w:name w:val="caption"/>
+    <w:basedOn w:val="Normal"/>
+    <w:next w:val="Normal"/>
+    <w:uiPriority w:val="35"/>
+    <w:unhideWhenUsed/>
+    <w:qFormat/>
+    <w:rsid w:val="005F3613"/>
+    <w:pPr>
+      <w:spacing w:after="200" w:line="240" w:lineRule="auto"/>
+    </w:pPr>
+    <w:rPr>
+      <w:i/>
+      <w:iCs/>
+      <w:color w:val="44546A" w:themeColor="text2"/>
+      <w:sz w:val="18"/>
+      <w:szCs w:val="18"/>
+    </w:rPr>
+  </w:style>
 </w:styles>
 </file>
 
@@ -7155,7 +7482,7 @@
 </file>
 
 <file path=customXml/itemProps1.xml><?xml version="1.0" encoding="utf-8"?>
-<ds:datastoreItem xmlns:ds="http://schemas.openxmlformats.org/officeDocument/2006/customXml" ds:itemID="{81DE56AE-C4D6-4BA7-84B9-9820FA22E492}">
+<ds:datastoreItem xmlns:ds="http://schemas.openxmlformats.org/officeDocument/2006/customXml" ds:itemID="{D98DB8F9-0272-483D-9D90-973D27D04473}">
   <ds:schemaRefs>
     <ds:schemaRef ds:uri="http://schemas.openxmlformats.org/officeDocument/2006/bibliography"/>
   </ds:schemaRefs>

--- a/docs/CupCakeRapport.docx
+++ b/docs/CupCakeRapport.docx
@@ -17,12 +17,30 @@
         <w:jc w:val="center"/>
       </w:pPr>
       <w:r>
+        <w:t>2. Semester</w:t>
+      </w:r>
+    </w:p>
+    <w:p>
+      <w:pPr>
+        <w:pStyle w:val="Undertitel"/>
+        <w:jc w:val="center"/>
+      </w:pPr>
+      <w:r>
         <w:t>Prøveeksamensprojekt</w:t>
       </w:r>
     </w:p>
     <w:p/>
     <w:p/>
     <w:p/>
+    <w:p>
+      <w:pPr>
+        <w:pStyle w:val="Overskrift1"/>
+        <w:jc w:val="center"/>
+      </w:pPr>
+      <w:r>
+        <w:t>Gruppe 7</w:t>
+      </w:r>
+    </w:p>
     <w:p/>
     <w:tbl>
       <w:tblPr>
@@ -60,6 +78,9 @@
             <w:tcW w:w="3021" w:type="dxa"/>
           </w:tcPr>
           <w:p>
+            <w:pPr>
+              <w:jc w:val="center"/>
+            </w:pPr>
             <w:r>
               <w:t>Mail</w:t>
             </w:r>
@@ -70,11 +91,18 @@
             <w:tcW w:w="3210" w:type="dxa"/>
           </w:tcPr>
           <w:p>
+            <w:pPr>
+              <w:jc w:val="right"/>
+            </w:pPr>
             <w:r>
               <w:t>GitHub navn</w:t>
             </w:r>
           </w:p>
-          <w:p/>
+          <w:p>
+            <w:pPr>
+              <w:jc w:val="right"/>
+            </w:pPr>
+          </w:p>
         </w:tc>
       </w:tr>
       <w:tr>
@@ -113,6 +141,7 @@
           </w:tcPr>
           <w:p>
             <w:pPr>
+              <w:jc w:val="center"/>
               <w:rPr>
                 <w:b/>
                 <w:bCs/>
@@ -136,6 +165,7 @@
           </w:tcPr>
           <w:p>
             <w:pPr>
+              <w:jc w:val="right"/>
               <w:rPr>
                 <w:b/>
                 <w:bCs/>
@@ -153,6 +183,7 @@
           </w:p>
           <w:p>
             <w:pPr>
+              <w:jc w:val="right"/>
               <w:rPr>
                 <w:b/>
                 <w:bCs/>
@@ -161,6 +192,7 @@
           </w:p>
           <w:p>
             <w:pPr>
+              <w:jc w:val="right"/>
               <w:rPr>
                 <w:b/>
                 <w:bCs/>
@@ -196,6 +228,7 @@
           </w:tcPr>
           <w:p>
             <w:pPr>
+              <w:jc w:val="center"/>
               <w:rPr>
                 <w:b/>
                 <w:bCs/>
@@ -219,6 +252,7 @@
           </w:tcPr>
           <w:p>
             <w:pPr>
+              <w:jc w:val="right"/>
               <w:rPr>
                 <w:b/>
                 <w:bCs/>
@@ -243,6 +277,7 @@
           </w:p>
           <w:p>
             <w:pPr>
+              <w:jc w:val="right"/>
               <w:rPr>
                 <w:b/>
                 <w:bCs/>
@@ -251,6 +286,7 @@
           </w:p>
           <w:p>
             <w:pPr>
+              <w:jc w:val="right"/>
               <w:rPr>
                 <w:b/>
                 <w:bCs/>
@@ -286,6 +322,7 @@
           </w:tcPr>
           <w:p>
             <w:pPr>
+              <w:jc w:val="center"/>
               <w:rPr>
                 <w:b/>
                 <w:bCs/>
@@ -309,6 +346,7 @@
           </w:tcPr>
           <w:p>
             <w:pPr>
+              <w:jc w:val="right"/>
               <w:rPr>
                 <w:b/>
                 <w:bCs/>
@@ -324,6 +362,7 @@
           </w:p>
           <w:p>
             <w:pPr>
+              <w:jc w:val="right"/>
               <w:rPr>
                 <w:b/>
                 <w:bCs/>
@@ -332,6 +371,7 @@
           </w:p>
           <w:p>
             <w:pPr>
+              <w:jc w:val="right"/>
               <w:rPr>
                 <w:b/>
                 <w:bCs/>
@@ -378,6 +418,7 @@
           </w:tcPr>
           <w:p>
             <w:pPr>
+              <w:jc w:val="center"/>
               <w:rPr>
                 <w:b/>
                 <w:bCs/>
@@ -402,6 +443,7 @@
           </w:tcPr>
           <w:p>
             <w:pPr>
+              <w:jc w:val="right"/>
               <w:rPr>
                 <w:b/>
                 <w:bCs/>
@@ -419,6 +461,7 @@
           </w:p>
           <w:p>
             <w:pPr>
+              <w:jc w:val="right"/>
               <w:rPr>
                 <w:b/>
                 <w:bCs/>
@@ -427,6 +470,7 @@
           </w:p>
           <w:p>
             <w:pPr>
+              <w:jc w:val="right"/>
               <w:rPr>
                 <w:b/>
                 <w:bCs/>
@@ -462,6 +506,7 @@
           </w:tcPr>
           <w:p>
             <w:pPr>
+              <w:jc w:val="center"/>
               <w:rPr>
                 <w:b/>
                 <w:bCs/>
@@ -477,13 +522,6 @@
                 <w:t>cph-tb193@cphbusiness.dk</w:t>
               </w:r>
             </w:hyperlink>
-            <w:r>
-              <w:rPr>
-                <w:b/>
-                <w:bCs/>
-              </w:rPr>
-              <w:t xml:space="preserve"> </w:t>
-            </w:r>
           </w:p>
         </w:tc>
         <w:tc>
@@ -492,6 +530,7 @@
           </w:tcPr>
           <w:p>
             <w:pPr>
+              <w:jc w:val="right"/>
               <w:rPr>
                 <w:b/>
                 <w:bCs/>
@@ -509,6 +548,7 @@
           </w:p>
           <w:p>
             <w:pPr>
+              <w:jc w:val="right"/>
               <w:rPr>
                 <w:b/>
                 <w:bCs/>
@@ -517,6 +557,7 @@
           </w:p>
           <w:p>
             <w:pPr>
+              <w:jc w:val="right"/>
               <w:rPr>
                 <w:b/>
                 <w:bCs/>
@@ -651,7 +692,7 @@
           <w:r>
             <w:fldChar w:fldCharType="separate"/>
           </w:r>
-          <w:hyperlink w:anchor="_Toc23323326" w:history="1">
+          <w:hyperlink w:anchor="_Toc23356789" w:history="1">
             <w:r>
               <w:rPr>
                 <w:rStyle w:val="Hyperlink"/>
@@ -678,7 +719,7 @@
                 <w:noProof/>
                 <w:webHidden/>
               </w:rPr>
-              <w:instrText xml:space="preserve"> PAGEREF _Toc23323326 \h </w:instrText>
+              <w:instrText xml:space="preserve"> PAGEREF _Toc23356789 \h </w:instrText>
             </w:r>
             <w:r>
               <w:rPr>
@@ -720,7 +761,7 @@
               <w:noProof/>
             </w:rPr>
           </w:pPr>
-          <w:hyperlink w:anchor="_Toc23323327" w:history="1">
+          <w:hyperlink w:anchor="_Toc23356790" w:history="1">
             <w:r>
               <w:rPr>
                 <w:rStyle w:val="Hyperlink"/>
@@ -747,7 +788,7 @@
                 <w:noProof/>
                 <w:webHidden/>
               </w:rPr>
-              <w:instrText xml:space="preserve"> PAGEREF _Toc23323327 \h </w:instrText>
+              <w:instrText xml:space="preserve"> PAGEREF _Toc23356790 \h </w:instrText>
             </w:r>
             <w:r>
               <w:rPr>
@@ -789,7 +830,7 @@
               <w:noProof/>
             </w:rPr>
           </w:pPr>
-          <w:hyperlink w:anchor="_Toc23323328" w:history="1">
+          <w:hyperlink w:anchor="_Toc23356791" w:history="1">
             <w:r>
               <w:rPr>
                 <w:rStyle w:val="Hyperlink"/>
@@ -816,7 +857,7 @@
                 <w:noProof/>
                 <w:webHidden/>
               </w:rPr>
-              <w:instrText xml:space="preserve"> PAGEREF _Toc23323328 \h </w:instrText>
+              <w:instrText xml:space="preserve"> PAGEREF _Toc23356791 \h </w:instrText>
             </w:r>
             <w:r>
               <w:rPr>
@@ -858,7 +899,7 @@
               <w:noProof/>
             </w:rPr>
           </w:pPr>
-          <w:hyperlink w:anchor="_Toc23323329" w:history="1">
+          <w:hyperlink w:anchor="_Toc23356792" w:history="1">
             <w:r>
               <w:rPr>
                 <w:rStyle w:val="Hyperlink"/>
@@ -885,7 +926,7 @@
                 <w:noProof/>
                 <w:webHidden/>
               </w:rPr>
-              <w:instrText xml:space="preserve"> PAGEREF _Toc23323329 \h </w:instrText>
+              <w:instrText xml:space="preserve"> PAGEREF _Toc23356792 \h </w:instrText>
             </w:r>
             <w:r>
               <w:rPr>
@@ -927,7 +968,7 @@
               <w:noProof/>
             </w:rPr>
           </w:pPr>
-          <w:hyperlink w:anchor="_Toc23323330" w:history="1">
+          <w:hyperlink w:anchor="_Toc23356793" w:history="1">
             <w:r>
               <w:rPr>
                 <w:rStyle w:val="Hyperlink"/>
@@ -954,7 +995,7 @@
                 <w:noProof/>
                 <w:webHidden/>
               </w:rPr>
-              <w:instrText xml:space="preserve"> PAGEREF _Toc23323330 \h </w:instrText>
+              <w:instrText xml:space="preserve"> PAGEREF _Toc23356793 \h </w:instrText>
             </w:r>
             <w:r>
               <w:rPr>
@@ -996,7 +1037,7 @@
               <w:noProof/>
             </w:rPr>
           </w:pPr>
-          <w:hyperlink w:anchor="_Toc23323331" w:history="1">
+          <w:hyperlink w:anchor="_Toc23356794" w:history="1">
             <w:r>
               <w:rPr>
                 <w:rStyle w:val="Hyperlink"/>
@@ -1023,7 +1064,7 @@
                 <w:noProof/>
                 <w:webHidden/>
               </w:rPr>
-              <w:instrText xml:space="preserve"> PAGEREF _Toc23323331 \h </w:instrText>
+              <w:instrText xml:space="preserve"> PAGEREF _Toc23356794 \h </w:instrText>
             </w:r>
             <w:r>
               <w:rPr>
@@ -1065,7 +1106,7 @@
               <w:noProof/>
             </w:rPr>
           </w:pPr>
-          <w:hyperlink w:anchor="_Toc23323332" w:history="1">
+          <w:hyperlink w:anchor="_Toc23356795" w:history="1">
             <w:r>
               <w:rPr>
                 <w:rStyle w:val="Hyperlink"/>
@@ -1092,7 +1133,7 @@
                 <w:noProof/>
                 <w:webHidden/>
               </w:rPr>
-              <w:instrText xml:space="preserve"> PAGEREF _Toc23323332 \h </w:instrText>
+              <w:instrText xml:space="preserve"> PAGEREF _Toc23356795 \h </w:instrText>
             </w:r>
             <w:r>
               <w:rPr>
@@ -1134,7 +1175,7 @@
               <w:noProof/>
             </w:rPr>
           </w:pPr>
-          <w:hyperlink w:anchor="_Toc23323333" w:history="1">
+          <w:hyperlink w:anchor="_Toc23356796" w:history="1">
             <w:r>
               <w:rPr>
                 <w:rStyle w:val="Hyperlink"/>
@@ -1161,7 +1202,7 @@
                 <w:noProof/>
                 <w:webHidden/>
               </w:rPr>
-              <w:instrText xml:space="preserve"> PAGEREF _Toc23323333 \h </w:instrText>
+              <w:instrText xml:space="preserve"> PAGEREF _Toc23356796 \h </w:instrText>
             </w:r>
             <w:r>
               <w:rPr>
@@ -1203,7 +1244,7 @@
               <w:noProof/>
             </w:rPr>
           </w:pPr>
-          <w:hyperlink w:anchor="_Toc23323334" w:history="1">
+          <w:hyperlink w:anchor="_Toc23356797" w:history="1">
             <w:r>
               <w:rPr>
                 <w:rStyle w:val="Hyperlink"/>
@@ -1230,7 +1271,7 @@
                 <w:noProof/>
                 <w:webHidden/>
               </w:rPr>
-              <w:instrText xml:space="preserve"> PAGEREF _Toc23323334 \h </w:instrText>
+              <w:instrText xml:space="preserve"> PAGEREF _Toc23356797 \h </w:instrText>
             </w:r>
             <w:r>
               <w:rPr>
@@ -1272,13 +1313,13 @@
               <w:noProof/>
             </w:rPr>
           </w:pPr>
-          <w:hyperlink w:anchor="_Toc23323335" w:history="1">
+          <w:hyperlink w:anchor="_Toc23356798" w:history="1">
             <w:r>
               <w:rPr>
                 <w:rStyle w:val="Hyperlink"/>
                 <w:noProof/>
               </w:rPr>
-              <w:t>User-Stories:</w:t>
+              <w:t>Funktionelle krav</w:t>
             </w:r>
             <w:r>
               <w:rPr>
@@ -1299,7 +1340,7 @@
                 <w:noProof/>
                 <w:webHidden/>
               </w:rPr>
-              <w:instrText xml:space="preserve"> PAGEREF _Toc23323335 \h </w:instrText>
+              <w:instrText xml:space="preserve"> PAGEREF _Toc23356798 \h </w:instrText>
             </w:r>
             <w:r>
               <w:rPr>
@@ -1341,13 +1382,13 @@
               <w:noProof/>
             </w:rPr>
           </w:pPr>
-          <w:hyperlink w:anchor="_Toc23323336" w:history="1">
+          <w:hyperlink w:anchor="_Toc23356799" w:history="1">
             <w:r>
               <w:rPr>
                 <w:rStyle w:val="Hyperlink"/>
                 <w:noProof/>
               </w:rPr>
-              <w:t>Domæne model og ER model</w:t>
+              <w:t>Domænemodel og ER model</w:t>
             </w:r>
             <w:r>
               <w:rPr>
@@ -1368,7 +1409,7 @@
                 <w:noProof/>
                 <w:webHidden/>
               </w:rPr>
-              <w:instrText xml:space="preserve"> PAGEREF _Toc23323336 \h </w:instrText>
+              <w:instrText xml:space="preserve"> PAGEREF _Toc23356799 \h </w:instrText>
             </w:r>
             <w:r>
               <w:rPr>
@@ -1410,13 +1451,13 @@
               <w:noProof/>
             </w:rPr>
           </w:pPr>
-          <w:hyperlink w:anchor="_Toc23323337" w:history="1">
+          <w:hyperlink w:anchor="_Toc23356800" w:history="1">
             <w:r>
               <w:rPr>
                 <w:rStyle w:val="Hyperlink"/>
                 <w:noProof/>
               </w:rPr>
-              <w:t>ER model</w:t>
+              <w:t>Domæne model</w:t>
             </w:r>
             <w:r>
               <w:rPr>
@@ -1437,7 +1478,7 @@
                 <w:noProof/>
                 <w:webHidden/>
               </w:rPr>
-              <w:instrText xml:space="preserve"> PAGEREF _Toc23323337 \h </w:instrText>
+              <w:instrText xml:space="preserve"> PAGEREF _Toc23356800 \h </w:instrText>
             </w:r>
             <w:r>
               <w:rPr>
@@ -1479,13 +1520,13 @@
               <w:noProof/>
             </w:rPr>
           </w:pPr>
-          <w:hyperlink w:anchor="_Toc23323338" w:history="1">
+          <w:hyperlink w:anchor="_Toc23356801" w:history="1">
             <w:r>
               <w:rPr>
                 <w:rStyle w:val="Hyperlink"/>
                 <w:noProof/>
               </w:rPr>
-              <w:t>Domæne model</w:t>
+              <w:t>ER model</w:t>
             </w:r>
             <w:r>
               <w:rPr>
@@ -1506,7 +1547,7 @@
                 <w:noProof/>
                 <w:webHidden/>
               </w:rPr>
-              <w:instrText xml:space="preserve"> PAGEREF _Toc23323338 \h </w:instrText>
+              <w:instrText xml:space="preserve"> PAGEREF _Toc23356801 \h </w:instrText>
             </w:r>
             <w:r>
               <w:rPr>
@@ -1526,7 +1567,7 @@
                 <w:noProof/>
                 <w:webHidden/>
               </w:rPr>
-              <w:t>7</w:t>
+              <w:t>6</w:t>
             </w:r>
             <w:r>
               <w:rPr>
@@ -1548,7 +1589,7 @@
               <w:noProof/>
             </w:rPr>
           </w:pPr>
-          <w:hyperlink w:anchor="_Toc23323339" w:history="1">
+          <w:hyperlink w:anchor="_Toc23356802" w:history="1">
             <w:r>
               <w:rPr>
                 <w:rStyle w:val="Hyperlink"/>
@@ -1575,7 +1616,7 @@
                 <w:noProof/>
                 <w:webHidden/>
               </w:rPr>
-              <w:instrText xml:space="preserve"> PAGEREF _Toc23323339 \h </w:instrText>
+              <w:instrText xml:space="preserve"> PAGEREF _Toc23356802 \h </w:instrText>
             </w:r>
             <w:r>
               <w:rPr>
@@ -1595,7 +1636,7 @@
                 <w:noProof/>
                 <w:webHidden/>
               </w:rPr>
-              <w:t>7</w:t>
+              <w:t>8</w:t>
             </w:r>
             <w:r>
               <w:rPr>
@@ -1617,7 +1658,7 @@
               <w:noProof/>
             </w:rPr>
           </w:pPr>
-          <w:hyperlink w:anchor="_Toc23323340" w:history="1">
+          <w:hyperlink w:anchor="_Toc23356803" w:history="1">
             <w:r>
               <w:rPr>
                 <w:rStyle w:val="Hyperlink"/>
@@ -1644,7 +1685,7 @@
                 <w:noProof/>
                 <w:webHidden/>
               </w:rPr>
-              <w:instrText xml:space="preserve"> PAGEREF _Toc23323340 \h </w:instrText>
+              <w:instrText xml:space="preserve"> PAGEREF _Toc23356803 \h </w:instrText>
             </w:r>
             <w:r>
               <w:rPr>
@@ -1664,7 +1705,7 @@
                 <w:noProof/>
                 <w:webHidden/>
               </w:rPr>
-              <w:t>7</w:t>
+              <w:t>9</w:t>
             </w:r>
             <w:r>
               <w:rPr>
@@ -1686,7 +1727,7 @@
               <w:noProof/>
             </w:rPr>
           </w:pPr>
-          <w:hyperlink w:anchor="_Toc23323341" w:history="1">
+          <w:hyperlink w:anchor="_Toc23356804" w:history="1">
             <w:r>
               <w:rPr>
                 <w:rStyle w:val="Hyperlink"/>
@@ -1713,7 +1754,7 @@
                 <w:noProof/>
                 <w:webHidden/>
               </w:rPr>
-              <w:instrText xml:space="preserve"> PAGEREF _Toc23323341 \h </w:instrText>
+              <w:instrText xml:space="preserve"> PAGEREF _Toc23356804 \h </w:instrText>
             </w:r>
             <w:r>
               <w:rPr>
@@ -1733,7 +1774,7 @@
                 <w:noProof/>
                 <w:webHidden/>
               </w:rPr>
-              <w:t>8</w:t>
+              <w:t>10</w:t>
             </w:r>
             <w:r>
               <w:rPr>
@@ -1755,7 +1796,7 @@
               <w:noProof/>
             </w:rPr>
           </w:pPr>
-          <w:hyperlink w:anchor="_Toc23323342" w:history="1">
+          <w:hyperlink w:anchor="_Toc23356805" w:history="1">
             <w:r>
               <w:rPr>
                 <w:rStyle w:val="Hyperlink"/>
@@ -1782,7 +1823,7 @@
                 <w:noProof/>
                 <w:webHidden/>
               </w:rPr>
-              <w:instrText xml:space="preserve"> PAGEREF _Toc23323342 \h </w:instrText>
+              <w:instrText xml:space="preserve"> PAGEREF _Toc23356805 \h </w:instrText>
             </w:r>
             <w:r>
               <w:rPr>
@@ -1802,7 +1843,7 @@
                 <w:noProof/>
                 <w:webHidden/>
               </w:rPr>
-              <w:t>8</w:t>
+              <w:t>11</w:t>
             </w:r>
             <w:r>
               <w:rPr>
@@ -1824,7 +1865,7 @@
               <w:noProof/>
             </w:rPr>
           </w:pPr>
-          <w:hyperlink w:anchor="_Toc23323343" w:history="1">
+          <w:hyperlink w:anchor="_Toc23356806" w:history="1">
             <w:r>
               <w:rPr>
                 <w:rStyle w:val="Hyperlink"/>
@@ -1851,7 +1892,7 @@
                 <w:noProof/>
                 <w:webHidden/>
               </w:rPr>
-              <w:instrText xml:space="preserve"> PAGEREF _Toc23323343 \h </w:instrText>
+              <w:instrText xml:space="preserve"> PAGEREF _Toc23356806 \h </w:instrText>
             </w:r>
             <w:r>
               <w:rPr>
@@ -1871,7 +1912,7 @@
                 <w:noProof/>
                 <w:webHidden/>
               </w:rPr>
-              <w:t>8</w:t>
+              <w:t>12</w:t>
             </w:r>
             <w:r>
               <w:rPr>
@@ -1901,6 +1942,11 @@
     </w:p>
     <w:p>
       <w:r>
+        <w:t xml:space="preserve"> </w:t>
+      </w:r>
+      <w:bookmarkStart w:id="0" w:name="_GoBack"/>
+      <w:bookmarkEnd w:id="0"/>
+      <w:r>
         <w:br w:type="page"/>
       </w:r>
     </w:p>
@@ -1908,12 +1954,12 @@
       <w:pPr>
         <w:pStyle w:val="Overskrift1"/>
       </w:pPr>
-      <w:bookmarkStart w:id="0" w:name="_Toc23323326"/>
+      <w:bookmarkStart w:id="1" w:name="_Toc23356789"/>
       <w:r>
         <w:lastRenderedPageBreak/>
         <w:t>Indledning</w:t>
       </w:r>
-      <w:bookmarkEnd w:id="0"/>
+      <w:bookmarkEnd w:id="1"/>
     </w:p>
     <w:p>
       <w:r>
@@ -1986,11 +2032,11 @@
       <w:pPr>
         <w:pStyle w:val="Overskrift2"/>
       </w:pPr>
-      <w:bookmarkStart w:id="1" w:name="_Toc23323327"/>
+      <w:bookmarkStart w:id="2" w:name="_Toc23356790"/>
       <w:r>
         <w:t>Baggrund</w:t>
       </w:r>
-      <w:bookmarkEnd w:id="1"/>
+      <w:bookmarkEnd w:id="2"/>
     </w:p>
     <w:p>
       <w:r>
@@ -2087,21 +2133,21 @@
       <w:pPr>
         <w:pStyle w:val="Overskrift2"/>
       </w:pPr>
-      <w:bookmarkStart w:id="2" w:name="_Toc23323328"/>
+      <w:bookmarkStart w:id="3" w:name="_Toc23356791"/>
       <w:r>
         <w:t>Teknologi valg</w:t>
       </w:r>
-      <w:bookmarkEnd w:id="2"/>
+      <w:bookmarkEnd w:id="3"/>
     </w:p>
     <w:p>
       <w:pPr>
         <w:pStyle w:val="Overskrift3"/>
       </w:pPr>
-      <w:bookmarkStart w:id="3" w:name="_Toc23323329"/>
+      <w:bookmarkStart w:id="4" w:name="_Toc23356792"/>
       <w:r>
         <w:t>JDBC MySQL</w:t>
       </w:r>
-      <w:bookmarkEnd w:id="3"/>
+      <w:bookmarkEnd w:id="4"/>
     </w:p>
     <w:p>
       <w:r>
@@ -2115,7 +2161,7 @@
       <w:pPr>
         <w:pStyle w:val="Overskrift3"/>
       </w:pPr>
-      <w:bookmarkStart w:id="4" w:name="_Toc23323330"/>
+      <w:bookmarkStart w:id="5" w:name="_Toc23356793"/>
       <w:proofErr w:type="spellStart"/>
       <w:r>
         <w:t>JUnit</w:t>
@@ -2138,96 +2184,96 @@
       <w:proofErr w:type="spellStart"/>
       <w:r>
         <w:t>Selenium</w:t>
-      </w:r>
-      <w:bookmarkEnd w:id="4"/>
-      <w:proofErr w:type="spellEnd"/>
-    </w:p>
-    <w:p>
-      <w:r>
-        <w:t xml:space="preserve">For at kunne bedst teste og sikre stabilitet, gør vi brug af både </w:t>
-      </w:r>
-      <w:proofErr w:type="spellStart"/>
-      <w:r>
-        <w:t>JUnit</w:t>
-      </w:r>
-      <w:proofErr w:type="spellEnd"/>
-      <w:r>
-        <w:t>-version 4.12</w:t>
-      </w:r>
-      <w:r>
-        <w:t>,</w:t>
-      </w:r>
-      <w:r>
-        <w:t xml:space="preserve"> </w:t>
-      </w:r>
-      <w:proofErr w:type="spellStart"/>
-      <w:r>
-        <w:t>Mockito</w:t>
-      </w:r>
-      <w:proofErr w:type="spellEnd"/>
-      <w:r>
-        <w:t>-version 3.0.0</w:t>
-      </w:r>
-      <w:r>
-        <w:t xml:space="preserve"> og </w:t>
-      </w:r>
-      <w:proofErr w:type="spellStart"/>
-      <w:r>
-        <w:t>Selenium</w:t>
-      </w:r>
-      <w:proofErr w:type="spellEnd"/>
-      <w:r>
-        <w:t>-version 3.5.3</w:t>
-      </w:r>
-    </w:p>
-    <w:p>
-      <w:pPr>
-        <w:pStyle w:val="Overskrift3"/>
-      </w:pPr>
-      <w:bookmarkStart w:id="5" w:name="_Toc23323331"/>
-      <w:r>
-        <w:t xml:space="preserve">Git &amp; </w:t>
-      </w:r>
-      <w:proofErr w:type="spellStart"/>
-      <w:r>
-        <w:t>Github</w:t>
       </w:r>
       <w:bookmarkEnd w:id="5"/>
       <w:proofErr w:type="spellEnd"/>
     </w:p>
     <w:p>
       <w:r>
-        <w:t xml:space="preserve">Der er gjort brug </w:t>
-      </w:r>
-      <w:r>
-        <w:t xml:space="preserve">af Git version 2.23.0 og </w:t>
+        <w:t xml:space="preserve">For at kunne bedst teste og sikre stabilitet, gør vi brug af både </w:t>
       </w:r>
       <w:proofErr w:type="spellStart"/>
       <w:r>
+        <w:t>JUnit</w:t>
+      </w:r>
+      <w:proofErr w:type="spellEnd"/>
+      <w:r>
+        <w:t>-version 4.12</w:t>
+      </w:r>
+      <w:r>
+        <w:t>,</w:t>
+      </w:r>
+      <w:r>
+        <w:t xml:space="preserve"> </w:t>
+      </w:r>
+      <w:proofErr w:type="spellStart"/>
+      <w:r>
+        <w:t>Mockito</w:t>
+      </w:r>
+      <w:proofErr w:type="spellEnd"/>
+      <w:r>
+        <w:t>-version 3.0.0</w:t>
+      </w:r>
+      <w:r>
+        <w:t xml:space="preserve"> og </w:t>
+      </w:r>
+      <w:proofErr w:type="spellStart"/>
+      <w:r>
+        <w:t>Selenium</w:t>
+      </w:r>
+      <w:proofErr w:type="spellEnd"/>
+      <w:r>
+        <w:t>-version 3.5.3</w:t>
+      </w:r>
+    </w:p>
+    <w:p>
+      <w:pPr>
+        <w:pStyle w:val="Overskrift3"/>
+      </w:pPr>
+      <w:bookmarkStart w:id="6" w:name="_Toc23356794"/>
+      <w:r>
+        <w:t xml:space="preserve">Git &amp; </w:t>
+      </w:r>
+      <w:proofErr w:type="spellStart"/>
+      <w:r>
         <w:t>Github</w:t>
-      </w:r>
-      <w:proofErr w:type="spellEnd"/>
-      <w:r>
-        <w:t xml:space="preserve"> til versionsstyring, hvilke også betyder at udviklingsmiljøet er underordnet, da ingen irrelevante filer deles.</w:t>
-      </w:r>
-    </w:p>
-    <w:p>
-      <w:pPr>
-        <w:pStyle w:val="Overskrift3"/>
-      </w:pPr>
-      <w:bookmarkStart w:id="6" w:name="_Toc23323332"/>
-      <w:r>
-        <w:t xml:space="preserve">Digital Ocean </w:t>
-      </w:r>
-      <w:proofErr w:type="spellStart"/>
-      <w:r>
-        <w:t>Droplet</w:t>
       </w:r>
       <w:bookmarkEnd w:id="6"/>
       <w:proofErr w:type="spellEnd"/>
     </w:p>
     <w:p>
       <w:r>
+        <w:t xml:space="preserve">Der er gjort brug </w:t>
+      </w:r>
+      <w:r>
+        <w:t xml:space="preserve">af Git version 2.23.0 og </w:t>
+      </w:r>
+      <w:proofErr w:type="spellStart"/>
+      <w:r>
+        <w:t>Github</w:t>
+      </w:r>
+      <w:proofErr w:type="spellEnd"/>
+      <w:r>
+        <w:t xml:space="preserve"> til versionsstyring, hvilke også betyder at udviklingsmiljøet er underordnet, da ingen irrelevante filer deles.</w:t>
+      </w:r>
+    </w:p>
+    <w:p>
+      <w:pPr>
+        <w:pStyle w:val="Overskrift3"/>
+      </w:pPr>
+      <w:bookmarkStart w:id="7" w:name="_Toc23356795"/>
+      <w:r>
+        <w:t xml:space="preserve">Digital Ocean </w:t>
+      </w:r>
+      <w:proofErr w:type="spellStart"/>
+      <w:r>
+        <w:t>Droplet</w:t>
+      </w:r>
+      <w:bookmarkEnd w:id="7"/>
+      <w:proofErr w:type="spellEnd"/>
+    </w:p>
+    <w:p>
+      <w:r>
         <w:t xml:space="preserve">Til lagring af vores </w:t>
       </w:r>
       <w:proofErr w:type="spellStart"/>
@@ -2267,7 +2313,7 @@
       <w:pPr>
         <w:pStyle w:val="Overskrift3"/>
       </w:pPr>
-      <w:bookmarkStart w:id="7" w:name="_Toc23323333"/>
+      <w:bookmarkStart w:id="8" w:name="_Toc23356796"/>
       <w:proofErr w:type="spellStart"/>
       <w:r>
         <w:lastRenderedPageBreak/>
@@ -2281,18 +2327,16 @@
       <w:r>
         <w:t>DevOps</w:t>
       </w:r>
-      <w:bookmarkEnd w:id="7"/>
+      <w:bookmarkEnd w:id="8"/>
       <w:proofErr w:type="spellEnd"/>
     </w:p>
     <w:p>
       <w:r>
         <w:t xml:space="preserve">For at kunne sikre CI/CD gør vi brug af </w:t>
       </w:r>
-      <w:proofErr w:type="gramStart"/>
-      <w:r>
-        <w:t>pipeline delen</w:t>
-      </w:r>
-      <w:proofErr w:type="gramEnd"/>
+      <w:r>
+        <w:t>pipelinedelen</w:t>
+      </w:r>
       <w:r>
         <w:t xml:space="preserve"> af </w:t>
       </w:r>
@@ -2349,12 +2393,12 @@
       <w:pPr>
         <w:pStyle w:val="Overskrift1"/>
       </w:pPr>
-      <w:bookmarkStart w:id="8" w:name="_Toc23323334"/>
+      <w:bookmarkStart w:id="9" w:name="_Toc23356797"/>
       <w:r>
         <w:lastRenderedPageBreak/>
         <w:t>Krav</w:t>
       </w:r>
-      <w:bookmarkEnd w:id="8"/>
+      <w:bookmarkEnd w:id="9"/>
     </w:p>
     <w:p>
       <w:r>
@@ -2400,9 +2444,11 @@
       <w:pPr>
         <w:pStyle w:val="Overskrift3"/>
       </w:pPr>
+      <w:bookmarkStart w:id="10" w:name="_Toc23356798"/>
       <w:r>
         <w:t>Funktionelle krav</w:t>
       </w:r>
+      <w:bookmarkEnd w:id="10"/>
     </w:p>
     <w:p>
       <w:pPr>
@@ -2618,21 +2664,21 @@
       <w:pPr>
         <w:pStyle w:val="Overskrift1"/>
       </w:pPr>
-      <w:bookmarkStart w:id="9" w:name="_Toc23323336"/>
+      <w:bookmarkStart w:id="11" w:name="_Toc23356799"/>
       <w:r>
         <w:t>Domænemodel og ER model</w:t>
       </w:r>
-      <w:bookmarkEnd w:id="9"/>
+      <w:bookmarkEnd w:id="11"/>
     </w:p>
     <w:p>
       <w:pPr>
         <w:pStyle w:val="Overskrift2"/>
       </w:pPr>
-      <w:bookmarkStart w:id="10" w:name="_Toc23323338"/>
+      <w:bookmarkStart w:id="12" w:name="_Toc23356800"/>
       <w:r>
         <w:t>Domæne model</w:t>
       </w:r>
-      <w:bookmarkEnd w:id="10"/>
+      <w:bookmarkEnd w:id="12"/>
     </w:p>
     <w:p>
       <w:r>
@@ -2696,19 +2742,16 @@
         </w:numPr>
       </w:pPr>
       <w:r>
-        <w:t>Brugere af projektet, differentieres i to, henholdsvis Administrator og Kunde. Administrator har samme rettigheder som kunde, han kan købe cupcakes og se tidligere ordre. Derudover kan administratoren også se alle kunder og deres ordre.</w:t>
-      </w:r>
-    </w:p>
-    <w:p>
-      <w:pPr>
-        <w:pStyle w:val="Listeafsnit"/>
-        <w:numPr>
-          <w:ilvl w:val="0"/>
-          <w:numId w:val="4"/>
-        </w:numPr>
-      </w:pPr>
-      <w:r>
-        <w:t xml:space="preserve"> </w:t>
+        <w:t xml:space="preserve">Brugere af </w:t>
+      </w:r>
+      <w:r>
+        <w:t>systemet</w:t>
+      </w:r>
+      <w:r>
+        <w:t xml:space="preserve"> kan</w:t>
+      </w:r>
+      <w:r>
+        <w:t xml:space="preserve"> differentieres i to, henholdsvis Administrator og Kunde. Administrator har samme rettigheder som kunde, han kan købe cupcakes og se tidligere ordre. Derudover kan administratoren også se alle kunder og deres ordre.</w:t>
       </w:r>
     </w:p>
     <w:p>
@@ -2716,7 +2759,6 @@
         <w:keepNext/>
         <w:ind w:left="360"/>
       </w:pPr>
-      <w:bookmarkStart w:id="11" w:name="_GoBack"/>
       <w:r>
         <w:rPr>
           <w:noProof/>
@@ -2763,13 +2805,12 @@
           </wp:inline>
         </w:drawing>
       </w:r>
-      <w:bookmarkEnd w:id="11"/>
     </w:p>
     <w:p>
       <w:pPr>
         <w:pStyle w:val="Billedtekst"/>
       </w:pPr>
-      <w:bookmarkStart w:id="12" w:name="_Ref23326434"/>
+      <w:bookmarkStart w:id="13" w:name="_Ref23326434"/>
       <w:r>
         <w:t xml:space="preserve">Figur </w:t>
       </w:r>
@@ -2790,17 +2831,17 @@
         </w:rPr>
         <w:t>model</w:t>
       </w:r>
-      <w:bookmarkEnd w:id="12"/>
+      <w:bookmarkEnd w:id="13"/>
     </w:p>
     <w:p>
       <w:pPr>
         <w:pStyle w:val="Overskrift2"/>
       </w:pPr>
-      <w:bookmarkStart w:id="13" w:name="_Toc23323337"/>
+      <w:bookmarkStart w:id="14" w:name="_Toc23356801"/>
       <w:r>
         <w:t>ER model</w:t>
       </w:r>
-      <w:bookmarkEnd w:id="13"/>
+      <w:bookmarkEnd w:id="14"/>
     </w:p>
     <w:p>
       <w:r>
@@ -2937,11 +2978,11 @@
       </w:r>
       <w:proofErr w:type="spellEnd"/>
       <w:r>
-        <w:t xml:space="preserve"> Toppings og </w:t>
+        <w:t xml:space="preserve"> Toppings og Bottoms tabellen, da de indeholder de samme felter, men havde desværre ikke tiden til at komme op </w:t>
       </w:r>
       <w:r>
         <w:lastRenderedPageBreak/>
-        <w:t>Bottoms tabellen, da de indeholder de samme felter, men havde desværre ikke tiden til at komme op på en god løsning.</w:t>
+        <w:t>på en god løsning.</w:t>
       </w:r>
       <w:r>
         <w:rPr>
@@ -3017,13 +3058,124 @@
     </w:p>
     <w:p>
       <w:pPr>
+        <w:rPr>
+          <w:rFonts w:asciiTheme="majorHAnsi" w:eastAsiaTheme="majorEastAsia" w:hAnsiTheme="majorHAnsi" w:cstheme="majorBidi"/>
+          <w:color w:val="2E74B5" w:themeColor="accent1" w:themeShade="BF"/>
+          <w:sz w:val="32"/>
+          <w:szCs w:val="32"/>
+        </w:rPr>
+      </w:pPr>
+      <w:r>
+        <w:br w:type="page"/>
+      </w:r>
+    </w:p>
+    <w:p>
+      <w:pPr>
         <w:pStyle w:val="Overskrift1"/>
       </w:pPr>
-      <w:bookmarkStart w:id="14" w:name="_Toc23323339"/>
-      <w:r>
+      <w:bookmarkStart w:id="15" w:name="_Toc23356802"/>
+      <w:r>
+        <w:lastRenderedPageBreak/>
         <w:t>Navigationsdiagram</w:t>
       </w:r>
-      <w:bookmarkEnd w:id="14"/>
+      <w:bookmarkEnd w:id="15"/>
+    </w:p>
+    <w:p>
+      <w:r>
+        <w:t>Navigationen i systemet er udarbejdet omkring en navigationsbar, hvor alle navigations muligheder forekommer</w:t>
+      </w:r>
+    </w:p>
+    <w:p>
+      <w:pPr>
+        <w:pStyle w:val="Listeafsnit"/>
+        <w:numPr>
+          <w:ilvl w:val="0"/>
+          <w:numId w:val="23"/>
+        </w:numPr>
+      </w:pPr>
+      <w:r>
+        <w:t xml:space="preserve">Systemet gør brug af en navigations bar i toppen af alle sider. Det er derfor muligt fra alle steder i programmet at tilgå følgende sider: </w:t>
+      </w:r>
+      <w:proofErr w:type="spellStart"/>
+      <w:r>
+        <w:t>Index.jsp</w:t>
+      </w:r>
+      <w:proofErr w:type="spellEnd"/>
+      <w:r>
+        <w:t xml:space="preserve">, </w:t>
+      </w:r>
+      <w:proofErr w:type="spellStart"/>
+      <w:r>
+        <w:t>mainShop.jsp</w:t>
+      </w:r>
+      <w:proofErr w:type="spellEnd"/>
+      <w:r>
+        <w:t xml:space="preserve">, </w:t>
+      </w:r>
+      <w:proofErr w:type="spellStart"/>
+      <w:r>
+        <w:t>login.jsp</w:t>
+      </w:r>
+      <w:proofErr w:type="spellEnd"/>
+      <w:r>
+        <w:t xml:space="preserve"> og </w:t>
+      </w:r>
+      <w:proofErr w:type="spellStart"/>
+      <w:r>
+        <w:t>createUser.jsp</w:t>
+      </w:r>
+      <w:proofErr w:type="spellEnd"/>
+      <w:r>
+        <w:t>.</w:t>
+      </w:r>
+    </w:p>
+    <w:p>
+      <w:pPr>
+        <w:pStyle w:val="Listeafsnit"/>
+        <w:numPr>
+          <w:ilvl w:val="0"/>
+          <w:numId w:val="23"/>
+        </w:numPr>
+      </w:pPr>
+      <w:r>
+        <w:t xml:space="preserve">Er brugeren allerede logget ind, så erstattes </w:t>
+      </w:r>
+      <w:proofErr w:type="spellStart"/>
+      <w:r>
+        <w:t>login.jsp</w:t>
+      </w:r>
+      <w:proofErr w:type="spellEnd"/>
+      <w:r>
+        <w:t xml:space="preserve"> og </w:t>
+      </w:r>
+      <w:proofErr w:type="spellStart"/>
+      <w:r>
+        <w:t>createUser.jsp</w:t>
+      </w:r>
+      <w:proofErr w:type="spellEnd"/>
+      <w:r>
+        <w:t xml:space="preserve"> med en log ud funktion i navigationsbaren.</w:t>
+      </w:r>
+    </w:p>
+    <w:p>
+      <w:pPr>
+        <w:pStyle w:val="Listeafsnit"/>
+        <w:numPr>
+          <w:ilvl w:val="0"/>
+          <w:numId w:val="23"/>
+        </w:numPr>
+      </w:pPr>
+      <w:r>
+        <w:t xml:space="preserve">Er brugeren en administrator har brugeren også adgang til </w:t>
+      </w:r>
+      <w:proofErr w:type="spellStart"/>
+      <w:r>
+        <w:t>adminPanel.jsp</w:t>
+      </w:r>
+      <w:proofErr w:type="spellEnd"/>
+      <w:r>
+        <w:t xml:space="preserve"> i navigationsbaren.</w:t>
+      </w:r>
     </w:p>
     <w:p>
       <w:pPr>
@@ -3097,18 +3249,6 @@
     </w:p>
     <w:p>
       <w:pPr>
-        <w:pStyle w:val="Listeafsnit"/>
-        <w:numPr>
-          <w:ilvl w:val="0"/>
-          <w:numId w:val="23"/>
-        </w:numPr>
-      </w:pPr>
-      <w:r>
-        <w:t>ikke n</w:t>
-      </w:r>
-    </w:p>
-    <w:p>
-      <w:pPr>
         <w:rPr>
           <w:rFonts w:asciiTheme="majorHAnsi" w:eastAsiaTheme="majorEastAsia" w:hAnsiTheme="majorHAnsi" w:cstheme="majorBidi"/>
           <w:color w:val="2E74B5" w:themeColor="accent1" w:themeShade="BF"/>
@@ -3116,28 +3256,13 @@
           <w:szCs w:val="32"/>
         </w:rPr>
       </w:pPr>
-    </w:p>
-    <w:p>
-      <w:pPr>
-        <w:pStyle w:val="Overskrift1"/>
-      </w:pPr>
-      <w:bookmarkStart w:id="15" w:name="_Toc23323340"/>
-      <w:r>
-        <w:lastRenderedPageBreak/>
-        <w:t>Sekvens diagrammer</w:t>
-      </w:r>
-      <w:bookmarkEnd w:id="15"/>
-    </w:p>
-    <w:p>
-      <w:pPr>
+      <w:r>
         <w:rPr>
           <w:rFonts w:asciiTheme="majorHAnsi" w:eastAsiaTheme="majorEastAsia" w:hAnsiTheme="majorHAnsi" w:cstheme="majorBidi"/>
           <w:color w:val="2E74B5" w:themeColor="accent1" w:themeShade="BF"/>
           <w:sz w:val="32"/>
           <w:szCs w:val="32"/>
         </w:rPr>
-      </w:pPr>
-      <w:r>
         <w:br w:type="page"/>
       </w:r>
     </w:p>
@@ -3145,196 +3270,12 @@
       <w:pPr>
         <w:pStyle w:val="Overskrift1"/>
       </w:pPr>
-      <w:bookmarkStart w:id="16" w:name="_Toc23323341"/>
+      <w:bookmarkStart w:id="16" w:name="_Toc23356803"/>
       <w:r>
         <w:lastRenderedPageBreak/>
-        <w:t>Særlige forhold</w:t>
+        <w:t>Sekvens diagrammer</w:t>
       </w:r>
       <w:bookmarkEnd w:id="16"/>
-    </w:p>
-    <w:p/>
-    <w:p>
-      <w:pPr>
-        <w:pStyle w:val="Listeafsnit"/>
-        <w:numPr>
-          <w:ilvl w:val="0"/>
-          <w:numId w:val="14"/>
-        </w:numPr>
-      </w:pPr>
-      <w:r>
-        <w:t>Shopping cart og bruger bliver gemt i http sessionen.</w:t>
-      </w:r>
-    </w:p>
-    <w:p>
-      <w:pPr>
-        <w:pStyle w:val="Listeafsnit"/>
-        <w:numPr>
-          <w:ilvl w:val="0"/>
-          <w:numId w:val="14"/>
-        </w:numPr>
-      </w:pPr>
-      <w:proofErr w:type="spellStart"/>
-      <w:r>
-        <w:t>Exceptions</w:t>
-      </w:r>
-      <w:proofErr w:type="spellEnd"/>
-      <w:r>
-        <w:t xml:space="preserve"> bliver kastet op til </w:t>
-      </w:r>
-      <w:proofErr w:type="spellStart"/>
-      <w:r>
-        <w:t>presentation</w:t>
-      </w:r>
-      <w:proofErr w:type="spellEnd"/>
-      <w:r>
-        <w:t xml:space="preserve"> laget, hvor der bliver vist</w:t>
-      </w:r>
-      <w:r>
-        <w:t xml:space="preserve"> </w:t>
-      </w:r>
-      <w:r>
-        <w:t>en meningsfuld besked til brugeren.</w:t>
-      </w:r>
-    </w:p>
-    <w:p>
-      <w:pPr>
-        <w:pStyle w:val="Listeafsnit"/>
-        <w:numPr>
-          <w:ilvl w:val="0"/>
-          <w:numId w:val="14"/>
-        </w:numPr>
-      </w:pPr>
-      <w:r>
-        <w:t>Validering af brugerinput er lavet ved hjælp af JavaScript.</w:t>
-      </w:r>
-    </w:p>
-    <w:p>
-      <w:pPr>
-        <w:pStyle w:val="Listeafsnit"/>
-        <w:numPr>
-          <w:ilvl w:val="0"/>
-          <w:numId w:val="14"/>
-        </w:numPr>
-      </w:pPr>
-      <w:r>
-        <w:t>Vi har valgt at kryptere brugernes passwords ved hjælp af</w:t>
-      </w:r>
-      <w:r>
-        <w:t xml:space="preserve"> salt</w:t>
-      </w:r>
-      <w:r>
-        <w:t xml:space="preserve"> 256</w:t>
-      </w:r>
-      <w:r>
-        <w:t>.</w:t>
-      </w:r>
-    </w:p>
-    <w:p>
-      <w:pPr>
-        <w:pStyle w:val="Listeafsnit"/>
-        <w:numPr>
-          <w:ilvl w:val="0"/>
-          <w:numId w:val="14"/>
-        </w:numPr>
-      </w:pPr>
-      <w:r>
-        <w:t xml:space="preserve">Vi har 2 forskellige type brugere. Kunde og administrator. Dette holder vi styr på via en kolonne i databasen som hedder rolle i users </w:t>
-      </w:r>
-      <w:proofErr w:type="spellStart"/>
-      <w:r>
-        <w:t>table</w:t>
-      </w:r>
-      <w:proofErr w:type="spellEnd"/>
-      <w:r>
-        <w:t>.</w:t>
-      </w:r>
-    </w:p>
-    <w:p>
-      <w:pPr>
-        <w:pStyle w:val="Listeafsnit"/>
-        <w:numPr>
-          <w:ilvl w:val="0"/>
-          <w:numId w:val="14"/>
-        </w:numPr>
-      </w:pPr>
-      <w:r>
-        <w:t>Vi har valgt at</w:t>
-      </w:r>
-      <w:r>
-        <w:t xml:space="preserve"> styre </w:t>
-      </w:r>
-      <w:proofErr w:type="spellStart"/>
-      <w:r>
-        <w:t>programflow</w:t>
-      </w:r>
-      <w:proofErr w:type="spellEnd"/>
-      <w:r>
-        <w:t xml:space="preserve"> via </w:t>
-      </w:r>
-      <w:proofErr w:type="spellStart"/>
-      <w:r>
-        <w:t>command</w:t>
-      </w:r>
-      <w:proofErr w:type="spellEnd"/>
-      <w:r>
-        <w:t xml:space="preserve"> patterns.</w:t>
-      </w:r>
-    </w:p>
-    <w:p>
-      <w:pPr>
-        <w:pStyle w:val="Listeafsnit"/>
-        <w:numPr>
-          <w:ilvl w:val="0"/>
-          <w:numId w:val="14"/>
-        </w:numPr>
-      </w:pPr>
-      <w:r>
-        <w:t>Alt information i forhold til at forbinde til database ligger i en properties fil.</w:t>
-      </w:r>
-    </w:p>
-    <w:p>
-      <w:pPr>
-        <w:pStyle w:val="Listeafsnit"/>
-        <w:numPr>
-          <w:ilvl w:val="0"/>
-          <w:numId w:val="14"/>
-        </w:numPr>
-      </w:pPr>
-      <w:r>
-        <w:t xml:space="preserve">Vi har valgt at tage </w:t>
-      </w:r>
-      <w:proofErr w:type="spellStart"/>
-      <w:r>
-        <w:t>Selenium</w:t>
-      </w:r>
-      <w:proofErr w:type="spellEnd"/>
-      <w:r>
-        <w:t xml:space="preserve"> og </w:t>
-      </w:r>
-      <w:proofErr w:type="spellStart"/>
-      <w:r>
-        <w:t>Mockito</w:t>
-      </w:r>
-      <w:proofErr w:type="spellEnd"/>
-      <w:r>
-        <w:t xml:space="preserve"> i brug, så vi kan opnå større </w:t>
-      </w:r>
-      <w:proofErr w:type="spellStart"/>
-      <w:r>
-        <w:t>code</w:t>
-      </w:r>
-      <w:proofErr w:type="spellEnd"/>
-      <w:r>
-        <w:t xml:space="preserve"> </w:t>
-      </w:r>
-      <w:proofErr w:type="spellStart"/>
-      <w:r>
-        <w:t>coverage</w:t>
-      </w:r>
-      <w:proofErr w:type="spellEnd"/>
-      <w:r>
-        <w:t xml:space="preserve"> og mindske risikoen for fremtidige fejl.</w:t>
-      </w:r>
     </w:p>
     <w:p>
       <w:pPr>
@@ -3345,6 +3286,204 @@
           <w:szCs w:val="32"/>
         </w:rPr>
       </w:pPr>
+      <w:r>
+        <w:br w:type="page"/>
+      </w:r>
+    </w:p>
+    <w:p>
+      <w:pPr>
+        <w:pStyle w:val="Overskrift1"/>
+      </w:pPr>
+      <w:bookmarkStart w:id="17" w:name="_Toc23356804"/>
+      <w:r>
+        <w:lastRenderedPageBreak/>
+        <w:t>Særlige forhold</w:t>
+      </w:r>
+      <w:bookmarkEnd w:id="17"/>
+    </w:p>
+    <w:p/>
+    <w:p>
+      <w:pPr>
+        <w:pStyle w:val="Listeafsnit"/>
+        <w:numPr>
+          <w:ilvl w:val="0"/>
+          <w:numId w:val="14"/>
+        </w:numPr>
+      </w:pPr>
+      <w:r>
+        <w:t>Shopping cart og bruger bliver gemt i http sessionen.</w:t>
+      </w:r>
+    </w:p>
+    <w:p>
+      <w:pPr>
+        <w:pStyle w:val="Listeafsnit"/>
+        <w:numPr>
+          <w:ilvl w:val="0"/>
+          <w:numId w:val="14"/>
+        </w:numPr>
+      </w:pPr>
+      <w:proofErr w:type="spellStart"/>
+      <w:r>
+        <w:t>Exceptions</w:t>
+      </w:r>
+      <w:proofErr w:type="spellEnd"/>
+      <w:r>
+        <w:t xml:space="preserve"> bliver kastet op til </w:t>
+      </w:r>
+      <w:proofErr w:type="spellStart"/>
+      <w:r>
+        <w:t>presentation</w:t>
+      </w:r>
+      <w:proofErr w:type="spellEnd"/>
+      <w:r>
+        <w:t xml:space="preserve"> laget, hvor der bliver vist</w:t>
+      </w:r>
+      <w:r>
+        <w:t xml:space="preserve"> </w:t>
+      </w:r>
+      <w:r>
+        <w:t>en meningsfuld besked til brugeren.</w:t>
+      </w:r>
+    </w:p>
+    <w:p>
+      <w:pPr>
+        <w:pStyle w:val="Listeafsnit"/>
+        <w:numPr>
+          <w:ilvl w:val="0"/>
+          <w:numId w:val="14"/>
+        </w:numPr>
+      </w:pPr>
+      <w:r>
+        <w:t>Validering af brugerinput er lavet ved hjælp af JavaScript.</w:t>
+      </w:r>
+    </w:p>
+    <w:p>
+      <w:pPr>
+        <w:pStyle w:val="Listeafsnit"/>
+        <w:numPr>
+          <w:ilvl w:val="0"/>
+          <w:numId w:val="14"/>
+        </w:numPr>
+      </w:pPr>
+      <w:r>
+        <w:t>Vi har valgt at kryptere brugernes passwords ved hjælp af</w:t>
+      </w:r>
+      <w:r>
+        <w:t xml:space="preserve"> salt</w:t>
+      </w:r>
+      <w:r>
+        <w:t xml:space="preserve"> 256</w:t>
+      </w:r>
+      <w:r>
+        <w:t>.</w:t>
+      </w:r>
+    </w:p>
+    <w:p>
+      <w:pPr>
+        <w:pStyle w:val="Listeafsnit"/>
+        <w:numPr>
+          <w:ilvl w:val="0"/>
+          <w:numId w:val="14"/>
+        </w:numPr>
+      </w:pPr>
+      <w:r>
+        <w:t xml:space="preserve">Vi har 2 forskellige type brugere. Kunde og administrator. Dette holder vi styr på via en kolonne i databasen som hedder rolle i users </w:t>
+      </w:r>
+      <w:proofErr w:type="spellStart"/>
+      <w:r>
+        <w:t>table</w:t>
+      </w:r>
+      <w:proofErr w:type="spellEnd"/>
+      <w:r>
+        <w:t>.</w:t>
+      </w:r>
+    </w:p>
+    <w:p>
+      <w:pPr>
+        <w:pStyle w:val="Listeafsnit"/>
+        <w:numPr>
+          <w:ilvl w:val="0"/>
+          <w:numId w:val="14"/>
+        </w:numPr>
+      </w:pPr>
+      <w:r>
+        <w:t>Vi har valgt at</w:t>
+      </w:r>
+      <w:r>
+        <w:t xml:space="preserve"> styre </w:t>
+      </w:r>
+      <w:proofErr w:type="spellStart"/>
+      <w:r>
+        <w:t>programflow</w:t>
+      </w:r>
+      <w:proofErr w:type="spellEnd"/>
+      <w:r>
+        <w:t xml:space="preserve"> via </w:t>
+      </w:r>
+      <w:proofErr w:type="spellStart"/>
+      <w:r>
+        <w:t>command</w:t>
+      </w:r>
+      <w:proofErr w:type="spellEnd"/>
+      <w:r>
+        <w:t xml:space="preserve"> patterns.</w:t>
+      </w:r>
+    </w:p>
+    <w:p>
+      <w:pPr>
+        <w:pStyle w:val="Listeafsnit"/>
+        <w:numPr>
+          <w:ilvl w:val="0"/>
+          <w:numId w:val="14"/>
+        </w:numPr>
+      </w:pPr>
+      <w:r>
+        <w:t>Alt information i forhold til at forbinde til database ligger i en properties fil.</w:t>
+      </w:r>
+    </w:p>
+    <w:p>
+      <w:pPr>
+        <w:pStyle w:val="Listeafsnit"/>
+        <w:numPr>
+          <w:ilvl w:val="0"/>
+          <w:numId w:val="14"/>
+        </w:numPr>
+      </w:pPr>
+      <w:r>
+        <w:t xml:space="preserve">Vi har valgt at tage </w:t>
+      </w:r>
+      <w:proofErr w:type="spellStart"/>
+      <w:r>
+        <w:t>Selenium</w:t>
+      </w:r>
+      <w:proofErr w:type="spellEnd"/>
+      <w:r>
+        <w:t xml:space="preserve"> og </w:t>
+      </w:r>
+      <w:proofErr w:type="spellStart"/>
+      <w:r>
+        <w:t>Mockito</w:t>
+      </w:r>
+      <w:proofErr w:type="spellEnd"/>
+      <w:r>
+        <w:t xml:space="preserve"> i brug, så vi kan opnå større </w:t>
+      </w:r>
+      <w:proofErr w:type="spellStart"/>
+      <w:r>
+        <w:t>code</w:t>
+      </w:r>
+      <w:proofErr w:type="spellEnd"/>
+      <w:r>
+        <w:t xml:space="preserve"> </w:t>
+      </w:r>
+      <w:proofErr w:type="spellStart"/>
+      <w:r>
+        <w:t>coverage</w:t>
+      </w:r>
+      <w:proofErr w:type="spellEnd"/>
+      <w:r>
+        <w:t xml:space="preserve"> og mindske risikoen for fremtidige fejl.</w:t>
+      </w:r>
     </w:p>
     <w:p>
       <w:pPr>
@@ -3368,84 +3507,6 @@
     </w:p>
     <w:p>
       <w:pPr>
-        <w:pStyle w:val="Overskrift1"/>
-      </w:pPr>
-      <w:bookmarkStart w:id="17" w:name="_Toc23323342"/>
-      <w:r>
-        <w:t>Status på implementering</w:t>
-      </w:r>
-      <w:bookmarkEnd w:id="17"/>
-    </w:p>
-    <w:p>
-      <w:pPr>
-        <w:pStyle w:val="Listeafsnit"/>
-        <w:numPr>
-          <w:ilvl w:val="0"/>
-          <w:numId w:val="18"/>
-        </w:numPr>
-      </w:pPr>
-      <w:r>
-        <w:t xml:space="preserve">Har ikke nået at implementere </w:t>
-      </w:r>
-      <w:proofErr w:type="spellStart"/>
-      <w:r>
-        <w:t>Junit</w:t>
-      </w:r>
-      <w:proofErr w:type="spellEnd"/>
-      <w:r>
-        <w:t xml:space="preserve"> </w:t>
-      </w:r>
-      <w:proofErr w:type="spellStart"/>
-      <w:r>
-        <w:t>categories</w:t>
-      </w:r>
-      <w:proofErr w:type="spellEnd"/>
-      <w:r>
-        <w:t xml:space="preserve">, for at gøre </w:t>
-      </w:r>
-      <w:proofErr w:type="spellStart"/>
-      <w:r>
-        <w:t>build</w:t>
-      </w:r>
-      <w:proofErr w:type="spellEnd"/>
-      <w:r>
-        <w:t xml:space="preserve"> flow</w:t>
-      </w:r>
-      <w:r>
-        <w:t xml:space="preserve"> lettere.</w:t>
-      </w:r>
-    </w:p>
-    <w:p>
-      <w:pPr>
-        <w:pStyle w:val="Listeafsnit"/>
-        <w:numPr>
-          <w:ilvl w:val="0"/>
-          <w:numId w:val="18"/>
-        </w:numPr>
-      </w:pPr>
-      <w:r>
-        <w:t xml:space="preserve">Opsat server med </w:t>
-      </w:r>
-      <w:proofErr w:type="spellStart"/>
-      <w:r>
-        <w:t>sonarqube</w:t>
-      </w:r>
-      <w:proofErr w:type="spellEnd"/>
-      <w:r>
-        <w:t>, som hele gruppen kunne tilgå hvor som helst, når som helst.</w:t>
-      </w:r>
-    </w:p>
-    <w:p>
-      <w:pPr>
-        <w:pStyle w:val="Listeafsnit"/>
-        <w:numPr>
-          <w:ilvl w:val="0"/>
-          <w:numId w:val="18"/>
-        </w:numPr>
-      </w:pPr>
-    </w:p>
-    <w:p>
-      <w:pPr>
         <w:rPr>
           <w:rFonts w:asciiTheme="majorHAnsi" w:eastAsiaTheme="majorEastAsia" w:hAnsiTheme="majorHAnsi" w:cstheme="majorBidi"/>
           <w:color w:val="2E74B5" w:themeColor="accent1" w:themeShade="BF"/>
@@ -3456,16 +3517,133 @@
     </w:p>
     <w:p>
       <w:pPr>
+        <w:rPr>
+          <w:rFonts w:asciiTheme="majorHAnsi" w:eastAsiaTheme="majorEastAsia" w:hAnsiTheme="majorHAnsi" w:cstheme="majorBidi"/>
+          <w:color w:val="2E74B5" w:themeColor="accent1" w:themeShade="BF"/>
+          <w:sz w:val="32"/>
+          <w:szCs w:val="32"/>
+        </w:rPr>
+      </w:pPr>
+      <w:r>
+        <w:br w:type="page"/>
+      </w:r>
+    </w:p>
+    <w:p>
+      <w:pPr>
         <w:pStyle w:val="Overskrift1"/>
       </w:pPr>
-      <w:bookmarkStart w:id="18" w:name="_Toc23323343"/>
-      <w:r>
+      <w:bookmarkStart w:id="18" w:name="_Toc23356805"/>
+      <w:r>
+        <w:lastRenderedPageBreak/>
+        <w:t>Status på implementering</w:t>
+      </w:r>
+      <w:bookmarkEnd w:id="18"/>
+    </w:p>
+    <w:p>
+      <w:pPr>
+        <w:pStyle w:val="Listeafsnit"/>
+        <w:numPr>
+          <w:ilvl w:val="0"/>
+          <w:numId w:val="18"/>
+        </w:numPr>
+      </w:pPr>
+      <w:r>
+        <w:t xml:space="preserve">Har ikke nået at implementere </w:t>
+      </w:r>
+      <w:proofErr w:type="spellStart"/>
+      <w:r>
+        <w:t>Junit</w:t>
+      </w:r>
+      <w:proofErr w:type="spellEnd"/>
+      <w:r>
+        <w:t xml:space="preserve"> </w:t>
+      </w:r>
+      <w:proofErr w:type="spellStart"/>
+      <w:r>
+        <w:t>categories</w:t>
+      </w:r>
+      <w:proofErr w:type="spellEnd"/>
+      <w:r>
+        <w:t xml:space="preserve">, for at gøre </w:t>
+      </w:r>
+      <w:proofErr w:type="spellStart"/>
+      <w:r>
+        <w:t>build</w:t>
+      </w:r>
+      <w:proofErr w:type="spellEnd"/>
+      <w:r>
+        <w:t xml:space="preserve"> flow</w:t>
+      </w:r>
+      <w:r>
+        <w:t xml:space="preserve"> lettere.</w:t>
+      </w:r>
+    </w:p>
+    <w:p>
+      <w:pPr>
+        <w:pStyle w:val="Listeafsnit"/>
+        <w:numPr>
+          <w:ilvl w:val="0"/>
+          <w:numId w:val="18"/>
+        </w:numPr>
+      </w:pPr>
+      <w:r>
+        <w:t xml:space="preserve">Opsat server med </w:t>
+      </w:r>
+      <w:proofErr w:type="spellStart"/>
+      <w:r>
+        <w:t>sonarqube</w:t>
+      </w:r>
+      <w:proofErr w:type="spellEnd"/>
+      <w:r>
+        <w:t>, som hele gruppen kunne tilgå hvor som helst, når som helst.</w:t>
+      </w:r>
+    </w:p>
+    <w:p>
+      <w:pPr>
+        <w:pStyle w:val="Listeafsnit"/>
+        <w:numPr>
+          <w:ilvl w:val="0"/>
+          <w:numId w:val="18"/>
+        </w:numPr>
+      </w:pPr>
+    </w:p>
+    <w:p>
+      <w:pPr>
+        <w:rPr>
+          <w:rFonts w:asciiTheme="majorHAnsi" w:eastAsiaTheme="majorEastAsia" w:hAnsiTheme="majorHAnsi" w:cstheme="majorBidi"/>
+          <w:color w:val="2E74B5" w:themeColor="accent1" w:themeShade="BF"/>
+          <w:sz w:val="32"/>
+          <w:szCs w:val="32"/>
+        </w:rPr>
+      </w:pPr>
+    </w:p>
+    <w:p>
+      <w:pPr>
+        <w:rPr>
+          <w:rFonts w:asciiTheme="majorHAnsi" w:eastAsiaTheme="majorEastAsia" w:hAnsiTheme="majorHAnsi" w:cstheme="majorBidi"/>
+          <w:color w:val="2E74B5" w:themeColor="accent1" w:themeShade="BF"/>
+          <w:sz w:val="32"/>
+          <w:szCs w:val="32"/>
+        </w:rPr>
+      </w:pPr>
+      <w:r>
+        <w:br w:type="page"/>
+      </w:r>
+    </w:p>
+    <w:p>
+      <w:pPr>
+        <w:pStyle w:val="Overskrift1"/>
+      </w:pPr>
+      <w:bookmarkStart w:id="19" w:name="_Toc23356806"/>
+      <w:r>
+        <w:lastRenderedPageBreak/>
         <w:t>Test</w:t>
       </w:r>
-      <w:bookmarkEnd w:id="18"/>
+      <w:bookmarkEnd w:id="19"/>
     </w:p>
     <w:p/>
     <w:sectPr>
+      <w:footerReference w:type="default" r:id="rId16"/>
       <w:pgSz w:w="11906" w:h="16838"/>
       <w:pgMar w:top="1701" w:right="1134" w:bottom="1701" w:left="1134" w:header="708" w:footer="708" w:gutter="0"/>
       <w:cols w:space="708"/>
@@ -3500,6 +3678,132 @@
 </w:endnotes>
 </file>
 
+<file path=word/footer1.xml><?xml version="1.0" encoding="utf-8"?>
+<w:ftr xmlns:wpc="http://schemas.microsoft.com/office/word/2010/wordprocessingCanvas" xmlns:cx="http://schemas.microsoft.com/office/drawing/2014/chartex" xmlns:cx1="http://schemas.microsoft.com/office/drawing/2015/9/8/chartex" xmlns:cx2="http://schemas.microsoft.com/office/drawing/2015/10/21/chartex" xmlns:cx3="http://schemas.microsoft.com/office/drawing/2016/5/9/chartex" xmlns:cx4="http://schemas.microsoft.com/office/drawing/2016/5/10/chartex" xmlns:cx5="http://schemas.microsoft.com/office/drawing/2016/5/11/chartex" xmlns:cx6="http://schemas.microsoft.com/office/drawing/2016/5/12/chartex" xmlns:cx7="http://schemas.microsoft.com/office/drawing/2016/5/13/chartex" xmlns:cx8="http://schemas.microsoft.com/office/drawing/2016/5/14/chartex" xmlns:mc="http://schemas.openxmlformats.org/markup-compatibility/2006" xmlns:aink="http://schemas.microsoft.com/office/drawing/2016/ink" xmlns:am3d="http://schemas.microsoft.com/office/drawing/2017/model3d" xmlns:o="urn:schemas-microsoft-com:office:office" xmlns:r="http://schemas.openxmlformats.org/officeDocument/2006/relationships" xmlns:m="http://schemas.openxmlformats.org/officeDocument/2006/math" xmlns:v="urn:schemas-microsoft-com:vml" xmlns:wp14="http://schemas.microsoft.com/office/word/2010/wordprocessingDrawing" xmlns:wp="http://schemas.openxmlformats.org/drawingml/2006/wordprocessingDrawing" xmlns:w10="urn:schemas-microsoft-com:office:word" xmlns:w="http://schemas.openxmlformats.org/wordprocessingml/2006/main" xmlns:w14="http://schemas.microsoft.com/office/word/2010/wordml" xmlns:w15="http://schemas.microsoft.com/office/word/2012/wordml" xmlns:w16cid="http://schemas.microsoft.com/office/word/2016/wordml/cid" xmlns:w16se="http://schemas.microsoft.com/office/word/2015/wordml/symex" xmlns:wpg="http://schemas.microsoft.com/office/word/2010/wordprocessingGroup" xmlns:wpi="http://schemas.microsoft.com/office/word/2010/wordprocessingInk" xmlns:wne="http://schemas.microsoft.com/office/word/2006/wordml" xmlns:wps="http://schemas.microsoft.com/office/word/2010/wordprocessingShape" mc:Ignorable="w14 w15 w16se w16cid wp14">
+  <w:sdt>
+    <w:sdtPr>
+      <w:id w:val="2043858852"/>
+      <w:docPartObj>
+        <w:docPartGallery w:val="Page Numbers (Bottom of Page)"/>
+        <w:docPartUnique/>
+      </w:docPartObj>
+    </w:sdtPr>
+    <w:sdtContent>
+      <w:sdt>
+        <w:sdtPr>
+          <w:id w:val="-1769616900"/>
+          <w:docPartObj>
+            <w:docPartGallery w:val="Page Numbers (Top of Page)"/>
+            <w:docPartUnique/>
+          </w:docPartObj>
+        </w:sdtPr>
+        <w:sdtContent>
+          <w:p>
+            <w:pPr>
+              <w:pStyle w:val="Sidefod"/>
+              <w:jc w:val="right"/>
+            </w:pPr>
+            <w:r>
+              <w:t xml:space="preserve">Side </w:t>
+            </w:r>
+            <w:r>
+              <w:rPr>
+                <w:b/>
+                <w:bCs/>
+                <w:sz w:val="24"/>
+                <w:szCs w:val="24"/>
+              </w:rPr>
+              <w:fldChar w:fldCharType="begin"/>
+            </w:r>
+            <w:r>
+              <w:rPr>
+                <w:b/>
+                <w:bCs/>
+              </w:rPr>
+              <w:instrText>PAGE</w:instrText>
+            </w:r>
+            <w:r>
+              <w:rPr>
+                <w:b/>
+                <w:bCs/>
+                <w:sz w:val="24"/>
+                <w:szCs w:val="24"/>
+              </w:rPr>
+              <w:fldChar w:fldCharType="separate"/>
+            </w:r>
+            <w:r>
+              <w:rPr>
+                <w:b/>
+                <w:bCs/>
+              </w:rPr>
+              <w:t>2</w:t>
+            </w:r>
+            <w:r>
+              <w:rPr>
+                <w:b/>
+                <w:bCs/>
+                <w:sz w:val="24"/>
+                <w:szCs w:val="24"/>
+              </w:rPr>
+              <w:fldChar w:fldCharType="end"/>
+            </w:r>
+            <w:r>
+              <w:t xml:space="preserve"> af </w:t>
+            </w:r>
+            <w:r>
+              <w:rPr>
+                <w:b/>
+                <w:bCs/>
+                <w:sz w:val="24"/>
+                <w:szCs w:val="24"/>
+              </w:rPr>
+              <w:fldChar w:fldCharType="begin"/>
+            </w:r>
+            <w:r>
+              <w:rPr>
+                <w:b/>
+                <w:bCs/>
+              </w:rPr>
+              <w:instrText>NUMPAGES</w:instrText>
+            </w:r>
+            <w:r>
+              <w:rPr>
+                <w:b/>
+                <w:bCs/>
+                <w:sz w:val="24"/>
+                <w:szCs w:val="24"/>
+              </w:rPr>
+              <w:fldChar w:fldCharType="separate"/>
+            </w:r>
+            <w:r>
+              <w:rPr>
+                <w:b/>
+                <w:bCs/>
+              </w:rPr>
+              <w:t>2</w:t>
+            </w:r>
+            <w:r>
+              <w:rPr>
+                <w:b/>
+                <w:bCs/>
+                <w:sz w:val="24"/>
+                <w:szCs w:val="24"/>
+              </w:rPr>
+              <w:fldChar w:fldCharType="end"/>
+            </w:r>
+          </w:p>
+        </w:sdtContent>
+      </w:sdt>
+    </w:sdtContent>
+  </w:sdt>
+  <w:p>
+    <w:pPr>
+      <w:pStyle w:val="Sidefod"/>
+    </w:pPr>
+  </w:p>
+</w:ftr>
+</file>
+
 <file path=word/footnotes.xml><?xml version="1.0" encoding="utf-8"?>
 <w:footnotes xmlns:wpc="http://schemas.microsoft.com/office/word/2010/wordprocessingCanvas" xmlns:cx="http://schemas.microsoft.com/office/drawing/2014/chartex" xmlns:cx1="http://schemas.microsoft.com/office/drawing/2015/9/8/chartex" xmlns:cx2="http://schemas.microsoft.com/office/drawing/2015/10/21/chartex" xmlns:cx3="http://schemas.microsoft.com/office/drawing/2016/5/9/chartex" xmlns:cx4="http://schemas.microsoft.com/office/drawing/2016/5/10/chartex" xmlns:cx5="http://schemas.microsoft.com/office/drawing/2016/5/11/chartex" xmlns:cx6="http://schemas.microsoft.com/office/drawing/2016/5/12/chartex" xmlns:cx7="http://schemas.microsoft.com/office/drawing/2016/5/13/chartex" xmlns:cx8="http://schemas.microsoft.com/office/drawing/2016/5/14/chartex" xmlns:mc="http://schemas.openxmlformats.org/markup-compatibility/2006" xmlns:aink="http://schemas.microsoft.com/office/drawing/2016/ink" xmlns:am3d="http://schemas.microsoft.com/office/drawing/2017/model3d" xmlns:o="urn:schemas-microsoft-com:office:office" xmlns:r="http://schemas.openxmlformats.org/officeDocument/2006/relationships" xmlns:m="http://schemas.openxmlformats.org/officeDocument/2006/math" xmlns:v="urn:schemas-microsoft-com:vml" xmlns:wp14="http://schemas.microsoft.com/office/word/2010/wordprocessingDrawing" xmlns:wp="http://schemas.openxmlformats.org/drawingml/2006/wordprocessingDrawing" xmlns:w10="urn:schemas-microsoft-com:office:word" xmlns:w="http://schemas.openxmlformats.org/wordprocessingml/2006/main" xmlns:w14="http://schemas.microsoft.com/office/word/2010/wordml" xmlns:w15="http://schemas.microsoft.com/office/word/2012/wordml" xmlns:w16cid="http://schemas.microsoft.com/office/word/2016/wordml/cid" xmlns:w16se="http://schemas.microsoft.com/office/word/2015/wordml/symex" xmlns:wpg="http://schemas.microsoft.com/office/word/2010/wordprocessingGroup" xmlns:wpi="http://schemas.microsoft.com/office/word/2010/wordprocessingInk" xmlns:wne="http://schemas.microsoft.com/office/word/2006/wordml" xmlns:wps="http://schemas.microsoft.com/office/word/2010/wordprocessingShape" mc:Ignorable="w14 w15 w16se w16cid wp14">
   <w:footnote w:type="separator" w:id="-1">
@@ -3550,16 +3854,7 @@
         <w:footnoteRef/>
       </w:r>
       <w:r>
-        <w:t xml:space="preserve"> </w:t>
-      </w:r>
-      <w:r>
-        <w:t>Opgavebeskrivelse</w:t>
-      </w:r>
-      <w:r>
-        <w:t>:</w:t>
-      </w:r>
-      <w:r>
-        <w:t xml:space="preserve"> </w:t>
+        <w:t xml:space="preserve"> Opgavebeskrivelse: </w:t>
       </w:r>
       <w:hyperlink r:id="rId1" w:history="1">
         <w:r>
@@ -3989,7 +4284,7 @@
       <w:lvlText w:val=""/>
       <w:lvlJc w:val="left"/>
       <w:pPr>
-        <w:ind w:left="720" w:hanging="360"/>
+        <w:ind w:left="360" w:hanging="360"/>
       </w:pPr>
       <w:rPr>
         <w:rFonts w:ascii="Symbol" w:hAnsi="Symbol" w:hint="default"/>
@@ -4001,7 +4296,7 @@
       <w:lvlText w:val="o"/>
       <w:lvlJc w:val="left"/>
       <w:pPr>
-        <w:ind w:left="1440" w:hanging="360"/>
+        <w:ind w:left="1080" w:hanging="360"/>
       </w:pPr>
       <w:rPr>
         <w:rFonts w:ascii="Courier New" w:hAnsi="Courier New" w:cs="Courier New" w:hint="default"/>
@@ -4013,7 +4308,7 @@
       <w:lvlText w:val=""/>
       <w:lvlJc w:val="left"/>
       <w:pPr>
-        <w:ind w:left="2160" w:hanging="360"/>
+        <w:ind w:left="1800" w:hanging="360"/>
       </w:pPr>
       <w:rPr>
         <w:rFonts w:ascii="Wingdings" w:hAnsi="Wingdings" w:hint="default"/>
@@ -4025,7 +4320,7 @@
       <w:lvlText w:val=""/>
       <w:lvlJc w:val="left"/>
       <w:pPr>
-        <w:ind w:left="2880" w:hanging="360"/>
+        <w:ind w:left="2520" w:hanging="360"/>
       </w:pPr>
       <w:rPr>
         <w:rFonts w:ascii="Symbol" w:hAnsi="Symbol" w:hint="default"/>
@@ -4037,7 +4332,7 @@
       <w:lvlText w:val="o"/>
       <w:lvlJc w:val="left"/>
       <w:pPr>
-        <w:ind w:left="3600" w:hanging="360"/>
+        <w:ind w:left="3240" w:hanging="360"/>
       </w:pPr>
       <w:rPr>
         <w:rFonts w:ascii="Courier New" w:hAnsi="Courier New" w:cs="Courier New" w:hint="default"/>
@@ -4049,7 +4344,7 @@
       <w:lvlText w:val=""/>
       <w:lvlJc w:val="left"/>
       <w:pPr>
-        <w:ind w:left="4320" w:hanging="360"/>
+        <w:ind w:left="3960" w:hanging="360"/>
       </w:pPr>
       <w:rPr>
         <w:rFonts w:ascii="Wingdings" w:hAnsi="Wingdings" w:hint="default"/>
@@ -4061,7 +4356,7 @@
       <w:lvlText w:val=""/>
       <w:lvlJc w:val="left"/>
       <w:pPr>
-        <w:ind w:left="5040" w:hanging="360"/>
+        <w:ind w:left="4680" w:hanging="360"/>
       </w:pPr>
       <w:rPr>
         <w:rFonts w:ascii="Symbol" w:hAnsi="Symbol" w:hint="default"/>
@@ -4073,7 +4368,7 @@
       <w:lvlText w:val="o"/>
       <w:lvlJc w:val="left"/>
       <w:pPr>
-        <w:ind w:left="5760" w:hanging="360"/>
+        <w:ind w:left="5400" w:hanging="360"/>
       </w:pPr>
       <w:rPr>
         <w:rFonts w:ascii="Courier New" w:hAnsi="Courier New" w:cs="Courier New" w:hint="default"/>
@@ -4085,7 +4380,7 @@
       <w:lvlText w:val=""/>
       <w:lvlJc w:val="left"/>
       <w:pPr>
-        <w:ind w:left="6480" w:hanging="360"/>
+        <w:ind w:left="6120" w:hanging="360"/>
       </w:pPr>
       <w:rPr>
         <w:rFonts w:ascii="Wingdings" w:hAnsi="Wingdings" w:hint="default"/>
@@ -7179,6 +7474,50 @@
       <w:szCs w:val="18"/>
     </w:rPr>
   </w:style>
+  <w:style w:type="paragraph" w:styleId="Sidehoved">
+    <w:name w:val="header"/>
+    <w:basedOn w:val="Normal"/>
+    <w:link w:val="SidehovedTegn"/>
+    <w:uiPriority w:val="99"/>
+    <w:unhideWhenUsed/>
+    <w:rsid w:val="00E55950"/>
+    <w:pPr>
+      <w:tabs>
+        <w:tab w:val="center" w:pos="4819"/>
+        <w:tab w:val="right" w:pos="9638"/>
+      </w:tabs>
+      <w:spacing w:after="0" w:line="240" w:lineRule="auto"/>
+    </w:pPr>
+  </w:style>
+  <w:style w:type="character" w:customStyle="1" w:styleId="SidehovedTegn">
+    <w:name w:val="Sidehoved Tegn"/>
+    <w:basedOn w:val="Standardskrifttypeiafsnit"/>
+    <w:link w:val="Sidehoved"/>
+    <w:uiPriority w:val="99"/>
+    <w:rsid w:val="00E55950"/>
+  </w:style>
+  <w:style w:type="paragraph" w:styleId="Sidefod">
+    <w:name w:val="footer"/>
+    <w:basedOn w:val="Normal"/>
+    <w:link w:val="SidefodTegn"/>
+    <w:uiPriority w:val="99"/>
+    <w:unhideWhenUsed/>
+    <w:rsid w:val="00E55950"/>
+    <w:pPr>
+      <w:tabs>
+        <w:tab w:val="center" w:pos="4819"/>
+        <w:tab w:val="right" w:pos="9638"/>
+      </w:tabs>
+      <w:spacing w:after="0" w:line="240" w:lineRule="auto"/>
+    </w:pPr>
+  </w:style>
+  <w:style w:type="character" w:customStyle="1" w:styleId="SidefodTegn">
+    <w:name w:val="Sidefod Tegn"/>
+    <w:basedOn w:val="Standardskrifttypeiafsnit"/>
+    <w:link w:val="Sidefod"/>
+    <w:uiPriority w:val="99"/>
+    <w:rsid w:val="00E55950"/>
+  </w:style>
 </w:styles>
 </file>
 
@@ -7482,7 +7821,7 @@
 </file>
 
 <file path=customXml/itemProps1.xml><?xml version="1.0" encoding="utf-8"?>
-<ds:datastoreItem xmlns:ds="http://schemas.openxmlformats.org/officeDocument/2006/customXml" ds:itemID="{D98DB8F9-0272-483D-9D90-973D27D04473}">
+<ds:datastoreItem xmlns:ds="http://schemas.openxmlformats.org/officeDocument/2006/customXml" ds:itemID="{E981E4EC-7FAF-4EDF-8A4E-4C53486AE8AC}">
   <ds:schemaRefs>
     <ds:schemaRef ds:uri="http://schemas.openxmlformats.org/officeDocument/2006/bibliography"/>
   </ds:schemaRefs>

--- a/docs/CupCakeRapport.docx
+++ b/docs/CupCakeRapport.docx
@@ -122,17 +122,8 @@
                 <w:b/>
                 <w:bCs/>
               </w:rPr>
-              <w:t xml:space="preserve">Alexander Jacob Ingemann </w:t>
-            </w:r>
-            <w:proofErr w:type="spellStart"/>
-            <w:r>
-              <w:rPr>
-                <w:b/>
-                <w:bCs/>
-              </w:rPr>
-              <w:t>Sarson</w:t>
-            </w:r>
-            <w:proofErr w:type="spellEnd"/>
+              <w:t>Alexander Jacob Ingemann Sarson</w:t>
+            </w:r>
           </w:p>
         </w:tc>
         <w:tc>
@@ -171,7 +162,6 @@
                 <w:bCs/>
               </w:rPr>
             </w:pPr>
-            <w:proofErr w:type="spellStart"/>
             <w:r>
               <w:rPr>
                 <w:b/>
@@ -179,7 +169,6 @@
               </w:rPr>
               <w:t>AlexanderSarson</w:t>
             </w:r>
-            <w:proofErr w:type="spellEnd"/>
           </w:p>
           <w:p>
             <w:pPr>
@@ -263,17 +252,8 @@
                 <w:b/>
                 <w:bCs/>
               </w:rPr>
-              <w:t>Paepke-</w:t>
-            </w:r>
-            <w:proofErr w:type="spellStart"/>
-            <w:r>
-              <w:rPr>
-                <w:b/>
-                <w:bCs/>
-              </w:rPr>
-              <w:t>cph</w:t>
-            </w:r>
-            <w:proofErr w:type="spellEnd"/>
+              <w:t>Paepke-cph</w:t>
+            </w:r>
           </w:p>
           <w:p>
             <w:pPr>
@@ -398,18 +378,8 @@
                 <w:bCs/>
                 <w:lang w:val="en-US"/>
               </w:rPr>
-              <w:t xml:space="preserve">Oscar Nils </w:t>
-            </w:r>
-            <w:proofErr w:type="spellStart"/>
-            <w:r>
-              <w:rPr>
-                <w:b/>
-                <w:bCs/>
-                <w:lang w:val="en-US"/>
-              </w:rPr>
-              <w:t>Laurberg</w:t>
-            </w:r>
-            <w:proofErr w:type="spellEnd"/>
+              <w:t>Oscar Nils Laurberg</w:t>
+            </w:r>
           </w:p>
         </w:tc>
         <w:tc>
@@ -449,7 +419,6 @@
                 <w:bCs/>
               </w:rPr>
             </w:pPr>
-            <w:proofErr w:type="spellStart"/>
             <w:r>
               <w:rPr>
                 <w:b/>
@@ -457,7 +426,6 @@
               </w:rPr>
               <w:t>OscarLaurberg</w:t>
             </w:r>
-            <w:proofErr w:type="spellEnd"/>
           </w:p>
           <w:p>
             <w:pPr>
@@ -536,7 +504,6 @@
                 <w:bCs/>
               </w:rPr>
             </w:pPr>
-            <w:proofErr w:type="spellStart"/>
             <w:r>
               <w:rPr>
                 <w:b/>
@@ -544,7 +511,6 @@
               </w:rPr>
               <w:t>Tunoc</w:t>
             </w:r>
-            <w:proofErr w:type="spellEnd"/>
           </w:p>
           <w:p>
             <w:pPr>
@@ -1944,8 +1910,6 @@
       <w:r>
         <w:t xml:space="preserve"> </w:t>
       </w:r>
-      <w:bookmarkStart w:id="0" w:name="_GoBack"/>
-      <w:bookmarkEnd w:id="0"/>
       <w:r>
         <w:br w:type="page"/>
       </w:r>
@@ -1954,12 +1918,12 @@
       <w:pPr>
         <w:pStyle w:val="Overskrift1"/>
       </w:pPr>
-      <w:bookmarkStart w:id="1" w:name="_Toc23356789"/>
+      <w:bookmarkStart w:id="0" w:name="_Toc23356789"/>
       <w:r>
         <w:lastRenderedPageBreak/>
         <w:t>Indledning</w:t>
       </w:r>
-      <w:bookmarkEnd w:id="1"/>
+      <w:bookmarkEnd w:id="0"/>
     </w:p>
     <w:p>
       <w:r>
@@ -1985,39 +1949,7 @@
         <w:t>, lave en bruger, ved brug af mail og kodeord.</w:t>
       </w:r>
       <w:r>
-        <w:t xml:space="preserve"> Projektet indebærer udarbejdelse af en </w:t>
-      </w:r>
-      <w:proofErr w:type="spellStart"/>
-      <w:r>
-        <w:t>frontend</w:t>
-      </w:r>
-      <w:proofErr w:type="spellEnd"/>
-      <w:r>
-        <w:t xml:space="preserve">, hvor kunderne vil kunne fortage sine bestillinger, en logik del der manipulerer data til og fra </w:t>
-      </w:r>
-      <w:proofErr w:type="spellStart"/>
-      <w:r>
-        <w:t>frontend</w:t>
-      </w:r>
-      <w:proofErr w:type="spellEnd"/>
-      <w:r>
-        <w:t xml:space="preserve"> og </w:t>
-      </w:r>
-      <w:proofErr w:type="spellStart"/>
-      <w:r>
-        <w:t>backend</w:t>
-      </w:r>
-      <w:proofErr w:type="spellEnd"/>
-      <w:r>
-        <w:t xml:space="preserve">. Derudover skal projektet også have en </w:t>
-      </w:r>
-      <w:proofErr w:type="spellStart"/>
-      <w:r>
-        <w:t>backend</w:t>
-      </w:r>
-      <w:proofErr w:type="spellEnd"/>
-      <w:r>
-        <w:t xml:space="preserve"> i form af en MySQL database, som holder al relevant data.</w:t>
+        <w:t xml:space="preserve"> Projektet indebærer udarbejdelse af en frontend, hvor kunderne vil kunne fortage sine bestillinger, en logik del der manipulerer data til og fra frontend og backend. Derudover skal projektet også have en backend i form af en MySQL database, som holder al relevant data.</w:t>
       </w:r>
     </w:p>
     <w:p>
@@ -2032,11 +1964,11 @@
       <w:pPr>
         <w:pStyle w:val="Overskrift2"/>
       </w:pPr>
-      <w:bookmarkStart w:id="2" w:name="_Toc23356790"/>
+      <w:bookmarkStart w:id="1" w:name="_Toc23356790"/>
       <w:r>
         <w:t>Baggrund</w:t>
       </w:r>
-      <w:bookmarkEnd w:id="2"/>
+      <w:bookmarkEnd w:id="1"/>
     </w:p>
     <w:p>
       <w:r>
@@ -2133,202 +2065,106 @@
       <w:pPr>
         <w:pStyle w:val="Overskrift2"/>
       </w:pPr>
-      <w:bookmarkStart w:id="3" w:name="_Toc23356791"/>
+      <w:bookmarkStart w:id="2" w:name="_Toc23356791"/>
       <w:r>
         <w:t>Teknologi valg</w:t>
       </w:r>
+      <w:bookmarkEnd w:id="2"/>
+    </w:p>
+    <w:p>
+      <w:pPr>
+        <w:pStyle w:val="Overskrift3"/>
+      </w:pPr>
+      <w:bookmarkStart w:id="3" w:name="_Toc23356792"/>
+      <w:r>
+        <w:t>JDBC MySQL</w:t>
+      </w:r>
       <w:bookmarkEnd w:id="3"/>
     </w:p>
     <w:p>
+      <w:r>
+        <w:t>For at danne forbindelse med vores MySQL database, gør vi brug af JDBC-version 8.0.17</w:t>
+      </w:r>
+      <w:r>
+        <w:t>, dette er derfor et krav for at kunne tilgå database og derved for at kunne afvikle applikationen.</w:t>
+      </w:r>
+    </w:p>
+    <w:p>
       <w:pPr>
         <w:pStyle w:val="Overskrift3"/>
       </w:pPr>
-      <w:bookmarkStart w:id="4" w:name="_Toc23356792"/>
-      <w:r>
-        <w:t>JDBC MySQL</w:t>
+      <w:bookmarkStart w:id="4" w:name="_Toc23356793"/>
+      <w:r>
+        <w:t>JUnit</w:t>
+      </w:r>
+      <w:r>
+        <w:t>,</w:t>
+      </w:r>
+      <w:r>
+        <w:t xml:space="preserve"> Mockito</w:t>
+      </w:r>
+      <w:r>
+        <w:t xml:space="preserve"> &amp; Selenium</w:t>
       </w:r>
       <w:bookmarkEnd w:id="4"/>
     </w:p>
     <w:p>
       <w:r>
-        <w:t>For at danne forbindelse med vores MySQL database, gør vi brug af JDBC-version 8.0.17</w:t>
-      </w:r>
-      <w:r>
-        <w:t>, dette er derfor et krav for at kunne tilgå database og derved for at kunne afvikle applikationen.</w:t>
+        <w:t>For at kunne bedst teste og sikre stabilitet, gør vi brug af både JUnit-version 4.12</w:t>
+      </w:r>
+      <w:r>
+        <w:t>,</w:t>
+      </w:r>
+      <w:r>
+        <w:t xml:space="preserve"> Mockito-version 3.0.0</w:t>
+      </w:r>
+      <w:r>
+        <w:t xml:space="preserve"> og Selenium-version 3.5.3</w:t>
       </w:r>
     </w:p>
     <w:p>
       <w:pPr>
         <w:pStyle w:val="Overskrift3"/>
       </w:pPr>
-      <w:bookmarkStart w:id="5" w:name="_Toc23356793"/>
-      <w:proofErr w:type="spellStart"/>
-      <w:r>
-        <w:t>JUnit</w:t>
-      </w:r>
-      <w:proofErr w:type="spellEnd"/>
-      <w:r>
-        <w:t>,</w:t>
-      </w:r>
-      <w:r>
-        <w:t xml:space="preserve"> </w:t>
-      </w:r>
-      <w:proofErr w:type="spellStart"/>
-      <w:r>
-        <w:t>Mockito</w:t>
-      </w:r>
-      <w:proofErr w:type="spellEnd"/>
-      <w:r>
-        <w:t xml:space="preserve"> &amp; </w:t>
-      </w:r>
-      <w:proofErr w:type="spellStart"/>
-      <w:r>
-        <w:t>Selenium</w:t>
+      <w:bookmarkStart w:id="5" w:name="_Toc23356794"/>
+      <w:r>
+        <w:t>Git &amp; Github</w:t>
       </w:r>
       <w:bookmarkEnd w:id="5"/>
-      <w:proofErr w:type="spellEnd"/>
-    </w:p>
-    <w:p>
-      <w:r>
-        <w:t xml:space="preserve">For at kunne bedst teste og sikre stabilitet, gør vi brug af både </w:t>
-      </w:r>
-      <w:proofErr w:type="spellStart"/>
-      <w:r>
-        <w:t>JUnit</w:t>
-      </w:r>
-      <w:proofErr w:type="spellEnd"/>
-      <w:r>
-        <w:t>-version 4.12</w:t>
-      </w:r>
-      <w:r>
-        <w:t>,</w:t>
-      </w:r>
-      <w:r>
-        <w:t xml:space="preserve"> </w:t>
-      </w:r>
-      <w:proofErr w:type="spellStart"/>
-      <w:r>
-        <w:t>Mockito</w:t>
-      </w:r>
-      <w:proofErr w:type="spellEnd"/>
-      <w:r>
-        <w:t>-version 3.0.0</w:t>
-      </w:r>
-      <w:r>
-        <w:t xml:space="preserve"> og </w:t>
-      </w:r>
-      <w:proofErr w:type="spellStart"/>
-      <w:r>
-        <w:t>Selenium</w:t>
-      </w:r>
-      <w:proofErr w:type="spellEnd"/>
-      <w:r>
-        <w:t>-version 3.5.3</w:t>
+    </w:p>
+    <w:p>
+      <w:r>
+        <w:t xml:space="preserve">Der er gjort brug </w:t>
+      </w:r>
+      <w:r>
+        <w:t>af Git version 2.23.0 og Github til versionsstyring, hvilke også betyder at udviklingsmiljøet er underordnet, da ingen irrelevante filer deles.</w:t>
       </w:r>
     </w:p>
     <w:p>
       <w:pPr>
         <w:pStyle w:val="Overskrift3"/>
       </w:pPr>
-      <w:bookmarkStart w:id="6" w:name="_Toc23356794"/>
-      <w:r>
-        <w:t xml:space="preserve">Git &amp; </w:t>
-      </w:r>
-      <w:proofErr w:type="spellStart"/>
-      <w:r>
-        <w:t>Github</w:t>
+      <w:bookmarkStart w:id="6" w:name="_Toc23356795"/>
+      <w:r>
+        <w:t>Digital Ocean Droplet</w:t>
       </w:r>
       <w:bookmarkEnd w:id="6"/>
-      <w:proofErr w:type="spellEnd"/>
-    </w:p>
-    <w:p>
-      <w:r>
-        <w:t xml:space="preserve">Der er gjort brug </w:t>
-      </w:r>
-      <w:r>
-        <w:t xml:space="preserve">af Git version 2.23.0 og </w:t>
-      </w:r>
-      <w:proofErr w:type="spellStart"/>
-      <w:r>
-        <w:t>Github</w:t>
-      </w:r>
-      <w:proofErr w:type="spellEnd"/>
-      <w:r>
-        <w:t xml:space="preserve"> til versionsstyring, hvilke også betyder at udviklingsmiljøet er underordnet, da ingen irrelevante filer deles.</w:t>
+    </w:p>
+    <w:p>
+      <w:r>
+        <w:t>Til lagring af vores web-applikation, gør vi brug af en Server, hosted af DigitalOcean.  Serveren køre Ubuntu 19.04 x64 med 1 GB hukommelse og 25 GB lager plads. Severen køre Apache Tomat version 9.0.27 som håndterer HTTP kommunikationen med applikationen.</w:t>
       </w:r>
     </w:p>
     <w:p>
       <w:pPr>
         <w:pStyle w:val="Overskrift3"/>
       </w:pPr>
-      <w:bookmarkStart w:id="7" w:name="_Toc23356795"/>
-      <w:r>
-        <w:t xml:space="preserve">Digital Ocean </w:t>
-      </w:r>
-      <w:proofErr w:type="spellStart"/>
-      <w:r>
-        <w:t>Droplet</w:t>
+      <w:bookmarkStart w:id="7" w:name="_Toc23356796"/>
+      <w:r>
+        <w:lastRenderedPageBreak/>
+        <w:t>Azure DevOps</w:t>
       </w:r>
       <w:bookmarkEnd w:id="7"/>
-      <w:proofErr w:type="spellEnd"/>
-    </w:p>
-    <w:p>
-      <w:r>
-        <w:t xml:space="preserve">Til lagring af vores </w:t>
-      </w:r>
-      <w:proofErr w:type="spellStart"/>
-      <w:r>
-        <w:t>web-applikation</w:t>
-      </w:r>
-      <w:proofErr w:type="spellEnd"/>
-      <w:r>
-        <w:t xml:space="preserve">, gør vi brug af en Server, </w:t>
-      </w:r>
-      <w:proofErr w:type="spellStart"/>
-      <w:r>
-        <w:t>hosted</w:t>
-      </w:r>
-      <w:proofErr w:type="spellEnd"/>
-      <w:r>
-        <w:t xml:space="preserve"> af </w:t>
-      </w:r>
-      <w:proofErr w:type="spellStart"/>
-      <w:r>
-        <w:t>DigitalOcean</w:t>
-      </w:r>
-      <w:proofErr w:type="spellEnd"/>
-      <w:r>
-        <w:t xml:space="preserve">.  Serveren køre Ubuntu 19.04 x64 med 1 GB hukommelse og 25 GB lager plads. </w:t>
-      </w:r>
-      <w:proofErr w:type="spellStart"/>
-      <w:r>
-        <w:t>Severen</w:t>
-      </w:r>
-      <w:proofErr w:type="spellEnd"/>
-      <w:r>
-        <w:t xml:space="preserve"> køre Apache Tomat version 9.0.27 som håndterer HTTP kommunikationen med applikationen.</w:t>
-      </w:r>
-    </w:p>
-    <w:p>
-      <w:pPr>
-        <w:pStyle w:val="Overskrift3"/>
-      </w:pPr>
-      <w:bookmarkStart w:id="8" w:name="_Toc23356796"/>
-      <w:proofErr w:type="spellStart"/>
-      <w:r>
-        <w:lastRenderedPageBreak/>
-        <w:t>Azure</w:t>
-      </w:r>
-      <w:proofErr w:type="spellEnd"/>
-      <w:r>
-        <w:t xml:space="preserve"> </w:t>
-      </w:r>
-      <w:proofErr w:type="spellStart"/>
-      <w:r>
-        <w:t>DevOps</w:t>
-      </w:r>
-      <w:bookmarkEnd w:id="8"/>
-      <w:proofErr w:type="spellEnd"/>
     </w:p>
     <w:p>
       <w:r>
@@ -2338,42 +2174,10 @@
         <w:t>pipelinedelen</w:t>
       </w:r>
       <w:r>
-        <w:t xml:space="preserve"> af </w:t>
-      </w:r>
-      <w:proofErr w:type="spellStart"/>
-      <w:r>
-        <w:t>Azure</w:t>
-      </w:r>
-      <w:proofErr w:type="spellEnd"/>
-      <w:r>
-        <w:t xml:space="preserve"> </w:t>
-      </w:r>
-      <w:proofErr w:type="spellStart"/>
-      <w:r>
-        <w:t>DevOps</w:t>
-      </w:r>
-      <w:proofErr w:type="spellEnd"/>
-      <w:r>
-        <w:t xml:space="preserve"> til at teste og </w:t>
-      </w:r>
-      <w:proofErr w:type="spellStart"/>
-      <w:r>
-        <w:t>deploy</w:t>
-      </w:r>
-      <w:proofErr w:type="spellEnd"/>
-      <w:r>
-        <w:t xml:space="preserve"> vores kode, hvilket betyder at vi får fjernet fejlene “det virker på min maskine”</w:t>
-      </w:r>
-      <w:r>
-        <w:t xml:space="preserve"> og webapplikationen </w:t>
-      </w:r>
-      <w:proofErr w:type="spellStart"/>
-      <w:r>
-        <w:t>heletiden</w:t>
-      </w:r>
-      <w:proofErr w:type="spellEnd"/>
-      <w:r>
-        <w:t xml:space="preserve"> bliver opdateret på serveren.</w:t>
+        <w:t xml:space="preserve"> af Azure DevOps til at teste og deploy vores kode, hvilket betyder at vi får fjernet fejlene “det virker på min maskine”</w:t>
+      </w:r>
+      <w:r>
+        <w:t xml:space="preserve"> og webapplikationen heletiden bliver opdateret på serveren.</w:t>
       </w:r>
     </w:p>
     <w:p>
@@ -2393,12 +2197,12 @@
       <w:pPr>
         <w:pStyle w:val="Overskrift1"/>
       </w:pPr>
-      <w:bookmarkStart w:id="9" w:name="_Toc23356797"/>
+      <w:bookmarkStart w:id="8" w:name="_Toc23356797"/>
       <w:r>
         <w:lastRenderedPageBreak/>
         <w:t>Krav</w:t>
       </w:r>
-      <w:bookmarkEnd w:id="9"/>
+      <w:bookmarkEnd w:id="8"/>
     </w:p>
     <w:p>
       <w:r>
@@ -2425,13 +2229,8 @@
       <w:r>
         <w:t xml:space="preserve"> </w:t>
       </w:r>
-      <w:proofErr w:type="spellStart"/>
-      <w:r>
-        <w:t>Stories</w:t>
-      </w:r>
-      <w:proofErr w:type="spellEnd"/>
-      <w:r>
-        <w:t>, som projektet er</w:t>
+      <w:r>
+        <w:t>Stories, som projektet er</w:t>
       </w:r>
       <w:r>
         <w:t xml:space="preserve"> udviklet ud</w:t>
@@ -2444,11 +2243,11 @@
       <w:pPr>
         <w:pStyle w:val="Overskrift3"/>
       </w:pPr>
-      <w:bookmarkStart w:id="10" w:name="_Toc23356798"/>
+      <w:bookmarkStart w:id="9" w:name="_Toc23356798"/>
       <w:r>
         <w:t>Funktionelle krav</w:t>
       </w:r>
-      <w:bookmarkEnd w:id="10"/>
+      <w:bookmarkEnd w:id="9"/>
     </w:p>
     <w:p>
       <w:pPr>
@@ -2664,21 +2463,21 @@
       <w:pPr>
         <w:pStyle w:val="Overskrift1"/>
       </w:pPr>
-      <w:bookmarkStart w:id="11" w:name="_Toc23356799"/>
+      <w:bookmarkStart w:id="10" w:name="_Toc23356799"/>
       <w:r>
         <w:t>Domænemodel og ER model</w:t>
       </w:r>
+      <w:bookmarkEnd w:id="10"/>
+    </w:p>
+    <w:p>
+      <w:pPr>
+        <w:pStyle w:val="Overskrift2"/>
+      </w:pPr>
+      <w:bookmarkStart w:id="11" w:name="_Toc23356800"/>
+      <w:r>
+        <w:t>Domæne model</w:t>
+      </w:r>
       <w:bookmarkEnd w:id="11"/>
-    </w:p>
-    <w:p>
-      <w:pPr>
-        <w:pStyle w:val="Overskrift2"/>
-      </w:pPr>
-      <w:bookmarkStart w:id="12" w:name="_Toc23356800"/>
-      <w:r>
-        <w:t>Domæne model</w:t>
-      </w:r>
-      <w:bookmarkEnd w:id="12"/>
     </w:p>
     <w:p>
       <w:r>
@@ -2810,18 +2609,31 @@
       <w:pPr>
         <w:pStyle w:val="Billedtekst"/>
       </w:pPr>
-      <w:bookmarkStart w:id="13" w:name="_Ref23326434"/>
+      <w:bookmarkStart w:id="12" w:name="_Ref23326434"/>
       <w:r>
         <w:t xml:space="preserve">Figur </w:t>
       </w:r>
-      <w:fldSimple w:instr=" SEQ Figur \* ARABIC ">
-        <w:r>
-          <w:rPr>
-            <w:noProof/>
-          </w:rPr>
-          <w:t>1</w:t>
-        </w:r>
-      </w:fldSimple>
+      <w:r>
+        <w:fldChar w:fldCharType="begin"/>
+      </w:r>
+      <w:r>
+        <w:instrText xml:space="preserve"> SEQ Figur \* ARABIC </w:instrText>
+      </w:r>
+      <w:r>
+        <w:fldChar w:fldCharType="separate"/>
+      </w:r>
+      <w:r>
+        <w:rPr>
+          <w:noProof/>
+        </w:rPr>
+        <w:t>1</w:t>
+      </w:r>
+      <w:r>
+        <w:rPr>
+          <w:noProof/>
+        </w:rPr>
+        <w:fldChar w:fldCharType="end"/>
+      </w:r>
       <w:r>
         <w:t xml:space="preserve"> Domæne</w:t>
       </w:r>
@@ -2831,17 +2643,17 @@
         </w:rPr>
         <w:t>model</w:t>
       </w:r>
+      <w:bookmarkEnd w:id="12"/>
+    </w:p>
+    <w:p>
+      <w:pPr>
+        <w:pStyle w:val="Overskrift2"/>
+      </w:pPr>
+      <w:bookmarkStart w:id="13" w:name="_Toc23356801"/>
+      <w:r>
+        <w:t>ER model</w:t>
+      </w:r>
       <w:bookmarkEnd w:id="13"/>
-    </w:p>
-    <w:p>
-      <w:pPr>
-        <w:pStyle w:val="Overskrift2"/>
-      </w:pPr>
-      <w:bookmarkStart w:id="14" w:name="_Toc23356801"/>
-      <w:r>
-        <w:t>ER model</w:t>
-      </w:r>
-      <w:bookmarkEnd w:id="14"/>
     </w:p>
     <w:p>
       <w:r>
@@ -2857,39 +2669,7 @@
         </w:numPr>
       </w:pPr>
       <w:r>
-        <w:t xml:space="preserve">Toppings og Bottoms tabellerne opfylder ikke kravene for 3. Normalform, da </w:t>
-      </w:r>
-      <w:proofErr w:type="spellStart"/>
-      <w:r>
-        <w:t>name</w:t>
-      </w:r>
-      <w:proofErr w:type="spellEnd"/>
-      <w:r>
-        <w:t xml:space="preserve"> og </w:t>
-      </w:r>
-      <w:proofErr w:type="spellStart"/>
-      <w:r>
-        <w:t>picture</w:t>
-      </w:r>
-      <w:proofErr w:type="spellEnd"/>
-      <w:r>
-        <w:t xml:space="preserve"> er afhængig af hinanden og vi burde måske have lavet en “</w:t>
-      </w:r>
-      <w:proofErr w:type="spellStart"/>
-      <w:r>
-        <w:t>flavour</w:t>
-      </w:r>
-      <w:proofErr w:type="spellEnd"/>
-      <w:r>
-        <w:t xml:space="preserve"> </w:t>
-      </w:r>
-      <w:proofErr w:type="spellStart"/>
-      <w:r>
-        <w:t>table</w:t>
-      </w:r>
-      <w:proofErr w:type="spellEnd"/>
-      <w:r>
-        <w:t>”, men tiden har ikke været der.</w:t>
+        <w:t>Toppings og Bottoms tabellerne opfylder ikke kravene for 3. Normalform, da name og picture er afhængig af hinanden og vi burde måske have lavet en “flavour table”, men tiden har ikke været der.</w:t>
       </w:r>
     </w:p>
     <w:p>
@@ -2901,23 +2681,7 @@
         </w:numPr>
       </w:pPr>
       <w:r>
-        <w:t xml:space="preserve">Logins </w:t>
-      </w:r>
-      <w:proofErr w:type="spellStart"/>
-      <w:r>
-        <w:t>table</w:t>
-      </w:r>
-      <w:proofErr w:type="spellEnd"/>
-      <w:r>
-        <w:t xml:space="preserve"> opfylder ikke kravene for 3. Normalform, da password og salt er afhængig af hinanden, dette burde have været trukket ud til sin egen </w:t>
-      </w:r>
-      <w:proofErr w:type="spellStart"/>
-      <w:r>
-        <w:t>table</w:t>
-      </w:r>
-      <w:proofErr w:type="spellEnd"/>
-      <w:r>
-        <w:t>, men tiden har ikke været der.</w:t>
+        <w:t>Logins table opfylder ikke kravene for 3. Normalform, da password og salt er afhængig af hinanden, dette burde have været trukket ud til sin egen table, men tiden har ikke været der.</w:t>
       </w:r>
     </w:p>
     <w:p>
@@ -2929,15 +2693,7 @@
         </w:numPr>
       </w:pPr>
       <w:r>
-        <w:t xml:space="preserve">Logins, Users og </w:t>
-      </w:r>
-      <w:proofErr w:type="spellStart"/>
-      <w:r>
-        <w:t>Accounts</w:t>
-      </w:r>
-      <w:proofErr w:type="spellEnd"/>
-      <w:r>
-        <w:t xml:space="preserve"> har en til en relation, dette ville vi have ændret, hvis tiden havde været der.</w:t>
+        <w:t>Logins, Users og Accounts har en til en relation, dette ville vi have ændret, hvis tiden havde været der.</w:t>
       </w:r>
     </w:p>
     <w:p>
@@ -2946,39 +2702,7 @@
         <w:ind w:left="360"/>
       </w:pPr>
       <w:r>
-        <w:t xml:space="preserve">Databasen er designet ud fra at opnå 3. Normalform. Vi har brugt </w:t>
-      </w:r>
-      <w:proofErr w:type="spellStart"/>
-      <w:r>
-        <w:t>primary</w:t>
-      </w:r>
-      <w:proofErr w:type="spellEnd"/>
-      <w:r>
-        <w:t xml:space="preserve"> og </w:t>
-      </w:r>
-      <w:proofErr w:type="spellStart"/>
-      <w:r>
-        <w:t>foreign</w:t>
-      </w:r>
-      <w:proofErr w:type="spellEnd"/>
-      <w:r>
-        <w:t xml:space="preserve"> </w:t>
-      </w:r>
-      <w:proofErr w:type="spellStart"/>
-      <w:r>
-        <w:t>keys</w:t>
-      </w:r>
-      <w:proofErr w:type="spellEnd"/>
-      <w:r>
-        <w:t xml:space="preserve"> for at holde konsistensen gennem hele databasen. Vi kunne godt have tænkt os at have </w:t>
-      </w:r>
-      <w:proofErr w:type="spellStart"/>
-      <w:r>
-        <w:t>redesigned</w:t>
-      </w:r>
-      <w:proofErr w:type="spellEnd"/>
-      <w:r>
-        <w:t xml:space="preserve"> Toppings og Bottoms tabellen, da de indeholder de samme felter, men havde desværre ikke tiden til at komme op </w:t>
+        <w:t xml:space="preserve">Databasen er designet ud fra at opnå 3. Normalform. Vi har brugt primary og foreign keys for at holde konsistensen gennem hele databasen. Vi kunne godt have tænkt os at have redesigned Toppings og Bottoms tabellen, da de indeholder de samme felter, men havde desværre ikke tiden til at komme op </w:t>
       </w:r>
       <w:r>
         <w:lastRenderedPageBreak/>
@@ -3044,14 +2768,27 @@
       <w:r>
         <w:t xml:space="preserve">Figur </w:t>
       </w:r>
-      <w:fldSimple w:instr=" SEQ Figur \* ARABIC ">
-        <w:r>
-          <w:rPr>
-            <w:noProof/>
-          </w:rPr>
-          <w:t>2</w:t>
-        </w:r>
-      </w:fldSimple>
+      <w:r>
+        <w:fldChar w:fldCharType="begin"/>
+      </w:r>
+      <w:r>
+        <w:instrText xml:space="preserve"> SEQ Figur \* ARABIC </w:instrText>
+      </w:r>
+      <w:r>
+        <w:fldChar w:fldCharType="separate"/>
+      </w:r>
+      <w:r>
+        <w:rPr>
+          <w:noProof/>
+        </w:rPr>
+        <w:t>2</w:t>
+      </w:r>
+      <w:r>
+        <w:rPr>
+          <w:noProof/>
+        </w:rPr>
+        <w:fldChar w:fldCharType="end"/>
+      </w:r>
       <w:r>
         <w:t xml:space="preserve"> ER Model</w:t>
       </w:r>
@@ -3073,12 +2810,12 @@
       <w:pPr>
         <w:pStyle w:val="Overskrift1"/>
       </w:pPr>
-      <w:bookmarkStart w:id="15" w:name="_Toc23356802"/>
+      <w:bookmarkStart w:id="14" w:name="_Toc23356802"/>
       <w:r>
         <w:lastRenderedPageBreak/>
         <w:t>Navigationsdiagram</w:t>
       </w:r>
-      <w:bookmarkEnd w:id="15"/>
+      <w:bookmarkEnd w:id="14"/>
     </w:p>
     <w:p>
       <w:r>
@@ -3094,39 +2831,7 @@
         </w:numPr>
       </w:pPr>
       <w:r>
-        <w:t xml:space="preserve">Systemet gør brug af en navigations bar i toppen af alle sider. Det er derfor muligt fra alle steder i programmet at tilgå følgende sider: </w:t>
-      </w:r>
-      <w:proofErr w:type="spellStart"/>
-      <w:r>
-        <w:t>Index.jsp</w:t>
-      </w:r>
-      <w:proofErr w:type="spellEnd"/>
-      <w:r>
-        <w:t xml:space="preserve">, </w:t>
-      </w:r>
-      <w:proofErr w:type="spellStart"/>
-      <w:r>
-        <w:t>mainShop.jsp</w:t>
-      </w:r>
-      <w:proofErr w:type="spellEnd"/>
-      <w:r>
-        <w:t xml:space="preserve">, </w:t>
-      </w:r>
-      <w:proofErr w:type="spellStart"/>
-      <w:r>
-        <w:t>login.jsp</w:t>
-      </w:r>
-      <w:proofErr w:type="spellEnd"/>
-      <w:r>
-        <w:t xml:space="preserve"> og </w:t>
-      </w:r>
-      <w:proofErr w:type="spellStart"/>
-      <w:r>
-        <w:t>createUser.jsp</w:t>
-      </w:r>
-      <w:proofErr w:type="spellEnd"/>
-      <w:r>
-        <w:t>.</w:t>
+        <w:t>Systemet gør brug af en navigations bar i toppen af alle sider. Det er derfor muligt fra alle steder i programmet at tilgå følgende sider: Index.jsp, mainShop.jsp, login.jsp og createUser.jsp.</w:t>
       </w:r>
     </w:p>
     <w:p>
@@ -3138,23 +2843,7 @@
         </w:numPr>
       </w:pPr>
       <w:r>
-        <w:t xml:space="preserve">Er brugeren allerede logget ind, så erstattes </w:t>
-      </w:r>
-      <w:proofErr w:type="spellStart"/>
-      <w:r>
-        <w:t>login.jsp</w:t>
-      </w:r>
-      <w:proofErr w:type="spellEnd"/>
-      <w:r>
-        <w:t xml:space="preserve"> og </w:t>
-      </w:r>
-      <w:proofErr w:type="spellStart"/>
-      <w:r>
-        <w:t>createUser.jsp</w:t>
-      </w:r>
-      <w:proofErr w:type="spellEnd"/>
-      <w:r>
-        <w:t xml:space="preserve"> med en log ud funktion i navigationsbaren.</w:t>
+        <w:t>Er brugeren allerede logget ind, så erstattes login.jsp og createUser.jsp med en log ud funktion i navigationsbaren.</w:t>
       </w:r>
     </w:p>
     <w:p>
@@ -3166,15 +2855,7 @@
         </w:numPr>
       </w:pPr>
       <w:r>
-        <w:t xml:space="preserve">Er brugeren en administrator har brugeren også adgang til </w:t>
-      </w:r>
-      <w:proofErr w:type="spellStart"/>
-      <w:r>
-        <w:t>adminPanel.jsp</w:t>
-      </w:r>
-      <w:proofErr w:type="spellEnd"/>
-      <w:r>
-        <w:t xml:space="preserve"> i navigationsbaren.</w:t>
+        <w:t>Er brugeren en administrator har brugeren også adgang til adminPanel.jsp i navigationsbaren.</w:t>
       </w:r>
     </w:p>
     <w:p>
@@ -3235,14 +2916,27 @@
       <w:r>
         <w:t xml:space="preserve">Figur </w:t>
       </w:r>
-      <w:fldSimple w:instr=" SEQ Figur \* ARABIC ">
-        <w:r>
-          <w:rPr>
-            <w:noProof/>
-          </w:rPr>
-          <w:t>3</w:t>
-        </w:r>
-      </w:fldSimple>
+      <w:r>
+        <w:fldChar w:fldCharType="begin"/>
+      </w:r>
+      <w:r>
+        <w:instrText xml:space="preserve"> SEQ Figur \* ARABIC </w:instrText>
+      </w:r>
+      <w:r>
+        <w:fldChar w:fldCharType="separate"/>
+      </w:r>
+      <w:r>
+        <w:rPr>
+          <w:noProof/>
+        </w:rPr>
+        <w:t>3</w:t>
+      </w:r>
+      <w:r>
+        <w:rPr>
+          <w:noProof/>
+        </w:rPr>
+        <w:fldChar w:fldCharType="end"/>
+      </w:r>
       <w:r>
         <w:t xml:space="preserve"> Navigationsdiagram</w:t>
       </w:r>
@@ -3270,12 +2964,12 @@
       <w:pPr>
         <w:pStyle w:val="Overskrift1"/>
       </w:pPr>
-      <w:bookmarkStart w:id="16" w:name="_Toc23356803"/>
+      <w:bookmarkStart w:id="15" w:name="_Toc23356803"/>
       <w:r>
         <w:lastRenderedPageBreak/>
         <w:t>Sekvens diagrammer</w:t>
       </w:r>
-      <w:bookmarkEnd w:id="16"/>
+      <w:bookmarkEnd w:id="15"/>
     </w:p>
     <w:p>
       <w:pPr>
@@ -3294,12 +2988,12 @@
       <w:pPr>
         <w:pStyle w:val="Overskrift1"/>
       </w:pPr>
-      <w:bookmarkStart w:id="17" w:name="_Toc23356804"/>
+      <w:bookmarkStart w:id="16" w:name="_Toc23356804"/>
       <w:r>
         <w:lastRenderedPageBreak/>
         <w:t>Særlige forhold</w:t>
       </w:r>
-      <w:bookmarkEnd w:id="17"/>
+      <w:bookmarkEnd w:id="16"/>
     </w:p>
     <w:p/>
     <w:p>
@@ -3322,21 +3016,8 @@
           <w:numId w:val="14"/>
         </w:numPr>
       </w:pPr>
-      <w:proofErr w:type="spellStart"/>
-      <w:r>
-        <w:t>Exceptions</w:t>
-      </w:r>
-      <w:proofErr w:type="spellEnd"/>
-      <w:r>
-        <w:t xml:space="preserve"> bliver kastet op til </w:t>
-      </w:r>
-      <w:proofErr w:type="spellStart"/>
-      <w:r>
-        <w:t>presentation</w:t>
-      </w:r>
-      <w:proofErr w:type="spellEnd"/>
-      <w:r>
-        <w:t xml:space="preserve"> laget, hvor der bliver vist</w:t>
+      <w:r>
+        <w:t>Exceptions bliver kastet op til presentation laget, hvor der bliver vist</w:t>
       </w:r>
       <w:r>
         <w:t xml:space="preserve"> </w:t>
@@ -3387,15 +3068,7 @@
         </w:numPr>
       </w:pPr>
       <w:r>
-        <w:t xml:space="preserve">Vi har 2 forskellige type brugere. Kunde og administrator. Dette holder vi styr på via en kolonne i databasen som hedder rolle i users </w:t>
-      </w:r>
-      <w:proofErr w:type="spellStart"/>
-      <w:r>
-        <w:t>table</w:t>
-      </w:r>
-      <w:proofErr w:type="spellEnd"/>
-      <w:r>
-        <w:t>.</w:t>
+        <w:t>Vi har 2 forskellige type brugere. Kunde og administrator. Dette holder vi styr på via en kolonne i databasen som hedder rolle i users table.</w:t>
       </w:r>
     </w:p>
     <w:p>
@@ -3410,23 +3083,7 @@
         <w:t>Vi har valgt at</w:t>
       </w:r>
       <w:r>
-        <w:t xml:space="preserve"> styre </w:t>
-      </w:r>
-      <w:proofErr w:type="spellStart"/>
-      <w:r>
-        <w:t>programflow</w:t>
-      </w:r>
-      <w:proofErr w:type="spellEnd"/>
-      <w:r>
-        <w:t xml:space="preserve"> via </w:t>
-      </w:r>
-      <w:proofErr w:type="spellStart"/>
-      <w:r>
-        <w:t>command</w:t>
-      </w:r>
-      <w:proofErr w:type="spellEnd"/>
-      <w:r>
-        <w:t xml:space="preserve"> patterns.</w:t>
+        <w:t xml:space="preserve"> styre programflow via command patterns.</w:t>
       </w:r>
     </w:p>
     <w:p>
@@ -3450,39 +3107,7 @@
         </w:numPr>
       </w:pPr>
       <w:r>
-        <w:t xml:space="preserve">Vi har valgt at tage </w:t>
-      </w:r>
-      <w:proofErr w:type="spellStart"/>
-      <w:r>
-        <w:t>Selenium</w:t>
-      </w:r>
-      <w:proofErr w:type="spellEnd"/>
-      <w:r>
-        <w:t xml:space="preserve"> og </w:t>
-      </w:r>
-      <w:proofErr w:type="spellStart"/>
-      <w:r>
-        <w:t>Mockito</w:t>
-      </w:r>
-      <w:proofErr w:type="spellEnd"/>
-      <w:r>
-        <w:t xml:space="preserve"> i brug, så vi kan opnå større </w:t>
-      </w:r>
-      <w:proofErr w:type="spellStart"/>
-      <w:r>
-        <w:t>code</w:t>
-      </w:r>
-      <w:proofErr w:type="spellEnd"/>
-      <w:r>
-        <w:t xml:space="preserve"> </w:t>
-      </w:r>
-      <w:proofErr w:type="spellStart"/>
-      <w:r>
-        <w:t>coverage</w:t>
-      </w:r>
-      <w:proofErr w:type="spellEnd"/>
-      <w:r>
-        <w:t xml:space="preserve"> og mindske risikoen for fremtidige fejl.</w:t>
+        <w:t>Vi har valgt at tage Selenium og Mockito i brug, så vi kan opnå større code coverage og mindske risikoen for fremtidige fejl.</w:t>
       </w:r>
     </w:p>
     <w:p>
@@ -3532,12 +3157,32 @@
       <w:pPr>
         <w:pStyle w:val="Overskrift1"/>
       </w:pPr>
-      <w:bookmarkStart w:id="18" w:name="_Toc23356805"/>
+      <w:bookmarkStart w:id="17" w:name="_Toc23356805"/>
       <w:r>
         <w:lastRenderedPageBreak/>
         <w:t>Status på implementering</w:t>
       </w:r>
-      <w:bookmarkEnd w:id="18"/>
+      <w:bookmarkEnd w:id="17"/>
+    </w:p>
+    <w:p>
+      <w:pPr>
+        <w:pStyle w:val="Overskrift2"/>
+      </w:pPr>
+      <w:r>
+        <w:t>Generelt</w:t>
+      </w:r>
+    </w:p>
+    <w:p>
+      <w:pPr>
+        <w:pStyle w:val="Listeafsnit"/>
+        <w:numPr>
+          <w:ilvl w:val="0"/>
+          <w:numId w:val="14"/>
+        </w:numPr>
+      </w:pPr>
+      <w:r>
+        <w:t>Opsat server med sonarqube, som hele gruppen kunne tilgå hvor som helst, når som helst.</w:t>
+      </w:r>
     </w:p>
     <w:p>
       <w:pPr>
@@ -3548,34 +3193,27 @@
         </w:numPr>
       </w:pPr>
       <w:r>
-        <w:t xml:space="preserve">Har ikke nået at implementere </w:t>
-      </w:r>
-      <w:proofErr w:type="spellStart"/>
-      <w:r>
-        <w:t>Junit</w:t>
-      </w:r>
-      <w:proofErr w:type="spellEnd"/>
-      <w:r>
-        <w:t xml:space="preserve"> </w:t>
-      </w:r>
-      <w:proofErr w:type="spellStart"/>
-      <w:r>
-        <w:t>categories</w:t>
-      </w:r>
-      <w:proofErr w:type="spellEnd"/>
-      <w:r>
-        <w:t xml:space="preserve">, for at gøre </w:t>
-      </w:r>
-      <w:proofErr w:type="spellStart"/>
-      <w:r>
-        <w:t>build</w:t>
-      </w:r>
-      <w:proofErr w:type="spellEnd"/>
-      <w:r>
-        <w:t xml:space="preserve"> flow</w:t>
+        <w:t xml:space="preserve">Har ikke nået at implementere Junit categories, for at gøre </w:t>
+      </w:r>
+      <w:r>
+        <w:t>build flow</w:t>
       </w:r>
       <w:r>
         <w:t xml:space="preserve"> lettere.</w:t>
+      </w:r>
+    </w:p>
+    <w:p>
+      <w:pPr>
+        <w:pStyle w:val="Overskrift2"/>
+        <w:rPr>
+          <w:lang w:val="en-US"/>
+        </w:rPr>
+      </w:pPr>
+      <w:r>
+        <w:rPr>
+          <w:lang w:val="en-US"/>
+        </w:rPr>
+        <w:t>Frontend</w:t>
       </w:r>
     </w:p>
     <w:p>
@@ -3583,19 +3221,22 @@
         <w:pStyle w:val="Listeafsnit"/>
         <w:numPr>
           <w:ilvl w:val="0"/>
-          <w:numId w:val="18"/>
+          <w:numId w:val="14"/>
         </w:numPr>
       </w:pPr>
-      <w:r>
-        <w:t xml:space="preserve">Opsat server med </w:t>
-      </w:r>
-      <w:proofErr w:type="spellStart"/>
-      <w:r>
-        <w:t>sonarqube</w:t>
-      </w:r>
-      <w:proofErr w:type="spellEnd"/>
-      <w:r>
-        <w:t>, som hele gruppen kunne tilgå hvor som helst, når som helst.</w:t>
+    </w:p>
+    <w:p>
+      <w:pPr>
+        <w:pStyle w:val="Overskrift2"/>
+        <w:rPr>
+          <w:lang w:val="en-US"/>
+        </w:rPr>
+      </w:pPr>
+      <w:r>
+        <w:rPr>
+          <w:lang w:val="en-US"/>
+        </w:rPr>
+        <w:t>Backend (Business)</w:t>
       </w:r>
     </w:p>
     <w:p>
@@ -3603,7 +3244,30 @@
         <w:pStyle w:val="Listeafsnit"/>
         <w:numPr>
           <w:ilvl w:val="0"/>
-          <w:numId w:val="18"/>
+          <w:numId w:val="14"/>
+        </w:numPr>
+      </w:pPr>
+    </w:p>
+    <w:p>
+      <w:pPr>
+        <w:pStyle w:val="Overskrift2"/>
+        <w:rPr>
+          <w:lang w:val="en-US"/>
+        </w:rPr>
+      </w:pPr>
+      <w:r>
+        <w:rPr>
+          <w:lang w:val="en-US"/>
+        </w:rPr>
+        <w:t>Backend (Database)</w:t>
+      </w:r>
+    </w:p>
+    <w:p>
+      <w:pPr>
+        <w:pStyle w:val="Listeafsnit"/>
+        <w:numPr>
+          <w:ilvl w:val="0"/>
+          <w:numId w:val="14"/>
         </w:numPr>
       </w:pPr>
     </w:p>
@@ -3616,16 +3280,6 @@
           <w:szCs w:val="32"/>
         </w:rPr>
       </w:pPr>
-    </w:p>
-    <w:p>
-      <w:pPr>
-        <w:rPr>
-          <w:rFonts w:asciiTheme="majorHAnsi" w:eastAsiaTheme="majorEastAsia" w:hAnsiTheme="majorHAnsi" w:cstheme="majorBidi"/>
-          <w:color w:val="2E74B5" w:themeColor="accent1" w:themeShade="BF"/>
-          <w:sz w:val="32"/>
-          <w:szCs w:val="32"/>
-        </w:rPr>
-      </w:pPr>
       <w:r>
         <w:br w:type="page"/>
       </w:r>
@@ -3634,14 +3288,69 @@
       <w:pPr>
         <w:pStyle w:val="Overskrift1"/>
       </w:pPr>
-      <w:bookmarkStart w:id="19" w:name="_Toc23356806"/>
+      <w:bookmarkStart w:id="18" w:name="_Toc23356806"/>
       <w:r>
         <w:lastRenderedPageBreak/>
         <w:t>Test</w:t>
       </w:r>
+      <w:bookmarkEnd w:id="18"/>
+    </w:p>
+    <w:p>
+      <w:pPr>
+        <w:pStyle w:val="Overskrift2"/>
+      </w:pPr>
+      <w:r>
+        <w:t>Unit Tests</w:t>
+      </w:r>
+    </w:p>
+    <w:p>
+      <w:r>
+        <w:t>Systemet er udviklet ved brug Test-Driven Development, det har medført udarbejdelse af Unit Tests, til at definerer logikken i de mindre delkomponenter</w:t>
+      </w:r>
+    </w:p>
+    <w:p>
+      <w:pPr>
+        <w:pStyle w:val="Overskrift2"/>
+      </w:pPr>
+      <w:r>
+        <w:t>Behavior Tests</w:t>
+      </w:r>
+    </w:p>
+    <w:p>
+      <w:r>
+        <w:t xml:space="preserve">For at teste specifikt Mapper klasserne, som omdanner databaseinformationer til Java klasser, er der blevet gjort brug af Mockito frameworket for at kunne teste adfærden uden at skulle teste op imod en database. </w:t>
+      </w:r>
+    </w:p>
+    <w:p>
+      <w:pPr>
+        <w:pStyle w:val="Overskrift2"/>
+      </w:pPr>
+      <w:r>
+        <w:t>Integration Tests</w:t>
+      </w:r>
+    </w:p>
+    <w:p>
+      <w:r>
+        <w:t xml:space="preserve">Til at teste om vores system kan </w:t>
+      </w:r>
+      <w:r>
+        <w:t>ændre i</w:t>
+      </w:r>
+      <w:r>
+        <w:t xml:space="preserve"> databasen, f.eks. oprettelse af brugere, oprettelse af ordre</w:t>
+      </w:r>
+      <w:r>
+        <w:t>, eller ændre en bruger, er der blevet udarbejdet integrations tests</w:t>
+      </w:r>
+      <w:r>
+        <w:t>. Integrations testene er med til at sikre at vi kan indsætte, hente og læse data på databasen.</w:t>
+      </w:r>
+      <w:bookmarkStart w:id="19" w:name="_GoBack"/>
       <w:bookmarkEnd w:id="19"/>
-    </w:p>
-    <w:p/>
+      <w:r>
+        <w:t xml:space="preserve"> Ved brug af SQL Scripts genopbygger vi databasen efter hver test er kørt.</w:t>
+      </w:r>
+    </w:p>
     <w:sectPr>
       <w:footerReference w:type="default" r:id="rId16"/>
       <w:pgSz w:w="11906" w:h="16838"/>
@@ -3688,6 +3397,7 @@
         <w:docPartUnique/>
       </w:docPartObj>
     </w:sdtPr>
+    <w:sdtEndPr/>
     <w:sdtContent>
       <w:sdt>
         <w:sdtPr>
@@ -3697,6 +3407,7 @@
             <w:docPartUnique/>
           </w:docPartObj>
         </w:sdtPr>
+        <w:sdtEndPr/>
         <w:sdtContent>
           <w:p>
             <w:pPr>
@@ -3881,13 +3592,8 @@
         <w:footnoteRef/>
       </w:r>
       <w:r>
-        <w:t xml:space="preserve"> Underviserne: Tina Marbjerg og Tue </w:t>
-      </w:r>
-      <w:proofErr w:type="spellStart"/>
-      <w:r>
-        <w:t>Hellstern</w:t>
-      </w:r>
-      <w:proofErr w:type="spellEnd"/>
+        <w:t xml:space="preserve"> Underviserne: Tina Marbjerg og Tue Hellstern</w:t>
+      </w:r>
     </w:p>
   </w:footnote>
   <w:footnote w:id="4">
@@ -7821,7 +7527,7 @@
 </file>
 
 <file path=customXml/itemProps1.xml><?xml version="1.0" encoding="utf-8"?>
-<ds:datastoreItem xmlns:ds="http://schemas.openxmlformats.org/officeDocument/2006/customXml" ds:itemID="{E981E4EC-7FAF-4EDF-8A4E-4C53486AE8AC}">
+<ds:datastoreItem xmlns:ds="http://schemas.openxmlformats.org/officeDocument/2006/customXml" ds:itemID="{8FF6BE0D-5B2F-4BFB-81FC-87D880021AC4}">
   <ds:schemaRefs>
     <ds:schemaRef ds:uri="http://schemas.openxmlformats.org/officeDocument/2006/bibliography"/>
   </ds:schemaRefs>

--- a/docs/CupCakeRapport.docx
+++ b/docs/CupCakeRapport.docx
@@ -4,7 +4,7 @@
   <w:body>
     <w:p>
       <w:pPr>
-        <w:pStyle w:val="Titel"/>
+        <w:pStyle w:val="Title"/>
         <w:jc w:val="center"/>
       </w:pPr>
       <w:r>
@@ -13,7 +13,7 @@
     </w:p>
     <w:p>
       <w:pPr>
-        <w:pStyle w:val="Undertitel"/>
+        <w:pStyle w:val="Subtitle"/>
         <w:jc w:val="center"/>
       </w:pPr>
       <w:r>
@@ -22,7 +22,7 @@
     </w:p>
     <w:p>
       <w:pPr>
-        <w:pStyle w:val="Undertitel"/>
+        <w:pStyle w:val="Subtitle"/>
         <w:jc w:val="center"/>
       </w:pPr>
       <w:r>
@@ -34,7 +34,7 @@
     <w:p/>
     <w:p>
       <w:pPr>
-        <w:pStyle w:val="Overskrift1"/>
+        <w:pStyle w:val="Heading1"/>
         <w:jc w:val="center"/>
       </w:pPr>
       <w:r>
@@ -44,7 +44,7 @@
     <w:p/>
     <w:tbl>
       <w:tblPr>
-        <w:tblStyle w:val="Tabel-Gitter"/>
+        <w:tblStyle w:val="TableGrid"/>
         <w:tblW w:w="0" w:type="auto"/>
         <w:tblBorders>
           <w:top w:val="none" w:sz="0" w:space="0" w:color="auto"/>
@@ -378,8 +378,18 @@
                 <w:bCs/>
                 <w:lang w:val="en-US"/>
               </w:rPr>
-              <w:t>Oscar Nils Laurberg</w:t>
-            </w:r>
+              <w:t xml:space="preserve">Oscar Nils </w:t>
+            </w:r>
+            <w:proofErr w:type="spellStart"/>
+            <w:r>
+              <w:rPr>
+                <w:b/>
+                <w:bCs/>
+                <w:lang w:val="en-US"/>
+              </w:rPr>
+              <w:t>Laurberg</w:t>
+            </w:r>
+            <w:proofErr w:type="spellEnd"/>
           </w:p>
         </w:tc>
         <w:tc>
@@ -632,7 +642,7 @@
       <w:sdtContent>
         <w:p>
           <w:pPr>
-            <w:pStyle w:val="Overskrift"/>
+            <w:pStyle w:val="TOCHeading"/>
           </w:pPr>
           <w:r>
             <w:t>Indholdsfortegnelse</w:t>
@@ -640,7 +650,7 @@
         </w:p>
         <w:p>
           <w:pPr>
-            <w:pStyle w:val="Indholdsfortegnelse1"/>
+            <w:pStyle w:val="TOC1"/>
             <w:tabs>
               <w:tab w:val="right" w:leader="dot" w:pos="9628"/>
             </w:tabs>
@@ -718,7 +728,7 @@
         </w:p>
         <w:p>
           <w:pPr>
-            <w:pStyle w:val="Indholdsfortegnelse2"/>
+            <w:pStyle w:val="TOC2"/>
             <w:tabs>
               <w:tab w:val="right" w:leader="dot" w:pos="9628"/>
             </w:tabs>
@@ -787,7 +797,7 @@
         </w:p>
         <w:p>
           <w:pPr>
-            <w:pStyle w:val="Indholdsfortegnelse2"/>
+            <w:pStyle w:val="TOC2"/>
             <w:tabs>
               <w:tab w:val="right" w:leader="dot" w:pos="9628"/>
             </w:tabs>
@@ -856,7 +866,7 @@
         </w:p>
         <w:p>
           <w:pPr>
-            <w:pStyle w:val="Indholdsfortegnelse3"/>
+            <w:pStyle w:val="TOC3"/>
             <w:tabs>
               <w:tab w:val="right" w:leader="dot" w:pos="9628"/>
             </w:tabs>
@@ -925,7 +935,7 @@
         </w:p>
         <w:p>
           <w:pPr>
-            <w:pStyle w:val="Indholdsfortegnelse3"/>
+            <w:pStyle w:val="TOC3"/>
             <w:tabs>
               <w:tab w:val="right" w:leader="dot" w:pos="9628"/>
             </w:tabs>
@@ -994,7 +1004,7 @@
         </w:p>
         <w:p>
           <w:pPr>
-            <w:pStyle w:val="Indholdsfortegnelse3"/>
+            <w:pStyle w:val="TOC3"/>
             <w:tabs>
               <w:tab w:val="right" w:leader="dot" w:pos="9628"/>
             </w:tabs>
@@ -1063,7 +1073,7 @@
         </w:p>
         <w:p>
           <w:pPr>
-            <w:pStyle w:val="Indholdsfortegnelse3"/>
+            <w:pStyle w:val="TOC3"/>
             <w:tabs>
               <w:tab w:val="right" w:leader="dot" w:pos="9628"/>
             </w:tabs>
@@ -1132,7 +1142,7 @@
         </w:p>
         <w:p>
           <w:pPr>
-            <w:pStyle w:val="Indholdsfortegnelse3"/>
+            <w:pStyle w:val="TOC3"/>
             <w:tabs>
               <w:tab w:val="right" w:leader="dot" w:pos="9628"/>
             </w:tabs>
@@ -1201,7 +1211,7 @@
         </w:p>
         <w:p>
           <w:pPr>
-            <w:pStyle w:val="Indholdsfortegnelse1"/>
+            <w:pStyle w:val="TOC1"/>
             <w:tabs>
               <w:tab w:val="right" w:leader="dot" w:pos="9628"/>
             </w:tabs>
@@ -1270,7 +1280,7 @@
         </w:p>
         <w:p>
           <w:pPr>
-            <w:pStyle w:val="Indholdsfortegnelse3"/>
+            <w:pStyle w:val="TOC3"/>
             <w:tabs>
               <w:tab w:val="right" w:leader="dot" w:pos="9628"/>
             </w:tabs>
@@ -1339,7 +1349,7 @@
         </w:p>
         <w:p>
           <w:pPr>
-            <w:pStyle w:val="Indholdsfortegnelse1"/>
+            <w:pStyle w:val="TOC1"/>
             <w:tabs>
               <w:tab w:val="right" w:leader="dot" w:pos="9628"/>
             </w:tabs>
@@ -1408,7 +1418,7 @@
         </w:p>
         <w:p>
           <w:pPr>
-            <w:pStyle w:val="Indholdsfortegnelse2"/>
+            <w:pStyle w:val="TOC2"/>
             <w:tabs>
               <w:tab w:val="right" w:leader="dot" w:pos="9628"/>
             </w:tabs>
@@ -1477,7 +1487,7 @@
         </w:p>
         <w:p>
           <w:pPr>
-            <w:pStyle w:val="Indholdsfortegnelse2"/>
+            <w:pStyle w:val="TOC2"/>
             <w:tabs>
               <w:tab w:val="right" w:leader="dot" w:pos="9628"/>
             </w:tabs>
@@ -1546,7 +1556,7 @@
         </w:p>
         <w:p>
           <w:pPr>
-            <w:pStyle w:val="Indholdsfortegnelse1"/>
+            <w:pStyle w:val="TOC1"/>
             <w:tabs>
               <w:tab w:val="right" w:leader="dot" w:pos="9628"/>
             </w:tabs>
@@ -1615,7 +1625,7 @@
         </w:p>
         <w:p>
           <w:pPr>
-            <w:pStyle w:val="Indholdsfortegnelse1"/>
+            <w:pStyle w:val="TOC1"/>
             <w:tabs>
               <w:tab w:val="right" w:leader="dot" w:pos="9628"/>
             </w:tabs>
@@ -1684,7 +1694,7 @@
         </w:p>
         <w:p>
           <w:pPr>
-            <w:pStyle w:val="Indholdsfortegnelse1"/>
+            <w:pStyle w:val="TOC1"/>
             <w:tabs>
               <w:tab w:val="right" w:leader="dot" w:pos="9628"/>
             </w:tabs>
@@ -1753,7 +1763,7 @@
         </w:p>
         <w:p>
           <w:pPr>
-            <w:pStyle w:val="Indholdsfortegnelse1"/>
+            <w:pStyle w:val="TOC1"/>
             <w:tabs>
               <w:tab w:val="right" w:leader="dot" w:pos="9628"/>
             </w:tabs>
@@ -1822,7 +1832,7 @@
         </w:p>
         <w:p>
           <w:pPr>
-            <w:pStyle w:val="Indholdsfortegnelse1"/>
+            <w:pStyle w:val="TOC1"/>
             <w:tabs>
               <w:tab w:val="right" w:leader="dot" w:pos="9628"/>
             </w:tabs>
@@ -1902,7 +1912,7 @@
     </w:sdt>
     <w:p>
       <w:pPr>
-        <w:pStyle w:val="Titel"/>
+        <w:pStyle w:val="Title"/>
         <w:jc w:val="center"/>
       </w:pPr>
     </w:p>
@@ -1916,7 +1926,7 @@
     </w:p>
     <w:p>
       <w:pPr>
-        <w:pStyle w:val="Overskrift1"/>
+        <w:pStyle w:val="Heading1"/>
       </w:pPr>
       <w:bookmarkStart w:id="0" w:name="_Toc23356789"/>
       <w:r>
@@ -1962,7 +1972,7 @@
     </w:p>
     <w:p>
       <w:pPr>
-        <w:pStyle w:val="Overskrift2"/>
+        <w:pStyle w:val="Heading2"/>
       </w:pPr>
       <w:bookmarkStart w:id="1" w:name="_Toc23356790"/>
       <w:r>
@@ -1989,7 +1999,7 @@
     </w:p>
     <w:p>
       <w:pPr>
-        <w:pStyle w:val="Listeafsnit"/>
+        <w:pStyle w:val="ListParagraph"/>
         <w:numPr>
           <w:ilvl w:val="0"/>
           <w:numId w:val="3"/>
@@ -2000,7 +2010,7 @@
       </w:r>
       <w:r>
         <w:rPr>
-          <w:rStyle w:val="Fodnotehenvisning"/>
+          <w:rStyle w:val="FootnoteReference"/>
         </w:rPr>
         <w:footnoteReference w:id="1"/>
       </w:r>
@@ -2010,7 +2020,7 @@
     </w:p>
     <w:p>
       <w:pPr>
-        <w:pStyle w:val="Listeafsnit"/>
+        <w:pStyle w:val="ListParagraph"/>
         <w:numPr>
           <w:ilvl w:val="0"/>
           <w:numId w:val="3"/>
@@ -2022,7 +2032,7 @@
     </w:p>
     <w:p>
       <w:pPr>
-        <w:pStyle w:val="Listeafsnit"/>
+        <w:pStyle w:val="ListParagraph"/>
         <w:numPr>
           <w:ilvl w:val="0"/>
           <w:numId w:val="3"/>
@@ -2034,7 +2044,7 @@
     </w:p>
     <w:p>
       <w:pPr>
-        <w:pStyle w:val="Listeafsnit"/>
+        <w:pStyle w:val="ListParagraph"/>
         <w:numPr>
           <w:ilvl w:val="0"/>
           <w:numId w:val="3"/>
@@ -2046,7 +2056,7 @@
     </w:p>
     <w:p>
       <w:pPr>
-        <w:pStyle w:val="Listeafsnit"/>
+        <w:pStyle w:val="ListParagraph"/>
         <w:numPr>
           <w:ilvl w:val="0"/>
           <w:numId w:val="3"/>
@@ -2058,12 +2068,12 @@
     </w:p>
     <w:p>
       <w:pPr>
-        <w:pStyle w:val="Overskrift2"/>
-      </w:pPr>
-    </w:p>
-    <w:p>
-      <w:pPr>
-        <w:pStyle w:val="Overskrift2"/>
+        <w:pStyle w:val="Heading2"/>
+      </w:pPr>
+    </w:p>
+    <w:p>
+      <w:pPr>
+        <w:pStyle w:val="Heading2"/>
       </w:pPr>
       <w:bookmarkStart w:id="2" w:name="_Toc23356791"/>
       <w:r>
@@ -2073,7 +2083,7 @@
     </w:p>
     <w:p>
       <w:pPr>
-        <w:pStyle w:val="Overskrift3"/>
+        <w:pStyle w:val="Heading3"/>
       </w:pPr>
       <w:bookmarkStart w:id="3" w:name="_Toc23356792"/>
       <w:r>
@@ -2091,7 +2101,7 @@
     </w:p>
     <w:p>
       <w:pPr>
-        <w:pStyle w:val="Overskrift3"/>
+        <w:pStyle w:val="Heading3"/>
       </w:pPr>
       <w:bookmarkStart w:id="4" w:name="_Toc23356793"/>
       <w:r>
@@ -2124,7 +2134,7 @@
     </w:p>
     <w:p>
       <w:pPr>
-        <w:pStyle w:val="Overskrift3"/>
+        <w:pStyle w:val="Heading3"/>
       </w:pPr>
       <w:bookmarkStart w:id="5" w:name="_Toc23356794"/>
       <w:r>
@@ -2142,7 +2152,7 @@
     </w:p>
     <w:p>
       <w:pPr>
-        <w:pStyle w:val="Overskrift3"/>
+        <w:pStyle w:val="Heading3"/>
       </w:pPr>
       <w:bookmarkStart w:id="6" w:name="_Toc23356795"/>
       <w:r>
@@ -2157,7 +2167,7 @@
     </w:p>
     <w:p>
       <w:pPr>
-        <w:pStyle w:val="Overskrift3"/>
+        <w:pStyle w:val="Heading3"/>
       </w:pPr>
       <w:bookmarkStart w:id="7" w:name="_Toc23356796"/>
       <w:r>
@@ -2195,7 +2205,7 @@
     </w:p>
     <w:p>
       <w:pPr>
-        <w:pStyle w:val="Overskrift1"/>
+        <w:pStyle w:val="Heading1"/>
       </w:pPr>
       <w:bookmarkStart w:id="8" w:name="_Toc23356797"/>
       <w:r>
@@ -2210,7 +2220,7 @@
       </w:r>
       <w:r>
         <w:rPr>
-          <w:rStyle w:val="Fodnotehenvisning"/>
+          <w:rStyle w:val="FootnoteReference"/>
         </w:rPr>
         <w:footnoteReference w:id="2"/>
       </w:r>
@@ -2219,7 +2229,7 @@
       </w:r>
       <w:r>
         <w:rPr>
-          <w:rStyle w:val="Fodnotehenvisning"/>
+          <w:rStyle w:val="FootnoteReference"/>
         </w:rPr>
         <w:footnoteReference w:id="3"/>
       </w:r>
@@ -2241,7 +2251,7 @@
     </w:p>
     <w:p>
       <w:pPr>
-        <w:pStyle w:val="Overskrift3"/>
+        <w:pStyle w:val="Heading3"/>
       </w:pPr>
       <w:bookmarkStart w:id="9" w:name="_Toc23356798"/>
       <w:r>
@@ -2251,7 +2261,7 @@
     </w:p>
     <w:p>
       <w:pPr>
-        <w:pStyle w:val="Overskrift4"/>
+        <w:pStyle w:val="Heading4"/>
       </w:pPr>
       <w:r>
         <w:t>Bruger</w:t>
@@ -2259,7 +2269,7 @@
     </w:p>
     <w:p>
       <w:pPr>
-        <w:pStyle w:val="Listeafsnit"/>
+        <w:pStyle w:val="ListParagraph"/>
         <w:numPr>
           <w:ilvl w:val="0"/>
           <w:numId w:val="4"/>
@@ -2271,7 +2281,7 @@
     </w:p>
     <w:p>
       <w:pPr>
-        <w:pStyle w:val="Listeafsnit"/>
+        <w:pStyle w:val="ListParagraph"/>
         <w:numPr>
           <w:ilvl w:val="0"/>
           <w:numId w:val="4"/>
@@ -2283,7 +2293,7 @@
     </w:p>
     <w:p>
       <w:pPr>
-        <w:pStyle w:val="Listeafsnit"/>
+        <w:pStyle w:val="ListParagraph"/>
         <w:numPr>
           <w:ilvl w:val="0"/>
           <w:numId w:val="4"/>
@@ -2295,7 +2305,7 @@
     </w:p>
     <w:p>
       <w:pPr>
-        <w:pStyle w:val="Listeafsnit"/>
+        <w:pStyle w:val="ListParagraph"/>
         <w:numPr>
           <w:ilvl w:val="0"/>
           <w:numId w:val="4"/>
@@ -2310,7 +2320,7 @@
     </w:p>
     <w:p>
       <w:pPr>
-        <w:pStyle w:val="Listeafsnit"/>
+        <w:pStyle w:val="ListParagraph"/>
         <w:numPr>
           <w:ilvl w:val="0"/>
           <w:numId w:val="4"/>
@@ -2322,7 +2332,7 @@
     </w:p>
     <w:p>
       <w:pPr>
-        <w:pStyle w:val="Listeafsnit"/>
+        <w:pStyle w:val="ListParagraph"/>
         <w:numPr>
           <w:ilvl w:val="0"/>
           <w:numId w:val="4"/>
@@ -2334,7 +2344,7 @@
     </w:p>
     <w:p>
       <w:pPr>
-        <w:pStyle w:val="Overskrift4"/>
+        <w:pStyle w:val="Heading4"/>
       </w:pPr>
       <w:r>
         <w:t>Administrator</w:t>
@@ -2342,7 +2352,7 @@
     </w:p>
     <w:p>
       <w:pPr>
-        <w:pStyle w:val="Listeafsnit"/>
+        <w:pStyle w:val="ListParagraph"/>
         <w:numPr>
           <w:ilvl w:val="0"/>
           <w:numId w:val="4"/>
@@ -2354,7 +2364,7 @@
     </w:p>
     <w:p>
       <w:pPr>
-        <w:pStyle w:val="Listeafsnit"/>
+        <w:pStyle w:val="ListParagraph"/>
         <w:numPr>
           <w:ilvl w:val="0"/>
           <w:numId w:val="4"/>
@@ -2366,7 +2376,7 @@
     </w:p>
     <w:p>
       <w:pPr>
-        <w:pStyle w:val="Overskrift4"/>
+        <w:pStyle w:val="Heading4"/>
       </w:pPr>
       <w:r>
         <w:t>System</w:t>
@@ -2374,7 +2384,7 @@
     </w:p>
     <w:p>
       <w:pPr>
-        <w:pStyle w:val="Listeafsnit"/>
+        <w:pStyle w:val="ListParagraph"/>
         <w:numPr>
           <w:ilvl w:val="0"/>
           <w:numId w:val="4"/>
@@ -2386,7 +2396,7 @@
     </w:p>
     <w:p>
       <w:pPr>
-        <w:pStyle w:val="Listeafsnit"/>
+        <w:pStyle w:val="ListParagraph"/>
         <w:numPr>
           <w:ilvl w:val="0"/>
           <w:numId w:val="4"/>
@@ -2398,7 +2408,7 @@
     </w:p>
     <w:p>
       <w:pPr>
-        <w:pStyle w:val="Listeafsnit"/>
+        <w:pStyle w:val="ListParagraph"/>
         <w:numPr>
           <w:ilvl w:val="0"/>
           <w:numId w:val="4"/>
@@ -2413,7 +2423,7 @@
     </w:p>
     <w:p>
       <w:pPr>
-        <w:pStyle w:val="Listeafsnit"/>
+        <w:pStyle w:val="ListParagraph"/>
         <w:numPr>
           <w:ilvl w:val="0"/>
           <w:numId w:val="4"/>
@@ -2425,7 +2435,7 @@
     </w:p>
     <w:p>
       <w:pPr>
-        <w:pStyle w:val="Listeafsnit"/>
+        <w:pStyle w:val="ListParagraph"/>
         <w:numPr>
           <w:ilvl w:val="0"/>
           <w:numId w:val="4"/>
@@ -2436,7 +2446,7 @@
       </w:r>
       <w:r>
         <w:rPr>
-          <w:rStyle w:val="Fodnotehenvisning"/>
+          <w:rStyle w:val="FootnoteReference"/>
         </w:rPr>
         <w:footnoteReference w:id="4"/>
       </w:r>
@@ -2461,7 +2471,7 @@
     </w:p>
     <w:p>
       <w:pPr>
-        <w:pStyle w:val="Overskrift1"/>
+        <w:pStyle w:val="Heading1"/>
       </w:pPr>
       <w:bookmarkStart w:id="10" w:name="_Toc23356799"/>
       <w:r>
@@ -2471,7 +2481,7 @@
     </w:p>
     <w:p>
       <w:pPr>
-        <w:pStyle w:val="Overskrift2"/>
+        <w:pStyle w:val="Heading2"/>
       </w:pPr>
       <w:bookmarkStart w:id="11" w:name="_Toc23356800"/>
       <w:r>
@@ -2485,7 +2495,7 @@
       </w:r>
       <w:r>
         <w:rPr>
-          <w:rStyle w:val="Fodnotehenvisning"/>
+          <w:rStyle w:val="FootnoteReference"/>
         </w:rPr>
         <w:footnoteReference w:id="5"/>
       </w:r>
@@ -2534,7 +2544,7 @@
     </w:p>
     <w:p>
       <w:pPr>
-        <w:pStyle w:val="Listeafsnit"/>
+        <w:pStyle w:val="ListParagraph"/>
         <w:numPr>
           <w:ilvl w:val="0"/>
           <w:numId w:val="4"/>
@@ -2607,33 +2617,20 @@
     </w:p>
     <w:p>
       <w:pPr>
-        <w:pStyle w:val="Billedtekst"/>
+        <w:pStyle w:val="Caption"/>
       </w:pPr>
       <w:bookmarkStart w:id="12" w:name="_Ref23326434"/>
       <w:r>
         <w:t xml:space="preserve">Figur </w:t>
       </w:r>
-      <w:r>
-        <w:fldChar w:fldCharType="begin"/>
-      </w:r>
-      <w:r>
-        <w:instrText xml:space="preserve"> SEQ Figur \* ARABIC </w:instrText>
-      </w:r>
-      <w:r>
-        <w:fldChar w:fldCharType="separate"/>
-      </w:r>
-      <w:r>
-        <w:rPr>
-          <w:noProof/>
-        </w:rPr>
-        <w:t>1</w:t>
-      </w:r>
-      <w:r>
-        <w:rPr>
-          <w:noProof/>
-        </w:rPr>
-        <w:fldChar w:fldCharType="end"/>
-      </w:r>
+      <w:fldSimple w:instr=" SEQ Figur \* ARABIC ">
+        <w:r>
+          <w:rPr>
+            <w:noProof/>
+          </w:rPr>
+          <w:t>1</w:t>
+        </w:r>
+      </w:fldSimple>
       <w:r>
         <w:t xml:space="preserve"> Domæne</w:t>
       </w:r>
@@ -2647,7 +2644,7 @@
     </w:p>
     <w:p>
       <w:pPr>
-        <w:pStyle w:val="Overskrift2"/>
+        <w:pStyle w:val="Heading2"/>
       </w:pPr>
       <w:bookmarkStart w:id="13" w:name="_Toc23356801"/>
       <w:r>
@@ -2662,7 +2659,7 @@
     </w:p>
     <w:p>
       <w:pPr>
-        <w:pStyle w:val="Listeafsnit"/>
+        <w:pStyle w:val="ListParagraph"/>
         <w:numPr>
           <w:ilvl w:val="0"/>
           <w:numId w:val="9"/>
@@ -2674,7 +2671,7 @@
     </w:p>
     <w:p>
       <w:pPr>
-        <w:pStyle w:val="Listeafsnit"/>
+        <w:pStyle w:val="ListParagraph"/>
         <w:numPr>
           <w:ilvl w:val="0"/>
           <w:numId w:val="9"/>
@@ -2686,7 +2683,7 @@
     </w:p>
     <w:p>
       <w:pPr>
-        <w:pStyle w:val="Listeafsnit"/>
+        <w:pStyle w:val="ListParagraph"/>
         <w:numPr>
           <w:ilvl w:val="0"/>
           <w:numId w:val="9"/>
@@ -2763,32 +2760,19 @@
     </w:p>
     <w:p>
       <w:pPr>
-        <w:pStyle w:val="Billedtekst"/>
+        <w:pStyle w:val="Caption"/>
       </w:pPr>
       <w:r>
         <w:t xml:space="preserve">Figur </w:t>
       </w:r>
-      <w:r>
-        <w:fldChar w:fldCharType="begin"/>
-      </w:r>
-      <w:r>
-        <w:instrText xml:space="preserve"> SEQ Figur \* ARABIC </w:instrText>
-      </w:r>
-      <w:r>
-        <w:fldChar w:fldCharType="separate"/>
-      </w:r>
-      <w:r>
-        <w:rPr>
-          <w:noProof/>
-        </w:rPr>
-        <w:t>2</w:t>
-      </w:r>
-      <w:r>
-        <w:rPr>
-          <w:noProof/>
-        </w:rPr>
-        <w:fldChar w:fldCharType="end"/>
-      </w:r>
+      <w:fldSimple w:instr=" SEQ Figur \* ARABIC ">
+        <w:r>
+          <w:rPr>
+            <w:noProof/>
+          </w:rPr>
+          <w:t>2</w:t>
+        </w:r>
+      </w:fldSimple>
       <w:r>
         <w:t xml:space="preserve"> ER Model</w:t>
       </w:r>
@@ -2808,7 +2792,7 @@
     </w:p>
     <w:p>
       <w:pPr>
-        <w:pStyle w:val="Overskrift1"/>
+        <w:pStyle w:val="Heading1"/>
       </w:pPr>
       <w:bookmarkStart w:id="14" w:name="_Toc23356802"/>
       <w:r>
@@ -2824,7 +2808,7 @@
     </w:p>
     <w:p>
       <w:pPr>
-        <w:pStyle w:val="Listeafsnit"/>
+        <w:pStyle w:val="ListParagraph"/>
         <w:numPr>
           <w:ilvl w:val="0"/>
           <w:numId w:val="23"/>
@@ -2836,7 +2820,7 @@
     </w:p>
     <w:p>
       <w:pPr>
-        <w:pStyle w:val="Listeafsnit"/>
+        <w:pStyle w:val="ListParagraph"/>
         <w:numPr>
           <w:ilvl w:val="0"/>
           <w:numId w:val="23"/>
@@ -2848,7 +2832,7 @@
     </w:p>
     <w:p>
       <w:pPr>
-        <w:pStyle w:val="Listeafsnit"/>
+        <w:pStyle w:val="ListParagraph"/>
         <w:numPr>
           <w:ilvl w:val="0"/>
           <w:numId w:val="23"/>
@@ -2905,7 +2889,7 @@
     </w:p>
     <w:p>
       <w:pPr>
-        <w:pStyle w:val="Billedtekst"/>
+        <w:pStyle w:val="Caption"/>
         <w:rPr>
           <w:rFonts w:asciiTheme="majorHAnsi" w:eastAsiaTheme="majorEastAsia" w:hAnsiTheme="majorHAnsi" w:cstheme="majorBidi"/>
           <w:color w:val="2E74B5" w:themeColor="accent1" w:themeShade="BF"/>
@@ -2916,27 +2900,14 @@
       <w:r>
         <w:t xml:space="preserve">Figur </w:t>
       </w:r>
-      <w:r>
-        <w:fldChar w:fldCharType="begin"/>
-      </w:r>
-      <w:r>
-        <w:instrText xml:space="preserve"> SEQ Figur \* ARABIC </w:instrText>
-      </w:r>
-      <w:r>
-        <w:fldChar w:fldCharType="separate"/>
-      </w:r>
-      <w:r>
-        <w:rPr>
-          <w:noProof/>
-        </w:rPr>
-        <w:t>3</w:t>
-      </w:r>
-      <w:r>
-        <w:rPr>
-          <w:noProof/>
-        </w:rPr>
-        <w:fldChar w:fldCharType="end"/>
-      </w:r>
+      <w:fldSimple w:instr=" SEQ Figur \* ARABIC ">
+        <w:r>
+          <w:rPr>
+            <w:noProof/>
+          </w:rPr>
+          <w:t>3</w:t>
+        </w:r>
+      </w:fldSimple>
       <w:r>
         <w:t xml:space="preserve"> Navigationsdiagram</w:t>
       </w:r>
@@ -2962,7 +2933,7 @@
     </w:p>
     <w:p>
       <w:pPr>
-        <w:pStyle w:val="Overskrift1"/>
+        <w:pStyle w:val="Heading1"/>
       </w:pPr>
       <w:bookmarkStart w:id="15" w:name="_Toc23356803"/>
       <w:r>
@@ -2970,6 +2941,241 @@
         <w:t>Sekvens diagrammer</w:t>
       </w:r>
       <w:bookmarkEnd w:id="15"/>
+    </w:p>
+    <w:p/>
+    <w:p>
+      <w:r>
+        <w:t xml:space="preserve">Nedenstående sekvensdiagram viser hvordan vi går fra vores Application Scope ned igennem Logic facaden, Storage facaden, Produkt mapperen og Databasen, for at instansiere alle vores premade cupcakes, toppings og bottoms. Denne process bliver kørt 1 gang i det at vi deployer vores program på vores Droplet server, og skal redeployes i </w:t>
+      </w:r>
+      <w:r>
+        <w:t>ændringer</w:t>
+      </w:r>
+      <w:r>
+        <w:t xml:space="preserve"> af at der bliver tilføjet en hel cupcake, topping eller bottom i databasen. </w:t>
+      </w:r>
+      <w:bookmarkStart w:id="16" w:name="_GoBack"/>
+      <w:bookmarkEnd w:id="16"/>
+    </w:p>
+    <w:p>
+      <w:pPr>
+        <w:keepNext/>
+      </w:pPr>
+      <w:r>
+        <w:drawing>
+          <wp:inline distT="0" distB="0" distL="0" distR="0" wp14:anchorId="74305C30" wp14:editId="317D1FD6">
+            <wp:extent cx="6120130" cy="2613025"/>
+            <wp:effectExtent l="0" t="0" r="0" b="0"/>
+            <wp:docPr id="5" name="Picture 5"/>
+            <wp:cNvGraphicFramePr>
+              <a:graphicFrameLocks xmlns:a="http://schemas.openxmlformats.org/drawingml/2006/main" noChangeAspect="1"/>
+            </wp:cNvGraphicFramePr>
+            <a:graphic xmlns:a="http://schemas.openxmlformats.org/drawingml/2006/main">
+              <a:graphicData uri="http://schemas.openxmlformats.org/drawingml/2006/picture">
+                <pic:pic xmlns:pic="http://schemas.openxmlformats.org/drawingml/2006/picture">
+                  <pic:nvPicPr>
+                    <pic:cNvPr id="1" name=""/>
+                    <pic:cNvPicPr/>
+                  </pic:nvPicPr>
+                  <pic:blipFill>
+                    <a:blip r:embed="rId16"/>
+                    <a:stretch>
+                      <a:fillRect/>
+                    </a:stretch>
+                  </pic:blipFill>
+                  <pic:spPr>
+                    <a:xfrm>
+                      <a:off x="0" y="0"/>
+                      <a:ext cx="6120130" cy="2613025"/>
+                    </a:xfrm>
+                    <a:prstGeom prst="rect">
+                      <a:avLst/>
+                    </a:prstGeom>
+                  </pic:spPr>
+                </pic:pic>
+              </a:graphicData>
+            </a:graphic>
+          </wp:inline>
+        </w:drawing>
+      </w:r>
+    </w:p>
+    <w:p>
+      <w:pPr>
+        <w:pStyle w:val="Caption"/>
+      </w:pPr>
+      <w:r>
+        <w:t xml:space="preserve">Figur </w:t>
+      </w:r>
+      <w:fldSimple w:instr=" SEQ Figur \* ARABIC ">
+        <w:r>
+          <w:rPr>
+            <w:noProof/>
+          </w:rPr>
+          <w:t>4</w:t>
+        </w:r>
+      </w:fldSimple>
+      <w:r>
+        <w:t xml:space="preserve"> Application Scope</w:t>
+      </w:r>
+    </w:p>
+    <w:p>
+      <w:pPr>
+        <w:rPr>
+          <w:noProof/>
+        </w:rPr>
+      </w:pPr>
+    </w:p>
+    <w:p>
+      <w:pPr>
+        <w:rPr>
+          <w:noProof/>
+        </w:rPr>
+      </w:pPr>
+    </w:p>
+    <w:p>
+      <w:pPr>
+        <w:rPr>
+          <w:noProof/>
+        </w:rPr>
+      </w:pPr>
+    </w:p>
+    <w:p>
+      <w:pPr>
+        <w:rPr>
+          <w:noProof/>
+        </w:rPr>
+      </w:pPr>
+      <w:r>
+        <w:rPr>
+          <w:noProof/>
+        </w:rPr>
+        <w:br w:type="page"/>
+      </w:r>
+    </w:p>
+    <w:p>
+      <w:pPr>
+        <w:pStyle w:val="Heading1"/>
+      </w:pPr>
+      <w:bookmarkStart w:id="17" w:name="_Toc23356804"/>
+      <w:r>
+        <w:lastRenderedPageBreak/>
+        <w:t>Særlige forhold</w:t>
+      </w:r>
+      <w:bookmarkEnd w:id="17"/>
+    </w:p>
+    <w:p/>
+    <w:p>
+      <w:pPr>
+        <w:pStyle w:val="ListParagraph"/>
+        <w:numPr>
+          <w:ilvl w:val="0"/>
+          <w:numId w:val="14"/>
+        </w:numPr>
+      </w:pPr>
+      <w:r>
+        <w:t>Shopping cart og bruger bliver gemt i http sessionen.</w:t>
+      </w:r>
+    </w:p>
+    <w:p>
+      <w:pPr>
+        <w:pStyle w:val="ListParagraph"/>
+        <w:numPr>
+          <w:ilvl w:val="0"/>
+          <w:numId w:val="14"/>
+        </w:numPr>
+      </w:pPr>
+      <w:r>
+        <w:t>Exceptions bliver kastet op til presentation laget, hvor der bliver vist</w:t>
+      </w:r>
+      <w:r>
+        <w:t xml:space="preserve"> </w:t>
+      </w:r>
+      <w:r>
+        <w:t>en meningsfuld besked til brugeren.</w:t>
+      </w:r>
+    </w:p>
+    <w:p>
+      <w:pPr>
+        <w:pStyle w:val="ListParagraph"/>
+        <w:numPr>
+          <w:ilvl w:val="0"/>
+          <w:numId w:val="14"/>
+        </w:numPr>
+      </w:pPr>
+      <w:r>
+        <w:t>Validering af brugerinput er lavet ved hjælp af JavaScript.</w:t>
+      </w:r>
+    </w:p>
+    <w:p>
+      <w:pPr>
+        <w:pStyle w:val="ListParagraph"/>
+        <w:numPr>
+          <w:ilvl w:val="0"/>
+          <w:numId w:val="14"/>
+        </w:numPr>
+      </w:pPr>
+      <w:r>
+        <w:t>Vi har valgt at kryptere brugernes passwords ved hjælp af</w:t>
+      </w:r>
+      <w:r>
+        <w:t xml:space="preserve"> salt</w:t>
+      </w:r>
+      <w:r>
+        <w:t xml:space="preserve"> 256</w:t>
+      </w:r>
+      <w:r>
+        <w:t>.</w:t>
+      </w:r>
+    </w:p>
+    <w:p>
+      <w:pPr>
+        <w:pStyle w:val="ListParagraph"/>
+        <w:numPr>
+          <w:ilvl w:val="0"/>
+          <w:numId w:val="14"/>
+        </w:numPr>
+      </w:pPr>
+      <w:r>
+        <w:t>Vi har 2 forskellige type brugere. Kunde og administrator. Dette holder vi styr på via en kolonne i databasen som hedder rolle i users table.</w:t>
+      </w:r>
+    </w:p>
+    <w:p>
+      <w:pPr>
+        <w:pStyle w:val="ListParagraph"/>
+        <w:numPr>
+          <w:ilvl w:val="0"/>
+          <w:numId w:val="14"/>
+        </w:numPr>
+      </w:pPr>
+      <w:r>
+        <w:t>Vi har valgt at</w:t>
+      </w:r>
+      <w:r>
+        <w:t xml:space="preserve"> styre programflow via command patterns.</w:t>
+      </w:r>
+    </w:p>
+    <w:p>
+      <w:pPr>
+        <w:pStyle w:val="ListParagraph"/>
+        <w:numPr>
+          <w:ilvl w:val="0"/>
+          <w:numId w:val="14"/>
+        </w:numPr>
+      </w:pPr>
+      <w:r>
+        <w:t>Alt information i forhold til at forbinde til database ligger i en properties fil.</w:t>
+      </w:r>
+    </w:p>
+    <w:p>
+      <w:pPr>
+        <w:pStyle w:val="ListParagraph"/>
+        <w:numPr>
+          <w:ilvl w:val="0"/>
+          <w:numId w:val="14"/>
+        </w:numPr>
+      </w:pPr>
+      <w:r>
+        <w:t>Vi har valgt at tage Selenium og Mockito i brug, så vi kan opnå større code coverage og mindske risikoen for fremtidige fejl.</w:t>
+      </w:r>
     </w:p>
     <w:p>
       <w:pPr>
@@ -2980,135 +3186,6 @@
           <w:szCs w:val="32"/>
         </w:rPr>
       </w:pPr>
-      <w:r>
-        <w:br w:type="page"/>
-      </w:r>
-    </w:p>
-    <w:p>
-      <w:pPr>
-        <w:pStyle w:val="Overskrift1"/>
-      </w:pPr>
-      <w:bookmarkStart w:id="16" w:name="_Toc23356804"/>
-      <w:r>
-        <w:lastRenderedPageBreak/>
-        <w:t>Særlige forhold</w:t>
-      </w:r>
-      <w:bookmarkEnd w:id="16"/>
-    </w:p>
-    <w:p/>
-    <w:p>
-      <w:pPr>
-        <w:pStyle w:val="Listeafsnit"/>
-        <w:numPr>
-          <w:ilvl w:val="0"/>
-          <w:numId w:val="14"/>
-        </w:numPr>
-      </w:pPr>
-      <w:r>
-        <w:t>Shopping cart og bruger bliver gemt i http sessionen.</w:t>
-      </w:r>
-    </w:p>
-    <w:p>
-      <w:pPr>
-        <w:pStyle w:val="Listeafsnit"/>
-        <w:numPr>
-          <w:ilvl w:val="0"/>
-          <w:numId w:val="14"/>
-        </w:numPr>
-      </w:pPr>
-      <w:r>
-        <w:t>Exceptions bliver kastet op til presentation laget, hvor der bliver vist</w:t>
-      </w:r>
-      <w:r>
-        <w:t xml:space="preserve"> </w:t>
-      </w:r>
-      <w:r>
-        <w:t>en meningsfuld besked til brugeren.</w:t>
-      </w:r>
-    </w:p>
-    <w:p>
-      <w:pPr>
-        <w:pStyle w:val="Listeafsnit"/>
-        <w:numPr>
-          <w:ilvl w:val="0"/>
-          <w:numId w:val="14"/>
-        </w:numPr>
-      </w:pPr>
-      <w:r>
-        <w:t>Validering af brugerinput er lavet ved hjælp af JavaScript.</w:t>
-      </w:r>
-    </w:p>
-    <w:p>
-      <w:pPr>
-        <w:pStyle w:val="Listeafsnit"/>
-        <w:numPr>
-          <w:ilvl w:val="0"/>
-          <w:numId w:val="14"/>
-        </w:numPr>
-      </w:pPr>
-      <w:r>
-        <w:t>Vi har valgt at kryptere brugernes passwords ved hjælp af</w:t>
-      </w:r>
-      <w:r>
-        <w:t xml:space="preserve"> salt</w:t>
-      </w:r>
-      <w:r>
-        <w:t xml:space="preserve"> 256</w:t>
-      </w:r>
-      <w:r>
-        <w:t>.</w:t>
-      </w:r>
-    </w:p>
-    <w:p>
-      <w:pPr>
-        <w:pStyle w:val="Listeafsnit"/>
-        <w:numPr>
-          <w:ilvl w:val="0"/>
-          <w:numId w:val="14"/>
-        </w:numPr>
-      </w:pPr>
-      <w:r>
-        <w:t>Vi har 2 forskellige type brugere. Kunde og administrator. Dette holder vi styr på via en kolonne i databasen som hedder rolle i users table.</w:t>
-      </w:r>
-    </w:p>
-    <w:p>
-      <w:pPr>
-        <w:pStyle w:val="Listeafsnit"/>
-        <w:numPr>
-          <w:ilvl w:val="0"/>
-          <w:numId w:val="14"/>
-        </w:numPr>
-      </w:pPr>
-      <w:r>
-        <w:t>Vi har valgt at</w:t>
-      </w:r>
-      <w:r>
-        <w:t xml:space="preserve"> styre programflow via command patterns.</w:t>
-      </w:r>
-    </w:p>
-    <w:p>
-      <w:pPr>
-        <w:pStyle w:val="Listeafsnit"/>
-        <w:numPr>
-          <w:ilvl w:val="0"/>
-          <w:numId w:val="14"/>
-        </w:numPr>
-      </w:pPr>
-      <w:r>
-        <w:t>Alt information i forhold til at forbinde til database ligger i en properties fil.</w:t>
-      </w:r>
-    </w:p>
-    <w:p>
-      <w:pPr>
-        <w:pStyle w:val="Listeafsnit"/>
-        <w:numPr>
-          <w:ilvl w:val="0"/>
-          <w:numId w:val="14"/>
-        </w:numPr>
-      </w:pPr>
-      <w:r>
-        <w:t>Vi har valgt at tage Selenium og Mockito i brug, så vi kan opnå større code coverage og mindske risikoen for fremtidige fejl.</w:t>
-      </w:r>
     </w:p>
     <w:p>
       <w:pPr>
@@ -3139,6 +3216,127 @@
           <w:szCs w:val="32"/>
         </w:rPr>
       </w:pPr>
+      <w:r>
+        <w:br w:type="page"/>
+      </w:r>
+    </w:p>
+    <w:p>
+      <w:pPr>
+        <w:pStyle w:val="Heading1"/>
+      </w:pPr>
+      <w:bookmarkStart w:id="18" w:name="_Toc23356805"/>
+      <w:r>
+        <w:lastRenderedPageBreak/>
+        <w:t>Status på implementering</w:t>
+      </w:r>
+      <w:bookmarkEnd w:id="18"/>
+    </w:p>
+    <w:p>
+      <w:pPr>
+        <w:pStyle w:val="Heading2"/>
+      </w:pPr>
+      <w:r>
+        <w:t>Generelt</w:t>
+      </w:r>
+    </w:p>
+    <w:p>
+      <w:pPr>
+        <w:pStyle w:val="ListParagraph"/>
+        <w:numPr>
+          <w:ilvl w:val="0"/>
+          <w:numId w:val="14"/>
+        </w:numPr>
+      </w:pPr>
+      <w:r>
+        <w:t>Opsat server med sonarqube, som hele gruppen kunne tilgå hvor som helst, når som helst.</w:t>
+      </w:r>
+    </w:p>
+    <w:p>
+      <w:pPr>
+        <w:pStyle w:val="ListParagraph"/>
+        <w:numPr>
+          <w:ilvl w:val="0"/>
+          <w:numId w:val="18"/>
+        </w:numPr>
+      </w:pPr>
+      <w:r>
+        <w:t xml:space="preserve">Har ikke nået at implementere Junit categories, for at gøre </w:t>
+      </w:r>
+      <w:r>
+        <w:t>build flow</w:t>
+      </w:r>
+      <w:r>
+        <w:t xml:space="preserve"> lettere.</w:t>
+      </w:r>
+    </w:p>
+    <w:p>
+      <w:pPr>
+        <w:pStyle w:val="Heading2"/>
+        <w:rPr>
+          <w:lang w:val="en-US"/>
+        </w:rPr>
+      </w:pPr>
+      <w:r>
+        <w:rPr>
+          <w:lang w:val="en-US"/>
+        </w:rPr>
+        <w:t>Frontend</w:t>
+      </w:r>
+    </w:p>
+    <w:p>
+      <w:pPr>
+        <w:pStyle w:val="ListParagraph"/>
+        <w:numPr>
+          <w:ilvl w:val="0"/>
+          <w:numId w:val="14"/>
+        </w:numPr>
+      </w:pPr>
+    </w:p>
+    <w:p>
+      <w:pPr>
+        <w:pStyle w:val="Heading2"/>
+        <w:rPr>
+          <w:lang w:val="en-US"/>
+        </w:rPr>
+      </w:pPr>
+      <w:r>
+        <w:rPr>
+          <w:lang w:val="en-US"/>
+        </w:rPr>
+        <w:t>Backend (Business)</w:t>
+      </w:r>
+    </w:p>
+    <w:p>
+      <w:pPr>
+        <w:pStyle w:val="ListParagraph"/>
+        <w:numPr>
+          <w:ilvl w:val="0"/>
+          <w:numId w:val="14"/>
+        </w:numPr>
+      </w:pPr>
+    </w:p>
+    <w:p>
+      <w:pPr>
+        <w:pStyle w:val="Heading2"/>
+        <w:rPr>
+          <w:lang w:val="en-US"/>
+        </w:rPr>
+      </w:pPr>
+      <w:r>
+        <w:rPr>
+          <w:lang w:val="en-US"/>
+        </w:rPr>
+        <w:t>Backend (Database)</w:t>
+      </w:r>
+    </w:p>
+    <w:p>
+      <w:pPr>
+        <w:pStyle w:val="ListParagraph"/>
+        <w:numPr>
+          <w:ilvl w:val="0"/>
+          <w:numId w:val="14"/>
+        </w:numPr>
+      </w:pPr>
     </w:p>
     <w:p>
       <w:pPr>
@@ -3155,149 +3353,18 @@
     </w:p>
     <w:p>
       <w:pPr>
-        <w:pStyle w:val="Overskrift1"/>
-      </w:pPr>
-      <w:bookmarkStart w:id="17" w:name="_Toc23356805"/>
-      <w:r>
-        <w:lastRenderedPageBreak/>
-        <w:t>Status på implementering</w:t>
-      </w:r>
-      <w:bookmarkEnd w:id="17"/>
-    </w:p>
-    <w:p>
-      <w:pPr>
-        <w:pStyle w:val="Overskrift2"/>
-      </w:pPr>
-      <w:r>
-        <w:t>Generelt</w:t>
-      </w:r>
-    </w:p>
-    <w:p>
-      <w:pPr>
-        <w:pStyle w:val="Listeafsnit"/>
-        <w:numPr>
-          <w:ilvl w:val="0"/>
-          <w:numId w:val="14"/>
-        </w:numPr>
-      </w:pPr>
-      <w:r>
-        <w:t>Opsat server med sonarqube, som hele gruppen kunne tilgå hvor som helst, når som helst.</w:t>
-      </w:r>
-    </w:p>
-    <w:p>
-      <w:pPr>
-        <w:pStyle w:val="Listeafsnit"/>
-        <w:numPr>
-          <w:ilvl w:val="0"/>
-          <w:numId w:val="18"/>
-        </w:numPr>
-      </w:pPr>
-      <w:r>
-        <w:t xml:space="preserve">Har ikke nået at implementere Junit categories, for at gøre </w:t>
-      </w:r>
-      <w:r>
-        <w:t>build flow</w:t>
-      </w:r>
-      <w:r>
-        <w:t xml:space="preserve"> lettere.</w:t>
-      </w:r>
-    </w:p>
-    <w:p>
-      <w:pPr>
-        <w:pStyle w:val="Overskrift2"/>
-        <w:rPr>
-          <w:lang w:val="en-US"/>
-        </w:rPr>
-      </w:pPr>
-      <w:r>
-        <w:rPr>
-          <w:lang w:val="en-US"/>
-        </w:rPr>
-        <w:t>Frontend</w:t>
-      </w:r>
-    </w:p>
-    <w:p>
-      <w:pPr>
-        <w:pStyle w:val="Listeafsnit"/>
-        <w:numPr>
-          <w:ilvl w:val="0"/>
-          <w:numId w:val="14"/>
-        </w:numPr>
-      </w:pPr>
-    </w:p>
-    <w:p>
-      <w:pPr>
-        <w:pStyle w:val="Overskrift2"/>
-        <w:rPr>
-          <w:lang w:val="en-US"/>
-        </w:rPr>
-      </w:pPr>
-      <w:r>
-        <w:rPr>
-          <w:lang w:val="en-US"/>
-        </w:rPr>
-        <w:t>Backend (Business)</w:t>
-      </w:r>
-    </w:p>
-    <w:p>
-      <w:pPr>
-        <w:pStyle w:val="Listeafsnit"/>
-        <w:numPr>
-          <w:ilvl w:val="0"/>
-          <w:numId w:val="14"/>
-        </w:numPr>
-      </w:pPr>
-    </w:p>
-    <w:p>
-      <w:pPr>
-        <w:pStyle w:val="Overskrift2"/>
-        <w:rPr>
-          <w:lang w:val="en-US"/>
-        </w:rPr>
-      </w:pPr>
-      <w:r>
-        <w:rPr>
-          <w:lang w:val="en-US"/>
-        </w:rPr>
-        <w:t>Backend (Database)</w:t>
-      </w:r>
-    </w:p>
-    <w:p>
-      <w:pPr>
-        <w:pStyle w:val="Listeafsnit"/>
-        <w:numPr>
-          <w:ilvl w:val="0"/>
-          <w:numId w:val="14"/>
-        </w:numPr>
-      </w:pPr>
-    </w:p>
-    <w:p>
-      <w:pPr>
-        <w:rPr>
-          <w:rFonts w:asciiTheme="majorHAnsi" w:eastAsiaTheme="majorEastAsia" w:hAnsiTheme="majorHAnsi" w:cstheme="majorBidi"/>
-          <w:color w:val="2E74B5" w:themeColor="accent1" w:themeShade="BF"/>
-          <w:sz w:val="32"/>
-          <w:szCs w:val="32"/>
-        </w:rPr>
-      </w:pPr>
-      <w:r>
-        <w:br w:type="page"/>
-      </w:r>
-    </w:p>
-    <w:p>
-      <w:pPr>
-        <w:pStyle w:val="Overskrift1"/>
-      </w:pPr>
-      <w:bookmarkStart w:id="18" w:name="_Toc23356806"/>
+        <w:pStyle w:val="Heading1"/>
+      </w:pPr>
+      <w:bookmarkStart w:id="19" w:name="_Toc23356806"/>
       <w:r>
         <w:lastRenderedPageBreak/>
         <w:t>Test</w:t>
       </w:r>
-      <w:bookmarkEnd w:id="18"/>
-    </w:p>
-    <w:p>
-      <w:pPr>
-        <w:pStyle w:val="Overskrift2"/>
+      <w:bookmarkEnd w:id="19"/>
+    </w:p>
+    <w:p>
+      <w:pPr>
+        <w:pStyle w:val="Heading2"/>
       </w:pPr>
       <w:r>
         <w:t>Unit Tests</w:t>
@@ -3310,7 +3377,7 @@
     </w:p>
     <w:p>
       <w:pPr>
-        <w:pStyle w:val="Overskrift2"/>
+        <w:pStyle w:val="Heading2"/>
       </w:pPr>
       <w:r>
         <w:t>Behavior Tests</w:t>
@@ -3323,7 +3390,7 @@
     </w:p>
     <w:p>
       <w:pPr>
-        <w:pStyle w:val="Overskrift2"/>
+        <w:pStyle w:val="Heading2"/>
       </w:pPr>
       <w:r>
         <w:t>Integration Tests</w:t>
@@ -3343,16 +3410,83 @@
         <w:t>, eller ændre en bruger, er der blevet udarbejdet integrations tests</w:t>
       </w:r>
       <w:r>
-        <w:t>. Integrations testene er med til at sikre at vi kan indsætte, hente og læse data på databasen.</w:t>
-      </w:r>
-      <w:bookmarkStart w:id="19" w:name="_GoBack"/>
-      <w:bookmarkEnd w:id="19"/>
-      <w:r>
-        <w:t xml:space="preserve"> Ved brug af SQL Scripts genopbygger vi databasen efter hver test er kørt.</w:t>
+        <w:t>. Integrations testene er med til at sikre at vi kan indsætte, hente og læse data på databasen. Ved brug af SQL Scripts genopbygger vi databasen efter hver test er kørt.</w:t>
+      </w:r>
+    </w:p>
+    <w:p>
+      <w:r>
+        <w:br w:type="page"/>
+      </w:r>
+    </w:p>
+    <w:p>
+      <w:r>
+        <w:lastRenderedPageBreak/>
+        <w:br w:type="page"/>
+      </w:r>
+    </w:p>
+    <w:p>
+      <w:r>
+        <w:lastRenderedPageBreak/>
+        <w:t>Billag:</w:t>
+      </w:r>
+    </w:p>
+    <w:p>
+      <w:r>
+        <w:rPr>
+          <w:noProof/>
+        </w:rPr>
+        <w:drawing>
+          <wp:inline distT="0" distB="0" distL="0" distR="0" wp14:anchorId="79591AA8" wp14:editId="092D1C01">
+            <wp:extent cx="6120130" cy="1565797"/>
+            <wp:effectExtent l="10477" t="0" r="5398" b="5397"/>
+            <wp:docPr id="1" name="Picture 1"/>
+            <wp:cNvGraphicFramePr>
+              <a:graphicFrameLocks xmlns:a="http://schemas.openxmlformats.org/drawingml/2006/main" noChangeAspect="1"/>
+            </wp:cNvGraphicFramePr>
+            <a:graphic xmlns:a="http://schemas.openxmlformats.org/drawingml/2006/main">
+              <a:graphicData uri="http://schemas.openxmlformats.org/drawingml/2006/picture">
+                <pic:pic xmlns:pic="http://schemas.openxmlformats.org/drawingml/2006/picture">
+                  <pic:nvPicPr>
+                    <pic:cNvPr id="0" name="Picture 1"/>
+                    <pic:cNvPicPr>
+                      <a:picLocks noChangeAspect="1" noChangeArrowheads="1"/>
+                    </pic:cNvPicPr>
+                  </pic:nvPicPr>
+                  <pic:blipFill>
+                    <a:blip r:embed="rId17" cstate="print">
+                      <a:extLst>
+                        <a:ext uri="{28A0092B-C50C-407E-A947-70E740481C1C}">
+                          <a14:useLocalDpi xmlns:a14="http://schemas.microsoft.com/office/drawing/2010/main" val="0"/>
+                        </a:ext>
+                      </a:extLst>
+                    </a:blip>
+                    <a:srcRect/>
+                    <a:stretch>
+                      <a:fillRect/>
+                    </a:stretch>
+                  </pic:blipFill>
+                  <pic:spPr bwMode="auto">
+                    <a:xfrm rot="5400000">
+                      <a:off x="0" y="0"/>
+                      <a:ext cx="6120130" cy="1565797"/>
+                    </a:xfrm>
+                    <a:prstGeom prst="rect">
+                      <a:avLst/>
+                    </a:prstGeom>
+                    <a:noFill/>
+                    <a:ln>
+                      <a:noFill/>
+                    </a:ln>
+                  </pic:spPr>
+                </pic:pic>
+              </a:graphicData>
+            </a:graphic>
+          </wp:inline>
+        </w:drawing>
       </w:r>
     </w:p>
     <w:sectPr>
-      <w:footerReference w:type="default" r:id="rId16"/>
+      <w:footerReference w:type="default" r:id="rId18"/>
       <w:pgSz w:w="11906" w:h="16838"/>
       <w:pgMar w:top="1701" w:right="1134" w:bottom="1701" w:left="1134" w:header="708" w:footer="708" w:gutter="0"/>
       <w:cols w:space="708"/>
@@ -3411,7 +3545,7 @@
         <w:sdtContent>
           <w:p>
             <w:pPr>
-              <w:pStyle w:val="Sidefod"/>
+              <w:pStyle w:val="Footer"/>
               <w:jc w:val="right"/>
             </w:pPr>
             <w:r>
@@ -3509,7 +3643,7 @@
   </w:sdt>
   <w:p>
     <w:pPr>
-      <w:pStyle w:val="Sidefod"/>
+      <w:pStyle w:val="Footer"/>
     </w:pPr>
   </w:p>
 </w:ftr>
@@ -3540,11 +3674,11 @@
   <w:footnote w:id="1">
     <w:p>
       <w:pPr>
-        <w:pStyle w:val="Fodnotetekst"/>
+        <w:pStyle w:val="FootnoteText"/>
       </w:pPr>
       <w:r>
         <w:rPr>
-          <w:rStyle w:val="Fodnotehenvisning"/>
+          <w:rStyle w:val="FootnoteReference"/>
         </w:rPr>
         <w:footnoteRef/>
       </w:r>
@@ -3556,11 +3690,11 @@
   <w:footnote w:id="2">
     <w:p>
       <w:pPr>
-        <w:pStyle w:val="Fodnotetekst"/>
+        <w:pStyle w:val="FootnoteText"/>
       </w:pPr>
       <w:r>
         <w:rPr>
-          <w:rStyle w:val="Fodnotehenvisning"/>
+          <w:rStyle w:val="FootnoteReference"/>
         </w:rPr>
         <w:footnoteRef/>
       </w:r>
@@ -3583,43 +3717,49 @@
   <w:footnote w:id="3">
     <w:p>
       <w:pPr>
-        <w:pStyle w:val="Fodnotetekst"/>
+        <w:pStyle w:val="FootnoteText"/>
       </w:pPr>
       <w:r>
         <w:rPr>
-          <w:rStyle w:val="Fodnotehenvisning"/>
+          <w:rStyle w:val="FootnoteReference"/>
         </w:rPr>
         <w:footnoteRef/>
       </w:r>
       <w:r>
-        <w:t xml:space="preserve"> Underviserne: Tina Marbjerg og Tue Hellstern</w:t>
+        <w:t xml:space="preserve"> Underviserne: </w:t>
+      </w:r>
+      <w:r>
+        <w:t>Tina Marbjerg og Tue Hellstern</w:t>
       </w:r>
     </w:p>
   </w:footnote>
   <w:footnote w:id="4">
     <w:p>
       <w:pPr>
-        <w:pStyle w:val="Fodnotetekst"/>
+        <w:pStyle w:val="FootnoteText"/>
       </w:pPr>
       <w:r>
         <w:rPr>
-          <w:rStyle w:val="Fodnotehenvisning"/>
+          <w:rStyle w:val="FootnoteReference"/>
         </w:rPr>
         <w:footnoteRef/>
       </w:r>
       <w:r>
-        <w:t xml:space="preserve"> En session er fra brugeren har tilsluttet sig webshoppen og til de forlader webshoppen igen.</w:t>
+        <w:t xml:space="preserve"> En </w:t>
+      </w:r>
+      <w:r>
+        <w:t>session er fra brugeren har tilsluttet sig webshoppen og til de forlader webshoppen igen.</w:t>
       </w:r>
     </w:p>
   </w:footnote>
   <w:footnote w:id="5">
     <w:p>
       <w:pPr>
-        <w:pStyle w:val="Fodnotetekst"/>
+        <w:pStyle w:val="FootnoteText"/>
       </w:pPr>
       <w:r>
         <w:rPr>
-          <w:rStyle w:val="Fodnotehenvisning"/>
+          <w:rStyle w:val="FootnoteReference"/>
         </w:rPr>
         <w:footnoteRef/>
       </w:r>
@@ -6746,11 +6886,11 @@
     <w:name w:val="Normal"/>
     <w:qFormat/>
   </w:style>
-  <w:style w:type="paragraph" w:styleId="Overskrift1">
+  <w:style w:type="paragraph" w:styleId="Heading1">
     <w:name w:val="heading 1"/>
     <w:basedOn w:val="Normal"/>
     <w:next w:val="Normal"/>
-    <w:link w:val="Overskrift1Tegn"/>
+    <w:link w:val="Heading1Char"/>
     <w:uiPriority w:val="9"/>
     <w:qFormat/>
     <w:rsid w:val="00FE7504"/>
@@ -6767,11 +6907,11 @@
       <w:szCs w:val="32"/>
     </w:rPr>
   </w:style>
-  <w:style w:type="paragraph" w:styleId="Overskrift2">
+  <w:style w:type="paragraph" w:styleId="Heading2">
     <w:name w:val="heading 2"/>
     <w:basedOn w:val="Normal"/>
     <w:next w:val="Normal"/>
-    <w:link w:val="Overskrift2Tegn"/>
+    <w:link w:val="Heading2Char"/>
     <w:uiPriority w:val="9"/>
     <w:unhideWhenUsed/>
     <w:qFormat/>
@@ -6789,11 +6929,11 @@
       <w:szCs w:val="26"/>
     </w:rPr>
   </w:style>
-  <w:style w:type="paragraph" w:styleId="Overskrift3">
+  <w:style w:type="paragraph" w:styleId="Heading3">
     <w:name w:val="heading 3"/>
     <w:basedOn w:val="Normal"/>
     <w:next w:val="Normal"/>
-    <w:link w:val="Overskrift3Tegn"/>
+    <w:link w:val="Heading3Char"/>
     <w:uiPriority w:val="9"/>
     <w:unhideWhenUsed/>
     <w:qFormat/>
@@ -6811,11 +6951,11 @@
       <w:szCs w:val="24"/>
     </w:rPr>
   </w:style>
-  <w:style w:type="paragraph" w:styleId="Overskrift4">
+  <w:style w:type="paragraph" w:styleId="Heading4">
     <w:name w:val="heading 4"/>
     <w:basedOn w:val="Normal"/>
     <w:next w:val="Normal"/>
-    <w:link w:val="Overskrift4Tegn"/>
+    <w:link w:val="Heading4Char"/>
     <w:uiPriority w:val="9"/>
     <w:unhideWhenUsed/>
     <w:qFormat/>
@@ -6833,13 +6973,13 @@
       <w:color w:val="2E74B5" w:themeColor="accent1" w:themeShade="BF"/>
     </w:rPr>
   </w:style>
-  <w:style w:type="character" w:default="1" w:styleId="Standardskrifttypeiafsnit">
+  <w:style w:type="character" w:default="1" w:styleId="DefaultParagraphFont">
     <w:name w:val="Default Paragraph Font"/>
     <w:uiPriority w:val="1"/>
     <w:semiHidden/>
     <w:unhideWhenUsed/>
   </w:style>
-  <w:style w:type="table" w:default="1" w:styleId="Tabel-Normal">
+  <w:style w:type="table" w:default="1" w:styleId="TableNormal">
     <w:name w:val="Normal Table"/>
     <w:uiPriority w:val="99"/>
     <w:semiHidden/>
@@ -6854,17 +6994,17 @@
       </w:tblCellMar>
     </w:tblPr>
   </w:style>
-  <w:style w:type="numbering" w:default="1" w:styleId="Ingenoversigt">
+  <w:style w:type="numbering" w:default="1" w:styleId="NoList">
     <w:name w:val="No List"/>
     <w:uiPriority w:val="99"/>
     <w:semiHidden/>
     <w:unhideWhenUsed/>
   </w:style>
-  <w:style w:type="paragraph" w:styleId="Titel">
+  <w:style w:type="paragraph" w:styleId="Title">
     <w:name w:val="Title"/>
     <w:basedOn w:val="Normal"/>
     <w:next w:val="Normal"/>
-    <w:link w:val="TitelTegn"/>
+    <w:link w:val="TitleChar"/>
     <w:uiPriority w:val="10"/>
     <w:qFormat/>
     <w:rsid w:val="00FE7504"/>
@@ -6880,10 +7020,10 @@
       <w:szCs w:val="56"/>
     </w:rPr>
   </w:style>
-  <w:style w:type="character" w:customStyle="1" w:styleId="TitelTegn">
-    <w:name w:val="Titel Tegn"/>
-    <w:basedOn w:val="Standardskrifttypeiafsnit"/>
-    <w:link w:val="Titel"/>
+  <w:style w:type="character" w:customStyle="1" w:styleId="TitleChar">
+    <w:name w:val="Title Char"/>
+    <w:basedOn w:val="DefaultParagraphFont"/>
+    <w:link w:val="Title"/>
     <w:uiPriority w:val="10"/>
     <w:rsid w:val="00FE7504"/>
     <w:rPr>
@@ -6894,10 +7034,10 @@
       <w:szCs w:val="56"/>
     </w:rPr>
   </w:style>
-  <w:style w:type="character" w:customStyle="1" w:styleId="Overskrift1Tegn">
-    <w:name w:val="Overskrift 1 Tegn"/>
-    <w:basedOn w:val="Standardskrifttypeiafsnit"/>
-    <w:link w:val="Overskrift1"/>
+  <w:style w:type="character" w:customStyle="1" w:styleId="Heading1Char">
+    <w:name w:val="Heading 1 Char"/>
+    <w:basedOn w:val="DefaultParagraphFont"/>
+    <w:link w:val="Heading1"/>
     <w:uiPriority w:val="9"/>
     <w:rsid w:val="00FE7504"/>
     <w:rPr>
@@ -6907,10 +7047,10 @@
       <w:szCs w:val="32"/>
     </w:rPr>
   </w:style>
-  <w:style w:type="character" w:customStyle="1" w:styleId="Overskrift2Tegn">
-    <w:name w:val="Overskrift 2 Tegn"/>
-    <w:basedOn w:val="Standardskrifttypeiafsnit"/>
-    <w:link w:val="Overskrift2"/>
+  <w:style w:type="character" w:customStyle="1" w:styleId="Heading2Char">
+    <w:name w:val="Heading 2 Char"/>
+    <w:basedOn w:val="DefaultParagraphFont"/>
+    <w:link w:val="Heading2"/>
     <w:uiPriority w:val="9"/>
     <w:rsid w:val="00FE7504"/>
     <w:rPr>
@@ -6920,10 +7060,10 @@
       <w:szCs w:val="26"/>
     </w:rPr>
   </w:style>
-  <w:style w:type="character" w:customStyle="1" w:styleId="Overskrift3Tegn">
-    <w:name w:val="Overskrift 3 Tegn"/>
-    <w:basedOn w:val="Standardskrifttypeiafsnit"/>
-    <w:link w:val="Overskrift3"/>
+  <w:style w:type="character" w:customStyle="1" w:styleId="Heading3Char">
+    <w:name w:val="Heading 3 Char"/>
+    <w:basedOn w:val="DefaultParagraphFont"/>
+    <w:link w:val="Heading3"/>
     <w:uiPriority w:val="9"/>
     <w:rsid w:val="00FE7504"/>
     <w:rPr>
@@ -6933,9 +7073,9 @@
       <w:szCs w:val="24"/>
     </w:rPr>
   </w:style>
-  <w:style w:type="paragraph" w:styleId="Overskrift">
+  <w:style w:type="paragraph" w:styleId="TOCHeading">
     <w:name w:val="TOC Heading"/>
-    <w:basedOn w:val="Overskrift1"/>
+    <w:basedOn w:val="Heading1"/>
     <w:next w:val="Normal"/>
     <w:uiPriority w:val="39"/>
     <w:unhideWhenUsed/>
@@ -6948,7 +7088,7 @@
       <w:lang w:eastAsia="da-DK"/>
     </w:rPr>
   </w:style>
-  <w:style w:type="paragraph" w:styleId="Indholdsfortegnelse2">
+  <w:style w:type="paragraph" w:styleId="TOC2">
     <w:name w:val="toc 2"/>
     <w:basedOn w:val="Normal"/>
     <w:next w:val="Normal"/>
@@ -6965,7 +7105,7 @@
       <w:lang w:eastAsia="da-DK"/>
     </w:rPr>
   </w:style>
-  <w:style w:type="paragraph" w:styleId="Indholdsfortegnelse1">
+  <w:style w:type="paragraph" w:styleId="TOC1">
     <w:name w:val="toc 1"/>
     <w:basedOn w:val="Normal"/>
     <w:next w:val="Normal"/>
@@ -6981,7 +7121,7 @@
       <w:lang w:eastAsia="da-DK"/>
     </w:rPr>
   </w:style>
-  <w:style w:type="paragraph" w:styleId="Indholdsfortegnelse3">
+  <w:style w:type="paragraph" w:styleId="TOC3">
     <w:name w:val="toc 3"/>
     <w:basedOn w:val="Normal"/>
     <w:next w:val="Normal"/>
@@ -7000,7 +7140,7 @@
   </w:style>
   <w:style w:type="character" w:styleId="Hyperlink">
     <w:name w:val="Hyperlink"/>
-    <w:basedOn w:val="Standardskrifttypeiafsnit"/>
+    <w:basedOn w:val="DefaultParagraphFont"/>
     <w:uiPriority w:val="99"/>
     <w:unhideWhenUsed/>
     <w:rsid w:val="00FE7504"/>
@@ -7025,9 +7165,9 @@
       <w:lang w:eastAsia="da-DK"/>
     </w:rPr>
   </w:style>
-  <w:style w:type="character" w:styleId="Fremhv">
+  <w:style w:type="character" w:styleId="Emphasis">
     <w:name w:val="Emphasis"/>
-    <w:basedOn w:val="Standardskrifttypeiafsnit"/>
+    <w:basedOn w:val="DefaultParagraphFont"/>
     <w:uiPriority w:val="20"/>
     <w:qFormat/>
     <w:rsid w:val="005A16C1"/>
@@ -7036,7 +7176,7 @@
       <w:iCs/>
     </w:rPr>
   </w:style>
-  <w:style w:type="paragraph" w:styleId="Listeafsnit">
+  <w:style w:type="paragraph" w:styleId="ListParagraph">
     <w:name w:val="List Paragraph"/>
     <w:basedOn w:val="Normal"/>
     <w:uiPriority w:val="34"/>
@@ -7047,11 +7187,11 @@
       <w:contextualSpacing/>
     </w:pPr>
   </w:style>
-  <w:style w:type="paragraph" w:styleId="Undertitel">
+  <w:style w:type="paragraph" w:styleId="Subtitle">
     <w:name w:val="Subtitle"/>
     <w:basedOn w:val="Normal"/>
     <w:next w:val="Normal"/>
-    <w:link w:val="UndertitelTegn"/>
+    <w:link w:val="SubtitleChar"/>
     <w:uiPriority w:val="11"/>
     <w:qFormat/>
     <w:rsid w:val="00AB0188"/>
@@ -7066,10 +7206,10 @@
       <w:spacing w:val="15"/>
     </w:rPr>
   </w:style>
-  <w:style w:type="character" w:customStyle="1" w:styleId="UndertitelTegn">
-    <w:name w:val="Undertitel Tegn"/>
-    <w:basedOn w:val="Standardskrifttypeiafsnit"/>
-    <w:link w:val="Undertitel"/>
+  <w:style w:type="character" w:customStyle="1" w:styleId="SubtitleChar">
+    <w:name w:val="Subtitle Char"/>
+    <w:basedOn w:val="DefaultParagraphFont"/>
+    <w:link w:val="Subtitle"/>
     <w:uiPriority w:val="11"/>
     <w:rsid w:val="00AB0188"/>
     <w:rPr>
@@ -7078,9 +7218,9 @@
       <w:spacing w:val="15"/>
     </w:rPr>
   </w:style>
-  <w:style w:type="table" w:styleId="Tabel-Gitter">
+  <w:style w:type="table" w:styleId="TableGrid">
     <w:name w:val="Table Grid"/>
-    <w:basedOn w:val="Tabel-Normal"/>
+    <w:basedOn w:val="TableNormal"/>
     <w:uiPriority w:val="39"/>
     <w:rsid w:val="00BD6236"/>
     <w:pPr>
@@ -7097,9 +7237,9 @@
       </w:tblBorders>
     </w:tblPr>
   </w:style>
-  <w:style w:type="character" w:styleId="Ulstomtale">
+  <w:style w:type="character" w:styleId="UnresolvedMention">
     <w:name w:val="Unresolved Mention"/>
-    <w:basedOn w:val="Standardskrifttypeiafsnit"/>
+    <w:basedOn w:val="DefaultParagraphFont"/>
     <w:uiPriority w:val="99"/>
     <w:semiHidden/>
     <w:unhideWhenUsed/>
@@ -7109,10 +7249,10 @@
       <w:shd w:val="clear" w:color="auto" w:fill="E1DFDD"/>
     </w:rPr>
   </w:style>
-  <w:style w:type="paragraph" w:styleId="Fodnotetekst">
+  <w:style w:type="paragraph" w:styleId="FootnoteText">
     <w:name w:val="footnote text"/>
     <w:basedOn w:val="Normal"/>
-    <w:link w:val="FodnotetekstTegn"/>
+    <w:link w:val="FootnoteTextChar"/>
     <w:uiPriority w:val="99"/>
     <w:semiHidden/>
     <w:unhideWhenUsed/>
@@ -7125,10 +7265,10 @@
       <w:szCs w:val="20"/>
     </w:rPr>
   </w:style>
-  <w:style w:type="character" w:customStyle="1" w:styleId="FodnotetekstTegn">
-    <w:name w:val="Fodnotetekst Tegn"/>
-    <w:basedOn w:val="Standardskrifttypeiafsnit"/>
-    <w:link w:val="Fodnotetekst"/>
+  <w:style w:type="character" w:customStyle="1" w:styleId="FootnoteTextChar">
+    <w:name w:val="Footnote Text Char"/>
+    <w:basedOn w:val="DefaultParagraphFont"/>
+    <w:link w:val="FootnoteText"/>
     <w:uiPriority w:val="99"/>
     <w:semiHidden/>
     <w:rsid w:val="00F91896"/>
@@ -7137,9 +7277,9 @@
       <w:szCs w:val="20"/>
     </w:rPr>
   </w:style>
-  <w:style w:type="character" w:styleId="Fodnotehenvisning">
+  <w:style w:type="character" w:styleId="FootnoteReference">
     <w:name w:val="footnote reference"/>
-    <w:basedOn w:val="Standardskrifttypeiafsnit"/>
+    <w:basedOn w:val="DefaultParagraphFont"/>
     <w:uiPriority w:val="99"/>
     <w:semiHidden/>
     <w:unhideWhenUsed/>
@@ -7148,10 +7288,10 @@
       <w:vertAlign w:val="superscript"/>
     </w:rPr>
   </w:style>
-  <w:style w:type="character" w:customStyle="1" w:styleId="Overskrift4Tegn">
-    <w:name w:val="Overskrift 4 Tegn"/>
-    <w:basedOn w:val="Standardskrifttypeiafsnit"/>
-    <w:link w:val="Overskrift4"/>
+  <w:style w:type="character" w:customStyle="1" w:styleId="Heading4Char">
+    <w:name w:val="Heading 4 Char"/>
+    <w:basedOn w:val="DefaultParagraphFont"/>
+    <w:link w:val="Heading4"/>
     <w:uiPriority w:val="9"/>
     <w:rsid w:val="00EB1A76"/>
     <w:rPr>
@@ -7161,7 +7301,7 @@
       <w:color w:val="2E74B5" w:themeColor="accent1" w:themeShade="BF"/>
     </w:rPr>
   </w:style>
-  <w:style w:type="paragraph" w:styleId="Billedtekst">
+  <w:style w:type="paragraph" w:styleId="Caption">
     <w:name w:val="caption"/>
     <w:basedOn w:val="Normal"/>
     <w:next w:val="Normal"/>
@@ -7180,10 +7320,10 @@
       <w:szCs w:val="18"/>
     </w:rPr>
   </w:style>
-  <w:style w:type="paragraph" w:styleId="Sidehoved">
+  <w:style w:type="paragraph" w:styleId="Header">
     <w:name w:val="header"/>
     <w:basedOn w:val="Normal"/>
-    <w:link w:val="SidehovedTegn"/>
+    <w:link w:val="HeaderChar"/>
     <w:uiPriority w:val="99"/>
     <w:unhideWhenUsed/>
     <w:rsid w:val="00E55950"/>
@@ -7195,17 +7335,17 @@
       <w:spacing w:after="0" w:line="240" w:lineRule="auto"/>
     </w:pPr>
   </w:style>
-  <w:style w:type="character" w:customStyle="1" w:styleId="SidehovedTegn">
-    <w:name w:val="Sidehoved Tegn"/>
-    <w:basedOn w:val="Standardskrifttypeiafsnit"/>
-    <w:link w:val="Sidehoved"/>
+  <w:style w:type="character" w:customStyle="1" w:styleId="HeaderChar">
+    <w:name w:val="Header Char"/>
+    <w:basedOn w:val="DefaultParagraphFont"/>
+    <w:link w:val="Header"/>
     <w:uiPriority w:val="99"/>
     <w:rsid w:val="00E55950"/>
   </w:style>
-  <w:style w:type="paragraph" w:styleId="Sidefod">
+  <w:style w:type="paragraph" w:styleId="Footer">
     <w:name w:val="footer"/>
     <w:basedOn w:val="Normal"/>
-    <w:link w:val="SidefodTegn"/>
+    <w:link w:val="FooterChar"/>
     <w:uiPriority w:val="99"/>
     <w:unhideWhenUsed/>
     <w:rsid w:val="00E55950"/>
@@ -7217,10 +7357,10 @@
       <w:spacing w:after="0" w:line="240" w:lineRule="auto"/>
     </w:pPr>
   </w:style>
-  <w:style w:type="character" w:customStyle="1" w:styleId="SidefodTegn">
-    <w:name w:val="Sidefod Tegn"/>
-    <w:basedOn w:val="Standardskrifttypeiafsnit"/>
-    <w:link w:val="Sidefod"/>
+  <w:style w:type="character" w:customStyle="1" w:styleId="FooterChar">
+    <w:name w:val="Footer Char"/>
+    <w:basedOn w:val="DefaultParagraphFont"/>
+    <w:link w:val="Footer"/>
     <w:uiPriority w:val="99"/>
     <w:rsid w:val="00E55950"/>
   </w:style>
@@ -7527,7 +7667,7 @@
 </file>
 
 <file path=customXml/itemProps1.xml><?xml version="1.0" encoding="utf-8"?>
-<ds:datastoreItem xmlns:ds="http://schemas.openxmlformats.org/officeDocument/2006/customXml" ds:itemID="{8FF6BE0D-5B2F-4BFB-81FC-87D880021AC4}">
+<ds:datastoreItem xmlns:ds="http://schemas.openxmlformats.org/officeDocument/2006/customXml" ds:itemID="{AA8CF9CC-D0C6-4AC7-847F-E4E72F7BD9D6}">
   <ds:schemaRefs>
     <ds:schemaRef ds:uri="http://schemas.openxmlformats.org/officeDocument/2006/bibliography"/>
   </ds:schemaRefs>

--- a/docs/CupCakeRapport.docx
+++ b/docs/CupCakeRapport.docx
@@ -37,9 +37,11 @@
         <w:pStyle w:val="Overskrift1"/>
         <w:jc w:val="center"/>
       </w:pPr>
+      <w:bookmarkStart w:id="0" w:name="_Toc23403086"/>
       <w:r>
         <w:t>Gruppe 7</w:t>
       </w:r>
+      <w:bookmarkEnd w:id="0"/>
     </w:p>
     <w:p/>
     <w:tbl>
@@ -376,7 +378,6 @@
               <w:rPr>
                 <w:b/>
                 <w:bCs/>
-                <w:lang w:val="en-US"/>
               </w:rPr>
               <w:t>Oscar Nils Laurberg</w:t>
             </w:r>
@@ -400,7 +401,6 @@
                   <w:rStyle w:val="Hyperlink"/>
                   <w:b/>
                   <w:bCs/>
-                  <w:lang w:val="en-US"/>
                 </w:rPr>
                 <w:t>cph-ol38@cphbusiness.dk</w:t>
               </w:r>
@@ -535,7 +535,76 @@
     </w:tbl>
     <w:p/>
     <w:p/>
+    <w:p>
+      <w:pPr>
+        <w:pStyle w:val="Overskrift1"/>
+        <w:jc w:val="center"/>
+      </w:pPr>
+      <w:r>
+        <w:t>GitHub repository</w:t>
+      </w:r>
+    </w:p>
+    <w:p>
+      <w:pPr>
+        <w:pStyle w:val="Undertitel"/>
+        <w:jc w:val="center"/>
+      </w:pPr>
+      <w:hyperlink r:id="rId13" w:history="1">
+        <w:r>
+          <w:rPr>
+            <w:rStyle w:val="Hyperlink"/>
+          </w:rPr>
+          <w:t>https://github.com/AlexanderSarson/CupCake</w:t>
+        </w:r>
+      </w:hyperlink>
+      <w:r>
+        <w:t xml:space="preserve"> </w:t>
+      </w:r>
+    </w:p>
     <w:p/>
+    <w:p>
+      <w:pPr>
+        <w:pStyle w:val="Overskrift1"/>
+        <w:jc w:val="center"/>
+      </w:pPr>
+      <w:r>
+        <w:t>SonarQube</w:t>
+      </w:r>
+    </w:p>
+    <w:p>
+      <w:pPr>
+        <w:pStyle w:val="Undertitel"/>
+        <w:jc w:val="center"/>
+      </w:pPr>
+      <w:hyperlink r:id="rId14" w:history="1">
+        <w:r>
+          <w:rPr>
+            <w:rStyle w:val="Hyperlink"/>
+          </w:rPr>
+          <w:t>http://167.71.67.60:9001/dashboard?id=com.mycompany</w:t>
+        </w:r>
+        <w:r>
+          <w:rPr>
+            <w:rStyle w:val="Hyperlink"/>
+          </w:rPr>
+          <w:t>%</w:t>
+        </w:r>
+        <w:r>
+          <w:rPr>
+            <w:rStyle w:val="Hyperlink"/>
+          </w:rPr>
+          <w:t>3ACupCake</w:t>
+        </w:r>
+      </w:hyperlink>
+      <w:r>
+        <w:t xml:space="preserve"> </w:t>
+      </w:r>
+    </w:p>
+    <w:p>
+      <w:pPr>
+        <w:pStyle w:val="Ingenafstand"/>
+      </w:pPr>
+    </w:p>
     <w:p/>
     <w:p>
       <w:r>
@@ -558,6 +627,7 @@
     </w:p>
     <w:p>
       <w:r>
+        <w:lastRenderedPageBreak/>
         <w:tab/>
       </w:r>
       <w:r>
@@ -568,21 +638,10 @@
       </w:r>
     </w:p>
     <w:p>
-      <w:pPr>
-        <w:rPr>
-          <w:lang w:val="en-US"/>
-        </w:rPr>
-      </w:pPr>
-      <w:r>
-        <w:rPr>
-          <w:lang w:val="en-US"/>
-        </w:rPr>
+      <w:r>
         <w:tab/>
       </w:r>
       <w:r>
-        <w:rPr>
-          <w:lang w:val="en-US"/>
-        </w:rPr>
         <w:tab/>
       </w:r>
     </w:p>
@@ -658,12 +717,81 @@
           <w:r>
             <w:fldChar w:fldCharType="separate"/>
           </w:r>
-          <w:hyperlink w:anchor="_Toc23356789" w:history="1">
+          <w:hyperlink w:anchor="_Toc23403086" w:history="1">
             <w:r>
               <w:rPr>
                 <w:rStyle w:val="Hyperlink"/>
                 <w:noProof/>
               </w:rPr>
+              <w:t>Gruppe 7</w:t>
+            </w:r>
+            <w:r>
+              <w:rPr>
+                <w:noProof/>
+                <w:webHidden/>
+              </w:rPr>
+              <w:tab/>
+            </w:r>
+            <w:r>
+              <w:rPr>
+                <w:noProof/>
+                <w:webHidden/>
+              </w:rPr>
+              <w:fldChar w:fldCharType="begin"/>
+            </w:r>
+            <w:r>
+              <w:rPr>
+                <w:noProof/>
+                <w:webHidden/>
+              </w:rPr>
+              <w:instrText xml:space="preserve"> PAGEREF _Toc23403086 \h </w:instrText>
+            </w:r>
+            <w:r>
+              <w:rPr>
+                <w:noProof/>
+                <w:webHidden/>
+              </w:rPr>
+            </w:r>
+            <w:r>
+              <w:rPr>
+                <w:noProof/>
+                <w:webHidden/>
+              </w:rPr>
+              <w:fldChar w:fldCharType="separate"/>
+            </w:r>
+            <w:r>
+              <w:rPr>
+                <w:noProof/>
+                <w:webHidden/>
+              </w:rPr>
+              <w:t>1</w:t>
+            </w:r>
+            <w:r>
+              <w:rPr>
+                <w:noProof/>
+                <w:webHidden/>
+              </w:rPr>
+              <w:fldChar w:fldCharType="end"/>
+            </w:r>
+          </w:hyperlink>
+        </w:p>
+        <w:p>
+          <w:pPr>
+            <w:pStyle w:val="Indholdsfortegnelse1"/>
+            <w:tabs>
+              <w:tab w:val="right" w:leader="dot" w:pos="9628"/>
+            </w:tabs>
+            <w:rPr>
+              <w:rFonts w:cstheme="minorBidi"/>
+              <w:noProof/>
+            </w:rPr>
+          </w:pPr>
+          <w:hyperlink w:anchor="_Toc23403087" w:history="1">
+            <w:r>
+              <w:rPr>
+                <w:rStyle w:val="Hyperlink"/>
+                <w:noProof/>
+              </w:rPr>
               <w:t>Indledning</w:t>
             </w:r>
             <w:r>
@@ -685,7 +813,7 @@
                 <w:noProof/>
                 <w:webHidden/>
               </w:rPr>
-              <w:instrText xml:space="preserve"> PAGEREF _Toc23356789 \h </w:instrText>
+              <w:instrText xml:space="preserve"> PAGEREF _Toc23403087 \h </w:instrText>
             </w:r>
             <w:r>
               <w:rPr>
@@ -727,7 +855,7 @@
               <w:noProof/>
             </w:rPr>
           </w:pPr>
-          <w:hyperlink w:anchor="_Toc23356790" w:history="1">
+          <w:hyperlink w:anchor="_Toc23403088" w:history="1">
             <w:r>
               <w:rPr>
                 <w:rStyle w:val="Hyperlink"/>
@@ -754,7 +882,7 @@
                 <w:noProof/>
                 <w:webHidden/>
               </w:rPr>
-              <w:instrText xml:space="preserve"> PAGEREF _Toc23356790 \h </w:instrText>
+              <w:instrText xml:space="preserve"> PAGEREF _Toc23403088 \h </w:instrText>
             </w:r>
             <w:r>
               <w:rPr>
@@ -796,7 +924,7 @@
               <w:noProof/>
             </w:rPr>
           </w:pPr>
-          <w:hyperlink w:anchor="_Toc23356791" w:history="1">
+          <w:hyperlink w:anchor="_Toc23403089" w:history="1">
             <w:r>
               <w:rPr>
                 <w:rStyle w:val="Hyperlink"/>
@@ -823,7 +951,7 @@
                 <w:noProof/>
                 <w:webHidden/>
               </w:rPr>
-              <w:instrText xml:space="preserve"> PAGEREF _Toc23356791 \h </w:instrText>
+              <w:instrText xml:space="preserve"> PAGEREF _Toc23403089 \h </w:instrText>
             </w:r>
             <w:r>
               <w:rPr>
@@ -865,7 +993,7 @@
               <w:noProof/>
             </w:rPr>
           </w:pPr>
-          <w:hyperlink w:anchor="_Toc23356792" w:history="1">
+          <w:hyperlink w:anchor="_Toc23403090" w:history="1">
             <w:r>
               <w:rPr>
                 <w:rStyle w:val="Hyperlink"/>
@@ -892,7 +1020,7 @@
                 <w:noProof/>
                 <w:webHidden/>
               </w:rPr>
-              <w:instrText xml:space="preserve"> PAGEREF _Toc23356792 \h </w:instrText>
+              <w:instrText xml:space="preserve"> PAGEREF _Toc23403090 \h </w:instrText>
             </w:r>
             <w:r>
               <w:rPr>
@@ -934,7 +1062,7 @@
               <w:noProof/>
             </w:rPr>
           </w:pPr>
-          <w:hyperlink w:anchor="_Toc23356793" w:history="1">
+          <w:hyperlink w:anchor="_Toc23403091" w:history="1">
             <w:r>
               <w:rPr>
                 <w:rStyle w:val="Hyperlink"/>
@@ -961,7 +1089,7 @@
                 <w:noProof/>
                 <w:webHidden/>
               </w:rPr>
-              <w:instrText xml:space="preserve"> PAGEREF _Toc23356793 \h </w:instrText>
+              <w:instrText xml:space="preserve"> PAGEREF _Toc23403091 \h </w:instrText>
             </w:r>
             <w:r>
               <w:rPr>
@@ -1003,7 +1131,7 @@
               <w:noProof/>
             </w:rPr>
           </w:pPr>
-          <w:hyperlink w:anchor="_Toc23356794" w:history="1">
+          <w:hyperlink w:anchor="_Toc23403092" w:history="1">
             <w:r>
               <w:rPr>
                 <w:rStyle w:val="Hyperlink"/>
@@ -1030,7 +1158,7 @@
                 <w:noProof/>
                 <w:webHidden/>
               </w:rPr>
-              <w:instrText xml:space="preserve"> PAGEREF _Toc23356794 \h </w:instrText>
+              <w:instrText xml:space="preserve"> PAGEREF _Toc23403092 \h </w:instrText>
             </w:r>
             <w:r>
               <w:rPr>
@@ -1072,7 +1200,7 @@
               <w:noProof/>
             </w:rPr>
           </w:pPr>
-          <w:hyperlink w:anchor="_Toc23356795" w:history="1">
+          <w:hyperlink w:anchor="_Toc23403093" w:history="1">
             <w:r>
               <w:rPr>
                 <w:rStyle w:val="Hyperlink"/>
@@ -1099,7 +1227,7 @@
                 <w:noProof/>
                 <w:webHidden/>
               </w:rPr>
-              <w:instrText xml:space="preserve"> PAGEREF _Toc23356795 \h </w:instrText>
+              <w:instrText xml:space="preserve"> PAGEREF _Toc23403093 \h </w:instrText>
             </w:r>
             <w:r>
               <w:rPr>
@@ -1141,7 +1269,7 @@
               <w:noProof/>
             </w:rPr>
           </w:pPr>
-          <w:hyperlink w:anchor="_Toc23356796" w:history="1">
+          <w:hyperlink w:anchor="_Toc23403094" w:history="1">
             <w:r>
               <w:rPr>
                 <w:rStyle w:val="Hyperlink"/>
@@ -1168,7 +1296,7 @@
                 <w:noProof/>
                 <w:webHidden/>
               </w:rPr>
-              <w:instrText xml:space="preserve"> PAGEREF _Toc23356796 \h </w:instrText>
+              <w:instrText xml:space="preserve"> PAGEREF _Toc23403094 \h </w:instrText>
             </w:r>
             <w:r>
               <w:rPr>
@@ -1210,7 +1338,7 @@
               <w:noProof/>
             </w:rPr>
           </w:pPr>
-          <w:hyperlink w:anchor="_Toc23356797" w:history="1">
+          <w:hyperlink w:anchor="_Toc23403095" w:history="1">
             <w:r>
               <w:rPr>
                 <w:rStyle w:val="Hyperlink"/>
@@ -1237,7 +1365,7 @@
                 <w:noProof/>
                 <w:webHidden/>
               </w:rPr>
-              <w:instrText xml:space="preserve"> PAGEREF _Toc23356797 \h </w:instrText>
+              <w:instrText xml:space="preserve"> PAGEREF _Toc23403095 \h </w:instrText>
             </w:r>
             <w:r>
               <w:rPr>
@@ -1279,7 +1407,7 @@
               <w:noProof/>
             </w:rPr>
           </w:pPr>
-          <w:hyperlink w:anchor="_Toc23356798" w:history="1">
+          <w:hyperlink w:anchor="_Toc23403096" w:history="1">
             <w:r>
               <w:rPr>
                 <w:rStyle w:val="Hyperlink"/>
@@ -1306,7 +1434,7 @@
                 <w:noProof/>
                 <w:webHidden/>
               </w:rPr>
-              <w:instrText xml:space="preserve"> PAGEREF _Toc23356798 \h </w:instrText>
+              <w:instrText xml:space="preserve"> PAGEREF _Toc23403096 \h </w:instrText>
             </w:r>
             <w:r>
               <w:rPr>
@@ -1348,7 +1476,7 @@
               <w:noProof/>
             </w:rPr>
           </w:pPr>
-          <w:hyperlink w:anchor="_Toc23356799" w:history="1">
+          <w:hyperlink w:anchor="_Toc23403097" w:history="1">
             <w:r>
               <w:rPr>
                 <w:rStyle w:val="Hyperlink"/>
@@ -1375,7 +1503,7 @@
                 <w:noProof/>
                 <w:webHidden/>
               </w:rPr>
-              <w:instrText xml:space="preserve"> PAGEREF _Toc23356799 \h </w:instrText>
+              <w:instrText xml:space="preserve"> PAGEREF _Toc23403097 \h </w:instrText>
             </w:r>
             <w:r>
               <w:rPr>
@@ -1417,7 +1545,7 @@
               <w:noProof/>
             </w:rPr>
           </w:pPr>
-          <w:hyperlink w:anchor="_Toc23356800" w:history="1">
+          <w:hyperlink w:anchor="_Toc23403098" w:history="1">
             <w:r>
               <w:rPr>
                 <w:rStyle w:val="Hyperlink"/>
@@ -1444,7 +1572,7 @@
                 <w:noProof/>
                 <w:webHidden/>
               </w:rPr>
-              <w:instrText xml:space="preserve"> PAGEREF _Toc23356800 \h </w:instrText>
+              <w:instrText xml:space="preserve"> PAGEREF _Toc23403098 \h </w:instrText>
             </w:r>
             <w:r>
               <w:rPr>
@@ -1486,7 +1614,7 @@
               <w:noProof/>
             </w:rPr>
           </w:pPr>
-          <w:hyperlink w:anchor="_Toc23356801" w:history="1">
+          <w:hyperlink w:anchor="_Toc23403099" w:history="1">
             <w:r>
               <w:rPr>
                 <w:rStyle w:val="Hyperlink"/>
@@ -1513,7 +1641,7 @@
                 <w:noProof/>
                 <w:webHidden/>
               </w:rPr>
-              <w:instrText xml:space="preserve"> PAGEREF _Toc23356801 \h </w:instrText>
+              <w:instrText xml:space="preserve"> PAGEREF _Toc23403099 \h </w:instrText>
             </w:r>
             <w:r>
               <w:rPr>
@@ -1555,7 +1683,7 @@
               <w:noProof/>
             </w:rPr>
           </w:pPr>
-          <w:hyperlink w:anchor="_Toc23356802" w:history="1">
+          <w:hyperlink w:anchor="_Toc23403100" w:history="1">
             <w:r>
               <w:rPr>
                 <w:rStyle w:val="Hyperlink"/>
@@ -1582,7 +1710,7 @@
                 <w:noProof/>
                 <w:webHidden/>
               </w:rPr>
-              <w:instrText xml:space="preserve"> PAGEREF _Toc23356802 \h </w:instrText>
+              <w:instrText xml:space="preserve"> PAGEREF _Toc23403100 \h </w:instrText>
             </w:r>
             <w:r>
               <w:rPr>
@@ -1624,7 +1752,7 @@
               <w:noProof/>
             </w:rPr>
           </w:pPr>
-          <w:hyperlink w:anchor="_Toc23356803" w:history="1">
+          <w:hyperlink w:anchor="_Toc23403101" w:history="1">
             <w:r>
               <w:rPr>
                 <w:rStyle w:val="Hyperlink"/>
@@ -1651,7 +1779,7 @@
                 <w:noProof/>
                 <w:webHidden/>
               </w:rPr>
-              <w:instrText xml:space="preserve"> PAGEREF _Toc23356803 \h </w:instrText>
+              <w:instrText xml:space="preserve"> PAGEREF _Toc23403101 \h </w:instrText>
             </w:r>
             <w:r>
               <w:rPr>
@@ -1693,7 +1821,7 @@
               <w:noProof/>
             </w:rPr>
           </w:pPr>
-          <w:hyperlink w:anchor="_Toc23356804" w:history="1">
+          <w:hyperlink w:anchor="_Toc23403102" w:history="1">
             <w:r>
               <w:rPr>
                 <w:rStyle w:val="Hyperlink"/>
@@ -1720,7 +1848,7 @@
                 <w:noProof/>
                 <w:webHidden/>
               </w:rPr>
-              <w:instrText xml:space="preserve"> PAGEREF _Toc23356804 \h </w:instrText>
+              <w:instrText xml:space="preserve"> PAGEREF _Toc23403102 \h </w:instrText>
             </w:r>
             <w:r>
               <w:rPr>
@@ -1762,7 +1890,7 @@
               <w:noProof/>
             </w:rPr>
           </w:pPr>
-          <w:hyperlink w:anchor="_Toc23356805" w:history="1">
+          <w:hyperlink w:anchor="_Toc23403103" w:history="1">
             <w:r>
               <w:rPr>
                 <w:rStyle w:val="Hyperlink"/>
@@ -1789,7 +1917,283 @@
                 <w:noProof/>
                 <w:webHidden/>
               </w:rPr>
-              <w:instrText xml:space="preserve"> PAGEREF _Toc23356805 \h </w:instrText>
+              <w:instrText xml:space="preserve"> PAGEREF _Toc23403103 \h </w:instrText>
+            </w:r>
+            <w:r>
+              <w:rPr>
+                <w:noProof/>
+                <w:webHidden/>
+              </w:rPr>
+            </w:r>
+            <w:r>
+              <w:rPr>
+                <w:noProof/>
+                <w:webHidden/>
+              </w:rPr>
+              <w:fldChar w:fldCharType="separate"/>
+            </w:r>
+            <w:r>
+              <w:rPr>
+                <w:noProof/>
+                <w:webHidden/>
+              </w:rPr>
+              <w:t>11</w:t>
+            </w:r>
+            <w:r>
+              <w:rPr>
+                <w:noProof/>
+                <w:webHidden/>
+              </w:rPr>
+              <w:fldChar w:fldCharType="end"/>
+            </w:r>
+          </w:hyperlink>
+        </w:p>
+        <w:p>
+          <w:pPr>
+            <w:pStyle w:val="Indholdsfortegnelse2"/>
+            <w:tabs>
+              <w:tab w:val="right" w:leader="dot" w:pos="9628"/>
+            </w:tabs>
+            <w:rPr>
+              <w:rFonts w:cstheme="minorBidi"/>
+              <w:noProof/>
+            </w:rPr>
+          </w:pPr>
+          <w:hyperlink w:anchor="_Toc23403104" w:history="1">
+            <w:r>
+              <w:rPr>
+                <w:rStyle w:val="Hyperlink"/>
+                <w:noProof/>
+              </w:rPr>
+              <w:t>Generelt</w:t>
+            </w:r>
+            <w:r>
+              <w:rPr>
+                <w:noProof/>
+                <w:webHidden/>
+              </w:rPr>
+              <w:tab/>
+            </w:r>
+            <w:r>
+              <w:rPr>
+                <w:noProof/>
+                <w:webHidden/>
+              </w:rPr>
+              <w:fldChar w:fldCharType="begin"/>
+            </w:r>
+            <w:r>
+              <w:rPr>
+                <w:noProof/>
+                <w:webHidden/>
+              </w:rPr>
+              <w:instrText xml:space="preserve"> PAGEREF _Toc23403104 \h </w:instrText>
+            </w:r>
+            <w:r>
+              <w:rPr>
+                <w:noProof/>
+                <w:webHidden/>
+              </w:rPr>
+            </w:r>
+            <w:r>
+              <w:rPr>
+                <w:noProof/>
+                <w:webHidden/>
+              </w:rPr>
+              <w:fldChar w:fldCharType="separate"/>
+            </w:r>
+            <w:r>
+              <w:rPr>
+                <w:noProof/>
+                <w:webHidden/>
+              </w:rPr>
+              <w:t>11</w:t>
+            </w:r>
+            <w:r>
+              <w:rPr>
+                <w:noProof/>
+                <w:webHidden/>
+              </w:rPr>
+              <w:fldChar w:fldCharType="end"/>
+            </w:r>
+          </w:hyperlink>
+        </w:p>
+        <w:p>
+          <w:pPr>
+            <w:pStyle w:val="Indholdsfortegnelse2"/>
+            <w:tabs>
+              <w:tab w:val="right" w:leader="dot" w:pos="9628"/>
+            </w:tabs>
+            <w:rPr>
+              <w:rFonts w:cstheme="minorBidi"/>
+              <w:noProof/>
+            </w:rPr>
+          </w:pPr>
+          <w:hyperlink w:anchor="_Toc23403105" w:history="1">
+            <w:r>
+              <w:rPr>
+                <w:rStyle w:val="Hyperlink"/>
+                <w:noProof/>
+              </w:rPr>
+              <w:t>Frontend</w:t>
+            </w:r>
+            <w:r>
+              <w:rPr>
+                <w:noProof/>
+                <w:webHidden/>
+              </w:rPr>
+              <w:tab/>
+            </w:r>
+            <w:r>
+              <w:rPr>
+                <w:noProof/>
+                <w:webHidden/>
+              </w:rPr>
+              <w:fldChar w:fldCharType="begin"/>
+            </w:r>
+            <w:r>
+              <w:rPr>
+                <w:noProof/>
+                <w:webHidden/>
+              </w:rPr>
+              <w:instrText xml:space="preserve"> PAGEREF _Toc23403105 \h </w:instrText>
+            </w:r>
+            <w:r>
+              <w:rPr>
+                <w:noProof/>
+                <w:webHidden/>
+              </w:rPr>
+            </w:r>
+            <w:r>
+              <w:rPr>
+                <w:noProof/>
+                <w:webHidden/>
+              </w:rPr>
+              <w:fldChar w:fldCharType="separate"/>
+            </w:r>
+            <w:r>
+              <w:rPr>
+                <w:noProof/>
+                <w:webHidden/>
+              </w:rPr>
+              <w:t>11</w:t>
+            </w:r>
+            <w:r>
+              <w:rPr>
+                <w:noProof/>
+                <w:webHidden/>
+              </w:rPr>
+              <w:fldChar w:fldCharType="end"/>
+            </w:r>
+          </w:hyperlink>
+        </w:p>
+        <w:p>
+          <w:pPr>
+            <w:pStyle w:val="Indholdsfortegnelse2"/>
+            <w:tabs>
+              <w:tab w:val="right" w:leader="dot" w:pos="9628"/>
+            </w:tabs>
+            <w:rPr>
+              <w:rFonts w:cstheme="minorBidi"/>
+              <w:noProof/>
+            </w:rPr>
+          </w:pPr>
+          <w:hyperlink w:anchor="_Toc23403106" w:history="1">
+            <w:r>
+              <w:rPr>
+                <w:rStyle w:val="Hyperlink"/>
+                <w:noProof/>
+              </w:rPr>
+              <w:t>Backend (Business)</w:t>
+            </w:r>
+            <w:r>
+              <w:rPr>
+                <w:noProof/>
+                <w:webHidden/>
+              </w:rPr>
+              <w:tab/>
+            </w:r>
+            <w:r>
+              <w:rPr>
+                <w:noProof/>
+                <w:webHidden/>
+              </w:rPr>
+              <w:fldChar w:fldCharType="begin"/>
+            </w:r>
+            <w:r>
+              <w:rPr>
+                <w:noProof/>
+                <w:webHidden/>
+              </w:rPr>
+              <w:instrText xml:space="preserve"> PAGEREF _Toc23403106 \h </w:instrText>
+            </w:r>
+            <w:r>
+              <w:rPr>
+                <w:noProof/>
+                <w:webHidden/>
+              </w:rPr>
+            </w:r>
+            <w:r>
+              <w:rPr>
+                <w:noProof/>
+                <w:webHidden/>
+              </w:rPr>
+              <w:fldChar w:fldCharType="separate"/>
+            </w:r>
+            <w:r>
+              <w:rPr>
+                <w:noProof/>
+                <w:webHidden/>
+              </w:rPr>
+              <w:t>11</w:t>
+            </w:r>
+            <w:r>
+              <w:rPr>
+                <w:noProof/>
+                <w:webHidden/>
+              </w:rPr>
+              <w:fldChar w:fldCharType="end"/>
+            </w:r>
+          </w:hyperlink>
+        </w:p>
+        <w:p>
+          <w:pPr>
+            <w:pStyle w:val="Indholdsfortegnelse2"/>
+            <w:tabs>
+              <w:tab w:val="right" w:leader="dot" w:pos="9628"/>
+            </w:tabs>
+            <w:rPr>
+              <w:rFonts w:cstheme="minorBidi"/>
+              <w:noProof/>
+            </w:rPr>
+          </w:pPr>
+          <w:hyperlink w:anchor="_Toc23403107" w:history="1">
+            <w:r>
+              <w:rPr>
+                <w:rStyle w:val="Hyperlink"/>
+                <w:noProof/>
+              </w:rPr>
+              <w:t>Backend (Database)</w:t>
+            </w:r>
+            <w:r>
+              <w:rPr>
+                <w:noProof/>
+                <w:webHidden/>
+              </w:rPr>
+              <w:tab/>
+            </w:r>
+            <w:r>
+              <w:rPr>
+                <w:noProof/>
+                <w:webHidden/>
+              </w:rPr>
+              <w:fldChar w:fldCharType="begin"/>
+            </w:r>
+            <w:r>
+              <w:rPr>
+                <w:noProof/>
+                <w:webHidden/>
+              </w:rPr>
+              <w:instrText xml:space="preserve"> PAGEREF _Toc23403107 \h </w:instrText>
             </w:r>
             <w:r>
               <w:rPr>
@@ -1831,7 +2235,7 @@
               <w:noProof/>
             </w:rPr>
           </w:pPr>
-          <w:hyperlink w:anchor="_Toc23356806" w:history="1">
+          <w:hyperlink w:anchor="_Toc23403108" w:history="1">
             <w:r>
               <w:rPr>
                 <w:rStyle w:val="Hyperlink"/>
@@ -1858,7 +2262,214 @@
                 <w:noProof/>
                 <w:webHidden/>
               </w:rPr>
-              <w:instrText xml:space="preserve"> PAGEREF _Toc23356806 \h </w:instrText>
+              <w:instrText xml:space="preserve"> PAGEREF _Toc23403108 \h </w:instrText>
+            </w:r>
+            <w:r>
+              <w:rPr>
+                <w:noProof/>
+                <w:webHidden/>
+              </w:rPr>
+            </w:r>
+            <w:r>
+              <w:rPr>
+                <w:noProof/>
+                <w:webHidden/>
+              </w:rPr>
+              <w:fldChar w:fldCharType="separate"/>
+            </w:r>
+            <w:r>
+              <w:rPr>
+                <w:noProof/>
+                <w:webHidden/>
+              </w:rPr>
+              <w:t>12</w:t>
+            </w:r>
+            <w:r>
+              <w:rPr>
+                <w:noProof/>
+                <w:webHidden/>
+              </w:rPr>
+              <w:fldChar w:fldCharType="end"/>
+            </w:r>
+          </w:hyperlink>
+        </w:p>
+        <w:p>
+          <w:pPr>
+            <w:pStyle w:val="Indholdsfortegnelse2"/>
+            <w:tabs>
+              <w:tab w:val="right" w:leader="dot" w:pos="9628"/>
+            </w:tabs>
+            <w:rPr>
+              <w:rFonts w:cstheme="minorBidi"/>
+              <w:noProof/>
+            </w:rPr>
+          </w:pPr>
+          <w:hyperlink w:anchor="_Toc23403109" w:history="1">
+            <w:r>
+              <w:rPr>
+                <w:rStyle w:val="Hyperlink"/>
+                <w:noProof/>
+              </w:rPr>
+              <w:t>Unit Tests</w:t>
+            </w:r>
+            <w:r>
+              <w:rPr>
+                <w:noProof/>
+                <w:webHidden/>
+              </w:rPr>
+              <w:tab/>
+            </w:r>
+            <w:r>
+              <w:rPr>
+                <w:noProof/>
+                <w:webHidden/>
+              </w:rPr>
+              <w:fldChar w:fldCharType="begin"/>
+            </w:r>
+            <w:r>
+              <w:rPr>
+                <w:noProof/>
+                <w:webHidden/>
+              </w:rPr>
+              <w:instrText xml:space="preserve"> PAGEREF _Toc23403109 \h </w:instrText>
+            </w:r>
+            <w:r>
+              <w:rPr>
+                <w:noProof/>
+                <w:webHidden/>
+              </w:rPr>
+            </w:r>
+            <w:r>
+              <w:rPr>
+                <w:noProof/>
+                <w:webHidden/>
+              </w:rPr>
+              <w:fldChar w:fldCharType="separate"/>
+            </w:r>
+            <w:r>
+              <w:rPr>
+                <w:noProof/>
+                <w:webHidden/>
+              </w:rPr>
+              <w:t>12</w:t>
+            </w:r>
+            <w:r>
+              <w:rPr>
+                <w:noProof/>
+                <w:webHidden/>
+              </w:rPr>
+              <w:fldChar w:fldCharType="end"/>
+            </w:r>
+          </w:hyperlink>
+        </w:p>
+        <w:p>
+          <w:pPr>
+            <w:pStyle w:val="Indholdsfortegnelse2"/>
+            <w:tabs>
+              <w:tab w:val="right" w:leader="dot" w:pos="9628"/>
+            </w:tabs>
+            <w:rPr>
+              <w:rFonts w:cstheme="minorBidi"/>
+              <w:noProof/>
+            </w:rPr>
+          </w:pPr>
+          <w:hyperlink w:anchor="_Toc23403110" w:history="1">
+            <w:r>
+              <w:rPr>
+                <w:rStyle w:val="Hyperlink"/>
+                <w:noProof/>
+              </w:rPr>
+              <w:t>Behavior Tests</w:t>
+            </w:r>
+            <w:r>
+              <w:rPr>
+                <w:noProof/>
+                <w:webHidden/>
+              </w:rPr>
+              <w:tab/>
+            </w:r>
+            <w:r>
+              <w:rPr>
+                <w:noProof/>
+                <w:webHidden/>
+              </w:rPr>
+              <w:fldChar w:fldCharType="begin"/>
+            </w:r>
+            <w:r>
+              <w:rPr>
+                <w:noProof/>
+                <w:webHidden/>
+              </w:rPr>
+              <w:instrText xml:space="preserve"> PAGEREF _Toc23403110 \h </w:instrText>
+            </w:r>
+            <w:r>
+              <w:rPr>
+                <w:noProof/>
+                <w:webHidden/>
+              </w:rPr>
+            </w:r>
+            <w:r>
+              <w:rPr>
+                <w:noProof/>
+                <w:webHidden/>
+              </w:rPr>
+              <w:fldChar w:fldCharType="separate"/>
+            </w:r>
+            <w:r>
+              <w:rPr>
+                <w:noProof/>
+                <w:webHidden/>
+              </w:rPr>
+              <w:t>12</w:t>
+            </w:r>
+            <w:r>
+              <w:rPr>
+                <w:noProof/>
+                <w:webHidden/>
+              </w:rPr>
+              <w:fldChar w:fldCharType="end"/>
+            </w:r>
+          </w:hyperlink>
+        </w:p>
+        <w:p>
+          <w:pPr>
+            <w:pStyle w:val="Indholdsfortegnelse2"/>
+            <w:tabs>
+              <w:tab w:val="right" w:leader="dot" w:pos="9628"/>
+            </w:tabs>
+            <w:rPr>
+              <w:rFonts w:cstheme="minorBidi"/>
+              <w:noProof/>
+            </w:rPr>
+          </w:pPr>
+          <w:hyperlink w:anchor="_Toc23403111" w:history="1">
+            <w:r>
+              <w:rPr>
+                <w:rStyle w:val="Hyperlink"/>
+                <w:noProof/>
+              </w:rPr>
+              <w:t>Integration Tests</w:t>
+            </w:r>
+            <w:r>
+              <w:rPr>
+                <w:noProof/>
+                <w:webHidden/>
+              </w:rPr>
+              <w:tab/>
+            </w:r>
+            <w:r>
+              <w:rPr>
+                <w:noProof/>
+                <w:webHidden/>
+              </w:rPr>
+              <w:fldChar w:fldCharType="begin"/>
+            </w:r>
+            <w:r>
+              <w:rPr>
+                <w:noProof/>
+                <w:webHidden/>
+              </w:rPr>
+              <w:instrText xml:space="preserve"> PAGEREF _Toc23403111 \h </w:instrText>
             </w:r>
             <w:r>
               <w:rPr>
@@ -1913,17 +2524,20 @@
       <w:r>
         <w:br w:type="page"/>
       </w:r>
+      <w:r>
+        <w:lastRenderedPageBreak/>
+        <w:t>star</w:t>
+      </w:r>
     </w:p>
     <w:p>
       <w:pPr>
         <w:pStyle w:val="Overskrift1"/>
       </w:pPr>
-      <w:bookmarkStart w:id="0" w:name="_Toc23356789"/>
-      <w:r>
-        <w:lastRenderedPageBreak/>
+      <w:bookmarkStart w:id="1" w:name="_Toc23403087"/>
+      <w:r>
         <w:t>Indledning</w:t>
       </w:r>
-      <w:bookmarkEnd w:id="0"/>
+      <w:bookmarkEnd w:id="1"/>
     </w:p>
     <w:p>
       <w:r>
@@ -1964,11 +2578,11 @@
       <w:pPr>
         <w:pStyle w:val="Overskrift2"/>
       </w:pPr>
-      <w:bookmarkStart w:id="1" w:name="_Toc23356790"/>
+      <w:bookmarkStart w:id="2" w:name="_Toc23403088"/>
       <w:r>
         <w:t>Baggrund</w:t>
       </w:r>
-      <w:bookmarkEnd w:id="1"/>
+      <w:bookmarkEnd w:id="2"/>
     </w:p>
     <w:p>
       <w:r>
@@ -2065,21 +2679,21 @@
       <w:pPr>
         <w:pStyle w:val="Overskrift2"/>
       </w:pPr>
-      <w:bookmarkStart w:id="2" w:name="_Toc23356791"/>
+      <w:bookmarkStart w:id="3" w:name="_Toc23403089"/>
       <w:r>
         <w:t>Teknologi valg</w:t>
       </w:r>
-      <w:bookmarkEnd w:id="2"/>
+      <w:bookmarkEnd w:id="3"/>
     </w:p>
     <w:p>
       <w:pPr>
         <w:pStyle w:val="Overskrift3"/>
       </w:pPr>
-      <w:bookmarkStart w:id="3" w:name="_Toc23356792"/>
+      <w:bookmarkStart w:id="4" w:name="_Toc23403090"/>
       <w:r>
         <w:t>JDBC MySQL</w:t>
       </w:r>
-      <w:bookmarkEnd w:id="3"/>
+      <w:bookmarkEnd w:id="4"/>
     </w:p>
     <w:p>
       <w:r>
@@ -2093,7 +2707,7 @@
       <w:pPr>
         <w:pStyle w:val="Overskrift3"/>
       </w:pPr>
-      <w:bookmarkStart w:id="4" w:name="_Toc23356793"/>
+      <w:bookmarkStart w:id="5" w:name="_Toc23403091"/>
       <w:r>
         <w:t>JUnit</w:t>
       </w:r>
@@ -2106,7 +2720,7 @@
       <w:r>
         <w:t xml:space="preserve"> &amp; Selenium</w:t>
       </w:r>
-      <w:bookmarkEnd w:id="4"/>
+      <w:bookmarkEnd w:id="5"/>
     </w:p>
     <w:p>
       <w:r>
@@ -2126,11 +2740,11 @@
       <w:pPr>
         <w:pStyle w:val="Overskrift3"/>
       </w:pPr>
-      <w:bookmarkStart w:id="5" w:name="_Toc23356794"/>
+      <w:bookmarkStart w:id="6" w:name="_Toc23403092"/>
       <w:r>
         <w:t>Git &amp; Github</w:t>
       </w:r>
-      <w:bookmarkEnd w:id="5"/>
+      <w:bookmarkEnd w:id="6"/>
     </w:p>
     <w:p>
       <w:r>
@@ -2144,11 +2758,12 @@
       <w:pPr>
         <w:pStyle w:val="Overskrift3"/>
       </w:pPr>
-      <w:bookmarkStart w:id="6" w:name="_Toc23356795"/>
-      <w:r>
+      <w:bookmarkStart w:id="7" w:name="_Toc23403093"/>
+      <w:r>
+        <w:lastRenderedPageBreak/>
         <w:t>Digital Ocean Droplet</w:t>
       </w:r>
-      <w:bookmarkEnd w:id="6"/>
+      <w:bookmarkEnd w:id="7"/>
     </w:p>
     <w:p>
       <w:r>
@@ -2159,12 +2774,11 @@
       <w:pPr>
         <w:pStyle w:val="Overskrift3"/>
       </w:pPr>
-      <w:bookmarkStart w:id="7" w:name="_Toc23356796"/>
-      <w:r>
-        <w:lastRenderedPageBreak/>
+      <w:bookmarkStart w:id="8" w:name="_Toc23403094"/>
+      <w:r>
         <w:t>Azure DevOps</w:t>
       </w:r>
-      <w:bookmarkEnd w:id="7"/>
+      <w:bookmarkEnd w:id="8"/>
     </w:p>
     <w:p>
       <w:r>
@@ -2197,12 +2811,12 @@
       <w:pPr>
         <w:pStyle w:val="Overskrift1"/>
       </w:pPr>
-      <w:bookmarkStart w:id="8" w:name="_Toc23356797"/>
+      <w:bookmarkStart w:id="9" w:name="_Toc23403095"/>
       <w:r>
         <w:lastRenderedPageBreak/>
         <w:t>Krav</w:t>
       </w:r>
-      <w:bookmarkEnd w:id="8"/>
+      <w:bookmarkEnd w:id="9"/>
     </w:p>
     <w:p>
       <w:r>
@@ -2243,11 +2857,11 @@
       <w:pPr>
         <w:pStyle w:val="Overskrift3"/>
       </w:pPr>
-      <w:bookmarkStart w:id="9" w:name="_Toc23356798"/>
+      <w:bookmarkStart w:id="10" w:name="_Toc23403096"/>
       <w:r>
         <w:t>Funktionelle krav</w:t>
       </w:r>
-      <w:bookmarkEnd w:id="9"/>
+      <w:bookmarkEnd w:id="10"/>
     </w:p>
     <w:p>
       <w:pPr>
@@ -2463,21 +3077,21 @@
       <w:pPr>
         <w:pStyle w:val="Overskrift1"/>
       </w:pPr>
-      <w:bookmarkStart w:id="10" w:name="_Toc23356799"/>
+      <w:bookmarkStart w:id="11" w:name="_Toc23403097"/>
       <w:r>
         <w:t>Domænemodel og ER model</w:t>
       </w:r>
-      <w:bookmarkEnd w:id="10"/>
+      <w:bookmarkEnd w:id="11"/>
     </w:p>
     <w:p>
       <w:pPr>
         <w:pStyle w:val="Overskrift2"/>
       </w:pPr>
-      <w:bookmarkStart w:id="11" w:name="_Toc23356800"/>
+      <w:bookmarkStart w:id="12" w:name="_Toc23403098"/>
       <w:r>
         <w:t>Domæne model</w:t>
       </w:r>
-      <w:bookmarkEnd w:id="11"/>
+      <w:bookmarkEnd w:id="12"/>
     </w:p>
     <w:p>
       <w:r>
@@ -2578,7 +3192,7 @@
                     <pic:cNvPicPr/>
                   </pic:nvPicPr>
                   <pic:blipFill>
-                    <a:blip r:embed="rId13">
+                    <a:blip r:embed="rId15">
                       <a:extLst>
                         <a:ext uri="{28A0092B-C50C-407E-A947-70E740481C1C}">
                           <a14:useLocalDpi xmlns:a14="http://schemas.microsoft.com/office/drawing/2010/main" val="0"/>
@@ -2609,31 +3223,18 @@
       <w:pPr>
         <w:pStyle w:val="Billedtekst"/>
       </w:pPr>
-      <w:bookmarkStart w:id="12" w:name="_Ref23326434"/>
+      <w:bookmarkStart w:id="13" w:name="_Ref23326434"/>
       <w:r>
         <w:t xml:space="preserve">Figur </w:t>
       </w:r>
-      <w:r>
-        <w:fldChar w:fldCharType="begin"/>
-      </w:r>
-      <w:r>
-        <w:instrText xml:space="preserve"> SEQ Figur \* ARABIC </w:instrText>
-      </w:r>
-      <w:r>
-        <w:fldChar w:fldCharType="separate"/>
-      </w:r>
-      <w:r>
-        <w:rPr>
-          <w:noProof/>
-        </w:rPr>
-        <w:t>1</w:t>
-      </w:r>
-      <w:r>
-        <w:rPr>
-          <w:noProof/>
-        </w:rPr>
-        <w:fldChar w:fldCharType="end"/>
-      </w:r>
+      <w:fldSimple w:instr=" SEQ Figur \* ARABIC ">
+        <w:r>
+          <w:rPr>
+            <w:noProof/>
+          </w:rPr>
+          <w:t>1</w:t>
+        </w:r>
+      </w:fldSimple>
       <w:r>
         <w:t xml:space="preserve"> Domæne</w:t>
       </w:r>
@@ -2643,17 +3244,17 @@
         </w:rPr>
         <w:t>model</w:t>
       </w:r>
-      <w:bookmarkEnd w:id="12"/>
+      <w:bookmarkEnd w:id="13"/>
     </w:p>
     <w:p>
       <w:pPr>
         <w:pStyle w:val="Overskrift2"/>
       </w:pPr>
-      <w:bookmarkStart w:id="13" w:name="_Toc23356801"/>
+      <w:bookmarkStart w:id="14" w:name="_Toc23403099"/>
       <w:r>
         <w:t>ER model</w:t>
       </w:r>
-      <w:bookmarkEnd w:id="13"/>
+      <w:bookmarkEnd w:id="14"/>
     </w:p>
     <w:p>
       <w:r>
@@ -2734,7 +3335,7 @@
                     <pic:cNvPicPr/>
                   </pic:nvPicPr>
                   <pic:blipFill>
-                    <a:blip r:embed="rId14" cstate="print">
+                    <a:blip r:embed="rId16" cstate="print">
                       <a:extLst>
                         <a:ext uri="{28A0092B-C50C-407E-A947-70E740481C1C}">
                           <a14:useLocalDpi xmlns:a14="http://schemas.microsoft.com/office/drawing/2010/main" val="0"/>
@@ -2768,27 +3369,14 @@
       <w:r>
         <w:t xml:space="preserve">Figur </w:t>
       </w:r>
-      <w:r>
-        <w:fldChar w:fldCharType="begin"/>
-      </w:r>
-      <w:r>
-        <w:instrText xml:space="preserve"> SEQ Figur \* ARABIC </w:instrText>
-      </w:r>
-      <w:r>
-        <w:fldChar w:fldCharType="separate"/>
-      </w:r>
-      <w:r>
-        <w:rPr>
-          <w:noProof/>
-        </w:rPr>
-        <w:t>2</w:t>
-      </w:r>
-      <w:r>
-        <w:rPr>
-          <w:noProof/>
-        </w:rPr>
-        <w:fldChar w:fldCharType="end"/>
-      </w:r>
+      <w:fldSimple w:instr=" SEQ Figur \* ARABIC ">
+        <w:r>
+          <w:rPr>
+            <w:noProof/>
+          </w:rPr>
+          <w:t>2</w:t>
+        </w:r>
+      </w:fldSimple>
       <w:r>
         <w:t xml:space="preserve"> ER Model</w:t>
       </w:r>
@@ -2810,12 +3398,12 @@
       <w:pPr>
         <w:pStyle w:val="Overskrift1"/>
       </w:pPr>
-      <w:bookmarkStart w:id="14" w:name="_Toc23356802"/>
+      <w:bookmarkStart w:id="15" w:name="_Toc23403100"/>
       <w:r>
         <w:lastRenderedPageBreak/>
         <w:t>Navigationsdiagram</w:t>
       </w:r>
-      <w:bookmarkEnd w:id="14"/>
+      <w:bookmarkEnd w:id="15"/>
     </w:p>
     <w:p>
       <w:r>
@@ -2882,7 +3470,7 @@
                     <pic:cNvPicPr/>
                   </pic:nvPicPr>
                   <pic:blipFill>
-                    <a:blip r:embed="rId15"/>
+                    <a:blip r:embed="rId17"/>
                     <a:stretch>
                       <a:fillRect/>
                     </a:stretch>
@@ -2916,27 +3504,14 @@
       <w:r>
         <w:t xml:space="preserve">Figur </w:t>
       </w:r>
-      <w:r>
-        <w:fldChar w:fldCharType="begin"/>
-      </w:r>
-      <w:r>
-        <w:instrText xml:space="preserve"> SEQ Figur \* ARABIC </w:instrText>
-      </w:r>
-      <w:r>
-        <w:fldChar w:fldCharType="separate"/>
-      </w:r>
-      <w:r>
-        <w:rPr>
-          <w:noProof/>
-        </w:rPr>
-        <w:t>3</w:t>
-      </w:r>
-      <w:r>
-        <w:rPr>
-          <w:noProof/>
-        </w:rPr>
-        <w:fldChar w:fldCharType="end"/>
-      </w:r>
+      <w:fldSimple w:instr=" SEQ Figur \* ARABIC ">
+        <w:r>
+          <w:rPr>
+            <w:noProof/>
+          </w:rPr>
+          <w:t>3</w:t>
+        </w:r>
+      </w:fldSimple>
       <w:r>
         <w:t xml:space="preserve"> Navigationsdiagram</w:t>
       </w:r>
@@ -2964,12 +3539,12 @@
       <w:pPr>
         <w:pStyle w:val="Overskrift1"/>
       </w:pPr>
-      <w:bookmarkStart w:id="15" w:name="_Toc23356803"/>
+      <w:bookmarkStart w:id="16" w:name="_Toc23403101"/>
       <w:r>
         <w:lastRenderedPageBreak/>
         <w:t>Sekvens diagrammer</w:t>
       </w:r>
-      <w:bookmarkEnd w:id="15"/>
+      <w:bookmarkEnd w:id="16"/>
     </w:p>
     <w:p>
       <w:pPr>
@@ -2988,12 +3563,12 @@
       <w:pPr>
         <w:pStyle w:val="Overskrift1"/>
       </w:pPr>
-      <w:bookmarkStart w:id="16" w:name="_Toc23356804"/>
+      <w:bookmarkStart w:id="17" w:name="_Toc23403102"/>
       <w:r>
         <w:lastRenderedPageBreak/>
         <w:t>Særlige forhold</w:t>
       </w:r>
-      <w:bookmarkEnd w:id="16"/>
+      <w:bookmarkEnd w:id="17"/>
     </w:p>
     <w:p/>
     <w:p>
@@ -3157,20 +3732,23 @@
       <w:pPr>
         <w:pStyle w:val="Overskrift1"/>
       </w:pPr>
-      <w:bookmarkStart w:id="17" w:name="_Toc23356805"/>
+      <w:bookmarkStart w:id="18" w:name="_Toc23403103"/>
       <w:r>
         <w:lastRenderedPageBreak/>
         <w:t>Status på implementering</w:t>
       </w:r>
-      <w:bookmarkEnd w:id="17"/>
-    </w:p>
+      <w:bookmarkEnd w:id="18"/>
+    </w:p>
+    <w:p/>
     <w:p>
       <w:pPr>
         <w:pStyle w:val="Overskrift2"/>
       </w:pPr>
+      <w:bookmarkStart w:id="19" w:name="_Toc23403104"/>
       <w:r>
         <w:t>Generelt</w:t>
       </w:r>
+      <w:bookmarkEnd w:id="19"/>
     </w:p>
     <w:p>
       <w:pPr>
@@ -3193,28 +3771,18 @@
         </w:numPr>
       </w:pPr>
       <w:r>
-        <w:t xml:space="preserve">Har ikke nået at implementere Junit categories, for at gøre </w:t>
-      </w:r>
-      <w:r>
-        <w:t>build flow</w:t>
-      </w:r>
-      <w:r>
-        <w:t xml:space="preserve"> lettere.</w:t>
+        <w:t>Har ikke nået at implementere Junit categories, for at gøre build flow lettere.</w:t>
       </w:r>
     </w:p>
     <w:p>
       <w:pPr>
         <w:pStyle w:val="Overskrift2"/>
-        <w:rPr>
-          <w:lang w:val="en-US"/>
-        </w:rPr>
-      </w:pPr>
-      <w:r>
-        <w:rPr>
-          <w:lang w:val="en-US"/>
-        </w:rPr>
+      </w:pPr>
+      <w:bookmarkStart w:id="20" w:name="_Toc23403105"/>
+      <w:r>
         <w:t>Frontend</w:t>
       </w:r>
+      <w:bookmarkEnd w:id="20"/>
     </w:p>
     <w:p>
       <w:pPr>
@@ -3224,20 +3792,19 @@
           <w:numId w:val="14"/>
         </w:numPr>
       </w:pPr>
+      <w:r>
+        <w:t>Rent visuelt, er webshoppen meget simplificeret, funktionel stabilitet blev stillet højere og derved blev et lækkert design ikke implementeret.</w:t>
+      </w:r>
     </w:p>
     <w:p>
       <w:pPr>
         <w:pStyle w:val="Overskrift2"/>
-        <w:rPr>
-          <w:lang w:val="en-US"/>
-        </w:rPr>
-      </w:pPr>
-      <w:r>
-        <w:rPr>
-          <w:lang w:val="en-US"/>
-        </w:rPr>
+      </w:pPr>
+      <w:bookmarkStart w:id="21" w:name="_Toc23403106"/>
+      <w:r>
         <w:t>Backend (Business)</w:t>
       </w:r>
+      <w:bookmarkEnd w:id="21"/>
     </w:p>
     <w:p>
       <w:pPr>
@@ -3247,20 +3814,28 @@
           <w:numId w:val="14"/>
         </w:numPr>
       </w:pPr>
+      <w:r>
+        <w:t>Til kryptering af kodeord, bliver der gjort brug af SHA-512. For at forbered sikkerheden var det planlagt at gøre brug af Salt</w:t>
+      </w:r>
+      <w:r>
+        <w:rPr>
+          <w:rStyle w:val="Fodnotehenvisning"/>
+        </w:rPr>
+        <w:footnoteReference w:id="6"/>
+      </w:r>
+      <w:r>
+        <w:t>. Det er dog ikke blevet implementeret.</w:t>
+      </w:r>
     </w:p>
     <w:p>
       <w:pPr>
         <w:pStyle w:val="Overskrift2"/>
-        <w:rPr>
-          <w:lang w:val="en-US"/>
-        </w:rPr>
-      </w:pPr>
-      <w:r>
-        <w:rPr>
-          <w:lang w:val="en-US"/>
-        </w:rPr>
+      </w:pPr>
+      <w:bookmarkStart w:id="22" w:name="_Toc23403107"/>
+      <w:r>
         <w:t>Backend (Database)</w:t>
       </w:r>
+      <w:bookmarkEnd w:id="22"/>
     </w:p>
     <w:p>
       <w:pPr>
@@ -3270,16 +3845,80 @@
           <w:numId w:val="14"/>
         </w:numPr>
       </w:pPr>
-    </w:p>
-    <w:p>
-      <w:pPr>
+      <w:r>
+        <w:t>DataSource, som styrer Connection Pooling</w:t>
+      </w:r>
+      <w:r>
         <w:rPr>
-          <w:rFonts w:asciiTheme="majorHAnsi" w:eastAsiaTheme="majorEastAsia" w:hAnsiTheme="majorHAnsi" w:cstheme="majorBidi"/>
-          <w:color w:val="2E74B5" w:themeColor="accent1" w:themeShade="BF"/>
-          <w:sz w:val="32"/>
-          <w:szCs w:val="32"/>
+          <w:rStyle w:val="Fodnotehenvisning"/>
         </w:rPr>
-      </w:pPr>
+        <w:footnoteReference w:id="7"/>
+      </w:r>
+      <w:r>
+        <w:t>, er i nuværende version ikke lavet som en Singleton, hvilke gør at det er muligt at have flere instanser af DataSource som ikke er optimalt.</w:t>
+      </w:r>
+    </w:p>
+    <w:p>
+      <w:pPr>
+        <w:pStyle w:val="Listeafsnit"/>
+        <w:numPr>
+          <w:ilvl w:val="0"/>
+          <w:numId w:val="14"/>
+        </w:numPr>
+      </w:pPr>
+      <w:r>
+        <w:t>Følgende CRUD-operationer er ikke blevet implementeret:</w:t>
+      </w:r>
+    </w:p>
+    <w:p>
+      <w:pPr>
+        <w:pStyle w:val="Listeafsnit"/>
+        <w:numPr>
+          <w:ilvl w:val="1"/>
+          <w:numId w:val="14"/>
+        </w:numPr>
+      </w:pPr>
+      <w:r>
+        <w:t>Update Order</w:t>
+      </w:r>
+    </w:p>
+    <w:p>
+      <w:pPr>
+        <w:pStyle w:val="Listeafsnit"/>
+        <w:numPr>
+          <w:ilvl w:val="1"/>
+          <w:numId w:val="14"/>
+        </w:numPr>
+      </w:pPr>
+      <w:r>
+        <w:t>Delete Order</w:t>
+      </w:r>
+    </w:p>
+    <w:p>
+      <w:pPr>
+        <w:pStyle w:val="Listeafsnit"/>
+        <w:numPr>
+          <w:ilvl w:val="1"/>
+          <w:numId w:val="14"/>
+        </w:numPr>
+      </w:pPr>
+      <w:r>
+        <w:t>Delete User</w:t>
+      </w:r>
+    </w:p>
+    <w:p>
+      <w:pPr>
+        <w:pStyle w:val="Listeafsnit"/>
+        <w:numPr>
+          <w:ilvl w:val="1"/>
+          <w:numId w:val="14"/>
+        </w:numPr>
+      </w:pPr>
+      <w:r>
+        <w:t>Delete Product</w:t>
+      </w:r>
+      <w:bookmarkStart w:id="23" w:name="_GoBack"/>
+      <w:bookmarkEnd w:id="23"/>
       <w:r>
         <w:br w:type="page"/>
       </w:r>
@@ -3288,20 +3927,22 @@
       <w:pPr>
         <w:pStyle w:val="Overskrift1"/>
       </w:pPr>
-      <w:bookmarkStart w:id="18" w:name="_Toc23356806"/>
+      <w:bookmarkStart w:id="24" w:name="_Toc23403108"/>
       <w:r>
         <w:lastRenderedPageBreak/>
         <w:t>Test</w:t>
       </w:r>
-      <w:bookmarkEnd w:id="18"/>
+      <w:bookmarkEnd w:id="24"/>
     </w:p>
     <w:p>
       <w:pPr>
         <w:pStyle w:val="Overskrift2"/>
       </w:pPr>
+      <w:bookmarkStart w:id="25" w:name="_Toc23403109"/>
       <w:r>
         <w:t>Unit Tests</w:t>
       </w:r>
+      <w:bookmarkEnd w:id="25"/>
     </w:p>
     <w:p>
       <w:r>
@@ -3312,9 +3953,11 @@
       <w:pPr>
         <w:pStyle w:val="Overskrift2"/>
       </w:pPr>
+      <w:bookmarkStart w:id="26" w:name="_Toc23403110"/>
       <w:r>
         <w:t>Behavior Tests</w:t>
       </w:r>
+      <w:bookmarkEnd w:id="26"/>
     </w:p>
     <w:p>
       <w:r>
@@ -3325,9 +3968,11 @@
       <w:pPr>
         <w:pStyle w:val="Overskrift2"/>
       </w:pPr>
+      <w:bookmarkStart w:id="27" w:name="_Toc23403111"/>
       <w:r>
         <w:t>Integration Tests</w:t>
       </w:r>
+      <w:bookmarkEnd w:id="27"/>
     </w:p>
     <w:p>
       <w:r>
@@ -3343,16 +3988,11 @@
         <w:t>, eller ændre en bruger, er der blevet udarbejdet integrations tests</w:t>
       </w:r>
       <w:r>
-        <w:t>. Integrations testene er med til at sikre at vi kan indsætte, hente og læse data på databasen.</w:t>
-      </w:r>
-      <w:bookmarkStart w:id="19" w:name="_GoBack"/>
-      <w:bookmarkEnd w:id="19"/>
-      <w:r>
-        <w:t xml:space="preserve"> Ved brug af SQL Scripts genopbygger vi databasen efter hver test er kørt.</w:t>
+        <w:t>. Integrations testene er med til at sikre at vi kan indsætte, hente og læse data på databasen. Ved brug af SQL Scripts genopbygger vi databasen efter hver test er kørt.</w:t>
       </w:r>
     </w:p>
     <w:sectPr>
-      <w:footerReference w:type="default" r:id="rId16"/>
+      <w:footerReference w:type="default" r:id="rId18"/>
       <w:pgSz w:w="11906" w:h="16838"/>
       <w:pgMar w:top="1701" w:right="1134" w:bottom="1701" w:left="1134" w:header="708" w:footer="708" w:gutter="0"/>
       <w:cols w:space="708"/>
@@ -3397,7 +4037,6 @@
         <w:docPartUnique/>
       </w:docPartObj>
     </w:sdtPr>
-    <w:sdtEndPr/>
     <w:sdtContent>
       <w:sdt>
         <w:sdtPr>
@@ -3407,7 +4046,6 @@
             <w:docPartUnique/>
           </w:docPartObj>
         </w:sdtPr>
-        <w:sdtEndPr/>
         <w:sdtContent>
           <w:p>
             <w:pPr>
@@ -3636,6 +4274,59 @@
       </w:hyperlink>
     </w:p>
   </w:footnote>
+  <w:footnote w:id="6">
+    <w:p>
+      <w:pPr>
+        <w:pStyle w:val="Fodnotetekst"/>
+      </w:pPr>
+      <w:r>
+        <w:rPr>
+          <w:rStyle w:val="Fodnotehenvisning"/>
+        </w:rPr>
+        <w:footnoteRef/>
+      </w:r>
+      <w:r>
+        <w:t xml:space="preserve"> </w:t>
+      </w:r>
+      <w:hyperlink r:id="rId3" w:history="1">
+        <w:r>
+          <w:rPr>
+            <w:rStyle w:val="Hyperlink"/>
+          </w:rPr>
+          <w:t>https://crackstation.net/hashing-security.htm</w:t>
+        </w:r>
+      </w:hyperlink>
+      <w:r>
+        <w:t xml:space="preserve"> se</w:t>
+      </w:r>
+      <w:r>
+        <w:t xml:space="preserve">t 31. </w:t>
+      </w:r>
+      <w:r>
+        <w:rPr>
+          <w:sz w:val="22"/>
+          <w:szCs w:val="22"/>
+        </w:rPr>
+        <w:t>oktober</w:t>
+      </w:r>
+    </w:p>
+  </w:footnote>
+  <w:footnote w:id="7">
+    <w:p>
+      <w:pPr>
+        <w:pStyle w:val="Fodnotetekst"/>
+      </w:pPr>
+      <w:r>
+        <w:rPr>
+          <w:rStyle w:val="Fodnotehenvisning"/>
+        </w:rPr>
+        <w:footnoteRef/>
+      </w:r>
+      <w:r>
+        <w:t xml:space="preserve"> Dynamisk styring af forbindelser til database.</w:t>
+      </w:r>
+    </w:p>
+  </w:footnote>
 </w:footnotes>
 </file>
 
@@ -5013,7 +5704,7 @@
         <w:rFonts w:ascii="Symbol" w:hAnsi="Symbol" w:hint="default"/>
       </w:rPr>
     </w:lvl>
-    <w:lvl w:ilvl="1" w:tplc="04060003" w:tentative="1">
+    <w:lvl w:ilvl="1" w:tplc="04060003">
       <w:start w:val="1"/>
       <w:numFmt w:val="bullet"/>
       <w:lvlText w:val="o"/>
@@ -7224,6 +7915,27 @@
     <w:uiPriority w:val="99"/>
     <w:rsid w:val="00E55950"/>
   </w:style>
+  <w:style w:type="paragraph" w:styleId="Ingenafstand">
+    <w:name w:val="No Spacing"/>
+    <w:uiPriority w:val="1"/>
+    <w:qFormat/>
+    <w:rsid w:val="00456B40"/>
+    <w:pPr>
+      <w:spacing w:after="0" w:line="240" w:lineRule="auto"/>
+    </w:pPr>
+  </w:style>
+  <w:style w:type="character" w:styleId="BesgtLink">
+    <w:name w:val="FollowedHyperlink"/>
+    <w:basedOn w:val="Standardskrifttypeiafsnit"/>
+    <w:uiPriority w:val="99"/>
+    <w:semiHidden/>
+    <w:unhideWhenUsed/>
+    <w:rsid w:val="00FD3E6B"/>
+    <w:rPr>
+      <w:color w:val="954F72" w:themeColor="followedHyperlink"/>
+      <w:u w:val="single"/>
+    </w:rPr>
+  </w:style>
 </w:styles>
 </file>
 
@@ -7527,7 +8239,7 @@
 </file>
 
 <file path=customXml/itemProps1.xml><?xml version="1.0" encoding="utf-8"?>
-<ds:datastoreItem xmlns:ds="http://schemas.openxmlformats.org/officeDocument/2006/customXml" ds:itemID="{8FF6BE0D-5B2F-4BFB-81FC-87D880021AC4}">
+<ds:datastoreItem xmlns:ds="http://schemas.openxmlformats.org/officeDocument/2006/customXml" ds:itemID="{F7102013-0F1E-42DB-BF06-6AFA8F96CA5C}">
   <ds:schemaRefs>
     <ds:schemaRef ds:uri="http://schemas.openxmlformats.org/officeDocument/2006/bibliography"/>
   </ds:schemaRefs>

--- a/docs/CupCakeRapport.docx
+++ b/docs/CupCakeRapport.docx
@@ -4,7 +4,7 @@
   <w:body>
     <w:p>
       <w:pPr>
-        <w:pStyle w:val="Title"/>
+        <w:pStyle w:val="Titel"/>
         <w:jc w:val="center"/>
       </w:pPr>
       <w:r>
@@ -13,7 +13,7 @@
     </w:p>
     <w:p>
       <w:pPr>
-        <w:pStyle w:val="Subtitle"/>
+        <w:pStyle w:val="Undertitel"/>
         <w:jc w:val="center"/>
       </w:pPr>
       <w:r>
@@ -22,7 +22,7 @@
     </w:p>
     <w:p>
       <w:pPr>
-        <w:pStyle w:val="Subtitle"/>
+        <w:pStyle w:val="Undertitel"/>
         <w:jc w:val="center"/>
       </w:pPr>
       <w:r>
@@ -31,10 +31,9 @@
     </w:p>
     <w:p/>
     <w:p/>
-    <w:p/>
-    <w:p>
-      <w:pPr>
-        <w:pStyle w:val="Heading1"/>
+    <w:p>
+      <w:pPr>
+        <w:pStyle w:val="Overskrift1"/>
         <w:jc w:val="center"/>
       </w:pPr>
       <w:bookmarkStart w:id="0" w:name="_Toc23403086"/>
@@ -46,7 +45,7 @@
     <w:p/>
     <w:tbl>
       <w:tblPr>
-        <w:tblStyle w:val="TableGrid"/>
+        <w:tblStyle w:val="Tabel-Gitter"/>
         <w:tblW w:w="0" w:type="auto"/>
         <w:tblBorders>
           <w:top w:val="none" w:sz="0" w:space="0" w:color="auto"/>
@@ -534,49 +533,102 @@
       </w:tr>
     </w:tbl>
     <w:p/>
-    <w:p/>
-    <w:p>
-      <w:pPr>
-        <w:pStyle w:val="Heading1"/>
+    <w:p>
+      <w:pPr>
+        <w:pStyle w:val="Overskrift1"/>
         <w:jc w:val="center"/>
-      </w:pPr>
-      <w:r>
+        <w:rPr>
+          <w:lang w:val="en-US"/>
+        </w:rPr>
+      </w:pPr>
+      <w:r>
+        <w:rPr>
+          <w:lang w:val="en-US"/>
+        </w:rPr>
         <w:t>GitHub repository</w:t>
       </w:r>
     </w:p>
     <w:p>
       <w:pPr>
-        <w:pStyle w:val="Subtitle"/>
+        <w:pStyle w:val="Undertitel"/>
         <w:jc w:val="center"/>
+        <w:rPr>
+          <w:lang w:val="en-US"/>
+        </w:rPr>
       </w:pPr>
       <w:hyperlink r:id="rId13" w:history="1">
         <w:r>
           <w:rPr>
             <w:rStyle w:val="Hyperlink"/>
+            <w:lang w:val="en-US"/>
           </w:rPr>
           <w:t>https://github.com/AlexanderSarson/CupCake</w:t>
         </w:r>
       </w:hyperlink>
       <w:r>
+        <w:rPr>
+          <w:lang w:val="en-US"/>
+        </w:rPr>
         <w:t xml:space="preserve"> </w:t>
       </w:r>
     </w:p>
-    <w:p/>
-    <w:p>
-      <w:pPr>
-        <w:pStyle w:val="Heading1"/>
+    <w:p>
+      <w:pPr>
+        <w:rPr>
+          <w:lang w:val="en-US"/>
+        </w:rPr>
+      </w:pPr>
+    </w:p>
+    <w:p>
+      <w:pPr>
+        <w:pStyle w:val="Overskrift1"/>
         <w:jc w:val="center"/>
       </w:pPr>
+      <w:proofErr w:type="spellStart"/>
+      <w:r>
+        <w:t>Droplet</w:t>
+      </w:r>
+      <w:proofErr w:type="spellEnd"/>
+      <w:r>
+        <w:t xml:space="preserve"> Server</w:t>
+      </w:r>
+    </w:p>
+    <w:p>
+      <w:pPr>
+        <w:jc w:val="center"/>
+      </w:pPr>
+      <w:hyperlink r:id="rId14" w:history="1">
+        <w:r>
+          <w:rPr>
+            <w:rStyle w:val="Hyperlink"/>
+          </w:rPr>
+          <w:t>http://134.209.233.32/CupCake-1.0-SNAPSHOT/</w:t>
+        </w:r>
+      </w:hyperlink>
+      <w:r>
+        <w:t xml:space="preserve"> </w:t>
+      </w:r>
+    </w:p>
+    <w:p>
+      <w:pPr>
+        <w:jc w:val="center"/>
+      </w:pPr>
+    </w:p>
+    <w:p>
+      <w:pPr>
+        <w:pStyle w:val="Overskrift1"/>
+        <w:jc w:val="center"/>
+      </w:pPr>
       <w:r>
         <w:t>SonarQube</w:t>
       </w:r>
     </w:p>
     <w:p>
       <w:pPr>
-        <w:pStyle w:val="Subtitle"/>
+        <w:pStyle w:val="Undertitel"/>
         <w:jc w:val="center"/>
       </w:pPr>
-      <w:hyperlink r:id="rId14" w:history="1">
+      <w:hyperlink r:id="rId15" w:history="1">
         <w:r>
           <w:rPr>
             <w:rStyle w:val="Hyperlink"/>
@@ -588,72 +640,10 @@
         <w:t xml:space="preserve"> </w:t>
       </w:r>
     </w:p>
-    <w:p>
-      <w:pPr>
-        <w:pStyle w:val="NoSpacing"/>
-      </w:pPr>
-    </w:p>
     <w:p/>
     <w:p>
-      <w:r>
-        <w:tab/>
-      </w:r>
-      <w:r>
-        <w:tab/>
-      </w:r>
-    </w:p>
-    <w:p>
-      <w:r>
-        <w:tab/>
-      </w:r>
-      <w:r>
-        <w:tab/>
-      </w:r>
-      <w:r>
-        <w:tab/>
-      </w:r>
-    </w:p>
-    <w:p>
-      <w:r>
-        <w:lastRenderedPageBreak/>
-        <w:tab/>
-      </w:r>
-      <w:r>
-        <w:tab/>
-      </w:r>
-      <w:r>
-        <w:tab/>
-      </w:r>
-    </w:p>
-    <w:p>
-      <w:r>
-        <w:tab/>
-      </w:r>
-      <w:r>
-        <w:tab/>
-      </w:r>
-    </w:p>
-    <w:p>
-      <w:r>
-        <w:tab/>
-      </w:r>
-      <w:r>
-        <w:tab/>
-      </w:r>
-    </w:p>
-    <w:p>
-      <w:pPr>
-        <w:rPr>
-          <w:rFonts w:asciiTheme="majorHAnsi" w:eastAsiaTheme="majorEastAsia" w:hAnsiTheme="majorHAnsi" w:cstheme="majorBidi"/>
-          <w:spacing w:val="-10"/>
-          <w:kern w:val="28"/>
-          <w:sz w:val="56"/>
-          <w:szCs w:val="56"/>
-        </w:rPr>
-      </w:pPr>
-      <w:r>
-        <w:br w:type="page"/>
-      </w:r>
+      <w:bookmarkStart w:id="1" w:name="_GoBack"/>
+      <w:bookmarkEnd w:id="1"/>
     </w:p>
     <w:sdt>
       <w:sdtPr>
@@ -679,7 +669,7 @@
       <w:sdtContent>
         <w:p>
           <w:pPr>
-            <w:pStyle w:val="TOCHeading"/>
+            <w:pStyle w:val="Overskrift"/>
           </w:pPr>
           <w:r>
             <w:t>Indholdsfortegnelse</w:t>
@@ -687,7 +677,7 @@
         </w:p>
         <w:p>
           <w:pPr>
-            <w:pStyle w:val="TOC1"/>
+            <w:pStyle w:val="Indholdsfortegnelse1"/>
             <w:tabs>
               <w:tab w:val="right" w:leader="dot" w:pos="9628"/>
             </w:tabs>
@@ -765,7 +755,7 @@
         </w:p>
         <w:p>
           <w:pPr>
-            <w:pStyle w:val="TOC1"/>
+            <w:pStyle w:val="Indholdsfortegnelse1"/>
             <w:tabs>
               <w:tab w:val="right" w:leader="dot" w:pos="9628"/>
             </w:tabs>
@@ -834,7 +824,7 @@
         </w:p>
         <w:p>
           <w:pPr>
-            <w:pStyle w:val="TOC2"/>
+            <w:pStyle w:val="Indholdsfortegnelse2"/>
             <w:tabs>
               <w:tab w:val="right" w:leader="dot" w:pos="9628"/>
             </w:tabs>
@@ -903,7 +893,7 @@
         </w:p>
         <w:p>
           <w:pPr>
-            <w:pStyle w:val="TOC2"/>
+            <w:pStyle w:val="Indholdsfortegnelse2"/>
             <w:tabs>
               <w:tab w:val="right" w:leader="dot" w:pos="9628"/>
             </w:tabs>
@@ -972,7 +962,7 @@
         </w:p>
         <w:p>
           <w:pPr>
-            <w:pStyle w:val="TOC3"/>
+            <w:pStyle w:val="Indholdsfortegnelse3"/>
             <w:tabs>
               <w:tab w:val="right" w:leader="dot" w:pos="9628"/>
             </w:tabs>
@@ -1041,7 +1031,7 @@
         </w:p>
         <w:p>
           <w:pPr>
-            <w:pStyle w:val="TOC3"/>
+            <w:pStyle w:val="Indholdsfortegnelse3"/>
             <w:tabs>
               <w:tab w:val="right" w:leader="dot" w:pos="9628"/>
             </w:tabs>
@@ -1110,7 +1100,7 @@
         </w:p>
         <w:p>
           <w:pPr>
-            <w:pStyle w:val="TOC3"/>
+            <w:pStyle w:val="Indholdsfortegnelse3"/>
             <w:tabs>
               <w:tab w:val="right" w:leader="dot" w:pos="9628"/>
             </w:tabs>
@@ -1179,7 +1169,7 @@
         </w:p>
         <w:p>
           <w:pPr>
-            <w:pStyle w:val="TOC3"/>
+            <w:pStyle w:val="Indholdsfortegnelse3"/>
             <w:tabs>
               <w:tab w:val="right" w:leader="dot" w:pos="9628"/>
             </w:tabs>
@@ -1248,7 +1238,7 @@
         </w:p>
         <w:p>
           <w:pPr>
-            <w:pStyle w:val="TOC3"/>
+            <w:pStyle w:val="Indholdsfortegnelse3"/>
             <w:tabs>
               <w:tab w:val="right" w:leader="dot" w:pos="9628"/>
             </w:tabs>
@@ -1317,7 +1307,7 @@
         </w:p>
         <w:p>
           <w:pPr>
-            <w:pStyle w:val="TOC1"/>
+            <w:pStyle w:val="Indholdsfortegnelse1"/>
             <w:tabs>
               <w:tab w:val="right" w:leader="dot" w:pos="9628"/>
             </w:tabs>
@@ -1386,7 +1376,7 @@
         </w:p>
         <w:p>
           <w:pPr>
-            <w:pStyle w:val="TOC3"/>
+            <w:pStyle w:val="Indholdsfortegnelse3"/>
             <w:tabs>
               <w:tab w:val="right" w:leader="dot" w:pos="9628"/>
             </w:tabs>
@@ -1455,7 +1445,7 @@
         </w:p>
         <w:p>
           <w:pPr>
-            <w:pStyle w:val="TOC1"/>
+            <w:pStyle w:val="Indholdsfortegnelse1"/>
             <w:tabs>
               <w:tab w:val="right" w:leader="dot" w:pos="9628"/>
             </w:tabs>
@@ -1524,7 +1514,7 @@
         </w:p>
         <w:p>
           <w:pPr>
-            <w:pStyle w:val="TOC2"/>
+            <w:pStyle w:val="Indholdsfortegnelse2"/>
             <w:tabs>
               <w:tab w:val="right" w:leader="dot" w:pos="9628"/>
             </w:tabs>
@@ -1593,7 +1583,7 @@
         </w:p>
         <w:p>
           <w:pPr>
-            <w:pStyle w:val="TOC2"/>
+            <w:pStyle w:val="Indholdsfortegnelse2"/>
             <w:tabs>
               <w:tab w:val="right" w:leader="dot" w:pos="9628"/>
             </w:tabs>
@@ -1662,7 +1652,7 @@
         </w:p>
         <w:p>
           <w:pPr>
-            <w:pStyle w:val="TOC1"/>
+            <w:pStyle w:val="Indholdsfortegnelse1"/>
             <w:tabs>
               <w:tab w:val="right" w:leader="dot" w:pos="9628"/>
             </w:tabs>
@@ -1731,7 +1721,7 @@
         </w:p>
         <w:p>
           <w:pPr>
-            <w:pStyle w:val="TOC1"/>
+            <w:pStyle w:val="Indholdsfortegnelse1"/>
             <w:tabs>
               <w:tab w:val="right" w:leader="dot" w:pos="9628"/>
             </w:tabs>
@@ -1800,7 +1790,7 @@
         </w:p>
         <w:p>
           <w:pPr>
-            <w:pStyle w:val="TOC1"/>
+            <w:pStyle w:val="Indholdsfortegnelse1"/>
             <w:tabs>
               <w:tab w:val="right" w:leader="dot" w:pos="9628"/>
             </w:tabs>
@@ -1869,7 +1859,7 @@
         </w:p>
         <w:p>
           <w:pPr>
-            <w:pStyle w:val="TOC1"/>
+            <w:pStyle w:val="Indholdsfortegnelse1"/>
             <w:tabs>
               <w:tab w:val="right" w:leader="dot" w:pos="9628"/>
             </w:tabs>
@@ -1938,7 +1928,7 @@
         </w:p>
         <w:p>
           <w:pPr>
-            <w:pStyle w:val="TOC2"/>
+            <w:pStyle w:val="Indholdsfortegnelse2"/>
             <w:tabs>
               <w:tab w:val="right" w:leader="dot" w:pos="9628"/>
             </w:tabs>
@@ -2007,7 +1997,7 @@
         </w:p>
         <w:p>
           <w:pPr>
-            <w:pStyle w:val="TOC2"/>
+            <w:pStyle w:val="Indholdsfortegnelse2"/>
             <w:tabs>
               <w:tab w:val="right" w:leader="dot" w:pos="9628"/>
             </w:tabs>
@@ -2076,7 +2066,7 @@
         </w:p>
         <w:p>
           <w:pPr>
-            <w:pStyle w:val="TOC2"/>
+            <w:pStyle w:val="Indholdsfortegnelse2"/>
             <w:tabs>
               <w:tab w:val="right" w:leader="dot" w:pos="9628"/>
             </w:tabs>
@@ -2145,7 +2135,7 @@
         </w:p>
         <w:p>
           <w:pPr>
-            <w:pStyle w:val="TOC2"/>
+            <w:pStyle w:val="Indholdsfortegnelse2"/>
             <w:tabs>
               <w:tab w:val="right" w:leader="dot" w:pos="9628"/>
             </w:tabs>
@@ -2214,7 +2204,7 @@
         </w:p>
         <w:p>
           <w:pPr>
-            <w:pStyle w:val="TOC1"/>
+            <w:pStyle w:val="Indholdsfortegnelse1"/>
             <w:tabs>
               <w:tab w:val="right" w:leader="dot" w:pos="9628"/>
             </w:tabs>
@@ -2283,7 +2273,7 @@
         </w:p>
         <w:p>
           <w:pPr>
-            <w:pStyle w:val="TOC2"/>
+            <w:pStyle w:val="Indholdsfortegnelse2"/>
             <w:tabs>
               <w:tab w:val="right" w:leader="dot" w:pos="9628"/>
             </w:tabs>
@@ -2352,7 +2342,7 @@
         </w:p>
         <w:p>
           <w:pPr>
-            <w:pStyle w:val="TOC2"/>
+            <w:pStyle w:val="Indholdsfortegnelse2"/>
             <w:tabs>
               <w:tab w:val="right" w:leader="dot" w:pos="9628"/>
             </w:tabs>
@@ -2421,7 +2411,7 @@
         </w:p>
         <w:p>
           <w:pPr>
-            <w:pStyle w:val="TOC2"/>
+            <w:pStyle w:val="Indholdsfortegnelse2"/>
             <w:tabs>
               <w:tab w:val="right" w:leader="dot" w:pos="9628"/>
             </w:tabs>
@@ -2508,20 +2498,20 @@
           <w:szCs w:val="32"/>
         </w:rPr>
       </w:pPr>
-      <w:bookmarkStart w:id="1" w:name="_Toc23403087"/>
+      <w:bookmarkStart w:id="2" w:name="_Toc23403087"/>
       <w:r>
         <w:br w:type="page"/>
       </w:r>
     </w:p>
     <w:p>
       <w:pPr>
-        <w:pStyle w:val="Heading1"/>
+        <w:pStyle w:val="Overskrift1"/>
       </w:pPr>
       <w:r>
         <w:lastRenderedPageBreak/>
         <w:t>Indledning</w:t>
       </w:r>
-      <w:bookmarkEnd w:id="1"/>
+      <w:bookmarkEnd w:id="2"/>
     </w:p>
     <w:p>
       <w:r>
@@ -2560,13 +2550,13 @@
     </w:p>
     <w:p>
       <w:pPr>
-        <w:pStyle w:val="Heading2"/>
-      </w:pPr>
-      <w:bookmarkStart w:id="2" w:name="_Toc23403088"/>
+        <w:pStyle w:val="Overskrift2"/>
+      </w:pPr>
+      <w:bookmarkStart w:id="3" w:name="_Toc23403088"/>
       <w:r>
         <w:t>Baggrund</w:t>
       </w:r>
-      <w:bookmarkEnd w:id="2"/>
+      <w:bookmarkEnd w:id="3"/>
     </w:p>
     <w:p>
       <w:r>
@@ -2587,7 +2577,7 @@
     </w:p>
     <w:p>
       <w:pPr>
-        <w:pStyle w:val="ListParagraph"/>
+        <w:pStyle w:val="Listeafsnit"/>
         <w:numPr>
           <w:ilvl w:val="0"/>
           <w:numId w:val="3"/>
@@ -2598,7 +2588,7 @@
       </w:r>
       <w:r>
         <w:rPr>
-          <w:rStyle w:val="FootnoteReference"/>
+          <w:rStyle w:val="Fodnotehenvisning"/>
         </w:rPr>
         <w:footnoteReference w:id="1"/>
       </w:r>
@@ -2608,7 +2598,7 @@
     </w:p>
     <w:p>
       <w:pPr>
-        <w:pStyle w:val="ListParagraph"/>
+        <w:pStyle w:val="Listeafsnit"/>
         <w:numPr>
           <w:ilvl w:val="0"/>
           <w:numId w:val="3"/>
@@ -2620,7 +2610,7 @@
     </w:p>
     <w:p>
       <w:pPr>
-        <w:pStyle w:val="ListParagraph"/>
+        <w:pStyle w:val="Listeafsnit"/>
         <w:numPr>
           <w:ilvl w:val="0"/>
           <w:numId w:val="3"/>
@@ -2632,7 +2622,7 @@
     </w:p>
     <w:p>
       <w:pPr>
-        <w:pStyle w:val="ListParagraph"/>
+        <w:pStyle w:val="Listeafsnit"/>
         <w:numPr>
           <w:ilvl w:val="0"/>
           <w:numId w:val="3"/>
@@ -2644,7 +2634,7 @@
     </w:p>
     <w:p>
       <w:pPr>
-        <w:pStyle w:val="ListParagraph"/>
+        <w:pStyle w:val="Listeafsnit"/>
         <w:numPr>
           <w:ilvl w:val="0"/>
           <w:numId w:val="3"/>
@@ -2656,28 +2646,28 @@
     </w:p>
     <w:p>
       <w:pPr>
-        <w:pStyle w:val="Heading2"/>
-      </w:pPr>
-    </w:p>
-    <w:p>
-      <w:pPr>
-        <w:pStyle w:val="Heading2"/>
-      </w:pPr>
-      <w:bookmarkStart w:id="3" w:name="_Toc23403089"/>
+        <w:pStyle w:val="Overskrift2"/>
+      </w:pPr>
+    </w:p>
+    <w:p>
+      <w:pPr>
+        <w:pStyle w:val="Overskrift2"/>
+      </w:pPr>
+      <w:bookmarkStart w:id="4" w:name="_Toc23403089"/>
       <w:r>
         <w:t>Teknologi valg</w:t>
       </w:r>
-      <w:bookmarkEnd w:id="3"/>
-    </w:p>
-    <w:p>
-      <w:pPr>
-        <w:pStyle w:val="Heading3"/>
-      </w:pPr>
-      <w:bookmarkStart w:id="4" w:name="_Toc23403090"/>
+      <w:bookmarkEnd w:id="4"/>
+    </w:p>
+    <w:p>
+      <w:pPr>
+        <w:pStyle w:val="Overskrift3"/>
+      </w:pPr>
+      <w:bookmarkStart w:id="5" w:name="_Toc23403090"/>
       <w:r>
         <w:t>JDBC MySQL</w:t>
       </w:r>
-      <w:bookmarkEnd w:id="4"/>
+      <w:bookmarkEnd w:id="5"/>
     </w:p>
     <w:p>
       <w:r>
@@ -2689,9 +2679,9 @@
     </w:p>
     <w:p>
       <w:pPr>
-        <w:pStyle w:val="Heading3"/>
-      </w:pPr>
-      <w:bookmarkStart w:id="5" w:name="_Toc23403091"/>
+        <w:pStyle w:val="Overskrift3"/>
+      </w:pPr>
+      <w:bookmarkStart w:id="6" w:name="_Toc23403091"/>
       <w:r>
         <w:t>JUnit</w:t>
       </w:r>
@@ -2704,7 +2694,7 @@
       <w:r>
         <w:t xml:space="preserve"> &amp; Selenium</w:t>
       </w:r>
-      <w:bookmarkEnd w:id="5"/>
+      <w:bookmarkEnd w:id="6"/>
     </w:p>
     <w:p>
       <w:r>
@@ -2722,13 +2712,13 @@
     </w:p>
     <w:p>
       <w:pPr>
-        <w:pStyle w:val="Heading3"/>
-      </w:pPr>
-      <w:bookmarkStart w:id="6" w:name="_Toc23403092"/>
+        <w:pStyle w:val="Overskrift3"/>
+      </w:pPr>
+      <w:bookmarkStart w:id="7" w:name="_Toc23403092"/>
       <w:r>
         <w:t>Git &amp; Github</w:t>
       </w:r>
-      <w:bookmarkEnd w:id="6"/>
+      <w:bookmarkEnd w:id="7"/>
     </w:p>
     <w:p>
       <w:r>
@@ -2740,13 +2730,13 @@
     </w:p>
     <w:p>
       <w:pPr>
-        <w:pStyle w:val="Heading3"/>
-      </w:pPr>
-      <w:bookmarkStart w:id="7" w:name="_Toc23403093"/>
+        <w:pStyle w:val="Overskrift3"/>
+      </w:pPr>
+      <w:bookmarkStart w:id="8" w:name="_Toc23403093"/>
       <w:r>
         <w:t>Digital Ocean Droplet</w:t>
       </w:r>
-      <w:bookmarkEnd w:id="7"/>
+      <w:bookmarkEnd w:id="8"/>
     </w:p>
     <w:p>
       <w:r>
@@ -2755,14 +2745,14 @@
     </w:p>
     <w:p>
       <w:pPr>
-        <w:pStyle w:val="Heading3"/>
-      </w:pPr>
-      <w:bookmarkStart w:id="8" w:name="_Toc23403094"/>
+        <w:pStyle w:val="Overskrift3"/>
+      </w:pPr>
+      <w:bookmarkStart w:id="9" w:name="_Toc23403094"/>
       <w:r>
         <w:lastRenderedPageBreak/>
         <w:t>Azure DevOps</w:t>
       </w:r>
-      <w:bookmarkEnd w:id="8"/>
+      <w:bookmarkEnd w:id="9"/>
     </w:p>
     <w:p>
       <w:r>
@@ -2793,14 +2783,14 @@
     </w:p>
     <w:p>
       <w:pPr>
-        <w:pStyle w:val="Heading1"/>
-      </w:pPr>
-      <w:bookmarkStart w:id="9" w:name="_Toc23403095"/>
+        <w:pStyle w:val="Overskrift1"/>
+      </w:pPr>
+      <w:bookmarkStart w:id="10" w:name="_Toc23403095"/>
       <w:r>
         <w:lastRenderedPageBreak/>
         <w:t>Krav</w:t>
       </w:r>
-      <w:bookmarkEnd w:id="9"/>
+      <w:bookmarkEnd w:id="10"/>
     </w:p>
     <w:p>
       <w:r>
@@ -2808,7 +2798,7 @@
       </w:r>
       <w:r>
         <w:rPr>
-          <w:rStyle w:val="FootnoteReference"/>
+          <w:rStyle w:val="Fodnotehenvisning"/>
         </w:rPr>
         <w:footnoteReference w:id="2"/>
       </w:r>
@@ -2817,7 +2807,7 @@
       </w:r>
       <w:r>
         <w:rPr>
-          <w:rStyle w:val="FootnoteReference"/>
+          <w:rStyle w:val="Fodnotehenvisning"/>
         </w:rPr>
         <w:footnoteReference w:id="3"/>
       </w:r>
@@ -2839,17 +2829,17 @@
     </w:p>
     <w:p>
       <w:pPr>
-        <w:pStyle w:val="Heading3"/>
-      </w:pPr>
-      <w:bookmarkStart w:id="10" w:name="_Toc23403096"/>
+        <w:pStyle w:val="Overskrift3"/>
+      </w:pPr>
+      <w:bookmarkStart w:id="11" w:name="_Toc23403096"/>
       <w:r>
         <w:t>Funktionelle krav</w:t>
       </w:r>
-      <w:bookmarkEnd w:id="10"/>
-    </w:p>
-    <w:p>
-      <w:pPr>
-        <w:pStyle w:val="Heading4"/>
+      <w:bookmarkEnd w:id="11"/>
+    </w:p>
+    <w:p>
+      <w:pPr>
+        <w:pStyle w:val="Overskrift4"/>
       </w:pPr>
       <w:r>
         <w:t>Bruger</w:t>
@@ -2857,7 +2847,7 @@
     </w:p>
     <w:p>
       <w:pPr>
-        <w:pStyle w:val="ListParagraph"/>
+        <w:pStyle w:val="Listeafsnit"/>
         <w:numPr>
           <w:ilvl w:val="0"/>
           <w:numId w:val="4"/>
@@ -2869,7 +2859,7 @@
     </w:p>
     <w:p>
       <w:pPr>
-        <w:pStyle w:val="ListParagraph"/>
+        <w:pStyle w:val="Listeafsnit"/>
         <w:numPr>
           <w:ilvl w:val="0"/>
           <w:numId w:val="4"/>
@@ -2881,7 +2871,7 @@
     </w:p>
     <w:p>
       <w:pPr>
-        <w:pStyle w:val="ListParagraph"/>
+        <w:pStyle w:val="Listeafsnit"/>
         <w:numPr>
           <w:ilvl w:val="0"/>
           <w:numId w:val="4"/>
@@ -2893,7 +2883,7 @@
     </w:p>
     <w:p>
       <w:pPr>
-        <w:pStyle w:val="ListParagraph"/>
+        <w:pStyle w:val="Listeafsnit"/>
         <w:numPr>
           <w:ilvl w:val="0"/>
           <w:numId w:val="4"/>
@@ -2908,7 +2898,7 @@
     </w:p>
     <w:p>
       <w:pPr>
-        <w:pStyle w:val="ListParagraph"/>
+        <w:pStyle w:val="Listeafsnit"/>
         <w:numPr>
           <w:ilvl w:val="0"/>
           <w:numId w:val="4"/>
@@ -2920,7 +2910,7 @@
     </w:p>
     <w:p>
       <w:pPr>
-        <w:pStyle w:val="ListParagraph"/>
+        <w:pStyle w:val="Listeafsnit"/>
         <w:numPr>
           <w:ilvl w:val="0"/>
           <w:numId w:val="4"/>
@@ -2932,7 +2922,7 @@
     </w:p>
     <w:p>
       <w:pPr>
-        <w:pStyle w:val="Heading4"/>
+        <w:pStyle w:val="Overskrift4"/>
       </w:pPr>
       <w:r>
         <w:t>Administrator</w:t>
@@ -2940,7 +2930,7 @@
     </w:p>
     <w:p>
       <w:pPr>
-        <w:pStyle w:val="ListParagraph"/>
+        <w:pStyle w:val="Listeafsnit"/>
         <w:numPr>
           <w:ilvl w:val="0"/>
           <w:numId w:val="4"/>
@@ -2952,7 +2942,7 @@
     </w:p>
     <w:p>
       <w:pPr>
-        <w:pStyle w:val="ListParagraph"/>
+        <w:pStyle w:val="Listeafsnit"/>
         <w:numPr>
           <w:ilvl w:val="0"/>
           <w:numId w:val="4"/>
@@ -2964,7 +2954,7 @@
     </w:p>
     <w:p>
       <w:pPr>
-        <w:pStyle w:val="Heading4"/>
+        <w:pStyle w:val="Overskrift4"/>
       </w:pPr>
       <w:r>
         <w:t>System</w:t>
@@ -2972,7 +2962,7 @@
     </w:p>
     <w:p>
       <w:pPr>
-        <w:pStyle w:val="ListParagraph"/>
+        <w:pStyle w:val="Listeafsnit"/>
         <w:numPr>
           <w:ilvl w:val="0"/>
           <w:numId w:val="4"/>
@@ -2984,7 +2974,7 @@
     </w:p>
     <w:p>
       <w:pPr>
-        <w:pStyle w:val="ListParagraph"/>
+        <w:pStyle w:val="Listeafsnit"/>
         <w:numPr>
           <w:ilvl w:val="0"/>
           <w:numId w:val="4"/>
@@ -2996,7 +2986,7 @@
     </w:p>
     <w:p>
       <w:pPr>
-        <w:pStyle w:val="ListParagraph"/>
+        <w:pStyle w:val="Listeafsnit"/>
         <w:numPr>
           <w:ilvl w:val="0"/>
           <w:numId w:val="4"/>
@@ -3011,7 +3001,7 @@
     </w:p>
     <w:p>
       <w:pPr>
-        <w:pStyle w:val="ListParagraph"/>
+        <w:pStyle w:val="Listeafsnit"/>
         <w:numPr>
           <w:ilvl w:val="0"/>
           <w:numId w:val="4"/>
@@ -3023,7 +3013,7 @@
     </w:p>
     <w:p>
       <w:pPr>
-        <w:pStyle w:val="ListParagraph"/>
+        <w:pStyle w:val="Listeafsnit"/>
         <w:numPr>
           <w:ilvl w:val="0"/>
           <w:numId w:val="4"/>
@@ -3034,7 +3024,7 @@
       </w:r>
       <w:r>
         <w:rPr>
-          <w:rStyle w:val="FootnoteReference"/>
+          <w:rStyle w:val="Fodnotehenvisning"/>
         </w:rPr>
         <w:footnoteReference w:id="4"/>
       </w:r>
@@ -3049,24 +3039,24 @@
     </w:p>
     <w:p>
       <w:pPr>
-        <w:pStyle w:val="Heading1"/>
-      </w:pPr>
-      <w:bookmarkStart w:id="11" w:name="_Toc23403097"/>
+        <w:pStyle w:val="Overskrift1"/>
+      </w:pPr>
+      <w:bookmarkStart w:id="12" w:name="_Toc23403097"/>
       <w:r>
         <w:lastRenderedPageBreak/>
         <w:t>Domænemodel og ER model</w:t>
       </w:r>
-      <w:bookmarkEnd w:id="11"/>
-    </w:p>
-    <w:p>
-      <w:pPr>
-        <w:pStyle w:val="Heading2"/>
-      </w:pPr>
-      <w:bookmarkStart w:id="12" w:name="_Toc23403098"/>
+      <w:bookmarkEnd w:id="12"/>
+    </w:p>
+    <w:p>
+      <w:pPr>
+        <w:pStyle w:val="Overskrift2"/>
+      </w:pPr>
+      <w:bookmarkStart w:id="13" w:name="_Toc23403098"/>
       <w:r>
         <w:t>Domæne model</w:t>
       </w:r>
-      <w:bookmarkEnd w:id="12"/>
+      <w:bookmarkEnd w:id="13"/>
     </w:p>
     <w:p>
       <w:r>
@@ -3074,7 +3064,7 @@
       </w:r>
       <w:r>
         <w:rPr>
-          <w:rStyle w:val="FootnoteReference"/>
+          <w:rStyle w:val="Fodnotehenvisning"/>
         </w:rPr>
         <w:footnoteReference w:id="5"/>
       </w:r>
@@ -3123,7 +3113,7 @@
     </w:p>
     <w:p>
       <w:pPr>
-        <w:pStyle w:val="ListParagraph"/>
+        <w:pStyle w:val="Listeafsnit"/>
         <w:numPr>
           <w:ilvl w:val="0"/>
           <w:numId w:val="4"/>
@@ -3167,7 +3157,7 @@
                     <pic:cNvPicPr/>
                   </pic:nvPicPr>
                   <pic:blipFill>
-                    <a:blip r:embed="rId15">
+                    <a:blip r:embed="rId16">
                       <a:extLst>
                         <a:ext uri="{28A0092B-C50C-407E-A947-70E740481C1C}">
                           <a14:useLocalDpi xmlns:a14="http://schemas.microsoft.com/office/drawing/2010/main" val="0"/>
@@ -3196,20 +3186,33 @@
     </w:p>
     <w:p>
       <w:pPr>
-        <w:pStyle w:val="Caption"/>
-      </w:pPr>
-      <w:bookmarkStart w:id="13" w:name="_Ref23326434"/>
+        <w:pStyle w:val="Billedtekst"/>
+      </w:pPr>
+      <w:bookmarkStart w:id="14" w:name="_Ref23326434"/>
       <w:r>
         <w:t xml:space="preserve">Figur </w:t>
       </w:r>
-      <w:fldSimple w:instr=" SEQ Figur \* ARABIC ">
-        <w:r>
-          <w:rPr>
-            <w:noProof/>
-          </w:rPr>
-          <w:t>1</w:t>
-        </w:r>
-      </w:fldSimple>
+      <w:r>
+        <w:fldChar w:fldCharType="begin"/>
+      </w:r>
+      <w:r>
+        <w:instrText xml:space="preserve"> SEQ Figur \* ARABIC </w:instrText>
+      </w:r>
+      <w:r>
+        <w:fldChar w:fldCharType="separate"/>
+      </w:r>
+      <w:r>
+        <w:rPr>
+          <w:noProof/>
+        </w:rPr>
+        <w:t>1</w:t>
+      </w:r>
+      <w:r>
+        <w:rPr>
+          <w:noProof/>
+        </w:rPr>
+        <w:fldChar w:fldCharType="end"/>
+      </w:r>
       <w:r>
         <w:t xml:space="preserve"> Domæne</w:t>
       </w:r>
@@ -3219,17 +3222,17 @@
         </w:rPr>
         <w:t>model</w:t>
       </w:r>
-      <w:bookmarkEnd w:id="13"/>
-    </w:p>
-    <w:p>
-      <w:pPr>
-        <w:pStyle w:val="Heading2"/>
-      </w:pPr>
-      <w:bookmarkStart w:id="14" w:name="_Toc23403099"/>
+      <w:bookmarkEnd w:id="14"/>
+    </w:p>
+    <w:p>
+      <w:pPr>
+        <w:pStyle w:val="Overskrift2"/>
+      </w:pPr>
+      <w:bookmarkStart w:id="15" w:name="_Toc23403099"/>
       <w:r>
         <w:t>ER model</w:t>
       </w:r>
-      <w:bookmarkEnd w:id="14"/>
+      <w:bookmarkEnd w:id="15"/>
     </w:p>
     <w:p>
       <w:r>
@@ -3238,7 +3241,7 @@
     </w:p>
     <w:p>
       <w:pPr>
-        <w:pStyle w:val="ListParagraph"/>
+        <w:pStyle w:val="Listeafsnit"/>
         <w:numPr>
           <w:ilvl w:val="0"/>
           <w:numId w:val="9"/>
@@ -3250,7 +3253,7 @@
     </w:p>
     <w:p>
       <w:pPr>
-        <w:pStyle w:val="ListParagraph"/>
+        <w:pStyle w:val="Listeafsnit"/>
         <w:numPr>
           <w:ilvl w:val="0"/>
           <w:numId w:val="9"/>
@@ -3262,7 +3265,7 @@
     </w:p>
     <w:p>
       <w:pPr>
-        <w:pStyle w:val="ListParagraph"/>
+        <w:pStyle w:val="Listeafsnit"/>
         <w:numPr>
           <w:ilvl w:val="0"/>
           <w:numId w:val="9"/>
@@ -3310,7 +3313,7 @@
                     <pic:cNvPicPr/>
                   </pic:nvPicPr>
                   <pic:blipFill>
-                    <a:blip r:embed="rId16" cstate="print">
+                    <a:blip r:embed="rId17" cstate="print">
                       <a:extLst>
                         <a:ext uri="{28A0092B-C50C-407E-A947-70E740481C1C}">
                           <a14:useLocalDpi xmlns:a14="http://schemas.microsoft.com/office/drawing/2010/main" val="0"/>
@@ -3339,19 +3342,32 @@
     </w:p>
     <w:p>
       <w:pPr>
-        <w:pStyle w:val="Caption"/>
+        <w:pStyle w:val="Billedtekst"/>
       </w:pPr>
       <w:r>
         <w:t xml:space="preserve">Figur </w:t>
       </w:r>
-      <w:fldSimple w:instr=" SEQ Figur \* ARABIC ">
-        <w:r>
-          <w:rPr>
-            <w:noProof/>
-          </w:rPr>
-          <w:t>2</w:t>
-        </w:r>
-      </w:fldSimple>
+      <w:r>
+        <w:fldChar w:fldCharType="begin"/>
+      </w:r>
+      <w:r>
+        <w:instrText xml:space="preserve"> SEQ Figur \* ARABIC </w:instrText>
+      </w:r>
+      <w:r>
+        <w:fldChar w:fldCharType="separate"/>
+      </w:r>
+      <w:r>
+        <w:rPr>
+          <w:noProof/>
+        </w:rPr>
+        <w:t>2</w:t>
+      </w:r>
+      <w:r>
+        <w:rPr>
+          <w:noProof/>
+        </w:rPr>
+        <w:fldChar w:fldCharType="end"/>
+      </w:r>
       <w:r>
         <w:t xml:space="preserve"> ER Model</w:t>
       </w:r>
@@ -3371,14 +3387,14 @@
     </w:p>
     <w:p>
       <w:pPr>
-        <w:pStyle w:val="Heading1"/>
-      </w:pPr>
-      <w:bookmarkStart w:id="15" w:name="_Toc23403100"/>
+        <w:pStyle w:val="Overskrift1"/>
+      </w:pPr>
+      <w:bookmarkStart w:id="16" w:name="_Toc23403100"/>
       <w:r>
         <w:lastRenderedPageBreak/>
         <w:t>Navigationsdiagram</w:t>
       </w:r>
-      <w:bookmarkEnd w:id="15"/>
+      <w:bookmarkEnd w:id="16"/>
     </w:p>
     <w:p>
       <w:r>
@@ -3387,7 +3403,7 @@
     </w:p>
     <w:p>
       <w:pPr>
-        <w:pStyle w:val="ListParagraph"/>
+        <w:pStyle w:val="Listeafsnit"/>
         <w:numPr>
           <w:ilvl w:val="0"/>
           <w:numId w:val="23"/>
@@ -3399,7 +3415,7 @@
     </w:p>
     <w:p>
       <w:pPr>
-        <w:pStyle w:val="ListParagraph"/>
+        <w:pStyle w:val="Listeafsnit"/>
         <w:numPr>
           <w:ilvl w:val="0"/>
           <w:numId w:val="23"/>
@@ -3411,7 +3427,7 @@
     </w:p>
     <w:p>
       <w:pPr>
-        <w:pStyle w:val="ListParagraph"/>
+        <w:pStyle w:val="Listeafsnit"/>
         <w:numPr>
           <w:ilvl w:val="0"/>
           <w:numId w:val="23"/>
@@ -3445,7 +3461,7 @@
                     <pic:cNvPicPr/>
                   </pic:nvPicPr>
                   <pic:blipFill>
-                    <a:blip r:embed="rId17"/>
+                    <a:blip r:embed="rId18"/>
                     <a:stretch>
                       <a:fillRect/>
                     </a:stretch>
@@ -3468,7 +3484,7 @@
     </w:p>
     <w:p>
       <w:pPr>
-        <w:pStyle w:val="Caption"/>
+        <w:pStyle w:val="Billedtekst"/>
         <w:rPr>
           <w:rFonts w:asciiTheme="majorHAnsi" w:eastAsiaTheme="majorEastAsia" w:hAnsiTheme="majorHAnsi" w:cstheme="majorBidi"/>
           <w:color w:val="2E74B5" w:themeColor="accent1" w:themeShade="BF"/>
@@ -3479,14 +3495,27 @@
       <w:r>
         <w:t xml:space="preserve">Figur </w:t>
       </w:r>
-      <w:fldSimple w:instr=" SEQ Figur \* ARABIC ">
-        <w:r>
-          <w:rPr>
-            <w:noProof/>
-          </w:rPr>
-          <w:t>3</w:t>
-        </w:r>
-      </w:fldSimple>
+      <w:r>
+        <w:fldChar w:fldCharType="begin"/>
+      </w:r>
+      <w:r>
+        <w:instrText xml:space="preserve"> SEQ Figur \* ARABIC </w:instrText>
+      </w:r>
+      <w:r>
+        <w:fldChar w:fldCharType="separate"/>
+      </w:r>
+      <w:r>
+        <w:rPr>
+          <w:noProof/>
+        </w:rPr>
+        <w:t>3</w:t>
+      </w:r>
+      <w:r>
+        <w:rPr>
+          <w:noProof/>
+        </w:rPr>
+        <w:fldChar w:fldCharType="end"/>
+      </w:r>
       <w:r>
         <w:t xml:space="preserve"> Navigationsdiagram</w:t>
       </w:r>
@@ -3512,14 +3541,14 @@
     </w:p>
     <w:p>
       <w:pPr>
-        <w:pStyle w:val="Heading1"/>
-      </w:pPr>
-      <w:bookmarkStart w:id="16" w:name="_Toc23403101"/>
+        <w:pStyle w:val="Overskrift1"/>
+      </w:pPr>
+      <w:bookmarkStart w:id="17" w:name="_Toc23403101"/>
       <w:r>
         <w:lastRenderedPageBreak/>
         <w:t>Sekvens diagrammer</w:t>
       </w:r>
-      <w:bookmarkEnd w:id="16"/>
+      <w:bookmarkEnd w:id="17"/>
     </w:p>
     <w:p/>
     <w:p>
@@ -3551,7 +3580,7 @@
                     <pic:cNvPicPr/>
                   </pic:nvPicPr>
                   <pic:blipFill>
-                    <a:blip r:embed="rId18"/>
+                    <a:blip r:embed="rId19"/>
                     <a:stretch>
                       <a:fillRect/>
                     </a:stretch>
@@ -3574,6 +3603,30 @@
     </w:p>
     <w:p>
       <w:pPr>
+        <w:pStyle w:val="Billedtekst"/>
+      </w:pPr>
+      <w:r>
+        <w:t xml:space="preserve">Figur </w:t>
+      </w:r>
+      <w:fldSimple w:instr=" SEQ Figur \* ARABIC ">
+        <w:r>
+          <w:rPr>
+            <w:noProof/>
+          </w:rPr>
+          <w:t>4</w:t>
+        </w:r>
+      </w:fldSimple>
+      <w:r>
+        <w:t xml:space="preserve"> Application </w:t>
+      </w:r>
+      <w:proofErr w:type="spellStart"/>
+      <w:r>
+        <w:t>Scope</w:t>
+      </w:r>
+      <w:proofErr w:type="spellEnd"/>
+    </w:p>
+    <w:p>
+      <w:pPr>
         <w:rPr>
           <w:rFonts w:asciiTheme="majorHAnsi" w:eastAsiaTheme="majorEastAsia" w:hAnsiTheme="majorHAnsi" w:cstheme="majorBidi"/>
           <w:color w:val="2E74B5" w:themeColor="accent1" w:themeShade="BF"/>
@@ -3587,19 +3640,19 @@
     </w:p>
     <w:p>
       <w:pPr>
-        <w:pStyle w:val="Heading1"/>
-      </w:pPr>
-      <w:bookmarkStart w:id="17" w:name="_Toc23403102"/>
+        <w:pStyle w:val="Overskrift1"/>
+      </w:pPr>
+      <w:bookmarkStart w:id="18" w:name="_Toc23403102"/>
       <w:r>
         <w:lastRenderedPageBreak/>
         <w:t>Særlige forhold</w:t>
       </w:r>
-      <w:bookmarkEnd w:id="17"/>
+      <w:bookmarkEnd w:id="18"/>
     </w:p>
     <w:p/>
     <w:p>
       <w:pPr>
-        <w:pStyle w:val="ListParagraph"/>
+        <w:pStyle w:val="Listeafsnit"/>
         <w:numPr>
           <w:ilvl w:val="0"/>
           <w:numId w:val="14"/>
@@ -3611,7 +3664,7 @@
     </w:p>
     <w:p>
       <w:pPr>
-        <w:pStyle w:val="ListParagraph"/>
+        <w:pStyle w:val="Listeafsnit"/>
         <w:numPr>
           <w:ilvl w:val="0"/>
           <w:numId w:val="14"/>
@@ -3629,7 +3682,7 @@
     </w:p>
     <w:p>
       <w:pPr>
-        <w:pStyle w:val="ListParagraph"/>
+        <w:pStyle w:val="Listeafsnit"/>
         <w:numPr>
           <w:ilvl w:val="0"/>
           <w:numId w:val="14"/>
@@ -3641,7 +3694,7 @@
     </w:p>
     <w:p>
       <w:pPr>
-        <w:pStyle w:val="ListParagraph"/>
+        <w:pStyle w:val="Listeafsnit"/>
         <w:numPr>
           <w:ilvl w:val="0"/>
           <w:numId w:val="14"/>
@@ -3662,7 +3715,7 @@
     </w:p>
     <w:p>
       <w:pPr>
-        <w:pStyle w:val="ListParagraph"/>
+        <w:pStyle w:val="Listeafsnit"/>
         <w:numPr>
           <w:ilvl w:val="0"/>
           <w:numId w:val="14"/>
@@ -3674,7 +3727,7 @@
     </w:p>
     <w:p>
       <w:pPr>
-        <w:pStyle w:val="ListParagraph"/>
+        <w:pStyle w:val="Listeafsnit"/>
         <w:numPr>
           <w:ilvl w:val="0"/>
           <w:numId w:val="14"/>
@@ -3689,7 +3742,7 @@
     </w:p>
     <w:p>
       <w:pPr>
-        <w:pStyle w:val="ListParagraph"/>
+        <w:pStyle w:val="Listeafsnit"/>
         <w:numPr>
           <w:ilvl w:val="0"/>
           <w:numId w:val="14"/>
@@ -3701,7 +3754,7 @@
     </w:p>
     <w:p>
       <w:pPr>
-        <w:pStyle w:val="ListParagraph"/>
+        <w:pStyle w:val="Listeafsnit"/>
         <w:numPr>
           <w:ilvl w:val="0"/>
           <w:numId w:val="14"/>
@@ -3756,29 +3809,29 @@
     </w:p>
     <w:p>
       <w:pPr>
-        <w:pStyle w:val="Heading1"/>
-      </w:pPr>
-      <w:bookmarkStart w:id="18" w:name="_Toc23403103"/>
+        <w:pStyle w:val="Overskrift1"/>
+      </w:pPr>
+      <w:bookmarkStart w:id="19" w:name="_Toc23403103"/>
       <w:r>
         <w:lastRenderedPageBreak/>
         <w:t>Status på implementering</w:t>
       </w:r>
-      <w:bookmarkEnd w:id="18"/>
+      <w:bookmarkEnd w:id="19"/>
     </w:p>
     <w:p/>
     <w:p>
       <w:pPr>
-        <w:pStyle w:val="Heading2"/>
-      </w:pPr>
-      <w:bookmarkStart w:id="19" w:name="_Toc23403104"/>
+        <w:pStyle w:val="Overskrift2"/>
+      </w:pPr>
+      <w:bookmarkStart w:id="20" w:name="_Toc23403104"/>
       <w:r>
         <w:t>Generelt</w:t>
       </w:r>
-      <w:bookmarkEnd w:id="19"/>
-    </w:p>
-    <w:p>
-      <w:pPr>
-        <w:pStyle w:val="ListParagraph"/>
+      <w:bookmarkEnd w:id="20"/>
+    </w:p>
+    <w:p>
+      <w:pPr>
+        <w:pStyle w:val="Listeafsnit"/>
         <w:numPr>
           <w:ilvl w:val="0"/>
           <w:numId w:val="14"/>
@@ -3790,7 +3843,7 @@
     </w:p>
     <w:p>
       <w:pPr>
-        <w:pStyle w:val="ListParagraph"/>
+        <w:pStyle w:val="Listeafsnit"/>
         <w:numPr>
           <w:ilvl w:val="0"/>
           <w:numId w:val="18"/>
@@ -3802,17 +3855,17 @@
     </w:p>
     <w:p>
       <w:pPr>
-        <w:pStyle w:val="Heading2"/>
-      </w:pPr>
-      <w:bookmarkStart w:id="20" w:name="_Toc23403105"/>
+        <w:pStyle w:val="Overskrift2"/>
+      </w:pPr>
+      <w:bookmarkStart w:id="21" w:name="_Toc23403105"/>
       <w:r>
         <w:t>Frontend</w:t>
       </w:r>
-      <w:bookmarkEnd w:id="20"/>
-    </w:p>
-    <w:p>
-      <w:pPr>
-        <w:pStyle w:val="ListParagraph"/>
+      <w:bookmarkEnd w:id="21"/>
+    </w:p>
+    <w:p>
+      <w:pPr>
+        <w:pStyle w:val="Listeafsnit"/>
         <w:numPr>
           <w:ilvl w:val="0"/>
           <w:numId w:val="14"/>
@@ -3824,17 +3877,17 @@
     </w:p>
     <w:p>
       <w:pPr>
-        <w:pStyle w:val="Heading2"/>
-      </w:pPr>
-      <w:bookmarkStart w:id="21" w:name="_Toc23403106"/>
+        <w:pStyle w:val="Overskrift2"/>
+      </w:pPr>
+      <w:bookmarkStart w:id="22" w:name="_Toc23403106"/>
       <w:r>
         <w:t>Backend (Business)</w:t>
       </w:r>
-      <w:bookmarkEnd w:id="21"/>
-    </w:p>
-    <w:p>
-      <w:pPr>
-        <w:pStyle w:val="ListParagraph"/>
+      <w:bookmarkEnd w:id="22"/>
+    </w:p>
+    <w:p>
+      <w:pPr>
+        <w:pStyle w:val="Listeafsnit"/>
         <w:numPr>
           <w:ilvl w:val="0"/>
           <w:numId w:val="14"/>
@@ -3845,7 +3898,7 @@
       </w:r>
       <w:r>
         <w:rPr>
-          <w:rStyle w:val="FootnoteReference"/>
+          <w:rStyle w:val="Fodnotehenvisning"/>
         </w:rPr>
         <w:footnoteReference w:id="6"/>
       </w:r>
@@ -3855,17 +3908,17 @@
     </w:p>
     <w:p>
       <w:pPr>
-        <w:pStyle w:val="Heading2"/>
-      </w:pPr>
-      <w:bookmarkStart w:id="22" w:name="_Toc23403107"/>
+        <w:pStyle w:val="Overskrift2"/>
+      </w:pPr>
+      <w:bookmarkStart w:id="23" w:name="_Toc23403107"/>
       <w:r>
         <w:t>Backend (Database)</w:t>
       </w:r>
-      <w:bookmarkEnd w:id="22"/>
-    </w:p>
-    <w:p>
-      <w:pPr>
-        <w:pStyle w:val="ListParagraph"/>
+      <w:bookmarkEnd w:id="23"/>
+    </w:p>
+    <w:p>
+      <w:pPr>
+        <w:pStyle w:val="Listeafsnit"/>
         <w:numPr>
           <w:ilvl w:val="0"/>
           <w:numId w:val="14"/>
@@ -3876,7 +3929,7 @@
       </w:r>
       <w:r>
         <w:rPr>
-          <w:rStyle w:val="FootnoteReference"/>
+          <w:rStyle w:val="Fodnotehenvisning"/>
         </w:rPr>
         <w:footnoteReference w:id="7"/>
       </w:r>
@@ -3886,7 +3939,7 @@
     </w:p>
     <w:p>
       <w:pPr>
-        <w:pStyle w:val="ListParagraph"/>
+        <w:pStyle w:val="Listeafsnit"/>
         <w:numPr>
           <w:ilvl w:val="0"/>
           <w:numId w:val="14"/>
@@ -3898,7 +3951,7 @@
     </w:p>
     <w:p>
       <w:pPr>
-        <w:pStyle w:val="ListParagraph"/>
+        <w:pStyle w:val="Listeafsnit"/>
         <w:numPr>
           <w:ilvl w:val="1"/>
           <w:numId w:val="14"/>
@@ -3910,7 +3963,7 @@
     </w:p>
     <w:p>
       <w:pPr>
-        <w:pStyle w:val="ListParagraph"/>
+        <w:pStyle w:val="Listeafsnit"/>
         <w:numPr>
           <w:ilvl w:val="1"/>
           <w:numId w:val="14"/>
@@ -3922,7 +3975,7 @@
     </w:p>
     <w:p>
       <w:pPr>
-        <w:pStyle w:val="ListParagraph"/>
+        <w:pStyle w:val="Listeafsnit"/>
         <w:numPr>
           <w:ilvl w:val="1"/>
           <w:numId w:val="14"/>
@@ -3934,7 +3987,7 @@
     </w:p>
     <w:p>
       <w:pPr>
-        <w:pStyle w:val="ListParagraph"/>
+        <w:pStyle w:val="Listeafsnit"/>
         <w:numPr>
           <w:ilvl w:val="1"/>
           <w:numId w:val="14"/>
@@ -3949,24 +4002,24 @@
     </w:p>
     <w:p>
       <w:pPr>
-        <w:pStyle w:val="Heading1"/>
-      </w:pPr>
-      <w:bookmarkStart w:id="23" w:name="_Toc23403108"/>
+        <w:pStyle w:val="Overskrift1"/>
+      </w:pPr>
+      <w:bookmarkStart w:id="24" w:name="_Toc23403108"/>
       <w:r>
         <w:lastRenderedPageBreak/>
         <w:t>Test</w:t>
       </w:r>
-      <w:bookmarkEnd w:id="23"/>
-    </w:p>
-    <w:p>
-      <w:pPr>
-        <w:pStyle w:val="Heading2"/>
-      </w:pPr>
-      <w:bookmarkStart w:id="24" w:name="_Toc23403109"/>
+      <w:bookmarkEnd w:id="24"/>
+    </w:p>
+    <w:p>
+      <w:pPr>
+        <w:pStyle w:val="Overskrift2"/>
+      </w:pPr>
+      <w:bookmarkStart w:id="25" w:name="_Toc23403109"/>
       <w:r>
         <w:t>Unit Tests</w:t>
       </w:r>
-      <w:bookmarkEnd w:id="24"/>
+      <w:bookmarkEnd w:id="25"/>
     </w:p>
     <w:p>
       <w:r>
@@ -3975,13 +4028,13 @@
     </w:p>
     <w:p>
       <w:pPr>
-        <w:pStyle w:val="Heading2"/>
-      </w:pPr>
-      <w:bookmarkStart w:id="25" w:name="_Toc23403110"/>
+        <w:pStyle w:val="Overskrift2"/>
+      </w:pPr>
+      <w:bookmarkStart w:id="26" w:name="_Toc23403110"/>
       <w:r>
         <w:t>Behavior Tests</w:t>
       </w:r>
-      <w:bookmarkEnd w:id="25"/>
+      <w:bookmarkEnd w:id="26"/>
     </w:p>
     <w:p>
       <w:r>
@@ -3990,13 +4043,13 @@
     </w:p>
     <w:p>
       <w:pPr>
-        <w:pStyle w:val="Heading2"/>
-      </w:pPr>
-      <w:bookmarkStart w:id="26" w:name="_Toc23403111"/>
+        <w:pStyle w:val="Overskrift2"/>
+      </w:pPr>
+      <w:bookmarkStart w:id="27" w:name="_Toc23403111"/>
       <w:r>
         <w:t>Integration Tests</w:t>
       </w:r>
-      <w:bookmarkEnd w:id="26"/>
+      <w:bookmarkEnd w:id="27"/>
     </w:p>
     <w:p>
       <w:r>
@@ -4017,30 +4070,34 @@
     </w:p>
     <w:p/>
     <w:p/>
-    <w:p>
-      <w:bookmarkStart w:id="27" w:name="_GoBack"/>
-      <w:bookmarkEnd w:id="27"/>
-    </w:p>
+    <w:p/>
     <w:p>
       <w:r>
         <w:br w:type="page"/>
       </w:r>
     </w:p>
     <w:p>
+      <w:pPr>
+        <w:pStyle w:val="Overskrift1"/>
+      </w:pPr>
       <w:r>
         <w:lastRenderedPageBreak/>
-        <w:t>Billag:</w:t>
-      </w:r>
-    </w:p>
-    <w:p>
+        <w:t>Bilag</w:t>
+      </w:r>
+    </w:p>
+    <w:p>
+      <w:pPr>
+        <w:keepNext/>
+        <w:jc w:val="center"/>
+      </w:pPr>
       <w:r>
         <w:rPr>
           <w:noProof/>
         </w:rPr>
         <w:drawing>
-          <wp:inline distT="0" distB="0" distL="0" distR="0" wp14:anchorId="78A37A90" wp14:editId="32A1D8A7">
-            <wp:extent cx="6120130" cy="1565797"/>
-            <wp:effectExtent l="10477" t="0" r="5398" b="5397"/>
+          <wp:inline distT="0" distB="0" distL="0" distR="0" wp14:anchorId="78A37A90" wp14:editId="6308D92C">
+            <wp:extent cx="6118090" cy="4645623"/>
+            <wp:effectExtent l="0" t="6668" r="0" b="0"/>
             <wp:docPr id="1" name="Picture 1"/>
             <wp:cNvGraphicFramePr>
               <a:graphicFrameLocks xmlns:a="http://schemas.openxmlformats.org/drawingml/2006/main" noChangeAspect="1"/>
@@ -4055,7 +4112,7 @@
                     </pic:cNvPicPr>
                   </pic:nvPicPr>
                   <pic:blipFill>
-                    <a:blip r:embed="rId19" cstate="print">
+                    <a:blip r:embed="rId20" cstate="print">
                       <a:extLst>
                         <a:ext uri="{28A0092B-C50C-407E-A947-70E740481C1C}">
                           <a14:useLocalDpi xmlns:a14="http://schemas.microsoft.com/office/drawing/2010/main" val="0"/>
@@ -4070,7 +4127,7 @@
                   <pic:spPr bwMode="auto">
                     <a:xfrm rot="5400000">
                       <a:off x="0" y="0"/>
-                      <a:ext cx="6120130" cy="1565797"/>
+                      <a:ext cx="6141835" cy="4663653"/>
                     </a:xfrm>
                     <a:prstGeom prst="rect">
                       <a:avLst/>
@@ -4087,9 +4144,109 @@
         </w:drawing>
       </w:r>
     </w:p>
-    <w:p/>
+    <w:p>
+      <w:pPr>
+        <w:pStyle w:val="Billedtekst"/>
+        <w:jc w:val="center"/>
+      </w:pPr>
+      <w:r>
+        <w:t xml:space="preserve">Figur </w:t>
+      </w:r>
+      <w:fldSimple w:instr=" SEQ Figur \* ARABIC ">
+        <w:r>
+          <w:rPr>
+            <w:noProof/>
+          </w:rPr>
+          <w:t>5</w:t>
+        </w:r>
+      </w:fldSimple>
+      <w:r>
+        <w:t xml:space="preserve"> Order </w:t>
+      </w:r>
+      <w:proofErr w:type="spellStart"/>
+      <w:r>
+        <w:t>Sequence</w:t>
+      </w:r>
+      <w:proofErr w:type="spellEnd"/>
+    </w:p>
+    <w:p>
+      <w:pPr>
+        <w:keepNext/>
+      </w:pPr>
+      <w:r>
+        <w:rPr>
+          <w:noProof/>
+        </w:rPr>
+        <w:lastRenderedPageBreak/>
+        <w:drawing>
+          <wp:inline distT="0" distB="0" distL="0" distR="0" wp14:anchorId="389FC116" wp14:editId="26329ADE">
+            <wp:extent cx="6120130" cy="2272665"/>
+            <wp:effectExtent l="0" t="0" r="0" b="0"/>
+            <wp:docPr id="6" name="Billede 6"/>
+            <wp:cNvGraphicFramePr>
+              <a:graphicFrameLocks xmlns:a="http://schemas.openxmlformats.org/drawingml/2006/main" noChangeAspect="1"/>
+            </wp:cNvGraphicFramePr>
+            <a:graphic xmlns:a="http://schemas.openxmlformats.org/drawingml/2006/main">
+              <a:graphicData uri="http://schemas.openxmlformats.org/drawingml/2006/picture">
+                <pic:pic xmlns:pic="http://schemas.openxmlformats.org/drawingml/2006/picture">
+                  <pic:nvPicPr>
+                    <pic:cNvPr id="6" name="Login Sequence.png"/>
+                    <pic:cNvPicPr/>
+                  </pic:nvPicPr>
+                  <pic:blipFill>
+                    <a:blip r:embed="rId21">
+                      <a:extLst>
+                        <a:ext uri="{28A0092B-C50C-407E-A947-70E740481C1C}">
+                          <a14:useLocalDpi xmlns:a14="http://schemas.microsoft.com/office/drawing/2010/main" val="0"/>
+                        </a:ext>
+                      </a:extLst>
+                    </a:blip>
+                    <a:stretch>
+                      <a:fillRect/>
+                    </a:stretch>
+                  </pic:blipFill>
+                  <pic:spPr>
+                    <a:xfrm>
+                      <a:off x="0" y="0"/>
+                      <a:ext cx="6120130" cy="2272665"/>
+                    </a:xfrm>
+                    <a:prstGeom prst="rect">
+                      <a:avLst/>
+                    </a:prstGeom>
+                  </pic:spPr>
+                </pic:pic>
+              </a:graphicData>
+            </a:graphic>
+          </wp:inline>
+        </w:drawing>
+      </w:r>
+    </w:p>
+    <w:p>
+      <w:pPr>
+        <w:pStyle w:val="Billedtekst"/>
+      </w:pPr>
+      <w:r>
+        <w:t xml:space="preserve">Figur </w:t>
+      </w:r>
+      <w:fldSimple w:instr=" SEQ Figur \* ARABIC ">
+        <w:r>
+          <w:rPr>
+            <w:noProof/>
+          </w:rPr>
+          <w:t>6</w:t>
+        </w:r>
+      </w:fldSimple>
+      <w:r>
+        <w:t xml:space="preserve"> Login </w:t>
+      </w:r>
+      <w:proofErr w:type="spellStart"/>
+      <w:r>
+        <w:t>Sequence</w:t>
+      </w:r>
+      <w:proofErr w:type="spellEnd"/>
+    </w:p>
     <w:sectPr>
-      <w:footerReference w:type="default" r:id="rId20"/>
+      <w:footerReference w:type="default" r:id="rId22"/>
       <w:pgSz w:w="11906" w:h="16838"/>
       <w:pgMar w:top="1701" w:right="1134" w:bottom="1701" w:left="1134" w:header="708" w:footer="708" w:gutter="0"/>
       <w:cols w:space="708"/>
@@ -4148,7 +4305,7 @@
         <w:sdtContent>
           <w:p>
             <w:pPr>
-              <w:pStyle w:val="Footer"/>
+              <w:pStyle w:val="Sidefod"/>
               <w:jc w:val="right"/>
             </w:pPr>
             <w:r>
@@ -4246,7 +4403,7 @@
   </w:sdt>
   <w:p>
     <w:pPr>
-      <w:pStyle w:val="Footer"/>
+      <w:pStyle w:val="Sidefod"/>
     </w:pPr>
   </w:p>
 </w:ftr>
@@ -4277,11 +4434,11 @@
   <w:footnote w:id="1">
     <w:p>
       <w:pPr>
-        <w:pStyle w:val="FootnoteText"/>
+        <w:pStyle w:val="Fodnotetekst"/>
       </w:pPr>
       <w:r>
         <w:rPr>
-          <w:rStyle w:val="FootnoteReference"/>
+          <w:rStyle w:val="Fodnotehenvisning"/>
         </w:rPr>
         <w:footnoteRef/>
       </w:r>
@@ -4293,11 +4450,11 @@
   <w:footnote w:id="2">
     <w:p>
       <w:pPr>
-        <w:pStyle w:val="FootnoteText"/>
+        <w:pStyle w:val="Fodnotetekst"/>
       </w:pPr>
       <w:r>
         <w:rPr>
-          <w:rStyle w:val="FootnoteReference"/>
+          <w:rStyle w:val="Fodnotehenvisning"/>
         </w:rPr>
         <w:footnoteRef/>
       </w:r>
@@ -4320,30 +4477,27 @@
   <w:footnote w:id="3">
     <w:p>
       <w:pPr>
-        <w:pStyle w:val="FootnoteText"/>
+        <w:pStyle w:val="Fodnotetekst"/>
       </w:pPr>
       <w:r>
         <w:rPr>
-          <w:rStyle w:val="FootnoteReference"/>
+          <w:rStyle w:val="Fodnotehenvisning"/>
         </w:rPr>
         <w:footnoteRef/>
       </w:r>
       <w:r>
-        <w:t xml:space="preserve"> Underviserne: Tina </w:t>
-      </w:r>
-      <w:r>
-        <w:t>Marbjerg og Tue Hellstern</w:t>
+        <w:t xml:space="preserve"> Underviserne: Tina Marbjerg og Tue Hellstern</w:t>
       </w:r>
     </w:p>
   </w:footnote>
   <w:footnote w:id="4">
     <w:p>
       <w:pPr>
-        <w:pStyle w:val="FootnoteText"/>
+        <w:pStyle w:val="Fodnotetekst"/>
       </w:pPr>
       <w:r>
         <w:rPr>
-          <w:rStyle w:val="FootnoteReference"/>
+          <w:rStyle w:val="Fodnotehenvisning"/>
         </w:rPr>
         <w:footnoteRef/>
       </w:r>
@@ -4355,11 +4509,11 @@
   <w:footnote w:id="5">
     <w:p>
       <w:pPr>
-        <w:pStyle w:val="FootnoteText"/>
+        <w:pStyle w:val="Fodnotetekst"/>
       </w:pPr>
       <w:r>
         <w:rPr>
-          <w:rStyle w:val="FootnoteReference"/>
+          <w:rStyle w:val="Fodnotehenvisning"/>
         </w:rPr>
         <w:footnoteRef/>
       </w:r>
@@ -4379,11 +4533,11 @@
   <w:footnote w:id="6">
     <w:p>
       <w:pPr>
-        <w:pStyle w:val="FootnoteText"/>
+        <w:pStyle w:val="Fodnotetekst"/>
       </w:pPr>
       <w:r>
         <w:rPr>
-          <w:rStyle w:val="FootnoteReference"/>
+          <w:rStyle w:val="Fodnotehenvisning"/>
         </w:rPr>
         <w:footnoteRef/>
       </w:r>
@@ -4416,11 +4570,11 @@
   <w:footnote w:id="7">
     <w:p>
       <w:pPr>
-        <w:pStyle w:val="FootnoteText"/>
+        <w:pStyle w:val="Fodnotetekst"/>
       </w:pPr>
       <w:r>
         <w:rPr>
-          <w:rStyle w:val="FootnoteReference"/>
+          <w:rStyle w:val="Fodnotehenvisning"/>
         </w:rPr>
         <w:footnoteRef/>
       </w:r>
@@ -7539,11 +7693,11 @@
     <w:name w:val="Normal"/>
     <w:qFormat/>
   </w:style>
-  <w:style w:type="paragraph" w:styleId="Heading1">
+  <w:style w:type="paragraph" w:styleId="Overskrift1">
     <w:name w:val="heading 1"/>
     <w:basedOn w:val="Normal"/>
     <w:next w:val="Normal"/>
-    <w:link w:val="Heading1Char"/>
+    <w:link w:val="Overskrift1Tegn"/>
     <w:uiPriority w:val="9"/>
     <w:qFormat/>
     <w:rsid w:val="00FE7504"/>
@@ -7560,11 +7714,11 @@
       <w:szCs w:val="32"/>
     </w:rPr>
   </w:style>
-  <w:style w:type="paragraph" w:styleId="Heading2">
+  <w:style w:type="paragraph" w:styleId="Overskrift2">
     <w:name w:val="heading 2"/>
     <w:basedOn w:val="Normal"/>
     <w:next w:val="Normal"/>
-    <w:link w:val="Heading2Char"/>
+    <w:link w:val="Overskrift2Tegn"/>
     <w:uiPriority w:val="9"/>
     <w:unhideWhenUsed/>
     <w:qFormat/>
@@ -7582,11 +7736,11 @@
       <w:szCs w:val="26"/>
     </w:rPr>
   </w:style>
-  <w:style w:type="paragraph" w:styleId="Heading3">
+  <w:style w:type="paragraph" w:styleId="Overskrift3">
     <w:name w:val="heading 3"/>
     <w:basedOn w:val="Normal"/>
     <w:next w:val="Normal"/>
-    <w:link w:val="Heading3Char"/>
+    <w:link w:val="Overskrift3Tegn"/>
     <w:uiPriority w:val="9"/>
     <w:unhideWhenUsed/>
     <w:qFormat/>
@@ -7604,11 +7758,11 @@
       <w:szCs w:val="24"/>
     </w:rPr>
   </w:style>
-  <w:style w:type="paragraph" w:styleId="Heading4">
+  <w:style w:type="paragraph" w:styleId="Overskrift4">
     <w:name w:val="heading 4"/>
     <w:basedOn w:val="Normal"/>
     <w:next w:val="Normal"/>
-    <w:link w:val="Heading4Char"/>
+    <w:link w:val="Overskrift4Tegn"/>
     <w:uiPriority w:val="9"/>
     <w:unhideWhenUsed/>
     <w:qFormat/>
@@ -7626,13 +7780,13 @@
       <w:color w:val="2E74B5" w:themeColor="accent1" w:themeShade="BF"/>
     </w:rPr>
   </w:style>
-  <w:style w:type="character" w:default="1" w:styleId="DefaultParagraphFont">
+  <w:style w:type="character" w:default="1" w:styleId="Standardskrifttypeiafsnit">
     <w:name w:val="Default Paragraph Font"/>
     <w:uiPriority w:val="1"/>
     <w:semiHidden/>
     <w:unhideWhenUsed/>
   </w:style>
-  <w:style w:type="table" w:default="1" w:styleId="TableNormal">
+  <w:style w:type="table" w:default="1" w:styleId="Tabel-Normal">
     <w:name w:val="Normal Table"/>
     <w:uiPriority w:val="99"/>
     <w:semiHidden/>
@@ -7647,17 +7801,17 @@
       </w:tblCellMar>
     </w:tblPr>
   </w:style>
-  <w:style w:type="numbering" w:default="1" w:styleId="NoList">
+  <w:style w:type="numbering" w:default="1" w:styleId="Ingenoversigt">
     <w:name w:val="No List"/>
     <w:uiPriority w:val="99"/>
     <w:semiHidden/>
     <w:unhideWhenUsed/>
   </w:style>
-  <w:style w:type="paragraph" w:styleId="Title">
+  <w:style w:type="paragraph" w:styleId="Titel">
     <w:name w:val="Title"/>
     <w:basedOn w:val="Normal"/>
     <w:next w:val="Normal"/>
-    <w:link w:val="TitleChar"/>
+    <w:link w:val="TitelTegn"/>
     <w:uiPriority w:val="10"/>
     <w:qFormat/>
     <w:rsid w:val="00FE7504"/>
@@ -7673,10 +7827,10 @@
       <w:szCs w:val="56"/>
     </w:rPr>
   </w:style>
-  <w:style w:type="character" w:customStyle="1" w:styleId="TitleChar">
-    <w:name w:val="Title Char"/>
-    <w:basedOn w:val="DefaultParagraphFont"/>
-    <w:link w:val="Title"/>
+  <w:style w:type="character" w:customStyle="1" w:styleId="TitelTegn">
+    <w:name w:val="Titel Tegn"/>
+    <w:basedOn w:val="Standardskrifttypeiafsnit"/>
+    <w:link w:val="Titel"/>
     <w:uiPriority w:val="10"/>
     <w:rsid w:val="00FE7504"/>
     <w:rPr>
@@ -7687,10 +7841,10 @@
       <w:szCs w:val="56"/>
     </w:rPr>
   </w:style>
-  <w:style w:type="character" w:customStyle="1" w:styleId="Heading1Char">
-    <w:name w:val="Heading 1 Char"/>
-    <w:basedOn w:val="DefaultParagraphFont"/>
-    <w:link w:val="Heading1"/>
+  <w:style w:type="character" w:customStyle="1" w:styleId="Overskrift1Tegn">
+    <w:name w:val="Overskrift 1 Tegn"/>
+    <w:basedOn w:val="Standardskrifttypeiafsnit"/>
+    <w:link w:val="Overskrift1"/>
     <w:uiPriority w:val="9"/>
     <w:rsid w:val="00FE7504"/>
     <w:rPr>
@@ -7700,10 +7854,10 @@
       <w:szCs w:val="32"/>
     </w:rPr>
   </w:style>
-  <w:style w:type="character" w:customStyle="1" w:styleId="Heading2Char">
-    <w:name w:val="Heading 2 Char"/>
-    <w:basedOn w:val="DefaultParagraphFont"/>
-    <w:link w:val="Heading2"/>
+  <w:style w:type="character" w:customStyle="1" w:styleId="Overskrift2Tegn">
+    <w:name w:val="Overskrift 2 Tegn"/>
+    <w:basedOn w:val="Standardskrifttypeiafsnit"/>
+    <w:link w:val="Overskrift2"/>
     <w:uiPriority w:val="9"/>
     <w:rsid w:val="00FE7504"/>
     <w:rPr>
@@ -7713,10 +7867,10 @@
       <w:szCs w:val="26"/>
     </w:rPr>
   </w:style>
-  <w:style w:type="character" w:customStyle="1" w:styleId="Heading3Char">
-    <w:name w:val="Heading 3 Char"/>
-    <w:basedOn w:val="DefaultParagraphFont"/>
-    <w:link w:val="Heading3"/>
+  <w:style w:type="character" w:customStyle="1" w:styleId="Overskrift3Tegn">
+    <w:name w:val="Overskrift 3 Tegn"/>
+    <w:basedOn w:val="Standardskrifttypeiafsnit"/>
+    <w:link w:val="Overskrift3"/>
     <w:uiPriority w:val="9"/>
     <w:rsid w:val="00FE7504"/>
     <w:rPr>
@@ -7726,9 +7880,9 @@
       <w:szCs w:val="24"/>
     </w:rPr>
   </w:style>
-  <w:style w:type="paragraph" w:styleId="TOCHeading">
+  <w:style w:type="paragraph" w:styleId="Overskrift">
     <w:name w:val="TOC Heading"/>
-    <w:basedOn w:val="Heading1"/>
+    <w:basedOn w:val="Overskrift1"/>
     <w:next w:val="Normal"/>
     <w:uiPriority w:val="39"/>
     <w:unhideWhenUsed/>
@@ -7741,7 +7895,7 @@
       <w:lang w:eastAsia="da-DK"/>
     </w:rPr>
   </w:style>
-  <w:style w:type="paragraph" w:styleId="TOC2">
+  <w:style w:type="paragraph" w:styleId="Indholdsfortegnelse2">
     <w:name w:val="toc 2"/>
     <w:basedOn w:val="Normal"/>
     <w:next w:val="Normal"/>
@@ -7758,7 +7912,7 @@
       <w:lang w:eastAsia="da-DK"/>
     </w:rPr>
   </w:style>
-  <w:style w:type="paragraph" w:styleId="TOC1">
+  <w:style w:type="paragraph" w:styleId="Indholdsfortegnelse1">
     <w:name w:val="toc 1"/>
     <w:basedOn w:val="Normal"/>
     <w:next w:val="Normal"/>
@@ -7774,7 +7928,7 @@
       <w:lang w:eastAsia="da-DK"/>
     </w:rPr>
   </w:style>
-  <w:style w:type="paragraph" w:styleId="TOC3">
+  <w:style w:type="paragraph" w:styleId="Indholdsfortegnelse3">
     <w:name w:val="toc 3"/>
     <w:basedOn w:val="Normal"/>
     <w:next w:val="Normal"/>
@@ -7793,7 +7947,7 @@
   </w:style>
   <w:style w:type="character" w:styleId="Hyperlink">
     <w:name w:val="Hyperlink"/>
-    <w:basedOn w:val="DefaultParagraphFont"/>
+    <w:basedOn w:val="Standardskrifttypeiafsnit"/>
     <w:uiPriority w:val="99"/>
     <w:unhideWhenUsed/>
     <w:rsid w:val="00FE7504"/>
@@ -7818,9 +7972,9 @@
       <w:lang w:eastAsia="da-DK"/>
     </w:rPr>
   </w:style>
-  <w:style w:type="character" w:styleId="Emphasis">
+  <w:style w:type="character" w:styleId="Fremhv">
     <w:name w:val="Emphasis"/>
-    <w:basedOn w:val="DefaultParagraphFont"/>
+    <w:basedOn w:val="Standardskrifttypeiafsnit"/>
     <w:uiPriority w:val="20"/>
     <w:qFormat/>
     <w:rsid w:val="005A16C1"/>
@@ -7829,7 +7983,7 @@
       <w:iCs/>
     </w:rPr>
   </w:style>
-  <w:style w:type="paragraph" w:styleId="ListParagraph">
+  <w:style w:type="paragraph" w:styleId="Listeafsnit">
     <w:name w:val="List Paragraph"/>
     <w:basedOn w:val="Normal"/>
     <w:uiPriority w:val="34"/>
@@ -7840,11 +7994,11 @@
       <w:contextualSpacing/>
     </w:pPr>
   </w:style>
-  <w:style w:type="paragraph" w:styleId="Subtitle">
+  <w:style w:type="paragraph" w:styleId="Undertitel">
     <w:name w:val="Subtitle"/>
     <w:basedOn w:val="Normal"/>
     <w:next w:val="Normal"/>
-    <w:link w:val="SubtitleChar"/>
+    <w:link w:val="UndertitelTegn"/>
     <w:uiPriority w:val="11"/>
     <w:qFormat/>
     <w:rsid w:val="00AB0188"/>
@@ -7859,10 +8013,10 @@
       <w:spacing w:val="15"/>
     </w:rPr>
   </w:style>
-  <w:style w:type="character" w:customStyle="1" w:styleId="SubtitleChar">
-    <w:name w:val="Subtitle Char"/>
-    <w:basedOn w:val="DefaultParagraphFont"/>
-    <w:link w:val="Subtitle"/>
+  <w:style w:type="character" w:customStyle="1" w:styleId="UndertitelTegn">
+    <w:name w:val="Undertitel Tegn"/>
+    <w:basedOn w:val="Standardskrifttypeiafsnit"/>
+    <w:link w:val="Undertitel"/>
     <w:uiPriority w:val="11"/>
     <w:rsid w:val="00AB0188"/>
     <w:rPr>
@@ -7871,9 +8025,9 @@
       <w:spacing w:val="15"/>
     </w:rPr>
   </w:style>
-  <w:style w:type="table" w:styleId="TableGrid">
+  <w:style w:type="table" w:styleId="Tabel-Gitter">
     <w:name w:val="Table Grid"/>
-    <w:basedOn w:val="TableNormal"/>
+    <w:basedOn w:val="Tabel-Normal"/>
     <w:uiPriority w:val="39"/>
     <w:rsid w:val="00BD6236"/>
     <w:pPr>
@@ -7890,9 +8044,9 @@
       </w:tblBorders>
     </w:tblPr>
   </w:style>
-  <w:style w:type="character" w:styleId="UnresolvedMention">
+  <w:style w:type="character" w:styleId="Ulstomtale">
     <w:name w:val="Unresolved Mention"/>
-    <w:basedOn w:val="DefaultParagraphFont"/>
+    <w:basedOn w:val="Standardskrifttypeiafsnit"/>
     <w:uiPriority w:val="99"/>
     <w:semiHidden/>
     <w:unhideWhenUsed/>
@@ -7902,10 +8056,10 @@
       <w:shd w:val="clear" w:color="auto" w:fill="E1DFDD"/>
     </w:rPr>
   </w:style>
-  <w:style w:type="paragraph" w:styleId="FootnoteText">
+  <w:style w:type="paragraph" w:styleId="Fodnotetekst">
     <w:name w:val="footnote text"/>
     <w:basedOn w:val="Normal"/>
-    <w:link w:val="FootnoteTextChar"/>
+    <w:link w:val="FodnotetekstTegn"/>
     <w:uiPriority w:val="99"/>
     <w:semiHidden/>
     <w:unhideWhenUsed/>
@@ -7918,10 +8072,10 @@
       <w:szCs w:val="20"/>
     </w:rPr>
   </w:style>
-  <w:style w:type="character" w:customStyle="1" w:styleId="FootnoteTextChar">
-    <w:name w:val="Footnote Text Char"/>
-    <w:basedOn w:val="DefaultParagraphFont"/>
-    <w:link w:val="FootnoteText"/>
+  <w:style w:type="character" w:customStyle="1" w:styleId="FodnotetekstTegn">
+    <w:name w:val="Fodnotetekst Tegn"/>
+    <w:basedOn w:val="Standardskrifttypeiafsnit"/>
+    <w:link w:val="Fodnotetekst"/>
     <w:uiPriority w:val="99"/>
     <w:semiHidden/>
     <w:rsid w:val="00F91896"/>
@@ -7930,9 +8084,9 @@
       <w:szCs w:val="20"/>
     </w:rPr>
   </w:style>
-  <w:style w:type="character" w:styleId="FootnoteReference">
+  <w:style w:type="character" w:styleId="Fodnotehenvisning">
     <w:name w:val="footnote reference"/>
-    <w:basedOn w:val="DefaultParagraphFont"/>
+    <w:basedOn w:val="Standardskrifttypeiafsnit"/>
     <w:uiPriority w:val="99"/>
     <w:semiHidden/>
     <w:unhideWhenUsed/>
@@ -7941,10 +8095,10 @@
       <w:vertAlign w:val="superscript"/>
     </w:rPr>
   </w:style>
-  <w:style w:type="character" w:customStyle="1" w:styleId="Heading4Char">
-    <w:name w:val="Heading 4 Char"/>
-    <w:basedOn w:val="DefaultParagraphFont"/>
-    <w:link w:val="Heading4"/>
+  <w:style w:type="character" w:customStyle="1" w:styleId="Overskrift4Tegn">
+    <w:name w:val="Overskrift 4 Tegn"/>
+    <w:basedOn w:val="Standardskrifttypeiafsnit"/>
+    <w:link w:val="Overskrift4"/>
     <w:uiPriority w:val="9"/>
     <w:rsid w:val="00EB1A76"/>
     <w:rPr>
@@ -7954,7 +8108,7 @@
       <w:color w:val="2E74B5" w:themeColor="accent1" w:themeShade="BF"/>
     </w:rPr>
   </w:style>
-  <w:style w:type="paragraph" w:styleId="Caption">
+  <w:style w:type="paragraph" w:styleId="Billedtekst">
     <w:name w:val="caption"/>
     <w:basedOn w:val="Normal"/>
     <w:next w:val="Normal"/>
@@ -7973,10 +8127,10 @@
       <w:szCs w:val="18"/>
     </w:rPr>
   </w:style>
-  <w:style w:type="paragraph" w:styleId="Header">
+  <w:style w:type="paragraph" w:styleId="Sidehoved">
     <w:name w:val="header"/>
     <w:basedOn w:val="Normal"/>
-    <w:link w:val="HeaderChar"/>
+    <w:link w:val="SidehovedTegn"/>
     <w:uiPriority w:val="99"/>
     <w:unhideWhenUsed/>
     <w:rsid w:val="00E55950"/>
@@ -7988,17 +8142,17 @@
       <w:spacing w:after="0" w:line="240" w:lineRule="auto"/>
     </w:pPr>
   </w:style>
-  <w:style w:type="character" w:customStyle="1" w:styleId="HeaderChar">
-    <w:name w:val="Header Char"/>
-    <w:basedOn w:val="DefaultParagraphFont"/>
-    <w:link w:val="Header"/>
+  <w:style w:type="character" w:customStyle="1" w:styleId="SidehovedTegn">
+    <w:name w:val="Sidehoved Tegn"/>
+    <w:basedOn w:val="Standardskrifttypeiafsnit"/>
+    <w:link w:val="Sidehoved"/>
     <w:uiPriority w:val="99"/>
     <w:rsid w:val="00E55950"/>
   </w:style>
-  <w:style w:type="paragraph" w:styleId="Footer">
+  <w:style w:type="paragraph" w:styleId="Sidefod">
     <w:name w:val="footer"/>
     <w:basedOn w:val="Normal"/>
-    <w:link w:val="FooterChar"/>
+    <w:link w:val="SidefodTegn"/>
     <w:uiPriority w:val="99"/>
     <w:unhideWhenUsed/>
     <w:rsid w:val="00E55950"/>
@@ -8010,14 +8164,14 @@
       <w:spacing w:after="0" w:line="240" w:lineRule="auto"/>
     </w:pPr>
   </w:style>
-  <w:style w:type="character" w:customStyle="1" w:styleId="FooterChar">
-    <w:name w:val="Footer Char"/>
-    <w:basedOn w:val="DefaultParagraphFont"/>
-    <w:link w:val="Footer"/>
+  <w:style w:type="character" w:customStyle="1" w:styleId="SidefodTegn">
+    <w:name w:val="Sidefod Tegn"/>
+    <w:basedOn w:val="Standardskrifttypeiafsnit"/>
+    <w:link w:val="Sidefod"/>
     <w:uiPriority w:val="99"/>
     <w:rsid w:val="00E55950"/>
   </w:style>
-  <w:style w:type="paragraph" w:styleId="NoSpacing">
+  <w:style w:type="paragraph" w:styleId="Ingenafstand">
     <w:name w:val="No Spacing"/>
     <w:uiPriority w:val="1"/>
     <w:qFormat/>
@@ -8026,9 +8180,9 @@
       <w:spacing w:after="0" w:line="240" w:lineRule="auto"/>
     </w:pPr>
   </w:style>
-  <w:style w:type="character" w:styleId="FollowedHyperlink">
+  <w:style w:type="character" w:styleId="BesgtLink">
     <w:name w:val="FollowedHyperlink"/>
-    <w:basedOn w:val="DefaultParagraphFont"/>
+    <w:basedOn w:val="Standardskrifttypeiafsnit"/>
     <w:uiPriority w:val="99"/>
     <w:semiHidden/>
     <w:unhideWhenUsed/>
@@ -8341,7 +8495,7 @@
 </file>
 
 <file path=customXml/itemProps1.xml><?xml version="1.0" encoding="utf-8"?>
-<ds:datastoreItem xmlns:ds="http://schemas.openxmlformats.org/officeDocument/2006/customXml" ds:itemID="{9B8114E8-F126-40A1-8736-C60F08820D78}">
+<ds:datastoreItem xmlns:ds="http://schemas.openxmlformats.org/officeDocument/2006/customXml" ds:itemID="{773E195F-D642-450A-AA31-7835BFC20971}">
   <ds:schemaRefs>
     <ds:schemaRef ds:uri="http://schemas.openxmlformats.org/officeDocument/2006/bibliography"/>
   </ds:schemaRefs>

--- a/docs/CupCakeRapport.docx
+++ b/docs/CupCakeRapport.docx
@@ -33,14 +33,25 @@
     <w:p/>
     <w:p>
       <w:pPr>
-        <w:pStyle w:val="Overskrift1"/>
         <w:jc w:val="center"/>
-      </w:pPr>
-      <w:bookmarkStart w:id="0" w:name="_Toc23403086"/>
-      <w:r>
+        <w:rPr>
+          <w:b/>
+          <w:bCs/>
+          <w:color w:val="5B9BD5" w:themeColor="accent1"/>
+          <w:sz w:val="32"/>
+          <w:szCs w:val="32"/>
+        </w:rPr>
+      </w:pPr>
+      <w:r>
+        <w:rPr>
+          <w:b/>
+          <w:bCs/>
+          <w:color w:val="5B9BD5" w:themeColor="accent1"/>
+          <w:sz w:val="32"/>
+          <w:szCs w:val="32"/>
+        </w:rPr>
         <w:t>Gruppe 7</w:t>
       </w:r>
-      <w:bookmarkEnd w:id="0"/>
     </w:p>
     <w:p/>
     <w:tbl>
@@ -535,14 +546,19 @@
     <w:p/>
     <w:p>
       <w:pPr>
-        <w:pStyle w:val="Overskrift1"/>
         <w:jc w:val="center"/>
         <w:rPr>
+          <w:color w:val="5B9BD5" w:themeColor="accent1"/>
+          <w:sz w:val="32"/>
+          <w:szCs w:val="32"/>
           <w:lang w:val="en-US"/>
         </w:rPr>
       </w:pPr>
       <w:r>
         <w:rPr>
+          <w:color w:val="5B9BD5" w:themeColor="accent1"/>
+          <w:sz w:val="32"/>
+          <w:szCs w:val="32"/>
           <w:lang w:val="en-US"/>
         </w:rPr>
         <w:t>GitHub repository</w:t>
@@ -581,15 +597,24 @@
     </w:p>
     <w:p>
       <w:pPr>
-        <w:pStyle w:val="Overskrift1"/>
         <w:jc w:val="center"/>
       </w:pPr>
       <w:proofErr w:type="spellStart"/>
       <w:r>
+        <w:rPr>
+          <w:color w:val="5B9BD5" w:themeColor="accent1"/>
+          <w:sz w:val="32"/>
+          <w:szCs w:val="32"/>
+        </w:rPr>
         <w:t>Droplet</w:t>
       </w:r>
       <w:proofErr w:type="spellEnd"/>
       <w:r>
+        <w:rPr>
+          <w:color w:val="5B9BD5" w:themeColor="accent1"/>
+          <w:sz w:val="32"/>
+          <w:szCs w:val="32"/>
+        </w:rPr>
         <w:t xml:space="preserve"> Server</w:t>
       </w:r>
     </w:p>
@@ -602,7 +627,7 @@
           <w:rPr>
             <w:rStyle w:val="Hyperlink"/>
           </w:rPr>
-          <w:t>http://134.209.233.32/CupCake-1.0-SNAPSHOT/</w:t>
+          <w:t>http://134.209.233.32/CupCake</w:t>
         </w:r>
       </w:hyperlink>
       <w:r>
@@ -616,10 +641,19 @@
     </w:p>
     <w:p>
       <w:pPr>
-        <w:pStyle w:val="Overskrift1"/>
         <w:jc w:val="center"/>
-      </w:pPr>
-      <w:r>
+        <w:rPr>
+          <w:color w:val="5B9BD5" w:themeColor="accent1"/>
+          <w:sz w:val="32"/>
+          <w:szCs w:val="32"/>
+        </w:rPr>
+      </w:pPr>
+      <w:r>
+        <w:rPr>
+          <w:color w:val="5B9BD5" w:themeColor="accent1"/>
+          <w:sz w:val="32"/>
+          <w:szCs w:val="32"/>
+        </w:rPr>
         <w:t>SonarQube</w:t>
       </w:r>
     </w:p>
@@ -641,10 +675,7 @@
       </w:r>
     </w:p>
     <w:p/>
-    <w:p>
-      <w:bookmarkStart w:id="1" w:name="_GoBack"/>
-      <w:bookmarkEnd w:id="1"/>
-    </w:p>
+    <w:p/>
     <w:sdt>
       <w:sdtPr>
         <w:rPr>
@@ -674,6 +705,8 @@
           <w:r>
             <w:t>Indholdsfortegnelse</w:t>
           </w:r>
+          <w:bookmarkStart w:id="0" w:name="_GoBack"/>
+          <w:bookmarkEnd w:id="0"/>
         </w:p>
         <w:p>
           <w:pPr>
@@ -695,13 +728,13 @@
           <w:r>
             <w:fldChar w:fldCharType="separate"/>
           </w:r>
-          <w:hyperlink w:anchor="_Toc23403086" w:history="1">
+          <w:hyperlink w:anchor="_Toc23408049" w:history="1">
             <w:r>
               <w:rPr>
                 <w:rStyle w:val="Hyperlink"/>
                 <w:noProof/>
               </w:rPr>
-              <w:t>Gruppe 7</w:t>
+              <w:t>Indledning</w:t>
             </w:r>
             <w:r>
               <w:rPr>
@@ -722,7 +755,7 @@
                 <w:noProof/>
                 <w:webHidden/>
               </w:rPr>
-              <w:instrText xml:space="preserve"> PAGEREF _Toc23403086 \h </w:instrText>
+              <w:instrText xml:space="preserve"> PAGEREF _Toc23408049 \h </w:instrText>
             </w:r>
             <w:r>
               <w:rPr>
@@ -742,7 +775,490 @@
                 <w:noProof/>
                 <w:webHidden/>
               </w:rPr>
-              <w:t>1</w:t>
+              <w:t>3</w:t>
+            </w:r>
+            <w:r>
+              <w:rPr>
+                <w:noProof/>
+                <w:webHidden/>
+              </w:rPr>
+              <w:fldChar w:fldCharType="end"/>
+            </w:r>
+          </w:hyperlink>
+        </w:p>
+        <w:p>
+          <w:pPr>
+            <w:pStyle w:val="Indholdsfortegnelse2"/>
+            <w:tabs>
+              <w:tab w:val="right" w:leader="dot" w:pos="9628"/>
+            </w:tabs>
+            <w:rPr>
+              <w:rFonts w:cstheme="minorBidi"/>
+              <w:noProof/>
+            </w:rPr>
+          </w:pPr>
+          <w:hyperlink w:anchor="_Toc23408050" w:history="1">
+            <w:r>
+              <w:rPr>
+                <w:rStyle w:val="Hyperlink"/>
+                <w:noProof/>
+              </w:rPr>
+              <w:t>Baggrund</w:t>
+            </w:r>
+            <w:r>
+              <w:rPr>
+                <w:noProof/>
+                <w:webHidden/>
+              </w:rPr>
+              <w:tab/>
+            </w:r>
+            <w:r>
+              <w:rPr>
+                <w:noProof/>
+                <w:webHidden/>
+              </w:rPr>
+              <w:fldChar w:fldCharType="begin"/>
+            </w:r>
+            <w:r>
+              <w:rPr>
+                <w:noProof/>
+                <w:webHidden/>
+              </w:rPr>
+              <w:instrText xml:space="preserve"> PAGEREF _Toc23408050 \h </w:instrText>
+            </w:r>
+            <w:r>
+              <w:rPr>
+                <w:noProof/>
+                <w:webHidden/>
+              </w:rPr>
+            </w:r>
+            <w:r>
+              <w:rPr>
+                <w:noProof/>
+                <w:webHidden/>
+              </w:rPr>
+              <w:fldChar w:fldCharType="separate"/>
+            </w:r>
+            <w:r>
+              <w:rPr>
+                <w:noProof/>
+                <w:webHidden/>
+              </w:rPr>
+              <w:t>3</w:t>
+            </w:r>
+            <w:r>
+              <w:rPr>
+                <w:noProof/>
+                <w:webHidden/>
+              </w:rPr>
+              <w:fldChar w:fldCharType="end"/>
+            </w:r>
+          </w:hyperlink>
+        </w:p>
+        <w:p>
+          <w:pPr>
+            <w:pStyle w:val="Indholdsfortegnelse2"/>
+            <w:tabs>
+              <w:tab w:val="right" w:leader="dot" w:pos="9628"/>
+            </w:tabs>
+            <w:rPr>
+              <w:rFonts w:cstheme="minorBidi"/>
+              <w:noProof/>
+            </w:rPr>
+          </w:pPr>
+          <w:hyperlink w:anchor="_Toc23408051" w:history="1">
+            <w:r>
+              <w:rPr>
+                <w:rStyle w:val="Hyperlink"/>
+                <w:noProof/>
+              </w:rPr>
+              <w:t>Teknologi valg</w:t>
+            </w:r>
+            <w:r>
+              <w:rPr>
+                <w:noProof/>
+                <w:webHidden/>
+              </w:rPr>
+              <w:tab/>
+            </w:r>
+            <w:r>
+              <w:rPr>
+                <w:noProof/>
+                <w:webHidden/>
+              </w:rPr>
+              <w:fldChar w:fldCharType="begin"/>
+            </w:r>
+            <w:r>
+              <w:rPr>
+                <w:noProof/>
+                <w:webHidden/>
+              </w:rPr>
+              <w:instrText xml:space="preserve"> PAGEREF _Toc23408051 \h </w:instrText>
+            </w:r>
+            <w:r>
+              <w:rPr>
+                <w:noProof/>
+                <w:webHidden/>
+              </w:rPr>
+            </w:r>
+            <w:r>
+              <w:rPr>
+                <w:noProof/>
+                <w:webHidden/>
+              </w:rPr>
+              <w:fldChar w:fldCharType="separate"/>
+            </w:r>
+            <w:r>
+              <w:rPr>
+                <w:noProof/>
+                <w:webHidden/>
+              </w:rPr>
+              <w:t>3</w:t>
+            </w:r>
+            <w:r>
+              <w:rPr>
+                <w:noProof/>
+                <w:webHidden/>
+              </w:rPr>
+              <w:fldChar w:fldCharType="end"/>
+            </w:r>
+          </w:hyperlink>
+        </w:p>
+        <w:p>
+          <w:pPr>
+            <w:pStyle w:val="Indholdsfortegnelse3"/>
+            <w:tabs>
+              <w:tab w:val="right" w:leader="dot" w:pos="9628"/>
+            </w:tabs>
+            <w:rPr>
+              <w:rFonts w:cstheme="minorBidi"/>
+              <w:noProof/>
+            </w:rPr>
+          </w:pPr>
+          <w:hyperlink w:anchor="_Toc23408052" w:history="1">
+            <w:r>
+              <w:rPr>
+                <w:rStyle w:val="Hyperlink"/>
+                <w:noProof/>
+              </w:rPr>
+              <w:t>JDBC MySQL</w:t>
+            </w:r>
+            <w:r>
+              <w:rPr>
+                <w:noProof/>
+                <w:webHidden/>
+              </w:rPr>
+              <w:tab/>
+            </w:r>
+            <w:r>
+              <w:rPr>
+                <w:noProof/>
+                <w:webHidden/>
+              </w:rPr>
+              <w:fldChar w:fldCharType="begin"/>
+            </w:r>
+            <w:r>
+              <w:rPr>
+                <w:noProof/>
+                <w:webHidden/>
+              </w:rPr>
+              <w:instrText xml:space="preserve"> PAGEREF _Toc23408052 \h </w:instrText>
+            </w:r>
+            <w:r>
+              <w:rPr>
+                <w:noProof/>
+                <w:webHidden/>
+              </w:rPr>
+            </w:r>
+            <w:r>
+              <w:rPr>
+                <w:noProof/>
+                <w:webHidden/>
+              </w:rPr>
+              <w:fldChar w:fldCharType="separate"/>
+            </w:r>
+            <w:r>
+              <w:rPr>
+                <w:noProof/>
+                <w:webHidden/>
+              </w:rPr>
+              <w:t>3</w:t>
+            </w:r>
+            <w:r>
+              <w:rPr>
+                <w:noProof/>
+                <w:webHidden/>
+              </w:rPr>
+              <w:fldChar w:fldCharType="end"/>
+            </w:r>
+          </w:hyperlink>
+        </w:p>
+        <w:p>
+          <w:pPr>
+            <w:pStyle w:val="Indholdsfortegnelse3"/>
+            <w:tabs>
+              <w:tab w:val="right" w:leader="dot" w:pos="9628"/>
+            </w:tabs>
+            <w:rPr>
+              <w:rFonts w:cstheme="minorBidi"/>
+              <w:noProof/>
+            </w:rPr>
+          </w:pPr>
+          <w:hyperlink w:anchor="_Toc23408053" w:history="1">
+            <w:r>
+              <w:rPr>
+                <w:rStyle w:val="Hyperlink"/>
+                <w:noProof/>
+              </w:rPr>
+              <w:t>JUnit, Mockito &amp; Selenium</w:t>
+            </w:r>
+            <w:r>
+              <w:rPr>
+                <w:noProof/>
+                <w:webHidden/>
+              </w:rPr>
+              <w:tab/>
+            </w:r>
+            <w:r>
+              <w:rPr>
+                <w:noProof/>
+                <w:webHidden/>
+              </w:rPr>
+              <w:fldChar w:fldCharType="begin"/>
+            </w:r>
+            <w:r>
+              <w:rPr>
+                <w:noProof/>
+                <w:webHidden/>
+              </w:rPr>
+              <w:instrText xml:space="preserve"> PAGEREF _Toc23408053 \h </w:instrText>
+            </w:r>
+            <w:r>
+              <w:rPr>
+                <w:noProof/>
+                <w:webHidden/>
+              </w:rPr>
+            </w:r>
+            <w:r>
+              <w:rPr>
+                <w:noProof/>
+                <w:webHidden/>
+              </w:rPr>
+              <w:fldChar w:fldCharType="separate"/>
+            </w:r>
+            <w:r>
+              <w:rPr>
+                <w:noProof/>
+                <w:webHidden/>
+              </w:rPr>
+              <w:t>3</w:t>
+            </w:r>
+            <w:r>
+              <w:rPr>
+                <w:noProof/>
+                <w:webHidden/>
+              </w:rPr>
+              <w:fldChar w:fldCharType="end"/>
+            </w:r>
+          </w:hyperlink>
+        </w:p>
+        <w:p>
+          <w:pPr>
+            <w:pStyle w:val="Indholdsfortegnelse3"/>
+            <w:tabs>
+              <w:tab w:val="right" w:leader="dot" w:pos="9628"/>
+            </w:tabs>
+            <w:rPr>
+              <w:rFonts w:cstheme="minorBidi"/>
+              <w:noProof/>
+            </w:rPr>
+          </w:pPr>
+          <w:hyperlink w:anchor="_Toc23408054" w:history="1">
+            <w:r>
+              <w:rPr>
+                <w:rStyle w:val="Hyperlink"/>
+                <w:noProof/>
+              </w:rPr>
+              <w:t>Git &amp; Github</w:t>
+            </w:r>
+            <w:r>
+              <w:rPr>
+                <w:noProof/>
+                <w:webHidden/>
+              </w:rPr>
+              <w:tab/>
+            </w:r>
+            <w:r>
+              <w:rPr>
+                <w:noProof/>
+                <w:webHidden/>
+              </w:rPr>
+              <w:fldChar w:fldCharType="begin"/>
+            </w:r>
+            <w:r>
+              <w:rPr>
+                <w:noProof/>
+                <w:webHidden/>
+              </w:rPr>
+              <w:instrText xml:space="preserve"> PAGEREF _Toc23408054 \h </w:instrText>
+            </w:r>
+            <w:r>
+              <w:rPr>
+                <w:noProof/>
+                <w:webHidden/>
+              </w:rPr>
+            </w:r>
+            <w:r>
+              <w:rPr>
+                <w:noProof/>
+                <w:webHidden/>
+              </w:rPr>
+              <w:fldChar w:fldCharType="separate"/>
+            </w:r>
+            <w:r>
+              <w:rPr>
+                <w:noProof/>
+                <w:webHidden/>
+              </w:rPr>
+              <w:t>3</w:t>
+            </w:r>
+            <w:r>
+              <w:rPr>
+                <w:noProof/>
+                <w:webHidden/>
+              </w:rPr>
+              <w:fldChar w:fldCharType="end"/>
+            </w:r>
+          </w:hyperlink>
+        </w:p>
+        <w:p>
+          <w:pPr>
+            <w:pStyle w:val="Indholdsfortegnelse3"/>
+            <w:tabs>
+              <w:tab w:val="right" w:leader="dot" w:pos="9628"/>
+            </w:tabs>
+            <w:rPr>
+              <w:rFonts w:cstheme="minorBidi"/>
+              <w:noProof/>
+            </w:rPr>
+          </w:pPr>
+          <w:hyperlink w:anchor="_Toc23408055" w:history="1">
+            <w:r>
+              <w:rPr>
+                <w:rStyle w:val="Hyperlink"/>
+                <w:noProof/>
+              </w:rPr>
+              <w:t>Digital Ocean Droplet</w:t>
+            </w:r>
+            <w:r>
+              <w:rPr>
+                <w:noProof/>
+                <w:webHidden/>
+              </w:rPr>
+              <w:tab/>
+            </w:r>
+            <w:r>
+              <w:rPr>
+                <w:noProof/>
+                <w:webHidden/>
+              </w:rPr>
+              <w:fldChar w:fldCharType="begin"/>
+            </w:r>
+            <w:r>
+              <w:rPr>
+                <w:noProof/>
+                <w:webHidden/>
+              </w:rPr>
+              <w:instrText xml:space="preserve"> PAGEREF _Toc23408055 \h </w:instrText>
+            </w:r>
+            <w:r>
+              <w:rPr>
+                <w:noProof/>
+                <w:webHidden/>
+              </w:rPr>
+            </w:r>
+            <w:r>
+              <w:rPr>
+                <w:noProof/>
+                <w:webHidden/>
+              </w:rPr>
+              <w:fldChar w:fldCharType="separate"/>
+            </w:r>
+            <w:r>
+              <w:rPr>
+                <w:noProof/>
+                <w:webHidden/>
+              </w:rPr>
+              <w:t>3</w:t>
+            </w:r>
+            <w:r>
+              <w:rPr>
+                <w:noProof/>
+                <w:webHidden/>
+              </w:rPr>
+              <w:fldChar w:fldCharType="end"/>
+            </w:r>
+          </w:hyperlink>
+        </w:p>
+        <w:p>
+          <w:pPr>
+            <w:pStyle w:val="Indholdsfortegnelse3"/>
+            <w:tabs>
+              <w:tab w:val="right" w:leader="dot" w:pos="9628"/>
+            </w:tabs>
+            <w:rPr>
+              <w:rFonts w:cstheme="minorBidi"/>
+              <w:noProof/>
+            </w:rPr>
+          </w:pPr>
+          <w:hyperlink w:anchor="_Toc23408056" w:history="1">
+            <w:r>
+              <w:rPr>
+                <w:rStyle w:val="Hyperlink"/>
+                <w:noProof/>
+              </w:rPr>
+              <w:t>Azure DevOps</w:t>
+            </w:r>
+            <w:r>
+              <w:rPr>
+                <w:noProof/>
+                <w:webHidden/>
+              </w:rPr>
+              <w:tab/>
+            </w:r>
+            <w:r>
+              <w:rPr>
+                <w:noProof/>
+                <w:webHidden/>
+              </w:rPr>
+              <w:fldChar w:fldCharType="begin"/>
+            </w:r>
+            <w:r>
+              <w:rPr>
+                <w:noProof/>
+                <w:webHidden/>
+              </w:rPr>
+              <w:instrText xml:space="preserve"> PAGEREF _Toc23408056 \h </w:instrText>
+            </w:r>
+            <w:r>
+              <w:rPr>
+                <w:noProof/>
+                <w:webHidden/>
+              </w:rPr>
+            </w:r>
+            <w:r>
+              <w:rPr>
+                <w:noProof/>
+                <w:webHidden/>
+              </w:rPr>
+              <w:fldChar w:fldCharType="separate"/>
+            </w:r>
+            <w:r>
+              <w:rPr>
+                <w:noProof/>
+                <w:webHidden/>
+              </w:rPr>
+              <w:t>4</w:t>
             </w:r>
             <w:r>
               <w:rPr>
@@ -764,13 +1280,13 @@
               <w:noProof/>
             </w:rPr>
           </w:pPr>
-          <w:hyperlink w:anchor="_Toc23403087" w:history="1">
+          <w:hyperlink w:anchor="_Toc23408057" w:history="1">
             <w:r>
               <w:rPr>
                 <w:rStyle w:val="Hyperlink"/>
                 <w:noProof/>
               </w:rPr>
-              <w:t>Indledning</w:t>
+              <w:t>Krav</w:t>
             </w:r>
             <w:r>
               <w:rPr>
@@ -791,7 +1307,7 @@
                 <w:noProof/>
                 <w:webHidden/>
               </w:rPr>
-              <w:instrText xml:space="preserve"> PAGEREF _Toc23403087 \h </w:instrText>
+              <w:instrText xml:space="preserve"> PAGEREF _Toc23408057 \h </w:instrText>
             </w:r>
             <w:r>
               <w:rPr>
@@ -811,7 +1327,7 @@
                 <w:noProof/>
                 <w:webHidden/>
               </w:rPr>
-              <w:t>3</w:t>
+              <w:t>5</w:t>
             </w:r>
             <w:r>
               <w:rPr>
@@ -833,13 +1349,13 @@
               <w:noProof/>
             </w:rPr>
           </w:pPr>
-          <w:hyperlink w:anchor="_Toc23403088" w:history="1">
+          <w:hyperlink w:anchor="_Toc23408058" w:history="1">
             <w:r>
               <w:rPr>
                 <w:rStyle w:val="Hyperlink"/>
                 <w:noProof/>
               </w:rPr>
-              <w:t>Baggrund</w:t>
+              <w:t>Funktionelle krav</w:t>
             </w:r>
             <w:r>
               <w:rPr>
@@ -860,7 +1376,7 @@
                 <w:noProof/>
                 <w:webHidden/>
               </w:rPr>
-              <w:instrText xml:space="preserve"> PAGEREF _Toc23403088 \h </w:instrText>
+              <w:instrText xml:space="preserve"> PAGEREF _Toc23408058 \h </w:instrText>
             </w:r>
             <w:r>
               <w:rPr>
@@ -880,7 +1396,283 @@
                 <w:noProof/>
                 <w:webHidden/>
               </w:rPr>
-              <w:t>3</w:t>
+              <w:t>5</w:t>
+            </w:r>
+            <w:r>
+              <w:rPr>
+                <w:noProof/>
+                <w:webHidden/>
+              </w:rPr>
+              <w:fldChar w:fldCharType="end"/>
+            </w:r>
+          </w:hyperlink>
+        </w:p>
+        <w:p>
+          <w:pPr>
+            <w:pStyle w:val="Indholdsfortegnelse3"/>
+            <w:tabs>
+              <w:tab w:val="right" w:leader="dot" w:pos="9628"/>
+            </w:tabs>
+            <w:rPr>
+              <w:rFonts w:cstheme="minorBidi"/>
+              <w:noProof/>
+            </w:rPr>
+          </w:pPr>
+          <w:hyperlink w:anchor="_Toc23408059" w:history="1">
+            <w:r>
+              <w:rPr>
+                <w:rStyle w:val="Hyperlink"/>
+                <w:noProof/>
+              </w:rPr>
+              <w:t>Bruger</w:t>
+            </w:r>
+            <w:r>
+              <w:rPr>
+                <w:noProof/>
+                <w:webHidden/>
+              </w:rPr>
+              <w:tab/>
+            </w:r>
+            <w:r>
+              <w:rPr>
+                <w:noProof/>
+                <w:webHidden/>
+              </w:rPr>
+              <w:fldChar w:fldCharType="begin"/>
+            </w:r>
+            <w:r>
+              <w:rPr>
+                <w:noProof/>
+                <w:webHidden/>
+              </w:rPr>
+              <w:instrText xml:space="preserve"> PAGEREF _Toc23408059 \h </w:instrText>
+            </w:r>
+            <w:r>
+              <w:rPr>
+                <w:noProof/>
+                <w:webHidden/>
+              </w:rPr>
+            </w:r>
+            <w:r>
+              <w:rPr>
+                <w:noProof/>
+                <w:webHidden/>
+              </w:rPr>
+              <w:fldChar w:fldCharType="separate"/>
+            </w:r>
+            <w:r>
+              <w:rPr>
+                <w:noProof/>
+                <w:webHidden/>
+              </w:rPr>
+              <w:t>5</w:t>
+            </w:r>
+            <w:r>
+              <w:rPr>
+                <w:noProof/>
+                <w:webHidden/>
+              </w:rPr>
+              <w:fldChar w:fldCharType="end"/>
+            </w:r>
+          </w:hyperlink>
+        </w:p>
+        <w:p>
+          <w:pPr>
+            <w:pStyle w:val="Indholdsfortegnelse3"/>
+            <w:tabs>
+              <w:tab w:val="right" w:leader="dot" w:pos="9628"/>
+            </w:tabs>
+            <w:rPr>
+              <w:rFonts w:cstheme="minorBidi"/>
+              <w:noProof/>
+            </w:rPr>
+          </w:pPr>
+          <w:hyperlink w:anchor="_Toc23408060" w:history="1">
+            <w:r>
+              <w:rPr>
+                <w:rStyle w:val="Hyperlink"/>
+                <w:noProof/>
+              </w:rPr>
+              <w:t>Administrator</w:t>
+            </w:r>
+            <w:r>
+              <w:rPr>
+                <w:noProof/>
+                <w:webHidden/>
+              </w:rPr>
+              <w:tab/>
+            </w:r>
+            <w:r>
+              <w:rPr>
+                <w:noProof/>
+                <w:webHidden/>
+              </w:rPr>
+              <w:fldChar w:fldCharType="begin"/>
+            </w:r>
+            <w:r>
+              <w:rPr>
+                <w:noProof/>
+                <w:webHidden/>
+              </w:rPr>
+              <w:instrText xml:space="preserve"> PAGEREF _Toc23408060 \h </w:instrText>
+            </w:r>
+            <w:r>
+              <w:rPr>
+                <w:noProof/>
+                <w:webHidden/>
+              </w:rPr>
+            </w:r>
+            <w:r>
+              <w:rPr>
+                <w:noProof/>
+                <w:webHidden/>
+              </w:rPr>
+              <w:fldChar w:fldCharType="separate"/>
+            </w:r>
+            <w:r>
+              <w:rPr>
+                <w:noProof/>
+                <w:webHidden/>
+              </w:rPr>
+              <w:t>5</w:t>
+            </w:r>
+            <w:r>
+              <w:rPr>
+                <w:noProof/>
+                <w:webHidden/>
+              </w:rPr>
+              <w:fldChar w:fldCharType="end"/>
+            </w:r>
+          </w:hyperlink>
+        </w:p>
+        <w:p>
+          <w:pPr>
+            <w:pStyle w:val="Indholdsfortegnelse3"/>
+            <w:tabs>
+              <w:tab w:val="right" w:leader="dot" w:pos="9628"/>
+            </w:tabs>
+            <w:rPr>
+              <w:rFonts w:cstheme="minorBidi"/>
+              <w:noProof/>
+            </w:rPr>
+          </w:pPr>
+          <w:hyperlink w:anchor="_Toc23408061" w:history="1">
+            <w:r>
+              <w:rPr>
+                <w:rStyle w:val="Hyperlink"/>
+                <w:noProof/>
+              </w:rPr>
+              <w:t>System</w:t>
+            </w:r>
+            <w:r>
+              <w:rPr>
+                <w:noProof/>
+                <w:webHidden/>
+              </w:rPr>
+              <w:tab/>
+            </w:r>
+            <w:r>
+              <w:rPr>
+                <w:noProof/>
+                <w:webHidden/>
+              </w:rPr>
+              <w:fldChar w:fldCharType="begin"/>
+            </w:r>
+            <w:r>
+              <w:rPr>
+                <w:noProof/>
+                <w:webHidden/>
+              </w:rPr>
+              <w:instrText xml:space="preserve"> PAGEREF _Toc23408061 \h </w:instrText>
+            </w:r>
+            <w:r>
+              <w:rPr>
+                <w:noProof/>
+                <w:webHidden/>
+              </w:rPr>
+            </w:r>
+            <w:r>
+              <w:rPr>
+                <w:noProof/>
+                <w:webHidden/>
+              </w:rPr>
+              <w:fldChar w:fldCharType="separate"/>
+            </w:r>
+            <w:r>
+              <w:rPr>
+                <w:noProof/>
+                <w:webHidden/>
+              </w:rPr>
+              <w:t>5</w:t>
+            </w:r>
+            <w:r>
+              <w:rPr>
+                <w:noProof/>
+                <w:webHidden/>
+              </w:rPr>
+              <w:fldChar w:fldCharType="end"/>
+            </w:r>
+          </w:hyperlink>
+        </w:p>
+        <w:p>
+          <w:pPr>
+            <w:pStyle w:val="Indholdsfortegnelse1"/>
+            <w:tabs>
+              <w:tab w:val="right" w:leader="dot" w:pos="9628"/>
+            </w:tabs>
+            <w:rPr>
+              <w:rFonts w:cstheme="minorBidi"/>
+              <w:noProof/>
+            </w:rPr>
+          </w:pPr>
+          <w:hyperlink w:anchor="_Toc23408062" w:history="1">
+            <w:r>
+              <w:rPr>
+                <w:rStyle w:val="Hyperlink"/>
+                <w:noProof/>
+              </w:rPr>
+              <w:t>Domænemodel og ER model</w:t>
+            </w:r>
+            <w:r>
+              <w:rPr>
+                <w:noProof/>
+                <w:webHidden/>
+              </w:rPr>
+              <w:tab/>
+            </w:r>
+            <w:r>
+              <w:rPr>
+                <w:noProof/>
+                <w:webHidden/>
+              </w:rPr>
+              <w:fldChar w:fldCharType="begin"/>
+            </w:r>
+            <w:r>
+              <w:rPr>
+                <w:noProof/>
+                <w:webHidden/>
+              </w:rPr>
+              <w:instrText xml:space="preserve"> PAGEREF _Toc23408062 \h </w:instrText>
+            </w:r>
+            <w:r>
+              <w:rPr>
+                <w:noProof/>
+                <w:webHidden/>
+              </w:rPr>
+            </w:r>
+            <w:r>
+              <w:rPr>
+                <w:noProof/>
+                <w:webHidden/>
+              </w:rPr>
+              <w:fldChar w:fldCharType="separate"/>
+            </w:r>
+            <w:r>
+              <w:rPr>
+                <w:noProof/>
+                <w:webHidden/>
+              </w:rPr>
+              <w:t>6</w:t>
             </w:r>
             <w:r>
               <w:rPr>
@@ -902,13 +1694,13 @@
               <w:noProof/>
             </w:rPr>
           </w:pPr>
-          <w:hyperlink w:anchor="_Toc23403089" w:history="1">
+          <w:hyperlink w:anchor="_Toc23408063" w:history="1">
             <w:r>
               <w:rPr>
                 <w:rStyle w:val="Hyperlink"/>
                 <w:noProof/>
               </w:rPr>
-              <w:t>Teknologi valg</w:t>
+              <w:t>Domæne model</w:t>
             </w:r>
             <w:r>
               <w:rPr>
@@ -929,7 +1721,7 @@
                 <w:noProof/>
                 <w:webHidden/>
               </w:rPr>
-              <w:instrText xml:space="preserve"> PAGEREF _Toc23403089 \h </w:instrText>
+              <w:instrText xml:space="preserve"> PAGEREF _Toc23408063 \h </w:instrText>
             </w:r>
             <w:r>
               <w:rPr>
@@ -949,7 +1741,7 @@
                 <w:noProof/>
                 <w:webHidden/>
               </w:rPr>
-              <w:t>3</w:t>
+              <w:t>6</w:t>
             </w:r>
             <w:r>
               <w:rPr>
@@ -962,7 +1754,7 @@
         </w:p>
         <w:p>
           <w:pPr>
-            <w:pStyle w:val="Indholdsfortegnelse3"/>
+            <w:pStyle w:val="Indholdsfortegnelse2"/>
             <w:tabs>
               <w:tab w:val="right" w:leader="dot" w:pos="9628"/>
             </w:tabs>
@@ -971,13 +1763,13 @@
               <w:noProof/>
             </w:rPr>
           </w:pPr>
-          <w:hyperlink w:anchor="_Toc23403090" w:history="1">
+          <w:hyperlink w:anchor="_Toc23408064" w:history="1">
             <w:r>
               <w:rPr>
                 <w:rStyle w:val="Hyperlink"/>
                 <w:noProof/>
               </w:rPr>
-              <w:t>JDBC MySQL</w:t>
+              <w:t>ER model</w:t>
             </w:r>
             <w:r>
               <w:rPr>
@@ -998,7 +1790,7 @@
                 <w:noProof/>
                 <w:webHidden/>
               </w:rPr>
-              <w:instrText xml:space="preserve"> PAGEREF _Toc23403090 \h </w:instrText>
+              <w:instrText xml:space="preserve"> PAGEREF _Toc23408064 \h </w:instrText>
             </w:r>
             <w:r>
               <w:rPr>
@@ -1018,283 +1810,7 @@
                 <w:noProof/>
                 <w:webHidden/>
               </w:rPr>
-              <w:t>3</w:t>
-            </w:r>
-            <w:r>
-              <w:rPr>
-                <w:noProof/>
-                <w:webHidden/>
-              </w:rPr>
-              <w:fldChar w:fldCharType="end"/>
-            </w:r>
-          </w:hyperlink>
-        </w:p>
-        <w:p>
-          <w:pPr>
-            <w:pStyle w:val="Indholdsfortegnelse3"/>
-            <w:tabs>
-              <w:tab w:val="right" w:leader="dot" w:pos="9628"/>
-            </w:tabs>
-            <w:rPr>
-              <w:rFonts w:cstheme="minorBidi"/>
-              <w:noProof/>
-            </w:rPr>
-          </w:pPr>
-          <w:hyperlink w:anchor="_Toc23403091" w:history="1">
-            <w:r>
-              <w:rPr>
-                <w:rStyle w:val="Hyperlink"/>
-                <w:noProof/>
-              </w:rPr>
-              <w:t>JUnit, Mockito &amp; Selenium</w:t>
-            </w:r>
-            <w:r>
-              <w:rPr>
-                <w:noProof/>
-                <w:webHidden/>
-              </w:rPr>
-              <w:tab/>
-            </w:r>
-            <w:r>
-              <w:rPr>
-                <w:noProof/>
-                <w:webHidden/>
-              </w:rPr>
-              <w:fldChar w:fldCharType="begin"/>
-            </w:r>
-            <w:r>
-              <w:rPr>
-                <w:noProof/>
-                <w:webHidden/>
-              </w:rPr>
-              <w:instrText xml:space="preserve"> PAGEREF _Toc23403091 \h </w:instrText>
-            </w:r>
-            <w:r>
-              <w:rPr>
-                <w:noProof/>
-                <w:webHidden/>
-              </w:rPr>
-            </w:r>
-            <w:r>
-              <w:rPr>
-                <w:noProof/>
-                <w:webHidden/>
-              </w:rPr>
-              <w:fldChar w:fldCharType="separate"/>
-            </w:r>
-            <w:r>
-              <w:rPr>
-                <w:noProof/>
-                <w:webHidden/>
-              </w:rPr>
-              <w:t>3</w:t>
-            </w:r>
-            <w:r>
-              <w:rPr>
-                <w:noProof/>
-                <w:webHidden/>
-              </w:rPr>
-              <w:fldChar w:fldCharType="end"/>
-            </w:r>
-          </w:hyperlink>
-        </w:p>
-        <w:p>
-          <w:pPr>
-            <w:pStyle w:val="Indholdsfortegnelse3"/>
-            <w:tabs>
-              <w:tab w:val="right" w:leader="dot" w:pos="9628"/>
-            </w:tabs>
-            <w:rPr>
-              <w:rFonts w:cstheme="minorBidi"/>
-              <w:noProof/>
-            </w:rPr>
-          </w:pPr>
-          <w:hyperlink w:anchor="_Toc23403092" w:history="1">
-            <w:r>
-              <w:rPr>
-                <w:rStyle w:val="Hyperlink"/>
-                <w:noProof/>
-              </w:rPr>
-              <w:t>Git &amp; Github</w:t>
-            </w:r>
-            <w:r>
-              <w:rPr>
-                <w:noProof/>
-                <w:webHidden/>
-              </w:rPr>
-              <w:tab/>
-            </w:r>
-            <w:r>
-              <w:rPr>
-                <w:noProof/>
-                <w:webHidden/>
-              </w:rPr>
-              <w:fldChar w:fldCharType="begin"/>
-            </w:r>
-            <w:r>
-              <w:rPr>
-                <w:noProof/>
-                <w:webHidden/>
-              </w:rPr>
-              <w:instrText xml:space="preserve"> PAGEREF _Toc23403092 \h </w:instrText>
-            </w:r>
-            <w:r>
-              <w:rPr>
-                <w:noProof/>
-                <w:webHidden/>
-              </w:rPr>
-            </w:r>
-            <w:r>
-              <w:rPr>
-                <w:noProof/>
-                <w:webHidden/>
-              </w:rPr>
-              <w:fldChar w:fldCharType="separate"/>
-            </w:r>
-            <w:r>
-              <w:rPr>
-                <w:noProof/>
-                <w:webHidden/>
-              </w:rPr>
-              <w:t>3</w:t>
-            </w:r>
-            <w:r>
-              <w:rPr>
-                <w:noProof/>
-                <w:webHidden/>
-              </w:rPr>
-              <w:fldChar w:fldCharType="end"/>
-            </w:r>
-          </w:hyperlink>
-        </w:p>
-        <w:p>
-          <w:pPr>
-            <w:pStyle w:val="Indholdsfortegnelse3"/>
-            <w:tabs>
-              <w:tab w:val="right" w:leader="dot" w:pos="9628"/>
-            </w:tabs>
-            <w:rPr>
-              <w:rFonts w:cstheme="minorBidi"/>
-              <w:noProof/>
-            </w:rPr>
-          </w:pPr>
-          <w:hyperlink w:anchor="_Toc23403093" w:history="1">
-            <w:r>
-              <w:rPr>
-                <w:rStyle w:val="Hyperlink"/>
-                <w:noProof/>
-              </w:rPr>
-              <w:t>Digital Ocean Droplet</w:t>
-            </w:r>
-            <w:r>
-              <w:rPr>
-                <w:noProof/>
-                <w:webHidden/>
-              </w:rPr>
-              <w:tab/>
-            </w:r>
-            <w:r>
-              <w:rPr>
-                <w:noProof/>
-                <w:webHidden/>
-              </w:rPr>
-              <w:fldChar w:fldCharType="begin"/>
-            </w:r>
-            <w:r>
-              <w:rPr>
-                <w:noProof/>
-                <w:webHidden/>
-              </w:rPr>
-              <w:instrText xml:space="preserve"> PAGEREF _Toc23403093 \h </w:instrText>
-            </w:r>
-            <w:r>
-              <w:rPr>
-                <w:noProof/>
-                <w:webHidden/>
-              </w:rPr>
-            </w:r>
-            <w:r>
-              <w:rPr>
-                <w:noProof/>
-                <w:webHidden/>
-              </w:rPr>
-              <w:fldChar w:fldCharType="separate"/>
-            </w:r>
-            <w:r>
-              <w:rPr>
-                <w:noProof/>
-                <w:webHidden/>
-              </w:rPr>
-              <w:t>3</w:t>
-            </w:r>
-            <w:r>
-              <w:rPr>
-                <w:noProof/>
-                <w:webHidden/>
-              </w:rPr>
-              <w:fldChar w:fldCharType="end"/>
-            </w:r>
-          </w:hyperlink>
-        </w:p>
-        <w:p>
-          <w:pPr>
-            <w:pStyle w:val="Indholdsfortegnelse3"/>
-            <w:tabs>
-              <w:tab w:val="right" w:leader="dot" w:pos="9628"/>
-            </w:tabs>
-            <w:rPr>
-              <w:rFonts w:cstheme="minorBidi"/>
-              <w:noProof/>
-            </w:rPr>
-          </w:pPr>
-          <w:hyperlink w:anchor="_Toc23403094" w:history="1">
-            <w:r>
-              <w:rPr>
-                <w:rStyle w:val="Hyperlink"/>
-                <w:noProof/>
-              </w:rPr>
-              <w:t>Azure DevOps</w:t>
-            </w:r>
-            <w:r>
-              <w:rPr>
-                <w:noProof/>
-                <w:webHidden/>
-              </w:rPr>
-              <w:tab/>
-            </w:r>
-            <w:r>
-              <w:rPr>
-                <w:noProof/>
-                <w:webHidden/>
-              </w:rPr>
-              <w:fldChar w:fldCharType="begin"/>
-            </w:r>
-            <w:r>
-              <w:rPr>
-                <w:noProof/>
-                <w:webHidden/>
-              </w:rPr>
-              <w:instrText xml:space="preserve"> PAGEREF _Toc23403094 \h </w:instrText>
-            </w:r>
-            <w:r>
-              <w:rPr>
-                <w:noProof/>
-                <w:webHidden/>
-              </w:rPr>
-            </w:r>
-            <w:r>
-              <w:rPr>
-                <w:noProof/>
-                <w:webHidden/>
-              </w:rPr>
-              <w:fldChar w:fldCharType="separate"/>
-            </w:r>
-            <w:r>
-              <w:rPr>
-                <w:noProof/>
-                <w:webHidden/>
-              </w:rPr>
-              <w:t>4</w:t>
+              <w:t>6</w:t>
             </w:r>
             <w:r>
               <w:rPr>
@@ -1316,13 +1832,13 @@
               <w:noProof/>
             </w:rPr>
           </w:pPr>
-          <w:hyperlink w:anchor="_Toc23403095" w:history="1">
+          <w:hyperlink w:anchor="_Toc23408065" w:history="1">
             <w:r>
               <w:rPr>
                 <w:rStyle w:val="Hyperlink"/>
                 <w:noProof/>
               </w:rPr>
-              <w:t>Krav</w:t>
+              <w:t>Navigationsdiagram</w:t>
             </w:r>
             <w:r>
               <w:rPr>
@@ -1343,7 +1859,7 @@
                 <w:noProof/>
                 <w:webHidden/>
               </w:rPr>
-              <w:instrText xml:space="preserve"> PAGEREF _Toc23403095 \h </w:instrText>
+              <w:instrText xml:space="preserve"> PAGEREF _Toc23408065 \h </w:instrText>
             </w:r>
             <w:r>
               <w:rPr>
@@ -1363,76 +1879,7 @@
                 <w:noProof/>
                 <w:webHidden/>
               </w:rPr>
-              <w:t>5</w:t>
-            </w:r>
-            <w:r>
-              <w:rPr>
-                <w:noProof/>
-                <w:webHidden/>
-              </w:rPr>
-              <w:fldChar w:fldCharType="end"/>
-            </w:r>
-          </w:hyperlink>
-        </w:p>
-        <w:p>
-          <w:pPr>
-            <w:pStyle w:val="Indholdsfortegnelse3"/>
-            <w:tabs>
-              <w:tab w:val="right" w:leader="dot" w:pos="9628"/>
-            </w:tabs>
-            <w:rPr>
-              <w:rFonts w:cstheme="minorBidi"/>
-              <w:noProof/>
-            </w:rPr>
-          </w:pPr>
-          <w:hyperlink w:anchor="_Toc23403096" w:history="1">
-            <w:r>
-              <w:rPr>
-                <w:rStyle w:val="Hyperlink"/>
-                <w:noProof/>
-              </w:rPr>
-              <w:t>Funktionelle krav</w:t>
-            </w:r>
-            <w:r>
-              <w:rPr>
-                <w:noProof/>
-                <w:webHidden/>
-              </w:rPr>
-              <w:tab/>
-            </w:r>
-            <w:r>
-              <w:rPr>
-                <w:noProof/>
-                <w:webHidden/>
-              </w:rPr>
-              <w:fldChar w:fldCharType="begin"/>
-            </w:r>
-            <w:r>
-              <w:rPr>
-                <w:noProof/>
-                <w:webHidden/>
-              </w:rPr>
-              <w:instrText xml:space="preserve"> PAGEREF _Toc23403096 \h </w:instrText>
-            </w:r>
-            <w:r>
-              <w:rPr>
-                <w:noProof/>
-                <w:webHidden/>
-              </w:rPr>
-            </w:r>
-            <w:r>
-              <w:rPr>
-                <w:noProof/>
-                <w:webHidden/>
-              </w:rPr>
-              <w:fldChar w:fldCharType="separate"/>
-            </w:r>
-            <w:r>
-              <w:rPr>
-                <w:noProof/>
-                <w:webHidden/>
-              </w:rPr>
-              <w:t>5</w:t>
+              <w:t>8</w:t>
             </w:r>
             <w:r>
               <w:rPr>
@@ -1454,13 +1901,13 @@
               <w:noProof/>
             </w:rPr>
           </w:pPr>
-          <w:hyperlink w:anchor="_Toc23403097" w:history="1">
+          <w:hyperlink w:anchor="_Toc23408066" w:history="1">
             <w:r>
               <w:rPr>
                 <w:rStyle w:val="Hyperlink"/>
                 <w:noProof/>
               </w:rPr>
-              <w:t>Domænemodel og ER model</w:t>
+              <w:t>Sekvens diagrammer</w:t>
             </w:r>
             <w:r>
               <w:rPr>
@@ -1481,7 +1928,7 @@
                 <w:noProof/>
                 <w:webHidden/>
               </w:rPr>
-              <w:instrText xml:space="preserve"> PAGEREF _Toc23403097 \h </w:instrText>
+              <w:instrText xml:space="preserve"> PAGEREF _Toc23408066 \h </w:instrText>
             </w:r>
             <w:r>
               <w:rPr>
@@ -1501,7 +1948,145 @@
                 <w:noProof/>
                 <w:webHidden/>
               </w:rPr>
-              <w:t>6</w:t>
+              <w:t>9</w:t>
+            </w:r>
+            <w:r>
+              <w:rPr>
+                <w:noProof/>
+                <w:webHidden/>
+              </w:rPr>
+              <w:fldChar w:fldCharType="end"/>
+            </w:r>
+          </w:hyperlink>
+        </w:p>
+        <w:p>
+          <w:pPr>
+            <w:pStyle w:val="Indholdsfortegnelse1"/>
+            <w:tabs>
+              <w:tab w:val="right" w:leader="dot" w:pos="9628"/>
+            </w:tabs>
+            <w:rPr>
+              <w:rFonts w:cstheme="minorBidi"/>
+              <w:noProof/>
+            </w:rPr>
+          </w:pPr>
+          <w:hyperlink w:anchor="_Toc23408067" w:history="1">
+            <w:r>
+              <w:rPr>
+                <w:rStyle w:val="Hyperlink"/>
+                <w:noProof/>
+              </w:rPr>
+              <w:t>Særlige forhold</w:t>
+            </w:r>
+            <w:r>
+              <w:rPr>
+                <w:noProof/>
+                <w:webHidden/>
+              </w:rPr>
+              <w:tab/>
+            </w:r>
+            <w:r>
+              <w:rPr>
+                <w:noProof/>
+                <w:webHidden/>
+              </w:rPr>
+              <w:fldChar w:fldCharType="begin"/>
+            </w:r>
+            <w:r>
+              <w:rPr>
+                <w:noProof/>
+                <w:webHidden/>
+              </w:rPr>
+              <w:instrText xml:space="preserve"> PAGEREF _Toc23408067 \h </w:instrText>
+            </w:r>
+            <w:r>
+              <w:rPr>
+                <w:noProof/>
+                <w:webHidden/>
+              </w:rPr>
+            </w:r>
+            <w:r>
+              <w:rPr>
+                <w:noProof/>
+                <w:webHidden/>
+              </w:rPr>
+              <w:fldChar w:fldCharType="separate"/>
+            </w:r>
+            <w:r>
+              <w:rPr>
+                <w:noProof/>
+                <w:webHidden/>
+              </w:rPr>
+              <w:t>10</w:t>
+            </w:r>
+            <w:r>
+              <w:rPr>
+                <w:noProof/>
+                <w:webHidden/>
+              </w:rPr>
+              <w:fldChar w:fldCharType="end"/>
+            </w:r>
+          </w:hyperlink>
+        </w:p>
+        <w:p>
+          <w:pPr>
+            <w:pStyle w:val="Indholdsfortegnelse1"/>
+            <w:tabs>
+              <w:tab w:val="right" w:leader="dot" w:pos="9628"/>
+            </w:tabs>
+            <w:rPr>
+              <w:rFonts w:cstheme="minorBidi"/>
+              <w:noProof/>
+            </w:rPr>
+          </w:pPr>
+          <w:hyperlink w:anchor="_Toc23408068" w:history="1">
+            <w:r>
+              <w:rPr>
+                <w:rStyle w:val="Hyperlink"/>
+                <w:noProof/>
+              </w:rPr>
+              <w:t>Status på implementering</w:t>
+            </w:r>
+            <w:r>
+              <w:rPr>
+                <w:noProof/>
+                <w:webHidden/>
+              </w:rPr>
+              <w:tab/>
+            </w:r>
+            <w:r>
+              <w:rPr>
+                <w:noProof/>
+                <w:webHidden/>
+              </w:rPr>
+              <w:fldChar w:fldCharType="begin"/>
+            </w:r>
+            <w:r>
+              <w:rPr>
+                <w:noProof/>
+                <w:webHidden/>
+              </w:rPr>
+              <w:instrText xml:space="preserve"> PAGEREF _Toc23408068 \h </w:instrText>
+            </w:r>
+            <w:r>
+              <w:rPr>
+                <w:noProof/>
+                <w:webHidden/>
+              </w:rPr>
+            </w:r>
+            <w:r>
+              <w:rPr>
+                <w:noProof/>
+                <w:webHidden/>
+              </w:rPr>
+              <w:fldChar w:fldCharType="separate"/>
+            </w:r>
+            <w:r>
+              <w:rPr>
+                <w:noProof/>
+                <w:webHidden/>
+              </w:rPr>
+              <w:t>11</w:t>
             </w:r>
             <w:r>
               <w:rPr>
@@ -1523,13 +2108,13 @@
               <w:noProof/>
             </w:rPr>
           </w:pPr>
-          <w:hyperlink w:anchor="_Toc23403098" w:history="1">
+          <w:hyperlink w:anchor="_Toc23408069" w:history="1">
             <w:r>
               <w:rPr>
                 <w:rStyle w:val="Hyperlink"/>
                 <w:noProof/>
               </w:rPr>
-              <w:t>Domæne model</w:t>
+              <w:t>Generelt</w:t>
             </w:r>
             <w:r>
               <w:rPr>
@@ -1550,7 +2135,7 @@
                 <w:noProof/>
                 <w:webHidden/>
               </w:rPr>
-              <w:instrText xml:space="preserve"> PAGEREF _Toc23403098 \h </w:instrText>
+              <w:instrText xml:space="preserve"> PAGEREF _Toc23408069 \h </w:instrText>
             </w:r>
             <w:r>
               <w:rPr>
@@ -1570,7 +2155,7 @@
                 <w:noProof/>
                 <w:webHidden/>
               </w:rPr>
-              <w:t>6</w:t>
+              <w:t>11</w:t>
             </w:r>
             <w:r>
               <w:rPr>
@@ -1592,13 +2177,13 @@
               <w:noProof/>
             </w:rPr>
           </w:pPr>
-          <w:hyperlink w:anchor="_Toc23403099" w:history="1">
+          <w:hyperlink w:anchor="_Toc23408070" w:history="1">
             <w:r>
               <w:rPr>
                 <w:rStyle w:val="Hyperlink"/>
                 <w:noProof/>
               </w:rPr>
-              <w:t>ER model</w:t>
+              <w:t>Frontend</w:t>
             </w:r>
             <w:r>
               <w:rPr>
@@ -1619,7 +2204,7 @@
                 <w:noProof/>
                 <w:webHidden/>
               </w:rPr>
-              <w:instrText xml:space="preserve"> PAGEREF _Toc23403099 \h </w:instrText>
+              <w:instrText xml:space="preserve"> PAGEREF _Toc23408070 \h </w:instrText>
             </w:r>
             <w:r>
               <w:rPr>
@@ -1639,7 +2224,145 @@
                 <w:noProof/>
                 <w:webHidden/>
               </w:rPr>
-              <w:t>6</w:t>
+              <w:t>11</w:t>
+            </w:r>
+            <w:r>
+              <w:rPr>
+                <w:noProof/>
+                <w:webHidden/>
+              </w:rPr>
+              <w:fldChar w:fldCharType="end"/>
+            </w:r>
+          </w:hyperlink>
+        </w:p>
+        <w:p>
+          <w:pPr>
+            <w:pStyle w:val="Indholdsfortegnelse2"/>
+            <w:tabs>
+              <w:tab w:val="right" w:leader="dot" w:pos="9628"/>
+            </w:tabs>
+            <w:rPr>
+              <w:rFonts w:cstheme="minorBidi"/>
+              <w:noProof/>
+            </w:rPr>
+          </w:pPr>
+          <w:hyperlink w:anchor="_Toc23408071" w:history="1">
+            <w:r>
+              <w:rPr>
+                <w:rStyle w:val="Hyperlink"/>
+                <w:noProof/>
+              </w:rPr>
+              <w:t>Backend (Business)</w:t>
+            </w:r>
+            <w:r>
+              <w:rPr>
+                <w:noProof/>
+                <w:webHidden/>
+              </w:rPr>
+              <w:tab/>
+            </w:r>
+            <w:r>
+              <w:rPr>
+                <w:noProof/>
+                <w:webHidden/>
+              </w:rPr>
+              <w:fldChar w:fldCharType="begin"/>
+            </w:r>
+            <w:r>
+              <w:rPr>
+                <w:noProof/>
+                <w:webHidden/>
+              </w:rPr>
+              <w:instrText xml:space="preserve"> PAGEREF _Toc23408071 \h </w:instrText>
+            </w:r>
+            <w:r>
+              <w:rPr>
+                <w:noProof/>
+                <w:webHidden/>
+              </w:rPr>
+            </w:r>
+            <w:r>
+              <w:rPr>
+                <w:noProof/>
+                <w:webHidden/>
+              </w:rPr>
+              <w:fldChar w:fldCharType="separate"/>
+            </w:r>
+            <w:r>
+              <w:rPr>
+                <w:noProof/>
+                <w:webHidden/>
+              </w:rPr>
+              <w:t>11</w:t>
+            </w:r>
+            <w:r>
+              <w:rPr>
+                <w:noProof/>
+                <w:webHidden/>
+              </w:rPr>
+              <w:fldChar w:fldCharType="end"/>
+            </w:r>
+          </w:hyperlink>
+        </w:p>
+        <w:p>
+          <w:pPr>
+            <w:pStyle w:val="Indholdsfortegnelse2"/>
+            <w:tabs>
+              <w:tab w:val="right" w:leader="dot" w:pos="9628"/>
+            </w:tabs>
+            <w:rPr>
+              <w:rFonts w:cstheme="minorBidi"/>
+              <w:noProof/>
+            </w:rPr>
+          </w:pPr>
+          <w:hyperlink w:anchor="_Toc23408072" w:history="1">
+            <w:r>
+              <w:rPr>
+                <w:rStyle w:val="Hyperlink"/>
+                <w:noProof/>
+              </w:rPr>
+              <w:t>Backend (Database)</w:t>
+            </w:r>
+            <w:r>
+              <w:rPr>
+                <w:noProof/>
+                <w:webHidden/>
+              </w:rPr>
+              <w:tab/>
+            </w:r>
+            <w:r>
+              <w:rPr>
+                <w:noProof/>
+                <w:webHidden/>
+              </w:rPr>
+              <w:fldChar w:fldCharType="begin"/>
+            </w:r>
+            <w:r>
+              <w:rPr>
+                <w:noProof/>
+                <w:webHidden/>
+              </w:rPr>
+              <w:instrText xml:space="preserve"> PAGEREF _Toc23408072 \h </w:instrText>
+            </w:r>
+            <w:r>
+              <w:rPr>
+                <w:noProof/>
+                <w:webHidden/>
+              </w:rPr>
+            </w:r>
+            <w:r>
+              <w:rPr>
+                <w:noProof/>
+                <w:webHidden/>
+              </w:rPr>
+              <w:fldChar w:fldCharType="separate"/>
+            </w:r>
+            <w:r>
+              <w:rPr>
+                <w:noProof/>
+                <w:webHidden/>
+              </w:rPr>
+              <w:t>11</w:t>
             </w:r>
             <w:r>
               <w:rPr>
@@ -1661,13 +2384,13 @@
               <w:noProof/>
             </w:rPr>
           </w:pPr>
-          <w:hyperlink w:anchor="_Toc23403100" w:history="1">
+          <w:hyperlink w:anchor="_Toc23408073" w:history="1">
             <w:r>
               <w:rPr>
                 <w:rStyle w:val="Hyperlink"/>
                 <w:noProof/>
               </w:rPr>
-              <w:t>Navigationsdiagram</w:t>
+              <w:t>Test</w:t>
             </w:r>
             <w:r>
               <w:rPr>
@@ -1688,7 +2411,7 @@
                 <w:noProof/>
                 <w:webHidden/>
               </w:rPr>
-              <w:instrText xml:space="preserve"> PAGEREF _Toc23403100 \h </w:instrText>
+              <w:instrText xml:space="preserve"> PAGEREF _Toc23408073 \h </w:instrText>
             </w:r>
             <w:r>
               <w:rPr>
@@ -1708,7 +2431,214 @@
                 <w:noProof/>
                 <w:webHidden/>
               </w:rPr>
-              <w:t>8</w:t>
+              <w:t>12</w:t>
+            </w:r>
+            <w:r>
+              <w:rPr>
+                <w:noProof/>
+                <w:webHidden/>
+              </w:rPr>
+              <w:fldChar w:fldCharType="end"/>
+            </w:r>
+          </w:hyperlink>
+        </w:p>
+        <w:p>
+          <w:pPr>
+            <w:pStyle w:val="Indholdsfortegnelse2"/>
+            <w:tabs>
+              <w:tab w:val="right" w:leader="dot" w:pos="9628"/>
+            </w:tabs>
+            <w:rPr>
+              <w:rFonts w:cstheme="minorBidi"/>
+              <w:noProof/>
+            </w:rPr>
+          </w:pPr>
+          <w:hyperlink w:anchor="_Toc23408074" w:history="1">
+            <w:r>
+              <w:rPr>
+                <w:rStyle w:val="Hyperlink"/>
+                <w:noProof/>
+              </w:rPr>
+              <w:t>Unit Tests</w:t>
+            </w:r>
+            <w:r>
+              <w:rPr>
+                <w:noProof/>
+                <w:webHidden/>
+              </w:rPr>
+              <w:tab/>
+            </w:r>
+            <w:r>
+              <w:rPr>
+                <w:noProof/>
+                <w:webHidden/>
+              </w:rPr>
+              <w:fldChar w:fldCharType="begin"/>
+            </w:r>
+            <w:r>
+              <w:rPr>
+                <w:noProof/>
+                <w:webHidden/>
+              </w:rPr>
+              <w:instrText xml:space="preserve"> PAGEREF _Toc23408074 \h </w:instrText>
+            </w:r>
+            <w:r>
+              <w:rPr>
+                <w:noProof/>
+                <w:webHidden/>
+              </w:rPr>
+            </w:r>
+            <w:r>
+              <w:rPr>
+                <w:noProof/>
+                <w:webHidden/>
+              </w:rPr>
+              <w:fldChar w:fldCharType="separate"/>
+            </w:r>
+            <w:r>
+              <w:rPr>
+                <w:noProof/>
+                <w:webHidden/>
+              </w:rPr>
+              <w:t>12</w:t>
+            </w:r>
+            <w:r>
+              <w:rPr>
+                <w:noProof/>
+                <w:webHidden/>
+              </w:rPr>
+              <w:fldChar w:fldCharType="end"/>
+            </w:r>
+          </w:hyperlink>
+        </w:p>
+        <w:p>
+          <w:pPr>
+            <w:pStyle w:val="Indholdsfortegnelse2"/>
+            <w:tabs>
+              <w:tab w:val="right" w:leader="dot" w:pos="9628"/>
+            </w:tabs>
+            <w:rPr>
+              <w:rFonts w:cstheme="minorBidi"/>
+              <w:noProof/>
+            </w:rPr>
+          </w:pPr>
+          <w:hyperlink w:anchor="_Toc23408075" w:history="1">
+            <w:r>
+              <w:rPr>
+                <w:rStyle w:val="Hyperlink"/>
+                <w:noProof/>
+              </w:rPr>
+              <w:t>Behavior Tests</w:t>
+            </w:r>
+            <w:r>
+              <w:rPr>
+                <w:noProof/>
+                <w:webHidden/>
+              </w:rPr>
+              <w:tab/>
+            </w:r>
+            <w:r>
+              <w:rPr>
+                <w:noProof/>
+                <w:webHidden/>
+              </w:rPr>
+              <w:fldChar w:fldCharType="begin"/>
+            </w:r>
+            <w:r>
+              <w:rPr>
+                <w:noProof/>
+                <w:webHidden/>
+              </w:rPr>
+              <w:instrText xml:space="preserve"> PAGEREF _Toc23408075 \h </w:instrText>
+            </w:r>
+            <w:r>
+              <w:rPr>
+                <w:noProof/>
+                <w:webHidden/>
+              </w:rPr>
+            </w:r>
+            <w:r>
+              <w:rPr>
+                <w:noProof/>
+                <w:webHidden/>
+              </w:rPr>
+              <w:fldChar w:fldCharType="separate"/>
+            </w:r>
+            <w:r>
+              <w:rPr>
+                <w:noProof/>
+                <w:webHidden/>
+              </w:rPr>
+              <w:t>12</w:t>
+            </w:r>
+            <w:r>
+              <w:rPr>
+                <w:noProof/>
+                <w:webHidden/>
+              </w:rPr>
+              <w:fldChar w:fldCharType="end"/>
+            </w:r>
+          </w:hyperlink>
+        </w:p>
+        <w:p>
+          <w:pPr>
+            <w:pStyle w:val="Indholdsfortegnelse2"/>
+            <w:tabs>
+              <w:tab w:val="right" w:leader="dot" w:pos="9628"/>
+            </w:tabs>
+            <w:rPr>
+              <w:rFonts w:cstheme="minorBidi"/>
+              <w:noProof/>
+            </w:rPr>
+          </w:pPr>
+          <w:hyperlink w:anchor="_Toc23408076" w:history="1">
+            <w:r>
+              <w:rPr>
+                <w:rStyle w:val="Hyperlink"/>
+                <w:noProof/>
+              </w:rPr>
+              <w:t>Integration Tests</w:t>
+            </w:r>
+            <w:r>
+              <w:rPr>
+                <w:noProof/>
+                <w:webHidden/>
+              </w:rPr>
+              <w:tab/>
+            </w:r>
+            <w:r>
+              <w:rPr>
+                <w:noProof/>
+                <w:webHidden/>
+              </w:rPr>
+              <w:fldChar w:fldCharType="begin"/>
+            </w:r>
+            <w:r>
+              <w:rPr>
+                <w:noProof/>
+                <w:webHidden/>
+              </w:rPr>
+              <w:instrText xml:space="preserve"> PAGEREF _Toc23408076 \h </w:instrText>
+            </w:r>
+            <w:r>
+              <w:rPr>
+                <w:noProof/>
+                <w:webHidden/>
+              </w:rPr>
+            </w:r>
+            <w:r>
+              <w:rPr>
+                <w:noProof/>
+                <w:webHidden/>
+              </w:rPr>
+              <w:fldChar w:fldCharType="separate"/>
+            </w:r>
+            <w:r>
+              <w:rPr>
+                <w:noProof/>
+                <w:webHidden/>
+              </w:rPr>
+              <w:t>12</w:t>
             </w:r>
             <w:r>
               <w:rPr>
@@ -1730,13 +2660,13 @@
               <w:noProof/>
             </w:rPr>
           </w:pPr>
-          <w:hyperlink w:anchor="_Toc23403101" w:history="1">
+          <w:hyperlink w:anchor="_Toc23408077" w:history="1">
             <w:r>
               <w:rPr>
                 <w:rStyle w:val="Hyperlink"/>
                 <w:noProof/>
               </w:rPr>
-              <w:t>Sekvens diagrammer</w:t>
+              <w:t>Bilag</w:t>
             </w:r>
             <w:r>
               <w:rPr>
@@ -1757,7 +2687,7 @@
                 <w:noProof/>
                 <w:webHidden/>
               </w:rPr>
-              <w:instrText xml:space="preserve"> PAGEREF _Toc23403101 \h </w:instrText>
+              <w:instrText xml:space="preserve"> PAGEREF _Toc23408077 \h </w:instrText>
             </w:r>
             <w:r>
               <w:rPr>
@@ -1777,697 +2707,7 @@
                 <w:noProof/>
                 <w:webHidden/>
               </w:rPr>
-              <w:t>9</w:t>
-            </w:r>
-            <w:r>
-              <w:rPr>
-                <w:noProof/>
-                <w:webHidden/>
-              </w:rPr>
-              <w:fldChar w:fldCharType="end"/>
-            </w:r>
-          </w:hyperlink>
-        </w:p>
-        <w:p>
-          <w:pPr>
-            <w:pStyle w:val="Indholdsfortegnelse1"/>
-            <w:tabs>
-              <w:tab w:val="right" w:leader="dot" w:pos="9628"/>
-            </w:tabs>
-            <w:rPr>
-              <w:rFonts w:cstheme="minorBidi"/>
-              <w:noProof/>
-            </w:rPr>
-          </w:pPr>
-          <w:hyperlink w:anchor="_Toc23403102" w:history="1">
-            <w:r>
-              <w:rPr>
-                <w:rStyle w:val="Hyperlink"/>
-                <w:noProof/>
-              </w:rPr>
-              <w:t>Særlige forhold</w:t>
-            </w:r>
-            <w:r>
-              <w:rPr>
-                <w:noProof/>
-                <w:webHidden/>
-              </w:rPr>
-              <w:tab/>
-            </w:r>
-            <w:r>
-              <w:rPr>
-                <w:noProof/>
-                <w:webHidden/>
-              </w:rPr>
-              <w:fldChar w:fldCharType="begin"/>
-            </w:r>
-            <w:r>
-              <w:rPr>
-                <w:noProof/>
-                <w:webHidden/>
-              </w:rPr>
-              <w:instrText xml:space="preserve"> PAGEREF _Toc23403102 \h </w:instrText>
-            </w:r>
-            <w:r>
-              <w:rPr>
-                <w:noProof/>
-                <w:webHidden/>
-              </w:rPr>
-            </w:r>
-            <w:r>
-              <w:rPr>
-                <w:noProof/>
-                <w:webHidden/>
-              </w:rPr>
-              <w:fldChar w:fldCharType="separate"/>
-            </w:r>
-            <w:r>
-              <w:rPr>
-                <w:noProof/>
-                <w:webHidden/>
-              </w:rPr>
-              <w:t>10</w:t>
-            </w:r>
-            <w:r>
-              <w:rPr>
-                <w:noProof/>
-                <w:webHidden/>
-              </w:rPr>
-              <w:fldChar w:fldCharType="end"/>
-            </w:r>
-          </w:hyperlink>
-        </w:p>
-        <w:p>
-          <w:pPr>
-            <w:pStyle w:val="Indholdsfortegnelse1"/>
-            <w:tabs>
-              <w:tab w:val="right" w:leader="dot" w:pos="9628"/>
-            </w:tabs>
-            <w:rPr>
-              <w:rFonts w:cstheme="minorBidi"/>
-              <w:noProof/>
-            </w:rPr>
-          </w:pPr>
-          <w:hyperlink w:anchor="_Toc23403103" w:history="1">
-            <w:r>
-              <w:rPr>
-                <w:rStyle w:val="Hyperlink"/>
-                <w:noProof/>
-              </w:rPr>
-              <w:t>Status på implementering</w:t>
-            </w:r>
-            <w:r>
-              <w:rPr>
-                <w:noProof/>
-                <w:webHidden/>
-              </w:rPr>
-              <w:tab/>
-            </w:r>
-            <w:r>
-              <w:rPr>
-                <w:noProof/>
-                <w:webHidden/>
-              </w:rPr>
-              <w:fldChar w:fldCharType="begin"/>
-            </w:r>
-            <w:r>
-              <w:rPr>
-                <w:noProof/>
-                <w:webHidden/>
-              </w:rPr>
-              <w:instrText xml:space="preserve"> PAGEREF _Toc23403103 \h </w:instrText>
-            </w:r>
-            <w:r>
-              <w:rPr>
-                <w:noProof/>
-                <w:webHidden/>
-              </w:rPr>
-            </w:r>
-            <w:r>
-              <w:rPr>
-                <w:noProof/>
-                <w:webHidden/>
-              </w:rPr>
-              <w:fldChar w:fldCharType="separate"/>
-            </w:r>
-            <w:r>
-              <w:rPr>
-                <w:noProof/>
-                <w:webHidden/>
-              </w:rPr>
-              <w:t>11</w:t>
-            </w:r>
-            <w:r>
-              <w:rPr>
-                <w:noProof/>
-                <w:webHidden/>
-              </w:rPr>
-              <w:fldChar w:fldCharType="end"/>
-            </w:r>
-          </w:hyperlink>
-        </w:p>
-        <w:p>
-          <w:pPr>
-            <w:pStyle w:val="Indholdsfortegnelse2"/>
-            <w:tabs>
-              <w:tab w:val="right" w:leader="dot" w:pos="9628"/>
-            </w:tabs>
-            <w:rPr>
-              <w:rFonts w:cstheme="minorBidi"/>
-              <w:noProof/>
-            </w:rPr>
-          </w:pPr>
-          <w:hyperlink w:anchor="_Toc23403104" w:history="1">
-            <w:r>
-              <w:rPr>
-                <w:rStyle w:val="Hyperlink"/>
-                <w:noProof/>
-              </w:rPr>
-              <w:t>Generelt</w:t>
-            </w:r>
-            <w:r>
-              <w:rPr>
-                <w:noProof/>
-                <w:webHidden/>
-              </w:rPr>
-              <w:tab/>
-            </w:r>
-            <w:r>
-              <w:rPr>
-                <w:noProof/>
-                <w:webHidden/>
-              </w:rPr>
-              <w:fldChar w:fldCharType="begin"/>
-            </w:r>
-            <w:r>
-              <w:rPr>
-                <w:noProof/>
-                <w:webHidden/>
-              </w:rPr>
-              <w:instrText xml:space="preserve"> PAGEREF _Toc23403104 \h </w:instrText>
-            </w:r>
-            <w:r>
-              <w:rPr>
-                <w:noProof/>
-                <w:webHidden/>
-              </w:rPr>
-            </w:r>
-            <w:r>
-              <w:rPr>
-                <w:noProof/>
-                <w:webHidden/>
-              </w:rPr>
-              <w:fldChar w:fldCharType="separate"/>
-            </w:r>
-            <w:r>
-              <w:rPr>
-                <w:noProof/>
-                <w:webHidden/>
-              </w:rPr>
-              <w:t>11</w:t>
-            </w:r>
-            <w:r>
-              <w:rPr>
-                <w:noProof/>
-                <w:webHidden/>
-              </w:rPr>
-              <w:fldChar w:fldCharType="end"/>
-            </w:r>
-          </w:hyperlink>
-        </w:p>
-        <w:p>
-          <w:pPr>
-            <w:pStyle w:val="Indholdsfortegnelse2"/>
-            <w:tabs>
-              <w:tab w:val="right" w:leader="dot" w:pos="9628"/>
-            </w:tabs>
-            <w:rPr>
-              <w:rFonts w:cstheme="minorBidi"/>
-              <w:noProof/>
-            </w:rPr>
-          </w:pPr>
-          <w:hyperlink w:anchor="_Toc23403105" w:history="1">
-            <w:r>
-              <w:rPr>
-                <w:rStyle w:val="Hyperlink"/>
-                <w:noProof/>
-              </w:rPr>
-              <w:t>Frontend</w:t>
-            </w:r>
-            <w:r>
-              <w:rPr>
-                <w:noProof/>
-                <w:webHidden/>
-              </w:rPr>
-              <w:tab/>
-            </w:r>
-            <w:r>
-              <w:rPr>
-                <w:noProof/>
-                <w:webHidden/>
-              </w:rPr>
-              <w:fldChar w:fldCharType="begin"/>
-            </w:r>
-            <w:r>
-              <w:rPr>
-                <w:noProof/>
-                <w:webHidden/>
-              </w:rPr>
-              <w:instrText xml:space="preserve"> PAGEREF _Toc23403105 \h </w:instrText>
-            </w:r>
-            <w:r>
-              <w:rPr>
-                <w:noProof/>
-                <w:webHidden/>
-              </w:rPr>
-            </w:r>
-            <w:r>
-              <w:rPr>
-                <w:noProof/>
-                <w:webHidden/>
-              </w:rPr>
-              <w:fldChar w:fldCharType="separate"/>
-            </w:r>
-            <w:r>
-              <w:rPr>
-                <w:noProof/>
-                <w:webHidden/>
-              </w:rPr>
-              <w:t>11</w:t>
-            </w:r>
-            <w:r>
-              <w:rPr>
-                <w:noProof/>
-                <w:webHidden/>
-              </w:rPr>
-              <w:fldChar w:fldCharType="end"/>
-            </w:r>
-          </w:hyperlink>
-        </w:p>
-        <w:p>
-          <w:pPr>
-            <w:pStyle w:val="Indholdsfortegnelse2"/>
-            <w:tabs>
-              <w:tab w:val="right" w:leader="dot" w:pos="9628"/>
-            </w:tabs>
-            <w:rPr>
-              <w:rFonts w:cstheme="minorBidi"/>
-              <w:noProof/>
-            </w:rPr>
-          </w:pPr>
-          <w:hyperlink w:anchor="_Toc23403106" w:history="1">
-            <w:r>
-              <w:rPr>
-                <w:rStyle w:val="Hyperlink"/>
-                <w:noProof/>
-              </w:rPr>
-              <w:t>Backend (Business)</w:t>
-            </w:r>
-            <w:r>
-              <w:rPr>
-                <w:noProof/>
-                <w:webHidden/>
-              </w:rPr>
-              <w:tab/>
-            </w:r>
-            <w:r>
-              <w:rPr>
-                <w:noProof/>
-                <w:webHidden/>
-              </w:rPr>
-              <w:fldChar w:fldCharType="begin"/>
-            </w:r>
-            <w:r>
-              <w:rPr>
-                <w:noProof/>
-                <w:webHidden/>
-              </w:rPr>
-              <w:instrText xml:space="preserve"> PAGEREF _Toc23403106 \h </w:instrText>
-            </w:r>
-            <w:r>
-              <w:rPr>
-                <w:noProof/>
-                <w:webHidden/>
-              </w:rPr>
-            </w:r>
-            <w:r>
-              <w:rPr>
-                <w:noProof/>
-                <w:webHidden/>
-              </w:rPr>
-              <w:fldChar w:fldCharType="separate"/>
-            </w:r>
-            <w:r>
-              <w:rPr>
-                <w:noProof/>
-                <w:webHidden/>
-              </w:rPr>
-              <w:t>11</w:t>
-            </w:r>
-            <w:r>
-              <w:rPr>
-                <w:noProof/>
-                <w:webHidden/>
-              </w:rPr>
-              <w:fldChar w:fldCharType="end"/>
-            </w:r>
-          </w:hyperlink>
-        </w:p>
-        <w:p>
-          <w:pPr>
-            <w:pStyle w:val="Indholdsfortegnelse2"/>
-            <w:tabs>
-              <w:tab w:val="right" w:leader="dot" w:pos="9628"/>
-            </w:tabs>
-            <w:rPr>
-              <w:rFonts w:cstheme="minorBidi"/>
-              <w:noProof/>
-            </w:rPr>
-          </w:pPr>
-          <w:hyperlink w:anchor="_Toc23403107" w:history="1">
-            <w:r>
-              <w:rPr>
-                <w:rStyle w:val="Hyperlink"/>
-                <w:noProof/>
-              </w:rPr>
-              <w:t>Backend (Database)</w:t>
-            </w:r>
-            <w:r>
-              <w:rPr>
-                <w:noProof/>
-                <w:webHidden/>
-              </w:rPr>
-              <w:tab/>
-            </w:r>
-            <w:r>
-              <w:rPr>
-                <w:noProof/>
-                <w:webHidden/>
-              </w:rPr>
-              <w:fldChar w:fldCharType="begin"/>
-            </w:r>
-            <w:r>
-              <w:rPr>
-                <w:noProof/>
-                <w:webHidden/>
-              </w:rPr>
-              <w:instrText xml:space="preserve"> PAGEREF _Toc23403107 \h </w:instrText>
-            </w:r>
-            <w:r>
-              <w:rPr>
-                <w:noProof/>
-                <w:webHidden/>
-              </w:rPr>
-            </w:r>
-            <w:r>
-              <w:rPr>
-                <w:noProof/>
-                <w:webHidden/>
-              </w:rPr>
-              <w:fldChar w:fldCharType="separate"/>
-            </w:r>
-            <w:r>
-              <w:rPr>
-                <w:noProof/>
-                <w:webHidden/>
-              </w:rPr>
-              <w:t>11</w:t>
-            </w:r>
-            <w:r>
-              <w:rPr>
-                <w:noProof/>
-                <w:webHidden/>
-              </w:rPr>
-              <w:fldChar w:fldCharType="end"/>
-            </w:r>
-          </w:hyperlink>
-        </w:p>
-        <w:p>
-          <w:pPr>
-            <w:pStyle w:val="Indholdsfortegnelse1"/>
-            <w:tabs>
-              <w:tab w:val="right" w:leader="dot" w:pos="9628"/>
-            </w:tabs>
-            <w:rPr>
-              <w:rFonts w:cstheme="minorBidi"/>
-              <w:noProof/>
-            </w:rPr>
-          </w:pPr>
-          <w:hyperlink w:anchor="_Toc23403108" w:history="1">
-            <w:r>
-              <w:rPr>
-                <w:rStyle w:val="Hyperlink"/>
-                <w:noProof/>
-              </w:rPr>
-              <w:t>Test</w:t>
-            </w:r>
-            <w:r>
-              <w:rPr>
-                <w:noProof/>
-                <w:webHidden/>
-              </w:rPr>
-              <w:tab/>
-            </w:r>
-            <w:r>
-              <w:rPr>
-                <w:noProof/>
-                <w:webHidden/>
-              </w:rPr>
-              <w:fldChar w:fldCharType="begin"/>
-            </w:r>
-            <w:r>
-              <w:rPr>
-                <w:noProof/>
-                <w:webHidden/>
-              </w:rPr>
-              <w:instrText xml:space="preserve"> PAGEREF _Toc23403108 \h </w:instrText>
-            </w:r>
-            <w:r>
-              <w:rPr>
-                <w:noProof/>
-                <w:webHidden/>
-              </w:rPr>
-            </w:r>
-            <w:r>
-              <w:rPr>
-                <w:noProof/>
-                <w:webHidden/>
-              </w:rPr>
-              <w:fldChar w:fldCharType="separate"/>
-            </w:r>
-            <w:r>
-              <w:rPr>
-                <w:noProof/>
-                <w:webHidden/>
-              </w:rPr>
-              <w:t>12</w:t>
-            </w:r>
-            <w:r>
-              <w:rPr>
-                <w:noProof/>
-                <w:webHidden/>
-              </w:rPr>
-              <w:fldChar w:fldCharType="end"/>
-            </w:r>
-          </w:hyperlink>
-        </w:p>
-        <w:p>
-          <w:pPr>
-            <w:pStyle w:val="Indholdsfortegnelse2"/>
-            <w:tabs>
-              <w:tab w:val="right" w:leader="dot" w:pos="9628"/>
-            </w:tabs>
-            <w:rPr>
-              <w:rFonts w:cstheme="minorBidi"/>
-              <w:noProof/>
-            </w:rPr>
-          </w:pPr>
-          <w:hyperlink w:anchor="_Toc23403109" w:history="1">
-            <w:r>
-              <w:rPr>
-                <w:rStyle w:val="Hyperlink"/>
-                <w:noProof/>
-              </w:rPr>
-              <w:t>Unit Tests</w:t>
-            </w:r>
-            <w:r>
-              <w:rPr>
-                <w:noProof/>
-                <w:webHidden/>
-              </w:rPr>
-              <w:tab/>
-            </w:r>
-            <w:r>
-              <w:rPr>
-                <w:noProof/>
-                <w:webHidden/>
-              </w:rPr>
-              <w:fldChar w:fldCharType="begin"/>
-            </w:r>
-            <w:r>
-              <w:rPr>
-                <w:noProof/>
-                <w:webHidden/>
-              </w:rPr>
-              <w:instrText xml:space="preserve"> PAGEREF _Toc23403109 \h </w:instrText>
-            </w:r>
-            <w:r>
-              <w:rPr>
-                <w:noProof/>
-                <w:webHidden/>
-              </w:rPr>
-            </w:r>
-            <w:r>
-              <w:rPr>
-                <w:noProof/>
-                <w:webHidden/>
-              </w:rPr>
-              <w:fldChar w:fldCharType="separate"/>
-            </w:r>
-            <w:r>
-              <w:rPr>
-                <w:noProof/>
-                <w:webHidden/>
-              </w:rPr>
-              <w:t>12</w:t>
-            </w:r>
-            <w:r>
-              <w:rPr>
-                <w:noProof/>
-                <w:webHidden/>
-              </w:rPr>
-              <w:fldChar w:fldCharType="end"/>
-            </w:r>
-          </w:hyperlink>
-        </w:p>
-        <w:p>
-          <w:pPr>
-            <w:pStyle w:val="Indholdsfortegnelse2"/>
-            <w:tabs>
-              <w:tab w:val="right" w:leader="dot" w:pos="9628"/>
-            </w:tabs>
-            <w:rPr>
-              <w:rFonts w:cstheme="minorBidi"/>
-              <w:noProof/>
-            </w:rPr>
-          </w:pPr>
-          <w:hyperlink w:anchor="_Toc23403110" w:history="1">
-            <w:r>
-              <w:rPr>
-                <w:rStyle w:val="Hyperlink"/>
-                <w:noProof/>
-              </w:rPr>
-              <w:t>Behavior Tests</w:t>
-            </w:r>
-            <w:r>
-              <w:rPr>
-                <w:noProof/>
-                <w:webHidden/>
-              </w:rPr>
-              <w:tab/>
-            </w:r>
-            <w:r>
-              <w:rPr>
-                <w:noProof/>
-                <w:webHidden/>
-              </w:rPr>
-              <w:fldChar w:fldCharType="begin"/>
-            </w:r>
-            <w:r>
-              <w:rPr>
-                <w:noProof/>
-                <w:webHidden/>
-              </w:rPr>
-              <w:instrText xml:space="preserve"> PAGEREF _Toc23403110 \h </w:instrText>
-            </w:r>
-            <w:r>
-              <w:rPr>
-                <w:noProof/>
-                <w:webHidden/>
-              </w:rPr>
-            </w:r>
-            <w:r>
-              <w:rPr>
-                <w:noProof/>
-                <w:webHidden/>
-              </w:rPr>
-              <w:fldChar w:fldCharType="separate"/>
-            </w:r>
-            <w:r>
-              <w:rPr>
-                <w:noProof/>
-                <w:webHidden/>
-              </w:rPr>
-              <w:t>12</w:t>
-            </w:r>
-            <w:r>
-              <w:rPr>
-                <w:noProof/>
-                <w:webHidden/>
-              </w:rPr>
-              <w:fldChar w:fldCharType="end"/>
-            </w:r>
-          </w:hyperlink>
-        </w:p>
-        <w:p>
-          <w:pPr>
-            <w:pStyle w:val="Indholdsfortegnelse2"/>
-            <w:tabs>
-              <w:tab w:val="right" w:leader="dot" w:pos="9628"/>
-            </w:tabs>
-            <w:rPr>
-              <w:rFonts w:cstheme="minorBidi"/>
-              <w:noProof/>
-            </w:rPr>
-          </w:pPr>
-          <w:hyperlink w:anchor="_Toc23403111" w:history="1">
-            <w:r>
-              <w:rPr>
-                <w:rStyle w:val="Hyperlink"/>
-                <w:noProof/>
-              </w:rPr>
-              <w:t>Integration Tests</w:t>
-            </w:r>
-            <w:r>
-              <w:rPr>
-                <w:noProof/>
-                <w:webHidden/>
-              </w:rPr>
-              <w:tab/>
-            </w:r>
-            <w:r>
-              <w:rPr>
-                <w:noProof/>
-                <w:webHidden/>
-              </w:rPr>
-              <w:fldChar w:fldCharType="begin"/>
-            </w:r>
-            <w:r>
-              <w:rPr>
-                <w:noProof/>
-                <w:webHidden/>
-              </w:rPr>
-              <w:instrText xml:space="preserve"> PAGEREF _Toc23403111 \h </w:instrText>
-            </w:r>
-            <w:r>
-              <w:rPr>
-                <w:noProof/>
-                <w:webHidden/>
-              </w:rPr>
-            </w:r>
-            <w:r>
-              <w:rPr>
-                <w:noProof/>
-                <w:webHidden/>
-              </w:rPr>
-              <w:fldChar w:fldCharType="separate"/>
-            </w:r>
-            <w:r>
-              <w:rPr>
-                <w:noProof/>
-                <w:webHidden/>
-              </w:rPr>
-              <w:t>12</w:t>
+              <w:t>13</w:t>
             </w:r>
             <w:r>
               <w:rPr>
@@ -2498,7 +2738,6 @@
           <w:szCs w:val="32"/>
         </w:rPr>
       </w:pPr>
-      <w:bookmarkStart w:id="2" w:name="_Toc23403087"/>
       <w:r>
         <w:br w:type="page"/>
       </w:r>
@@ -2507,11 +2746,12 @@
       <w:pPr>
         <w:pStyle w:val="Overskrift1"/>
       </w:pPr>
+      <w:bookmarkStart w:id="1" w:name="_Toc23408049"/>
       <w:r>
         <w:lastRenderedPageBreak/>
         <w:t>Indledning</w:t>
       </w:r>
-      <w:bookmarkEnd w:id="2"/>
+      <w:bookmarkEnd w:id="1"/>
     </w:p>
     <w:p>
       <w:r>
@@ -2552,11 +2792,11 @@
       <w:pPr>
         <w:pStyle w:val="Overskrift2"/>
       </w:pPr>
-      <w:bookmarkStart w:id="3" w:name="_Toc23403088"/>
+      <w:bookmarkStart w:id="2" w:name="_Toc23408050"/>
       <w:r>
         <w:t>Baggrund</w:t>
       </w:r>
-      <w:bookmarkEnd w:id="3"/>
+      <w:bookmarkEnd w:id="2"/>
     </w:p>
     <w:p>
       <w:r>
@@ -2653,106 +2893,106 @@
       <w:pPr>
         <w:pStyle w:val="Overskrift2"/>
       </w:pPr>
-      <w:bookmarkStart w:id="4" w:name="_Toc23403089"/>
+      <w:bookmarkStart w:id="3" w:name="_Toc23408051"/>
       <w:r>
         <w:t>Teknologi valg</w:t>
       </w:r>
+      <w:bookmarkEnd w:id="3"/>
+    </w:p>
+    <w:p>
+      <w:pPr>
+        <w:pStyle w:val="Overskrift3"/>
+      </w:pPr>
+      <w:bookmarkStart w:id="4" w:name="_Toc23408052"/>
+      <w:r>
+        <w:t>JDBC MySQL</w:t>
+      </w:r>
       <w:bookmarkEnd w:id="4"/>
     </w:p>
     <w:p>
+      <w:r>
+        <w:t>For at danne forbindelse med vores MySQL database, gør vi brug af JDBC-version 8.0.17</w:t>
+      </w:r>
+      <w:r>
+        <w:t>, dette er derfor et krav for at kunne tilgå database og derved for at kunne afvikle applikationen.</w:t>
+      </w:r>
+    </w:p>
+    <w:p>
       <w:pPr>
         <w:pStyle w:val="Overskrift3"/>
       </w:pPr>
-      <w:bookmarkStart w:id="5" w:name="_Toc23403090"/>
-      <w:r>
-        <w:t>JDBC MySQL</w:t>
+      <w:bookmarkStart w:id="5" w:name="_Toc23408053"/>
+      <w:r>
+        <w:t>JUnit</w:t>
+      </w:r>
+      <w:r>
+        <w:t>,</w:t>
+      </w:r>
+      <w:r>
+        <w:t xml:space="preserve"> Mockito</w:t>
+      </w:r>
+      <w:r>
+        <w:t xml:space="preserve"> &amp; Selenium</w:t>
       </w:r>
       <w:bookmarkEnd w:id="5"/>
     </w:p>
     <w:p>
       <w:r>
-        <w:t>For at danne forbindelse med vores MySQL database, gør vi brug af JDBC-version 8.0.17</w:t>
-      </w:r>
-      <w:r>
-        <w:t>, dette er derfor et krav for at kunne tilgå database og derved for at kunne afvikle applikationen.</w:t>
+        <w:t>For at kunne bedst teste og sikre stabilitet, gør vi brug af både JUnit-version 4.12</w:t>
+      </w:r>
+      <w:r>
+        <w:t>,</w:t>
+      </w:r>
+      <w:r>
+        <w:t xml:space="preserve"> Mockito-version 3.0.0</w:t>
+      </w:r>
+      <w:r>
+        <w:t xml:space="preserve"> og Selenium-version 3.5.3</w:t>
       </w:r>
     </w:p>
     <w:p>
       <w:pPr>
         <w:pStyle w:val="Overskrift3"/>
       </w:pPr>
-      <w:bookmarkStart w:id="6" w:name="_Toc23403091"/>
-      <w:r>
-        <w:t>JUnit</w:t>
-      </w:r>
-      <w:r>
-        <w:t>,</w:t>
-      </w:r>
-      <w:r>
-        <w:t xml:space="preserve"> Mockito</w:t>
-      </w:r>
-      <w:r>
-        <w:t xml:space="preserve"> &amp; Selenium</w:t>
+      <w:bookmarkStart w:id="6" w:name="_Toc23408054"/>
+      <w:r>
+        <w:t>Git &amp; Github</w:t>
       </w:r>
       <w:bookmarkEnd w:id="6"/>
     </w:p>
     <w:p>
       <w:r>
-        <w:t>For at kunne bedst teste og sikre stabilitet, gør vi brug af både JUnit-version 4.12</w:t>
-      </w:r>
-      <w:r>
-        <w:t>,</w:t>
-      </w:r>
-      <w:r>
-        <w:t xml:space="preserve"> Mockito-version 3.0.0</w:t>
-      </w:r>
-      <w:r>
-        <w:t xml:space="preserve"> og Selenium-version 3.5.3</w:t>
+        <w:t xml:space="preserve">Der er gjort brug </w:t>
+      </w:r>
+      <w:r>
+        <w:t>af Git version 2.23.0 og Github til versionsstyring, hvilke også betyder at udviklingsmiljøet er underordnet, da ingen irrelevante filer deles.</w:t>
       </w:r>
     </w:p>
     <w:p>
       <w:pPr>
         <w:pStyle w:val="Overskrift3"/>
       </w:pPr>
-      <w:bookmarkStart w:id="7" w:name="_Toc23403092"/>
-      <w:r>
-        <w:t>Git &amp; Github</w:t>
+      <w:bookmarkStart w:id="7" w:name="_Toc23408055"/>
+      <w:r>
+        <w:t>Digital Ocean Droplet</w:t>
       </w:r>
       <w:bookmarkEnd w:id="7"/>
     </w:p>
     <w:p>
       <w:r>
-        <w:t xml:space="preserve">Der er gjort brug </w:t>
-      </w:r>
-      <w:r>
-        <w:t>af Git version 2.23.0 og Github til versionsstyring, hvilke også betyder at udviklingsmiljøet er underordnet, da ingen irrelevante filer deles.</w:t>
+        <w:t>Til lagring af vores web-applikation, gør vi brug af en Server, hosted af DigitalOcean.  Serveren køre Ubuntu 19.04 x64 med 1 GB hukommelse og 25 GB lager plads. Severen køre Apache Tomat version 9.0.27 som håndterer HTTP kommunikationen med applikationen.</w:t>
       </w:r>
     </w:p>
     <w:p>
       <w:pPr>
         <w:pStyle w:val="Overskrift3"/>
       </w:pPr>
-      <w:bookmarkStart w:id="8" w:name="_Toc23403093"/>
-      <w:r>
-        <w:t>Digital Ocean Droplet</w:t>
-      </w:r>
-      <w:bookmarkEnd w:id="8"/>
-    </w:p>
-    <w:p>
-      <w:r>
-        <w:t>Til lagring af vores web-applikation, gør vi brug af en Server, hosted af DigitalOcean.  Serveren køre Ubuntu 19.04 x64 med 1 GB hukommelse og 25 GB lager plads. Severen køre Apache Tomat version 9.0.27 som håndterer HTTP kommunikationen med applikationen.</w:t>
-      </w:r>
-    </w:p>
-    <w:p>
-      <w:pPr>
-        <w:pStyle w:val="Overskrift3"/>
-      </w:pPr>
-      <w:bookmarkStart w:id="9" w:name="_Toc23403094"/>
+      <w:bookmarkStart w:id="8" w:name="_Toc23408056"/>
       <w:r>
         <w:lastRenderedPageBreak/>
         <w:t>Azure DevOps</w:t>
       </w:r>
-      <w:bookmarkEnd w:id="9"/>
+      <w:bookmarkEnd w:id="8"/>
     </w:p>
     <w:p>
       <w:r>
@@ -2785,12 +3025,12 @@
       <w:pPr>
         <w:pStyle w:val="Overskrift1"/>
       </w:pPr>
-      <w:bookmarkStart w:id="10" w:name="_Toc23403095"/>
+      <w:bookmarkStart w:id="9" w:name="_Toc23408057"/>
       <w:r>
         <w:lastRenderedPageBreak/>
         <w:t>Krav</w:t>
       </w:r>
-      <w:bookmarkEnd w:id="10"/>
+      <w:bookmarkEnd w:id="9"/>
     </w:p>
     <w:p>
       <w:r>
@@ -2829,21 +3069,23 @@
     </w:p>
     <w:p>
       <w:pPr>
+        <w:pStyle w:val="Overskrift2"/>
+      </w:pPr>
+      <w:bookmarkStart w:id="10" w:name="_Toc23408058"/>
+      <w:r>
+        <w:t>Funktionelle krav</w:t>
+      </w:r>
+      <w:bookmarkEnd w:id="10"/>
+    </w:p>
+    <w:p>
+      <w:pPr>
         <w:pStyle w:val="Overskrift3"/>
       </w:pPr>
-      <w:bookmarkStart w:id="11" w:name="_Toc23403096"/>
-      <w:r>
-        <w:t>Funktionelle krav</w:t>
+      <w:bookmarkStart w:id="11" w:name="_Toc23408059"/>
+      <w:r>
+        <w:t>Bruger</w:t>
       </w:r>
       <w:bookmarkEnd w:id="11"/>
-    </w:p>
-    <w:p>
-      <w:pPr>
-        <w:pStyle w:val="Overskrift4"/>
-      </w:pPr>
-      <w:r>
-        <w:t>Bruger</w:t>
-      </w:r>
     </w:p>
     <w:p>
       <w:pPr>
@@ -2922,11 +3164,13 @@
     </w:p>
     <w:p>
       <w:pPr>
-        <w:pStyle w:val="Overskrift4"/>
-      </w:pPr>
+        <w:pStyle w:val="Overskrift3"/>
+      </w:pPr>
+      <w:bookmarkStart w:id="12" w:name="_Toc23408060"/>
       <w:r>
         <w:t>Administrator</w:t>
       </w:r>
+      <w:bookmarkEnd w:id="12"/>
     </w:p>
     <w:p>
       <w:pPr>
@@ -2954,11 +3198,13 @@
     </w:p>
     <w:p>
       <w:pPr>
-        <w:pStyle w:val="Overskrift4"/>
-      </w:pPr>
+        <w:pStyle w:val="Overskrift3"/>
+      </w:pPr>
+      <w:bookmarkStart w:id="13" w:name="_Toc23408061"/>
       <w:r>
         <w:t>System</w:t>
       </w:r>
+      <w:bookmarkEnd w:id="13"/>
     </w:p>
     <w:p>
       <w:pPr>
@@ -3041,22 +3287,22 @@
       <w:pPr>
         <w:pStyle w:val="Overskrift1"/>
       </w:pPr>
-      <w:bookmarkStart w:id="12" w:name="_Toc23403097"/>
+      <w:bookmarkStart w:id="14" w:name="_Toc23408062"/>
       <w:r>
         <w:lastRenderedPageBreak/>
         <w:t>Domænemodel og ER model</w:t>
       </w:r>
-      <w:bookmarkEnd w:id="12"/>
+      <w:bookmarkEnd w:id="14"/>
     </w:p>
     <w:p>
       <w:pPr>
         <w:pStyle w:val="Overskrift2"/>
       </w:pPr>
-      <w:bookmarkStart w:id="13" w:name="_Toc23403098"/>
+      <w:bookmarkStart w:id="15" w:name="_Toc23408063"/>
       <w:r>
         <w:t>Domæne model</w:t>
       </w:r>
-      <w:bookmarkEnd w:id="13"/>
+      <w:bookmarkEnd w:id="15"/>
     </w:p>
     <w:p>
       <w:r>
@@ -3188,31 +3434,18 @@
       <w:pPr>
         <w:pStyle w:val="Billedtekst"/>
       </w:pPr>
-      <w:bookmarkStart w:id="14" w:name="_Ref23326434"/>
+      <w:bookmarkStart w:id="16" w:name="_Ref23326434"/>
       <w:r>
         <w:t xml:space="preserve">Figur </w:t>
       </w:r>
-      <w:r>
-        <w:fldChar w:fldCharType="begin"/>
-      </w:r>
-      <w:r>
-        <w:instrText xml:space="preserve"> SEQ Figur \* ARABIC </w:instrText>
-      </w:r>
-      <w:r>
-        <w:fldChar w:fldCharType="separate"/>
-      </w:r>
-      <w:r>
-        <w:rPr>
-          <w:noProof/>
-        </w:rPr>
-        <w:t>1</w:t>
-      </w:r>
-      <w:r>
-        <w:rPr>
-          <w:noProof/>
-        </w:rPr>
-        <w:fldChar w:fldCharType="end"/>
-      </w:r>
+      <w:fldSimple w:instr=" SEQ Figur \* ARABIC ">
+        <w:r>
+          <w:rPr>
+            <w:noProof/>
+          </w:rPr>
+          <w:t>1</w:t>
+        </w:r>
+      </w:fldSimple>
       <w:r>
         <w:t xml:space="preserve"> Domæne</w:t>
       </w:r>
@@ -3222,17 +3455,17 @@
         </w:rPr>
         <w:t>model</w:t>
       </w:r>
-      <w:bookmarkEnd w:id="14"/>
+      <w:bookmarkEnd w:id="16"/>
     </w:p>
     <w:p>
       <w:pPr>
         <w:pStyle w:val="Overskrift2"/>
       </w:pPr>
-      <w:bookmarkStart w:id="15" w:name="_Toc23403099"/>
+      <w:bookmarkStart w:id="17" w:name="_Toc23408064"/>
       <w:r>
         <w:t>ER model</w:t>
       </w:r>
-      <w:bookmarkEnd w:id="15"/>
+      <w:bookmarkEnd w:id="17"/>
     </w:p>
     <w:p>
       <w:r>
@@ -3347,27 +3580,14 @@
       <w:r>
         <w:t xml:space="preserve">Figur </w:t>
       </w:r>
-      <w:r>
-        <w:fldChar w:fldCharType="begin"/>
-      </w:r>
-      <w:r>
-        <w:instrText xml:space="preserve"> SEQ Figur \* ARABIC </w:instrText>
-      </w:r>
-      <w:r>
-        <w:fldChar w:fldCharType="separate"/>
-      </w:r>
-      <w:r>
-        <w:rPr>
-          <w:noProof/>
-        </w:rPr>
-        <w:t>2</w:t>
-      </w:r>
-      <w:r>
-        <w:rPr>
-          <w:noProof/>
-        </w:rPr>
-        <w:fldChar w:fldCharType="end"/>
-      </w:r>
+      <w:fldSimple w:instr=" SEQ Figur \* ARABIC ">
+        <w:r>
+          <w:rPr>
+            <w:noProof/>
+          </w:rPr>
+          <w:t>2</w:t>
+        </w:r>
+      </w:fldSimple>
       <w:r>
         <w:t xml:space="preserve"> ER Model</w:t>
       </w:r>
@@ -3389,12 +3609,12 @@
       <w:pPr>
         <w:pStyle w:val="Overskrift1"/>
       </w:pPr>
-      <w:bookmarkStart w:id="16" w:name="_Toc23403100"/>
+      <w:bookmarkStart w:id="18" w:name="_Toc23408065"/>
       <w:r>
         <w:lastRenderedPageBreak/>
         <w:t>Navigationsdiagram</w:t>
       </w:r>
-      <w:bookmarkEnd w:id="16"/>
+      <w:bookmarkEnd w:id="18"/>
     </w:p>
     <w:p>
       <w:r>
@@ -3495,27 +3715,14 @@
       <w:r>
         <w:t xml:space="preserve">Figur </w:t>
       </w:r>
-      <w:r>
-        <w:fldChar w:fldCharType="begin"/>
-      </w:r>
-      <w:r>
-        <w:instrText xml:space="preserve"> SEQ Figur \* ARABIC </w:instrText>
-      </w:r>
-      <w:r>
-        <w:fldChar w:fldCharType="separate"/>
-      </w:r>
-      <w:r>
-        <w:rPr>
-          <w:noProof/>
-        </w:rPr>
-        <w:t>3</w:t>
-      </w:r>
-      <w:r>
-        <w:rPr>
-          <w:noProof/>
-        </w:rPr>
-        <w:fldChar w:fldCharType="end"/>
-      </w:r>
+      <w:fldSimple w:instr=" SEQ Figur \* ARABIC ">
+        <w:r>
+          <w:rPr>
+            <w:noProof/>
+          </w:rPr>
+          <w:t>3</w:t>
+        </w:r>
+      </w:fldSimple>
       <w:r>
         <w:t xml:space="preserve"> Navigationsdiagram</w:t>
       </w:r>
@@ -3543,12 +3750,12 @@
       <w:pPr>
         <w:pStyle w:val="Overskrift1"/>
       </w:pPr>
-      <w:bookmarkStart w:id="17" w:name="_Toc23403101"/>
+      <w:bookmarkStart w:id="19" w:name="_Toc23408066"/>
       <w:r>
         <w:lastRenderedPageBreak/>
         <w:t>Sekvens diagrammer</w:t>
       </w:r>
-      <w:bookmarkEnd w:id="17"/>
+      <w:bookmarkEnd w:id="19"/>
     </w:p>
     <w:p/>
     <w:p>
@@ -3608,14 +3815,27 @@
       <w:r>
         <w:t xml:space="preserve">Figur </w:t>
       </w:r>
-      <w:fldSimple w:instr=" SEQ Figur \* ARABIC ">
-        <w:r>
-          <w:rPr>
-            <w:noProof/>
-          </w:rPr>
-          <w:t>4</w:t>
-        </w:r>
-      </w:fldSimple>
+      <w:r>
+        <w:fldChar w:fldCharType="begin"/>
+      </w:r>
+      <w:r>
+        <w:instrText xml:space="preserve"> SEQ Figur \* ARABIC </w:instrText>
+      </w:r>
+      <w:r>
+        <w:fldChar w:fldCharType="separate"/>
+      </w:r>
+      <w:r>
+        <w:rPr>
+          <w:noProof/>
+        </w:rPr>
+        <w:t>4</w:t>
+      </w:r>
+      <w:r>
+        <w:rPr>
+          <w:noProof/>
+        </w:rPr>
+        <w:fldChar w:fldCharType="end"/>
+      </w:r>
       <w:r>
         <w:t xml:space="preserve"> Application </w:t>
       </w:r>
@@ -3642,12 +3862,12 @@
       <w:pPr>
         <w:pStyle w:val="Overskrift1"/>
       </w:pPr>
-      <w:bookmarkStart w:id="18" w:name="_Toc23403102"/>
+      <w:bookmarkStart w:id="20" w:name="_Toc23408067"/>
       <w:r>
         <w:lastRenderedPageBreak/>
         <w:t>Særlige forhold</w:t>
       </w:r>
-      <w:bookmarkEnd w:id="18"/>
+      <w:bookmarkEnd w:id="20"/>
     </w:p>
     <w:p/>
     <w:p>
@@ -3811,23 +4031,23 @@
       <w:pPr>
         <w:pStyle w:val="Overskrift1"/>
       </w:pPr>
-      <w:bookmarkStart w:id="19" w:name="_Toc23403103"/>
+      <w:bookmarkStart w:id="21" w:name="_Toc23408068"/>
       <w:r>
         <w:lastRenderedPageBreak/>
         <w:t>Status på implementering</w:t>
       </w:r>
-      <w:bookmarkEnd w:id="19"/>
+      <w:bookmarkEnd w:id="21"/>
     </w:p>
     <w:p/>
     <w:p>
       <w:pPr>
         <w:pStyle w:val="Overskrift2"/>
       </w:pPr>
-      <w:bookmarkStart w:id="20" w:name="_Toc23403104"/>
+      <w:bookmarkStart w:id="22" w:name="_Toc23408069"/>
       <w:r>
         <w:t>Generelt</w:t>
       </w:r>
-      <w:bookmarkEnd w:id="20"/>
+      <w:bookmarkEnd w:id="22"/>
     </w:p>
     <w:p>
       <w:pPr>
@@ -3857,11 +4077,11 @@
       <w:pPr>
         <w:pStyle w:val="Overskrift2"/>
       </w:pPr>
-      <w:bookmarkStart w:id="21" w:name="_Toc23403105"/>
+      <w:bookmarkStart w:id="23" w:name="_Toc23408070"/>
       <w:r>
         <w:t>Frontend</w:t>
       </w:r>
-      <w:bookmarkEnd w:id="21"/>
+      <w:bookmarkEnd w:id="23"/>
     </w:p>
     <w:p>
       <w:pPr>
@@ -3879,11 +4099,11 @@
       <w:pPr>
         <w:pStyle w:val="Overskrift2"/>
       </w:pPr>
-      <w:bookmarkStart w:id="22" w:name="_Toc23403106"/>
+      <w:bookmarkStart w:id="24" w:name="_Toc23408071"/>
       <w:r>
         <w:t>Backend (Business)</w:t>
       </w:r>
-      <w:bookmarkEnd w:id="22"/>
+      <w:bookmarkEnd w:id="24"/>
     </w:p>
     <w:p>
       <w:pPr>
@@ -3910,11 +4130,11 @@
       <w:pPr>
         <w:pStyle w:val="Overskrift2"/>
       </w:pPr>
-      <w:bookmarkStart w:id="23" w:name="_Toc23403107"/>
+      <w:bookmarkStart w:id="25" w:name="_Toc23408072"/>
       <w:r>
         <w:t>Backend (Database)</w:t>
       </w:r>
-      <w:bookmarkEnd w:id="23"/>
+      <w:bookmarkEnd w:id="25"/>
     </w:p>
     <w:p>
       <w:pPr>
@@ -4004,22 +4224,22 @@
       <w:pPr>
         <w:pStyle w:val="Overskrift1"/>
       </w:pPr>
-      <w:bookmarkStart w:id="24" w:name="_Toc23403108"/>
+      <w:bookmarkStart w:id="26" w:name="_Toc23408073"/>
       <w:r>
         <w:lastRenderedPageBreak/>
         <w:t>Test</w:t>
       </w:r>
-      <w:bookmarkEnd w:id="24"/>
+      <w:bookmarkEnd w:id="26"/>
     </w:p>
     <w:p>
       <w:pPr>
         <w:pStyle w:val="Overskrift2"/>
       </w:pPr>
-      <w:bookmarkStart w:id="25" w:name="_Toc23403109"/>
+      <w:bookmarkStart w:id="27" w:name="_Toc23408074"/>
       <w:r>
         <w:t>Unit Tests</w:t>
       </w:r>
-      <w:bookmarkEnd w:id="25"/>
+      <w:bookmarkEnd w:id="27"/>
     </w:p>
     <w:p>
       <w:r>
@@ -4030,11 +4250,11 @@
       <w:pPr>
         <w:pStyle w:val="Overskrift2"/>
       </w:pPr>
-      <w:bookmarkStart w:id="26" w:name="_Toc23403110"/>
+      <w:bookmarkStart w:id="28" w:name="_Toc23408075"/>
       <w:r>
         <w:t>Behavior Tests</w:t>
       </w:r>
-      <w:bookmarkEnd w:id="26"/>
+      <w:bookmarkEnd w:id="28"/>
     </w:p>
     <w:p>
       <w:r>
@@ -4045,11 +4265,11 @@
       <w:pPr>
         <w:pStyle w:val="Overskrift2"/>
       </w:pPr>
-      <w:bookmarkStart w:id="27" w:name="_Toc23403111"/>
+      <w:bookmarkStart w:id="29" w:name="_Toc23408076"/>
       <w:r>
         <w:t>Integration Tests</w:t>
       </w:r>
-      <w:bookmarkEnd w:id="27"/>
+      <w:bookmarkEnd w:id="29"/>
     </w:p>
     <w:p>
       <w:r>
@@ -4080,10 +4300,12 @@
       <w:pPr>
         <w:pStyle w:val="Overskrift1"/>
       </w:pPr>
+      <w:bookmarkStart w:id="30" w:name="_Toc23408077"/>
       <w:r>
         <w:lastRenderedPageBreak/>
         <w:t>Bilag</w:t>
       </w:r>
+      <w:bookmarkEnd w:id="30"/>
     </w:p>
     <w:p>
       <w:pPr>
@@ -4152,14 +4374,27 @@
       <w:r>
         <w:t xml:space="preserve">Figur </w:t>
       </w:r>
-      <w:fldSimple w:instr=" SEQ Figur \* ARABIC ">
-        <w:r>
-          <w:rPr>
-            <w:noProof/>
-          </w:rPr>
-          <w:t>5</w:t>
-        </w:r>
-      </w:fldSimple>
+      <w:r>
+        <w:fldChar w:fldCharType="begin"/>
+      </w:r>
+      <w:r>
+        <w:instrText xml:space="preserve"> SEQ Figur \* ARABIC </w:instrText>
+      </w:r>
+      <w:r>
+        <w:fldChar w:fldCharType="separate"/>
+      </w:r>
+      <w:r>
+        <w:rPr>
+          <w:noProof/>
+        </w:rPr>
+        <w:t>5</w:t>
+      </w:r>
+      <w:r>
+        <w:rPr>
+          <w:noProof/>
+        </w:rPr>
+        <w:fldChar w:fldCharType="end"/>
+      </w:r>
       <w:r>
         <w:t xml:space="preserve"> Order </w:t>
       </w:r>
@@ -4228,14 +4463,27 @@
       <w:r>
         <w:t xml:space="preserve">Figur </w:t>
       </w:r>
-      <w:fldSimple w:instr=" SEQ Figur \* ARABIC ">
-        <w:r>
-          <w:rPr>
-            <w:noProof/>
-          </w:rPr>
-          <w:t>6</w:t>
-        </w:r>
-      </w:fldSimple>
+      <w:r>
+        <w:fldChar w:fldCharType="begin"/>
+      </w:r>
+      <w:r>
+        <w:instrText xml:space="preserve"> SEQ Figur \* ARABIC </w:instrText>
+      </w:r>
+      <w:r>
+        <w:fldChar w:fldCharType="separate"/>
+      </w:r>
+      <w:r>
+        <w:rPr>
+          <w:noProof/>
+        </w:rPr>
+        <w:t>6</w:t>
+      </w:r>
+      <w:r>
+        <w:rPr>
+          <w:noProof/>
+        </w:rPr>
+        <w:fldChar w:fldCharType="end"/>
+      </w:r>
       <w:r>
         <w:t xml:space="preserve"> Login </w:t>
       </w:r>
@@ -8495,7 +8743,7 @@
 </file>
 
 <file path=customXml/itemProps1.xml><?xml version="1.0" encoding="utf-8"?>
-<ds:datastoreItem xmlns:ds="http://schemas.openxmlformats.org/officeDocument/2006/customXml" ds:itemID="{773E195F-D642-450A-AA31-7835BFC20971}">
+<ds:datastoreItem xmlns:ds="http://schemas.openxmlformats.org/officeDocument/2006/customXml" ds:itemID="{EA4B6912-B349-4AE9-A7CD-D81E887462F2}">
   <ds:schemaRefs>
     <ds:schemaRef ds:uri="http://schemas.openxmlformats.org/officeDocument/2006/bibliography"/>
   </ds:schemaRefs>

--- a/docs/CupCakeRapport.docx
+++ b/docs/CupCakeRapport.docx
@@ -4,7 +4,7 @@
   <w:body>
     <w:p>
       <w:pPr>
-        <w:pStyle w:val="Titel"/>
+        <w:pStyle w:val="Title"/>
         <w:jc w:val="center"/>
       </w:pPr>
       <w:r>
@@ -13,7 +13,7 @@
     </w:p>
     <w:p>
       <w:pPr>
-        <w:pStyle w:val="Undertitel"/>
+        <w:pStyle w:val="Subtitle"/>
         <w:jc w:val="center"/>
       </w:pPr>
       <w:r>
@@ -22,7 +22,7 @@
     </w:p>
     <w:p>
       <w:pPr>
-        <w:pStyle w:val="Undertitel"/>
+        <w:pStyle w:val="Subtitle"/>
         <w:jc w:val="center"/>
       </w:pPr>
       <w:r>
@@ -56,7 +56,7 @@
     <w:p/>
     <w:tbl>
       <w:tblPr>
-        <w:tblStyle w:val="Tabel-Gitter"/>
+        <w:tblStyle w:val="TableGrid"/>
         <w:tblW w:w="0" w:type="auto"/>
         <w:tblBorders>
           <w:top w:val="none" w:sz="0" w:space="0" w:color="auto"/>
@@ -566,7 +566,7 @@
     </w:p>
     <w:p>
       <w:pPr>
-        <w:pStyle w:val="Undertitel"/>
+        <w:pStyle w:val="Subtitle"/>
         <w:jc w:val="center"/>
         <w:rPr>
           <w:lang w:val="en-US"/>
@@ -599,23 +599,13 @@
       <w:pPr>
         <w:jc w:val="center"/>
       </w:pPr>
-      <w:proofErr w:type="spellStart"/>
       <w:r>
         <w:rPr>
           <w:color w:val="5B9BD5" w:themeColor="accent1"/>
           <w:sz w:val="32"/>
           <w:szCs w:val="32"/>
         </w:rPr>
-        <w:t>Droplet</w:t>
-      </w:r>
-      <w:proofErr w:type="spellEnd"/>
-      <w:r>
-        <w:rPr>
-          <w:color w:val="5B9BD5" w:themeColor="accent1"/>
-          <w:sz w:val="32"/>
-          <w:szCs w:val="32"/>
-        </w:rPr>
-        <w:t xml:space="preserve"> Server</w:t>
+        <w:t>Droplet Server</w:t>
       </w:r>
     </w:p>
     <w:p>
@@ -659,7 +649,7 @@
     </w:p>
     <w:p>
       <w:pPr>
-        <w:pStyle w:val="Undertitel"/>
+        <w:pStyle w:val="Subtitle"/>
         <w:jc w:val="center"/>
       </w:pPr>
       <w:hyperlink r:id="rId15" w:history="1">
@@ -700,17 +690,15 @@
       <w:sdtContent>
         <w:p>
           <w:pPr>
-            <w:pStyle w:val="Overskrift"/>
+            <w:pStyle w:val="TOCHeading"/>
           </w:pPr>
           <w:r>
             <w:t>Indholdsfortegnelse</w:t>
           </w:r>
-          <w:bookmarkStart w:id="0" w:name="_GoBack"/>
-          <w:bookmarkEnd w:id="0"/>
         </w:p>
         <w:p>
           <w:pPr>
-            <w:pStyle w:val="Indholdsfortegnelse1"/>
+            <w:pStyle w:val="TOC1"/>
             <w:tabs>
               <w:tab w:val="right" w:leader="dot" w:pos="9628"/>
             </w:tabs>
@@ -728,7 +716,7 @@
           <w:r>
             <w:fldChar w:fldCharType="separate"/>
           </w:r>
-          <w:hyperlink w:anchor="_Toc23408049" w:history="1">
+          <w:hyperlink w:anchor="_Toc23409223" w:history="1">
             <w:r>
               <w:rPr>
                 <w:rStyle w:val="Hyperlink"/>
@@ -755,7 +743,7 @@
                 <w:noProof/>
                 <w:webHidden/>
               </w:rPr>
-              <w:instrText xml:space="preserve"> PAGEREF _Toc23408049 \h </w:instrText>
+              <w:instrText xml:space="preserve"> PAGEREF _Toc23409223 \h </w:instrText>
             </w:r>
             <w:r>
               <w:rPr>
@@ -788,7 +776,7 @@
         </w:p>
         <w:p>
           <w:pPr>
-            <w:pStyle w:val="Indholdsfortegnelse2"/>
+            <w:pStyle w:val="TOC2"/>
             <w:tabs>
               <w:tab w:val="right" w:leader="dot" w:pos="9628"/>
             </w:tabs>
@@ -797,7 +785,7 @@
               <w:noProof/>
             </w:rPr>
           </w:pPr>
-          <w:hyperlink w:anchor="_Toc23408050" w:history="1">
+          <w:hyperlink w:anchor="_Toc23409224" w:history="1">
             <w:r>
               <w:rPr>
                 <w:rStyle w:val="Hyperlink"/>
@@ -824,7 +812,7 @@
                 <w:noProof/>
                 <w:webHidden/>
               </w:rPr>
-              <w:instrText xml:space="preserve"> PAGEREF _Toc23408050 \h </w:instrText>
+              <w:instrText xml:space="preserve"> PAGEREF _Toc23409224 \h </w:instrText>
             </w:r>
             <w:r>
               <w:rPr>
@@ -857,7 +845,7 @@
         </w:p>
         <w:p>
           <w:pPr>
-            <w:pStyle w:val="Indholdsfortegnelse2"/>
+            <w:pStyle w:val="TOC2"/>
             <w:tabs>
               <w:tab w:val="right" w:leader="dot" w:pos="9628"/>
             </w:tabs>
@@ -866,7 +854,7 @@
               <w:noProof/>
             </w:rPr>
           </w:pPr>
-          <w:hyperlink w:anchor="_Toc23408051" w:history="1">
+          <w:hyperlink w:anchor="_Toc23409225" w:history="1">
             <w:r>
               <w:rPr>
                 <w:rStyle w:val="Hyperlink"/>
@@ -893,7 +881,7 @@
                 <w:noProof/>
                 <w:webHidden/>
               </w:rPr>
-              <w:instrText xml:space="preserve"> PAGEREF _Toc23408051 \h </w:instrText>
+              <w:instrText xml:space="preserve"> PAGEREF _Toc23409225 \h </w:instrText>
             </w:r>
             <w:r>
               <w:rPr>
@@ -926,7 +914,7 @@
         </w:p>
         <w:p>
           <w:pPr>
-            <w:pStyle w:val="Indholdsfortegnelse3"/>
+            <w:pStyle w:val="TOC3"/>
             <w:tabs>
               <w:tab w:val="right" w:leader="dot" w:pos="9628"/>
             </w:tabs>
@@ -935,7 +923,7 @@
               <w:noProof/>
             </w:rPr>
           </w:pPr>
-          <w:hyperlink w:anchor="_Toc23408052" w:history="1">
+          <w:hyperlink w:anchor="_Toc23409226" w:history="1">
             <w:r>
               <w:rPr>
                 <w:rStyle w:val="Hyperlink"/>
@@ -962,7 +950,7 @@
                 <w:noProof/>
                 <w:webHidden/>
               </w:rPr>
-              <w:instrText xml:space="preserve"> PAGEREF _Toc23408052 \h </w:instrText>
+              <w:instrText xml:space="preserve"> PAGEREF _Toc23409226 \h </w:instrText>
             </w:r>
             <w:r>
               <w:rPr>
@@ -995,7 +983,7 @@
         </w:p>
         <w:p>
           <w:pPr>
-            <w:pStyle w:val="Indholdsfortegnelse3"/>
+            <w:pStyle w:val="TOC3"/>
             <w:tabs>
               <w:tab w:val="right" w:leader="dot" w:pos="9628"/>
             </w:tabs>
@@ -1004,7 +992,7 @@
               <w:noProof/>
             </w:rPr>
           </w:pPr>
-          <w:hyperlink w:anchor="_Toc23408053" w:history="1">
+          <w:hyperlink w:anchor="_Toc23409227" w:history="1">
             <w:r>
               <w:rPr>
                 <w:rStyle w:val="Hyperlink"/>
@@ -1031,7 +1019,7 @@
                 <w:noProof/>
                 <w:webHidden/>
               </w:rPr>
-              <w:instrText xml:space="preserve"> PAGEREF _Toc23408053 \h </w:instrText>
+              <w:instrText xml:space="preserve"> PAGEREF _Toc23409227 \h </w:instrText>
             </w:r>
             <w:r>
               <w:rPr>
@@ -1064,7 +1052,7 @@
         </w:p>
         <w:p>
           <w:pPr>
-            <w:pStyle w:val="Indholdsfortegnelse3"/>
+            <w:pStyle w:val="TOC3"/>
             <w:tabs>
               <w:tab w:val="right" w:leader="dot" w:pos="9628"/>
             </w:tabs>
@@ -1073,7 +1061,7 @@
               <w:noProof/>
             </w:rPr>
           </w:pPr>
-          <w:hyperlink w:anchor="_Toc23408054" w:history="1">
+          <w:hyperlink w:anchor="_Toc23409228" w:history="1">
             <w:r>
               <w:rPr>
                 <w:rStyle w:val="Hyperlink"/>
@@ -1100,7 +1088,7 @@
                 <w:noProof/>
                 <w:webHidden/>
               </w:rPr>
-              <w:instrText xml:space="preserve"> PAGEREF _Toc23408054 \h </w:instrText>
+              <w:instrText xml:space="preserve"> PAGEREF _Toc23409228 \h </w:instrText>
             </w:r>
             <w:r>
               <w:rPr>
@@ -1133,7 +1121,7 @@
         </w:p>
         <w:p>
           <w:pPr>
-            <w:pStyle w:val="Indholdsfortegnelse3"/>
+            <w:pStyle w:val="TOC3"/>
             <w:tabs>
               <w:tab w:val="right" w:leader="dot" w:pos="9628"/>
             </w:tabs>
@@ -1142,7 +1130,7 @@
               <w:noProof/>
             </w:rPr>
           </w:pPr>
-          <w:hyperlink w:anchor="_Toc23408055" w:history="1">
+          <w:hyperlink w:anchor="_Toc23409229" w:history="1">
             <w:r>
               <w:rPr>
                 <w:rStyle w:val="Hyperlink"/>
@@ -1169,7 +1157,7 @@
                 <w:noProof/>
                 <w:webHidden/>
               </w:rPr>
-              <w:instrText xml:space="preserve"> PAGEREF _Toc23408055 \h </w:instrText>
+              <w:instrText xml:space="preserve"> PAGEREF _Toc23409229 \h </w:instrText>
             </w:r>
             <w:r>
               <w:rPr>
@@ -1202,7 +1190,7 @@
         </w:p>
         <w:p>
           <w:pPr>
-            <w:pStyle w:val="Indholdsfortegnelse3"/>
+            <w:pStyle w:val="TOC3"/>
             <w:tabs>
               <w:tab w:val="right" w:leader="dot" w:pos="9628"/>
             </w:tabs>
@@ -1211,7 +1199,7 @@
               <w:noProof/>
             </w:rPr>
           </w:pPr>
-          <w:hyperlink w:anchor="_Toc23408056" w:history="1">
+          <w:hyperlink w:anchor="_Toc23409230" w:history="1">
             <w:r>
               <w:rPr>
                 <w:rStyle w:val="Hyperlink"/>
@@ -1238,7 +1226,7 @@
                 <w:noProof/>
                 <w:webHidden/>
               </w:rPr>
-              <w:instrText xml:space="preserve"> PAGEREF _Toc23408056 \h </w:instrText>
+              <w:instrText xml:space="preserve"> PAGEREF _Toc23409230 \h </w:instrText>
             </w:r>
             <w:r>
               <w:rPr>
@@ -1271,7 +1259,7 @@
         </w:p>
         <w:p>
           <w:pPr>
-            <w:pStyle w:val="Indholdsfortegnelse1"/>
+            <w:pStyle w:val="TOC1"/>
             <w:tabs>
               <w:tab w:val="right" w:leader="dot" w:pos="9628"/>
             </w:tabs>
@@ -1280,7 +1268,7 @@
               <w:noProof/>
             </w:rPr>
           </w:pPr>
-          <w:hyperlink w:anchor="_Toc23408057" w:history="1">
+          <w:hyperlink w:anchor="_Toc23409231" w:history="1">
             <w:r>
               <w:rPr>
                 <w:rStyle w:val="Hyperlink"/>
@@ -1307,7 +1295,7 @@
                 <w:noProof/>
                 <w:webHidden/>
               </w:rPr>
-              <w:instrText xml:space="preserve"> PAGEREF _Toc23408057 \h </w:instrText>
+              <w:instrText xml:space="preserve"> PAGEREF _Toc23409231 \h </w:instrText>
             </w:r>
             <w:r>
               <w:rPr>
@@ -1340,7 +1328,7 @@
         </w:p>
         <w:p>
           <w:pPr>
-            <w:pStyle w:val="Indholdsfortegnelse2"/>
+            <w:pStyle w:val="TOC2"/>
             <w:tabs>
               <w:tab w:val="right" w:leader="dot" w:pos="9628"/>
             </w:tabs>
@@ -1349,7 +1337,7 @@
               <w:noProof/>
             </w:rPr>
           </w:pPr>
-          <w:hyperlink w:anchor="_Toc23408058" w:history="1">
+          <w:hyperlink w:anchor="_Toc23409232" w:history="1">
             <w:r>
               <w:rPr>
                 <w:rStyle w:val="Hyperlink"/>
@@ -1376,7 +1364,7 @@
                 <w:noProof/>
                 <w:webHidden/>
               </w:rPr>
-              <w:instrText xml:space="preserve"> PAGEREF _Toc23408058 \h </w:instrText>
+              <w:instrText xml:space="preserve"> PAGEREF _Toc23409232 \h </w:instrText>
             </w:r>
             <w:r>
               <w:rPr>
@@ -1409,7 +1397,7 @@
         </w:p>
         <w:p>
           <w:pPr>
-            <w:pStyle w:val="Indholdsfortegnelse3"/>
+            <w:pStyle w:val="TOC3"/>
             <w:tabs>
               <w:tab w:val="right" w:leader="dot" w:pos="9628"/>
             </w:tabs>
@@ -1418,7 +1406,7 @@
               <w:noProof/>
             </w:rPr>
           </w:pPr>
-          <w:hyperlink w:anchor="_Toc23408059" w:history="1">
+          <w:hyperlink w:anchor="_Toc23409233" w:history="1">
             <w:r>
               <w:rPr>
                 <w:rStyle w:val="Hyperlink"/>
@@ -1445,7 +1433,7 @@
                 <w:noProof/>
                 <w:webHidden/>
               </w:rPr>
-              <w:instrText xml:space="preserve"> PAGEREF _Toc23408059 \h </w:instrText>
+              <w:instrText xml:space="preserve"> PAGEREF _Toc23409233 \h </w:instrText>
             </w:r>
             <w:r>
               <w:rPr>
@@ -1478,7 +1466,7 @@
         </w:p>
         <w:p>
           <w:pPr>
-            <w:pStyle w:val="Indholdsfortegnelse3"/>
+            <w:pStyle w:val="TOC3"/>
             <w:tabs>
               <w:tab w:val="right" w:leader="dot" w:pos="9628"/>
             </w:tabs>
@@ -1487,7 +1475,7 @@
               <w:noProof/>
             </w:rPr>
           </w:pPr>
-          <w:hyperlink w:anchor="_Toc23408060" w:history="1">
+          <w:hyperlink w:anchor="_Toc23409234" w:history="1">
             <w:r>
               <w:rPr>
                 <w:rStyle w:val="Hyperlink"/>
@@ -1514,7 +1502,7 @@
                 <w:noProof/>
                 <w:webHidden/>
               </w:rPr>
-              <w:instrText xml:space="preserve"> PAGEREF _Toc23408060 \h </w:instrText>
+              <w:instrText xml:space="preserve"> PAGEREF _Toc23409234 \h </w:instrText>
             </w:r>
             <w:r>
               <w:rPr>
@@ -1547,7 +1535,7 @@
         </w:p>
         <w:p>
           <w:pPr>
-            <w:pStyle w:val="Indholdsfortegnelse3"/>
+            <w:pStyle w:val="TOC3"/>
             <w:tabs>
               <w:tab w:val="right" w:leader="dot" w:pos="9628"/>
             </w:tabs>
@@ -1556,7 +1544,7 @@
               <w:noProof/>
             </w:rPr>
           </w:pPr>
-          <w:hyperlink w:anchor="_Toc23408061" w:history="1">
+          <w:hyperlink w:anchor="_Toc23409235" w:history="1">
             <w:r>
               <w:rPr>
                 <w:rStyle w:val="Hyperlink"/>
@@ -1583,7 +1571,7 @@
                 <w:noProof/>
                 <w:webHidden/>
               </w:rPr>
-              <w:instrText xml:space="preserve"> PAGEREF _Toc23408061 \h </w:instrText>
+              <w:instrText xml:space="preserve"> PAGEREF _Toc23409235 \h </w:instrText>
             </w:r>
             <w:r>
               <w:rPr>
@@ -1616,7 +1604,7 @@
         </w:p>
         <w:p>
           <w:pPr>
-            <w:pStyle w:val="Indholdsfortegnelse1"/>
+            <w:pStyle w:val="TOC1"/>
             <w:tabs>
               <w:tab w:val="right" w:leader="dot" w:pos="9628"/>
             </w:tabs>
@@ -1625,7 +1613,7 @@
               <w:noProof/>
             </w:rPr>
           </w:pPr>
-          <w:hyperlink w:anchor="_Toc23408062" w:history="1">
+          <w:hyperlink w:anchor="_Toc23409236" w:history="1">
             <w:r>
               <w:rPr>
                 <w:rStyle w:val="Hyperlink"/>
@@ -1652,7 +1640,7 @@
                 <w:noProof/>
                 <w:webHidden/>
               </w:rPr>
-              <w:instrText xml:space="preserve"> PAGEREF _Toc23408062 \h </w:instrText>
+              <w:instrText xml:space="preserve"> PAGEREF _Toc23409236 \h </w:instrText>
             </w:r>
             <w:r>
               <w:rPr>
@@ -1685,7 +1673,7 @@
         </w:p>
         <w:p>
           <w:pPr>
-            <w:pStyle w:val="Indholdsfortegnelse2"/>
+            <w:pStyle w:val="TOC2"/>
             <w:tabs>
               <w:tab w:val="right" w:leader="dot" w:pos="9628"/>
             </w:tabs>
@@ -1694,7 +1682,7 @@
               <w:noProof/>
             </w:rPr>
           </w:pPr>
-          <w:hyperlink w:anchor="_Toc23408063" w:history="1">
+          <w:hyperlink w:anchor="_Toc23409237" w:history="1">
             <w:r>
               <w:rPr>
                 <w:rStyle w:val="Hyperlink"/>
@@ -1721,7 +1709,7 @@
                 <w:noProof/>
                 <w:webHidden/>
               </w:rPr>
-              <w:instrText xml:space="preserve"> PAGEREF _Toc23408063 \h </w:instrText>
+              <w:instrText xml:space="preserve"> PAGEREF _Toc23409237 \h </w:instrText>
             </w:r>
             <w:r>
               <w:rPr>
@@ -1754,7 +1742,7 @@
         </w:p>
         <w:p>
           <w:pPr>
-            <w:pStyle w:val="Indholdsfortegnelse2"/>
+            <w:pStyle w:val="TOC2"/>
             <w:tabs>
               <w:tab w:val="right" w:leader="dot" w:pos="9628"/>
             </w:tabs>
@@ -1763,7 +1751,7 @@
               <w:noProof/>
             </w:rPr>
           </w:pPr>
-          <w:hyperlink w:anchor="_Toc23408064" w:history="1">
+          <w:hyperlink w:anchor="_Toc23409238" w:history="1">
             <w:r>
               <w:rPr>
                 <w:rStyle w:val="Hyperlink"/>
@@ -1790,7 +1778,7 @@
                 <w:noProof/>
                 <w:webHidden/>
               </w:rPr>
-              <w:instrText xml:space="preserve"> PAGEREF _Toc23408064 \h </w:instrText>
+              <w:instrText xml:space="preserve"> PAGEREF _Toc23409238 \h </w:instrText>
             </w:r>
             <w:r>
               <w:rPr>
@@ -1823,7 +1811,7 @@
         </w:p>
         <w:p>
           <w:pPr>
-            <w:pStyle w:val="Indholdsfortegnelse1"/>
+            <w:pStyle w:val="TOC1"/>
             <w:tabs>
               <w:tab w:val="right" w:leader="dot" w:pos="9628"/>
             </w:tabs>
@@ -1832,7 +1820,7 @@
               <w:noProof/>
             </w:rPr>
           </w:pPr>
-          <w:hyperlink w:anchor="_Toc23408065" w:history="1">
+          <w:hyperlink w:anchor="_Toc23409239" w:history="1">
             <w:r>
               <w:rPr>
                 <w:rStyle w:val="Hyperlink"/>
@@ -1859,7 +1847,7 @@
                 <w:noProof/>
                 <w:webHidden/>
               </w:rPr>
-              <w:instrText xml:space="preserve"> PAGEREF _Toc23408065 \h </w:instrText>
+              <w:instrText xml:space="preserve"> PAGEREF _Toc23409239 \h </w:instrText>
             </w:r>
             <w:r>
               <w:rPr>
@@ -1892,7 +1880,7 @@
         </w:p>
         <w:p>
           <w:pPr>
-            <w:pStyle w:val="Indholdsfortegnelse1"/>
+            <w:pStyle w:val="TOC1"/>
             <w:tabs>
               <w:tab w:val="right" w:leader="dot" w:pos="9628"/>
             </w:tabs>
@@ -1901,7 +1889,7 @@
               <w:noProof/>
             </w:rPr>
           </w:pPr>
-          <w:hyperlink w:anchor="_Toc23408066" w:history="1">
+          <w:hyperlink w:anchor="_Toc23409240" w:history="1">
             <w:r>
               <w:rPr>
                 <w:rStyle w:val="Hyperlink"/>
@@ -1928,7 +1916,7 @@
                 <w:noProof/>
                 <w:webHidden/>
               </w:rPr>
-              <w:instrText xml:space="preserve"> PAGEREF _Toc23408066 \h </w:instrText>
+              <w:instrText xml:space="preserve"> PAGEREF _Toc23409240 \h </w:instrText>
             </w:r>
             <w:r>
               <w:rPr>
@@ -1961,7 +1949,7 @@
         </w:p>
         <w:p>
           <w:pPr>
-            <w:pStyle w:val="Indholdsfortegnelse1"/>
+            <w:pStyle w:val="TOC1"/>
             <w:tabs>
               <w:tab w:val="right" w:leader="dot" w:pos="9628"/>
             </w:tabs>
@@ -1970,7 +1958,7 @@
               <w:noProof/>
             </w:rPr>
           </w:pPr>
-          <w:hyperlink w:anchor="_Toc23408067" w:history="1">
+          <w:hyperlink w:anchor="_Toc23409241" w:history="1">
             <w:r>
               <w:rPr>
                 <w:rStyle w:val="Hyperlink"/>
@@ -1997,7 +1985,7 @@
                 <w:noProof/>
                 <w:webHidden/>
               </w:rPr>
-              <w:instrText xml:space="preserve"> PAGEREF _Toc23408067 \h </w:instrText>
+              <w:instrText xml:space="preserve"> PAGEREF _Toc23409241 \h </w:instrText>
             </w:r>
             <w:r>
               <w:rPr>
@@ -2030,7 +2018,7 @@
         </w:p>
         <w:p>
           <w:pPr>
-            <w:pStyle w:val="Indholdsfortegnelse1"/>
+            <w:pStyle w:val="TOC1"/>
             <w:tabs>
               <w:tab w:val="right" w:leader="dot" w:pos="9628"/>
             </w:tabs>
@@ -2039,7 +2027,7 @@
               <w:noProof/>
             </w:rPr>
           </w:pPr>
-          <w:hyperlink w:anchor="_Toc23408068" w:history="1">
+          <w:hyperlink w:anchor="_Toc23409242" w:history="1">
             <w:r>
               <w:rPr>
                 <w:rStyle w:val="Hyperlink"/>
@@ -2066,7 +2054,7 @@
                 <w:noProof/>
                 <w:webHidden/>
               </w:rPr>
-              <w:instrText xml:space="preserve"> PAGEREF _Toc23408068 \h </w:instrText>
+              <w:instrText xml:space="preserve"> PAGEREF _Toc23409242 \h </w:instrText>
             </w:r>
             <w:r>
               <w:rPr>
@@ -2099,7 +2087,7 @@
         </w:p>
         <w:p>
           <w:pPr>
-            <w:pStyle w:val="Indholdsfortegnelse2"/>
+            <w:pStyle w:val="TOC2"/>
             <w:tabs>
               <w:tab w:val="right" w:leader="dot" w:pos="9628"/>
             </w:tabs>
@@ -2108,7 +2096,7 @@
               <w:noProof/>
             </w:rPr>
           </w:pPr>
-          <w:hyperlink w:anchor="_Toc23408069" w:history="1">
+          <w:hyperlink w:anchor="_Toc23409243" w:history="1">
             <w:r>
               <w:rPr>
                 <w:rStyle w:val="Hyperlink"/>
@@ -2135,7 +2123,7 @@
                 <w:noProof/>
                 <w:webHidden/>
               </w:rPr>
-              <w:instrText xml:space="preserve"> PAGEREF _Toc23408069 \h </w:instrText>
+              <w:instrText xml:space="preserve"> PAGEREF _Toc23409243 \h </w:instrText>
             </w:r>
             <w:r>
               <w:rPr>
@@ -2168,7 +2156,7 @@
         </w:p>
         <w:p>
           <w:pPr>
-            <w:pStyle w:val="Indholdsfortegnelse2"/>
+            <w:pStyle w:val="TOC2"/>
             <w:tabs>
               <w:tab w:val="right" w:leader="dot" w:pos="9628"/>
             </w:tabs>
@@ -2177,7 +2165,7 @@
               <w:noProof/>
             </w:rPr>
           </w:pPr>
-          <w:hyperlink w:anchor="_Toc23408070" w:history="1">
+          <w:hyperlink w:anchor="_Toc23409244" w:history="1">
             <w:r>
               <w:rPr>
                 <w:rStyle w:val="Hyperlink"/>
@@ -2204,7 +2192,7 @@
                 <w:noProof/>
                 <w:webHidden/>
               </w:rPr>
-              <w:instrText xml:space="preserve"> PAGEREF _Toc23408070 \h </w:instrText>
+              <w:instrText xml:space="preserve"> PAGEREF _Toc23409244 \h </w:instrText>
             </w:r>
             <w:r>
               <w:rPr>
@@ -2237,7 +2225,7 @@
         </w:p>
         <w:p>
           <w:pPr>
-            <w:pStyle w:val="Indholdsfortegnelse2"/>
+            <w:pStyle w:val="TOC2"/>
             <w:tabs>
               <w:tab w:val="right" w:leader="dot" w:pos="9628"/>
             </w:tabs>
@@ -2246,7 +2234,7 @@
               <w:noProof/>
             </w:rPr>
           </w:pPr>
-          <w:hyperlink w:anchor="_Toc23408071" w:history="1">
+          <w:hyperlink w:anchor="_Toc23409245" w:history="1">
             <w:r>
               <w:rPr>
                 <w:rStyle w:val="Hyperlink"/>
@@ -2273,7 +2261,7 @@
                 <w:noProof/>
                 <w:webHidden/>
               </w:rPr>
-              <w:instrText xml:space="preserve"> PAGEREF _Toc23408071 \h </w:instrText>
+              <w:instrText xml:space="preserve"> PAGEREF _Toc23409245 \h </w:instrText>
             </w:r>
             <w:r>
               <w:rPr>
@@ -2306,7 +2294,7 @@
         </w:p>
         <w:p>
           <w:pPr>
-            <w:pStyle w:val="Indholdsfortegnelse2"/>
+            <w:pStyle w:val="TOC2"/>
             <w:tabs>
               <w:tab w:val="right" w:leader="dot" w:pos="9628"/>
             </w:tabs>
@@ -2315,7 +2303,7 @@
               <w:noProof/>
             </w:rPr>
           </w:pPr>
-          <w:hyperlink w:anchor="_Toc23408072" w:history="1">
+          <w:hyperlink w:anchor="_Toc23409246" w:history="1">
             <w:r>
               <w:rPr>
                 <w:rStyle w:val="Hyperlink"/>
@@ -2342,7 +2330,7 @@
                 <w:noProof/>
                 <w:webHidden/>
               </w:rPr>
-              <w:instrText xml:space="preserve"> PAGEREF _Toc23408072 \h </w:instrText>
+              <w:instrText xml:space="preserve"> PAGEREF _Toc23409246 \h </w:instrText>
             </w:r>
             <w:r>
               <w:rPr>
@@ -2375,7 +2363,7 @@
         </w:p>
         <w:p>
           <w:pPr>
-            <w:pStyle w:val="Indholdsfortegnelse1"/>
+            <w:pStyle w:val="TOC1"/>
             <w:tabs>
               <w:tab w:val="right" w:leader="dot" w:pos="9628"/>
             </w:tabs>
@@ -2384,7 +2372,7 @@
               <w:noProof/>
             </w:rPr>
           </w:pPr>
-          <w:hyperlink w:anchor="_Toc23408073" w:history="1">
+          <w:hyperlink w:anchor="_Toc23409247" w:history="1">
             <w:r>
               <w:rPr>
                 <w:rStyle w:val="Hyperlink"/>
@@ -2411,7 +2399,7 @@
                 <w:noProof/>
                 <w:webHidden/>
               </w:rPr>
-              <w:instrText xml:space="preserve"> PAGEREF _Toc23408073 \h </w:instrText>
+              <w:instrText xml:space="preserve"> PAGEREF _Toc23409247 \h </w:instrText>
             </w:r>
             <w:r>
               <w:rPr>
@@ -2444,7 +2432,7 @@
         </w:p>
         <w:p>
           <w:pPr>
-            <w:pStyle w:val="Indholdsfortegnelse2"/>
+            <w:pStyle w:val="TOC2"/>
             <w:tabs>
               <w:tab w:val="right" w:leader="dot" w:pos="9628"/>
             </w:tabs>
@@ -2453,7 +2441,7 @@
               <w:noProof/>
             </w:rPr>
           </w:pPr>
-          <w:hyperlink w:anchor="_Toc23408074" w:history="1">
+          <w:hyperlink w:anchor="_Toc23409248" w:history="1">
             <w:r>
               <w:rPr>
                 <w:rStyle w:val="Hyperlink"/>
@@ -2480,7 +2468,7 @@
                 <w:noProof/>
                 <w:webHidden/>
               </w:rPr>
-              <w:instrText xml:space="preserve"> PAGEREF _Toc23408074 \h </w:instrText>
+              <w:instrText xml:space="preserve"> PAGEREF _Toc23409248 \h </w:instrText>
             </w:r>
             <w:r>
               <w:rPr>
@@ -2513,7 +2501,7 @@
         </w:p>
         <w:p>
           <w:pPr>
-            <w:pStyle w:val="Indholdsfortegnelse2"/>
+            <w:pStyle w:val="TOC2"/>
             <w:tabs>
               <w:tab w:val="right" w:leader="dot" w:pos="9628"/>
             </w:tabs>
@@ -2522,7 +2510,7 @@
               <w:noProof/>
             </w:rPr>
           </w:pPr>
-          <w:hyperlink w:anchor="_Toc23408075" w:history="1">
+          <w:hyperlink w:anchor="_Toc23409249" w:history="1">
             <w:r>
               <w:rPr>
                 <w:rStyle w:val="Hyperlink"/>
@@ -2549,7 +2537,7 @@
                 <w:noProof/>
                 <w:webHidden/>
               </w:rPr>
-              <w:instrText xml:space="preserve"> PAGEREF _Toc23408075 \h </w:instrText>
+              <w:instrText xml:space="preserve"> PAGEREF _Toc23409249 \h </w:instrText>
             </w:r>
             <w:r>
               <w:rPr>
@@ -2582,7 +2570,7 @@
         </w:p>
         <w:p>
           <w:pPr>
-            <w:pStyle w:val="Indholdsfortegnelse2"/>
+            <w:pStyle w:val="TOC2"/>
             <w:tabs>
               <w:tab w:val="right" w:leader="dot" w:pos="9628"/>
             </w:tabs>
@@ -2591,7 +2579,7 @@
               <w:noProof/>
             </w:rPr>
           </w:pPr>
-          <w:hyperlink w:anchor="_Toc23408076" w:history="1">
+          <w:hyperlink w:anchor="_Toc23409250" w:history="1">
             <w:r>
               <w:rPr>
                 <w:rStyle w:val="Hyperlink"/>
@@ -2618,7 +2606,7 @@
                 <w:noProof/>
                 <w:webHidden/>
               </w:rPr>
-              <w:instrText xml:space="preserve"> PAGEREF _Toc23408076 \h </w:instrText>
+              <w:instrText xml:space="preserve"> PAGEREF _Toc23409250 \h </w:instrText>
             </w:r>
             <w:r>
               <w:rPr>
@@ -2651,7 +2639,7 @@
         </w:p>
         <w:p>
           <w:pPr>
-            <w:pStyle w:val="Indholdsfortegnelse1"/>
+            <w:pStyle w:val="TOC2"/>
             <w:tabs>
               <w:tab w:val="right" w:leader="dot" w:pos="9628"/>
             </w:tabs>
@@ -2660,11 +2648,81 @@
               <w:noProof/>
             </w:rPr>
           </w:pPr>
-          <w:hyperlink w:anchor="_Toc23408077" w:history="1">
+          <w:hyperlink w:anchor="_Toc23409251" w:history="1">
             <w:r>
               <w:rPr>
                 <w:rStyle w:val="Hyperlink"/>
                 <w:noProof/>
+                <w:lang w:val="en-DK"/>
+              </w:rPr>
+              <w:t>UI Tests</w:t>
+            </w:r>
+            <w:r>
+              <w:rPr>
+                <w:noProof/>
+                <w:webHidden/>
+              </w:rPr>
+              <w:tab/>
+            </w:r>
+            <w:r>
+              <w:rPr>
+                <w:noProof/>
+                <w:webHidden/>
+              </w:rPr>
+              <w:fldChar w:fldCharType="begin"/>
+            </w:r>
+            <w:r>
+              <w:rPr>
+                <w:noProof/>
+                <w:webHidden/>
+              </w:rPr>
+              <w:instrText xml:space="preserve"> PAGEREF _Toc23409251 \h </w:instrText>
+            </w:r>
+            <w:r>
+              <w:rPr>
+                <w:noProof/>
+                <w:webHidden/>
+              </w:rPr>
+            </w:r>
+            <w:r>
+              <w:rPr>
+                <w:noProof/>
+                <w:webHidden/>
+              </w:rPr>
+              <w:fldChar w:fldCharType="separate"/>
+            </w:r>
+            <w:r>
+              <w:rPr>
+                <w:noProof/>
+                <w:webHidden/>
+              </w:rPr>
+              <w:t>12</w:t>
+            </w:r>
+            <w:r>
+              <w:rPr>
+                <w:noProof/>
+                <w:webHidden/>
+              </w:rPr>
+              <w:fldChar w:fldCharType="end"/>
+            </w:r>
+          </w:hyperlink>
+        </w:p>
+        <w:p>
+          <w:pPr>
+            <w:pStyle w:val="TOC1"/>
+            <w:tabs>
+              <w:tab w:val="right" w:leader="dot" w:pos="9628"/>
+            </w:tabs>
+            <w:rPr>
+              <w:rFonts w:cstheme="minorBidi"/>
+              <w:noProof/>
+            </w:rPr>
+          </w:pPr>
+          <w:hyperlink w:anchor="_Toc23409252" w:history="1">
+            <w:r>
+              <w:rPr>
+                <w:rStyle w:val="Hyperlink"/>
+                <w:noProof/>
               </w:rPr>
               <w:t>Bilag</w:t>
             </w:r>
@@ -2687,7 +2745,7 @@
                 <w:noProof/>
                 <w:webHidden/>
               </w:rPr>
-              <w:instrText xml:space="preserve"> PAGEREF _Toc23408077 \h </w:instrText>
+              <w:instrText xml:space="preserve"> PAGEREF _Toc23409252 \h </w:instrText>
             </w:r>
             <w:r>
               <w:rPr>
@@ -2744,14 +2802,14 @@
     </w:p>
     <w:p>
       <w:pPr>
-        <w:pStyle w:val="Overskrift1"/>
-      </w:pPr>
-      <w:bookmarkStart w:id="1" w:name="_Toc23408049"/>
+        <w:pStyle w:val="Heading1"/>
+      </w:pPr>
+      <w:bookmarkStart w:id="0" w:name="_Toc23409223"/>
       <w:r>
         <w:lastRenderedPageBreak/>
         <w:t>Indledning</w:t>
       </w:r>
-      <w:bookmarkEnd w:id="1"/>
+      <w:bookmarkEnd w:id="0"/>
     </w:p>
     <w:p>
       <w:r>
@@ -2790,13 +2848,13 @@
     </w:p>
     <w:p>
       <w:pPr>
-        <w:pStyle w:val="Overskrift2"/>
-      </w:pPr>
-      <w:bookmarkStart w:id="2" w:name="_Toc23408050"/>
+        <w:pStyle w:val="Heading2"/>
+      </w:pPr>
+      <w:bookmarkStart w:id="1" w:name="_Toc23409224"/>
       <w:r>
         <w:t>Baggrund</w:t>
       </w:r>
-      <w:bookmarkEnd w:id="2"/>
+      <w:bookmarkEnd w:id="1"/>
     </w:p>
     <w:p>
       <w:r>
@@ -2817,7 +2875,7 @@
     </w:p>
     <w:p>
       <w:pPr>
-        <w:pStyle w:val="Listeafsnit"/>
+        <w:pStyle w:val="ListParagraph"/>
         <w:numPr>
           <w:ilvl w:val="0"/>
           <w:numId w:val="3"/>
@@ -2828,7 +2886,7 @@
       </w:r>
       <w:r>
         <w:rPr>
-          <w:rStyle w:val="Fodnotehenvisning"/>
+          <w:rStyle w:val="FootnoteReference"/>
         </w:rPr>
         <w:footnoteReference w:id="1"/>
       </w:r>
@@ -2838,7 +2896,7 @@
     </w:p>
     <w:p>
       <w:pPr>
-        <w:pStyle w:val="Listeafsnit"/>
+        <w:pStyle w:val="ListParagraph"/>
         <w:numPr>
           <w:ilvl w:val="0"/>
           <w:numId w:val="3"/>
@@ -2850,7 +2908,7 @@
     </w:p>
     <w:p>
       <w:pPr>
-        <w:pStyle w:val="Listeafsnit"/>
+        <w:pStyle w:val="ListParagraph"/>
         <w:numPr>
           <w:ilvl w:val="0"/>
           <w:numId w:val="3"/>
@@ -2862,7 +2920,7 @@
     </w:p>
     <w:p>
       <w:pPr>
-        <w:pStyle w:val="Listeafsnit"/>
+        <w:pStyle w:val="ListParagraph"/>
         <w:numPr>
           <w:ilvl w:val="0"/>
           <w:numId w:val="3"/>
@@ -2874,7 +2932,7 @@
     </w:p>
     <w:p>
       <w:pPr>
-        <w:pStyle w:val="Listeafsnit"/>
+        <w:pStyle w:val="ListParagraph"/>
         <w:numPr>
           <w:ilvl w:val="0"/>
           <w:numId w:val="3"/>
@@ -2886,113 +2944,113 @@
     </w:p>
     <w:p>
       <w:pPr>
-        <w:pStyle w:val="Overskrift2"/>
-      </w:pPr>
-    </w:p>
-    <w:p>
-      <w:pPr>
-        <w:pStyle w:val="Overskrift2"/>
-      </w:pPr>
-      <w:bookmarkStart w:id="3" w:name="_Toc23408051"/>
+        <w:pStyle w:val="Heading2"/>
+      </w:pPr>
+    </w:p>
+    <w:p>
+      <w:pPr>
+        <w:pStyle w:val="Heading2"/>
+      </w:pPr>
+      <w:bookmarkStart w:id="2" w:name="_Toc23409225"/>
       <w:r>
         <w:t>Teknologi valg</w:t>
       </w:r>
+      <w:bookmarkEnd w:id="2"/>
+    </w:p>
+    <w:p>
+      <w:pPr>
+        <w:pStyle w:val="Heading3"/>
+      </w:pPr>
+      <w:bookmarkStart w:id="3" w:name="_Toc23409226"/>
+      <w:r>
+        <w:t>JDBC MySQL</w:t>
+      </w:r>
       <w:bookmarkEnd w:id="3"/>
     </w:p>
     <w:p>
-      <w:pPr>
-        <w:pStyle w:val="Overskrift3"/>
-      </w:pPr>
-      <w:bookmarkStart w:id="4" w:name="_Toc23408052"/>
-      <w:r>
-        <w:t>JDBC MySQL</w:t>
+      <w:r>
+        <w:t>For at danne forbindelse med vores MySQL database, gør vi brug af JDBC-version 8.0.17</w:t>
+      </w:r>
+      <w:r>
+        <w:t>, dette er derfor et krav for at kunne tilgå database og derved for at kunne afvikle applikationen.</w:t>
+      </w:r>
+    </w:p>
+    <w:p>
+      <w:pPr>
+        <w:pStyle w:val="Heading3"/>
+      </w:pPr>
+      <w:bookmarkStart w:id="4" w:name="_Toc23409227"/>
+      <w:r>
+        <w:t>JUnit</w:t>
+      </w:r>
+      <w:r>
+        <w:t>,</w:t>
+      </w:r>
+      <w:r>
+        <w:t xml:space="preserve"> Mockito</w:t>
+      </w:r>
+      <w:r>
+        <w:t xml:space="preserve"> &amp; Selenium</w:t>
       </w:r>
       <w:bookmarkEnd w:id="4"/>
     </w:p>
     <w:p>
       <w:r>
-        <w:t>For at danne forbindelse med vores MySQL database, gør vi brug af JDBC-version 8.0.17</w:t>
-      </w:r>
-      <w:r>
-        <w:t>, dette er derfor et krav for at kunne tilgå database og derved for at kunne afvikle applikationen.</w:t>
-      </w:r>
-    </w:p>
-    <w:p>
-      <w:pPr>
-        <w:pStyle w:val="Overskrift3"/>
-      </w:pPr>
-      <w:bookmarkStart w:id="5" w:name="_Toc23408053"/>
-      <w:r>
-        <w:t>JUnit</w:t>
+        <w:t>For at kunne bedst teste og sikre stabilitet, gør vi brug af både JUnit-version 4.12</w:t>
       </w:r>
       <w:r>
         <w:t>,</w:t>
       </w:r>
       <w:r>
-        <w:t xml:space="preserve"> Mockito</w:t>
-      </w:r>
-      <w:r>
-        <w:t xml:space="preserve"> &amp; Selenium</w:t>
+        <w:t xml:space="preserve"> Mockito-version 3.0.0</w:t>
+      </w:r>
+      <w:r>
+        <w:t xml:space="preserve"> og Selenium-version 3.5.3</w:t>
+      </w:r>
+    </w:p>
+    <w:p>
+      <w:pPr>
+        <w:pStyle w:val="Heading3"/>
+      </w:pPr>
+      <w:bookmarkStart w:id="5" w:name="_Toc23409228"/>
+      <w:r>
+        <w:t>Git &amp; Github</w:t>
       </w:r>
       <w:bookmarkEnd w:id="5"/>
     </w:p>
     <w:p>
       <w:r>
-        <w:t>For at kunne bedst teste og sikre stabilitet, gør vi brug af både JUnit-version 4.12</w:t>
-      </w:r>
-      <w:r>
-        <w:t>,</w:t>
-      </w:r>
-      <w:r>
-        <w:t xml:space="preserve"> Mockito-version 3.0.0</w:t>
-      </w:r>
-      <w:r>
-        <w:t xml:space="preserve"> og Selenium-version 3.5.3</w:t>
-      </w:r>
-    </w:p>
-    <w:p>
-      <w:pPr>
-        <w:pStyle w:val="Overskrift3"/>
-      </w:pPr>
-      <w:bookmarkStart w:id="6" w:name="_Toc23408054"/>
-      <w:r>
-        <w:t>Git &amp; Github</w:t>
+        <w:t xml:space="preserve">Der er gjort brug </w:t>
+      </w:r>
+      <w:r>
+        <w:t>af Git version 2.23.0 og Github til versionsstyring, hvilke også betyder at udviklingsmiljøet er underordnet, da ingen irrelevante filer deles.</w:t>
+      </w:r>
+    </w:p>
+    <w:p>
+      <w:pPr>
+        <w:pStyle w:val="Heading3"/>
+      </w:pPr>
+      <w:bookmarkStart w:id="6" w:name="_Toc23409229"/>
+      <w:r>
+        <w:t>Digital Ocean Droplet</w:t>
       </w:r>
       <w:bookmarkEnd w:id="6"/>
     </w:p>
     <w:p>
       <w:r>
-        <w:t xml:space="preserve">Der er gjort brug </w:t>
-      </w:r>
-      <w:r>
-        <w:t>af Git version 2.23.0 og Github til versionsstyring, hvilke også betyder at udviklingsmiljøet er underordnet, da ingen irrelevante filer deles.</w:t>
-      </w:r>
-    </w:p>
-    <w:p>
-      <w:pPr>
-        <w:pStyle w:val="Overskrift3"/>
-      </w:pPr>
-      <w:bookmarkStart w:id="7" w:name="_Toc23408055"/>
-      <w:r>
-        <w:t>Digital Ocean Droplet</w:t>
-      </w:r>
-      <w:bookmarkEnd w:id="7"/>
-    </w:p>
-    <w:p>
-      <w:r>
         <w:t>Til lagring af vores web-applikation, gør vi brug af en Server, hosted af DigitalOcean.  Serveren køre Ubuntu 19.04 x64 med 1 GB hukommelse og 25 GB lager plads. Severen køre Apache Tomat version 9.0.27 som håndterer HTTP kommunikationen med applikationen.</w:t>
       </w:r>
     </w:p>
     <w:p>
       <w:pPr>
-        <w:pStyle w:val="Overskrift3"/>
-      </w:pPr>
-      <w:bookmarkStart w:id="8" w:name="_Toc23408056"/>
+        <w:pStyle w:val="Heading3"/>
+      </w:pPr>
+      <w:bookmarkStart w:id="7" w:name="_Toc23409230"/>
       <w:r>
         <w:lastRenderedPageBreak/>
         <w:t>Azure DevOps</w:t>
       </w:r>
-      <w:bookmarkEnd w:id="8"/>
+      <w:bookmarkEnd w:id="7"/>
     </w:p>
     <w:p>
       <w:r>
@@ -3023,14 +3081,14 @@
     </w:p>
     <w:p>
       <w:pPr>
-        <w:pStyle w:val="Overskrift1"/>
-      </w:pPr>
-      <w:bookmarkStart w:id="9" w:name="_Toc23408057"/>
+        <w:pStyle w:val="Heading1"/>
+      </w:pPr>
+      <w:bookmarkStart w:id="8" w:name="_Toc23409231"/>
       <w:r>
         <w:lastRenderedPageBreak/>
         <w:t>Krav</w:t>
       </w:r>
-      <w:bookmarkEnd w:id="9"/>
+      <w:bookmarkEnd w:id="8"/>
     </w:p>
     <w:p>
       <w:r>
@@ -3038,7 +3096,7 @@
       </w:r>
       <w:r>
         <w:rPr>
-          <w:rStyle w:val="Fodnotehenvisning"/>
+          <w:rStyle w:val="FootnoteReference"/>
         </w:rPr>
         <w:footnoteReference w:id="2"/>
       </w:r>
@@ -3047,7 +3105,7 @@
       </w:r>
       <w:r>
         <w:rPr>
-          <w:rStyle w:val="Fodnotehenvisning"/>
+          <w:rStyle w:val="FootnoteReference"/>
         </w:rPr>
         <w:footnoteReference w:id="3"/>
       </w:r>
@@ -3069,27 +3127,27 @@
     </w:p>
     <w:p>
       <w:pPr>
-        <w:pStyle w:val="Overskrift2"/>
-      </w:pPr>
-      <w:bookmarkStart w:id="10" w:name="_Toc23408058"/>
+        <w:pStyle w:val="Heading2"/>
+      </w:pPr>
+      <w:bookmarkStart w:id="9" w:name="_Toc23409232"/>
       <w:r>
         <w:t>Funktionelle krav</w:t>
       </w:r>
+      <w:bookmarkEnd w:id="9"/>
+    </w:p>
+    <w:p>
+      <w:pPr>
+        <w:pStyle w:val="Heading3"/>
+      </w:pPr>
+      <w:bookmarkStart w:id="10" w:name="_Toc23409233"/>
+      <w:r>
+        <w:t>Bruger</w:t>
+      </w:r>
       <w:bookmarkEnd w:id="10"/>
     </w:p>
     <w:p>
       <w:pPr>
-        <w:pStyle w:val="Overskrift3"/>
-      </w:pPr>
-      <w:bookmarkStart w:id="11" w:name="_Toc23408059"/>
-      <w:r>
-        <w:t>Bruger</w:t>
-      </w:r>
-      <w:bookmarkEnd w:id="11"/>
-    </w:p>
-    <w:p>
-      <w:pPr>
-        <w:pStyle w:val="Listeafsnit"/>
+        <w:pStyle w:val="ListParagraph"/>
         <w:numPr>
           <w:ilvl w:val="0"/>
           <w:numId w:val="4"/>
@@ -3101,7 +3159,7 @@
     </w:p>
     <w:p>
       <w:pPr>
-        <w:pStyle w:val="Listeafsnit"/>
+        <w:pStyle w:val="ListParagraph"/>
         <w:numPr>
           <w:ilvl w:val="0"/>
           <w:numId w:val="4"/>
@@ -3113,7 +3171,7 @@
     </w:p>
     <w:p>
       <w:pPr>
-        <w:pStyle w:val="Listeafsnit"/>
+        <w:pStyle w:val="ListParagraph"/>
         <w:numPr>
           <w:ilvl w:val="0"/>
           <w:numId w:val="4"/>
@@ -3125,7 +3183,7 @@
     </w:p>
     <w:p>
       <w:pPr>
-        <w:pStyle w:val="Listeafsnit"/>
+        <w:pStyle w:val="ListParagraph"/>
         <w:numPr>
           <w:ilvl w:val="0"/>
           <w:numId w:val="4"/>
@@ -3140,7 +3198,7 @@
     </w:p>
     <w:p>
       <w:pPr>
-        <w:pStyle w:val="Listeafsnit"/>
+        <w:pStyle w:val="ListParagraph"/>
         <w:numPr>
           <w:ilvl w:val="0"/>
           <w:numId w:val="4"/>
@@ -3152,7 +3210,7 @@
     </w:p>
     <w:p>
       <w:pPr>
-        <w:pStyle w:val="Listeafsnit"/>
+        <w:pStyle w:val="ListParagraph"/>
         <w:numPr>
           <w:ilvl w:val="0"/>
           <w:numId w:val="4"/>
@@ -3164,17 +3222,17 @@
     </w:p>
     <w:p>
       <w:pPr>
-        <w:pStyle w:val="Overskrift3"/>
-      </w:pPr>
-      <w:bookmarkStart w:id="12" w:name="_Toc23408060"/>
+        <w:pStyle w:val="Heading3"/>
+      </w:pPr>
+      <w:bookmarkStart w:id="11" w:name="_Toc23409234"/>
       <w:r>
         <w:t>Administrator</w:t>
       </w:r>
-      <w:bookmarkEnd w:id="12"/>
-    </w:p>
-    <w:p>
-      <w:pPr>
-        <w:pStyle w:val="Listeafsnit"/>
+      <w:bookmarkEnd w:id="11"/>
+    </w:p>
+    <w:p>
+      <w:pPr>
+        <w:pStyle w:val="ListParagraph"/>
         <w:numPr>
           <w:ilvl w:val="0"/>
           <w:numId w:val="4"/>
@@ -3186,7 +3244,7 @@
     </w:p>
     <w:p>
       <w:pPr>
-        <w:pStyle w:val="Listeafsnit"/>
+        <w:pStyle w:val="ListParagraph"/>
         <w:numPr>
           <w:ilvl w:val="0"/>
           <w:numId w:val="4"/>
@@ -3198,17 +3256,17 @@
     </w:p>
     <w:p>
       <w:pPr>
-        <w:pStyle w:val="Overskrift3"/>
-      </w:pPr>
-      <w:bookmarkStart w:id="13" w:name="_Toc23408061"/>
+        <w:pStyle w:val="Heading3"/>
+      </w:pPr>
+      <w:bookmarkStart w:id="12" w:name="_Toc23409235"/>
       <w:r>
         <w:t>System</w:t>
       </w:r>
-      <w:bookmarkEnd w:id="13"/>
-    </w:p>
-    <w:p>
-      <w:pPr>
-        <w:pStyle w:val="Listeafsnit"/>
+      <w:bookmarkEnd w:id="12"/>
+    </w:p>
+    <w:p>
+      <w:pPr>
+        <w:pStyle w:val="ListParagraph"/>
         <w:numPr>
           <w:ilvl w:val="0"/>
           <w:numId w:val="4"/>
@@ -3220,7 +3278,7 @@
     </w:p>
     <w:p>
       <w:pPr>
-        <w:pStyle w:val="Listeafsnit"/>
+        <w:pStyle w:val="ListParagraph"/>
         <w:numPr>
           <w:ilvl w:val="0"/>
           <w:numId w:val="4"/>
@@ -3232,7 +3290,7 @@
     </w:p>
     <w:p>
       <w:pPr>
-        <w:pStyle w:val="Listeafsnit"/>
+        <w:pStyle w:val="ListParagraph"/>
         <w:numPr>
           <w:ilvl w:val="0"/>
           <w:numId w:val="4"/>
@@ -3247,7 +3305,7 @@
     </w:p>
     <w:p>
       <w:pPr>
-        <w:pStyle w:val="Listeafsnit"/>
+        <w:pStyle w:val="ListParagraph"/>
         <w:numPr>
           <w:ilvl w:val="0"/>
           <w:numId w:val="4"/>
@@ -3259,7 +3317,7 @@
     </w:p>
     <w:p>
       <w:pPr>
-        <w:pStyle w:val="Listeafsnit"/>
+        <w:pStyle w:val="ListParagraph"/>
         <w:numPr>
           <w:ilvl w:val="0"/>
           <w:numId w:val="4"/>
@@ -3270,7 +3328,7 @@
       </w:r>
       <w:r>
         <w:rPr>
-          <w:rStyle w:val="Fodnotehenvisning"/>
+          <w:rStyle w:val="FootnoteReference"/>
         </w:rPr>
         <w:footnoteReference w:id="4"/>
       </w:r>
@@ -3285,32 +3343,32 @@
     </w:p>
     <w:p>
       <w:pPr>
-        <w:pStyle w:val="Overskrift1"/>
-      </w:pPr>
-      <w:bookmarkStart w:id="14" w:name="_Toc23408062"/>
+        <w:pStyle w:val="Heading1"/>
+      </w:pPr>
+      <w:bookmarkStart w:id="13" w:name="_Toc23409236"/>
       <w:r>
         <w:lastRenderedPageBreak/>
         <w:t>Domænemodel og ER model</w:t>
       </w:r>
+      <w:bookmarkEnd w:id="13"/>
+    </w:p>
+    <w:p>
+      <w:pPr>
+        <w:pStyle w:val="Heading2"/>
+      </w:pPr>
+      <w:bookmarkStart w:id="14" w:name="_Toc23409237"/>
+      <w:r>
+        <w:t>Domæne model</w:t>
+      </w:r>
       <w:bookmarkEnd w:id="14"/>
     </w:p>
     <w:p>
-      <w:pPr>
-        <w:pStyle w:val="Overskrift2"/>
-      </w:pPr>
-      <w:bookmarkStart w:id="15" w:name="_Toc23408063"/>
-      <w:r>
-        <w:t>Domæne model</w:t>
-      </w:r>
-      <w:bookmarkEnd w:id="15"/>
-    </w:p>
-    <w:p>
       <w:r>
         <w:t>Domænemodellen er udarbejdet ved brug af opgavebeskrivelsen</w:t>
       </w:r>
       <w:r>
         <w:rPr>
-          <w:rStyle w:val="Fodnotehenvisning"/>
+          <w:rStyle w:val="FootnoteReference"/>
         </w:rPr>
         <w:footnoteReference w:id="5"/>
       </w:r>
@@ -3359,7 +3417,7 @@
     </w:p>
     <w:p>
       <w:pPr>
-        <w:pStyle w:val="Listeafsnit"/>
+        <w:pStyle w:val="ListParagraph"/>
         <w:numPr>
           <w:ilvl w:val="0"/>
           <w:numId w:val="4"/>
@@ -3432,20 +3490,36 @@
     </w:p>
     <w:p>
       <w:pPr>
-        <w:pStyle w:val="Billedtekst"/>
-      </w:pPr>
-      <w:bookmarkStart w:id="16" w:name="_Ref23326434"/>
+        <w:pStyle w:val="Caption"/>
+      </w:pPr>
+      <w:bookmarkStart w:id="15" w:name="_Ref23326434"/>
       <w:r>
         <w:t xml:space="preserve">Figur </w:t>
       </w:r>
-      <w:fldSimple w:instr=" SEQ Figur \* ARABIC ">
-        <w:r>
-          <w:rPr>
-            <w:noProof/>
-          </w:rPr>
-          <w:t>1</w:t>
-        </w:r>
-      </w:fldSimple>
+      <w:r>
+        <w:fldChar w:fldCharType="begin"/>
+      </w:r>
+      <w:r>
+        <w:instrText xml:space="preserve"> SEQ Fi</w:instrText>
+      </w:r>
+      <w:r>
+        <w:instrText xml:space="preserve">gur \* ARABIC </w:instrText>
+      </w:r>
+      <w:r>
+        <w:fldChar w:fldCharType="separate"/>
+      </w:r>
+      <w:r>
+        <w:rPr>
+          <w:noProof/>
+        </w:rPr>
+        <w:t>1</w:t>
+      </w:r>
+      <w:r>
+        <w:rPr>
+          <w:noProof/>
+        </w:rPr>
+        <w:fldChar w:fldCharType="end"/>
+      </w:r>
       <w:r>
         <w:t xml:space="preserve"> Domæne</w:t>
       </w:r>
@@ -3455,26 +3529,26 @@
         </w:rPr>
         <w:t>model</w:t>
       </w:r>
+      <w:bookmarkEnd w:id="15"/>
+    </w:p>
+    <w:p>
+      <w:pPr>
+        <w:pStyle w:val="Heading2"/>
+      </w:pPr>
+      <w:bookmarkStart w:id="16" w:name="_Toc23409238"/>
+      <w:r>
+        <w:t>ER model</w:t>
+      </w:r>
       <w:bookmarkEnd w:id="16"/>
     </w:p>
     <w:p>
-      <w:pPr>
-        <w:pStyle w:val="Overskrift2"/>
-      </w:pPr>
-      <w:bookmarkStart w:id="17" w:name="_Toc23408064"/>
-      <w:r>
-        <w:t>ER model</w:t>
-      </w:r>
-      <w:bookmarkEnd w:id="17"/>
-    </w:p>
-    <w:p>
       <w:r>
         <w:t>Lige som domænemodellen er ER modellen også udarbejdet ud fra opgavebeskrivelsen og Domænemodellen.</w:t>
       </w:r>
     </w:p>
     <w:p>
       <w:pPr>
-        <w:pStyle w:val="Listeafsnit"/>
+        <w:pStyle w:val="ListParagraph"/>
         <w:numPr>
           <w:ilvl w:val="0"/>
           <w:numId w:val="9"/>
@@ -3486,7 +3560,7 @@
     </w:p>
     <w:p>
       <w:pPr>
-        <w:pStyle w:val="Listeafsnit"/>
+        <w:pStyle w:val="ListParagraph"/>
         <w:numPr>
           <w:ilvl w:val="0"/>
           <w:numId w:val="9"/>
@@ -3498,7 +3572,7 @@
     </w:p>
     <w:p>
       <w:pPr>
-        <w:pStyle w:val="Listeafsnit"/>
+        <w:pStyle w:val="ListParagraph"/>
         <w:numPr>
           <w:ilvl w:val="0"/>
           <w:numId w:val="9"/>
@@ -3575,19 +3649,32 @@
     </w:p>
     <w:p>
       <w:pPr>
-        <w:pStyle w:val="Billedtekst"/>
+        <w:pStyle w:val="Caption"/>
       </w:pPr>
       <w:r>
         <w:t xml:space="preserve">Figur </w:t>
       </w:r>
-      <w:fldSimple w:instr=" SEQ Figur \* ARABIC ">
-        <w:r>
-          <w:rPr>
-            <w:noProof/>
-          </w:rPr>
-          <w:t>2</w:t>
-        </w:r>
-      </w:fldSimple>
+      <w:r>
+        <w:fldChar w:fldCharType="begin"/>
+      </w:r>
+      <w:r>
+        <w:instrText xml:space="preserve"> SEQ Figur \* ARABIC </w:instrText>
+      </w:r>
+      <w:r>
+        <w:fldChar w:fldCharType="separate"/>
+      </w:r>
+      <w:r>
+        <w:rPr>
+          <w:noProof/>
+        </w:rPr>
+        <w:t>2</w:t>
+      </w:r>
+      <w:r>
+        <w:rPr>
+          <w:noProof/>
+        </w:rPr>
+        <w:fldChar w:fldCharType="end"/>
+      </w:r>
       <w:r>
         <w:t xml:space="preserve"> ER Model</w:t>
       </w:r>
@@ -3607,14 +3694,14 @@
     </w:p>
     <w:p>
       <w:pPr>
-        <w:pStyle w:val="Overskrift1"/>
-      </w:pPr>
-      <w:bookmarkStart w:id="18" w:name="_Toc23408065"/>
+        <w:pStyle w:val="Heading1"/>
+      </w:pPr>
+      <w:bookmarkStart w:id="17" w:name="_Toc23409239"/>
       <w:r>
         <w:lastRenderedPageBreak/>
         <w:t>Navigationsdiagram</w:t>
       </w:r>
-      <w:bookmarkEnd w:id="18"/>
+      <w:bookmarkEnd w:id="17"/>
     </w:p>
     <w:p>
       <w:r>
@@ -3623,7 +3710,7 @@
     </w:p>
     <w:p>
       <w:pPr>
-        <w:pStyle w:val="Listeafsnit"/>
+        <w:pStyle w:val="ListParagraph"/>
         <w:numPr>
           <w:ilvl w:val="0"/>
           <w:numId w:val="23"/>
@@ -3635,7 +3722,7 @@
     </w:p>
     <w:p>
       <w:pPr>
-        <w:pStyle w:val="Listeafsnit"/>
+        <w:pStyle w:val="ListParagraph"/>
         <w:numPr>
           <w:ilvl w:val="0"/>
           <w:numId w:val="23"/>
@@ -3647,7 +3734,7 @@
     </w:p>
     <w:p>
       <w:pPr>
-        <w:pStyle w:val="Listeafsnit"/>
+        <w:pStyle w:val="ListParagraph"/>
         <w:numPr>
           <w:ilvl w:val="0"/>
           <w:numId w:val="23"/>
@@ -3704,7 +3791,7 @@
     </w:p>
     <w:p>
       <w:pPr>
-        <w:pStyle w:val="Billedtekst"/>
+        <w:pStyle w:val="Caption"/>
         <w:rPr>
           <w:rFonts w:asciiTheme="majorHAnsi" w:eastAsiaTheme="majorEastAsia" w:hAnsiTheme="majorHAnsi" w:cstheme="majorBidi"/>
           <w:color w:val="2E74B5" w:themeColor="accent1" w:themeShade="BF"/>
@@ -3715,14 +3802,27 @@
       <w:r>
         <w:t xml:space="preserve">Figur </w:t>
       </w:r>
-      <w:fldSimple w:instr=" SEQ Figur \* ARABIC ">
-        <w:r>
-          <w:rPr>
-            <w:noProof/>
-          </w:rPr>
-          <w:t>3</w:t>
-        </w:r>
-      </w:fldSimple>
+      <w:r>
+        <w:fldChar w:fldCharType="begin"/>
+      </w:r>
+      <w:r>
+        <w:instrText xml:space="preserve"> SEQ Figur \* ARABIC </w:instrText>
+      </w:r>
+      <w:r>
+        <w:fldChar w:fldCharType="separate"/>
+      </w:r>
+      <w:r>
+        <w:rPr>
+          <w:noProof/>
+        </w:rPr>
+        <w:t>3</w:t>
+      </w:r>
+      <w:r>
+        <w:rPr>
+          <w:noProof/>
+        </w:rPr>
+        <w:fldChar w:fldCharType="end"/>
+      </w:r>
       <w:r>
         <w:t xml:space="preserve"> Navigationsdiagram</w:t>
       </w:r>
@@ -3748,14 +3848,14 @@
     </w:p>
     <w:p>
       <w:pPr>
-        <w:pStyle w:val="Overskrift1"/>
-      </w:pPr>
-      <w:bookmarkStart w:id="19" w:name="_Toc23408066"/>
+        <w:pStyle w:val="Heading1"/>
+      </w:pPr>
+      <w:bookmarkStart w:id="18" w:name="_Toc23409240"/>
       <w:r>
         <w:lastRenderedPageBreak/>
         <w:t>Sekvens diagrammer</w:t>
       </w:r>
-      <w:bookmarkEnd w:id="19"/>
+      <w:bookmarkEnd w:id="18"/>
     </w:p>
     <w:p/>
     <w:p>
@@ -3810,40 +3910,22 @@
     </w:p>
     <w:p>
       <w:pPr>
-        <w:pStyle w:val="Billedtekst"/>
+        <w:pStyle w:val="Caption"/>
       </w:pPr>
       <w:r>
         <w:t xml:space="preserve">Figur </w:t>
       </w:r>
-      <w:r>
-        <w:fldChar w:fldCharType="begin"/>
-      </w:r>
-      <w:r>
-        <w:instrText xml:space="preserve"> SEQ Figur \* ARABIC </w:instrText>
-      </w:r>
-      <w:r>
-        <w:fldChar w:fldCharType="separate"/>
-      </w:r>
-      <w:r>
-        <w:rPr>
-          <w:noProof/>
-        </w:rPr>
-        <w:t>4</w:t>
-      </w:r>
-      <w:r>
-        <w:rPr>
-          <w:noProof/>
-        </w:rPr>
-        <w:fldChar w:fldCharType="end"/>
-      </w:r>
-      <w:r>
-        <w:t xml:space="preserve"> Application </w:t>
-      </w:r>
-      <w:proofErr w:type="spellStart"/>
-      <w:r>
-        <w:t>Scope</w:t>
-      </w:r>
-      <w:proofErr w:type="spellEnd"/>
+      <w:fldSimple w:instr=" SEQ Figur \* ARABIC ">
+        <w:r>
+          <w:rPr>
+            <w:noProof/>
+          </w:rPr>
+          <w:t>4</w:t>
+        </w:r>
+      </w:fldSimple>
+      <w:r>
+        <w:t xml:space="preserve"> Application Scope</w:t>
+      </w:r>
     </w:p>
     <w:p>
       <w:pPr>
@@ -3860,19 +3942,19 @@
     </w:p>
     <w:p>
       <w:pPr>
-        <w:pStyle w:val="Overskrift1"/>
-      </w:pPr>
-      <w:bookmarkStart w:id="20" w:name="_Toc23408067"/>
+        <w:pStyle w:val="Heading1"/>
+      </w:pPr>
+      <w:bookmarkStart w:id="19" w:name="_Toc23409241"/>
       <w:r>
         <w:lastRenderedPageBreak/>
         <w:t>Særlige forhold</w:t>
       </w:r>
-      <w:bookmarkEnd w:id="20"/>
+      <w:bookmarkEnd w:id="19"/>
     </w:p>
     <w:p/>
     <w:p>
       <w:pPr>
-        <w:pStyle w:val="Listeafsnit"/>
+        <w:pStyle w:val="ListParagraph"/>
         <w:numPr>
           <w:ilvl w:val="0"/>
           <w:numId w:val="14"/>
@@ -3884,7 +3966,7 @@
     </w:p>
     <w:p>
       <w:pPr>
-        <w:pStyle w:val="Listeafsnit"/>
+        <w:pStyle w:val="ListParagraph"/>
         <w:numPr>
           <w:ilvl w:val="0"/>
           <w:numId w:val="14"/>
@@ -3902,7 +3984,7 @@
     </w:p>
     <w:p>
       <w:pPr>
-        <w:pStyle w:val="Listeafsnit"/>
+        <w:pStyle w:val="ListParagraph"/>
         <w:numPr>
           <w:ilvl w:val="0"/>
           <w:numId w:val="14"/>
@@ -3914,7 +3996,7 @@
     </w:p>
     <w:p>
       <w:pPr>
-        <w:pStyle w:val="Listeafsnit"/>
+        <w:pStyle w:val="ListParagraph"/>
         <w:numPr>
           <w:ilvl w:val="0"/>
           <w:numId w:val="14"/>
@@ -3935,7 +4017,7 @@
     </w:p>
     <w:p>
       <w:pPr>
-        <w:pStyle w:val="Listeafsnit"/>
+        <w:pStyle w:val="ListParagraph"/>
         <w:numPr>
           <w:ilvl w:val="0"/>
           <w:numId w:val="14"/>
@@ -3947,7 +4029,7 @@
     </w:p>
     <w:p>
       <w:pPr>
-        <w:pStyle w:val="Listeafsnit"/>
+        <w:pStyle w:val="ListParagraph"/>
         <w:numPr>
           <w:ilvl w:val="0"/>
           <w:numId w:val="14"/>
@@ -3962,7 +4044,7 @@
     </w:p>
     <w:p>
       <w:pPr>
-        <w:pStyle w:val="Listeafsnit"/>
+        <w:pStyle w:val="ListParagraph"/>
         <w:numPr>
           <w:ilvl w:val="0"/>
           <w:numId w:val="14"/>
@@ -3974,7 +4056,7 @@
     </w:p>
     <w:p>
       <w:pPr>
-        <w:pStyle w:val="Listeafsnit"/>
+        <w:pStyle w:val="ListParagraph"/>
         <w:numPr>
           <w:ilvl w:val="0"/>
           <w:numId w:val="14"/>
@@ -4029,77 +4111,88 @@
     </w:p>
     <w:p>
       <w:pPr>
-        <w:pStyle w:val="Overskrift1"/>
-      </w:pPr>
-      <w:bookmarkStart w:id="21" w:name="_Toc23408068"/>
+        <w:pStyle w:val="Heading1"/>
+      </w:pPr>
+      <w:bookmarkStart w:id="20" w:name="_Toc23409242"/>
       <w:r>
         <w:lastRenderedPageBreak/>
         <w:t>Status på implementering</w:t>
       </w:r>
+      <w:bookmarkEnd w:id="20"/>
+    </w:p>
+    <w:p/>
+    <w:p>
+      <w:pPr>
+        <w:pStyle w:val="Heading2"/>
+      </w:pPr>
+      <w:bookmarkStart w:id="21" w:name="_Toc23409243"/>
+      <w:r>
+        <w:t>Generelt</w:t>
+      </w:r>
       <w:bookmarkEnd w:id="21"/>
     </w:p>
-    <w:p/>
-    <w:p>
-      <w:pPr>
-        <w:pStyle w:val="Overskrift2"/>
-      </w:pPr>
-      <w:bookmarkStart w:id="22" w:name="_Toc23408069"/>
-      <w:r>
-        <w:t>Generelt</w:t>
+    <w:p>
+      <w:pPr>
+        <w:pStyle w:val="ListParagraph"/>
+        <w:numPr>
+          <w:ilvl w:val="0"/>
+          <w:numId w:val="18"/>
+        </w:numPr>
+      </w:pPr>
+      <w:r>
+        <w:t>Har ikke nået at implementere Junit categories, for at gøre build flow lettere.</w:t>
+      </w:r>
+    </w:p>
+    <w:p>
+      <w:pPr>
+        <w:pStyle w:val="Heading2"/>
+      </w:pPr>
+      <w:bookmarkStart w:id="22" w:name="_Toc23409244"/>
+      <w:r>
+        <w:t>Frontend</w:t>
       </w:r>
       <w:bookmarkEnd w:id="22"/>
     </w:p>
     <w:p>
       <w:pPr>
-        <w:pStyle w:val="Listeafsnit"/>
+        <w:pStyle w:val="ListParagraph"/>
         <w:numPr>
           <w:ilvl w:val="0"/>
           <w:numId w:val="14"/>
         </w:numPr>
       </w:pPr>
       <w:r>
-        <w:t>Opsat server med sonarqube, som hele gruppen kunne tilgå hvor som helst, når som helst.</w:t>
-      </w:r>
-    </w:p>
-    <w:p>
-      <w:pPr>
-        <w:pStyle w:val="Listeafsnit"/>
-        <w:numPr>
-          <w:ilvl w:val="0"/>
-          <w:numId w:val="18"/>
-        </w:numPr>
-      </w:pPr>
-      <w:r>
-        <w:t>Har ikke nået at implementere Junit categories, for at gøre build flow lettere.</w:t>
-      </w:r>
-    </w:p>
-    <w:p>
-      <w:pPr>
-        <w:pStyle w:val="Overskrift2"/>
-      </w:pPr>
-      <w:bookmarkStart w:id="23" w:name="_Toc23408070"/>
-      <w:r>
-        <w:t>Frontend</w:t>
-      </w:r>
-      <w:bookmarkEnd w:id="23"/>
-    </w:p>
-    <w:p>
-      <w:pPr>
-        <w:pStyle w:val="Listeafsnit"/>
+        <w:t>Rent visuelt, er webshoppen meget simplificeret, funktionel stabilitet blev stillet højere og derved blev et lækkert design ikke implementeret.</w:t>
+      </w:r>
+    </w:p>
+    <w:p>
+      <w:pPr>
+        <w:pStyle w:val="ListParagraph"/>
         <w:numPr>
           <w:ilvl w:val="0"/>
           <w:numId w:val="14"/>
         </w:numPr>
       </w:pPr>
       <w:r>
-        <w:t>Rent visuelt, er webshoppen meget simplificeret, funktionel stabilitet blev stillet højere og derved blev et lækkert design ikke implementeret.</w:t>
-      </w:r>
-    </w:p>
-    <w:p>
-      <w:pPr>
-        <w:pStyle w:val="Overskrift2"/>
-      </w:pPr>
-      <w:bookmarkStart w:id="24" w:name="_Toc23408071"/>
+        <w:rPr>
+          <w:lang w:val="en-DK"/>
+        </w:rPr>
+        <w:t>User story tests i selenium er ikke blevet implementeret</w:t>
+      </w:r>
+      <w:r>
+        <w:rPr>
+          <w:lang w:val="en-DK"/>
+        </w:rPr>
+        <w:t>.</w:t>
+      </w:r>
+      <w:bookmarkStart w:id="23" w:name="_GoBack"/>
+      <w:bookmarkEnd w:id="23"/>
+    </w:p>
+    <w:p>
+      <w:pPr>
+        <w:pStyle w:val="Heading2"/>
+      </w:pPr>
+      <w:bookmarkStart w:id="24" w:name="_Toc23409245"/>
       <w:r>
         <w:t>Backend (Business)</w:t>
       </w:r>
@@ -4107,7 +4200,7 @@
     </w:p>
     <w:p>
       <w:pPr>
-        <w:pStyle w:val="Listeafsnit"/>
+        <w:pStyle w:val="ListParagraph"/>
         <w:numPr>
           <w:ilvl w:val="0"/>
           <w:numId w:val="14"/>
@@ -4118,7 +4211,7 @@
       </w:r>
       <w:r>
         <w:rPr>
-          <w:rStyle w:val="Fodnotehenvisning"/>
+          <w:rStyle w:val="FootnoteReference"/>
         </w:rPr>
         <w:footnoteReference w:id="6"/>
       </w:r>
@@ -4128,9 +4221,9 @@
     </w:p>
     <w:p>
       <w:pPr>
-        <w:pStyle w:val="Overskrift2"/>
-      </w:pPr>
-      <w:bookmarkStart w:id="25" w:name="_Toc23408072"/>
+        <w:pStyle w:val="Heading2"/>
+      </w:pPr>
+      <w:bookmarkStart w:id="25" w:name="_Toc23409246"/>
       <w:r>
         <w:t>Backend (Database)</w:t>
       </w:r>
@@ -4138,7 +4231,7 @@
     </w:p>
     <w:p>
       <w:pPr>
-        <w:pStyle w:val="Listeafsnit"/>
+        <w:pStyle w:val="ListParagraph"/>
         <w:numPr>
           <w:ilvl w:val="0"/>
           <w:numId w:val="14"/>
@@ -4149,7 +4242,7 @@
       </w:r>
       <w:r>
         <w:rPr>
-          <w:rStyle w:val="Fodnotehenvisning"/>
+          <w:rStyle w:val="FootnoteReference"/>
         </w:rPr>
         <w:footnoteReference w:id="7"/>
       </w:r>
@@ -4159,7 +4252,7 @@
     </w:p>
     <w:p>
       <w:pPr>
-        <w:pStyle w:val="Listeafsnit"/>
+        <w:pStyle w:val="ListParagraph"/>
         <w:numPr>
           <w:ilvl w:val="0"/>
           <w:numId w:val="14"/>
@@ -4171,7 +4264,7 @@
     </w:p>
     <w:p>
       <w:pPr>
-        <w:pStyle w:val="Listeafsnit"/>
+        <w:pStyle w:val="ListParagraph"/>
         <w:numPr>
           <w:ilvl w:val="1"/>
           <w:numId w:val="14"/>
@@ -4183,7 +4276,7 @@
     </w:p>
     <w:p>
       <w:pPr>
-        <w:pStyle w:val="Listeafsnit"/>
+        <w:pStyle w:val="ListParagraph"/>
         <w:numPr>
           <w:ilvl w:val="1"/>
           <w:numId w:val="14"/>
@@ -4195,7 +4288,7 @@
     </w:p>
     <w:p>
       <w:pPr>
-        <w:pStyle w:val="Listeafsnit"/>
+        <w:pStyle w:val="ListParagraph"/>
         <w:numPr>
           <w:ilvl w:val="1"/>
           <w:numId w:val="14"/>
@@ -4207,7 +4300,7 @@
     </w:p>
     <w:p>
       <w:pPr>
-        <w:pStyle w:val="Listeafsnit"/>
+        <w:pStyle w:val="ListParagraph"/>
         <w:numPr>
           <w:ilvl w:val="1"/>
           <w:numId w:val="14"/>
@@ -4222,9 +4315,9 @@
     </w:p>
     <w:p>
       <w:pPr>
-        <w:pStyle w:val="Overskrift1"/>
-      </w:pPr>
-      <w:bookmarkStart w:id="26" w:name="_Toc23408073"/>
+        <w:pStyle w:val="Heading1"/>
+      </w:pPr>
+      <w:bookmarkStart w:id="26" w:name="_Toc23409247"/>
       <w:r>
         <w:lastRenderedPageBreak/>
         <w:t>Test</w:t>
@@ -4233,9 +4326,9 @@
     </w:p>
     <w:p>
       <w:pPr>
-        <w:pStyle w:val="Overskrift2"/>
-      </w:pPr>
-      <w:bookmarkStart w:id="27" w:name="_Toc23408074"/>
+        <w:pStyle w:val="Heading2"/>
+      </w:pPr>
+      <w:bookmarkStart w:id="27" w:name="_Toc23409248"/>
       <w:r>
         <w:t>Unit Tests</w:t>
       </w:r>
@@ -4248,9 +4341,9 @@
     </w:p>
     <w:p>
       <w:pPr>
-        <w:pStyle w:val="Overskrift2"/>
-      </w:pPr>
-      <w:bookmarkStart w:id="28" w:name="_Toc23408075"/>
+        <w:pStyle w:val="Heading2"/>
+      </w:pPr>
+      <w:bookmarkStart w:id="28" w:name="_Toc23409249"/>
       <w:r>
         <w:t>Behavior Tests</w:t>
       </w:r>
@@ -4263,9 +4356,9 @@
     </w:p>
     <w:p>
       <w:pPr>
-        <w:pStyle w:val="Overskrift2"/>
-      </w:pPr>
-      <w:bookmarkStart w:id="29" w:name="_Toc23408076"/>
+        <w:pStyle w:val="Heading2"/>
+      </w:pPr>
+      <w:bookmarkStart w:id="29" w:name="_Toc23409250"/>
       <w:r>
         <w:t>Integration Tests</w:t>
       </w:r>
@@ -4288,24 +4381,99 @@
         <w:t>. Integrations testene er med til at sikre at vi kan indsætte, hente og læse data på databasen. Ved brug af SQL Scripts genopbygger vi databasen efter hver test er kørt.</w:t>
       </w:r>
     </w:p>
-    <w:p/>
-    <w:p/>
-    <w:p/>
-    <w:p>
-      <w:r>
-        <w:br w:type="page"/>
-      </w:r>
-    </w:p>
-    <w:p>
-      <w:pPr>
-        <w:pStyle w:val="Overskrift1"/>
-      </w:pPr>
-      <w:bookmarkStart w:id="30" w:name="_Toc23408077"/>
+    <w:p>
+      <w:pPr>
+        <w:pStyle w:val="Heading2"/>
+        <w:rPr>
+          <w:lang w:val="en-DK"/>
+        </w:rPr>
+      </w:pPr>
+      <w:bookmarkStart w:id="30" w:name="_Toc23409251"/>
+      <w:r>
+        <w:rPr>
+          <w:lang w:val="en-DK"/>
+        </w:rPr>
+        <w:t>UI Tests</w:t>
+      </w:r>
+      <w:bookmarkEnd w:id="30"/>
+    </w:p>
+    <w:p>
+      <w:pPr>
+        <w:rPr>
+          <w:lang w:val="en-DK"/>
+        </w:rPr>
+      </w:pPr>
+      <w:r>
+        <w:rPr>
+          <w:lang w:val="en-DK"/>
+        </w:rPr>
+        <w:t>Vi har brugt selenium til at teste user validation scripts.</w:t>
+      </w:r>
+    </w:p>
+    <w:p>
+      <w:pPr>
+        <w:rPr>
+          <w:lang w:val="en-DK"/>
+        </w:rPr>
+      </w:pPr>
+    </w:p>
+    <w:p>
+      <w:pPr>
+        <w:rPr>
+          <w:lang w:val="en-DK"/>
+        </w:rPr>
+      </w:pPr>
+      <w:r>
+        <w:rPr>
+          <w:noProof/>
+        </w:rPr>
+        <w:drawing>
+          <wp:inline distT="0" distB="0" distL="0" distR="0" wp14:anchorId="4037D9FF" wp14:editId="577E051D">
+            <wp:extent cx="6120130" cy="4537710"/>
+            <wp:effectExtent l="0" t="0" r="0" b="0"/>
+            <wp:docPr id="7" name="Picture 7"/>
+            <wp:cNvGraphicFramePr>
+              <a:graphicFrameLocks xmlns:a="http://schemas.openxmlformats.org/drawingml/2006/main" noChangeAspect="1"/>
+            </wp:cNvGraphicFramePr>
+            <a:graphic xmlns:a="http://schemas.openxmlformats.org/drawingml/2006/main">
+              <a:graphicData uri="http://schemas.openxmlformats.org/drawingml/2006/picture">
+                <pic:pic xmlns:pic="http://schemas.openxmlformats.org/drawingml/2006/picture">
+                  <pic:nvPicPr>
+                    <pic:cNvPr id="1" name=""/>
+                    <pic:cNvPicPr/>
+                  </pic:nvPicPr>
+                  <pic:blipFill>
+                    <a:blip r:embed="rId20"/>
+                    <a:stretch>
+                      <a:fillRect/>
+                    </a:stretch>
+                  </pic:blipFill>
+                  <pic:spPr>
+                    <a:xfrm>
+                      <a:off x="0" y="0"/>
+                      <a:ext cx="6120130" cy="4537710"/>
+                    </a:xfrm>
+                    <a:prstGeom prst="rect">
+                      <a:avLst/>
+                    </a:prstGeom>
+                  </pic:spPr>
+                </pic:pic>
+              </a:graphicData>
+            </a:graphic>
+          </wp:inline>
+        </w:drawing>
+      </w:r>
+    </w:p>
+    <w:p>
+      <w:pPr>
+        <w:pStyle w:val="Heading1"/>
+      </w:pPr>
+      <w:bookmarkStart w:id="31" w:name="_Toc23409252"/>
       <w:r>
         <w:lastRenderedPageBreak/>
         <w:t>Bilag</w:t>
       </w:r>
-      <w:bookmarkEnd w:id="30"/>
+      <w:bookmarkEnd w:id="31"/>
     </w:p>
     <w:p>
       <w:pPr>
@@ -4334,7 +4502,7 @@
                     </pic:cNvPicPr>
                   </pic:nvPicPr>
                   <pic:blipFill>
-                    <a:blip r:embed="rId20" cstate="print">
+                    <a:blip r:embed="rId21" cstate="print">
                       <a:extLst>
                         <a:ext uri="{28A0092B-C50C-407E-A947-70E740481C1C}">
                           <a14:useLocalDpi xmlns:a14="http://schemas.microsoft.com/office/drawing/2010/main" val="0"/>
@@ -4368,41 +4536,23 @@
     </w:p>
     <w:p>
       <w:pPr>
-        <w:pStyle w:val="Billedtekst"/>
+        <w:pStyle w:val="Caption"/>
         <w:jc w:val="center"/>
       </w:pPr>
       <w:r>
         <w:t xml:space="preserve">Figur </w:t>
       </w:r>
-      <w:r>
-        <w:fldChar w:fldCharType="begin"/>
-      </w:r>
-      <w:r>
-        <w:instrText xml:space="preserve"> SEQ Figur \* ARABIC </w:instrText>
-      </w:r>
-      <w:r>
-        <w:fldChar w:fldCharType="separate"/>
-      </w:r>
-      <w:r>
-        <w:rPr>
-          <w:noProof/>
-        </w:rPr>
-        <w:t>5</w:t>
-      </w:r>
-      <w:r>
-        <w:rPr>
-          <w:noProof/>
-        </w:rPr>
-        <w:fldChar w:fldCharType="end"/>
-      </w:r>
-      <w:r>
-        <w:t xml:space="preserve"> Order </w:t>
-      </w:r>
-      <w:proofErr w:type="spellStart"/>
-      <w:r>
-        <w:t>Sequence</w:t>
-      </w:r>
-      <w:proofErr w:type="spellEnd"/>
+      <w:fldSimple w:instr=" SEQ Figur \* ARABIC ">
+        <w:r>
+          <w:rPr>
+            <w:noProof/>
+          </w:rPr>
+          <w:t>5</w:t>
+        </w:r>
+      </w:fldSimple>
+      <w:r>
+        <w:t xml:space="preserve"> Order Sequence</w:t>
+      </w:r>
     </w:p>
     <w:p>
       <w:pPr>
@@ -4429,7 +4579,7 @@
                     <pic:cNvPicPr/>
                   </pic:nvPicPr>
                   <pic:blipFill>
-                    <a:blip r:embed="rId21">
+                    <a:blip r:embed="rId22">
                       <a:extLst>
                         <a:ext uri="{28A0092B-C50C-407E-A947-70E740481C1C}">
                           <a14:useLocalDpi xmlns:a14="http://schemas.microsoft.com/office/drawing/2010/main" val="0"/>
@@ -4458,43 +4608,25 @@
     </w:p>
     <w:p>
       <w:pPr>
-        <w:pStyle w:val="Billedtekst"/>
+        <w:pStyle w:val="Caption"/>
       </w:pPr>
       <w:r>
         <w:t xml:space="preserve">Figur </w:t>
       </w:r>
-      <w:r>
-        <w:fldChar w:fldCharType="begin"/>
-      </w:r>
-      <w:r>
-        <w:instrText xml:space="preserve"> SEQ Figur \* ARABIC </w:instrText>
-      </w:r>
-      <w:r>
-        <w:fldChar w:fldCharType="separate"/>
-      </w:r>
-      <w:r>
-        <w:rPr>
-          <w:noProof/>
-        </w:rPr>
-        <w:t>6</w:t>
-      </w:r>
-      <w:r>
-        <w:rPr>
-          <w:noProof/>
-        </w:rPr>
-        <w:fldChar w:fldCharType="end"/>
-      </w:r>
-      <w:r>
-        <w:t xml:space="preserve"> Login </w:t>
-      </w:r>
-      <w:proofErr w:type="spellStart"/>
-      <w:r>
-        <w:t>Sequence</w:t>
-      </w:r>
-      <w:proofErr w:type="spellEnd"/>
+      <w:fldSimple w:instr=" SEQ Figur \* ARABIC ">
+        <w:r>
+          <w:rPr>
+            <w:noProof/>
+          </w:rPr>
+          <w:t>6</w:t>
+        </w:r>
+      </w:fldSimple>
+      <w:r>
+        <w:t xml:space="preserve"> Login Sequence</w:t>
+      </w:r>
     </w:p>
     <w:sectPr>
-      <w:footerReference w:type="default" r:id="rId22"/>
+      <w:footerReference w:type="default" r:id="rId23"/>
       <w:pgSz w:w="11906" w:h="16838"/>
       <w:pgMar w:top="1701" w:right="1134" w:bottom="1701" w:left="1134" w:header="708" w:footer="708" w:gutter="0"/>
       <w:cols w:space="708"/>
@@ -4553,7 +4685,7 @@
         <w:sdtContent>
           <w:p>
             <w:pPr>
-              <w:pStyle w:val="Sidefod"/>
+              <w:pStyle w:val="Footer"/>
               <w:jc w:val="right"/>
             </w:pPr>
             <w:r>
@@ -4651,7 +4783,7 @@
   </w:sdt>
   <w:p>
     <w:pPr>
-      <w:pStyle w:val="Sidefod"/>
+      <w:pStyle w:val="Footer"/>
     </w:pPr>
   </w:p>
 </w:ftr>
@@ -4682,11 +4814,11 @@
   <w:footnote w:id="1">
     <w:p>
       <w:pPr>
-        <w:pStyle w:val="Fodnotetekst"/>
+        <w:pStyle w:val="FootnoteText"/>
       </w:pPr>
       <w:r>
         <w:rPr>
-          <w:rStyle w:val="Fodnotehenvisning"/>
+          <w:rStyle w:val="FootnoteReference"/>
         </w:rPr>
         <w:footnoteRef/>
       </w:r>
@@ -4698,11 +4830,11 @@
   <w:footnote w:id="2">
     <w:p>
       <w:pPr>
-        <w:pStyle w:val="Fodnotetekst"/>
+        <w:pStyle w:val="FootnoteText"/>
       </w:pPr>
       <w:r>
         <w:rPr>
-          <w:rStyle w:val="Fodnotehenvisning"/>
+          <w:rStyle w:val="FootnoteReference"/>
         </w:rPr>
         <w:footnoteRef/>
       </w:r>
@@ -4725,11 +4857,11 @@
   <w:footnote w:id="3">
     <w:p>
       <w:pPr>
-        <w:pStyle w:val="Fodnotetekst"/>
+        <w:pStyle w:val="FootnoteText"/>
       </w:pPr>
       <w:r>
         <w:rPr>
-          <w:rStyle w:val="Fodnotehenvisning"/>
+          <w:rStyle w:val="FootnoteReference"/>
         </w:rPr>
         <w:footnoteRef/>
       </w:r>
@@ -4741,11 +4873,11 @@
   <w:footnote w:id="4">
     <w:p>
       <w:pPr>
-        <w:pStyle w:val="Fodnotetekst"/>
+        <w:pStyle w:val="FootnoteText"/>
       </w:pPr>
       <w:r>
         <w:rPr>
-          <w:rStyle w:val="Fodnotehenvisning"/>
+          <w:rStyle w:val="FootnoteReference"/>
         </w:rPr>
         <w:footnoteRef/>
       </w:r>
@@ -4757,11 +4889,11 @@
   <w:footnote w:id="5">
     <w:p>
       <w:pPr>
-        <w:pStyle w:val="Fodnotetekst"/>
+        <w:pStyle w:val="FootnoteText"/>
       </w:pPr>
       <w:r>
         <w:rPr>
-          <w:rStyle w:val="Fodnotehenvisning"/>
+          <w:rStyle w:val="FootnoteReference"/>
         </w:rPr>
         <w:footnoteRef/>
       </w:r>
@@ -4781,11 +4913,11 @@
   <w:footnote w:id="6">
     <w:p>
       <w:pPr>
-        <w:pStyle w:val="Fodnotetekst"/>
+        <w:pStyle w:val="FootnoteText"/>
       </w:pPr>
       <w:r>
         <w:rPr>
-          <w:rStyle w:val="Fodnotehenvisning"/>
+          <w:rStyle w:val="FootnoteReference"/>
         </w:rPr>
         <w:footnoteRef/>
       </w:r>
@@ -4818,11 +4950,11 @@
   <w:footnote w:id="7">
     <w:p>
       <w:pPr>
-        <w:pStyle w:val="Fodnotetekst"/>
+        <w:pStyle w:val="FootnoteText"/>
       </w:pPr>
       <w:r>
         <w:rPr>
-          <w:rStyle w:val="Fodnotehenvisning"/>
+          <w:rStyle w:val="FootnoteReference"/>
         </w:rPr>
         <w:footnoteRef/>
       </w:r>
@@ -7941,11 +8073,11 @@
     <w:name w:val="Normal"/>
     <w:qFormat/>
   </w:style>
-  <w:style w:type="paragraph" w:styleId="Overskrift1">
+  <w:style w:type="paragraph" w:styleId="Heading1">
     <w:name w:val="heading 1"/>
     <w:basedOn w:val="Normal"/>
     <w:next w:val="Normal"/>
-    <w:link w:val="Overskrift1Tegn"/>
+    <w:link w:val="Heading1Char"/>
     <w:uiPriority w:val="9"/>
     <w:qFormat/>
     <w:rsid w:val="00FE7504"/>
@@ -7962,11 +8094,11 @@
       <w:szCs w:val="32"/>
     </w:rPr>
   </w:style>
-  <w:style w:type="paragraph" w:styleId="Overskrift2">
+  <w:style w:type="paragraph" w:styleId="Heading2">
     <w:name w:val="heading 2"/>
     <w:basedOn w:val="Normal"/>
     <w:next w:val="Normal"/>
-    <w:link w:val="Overskrift2Tegn"/>
+    <w:link w:val="Heading2Char"/>
     <w:uiPriority w:val="9"/>
     <w:unhideWhenUsed/>
     <w:qFormat/>
@@ -7984,11 +8116,11 @@
       <w:szCs w:val="26"/>
     </w:rPr>
   </w:style>
-  <w:style w:type="paragraph" w:styleId="Overskrift3">
+  <w:style w:type="paragraph" w:styleId="Heading3">
     <w:name w:val="heading 3"/>
     <w:basedOn w:val="Normal"/>
     <w:next w:val="Normal"/>
-    <w:link w:val="Overskrift3Tegn"/>
+    <w:link w:val="Heading3Char"/>
     <w:uiPriority w:val="9"/>
     <w:unhideWhenUsed/>
     <w:qFormat/>
@@ -8006,11 +8138,11 @@
       <w:szCs w:val="24"/>
     </w:rPr>
   </w:style>
-  <w:style w:type="paragraph" w:styleId="Overskrift4">
+  <w:style w:type="paragraph" w:styleId="Heading4">
     <w:name w:val="heading 4"/>
     <w:basedOn w:val="Normal"/>
     <w:next w:val="Normal"/>
-    <w:link w:val="Overskrift4Tegn"/>
+    <w:link w:val="Heading4Char"/>
     <w:uiPriority w:val="9"/>
     <w:unhideWhenUsed/>
     <w:qFormat/>
@@ -8028,13 +8160,13 @@
       <w:color w:val="2E74B5" w:themeColor="accent1" w:themeShade="BF"/>
     </w:rPr>
   </w:style>
-  <w:style w:type="character" w:default="1" w:styleId="Standardskrifttypeiafsnit">
+  <w:style w:type="character" w:default="1" w:styleId="DefaultParagraphFont">
     <w:name w:val="Default Paragraph Font"/>
     <w:uiPriority w:val="1"/>
     <w:semiHidden/>
     <w:unhideWhenUsed/>
   </w:style>
-  <w:style w:type="table" w:default="1" w:styleId="Tabel-Normal">
+  <w:style w:type="table" w:default="1" w:styleId="TableNormal">
     <w:name w:val="Normal Table"/>
     <w:uiPriority w:val="99"/>
     <w:semiHidden/>
@@ -8049,17 +8181,17 @@
       </w:tblCellMar>
     </w:tblPr>
   </w:style>
-  <w:style w:type="numbering" w:default="1" w:styleId="Ingenoversigt">
+  <w:style w:type="numbering" w:default="1" w:styleId="NoList">
     <w:name w:val="No List"/>
     <w:uiPriority w:val="99"/>
     <w:semiHidden/>
     <w:unhideWhenUsed/>
   </w:style>
-  <w:style w:type="paragraph" w:styleId="Titel">
+  <w:style w:type="paragraph" w:styleId="Title">
     <w:name w:val="Title"/>
     <w:basedOn w:val="Normal"/>
     <w:next w:val="Normal"/>
-    <w:link w:val="TitelTegn"/>
+    <w:link w:val="TitleChar"/>
     <w:uiPriority w:val="10"/>
     <w:qFormat/>
     <w:rsid w:val="00FE7504"/>
@@ -8075,10 +8207,10 @@
       <w:szCs w:val="56"/>
     </w:rPr>
   </w:style>
-  <w:style w:type="character" w:customStyle="1" w:styleId="TitelTegn">
-    <w:name w:val="Titel Tegn"/>
-    <w:basedOn w:val="Standardskrifttypeiafsnit"/>
-    <w:link w:val="Titel"/>
+  <w:style w:type="character" w:customStyle="1" w:styleId="TitleChar">
+    <w:name w:val="Title Char"/>
+    <w:basedOn w:val="DefaultParagraphFont"/>
+    <w:link w:val="Title"/>
     <w:uiPriority w:val="10"/>
     <w:rsid w:val="00FE7504"/>
     <w:rPr>
@@ -8089,10 +8221,10 @@
       <w:szCs w:val="56"/>
     </w:rPr>
   </w:style>
-  <w:style w:type="character" w:customStyle="1" w:styleId="Overskrift1Tegn">
-    <w:name w:val="Overskrift 1 Tegn"/>
-    <w:basedOn w:val="Standardskrifttypeiafsnit"/>
-    <w:link w:val="Overskrift1"/>
+  <w:style w:type="character" w:customStyle="1" w:styleId="Heading1Char">
+    <w:name w:val="Heading 1 Char"/>
+    <w:basedOn w:val="DefaultParagraphFont"/>
+    <w:link w:val="Heading1"/>
     <w:uiPriority w:val="9"/>
     <w:rsid w:val="00FE7504"/>
     <w:rPr>
@@ -8102,10 +8234,10 @@
       <w:szCs w:val="32"/>
     </w:rPr>
   </w:style>
-  <w:style w:type="character" w:customStyle="1" w:styleId="Overskrift2Tegn">
-    <w:name w:val="Overskrift 2 Tegn"/>
-    <w:basedOn w:val="Standardskrifttypeiafsnit"/>
-    <w:link w:val="Overskrift2"/>
+  <w:style w:type="character" w:customStyle="1" w:styleId="Heading2Char">
+    <w:name w:val="Heading 2 Char"/>
+    <w:basedOn w:val="DefaultParagraphFont"/>
+    <w:link w:val="Heading2"/>
     <w:uiPriority w:val="9"/>
     <w:rsid w:val="00FE7504"/>
     <w:rPr>
@@ -8115,10 +8247,10 @@
       <w:szCs w:val="26"/>
     </w:rPr>
   </w:style>
-  <w:style w:type="character" w:customStyle="1" w:styleId="Overskrift3Tegn">
-    <w:name w:val="Overskrift 3 Tegn"/>
-    <w:basedOn w:val="Standardskrifttypeiafsnit"/>
-    <w:link w:val="Overskrift3"/>
+  <w:style w:type="character" w:customStyle="1" w:styleId="Heading3Char">
+    <w:name w:val="Heading 3 Char"/>
+    <w:basedOn w:val="DefaultParagraphFont"/>
+    <w:link w:val="Heading3"/>
     <w:uiPriority w:val="9"/>
     <w:rsid w:val="00FE7504"/>
     <w:rPr>
@@ -8128,9 +8260,9 @@
       <w:szCs w:val="24"/>
     </w:rPr>
   </w:style>
-  <w:style w:type="paragraph" w:styleId="Overskrift">
+  <w:style w:type="paragraph" w:styleId="TOCHeading">
     <w:name w:val="TOC Heading"/>
-    <w:basedOn w:val="Overskrift1"/>
+    <w:basedOn w:val="Heading1"/>
     <w:next w:val="Normal"/>
     <w:uiPriority w:val="39"/>
     <w:unhideWhenUsed/>
@@ -8143,7 +8275,7 @@
       <w:lang w:eastAsia="da-DK"/>
     </w:rPr>
   </w:style>
-  <w:style w:type="paragraph" w:styleId="Indholdsfortegnelse2">
+  <w:style w:type="paragraph" w:styleId="TOC2">
     <w:name w:val="toc 2"/>
     <w:basedOn w:val="Normal"/>
     <w:next w:val="Normal"/>
@@ -8160,7 +8292,7 @@
       <w:lang w:eastAsia="da-DK"/>
     </w:rPr>
   </w:style>
-  <w:style w:type="paragraph" w:styleId="Indholdsfortegnelse1">
+  <w:style w:type="paragraph" w:styleId="TOC1">
     <w:name w:val="toc 1"/>
     <w:basedOn w:val="Normal"/>
     <w:next w:val="Normal"/>
@@ -8176,7 +8308,7 @@
       <w:lang w:eastAsia="da-DK"/>
     </w:rPr>
   </w:style>
-  <w:style w:type="paragraph" w:styleId="Indholdsfortegnelse3">
+  <w:style w:type="paragraph" w:styleId="TOC3">
     <w:name w:val="toc 3"/>
     <w:basedOn w:val="Normal"/>
     <w:next w:val="Normal"/>
@@ -8195,7 +8327,7 @@
   </w:style>
   <w:style w:type="character" w:styleId="Hyperlink">
     <w:name w:val="Hyperlink"/>
-    <w:basedOn w:val="Standardskrifttypeiafsnit"/>
+    <w:basedOn w:val="DefaultParagraphFont"/>
     <w:uiPriority w:val="99"/>
     <w:unhideWhenUsed/>
     <w:rsid w:val="00FE7504"/>
@@ -8220,9 +8352,9 @@
       <w:lang w:eastAsia="da-DK"/>
     </w:rPr>
   </w:style>
-  <w:style w:type="character" w:styleId="Fremhv">
+  <w:style w:type="character" w:styleId="Emphasis">
     <w:name w:val="Emphasis"/>
-    <w:basedOn w:val="Standardskrifttypeiafsnit"/>
+    <w:basedOn w:val="DefaultParagraphFont"/>
     <w:uiPriority w:val="20"/>
     <w:qFormat/>
     <w:rsid w:val="005A16C1"/>
@@ -8231,7 +8363,7 @@
       <w:iCs/>
     </w:rPr>
   </w:style>
-  <w:style w:type="paragraph" w:styleId="Listeafsnit">
+  <w:style w:type="paragraph" w:styleId="ListParagraph">
     <w:name w:val="List Paragraph"/>
     <w:basedOn w:val="Normal"/>
     <w:uiPriority w:val="34"/>
@@ -8242,11 +8374,11 @@
       <w:contextualSpacing/>
     </w:pPr>
   </w:style>
-  <w:style w:type="paragraph" w:styleId="Undertitel">
+  <w:style w:type="paragraph" w:styleId="Subtitle">
     <w:name w:val="Subtitle"/>
     <w:basedOn w:val="Normal"/>
     <w:next w:val="Normal"/>
-    <w:link w:val="UndertitelTegn"/>
+    <w:link w:val="SubtitleChar"/>
     <w:uiPriority w:val="11"/>
     <w:qFormat/>
     <w:rsid w:val="00AB0188"/>
@@ -8261,10 +8393,10 @@
       <w:spacing w:val="15"/>
     </w:rPr>
   </w:style>
-  <w:style w:type="character" w:customStyle="1" w:styleId="UndertitelTegn">
-    <w:name w:val="Undertitel Tegn"/>
-    <w:basedOn w:val="Standardskrifttypeiafsnit"/>
-    <w:link w:val="Undertitel"/>
+  <w:style w:type="character" w:customStyle="1" w:styleId="SubtitleChar">
+    <w:name w:val="Subtitle Char"/>
+    <w:basedOn w:val="DefaultParagraphFont"/>
+    <w:link w:val="Subtitle"/>
     <w:uiPriority w:val="11"/>
     <w:rsid w:val="00AB0188"/>
     <w:rPr>
@@ -8273,9 +8405,9 @@
       <w:spacing w:val="15"/>
     </w:rPr>
   </w:style>
-  <w:style w:type="table" w:styleId="Tabel-Gitter">
+  <w:style w:type="table" w:styleId="TableGrid">
     <w:name w:val="Table Grid"/>
-    <w:basedOn w:val="Tabel-Normal"/>
+    <w:basedOn w:val="TableNormal"/>
     <w:uiPriority w:val="39"/>
     <w:rsid w:val="00BD6236"/>
     <w:pPr>
@@ -8292,9 +8424,9 @@
       </w:tblBorders>
     </w:tblPr>
   </w:style>
-  <w:style w:type="character" w:styleId="Ulstomtale">
+  <w:style w:type="character" w:styleId="UnresolvedMention">
     <w:name w:val="Unresolved Mention"/>
-    <w:basedOn w:val="Standardskrifttypeiafsnit"/>
+    <w:basedOn w:val="DefaultParagraphFont"/>
     <w:uiPriority w:val="99"/>
     <w:semiHidden/>
     <w:unhideWhenUsed/>
@@ -8304,10 +8436,10 @@
       <w:shd w:val="clear" w:color="auto" w:fill="E1DFDD"/>
     </w:rPr>
   </w:style>
-  <w:style w:type="paragraph" w:styleId="Fodnotetekst">
+  <w:style w:type="paragraph" w:styleId="FootnoteText">
     <w:name w:val="footnote text"/>
     <w:basedOn w:val="Normal"/>
-    <w:link w:val="FodnotetekstTegn"/>
+    <w:link w:val="FootnoteTextChar"/>
     <w:uiPriority w:val="99"/>
     <w:semiHidden/>
     <w:unhideWhenUsed/>
@@ -8320,10 +8452,10 @@
       <w:szCs w:val="20"/>
     </w:rPr>
   </w:style>
-  <w:style w:type="character" w:customStyle="1" w:styleId="FodnotetekstTegn">
-    <w:name w:val="Fodnotetekst Tegn"/>
-    <w:basedOn w:val="Standardskrifttypeiafsnit"/>
-    <w:link w:val="Fodnotetekst"/>
+  <w:style w:type="character" w:customStyle="1" w:styleId="FootnoteTextChar">
+    <w:name w:val="Footnote Text Char"/>
+    <w:basedOn w:val="DefaultParagraphFont"/>
+    <w:link w:val="FootnoteText"/>
     <w:uiPriority w:val="99"/>
     <w:semiHidden/>
     <w:rsid w:val="00F91896"/>
@@ -8332,9 +8464,9 @@
       <w:szCs w:val="20"/>
     </w:rPr>
   </w:style>
-  <w:style w:type="character" w:styleId="Fodnotehenvisning">
+  <w:style w:type="character" w:styleId="FootnoteReference">
     <w:name w:val="footnote reference"/>
-    <w:basedOn w:val="Standardskrifttypeiafsnit"/>
+    <w:basedOn w:val="DefaultParagraphFont"/>
     <w:uiPriority w:val="99"/>
     <w:semiHidden/>
     <w:unhideWhenUsed/>
@@ -8343,10 +8475,10 @@
       <w:vertAlign w:val="superscript"/>
     </w:rPr>
   </w:style>
-  <w:style w:type="character" w:customStyle="1" w:styleId="Overskrift4Tegn">
-    <w:name w:val="Overskrift 4 Tegn"/>
-    <w:basedOn w:val="Standardskrifttypeiafsnit"/>
-    <w:link w:val="Overskrift4"/>
+  <w:style w:type="character" w:customStyle="1" w:styleId="Heading4Char">
+    <w:name w:val="Heading 4 Char"/>
+    <w:basedOn w:val="DefaultParagraphFont"/>
+    <w:link w:val="Heading4"/>
     <w:uiPriority w:val="9"/>
     <w:rsid w:val="00EB1A76"/>
     <w:rPr>
@@ -8356,7 +8488,7 @@
       <w:color w:val="2E74B5" w:themeColor="accent1" w:themeShade="BF"/>
     </w:rPr>
   </w:style>
-  <w:style w:type="paragraph" w:styleId="Billedtekst">
+  <w:style w:type="paragraph" w:styleId="Caption">
     <w:name w:val="caption"/>
     <w:basedOn w:val="Normal"/>
     <w:next w:val="Normal"/>
@@ -8375,10 +8507,10 @@
       <w:szCs w:val="18"/>
     </w:rPr>
   </w:style>
-  <w:style w:type="paragraph" w:styleId="Sidehoved">
+  <w:style w:type="paragraph" w:styleId="Header">
     <w:name w:val="header"/>
     <w:basedOn w:val="Normal"/>
-    <w:link w:val="SidehovedTegn"/>
+    <w:link w:val="HeaderChar"/>
     <w:uiPriority w:val="99"/>
     <w:unhideWhenUsed/>
     <w:rsid w:val="00E55950"/>
@@ -8390,17 +8522,17 @@
       <w:spacing w:after="0" w:line="240" w:lineRule="auto"/>
     </w:pPr>
   </w:style>
-  <w:style w:type="character" w:customStyle="1" w:styleId="SidehovedTegn">
-    <w:name w:val="Sidehoved Tegn"/>
-    <w:basedOn w:val="Standardskrifttypeiafsnit"/>
-    <w:link w:val="Sidehoved"/>
+  <w:style w:type="character" w:customStyle="1" w:styleId="HeaderChar">
+    <w:name w:val="Header Char"/>
+    <w:basedOn w:val="DefaultParagraphFont"/>
+    <w:link w:val="Header"/>
     <w:uiPriority w:val="99"/>
     <w:rsid w:val="00E55950"/>
   </w:style>
-  <w:style w:type="paragraph" w:styleId="Sidefod">
+  <w:style w:type="paragraph" w:styleId="Footer">
     <w:name w:val="footer"/>
     <w:basedOn w:val="Normal"/>
-    <w:link w:val="SidefodTegn"/>
+    <w:link w:val="FooterChar"/>
     <w:uiPriority w:val="99"/>
     <w:unhideWhenUsed/>
     <w:rsid w:val="00E55950"/>
@@ -8412,14 +8544,14 @@
       <w:spacing w:after="0" w:line="240" w:lineRule="auto"/>
     </w:pPr>
   </w:style>
-  <w:style w:type="character" w:customStyle="1" w:styleId="SidefodTegn">
-    <w:name w:val="Sidefod Tegn"/>
-    <w:basedOn w:val="Standardskrifttypeiafsnit"/>
-    <w:link w:val="Sidefod"/>
+  <w:style w:type="character" w:customStyle="1" w:styleId="FooterChar">
+    <w:name w:val="Footer Char"/>
+    <w:basedOn w:val="DefaultParagraphFont"/>
+    <w:link w:val="Footer"/>
     <w:uiPriority w:val="99"/>
     <w:rsid w:val="00E55950"/>
   </w:style>
-  <w:style w:type="paragraph" w:styleId="Ingenafstand">
+  <w:style w:type="paragraph" w:styleId="NoSpacing">
     <w:name w:val="No Spacing"/>
     <w:uiPriority w:val="1"/>
     <w:qFormat/>
@@ -8428,9 +8560,9 @@
       <w:spacing w:after="0" w:line="240" w:lineRule="auto"/>
     </w:pPr>
   </w:style>
-  <w:style w:type="character" w:styleId="BesgtLink">
+  <w:style w:type="character" w:styleId="FollowedHyperlink">
     <w:name w:val="FollowedHyperlink"/>
-    <w:basedOn w:val="Standardskrifttypeiafsnit"/>
+    <w:basedOn w:val="DefaultParagraphFont"/>
     <w:uiPriority w:val="99"/>
     <w:semiHidden/>
     <w:unhideWhenUsed/>
@@ -8743,7 +8875,7 @@
 </file>
 
 <file path=customXml/itemProps1.xml><?xml version="1.0" encoding="utf-8"?>
-<ds:datastoreItem xmlns:ds="http://schemas.openxmlformats.org/officeDocument/2006/customXml" ds:itemID="{EA4B6912-B349-4AE9-A7CD-D81E887462F2}">
+<ds:datastoreItem xmlns:ds="http://schemas.openxmlformats.org/officeDocument/2006/customXml" ds:itemID="{A7C0ACFF-EC08-44FF-904A-E90B24985E78}">
   <ds:schemaRefs>
     <ds:schemaRef ds:uri="http://schemas.openxmlformats.org/officeDocument/2006/bibliography"/>
   </ds:schemaRefs>
